--- a/Эконометрика/отчеты/2/Отчет по ЛР 2.docx
+++ b/Эконометрика/отчеты/2/Отчет по ЛР 2.docx
@@ -1392,7 +1392,21 @@
         <w:rPr>
           <w:szCs w:val="28"/>
         </w:rPr>
-        <w:t>Предположение классической линейной модели множественной регрессии, касающееся гомоскедастичности (постоянство дисперсий регрессионных остатков) в эконометрических моделях зачастую оказывается нарушенным. Гетероскедастичность (непостоянство дисперсий регрессионных остатков) часто возникает в случае «неоднородности» объектов наблюдения. Например, если исследуется зависимость прибыли предприятий от размера основных фондов, то естественно для больших предприятий следует ожидать более высокие колебания прибыли. Такая ситуация вполне естественна для пространственных выборок.</w:t>
+        <w:t xml:space="preserve">Предположение классической линейной модели множественной регрессии, касающееся гомоскедастичности (постоянство дисперсий регрессионных остатков) в эконометрических моделях зачастую оказывается нарушенным. </w:t>
+      </w:r>
+      <w:proofErr w:type="spellStart"/>
+      <w:r>
+        <w:rPr>
+          <w:szCs w:val="28"/>
+        </w:rPr>
+        <w:t>Гетероскедастичность</w:t>
+      </w:r>
+      <w:proofErr w:type="spellEnd"/>
+      <w:r>
+        <w:rPr>
+          <w:szCs w:val="28"/>
+        </w:rPr>
+        <w:t xml:space="preserve"> (непостоянство дисперсий регрессионных остатков) часто возникает в случае «неоднородности» объектов наблюдения. Например, если исследуется зависимость прибыли предприятий от размера основных фондов, то естественно для больших предприятий следует ожидать более высокие колебания прибыли. Такая ситуация вполне естественна для пространственных выборок.</w:t>
       </w:r>
     </w:p>
     <w:p>
@@ -1407,7 +1421,35 @@
         <w:rPr>
           <w:szCs w:val="28"/>
         </w:rPr>
-        <w:t>Линейные модели множественной регрессии с гетероскедастичными остатками классифицируются, как обобщенные линейные модели множественной регрессии (ОЛММР). МНК-оценки такой модели несмещены, состоятельны, но неэффективны.</w:t>
+        <w:t xml:space="preserve">Линейные модели множественной регрессии с </w:t>
+      </w:r>
+      <w:proofErr w:type="spellStart"/>
+      <w:r>
+        <w:rPr>
+          <w:szCs w:val="28"/>
+        </w:rPr>
+        <w:t>гетероскедастичными</w:t>
+      </w:r>
+      <w:proofErr w:type="spellEnd"/>
+      <w:r>
+        <w:rPr>
+          <w:szCs w:val="28"/>
+        </w:rPr>
+        <w:t xml:space="preserve"> остатками классифицируются, как обобщенные линейные модели множественной регрессии (ОЛММР). МНК-оценки такой модели </w:t>
+      </w:r>
+      <w:proofErr w:type="spellStart"/>
+      <w:r>
+        <w:rPr>
+          <w:szCs w:val="28"/>
+        </w:rPr>
+        <w:t>несмещены</w:t>
+      </w:r>
+      <w:proofErr w:type="spellEnd"/>
+      <w:r>
+        <w:rPr>
+          <w:szCs w:val="28"/>
+        </w:rPr>
+        <w:t>, состоятельны, но неэффективны.</w:t>
       </w:r>
     </w:p>
     <w:p>
@@ -1422,7 +1464,21 @@
         <w:rPr>
           <w:szCs w:val="28"/>
         </w:rPr>
-        <w:t>ОМНК, решающий проблему неэффективных оценок, требует знания оценки ковариационной матрицы вектора регрессионных остатков. В лабораторной работе предложены к рассмотрению тесты на гетероскедастичность и связанные с ними оценки ковариационной матрицы.</w:t>
+        <w:t xml:space="preserve">ОМНК, решающий проблему неэффективных оценок, требует знания оценки ковариационной матрицы вектора регрессионных остатков. В лабораторной работе предложены к рассмотрению тесты на </w:t>
+      </w:r>
+      <w:proofErr w:type="spellStart"/>
+      <w:r>
+        <w:rPr>
+          <w:szCs w:val="28"/>
+        </w:rPr>
+        <w:t>гетероскедастичность</w:t>
+      </w:r>
+      <w:proofErr w:type="spellEnd"/>
+      <w:r>
+        <w:rPr>
+          <w:szCs w:val="28"/>
+        </w:rPr>
+        <w:t xml:space="preserve"> и связанные с ними оценки ковариационной матрицы.</w:t>
       </w:r>
     </w:p>
     <w:p>
@@ -1437,7 +1493,21 @@
         <w:rPr>
           <w:szCs w:val="28"/>
         </w:rPr>
-        <w:t>Другой, более распространенный подход, рекомендует пользоваться МНК-оценками коэффициентов регрессии с уточненными стандартными отклонениями в форме Уайта и Невье-Веста.</w:t>
+        <w:t xml:space="preserve">Другой, более распространенный подход, рекомендует пользоваться МНК-оценками коэффициентов регрессии с уточненными стандартными отклонениями в форме Уайта и </w:t>
+      </w:r>
+      <w:proofErr w:type="spellStart"/>
+      <w:r>
+        <w:rPr>
+          <w:szCs w:val="28"/>
+        </w:rPr>
+        <w:t>Невье</w:t>
+      </w:r>
+      <w:proofErr w:type="spellEnd"/>
+      <w:r>
+        <w:rPr>
+          <w:szCs w:val="28"/>
+        </w:rPr>
+        <w:t>-Веста.</w:t>
       </w:r>
     </w:p>
     <w:p>
@@ -1452,7 +1522,21 @@
         <w:rPr>
           <w:szCs w:val="28"/>
         </w:rPr>
-        <w:t>Цель работы заключается в выработке навыков исследования регрессионных моделей с гетероскедастичными остатками.</w:t>
+        <w:t xml:space="preserve">Цель работы заключается в выработке навыков исследования регрессионных моделей с </w:t>
+      </w:r>
+      <w:proofErr w:type="spellStart"/>
+      <w:r>
+        <w:rPr>
+          <w:szCs w:val="28"/>
+        </w:rPr>
+        <w:t>гетероскедастичными</w:t>
+      </w:r>
+      <w:proofErr w:type="spellEnd"/>
+      <w:r>
+        <w:rPr>
+          <w:szCs w:val="28"/>
+        </w:rPr>
+        <w:t xml:space="preserve"> остатками.</w:t>
       </w:r>
     </w:p>
     <w:p>
@@ -1757,7 +1841,27 @@
                 <w:bCs/>
                 <w:szCs w:val="28"/>
               </w:rPr>
-              <w:t>на тыс населения</w:t>
+              <w:t xml:space="preserve">на </w:t>
+            </w:r>
+            <w:proofErr w:type="spellStart"/>
+            <w:r>
+              <w:rPr>
+                <w:rFonts w:cs="Times New Roman"/>
+                <w:b/>
+                <w:bCs/>
+                <w:szCs w:val="28"/>
+              </w:rPr>
+              <w:t>тыс</w:t>
+            </w:r>
+            <w:proofErr w:type="spellEnd"/>
+            <w:r>
+              <w:rPr>
+                <w:rFonts w:cs="Times New Roman"/>
+                <w:b/>
+                <w:bCs/>
+                <w:szCs w:val="28"/>
+              </w:rPr>
+              <w:t xml:space="preserve"> населения</w:t>
             </w:r>
           </w:p>
         </w:tc>
@@ -1842,7 +1946,25 @@
                 <w:b/>
                 <w:szCs w:val="28"/>
               </w:rPr>
-              <w:t xml:space="preserve"> на тыс населения</w:t>
+              <w:t xml:space="preserve"> на </w:t>
+            </w:r>
+            <w:proofErr w:type="spellStart"/>
+            <w:r>
+              <w:rPr>
+                <w:rFonts w:cs="Times New Roman"/>
+                <w:b/>
+                <w:szCs w:val="28"/>
+              </w:rPr>
+              <w:t>тыс</w:t>
+            </w:r>
+            <w:proofErr w:type="spellEnd"/>
+            <w:r>
+              <w:rPr>
+                <w:rFonts w:cs="Times New Roman"/>
+                <w:b/>
+                <w:szCs w:val="28"/>
+              </w:rPr>
+              <w:t xml:space="preserve"> населения</w:t>
             </w:r>
           </w:p>
         </w:tc>
@@ -1963,7 +2085,49 @@
         <w:rPr>
           <w:szCs w:val="28"/>
         </w:rPr>
-        <w:t>2) исследовать регрессионные остатки на гетероскедастичность, используя тесты Спирмена, Голдфелда-Квандта, Глейзера;</w:t>
+        <w:t xml:space="preserve">2) исследовать регрессионные остатки на </w:t>
+      </w:r>
+      <w:proofErr w:type="spellStart"/>
+      <w:r>
+        <w:rPr>
+          <w:szCs w:val="28"/>
+        </w:rPr>
+        <w:t>гетероскедастичность</w:t>
+      </w:r>
+      <w:proofErr w:type="spellEnd"/>
+      <w:r>
+        <w:rPr>
+          <w:szCs w:val="28"/>
+        </w:rPr>
+        <w:t xml:space="preserve">, используя тесты </w:t>
+      </w:r>
+      <w:proofErr w:type="spellStart"/>
+      <w:r>
+        <w:rPr>
+          <w:szCs w:val="28"/>
+        </w:rPr>
+        <w:t>Спирмена</w:t>
+      </w:r>
+      <w:proofErr w:type="spellEnd"/>
+      <w:r>
+        <w:rPr>
+          <w:szCs w:val="28"/>
+        </w:rPr>
+        <w:t xml:space="preserve">, </w:t>
+      </w:r>
+      <w:proofErr w:type="spellStart"/>
+      <w:r>
+        <w:rPr>
+          <w:szCs w:val="28"/>
+        </w:rPr>
+        <w:t>Голдфелда-Квандта</w:t>
+      </w:r>
+      <w:proofErr w:type="spellEnd"/>
+      <w:r>
+        <w:rPr>
+          <w:szCs w:val="28"/>
+        </w:rPr>
+        <w:t>, Глейзера;</w:t>
       </w:r>
     </w:p>
     <w:p>
@@ -1991,7 +2155,21 @@
         <w:rPr>
           <w:szCs w:val="28"/>
         </w:rPr>
-        <w:t>4) исследовать линейную модели множественной регрессии с помощью несмещенных оценок ковариационной матрицы вектора оценок коэффициентов в форме Уайта и Невье-Веста.</w:t>
+        <w:t xml:space="preserve">4) исследовать линейную модели множественной регрессии с помощью несмещенных оценок ковариационной матрицы вектора оценок коэффициентов в форме Уайта и </w:t>
+      </w:r>
+      <w:proofErr w:type="spellStart"/>
+      <w:r>
+        <w:rPr>
+          <w:szCs w:val="28"/>
+        </w:rPr>
+        <w:t>Невье</w:t>
+      </w:r>
+      <w:proofErr w:type="spellEnd"/>
+      <w:r>
+        <w:rPr>
+          <w:szCs w:val="28"/>
+        </w:rPr>
+        <w:t>-Веста.</w:t>
       </w:r>
     </w:p>
     <w:p>
@@ -2216,6 +2394,7 @@
                 <w:lang w:eastAsia="ru-RU"/>
               </w:rPr>
             </w:pPr>
+            <w:proofErr w:type="spellStart"/>
             <w:r>
               <w:rPr>
                 <w:rFonts w:ascii="Arial" w:eastAsia="Times New Roman" w:hAnsi="Arial" w:cs="Arial"/>
@@ -2224,7 +2403,194 @@
                 <w:szCs w:val="20"/>
                 <w:lang w:eastAsia="ru-RU"/>
               </w:rPr>
-              <w:t>Regression Summary for Dependent Variable: Ожидаемая продолжительность жизни граждан (y) (Лист1 in Сгруппированные данные.stw) R= ,91869466 R?= ,84399988 Adjusted R?= ,83412646 F(5,79)=85,482 p</w:t>
+              <w:t>Regression</w:t>
+            </w:r>
+            <w:proofErr w:type="spellEnd"/>
+            <w:r>
+              <w:rPr>
+                <w:rFonts w:ascii="Arial" w:eastAsia="Times New Roman" w:hAnsi="Arial" w:cs="Arial"/>
+                <w:color w:val="000000"/>
+                <w:sz w:val="20"/>
+                <w:szCs w:val="20"/>
+                <w:lang w:eastAsia="ru-RU"/>
+              </w:rPr>
+              <w:t xml:space="preserve"> </w:t>
+            </w:r>
+            <w:proofErr w:type="spellStart"/>
+            <w:r>
+              <w:rPr>
+                <w:rFonts w:ascii="Arial" w:eastAsia="Times New Roman" w:hAnsi="Arial" w:cs="Arial"/>
+                <w:color w:val="000000"/>
+                <w:sz w:val="20"/>
+                <w:szCs w:val="20"/>
+                <w:lang w:eastAsia="ru-RU"/>
+              </w:rPr>
+              <w:t>Summary</w:t>
+            </w:r>
+            <w:proofErr w:type="spellEnd"/>
+            <w:r>
+              <w:rPr>
+                <w:rFonts w:ascii="Arial" w:eastAsia="Times New Roman" w:hAnsi="Arial" w:cs="Arial"/>
+                <w:color w:val="000000"/>
+                <w:sz w:val="20"/>
+                <w:szCs w:val="20"/>
+                <w:lang w:eastAsia="ru-RU"/>
+              </w:rPr>
+              <w:t xml:space="preserve"> </w:t>
+            </w:r>
+            <w:proofErr w:type="spellStart"/>
+            <w:r>
+              <w:rPr>
+                <w:rFonts w:ascii="Arial" w:eastAsia="Times New Roman" w:hAnsi="Arial" w:cs="Arial"/>
+                <w:color w:val="000000"/>
+                <w:sz w:val="20"/>
+                <w:szCs w:val="20"/>
+                <w:lang w:eastAsia="ru-RU"/>
+              </w:rPr>
+              <w:t>for</w:t>
+            </w:r>
+            <w:proofErr w:type="spellEnd"/>
+            <w:r>
+              <w:rPr>
+                <w:rFonts w:ascii="Arial" w:eastAsia="Times New Roman" w:hAnsi="Arial" w:cs="Arial"/>
+                <w:color w:val="000000"/>
+                <w:sz w:val="20"/>
+                <w:szCs w:val="20"/>
+                <w:lang w:eastAsia="ru-RU"/>
+              </w:rPr>
+              <w:t xml:space="preserve"> </w:t>
+            </w:r>
+            <w:proofErr w:type="spellStart"/>
+            <w:r>
+              <w:rPr>
+                <w:rFonts w:ascii="Arial" w:eastAsia="Times New Roman" w:hAnsi="Arial" w:cs="Arial"/>
+                <w:color w:val="000000"/>
+                <w:sz w:val="20"/>
+                <w:szCs w:val="20"/>
+                <w:lang w:eastAsia="ru-RU"/>
+              </w:rPr>
+              <w:t>Dependent</w:t>
+            </w:r>
+            <w:proofErr w:type="spellEnd"/>
+            <w:r>
+              <w:rPr>
+                <w:rFonts w:ascii="Arial" w:eastAsia="Times New Roman" w:hAnsi="Arial" w:cs="Arial"/>
+                <w:color w:val="000000"/>
+                <w:sz w:val="20"/>
+                <w:szCs w:val="20"/>
+                <w:lang w:eastAsia="ru-RU"/>
+              </w:rPr>
+              <w:t xml:space="preserve"> </w:t>
+            </w:r>
+            <w:proofErr w:type="spellStart"/>
+            <w:r>
+              <w:rPr>
+                <w:rFonts w:ascii="Arial" w:eastAsia="Times New Roman" w:hAnsi="Arial" w:cs="Arial"/>
+                <w:color w:val="000000"/>
+                <w:sz w:val="20"/>
+                <w:szCs w:val="20"/>
+                <w:lang w:eastAsia="ru-RU"/>
+              </w:rPr>
+              <w:t>Variable</w:t>
+            </w:r>
+            <w:proofErr w:type="spellEnd"/>
+            <w:r>
+              <w:rPr>
+                <w:rFonts w:ascii="Arial" w:eastAsia="Times New Roman" w:hAnsi="Arial" w:cs="Arial"/>
+                <w:color w:val="000000"/>
+                <w:sz w:val="20"/>
+                <w:szCs w:val="20"/>
+                <w:lang w:eastAsia="ru-RU"/>
+              </w:rPr>
+              <w:t xml:space="preserve">: Ожидаемая продолжительность жизни граждан (y) (Лист1 </w:t>
+            </w:r>
+            <w:proofErr w:type="spellStart"/>
+            <w:r>
+              <w:rPr>
+                <w:rFonts w:ascii="Arial" w:eastAsia="Times New Roman" w:hAnsi="Arial" w:cs="Arial"/>
+                <w:color w:val="000000"/>
+                <w:sz w:val="20"/>
+                <w:szCs w:val="20"/>
+                <w:lang w:eastAsia="ru-RU"/>
+              </w:rPr>
+              <w:t>in</w:t>
+            </w:r>
+            <w:proofErr w:type="spellEnd"/>
+            <w:r>
+              <w:rPr>
+                <w:rFonts w:ascii="Arial" w:eastAsia="Times New Roman" w:hAnsi="Arial" w:cs="Arial"/>
+                <w:color w:val="000000"/>
+                <w:sz w:val="20"/>
+                <w:szCs w:val="20"/>
+                <w:lang w:eastAsia="ru-RU"/>
+              </w:rPr>
+              <w:t xml:space="preserve"> Сгруппированные </w:t>
+            </w:r>
+            <w:proofErr w:type="spellStart"/>
+            <w:r>
+              <w:rPr>
+                <w:rFonts w:ascii="Arial" w:eastAsia="Times New Roman" w:hAnsi="Arial" w:cs="Arial"/>
+                <w:color w:val="000000"/>
+                <w:sz w:val="20"/>
+                <w:szCs w:val="20"/>
+                <w:lang w:eastAsia="ru-RU"/>
+              </w:rPr>
+              <w:t>данные.stw</w:t>
+            </w:r>
+            <w:proofErr w:type="spellEnd"/>
+            <w:r>
+              <w:rPr>
+                <w:rFonts w:ascii="Arial" w:eastAsia="Times New Roman" w:hAnsi="Arial" w:cs="Arial"/>
+                <w:color w:val="000000"/>
+                <w:sz w:val="20"/>
+                <w:szCs w:val="20"/>
+                <w:lang w:eastAsia="ru-RU"/>
+              </w:rPr>
+              <w:t xml:space="preserve">) R= ,91869466 </w:t>
+            </w:r>
+            <w:proofErr w:type="gramStart"/>
+            <w:r>
+              <w:rPr>
+                <w:rFonts w:ascii="Arial" w:eastAsia="Times New Roman" w:hAnsi="Arial" w:cs="Arial"/>
+                <w:color w:val="000000"/>
+                <w:sz w:val="20"/>
+                <w:szCs w:val="20"/>
+                <w:lang w:eastAsia="ru-RU"/>
+              </w:rPr>
+              <w:t>R?=</w:t>
+            </w:r>
+            <w:proofErr w:type="gramEnd"/>
+            <w:r>
+              <w:rPr>
+                <w:rFonts w:ascii="Arial" w:eastAsia="Times New Roman" w:hAnsi="Arial" w:cs="Arial"/>
+                <w:color w:val="000000"/>
+                <w:sz w:val="20"/>
+                <w:szCs w:val="20"/>
+                <w:lang w:eastAsia="ru-RU"/>
+              </w:rPr>
+              <w:t xml:space="preserve"> ,84399988 </w:t>
+            </w:r>
+            <w:proofErr w:type="spellStart"/>
+            <w:r>
+              <w:rPr>
+                <w:rFonts w:ascii="Arial" w:eastAsia="Times New Roman" w:hAnsi="Arial" w:cs="Arial"/>
+                <w:color w:val="000000"/>
+                <w:sz w:val="20"/>
+                <w:szCs w:val="20"/>
+                <w:lang w:eastAsia="ru-RU"/>
+              </w:rPr>
+              <w:t>Adjusted</w:t>
+            </w:r>
+            <w:proofErr w:type="spellEnd"/>
+            <w:r>
+              <w:rPr>
+                <w:rFonts w:ascii="Arial" w:eastAsia="Times New Roman" w:hAnsi="Arial" w:cs="Arial"/>
+                <w:color w:val="000000"/>
+                <w:sz w:val="20"/>
+                <w:szCs w:val="20"/>
+                <w:lang w:eastAsia="ru-RU"/>
+              </w:rPr>
+              <w:t xml:space="preserve"> R?= ,83412646 F(5,79)=85,482 p</w:t>
             </w:r>
           </w:p>
         </w:tc>
@@ -2383,6 +2749,7 @@
                       <w:lang w:eastAsia="ru-RU"/>
                     </w:rPr>
                   </w:pPr>
+                  <w:proofErr w:type="spellStart"/>
                   <w:r>
                     <w:rPr>
                       <w:rFonts w:ascii="Arial" w:eastAsia="Times New Roman" w:hAnsi="Arial" w:cs="Arial"/>
@@ -2391,7 +2758,18 @@
                       <w:szCs w:val="20"/>
                       <w:lang w:eastAsia="ru-RU"/>
                     </w:rPr>
-                    <w:t>Std.Err.</w:t>
+                    <w:t>Std.Err</w:t>
+                  </w:r>
+                  <w:proofErr w:type="spellEnd"/>
+                  <w:r>
+                    <w:rPr>
+                      <w:rFonts w:ascii="Arial" w:eastAsia="Times New Roman" w:hAnsi="Arial" w:cs="Arial"/>
+                      <w:color w:val="000000"/>
+                      <w:sz w:val="20"/>
+                      <w:szCs w:val="20"/>
+                      <w:lang w:eastAsia="ru-RU"/>
+                    </w:rPr>
+                    <w:t>.</w:t>
                   </w:r>
                   <w:r>
                     <w:rPr>
@@ -2402,6 +2780,7 @@
                     </w:rPr>
                     <w:br/>
                   </w:r>
+                  <w:proofErr w:type="spellStart"/>
                   <w:r>
                     <w:rPr>
                       <w:rFonts w:ascii="Arial" w:eastAsia="Times New Roman" w:hAnsi="Arial" w:cs="Arial"/>
@@ -2410,7 +2789,18 @@
                       <w:szCs w:val="20"/>
                       <w:lang w:eastAsia="ru-RU"/>
                     </w:rPr>
-                    <w:t>of b*</w:t>
+                    <w:t>of</w:t>
+                  </w:r>
+                  <w:proofErr w:type="spellEnd"/>
+                  <w:r>
+                    <w:rPr>
+                      <w:rFonts w:ascii="Arial" w:eastAsia="Times New Roman" w:hAnsi="Arial" w:cs="Arial"/>
+                      <w:color w:val="000000"/>
+                      <w:sz w:val="20"/>
+                      <w:szCs w:val="20"/>
+                      <w:lang w:eastAsia="ru-RU"/>
+                    </w:rPr>
+                    <w:t xml:space="preserve"> b*</w:t>
                   </w:r>
                 </w:p>
               </w:tc>
@@ -2556,6 +2946,7 @@
                       <w:lang w:eastAsia="ru-RU"/>
                     </w:rPr>
                   </w:pPr>
+                  <w:proofErr w:type="spellStart"/>
                   <w:r>
                     <w:rPr>
                       <w:rFonts w:ascii="Arial" w:eastAsia="Times New Roman" w:hAnsi="Arial" w:cs="Arial"/>
@@ -2564,7 +2955,18 @@
                       <w:szCs w:val="20"/>
                       <w:lang w:eastAsia="ru-RU"/>
                     </w:rPr>
-                    <w:t>Std.Err.</w:t>
+                    <w:t>Std.Err</w:t>
+                  </w:r>
+                  <w:proofErr w:type="spellEnd"/>
+                  <w:r>
+                    <w:rPr>
+                      <w:rFonts w:ascii="Arial" w:eastAsia="Times New Roman" w:hAnsi="Arial" w:cs="Arial"/>
+                      <w:color w:val="000000"/>
+                      <w:sz w:val="20"/>
+                      <w:szCs w:val="20"/>
+                      <w:lang w:eastAsia="ru-RU"/>
+                    </w:rPr>
+                    <w:t>.</w:t>
                   </w:r>
                   <w:r>
                     <w:rPr>
@@ -2575,6 +2977,7 @@
                     </w:rPr>
                     <w:br/>
                   </w:r>
+                  <w:proofErr w:type="spellStart"/>
                   <w:r>
                     <w:rPr>
                       <w:rFonts w:ascii="Arial" w:eastAsia="Times New Roman" w:hAnsi="Arial" w:cs="Arial"/>
@@ -2583,7 +2986,18 @@
                       <w:szCs w:val="20"/>
                       <w:lang w:eastAsia="ru-RU"/>
                     </w:rPr>
-                    <w:t>of b</w:t>
+                    <w:t>of</w:t>
+                  </w:r>
+                  <w:proofErr w:type="spellEnd"/>
+                  <w:r>
+                    <w:rPr>
+                      <w:rFonts w:ascii="Arial" w:eastAsia="Times New Roman" w:hAnsi="Arial" w:cs="Arial"/>
+                      <w:color w:val="000000"/>
+                      <w:sz w:val="20"/>
+                      <w:szCs w:val="20"/>
+                      <w:lang w:eastAsia="ru-RU"/>
+                    </w:rPr>
+                    <w:t xml:space="preserve"> b</w:t>
                   </w:r>
                 </w:p>
               </w:tc>
@@ -2737,8 +3151,20 @@
                       <w:szCs w:val="20"/>
                       <w:lang w:eastAsia="ru-RU"/>
                     </w:rPr>
-                    <w:t>p-value</w:t>
+                    <w:t>p-</w:t>
                   </w:r>
+                  <w:proofErr w:type="spellStart"/>
+                  <w:r>
+                    <w:rPr>
+                      <w:rFonts w:ascii="Arial" w:eastAsia="Times New Roman" w:hAnsi="Arial" w:cs="Arial"/>
+                      <w:color w:val="000000"/>
+                      <w:sz w:val="20"/>
+                      <w:szCs w:val="20"/>
+                      <w:lang w:eastAsia="ru-RU"/>
+                    </w:rPr>
+                    <w:t>value</w:t>
+                  </w:r>
+                  <w:proofErr w:type="spellEnd"/>
                 </w:p>
               </w:tc>
             </w:tr>
@@ -2808,6 +3234,7 @@
                       <w:lang w:eastAsia="ru-RU"/>
                     </w:rPr>
                   </w:pPr>
+                  <w:proofErr w:type="spellStart"/>
                   <w:r>
                     <w:rPr>
                       <w:rFonts w:ascii="Arial" w:eastAsia="Times New Roman" w:hAnsi="Arial" w:cs="Arial"/>
@@ -2818,6 +3245,7 @@
                     </w:rPr>
                     <w:t>Intercept</w:t>
                   </w:r>
+                  <w:proofErr w:type="spellEnd"/>
                 </w:p>
               </w:tc>
             </w:tr>
@@ -4566,7 +4994,21 @@
         <w:rPr>
           <w:szCs w:val="32"/>
         </w:rPr>
-        <w:t xml:space="preserve"> и p-value &lt;0.05, то отклоняется гипотеза H0 о незначимости модели, следовательно, модель значима. Перейдем к исследованию регрессионных остатков. Проверим нормальность характера распределения регрессионных остатков:</w:t>
+        <w:t xml:space="preserve"> и p-</w:t>
+      </w:r>
+      <w:proofErr w:type="spellStart"/>
+      <w:r>
+        <w:rPr>
+          <w:szCs w:val="32"/>
+        </w:rPr>
+        <w:t>value</w:t>
+      </w:r>
+      <w:proofErr w:type="spellEnd"/>
+      <w:r>
+        <w:rPr>
+          <w:szCs w:val="32"/>
+        </w:rPr>
+        <w:t xml:space="preserve"> &lt;0.05, то отклоняется гипотеза H0 о незначимости модели, следовательно, модель значима. Перейдем к исследованию регрессионных остатков. Проверим нормальность характера распределения регрессионных остатков:</w:t>
       </w:r>
     </w:p>
     <w:p>
@@ -4601,7 +5043,7 @@
           <v:shape id="_x0000_i1025" type="#_x0000_t75" style="width:468.35pt;height:351.25pt" o:ole="">
             <v:imagedata r:id="rId8" o:title=""/>
           </v:shape>
-          <o:OLEObject Type="Embed" ProgID="STATISTICA.Graph" ShapeID="_x0000_i1025" DrawAspect="Content" ObjectID="_1771684536" r:id="rId9">
+          <o:OLEObject Type="Embed" ProgID="STATISTICA.Graph" ShapeID="_x0000_i1025" DrawAspect="Content" ObjectID="_1771793312" r:id="rId9">
             <o:FieldCodes>\s</o:FieldCodes>
           </o:OLEObject>
         </w:object>
@@ -4616,7 +5058,21 @@
         <w:rPr>
           <w:szCs w:val="28"/>
         </w:rPr>
-        <w:t>Результаты формальной проверки гипотезы о нормальном характере  распределения регрессионных остатков позволяют е</w:t>
+        <w:t xml:space="preserve">Результаты формальной проверки гипотезы о нормальном </w:t>
+      </w:r>
+      <w:proofErr w:type="gramStart"/>
+      <w:r>
+        <w:rPr>
+          <w:szCs w:val="28"/>
+        </w:rPr>
+        <w:t>характере  распределения</w:t>
+      </w:r>
+      <w:proofErr w:type="gramEnd"/>
+      <w:r>
+        <w:rPr>
+          <w:szCs w:val="28"/>
+        </w:rPr>
+        <w:t xml:space="preserve"> регрессионных остатков позволяют е</w:t>
       </w:r>
       <w:r>
         <w:rPr>
@@ -5156,10 +5612,18 @@
         <w:rPr>
           <w:rFonts w:cs="Times New Roman"/>
         </w:rPr>
-        <w:t>Определение наличия гетероскедастичности</w:t>
+        <w:t xml:space="preserve">Определение наличия </w:t>
+      </w:r>
+      <w:proofErr w:type="spellStart"/>
+      <w:r>
+        <w:rPr>
+          <w:rFonts w:cs="Times New Roman"/>
+        </w:rPr>
+        <w:t>гетероскедастичности</w:t>
       </w:r>
       <w:bookmarkEnd w:id="5"/>
       <w:bookmarkEnd w:id="6"/>
+      <w:proofErr w:type="spellEnd"/>
       <w:r>
         <w:rPr>
           <w:rFonts w:cs="Times New Roman"/>
@@ -5180,7 +5644,28 @@
         <w:rPr>
           <w:szCs w:val="28"/>
         </w:rPr>
-        <w:t xml:space="preserve">Наличие гетероскедастичности можно предположить по графику зависимости остатков </w:t>
+        <w:t xml:space="preserve">Наличие </w:t>
+      </w:r>
+      <w:proofErr w:type="spellStart"/>
+      <w:r>
+        <w:rPr>
+          <w:szCs w:val="28"/>
+        </w:rPr>
+        <w:t>гетероскедастичности</w:t>
+      </w:r>
+      <w:proofErr w:type="spellEnd"/>
+      <w:r>
+        <w:rPr>
+          <w:szCs w:val="28"/>
+        </w:rPr>
+        <w:t xml:space="preserve"> можно предположить по графику зависимости </w:t>
+      </w:r>
+      <w:proofErr w:type="gramStart"/>
+      <w:r>
+        <w:rPr>
+          <w:szCs w:val="28"/>
+        </w:rPr>
+        <w:t xml:space="preserve">остатков </w:t>
       </w:r>
       <m:oMath>
         <m:d>
@@ -5204,11 +5689,11 @@
                 <w:position w:val="-10"/>
                 <w:szCs w:val="28"/>
               </w:rPr>
-              <w:object w:dxaOrig="240" w:dyaOrig="345" w14:anchorId="0209DF60">
+              <w:object w:dxaOrig="240" w:dyaOrig="345" w14:anchorId="29FCE971">
                 <v:shape id="_x0000_i1026" type="#_x0000_t75" alt="" style="width:11.65pt;height:17.45pt;mso-width-percent:0;mso-height-percent:0;mso-width-percent:0;mso-height-percent:0" o:ole="" fillcolor="window">
                   <v:imagedata r:id="rId10" o:title=""/>
                 </v:shape>
-                <o:OLEObject Type="Embed" ProgID="Equation.3" ShapeID="_x0000_i1026" DrawAspect="Content" ObjectID="_1771684537" r:id="rId11"/>
+                <o:OLEObject Type="Embed" ProgID="Equation.3" ShapeID="_x0000_i1026" DrawAspect="Content" ObjectID="_1771793313" r:id="rId11"/>
               </w:object>
             </m:r>
           </m:e>
@@ -5218,7 +5703,28 @@
         <w:rPr>
           <w:szCs w:val="28"/>
         </w:rPr>
-        <w:t xml:space="preserve"> от упорядоченных по возрастанию значений той объясняющей переменной, вариацией которой возможно порождается гетероскедастичность. </w:t>
+        <w:t xml:space="preserve"> от</w:t>
+      </w:r>
+      <w:proofErr w:type="gramEnd"/>
+      <w:r>
+        <w:rPr>
+          <w:szCs w:val="28"/>
+        </w:rPr>
+        <w:t xml:space="preserve"> упорядоченных по возрастанию значений той объясняющей переменной, вариацией которой возможно порождается </w:t>
+      </w:r>
+      <w:proofErr w:type="spellStart"/>
+      <w:r>
+        <w:rPr>
+          <w:szCs w:val="28"/>
+        </w:rPr>
+        <w:t>гетероскедастичность</w:t>
+      </w:r>
+      <w:proofErr w:type="spellEnd"/>
+      <w:r>
+        <w:rPr>
+          <w:szCs w:val="28"/>
+        </w:rPr>
+        <w:t xml:space="preserve">. </w:t>
       </w:r>
     </w:p>
     <w:p>
@@ -5267,7 +5773,7 @@
           <w14:ligatures w14:val="standardContextual"/>
         </w:rPr>
         <w:drawing>
-          <wp:inline distT="0" distB="0" distL="0" distR="0" wp14:anchorId="1C98105F" wp14:editId="1F27EADB">
+          <wp:inline distT="0" distB="0" distL="0" distR="0" wp14:anchorId="1C98105F" wp14:editId="4F5CF4BD">
             <wp:extent cx="4572000" cy="2743200"/>
             <wp:effectExtent l="0" t="0" r="0" b="0"/>
             <wp:docPr id="1" name="Диаграмма 1"/>
@@ -5326,7 +5832,7 @@
           <w14:ligatures w14:val="standardContextual"/>
         </w:rPr>
         <w:drawing>
-          <wp:inline distT="0" distB="0" distL="0" distR="0" wp14:anchorId="14E051ED" wp14:editId="138C63C4">
+          <wp:inline distT="0" distB="0" distL="0" distR="0" wp14:anchorId="14E051ED" wp14:editId="7E4EF7AA">
             <wp:extent cx="4572000" cy="2743200"/>
             <wp:effectExtent l="0" t="0" r="0" b="0"/>
             <wp:docPr id="2" name="Диаграмма 2"/>
@@ -5394,7 +5900,7 @@
         </w:rPr>
         <w:lastRenderedPageBreak/>
         <w:drawing>
-          <wp:inline distT="0" distB="0" distL="0" distR="0" wp14:anchorId="7FC9C241" wp14:editId="5A599C16">
+          <wp:inline distT="0" distB="0" distL="0" distR="0" wp14:anchorId="7FC9C241" wp14:editId="36803ABB">
             <wp:extent cx="4572000" cy="2743200"/>
             <wp:effectExtent l="0" t="0" r="0" b="0"/>
             <wp:docPr id="3" name="Диаграмма 3"/>
@@ -5445,7 +5951,7 @@
           <w14:ligatures w14:val="standardContextual"/>
         </w:rPr>
         <w:drawing>
-          <wp:inline distT="0" distB="0" distL="0" distR="0" wp14:anchorId="56D3C9E3" wp14:editId="70F45FA8">
+          <wp:inline distT="0" distB="0" distL="0" distR="0" wp14:anchorId="56D3C9E3" wp14:editId="444F999A">
             <wp:extent cx="4572000" cy="2743200"/>
             <wp:effectExtent l="0" t="0" r="0" b="0"/>
             <wp:docPr id="4" name="Диаграмма 4"/>
@@ -5497,7 +6003,7 @@
         </w:rPr>
         <w:lastRenderedPageBreak/>
         <w:drawing>
-          <wp:inline distT="0" distB="0" distL="0" distR="0" wp14:anchorId="7E2BFB48" wp14:editId="482A94D3">
+          <wp:inline distT="0" distB="0" distL="0" distR="0" wp14:anchorId="7E2BFB48" wp14:editId="64C52167">
             <wp:extent cx="4572000" cy="2743200"/>
             <wp:effectExtent l="0" t="0" r="0" b="0"/>
             <wp:docPr id="5" name="Диаграмма 5"/>
@@ -5544,7 +6050,21 @@
         <w:rPr>
           <w:szCs w:val="28"/>
         </w:rPr>
-        <w:t xml:space="preserve"> с помощью которых выявляется гетероскедастичность.</w:t>
+        <w:t xml:space="preserve"> с помощью которых выявляется </w:t>
+      </w:r>
+      <w:proofErr w:type="spellStart"/>
+      <w:r>
+        <w:rPr>
+          <w:szCs w:val="28"/>
+        </w:rPr>
+        <w:t>гетероскедастичность</w:t>
+      </w:r>
+      <w:proofErr w:type="spellEnd"/>
+      <w:r>
+        <w:rPr>
+          <w:szCs w:val="28"/>
+        </w:rPr>
+        <w:t>.</w:t>
       </w:r>
     </w:p>
     <w:p>
@@ -5562,10 +6082,18 @@
         <w:rPr>
           <w:rFonts w:cs="Times New Roman"/>
         </w:rPr>
-        <w:t>Тест ранговой корреляции Спирмена</w:t>
+        <w:t xml:space="preserve">Тест ранговой корреляции </w:t>
+      </w:r>
+      <w:proofErr w:type="spellStart"/>
+      <w:r>
+        <w:rPr>
+          <w:rFonts w:cs="Times New Roman"/>
+        </w:rPr>
+        <w:t>Спирмена</w:t>
       </w:r>
       <w:bookmarkEnd w:id="7"/>
       <w:bookmarkEnd w:id="8"/>
+      <w:proofErr w:type="spellEnd"/>
     </w:p>
     <w:p>
       <w:pPr>
@@ -5582,7 +6110,25 @@
           <w:color w:val="000000" w:themeColor="text1"/>
           <w:szCs w:val="28"/>
         </w:rPr>
-        <w:t>Осуществим расчёт коэффициента ранговой корреляции Спирмена между оста</w:t>
+        <w:t xml:space="preserve">Осуществим расчёт коэффициента ранговой корреляции </w:t>
+      </w:r>
+      <w:proofErr w:type="spellStart"/>
+      <w:r>
+        <w:rPr>
+          <w:rFonts w:eastAsiaTheme="majorEastAsia"/>
+          <w:color w:val="000000" w:themeColor="text1"/>
+          <w:szCs w:val="28"/>
+        </w:rPr>
+        <w:t>Спирмена</w:t>
+      </w:r>
+      <w:proofErr w:type="spellEnd"/>
+      <w:r>
+        <w:rPr>
+          <w:rFonts w:eastAsiaTheme="majorEastAsia"/>
+          <w:color w:val="000000" w:themeColor="text1"/>
+          <w:szCs w:val="28"/>
+        </w:rPr>
+        <w:t xml:space="preserve"> между оста</w:t>
       </w:r>
       <w:r>
         <w:rPr>
@@ -5669,6 +6215,7 @@
               </w:rPr>
               <w:br/>
             </w:r>
+            <w:proofErr w:type="spellStart"/>
             <w:r>
               <w:rPr>
                 <w:rFonts w:ascii="Arial" w:eastAsia="Times New Roman" w:hAnsi="Arial" w:cs="Arial"/>
@@ -5677,8 +6224,53 @@
                 <w:szCs w:val="20"/>
                 <w:lang w:eastAsia="ru-RU"/>
               </w:rPr>
-              <w:t>Pair of Variables</w:t>
-            </w:r>
+              <w:t>Pair</w:t>
+            </w:r>
+            <w:proofErr w:type="spellEnd"/>
+            <w:r>
+              <w:rPr>
+                <w:rFonts w:ascii="Arial" w:eastAsia="Times New Roman" w:hAnsi="Arial" w:cs="Arial"/>
+                <w:color w:val="000000"/>
+                <w:sz w:val="20"/>
+                <w:szCs w:val="20"/>
+                <w:lang w:eastAsia="ru-RU"/>
+              </w:rPr>
+              <w:t xml:space="preserve"> </w:t>
+            </w:r>
+            <w:proofErr w:type="spellStart"/>
+            <w:r>
+              <w:rPr>
+                <w:rFonts w:ascii="Arial" w:eastAsia="Times New Roman" w:hAnsi="Arial" w:cs="Arial"/>
+                <w:color w:val="000000"/>
+                <w:sz w:val="20"/>
+                <w:szCs w:val="20"/>
+                <w:lang w:eastAsia="ru-RU"/>
+              </w:rPr>
+              <w:t>of</w:t>
+            </w:r>
+            <w:proofErr w:type="spellEnd"/>
+            <w:r>
+              <w:rPr>
+                <w:rFonts w:ascii="Arial" w:eastAsia="Times New Roman" w:hAnsi="Arial" w:cs="Arial"/>
+                <w:color w:val="000000"/>
+                <w:sz w:val="20"/>
+                <w:szCs w:val="20"/>
+                <w:lang w:eastAsia="ru-RU"/>
+              </w:rPr>
+              <w:t xml:space="preserve"> </w:t>
+            </w:r>
+            <w:proofErr w:type="spellStart"/>
+            <w:r>
+              <w:rPr>
+                <w:rFonts w:ascii="Arial" w:eastAsia="Times New Roman" w:hAnsi="Arial" w:cs="Arial"/>
+                <w:color w:val="000000"/>
+                <w:sz w:val="20"/>
+                <w:szCs w:val="20"/>
+                <w:lang w:eastAsia="ru-RU"/>
+              </w:rPr>
+              <w:t>Variables</w:t>
+            </w:r>
+            <w:proofErr w:type="spellEnd"/>
           </w:p>
         </w:tc>
         <w:tc>
@@ -5855,6 +6447,7 @@
                       <w:lang w:eastAsia="ru-RU"/>
                     </w:rPr>
                   </w:pPr>
+                  <w:proofErr w:type="spellStart"/>
                   <w:r>
                     <w:rPr>
                       <w:rFonts w:ascii="Arial" w:eastAsia="Times New Roman" w:hAnsi="Arial" w:cs="Arial"/>
@@ -5865,6 +6458,7 @@
                     </w:rPr>
                     <w:t>Valid</w:t>
                   </w:r>
+                  <w:proofErr w:type="spellEnd"/>
                   <w:r>
                     <w:rPr>
                       <w:rFonts w:eastAsia="Times New Roman" w:cs="Times New Roman"/>
@@ -5951,6 +6545,7 @@
                       <w:lang w:eastAsia="ru-RU"/>
                     </w:rPr>
                   </w:pPr>
+                  <w:proofErr w:type="spellStart"/>
                   <w:r>
                     <w:rPr>
                       <w:rFonts w:ascii="Arial" w:eastAsia="Times New Roman" w:hAnsi="Arial" w:cs="Arial"/>
@@ -5961,6 +6556,7 @@
                     </w:rPr>
                     <w:t>Spearman</w:t>
                   </w:r>
+                  <w:proofErr w:type="spellEnd"/>
                   <w:r>
                     <w:rPr>
                       <w:rFonts w:eastAsia="Times New Roman" w:cs="Times New Roman"/>
@@ -6132,8 +6728,20 @@
                       <w:szCs w:val="20"/>
                       <w:lang w:eastAsia="ru-RU"/>
                     </w:rPr>
-                    <w:t>p-value</w:t>
+                    <w:t>p-</w:t>
                   </w:r>
+                  <w:proofErr w:type="spellStart"/>
+                  <w:r>
+                    <w:rPr>
+                      <w:rFonts w:ascii="Arial" w:eastAsia="Times New Roman" w:hAnsi="Arial" w:cs="Arial"/>
+                      <w:color w:val="000000"/>
+                      <w:sz w:val="20"/>
+                      <w:szCs w:val="20"/>
+                      <w:lang w:eastAsia="ru-RU"/>
+                    </w:rPr>
+                    <w:t>value</w:t>
+                  </w:r>
+                  <w:proofErr w:type="spellEnd"/>
                 </w:p>
               </w:tc>
             </w:tr>
@@ -6203,6 +6811,7 @@
                       <w:lang w:eastAsia="ru-RU"/>
                     </w:rPr>
                   </w:pPr>
+                  <w:proofErr w:type="spellStart"/>
                   <w:r>
                     <w:rPr>
                       <w:rFonts w:ascii="Arial" w:eastAsia="Times New Roman" w:hAnsi="Arial" w:cs="Arial"/>
@@ -6211,7 +6820,18 @@
                       <w:szCs w:val="20"/>
                       <w:lang w:eastAsia="ru-RU"/>
                     </w:rPr>
-                    <w:t>Residual &amp; X2</w:t>
+                    <w:t>Residual</w:t>
+                  </w:r>
+                  <w:proofErr w:type="spellEnd"/>
+                  <w:r>
+                    <w:rPr>
+                      <w:rFonts w:ascii="Arial" w:eastAsia="Times New Roman" w:hAnsi="Arial" w:cs="Arial"/>
+                      <w:color w:val="000000"/>
+                      <w:sz w:val="20"/>
+                      <w:szCs w:val="20"/>
+                      <w:lang w:eastAsia="ru-RU"/>
+                    </w:rPr>
+                    <w:t xml:space="preserve"> &amp; X2</w:t>
                   </w:r>
                 </w:p>
               </w:tc>
@@ -6430,6 +7050,7 @@
                       <w:lang w:eastAsia="ru-RU"/>
                     </w:rPr>
                   </w:pPr>
+                  <w:proofErr w:type="spellStart"/>
                   <w:r>
                     <w:rPr>
                       <w:rFonts w:ascii="Arial" w:eastAsia="Times New Roman" w:hAnsi="Arial" w:cs="Arial"/>
@@ -6438,7 +7059,18 @@
                       <w:szCs w:val="20"/>
                       <w:lang w:eastAsia="ru-RU"/>
                     </w:rPr>
-                    <w:t>Residual &amp; X4</w:t>
+                    <w:t>Residual</w:t>
+                  </w:r>
+                  <w:proofErr w:type="spellEnd"/>
+                  <w:r>
+                    <w:rPr>
+                      <w:rFonts w:ascii="Arial" w:eastAsia="Times New Roman" w:hAnsi="Arial" w:cs="Arial"/>
+                      <w:color w:val="000000"/>
+                      <w:sz w:val="20"/>
+                      <w:szCs w:val="20"/>
+                      <w:lang w:eastAsia="ru-RU"/>
+                    </w:rPr>
+                    <w:t xml:space="preserve"> &amp; X4</w:t>
                   </w:r>
                 </w:p>
               </w:tc>
@@ -6657,6 +7289,7 @@
                       <w:lang w:eastAsia="ru-RU"/>
                     </w:rPr>
                   </w:pPr>
+                  <w:proofErr w:type="spellStart"/>
                   <w:r>
                     <w:rPr>
                       <w:rFonts w:ascii="Arial" w:eastAsia="Times New Roman" w:hAnsi="Arial" w:cs="Arial"/>
@@ -6665,7 +7298,18 @@
                       <w:szCs w:val="20"/>
                       <w:lang w:eastAsia="ru-RU"/>
                     </w:rPr>
-                    <w:t>Residual &amp; X6</w:t>
+                    <w:t>Residual</w:t>
+                  </w:r>
+                  <w:proofErr w:type="spellEnd"/>
+                  <w:r>
+                    <w:rPr>
+                      <w:rFonts w:ascii="Arial" w:eastAsia="Times New Roman" w:hAnsi="Arial" w:cs="Arial"/>
+                      <w:color w:val="000000"/>
+                      <w:sz w:val="20"/>
+                      <w:szCs w:val="20"/>
+                      <w:lang w:eastAsia="ru-RU"/>
+                    </w:rPr>
+                    <w:t xml:space="preserve"> &amp; X6</w:t>
                   </w:r>
                 </w:p>
               </w:tc>
@@ -6884,6 +7528,7 @@
                       <w:lang w:eastAsia="ru-RU"/>
                     </w:rPr>
                   </w:pPr>
+                  <w:proofErr w:type="spellStart"/>
                   <w:r>
                     <w:rPr>
                       <w:rFonts w:ascii="Arial" w:eastAsia="Times New Roman" w:hAnsi="Arial" w:cs="Arial"/>
@@ -6892,7 +7537,18 @@
                       <w:szCs w:val="20"/>
                       <w:lang w:eastAsia="ru-RU"/>
                     </w:rPr>
-                    <w:t>Residual &amp; X7</w:t>
+                    <w:t>Residual</w:t>
+                  </w:r>
+                  <w:proofErr w:type="spellEnd"/>
+                  <w:r>
+                    <w:rPr>
+                      <w:rFonts w:ascii="Arial" w:eastAsia="Times New Roman" w:hAnsi="Arial" w:cs="Arial"/>
+                      <w:color w:val="000000"/>
+                      <w:sz w:val="20"/>
+                      <w:szCs w:val="20"/>
+                      <w:lang w:eastAsia="ru-RU"/>
+                    </w:rPr>
+                    <w:t xml:space="preserve"> &amp; X7</w:t>
                   </w:r>
                 </w:p>
               </w:tc>
@@ -7111,6 +7767,7 @@
                       <w:lang w:eastAsia="ru-RU"/>
                     </w:rPr>
                   </w:pPr>
+                  <w:proofErr w:type="spellStart"/>
                   <w:r>
                     <w:rPr>
                       <w:rFonts w:ascii="Arial" w:eastAsia="Times New Roman" w:hAnsi="Arial" w:cs="Arial"/>
@@ -7119,7 +7776,18 @@
                       <w:szCs w:val="20"/>
                       <w:lang w:eastAsia="ru-RU"/>
                     </w:rPr>
-                    <w:t>Residual &amp; X8</w:t>
+                    <w:t>Residual</w:t>
+                  </w:r>
+                  <w:proofErr w:type="spellEnd"/>
+                  <w:r>
+                    <w:rPr>
+                      <w:rFonts w:ascii="Arial" w:eastAsia="Times New Roman" w:hAnsi="Arial" w:cs="Arial"/>
+                      <w:color w:val="000000"/>
+                      <w:sz w:val="20"/>
+                      <w:szCs w:val="20"/>
+                      <w:lang w:eastAsia="ru-RU"/>
+                    </w:rPr>
+                    <w:t xml:space="preserve"> &amp; X8</w:t>
                   </w:r>
                 </w:p>
               </w:tc>
@@ -7308,8 +7976,20 @@
           <w:iCs/>
           <w:szCs w:val="28"/>
         </w:rPr>
-        <w:t>об отсутствии гетероскедастичности</w:t>
+        <w:t xml:space="preserve">об отсутствии </w:t>
       </w:r>
+      <w:proofErr w:type="spellStart"/>
+      <w:r>
+        <w:rPr>
+          <w:b/>
+          <w:bCs/>
+          <w:i/>
+          <w:iCs/>
+          <w:szCs w:val="28"/>
+        </w:rPr>
+        <w:t>гетероскедастичности</w:t>
+      </w:r>
+      <w:proofErr w:type="spellEnd"/>
       <w:r>
         <w:rPr>
           <w:szCs w:val="28"/>
@@ -7335,6 +8015,7 @@
         </w:rPr>
         <w:t>-</w:t>
       </w:r>
+      <w:proofErr w:type="gramStart"/>
       <w:r>
         <w:rPr>
           <w:szCs w:val="28"/>
@@ -7346,7 +8027,14 @@
         <w:rPr>
           <w:szCs w:val="28"/>
         </w:rPr>
-        <w:t xml:space="preserve"> &gt; 0,05</w:t>
+        <w:t xml:space="preserve"> &gt;</w:t>
+      </w:r>
+      <w:proofErr w:type="gramEnd"/>
+      <w:r>
+        <w:rPr>
+          <w:szCs w:val="28"/>
+        </w:rPr>
+        <w:t xml:space="preserve"> 0,05</w:t>
       </w:r>
     </w:p>
     <w:p>
@@ -7373,10 +8061,18 @@
           <w:rFonts w:cs="Times New Roman"/>
         </w:rPr>
         <w:lastRenderedPageBreak/>
-        <w:t>Тест Голдфелда-Квандта</w:t>
+        <w:t xml:space="preserve">Тест </w:t>
+      </w:r>
+      <w:proofErr w:type="spellStart"/>
+      <w:r>
+        <w:rPr>
+          <w:rFonts w:cs="Times New Roman"/>
+        </w:rPr>
+        <w:t>Голдфелда-Квандта</w:t>
       </w:r>
       <w:bookmarkEnd w:id="9"/>
       <w:bookmarkEnd w:id="10"/>
+      <w:proofErr w:type="spellEnd"/>
     </w:p>
     <w:p>
       <w:pPr>
@@ -7394,7 +8090,52 @@
           <w:color w:val="000000" w:themeColor="text1"/>
           <w:szCs w:val="28"/>
         </w:rPr>
-        <w:t xml:space="preserve">Для реализации проверки на гетероскедастичность с помощью теста Голдфелда-Квандта сначала необходимо упорядочить данные по возрастанию независимой переменной. Величину, определяющую число исключенных средних наблюдений ( </w:t>
+        <w:t xml:space="preserve">Для реализации проверки на </w:t>
+      </w:r>
+      <w:proofErr w:type="spellStart"/>
+      <w:r>
+        <w:rPr>
+          <w:rFonts w:eastAsiaTheme="majorEastAsia"/>
+          <w:color w:val="000000" w:themeColor="text1"/>
+          <w:szCs w:val="28"/>
+        </w:rPr>
+        <w:t>гетероскедастичность</w:t>
+      </w:r>
+      <w:proofErr w:type="spellEnd"/>
+      <w:r>
+        <w:rPr>
+          <w:rFonts w:eastAsiaTheme="majorEastAsia"/>
+          <w:color w:val="000000" w:themeColor="text1"/>
+          <w:szCs w:val="28"/>
+        </w:rPr>
+        <w:t xml:space="preserve"> с помощью теста </w:t>
+      </w:r>
+      <w:proofErr w:type="spellStart"/>
+      <w:r>
+        <w:rPr>
+          <w:rFonts w:eastAsiaTheme="majorEastAsia"/>
+          <w:color w:val="000000" w:themeColor="text1"/>
+          <w:szCs w:val="28"/>
+        </w:rPr>
+        <w:t>Голдфелда-Квандта</w:t>
+      </w:r>
+      <w:proofErr w:type="spellEnd"/>
+      <w:r>
+        <w:rPr>
+          <w:rFonts w:eastAsiaTheme="majorEastAsia"/>
+          <w:color w:val="000000" w:themeColor="text1"/>
+          <w:szCs w:val="28"/>
+        </w:rPr>
+        <w:t xml:space="preserve"> сначала необходимо упорядочить данные по возрастанию независимой переменной. Величину, определяющую число исключенных средних наблюдений </w:t>
+      </w:r>
+      <w:proofErr w:type="gramStart"/>
+      <w:r>
+        <w:rPr>
+          <w:rFonts w:eastAsiaTheme="majorEastAsia"/>
+          <w:color w:val="000000" w:themeColor="text1"/>
+          <w:szCs w:val="28"/>
+        </w:rPr>
+        <w:t xml:space="preserve">( </w:t>
       </w:r>
       <m:oMath>
         <m:r>
@@ -7484,7 +8225,24 @@
           <w:color w:val="000000" w:themeColor="text1"/>
           <w:szCs w:val="28"/>
         </w:rPr>
-        <w:t>), возьмем равной 32, то есть n'=n''=31</w:t>
+        <w:t>)</w:t>
+      </w:r>
+      <w:proofErr w:type="gramEnd"/>
+      <w:r>
+        <w:rPr>
+          <w:rFonts w:eastAsiaTheme="majorEastAsia"/>
+          <w:color w:val="000000" w:themeColor="text1"/>
+          <w:szCs w:val="28"/>
+        </w:rPr>
+        <w:t xml:space="preserve">, возьмем равной 32, </w:t>
+      </w:r>
+      <w:r>
+        <w:rPr>
+          <w:rFonts w:eastAsiaTheme="majorEastAsia"/>
+          <w:color w:val="000000" w:themeColor="text1"/>
+          <w:szCs w:val="28"/>
+        </w:rPr>
+        <w:t>то есть n'=n''=32</w:t>
       </w:r>
       <w:r>
         <w:rPr>
@@ -7519,7 +8277,7 @@
           <w:color w:val="000000" w:themeColor="text1"/>
           <w:szCs w:val="28"/>
         </w:rPr>
-        <w:t>квадратов остатков для первых 31</w:t>
+        <w:t>квадратов остатков для первых 32</w:t>
       </w:r>
       <w:r>
         <w:rPr>
@@ -7529,6 +8287,5847 @@
         </w:rPr>
         <w:t xml:space="preserve"> наблюдений: </w:t>
       </w:r>
+    </w:p>
+    <w:p>
+      <w:pPr>
+        <w:autoSpaceDE w:val="0"/>
+        <w:autoSpaceDN w:val="0"/>
+        <w:adjustRightInd w:val="0"/>
+        <w:spacing w:before="0" w:after="0" w:line="240" w:lineRule="auto"/>
+        <w:rPr>
+          <w:rFonts w:ascii="Courier New CYR" w:hAnsi="Courier New CYR" w:cs="Courier New CYR"/>
+          <w:sz w:val="17"/>
+          <w:szCs w:val="17"/>
+          <w14:ligatures w14:val="standardContextual"/>
+        </w:rPr>
+      </w:pPr>
+    </w:p>
+    <w:p>
+      <w:pPr>
+        <w:autoSpaceDE w:val="0"/>
+        <w:autoSpaceDN w:val="0"/>
+        <w:adjustRightInd w:val="0"/>
+        <w:spacing w:before="0" w:after="0" w:line="240" w:lineRule="auto"/>
+        <w:rPr>
+          <w:rFonts w:ascii="Courier New CYR" w:hAnsi="Courier New CYR" w:cs="Courier New CYR"/>
+          <w:sz w:val="17"/>
+          <w:szCs w:val="17"/>
+          <w:lang w:val="en-US"/>
+          <w14:ligatures w14:val="standardContextual"/>
+        </w:rPr>
+      </w:pPr>
+      <w:r>
+        <w:rPr>
+          <w:rFonts w:ascii="Courier New CYR" w:hAnsi="Courier New CYR" w:cs="Courier New CYR"/>
+          <w:sz w:val="17"/>
+          <w:szCs w:val="17"/>
+          <w:lang w:val="en-US"/>
+          <w14:ligatures w14:val="standardContextual"/>
+        </w:rPr>
+        <w:t xml:space="preserve">   </w:t>
+      </w:r>
+      <w:r>
+        <w:rPr>
+          <w:rFonts w:ascii="Courier New CYR" w:hAnsi="Courier New CYR" w:cs="Courier New CYR"/>
+          <w:color w:val="000000"/>
+          <w:sz w:val="17"/>
+          <w:szCs w:val="17"/>
+          <w:lang w:val="en-US"/>
+          <w14:ligatures w14:val="standardContextual"/>
+        </w:rPr>
+        <w:t xml:space="preserve">Multiple Regression Results </w:t>
+      </w:r>
+    </w:p>
+    <w:p>
+      <w:pPr>
+        <w:autoSpaceDE w:val="0"/>
+        <w:autoSpaceDN w:val="0"/>
+        <w:adjustRightInd w:val="0"/>
+        <w:spacing w:before="0" w:after="0" w:line="240" w:lineRule="auto"/>
+        <w:rPr>
+          <w:rFonts w:ascii="Courier New CYR" w:hAnsi="Courier New CYR" w:cs="Courier New CYR"/>
+          <w:sz w:val="17"/>
+          <w:szCs w:val="17"/>
+          <w:lang w:val="en-US"/>
+          <w14:ligatures w14:val="standardContextual"/>
+        </w:rPr>
+      </w:pPr>
+    </w:p>
+    <w:p>
+      <w:pPr>
+        <w:autoSpaceDE w:val="0"/>
+        <w:autoSpaceDN w:val="0"/>
+        <w:adjustRightInd w:val="0"/>
+        <w:spacing w:before="0" w:after="0" w:line="240" w:lineRule="auto"/>
+        <w:rPr>
+          <w:rFonts w:ascii="Courier New CYR" w:hAnsi="Courier New CYR" w:cs="Courier New CYR"/>
+          <w:sz w:val="17"/>
+          <w:szCs w:val="17"/>
+          <w:lang w:val="en-US"/>
+          <w14:ligatures w14:val="standardContextual"/>
+        </w:rPr>
+      </w:pPr>
+      <w:r>
+        <w:rPr>
+          <w:rFonts w:ascii="Courier New CYR" w:hAnsi="Courier New CYR" w:cs="Courier New CYR"/>
+          <w:sz w:val="17"/>
+          <w:szCs w:val="17"/>
+          <w:lang w:val="en-US"/>
+          <w14:ligatures w14:val="standardContextual"/>
+        </w:rPr>
+        <w:t xml:space="preserve">  </w:t>
+      </w:r>
+      <w:r>
+        <w:rPr>
+          <w:rFonts w:ascii="Courier New CYR" w:hAnsi="Courier New CYR" w:cs="Courier New CYR"/>
+          <w:color w:val="000000"/>
+          <w:sz w:val="17"/>
+          <w:szCs w:val="17"/>
+          <w:lang w:val="en-US"/>
+          <w14:ligatures w14:val="standardContextual"/>
+        </w:rPr>
+        <w:t xml:space="preserve">Dependent: </w:t>
+      </w:r>
+      <w:proofErr w:type="spellStart"/>
+      <w:r>
+        <w:rPr>
+          <w:rFonts w:ascii="Courier New CYR" w:hAnsi="Courier New CYR" w:cs="Courier New CYR"/>
+          <w:color w:val="0000FF"/>
+          <w:sz w:val="17"/>
+          <w:szCs w:val="17"/>
+          <w:lang w:val="en-US"/>
+          <w14:ligatures w14:val="standardContextual"/>
+        </w:rPr>
+        <w:t>Ysorted</w:t>
+      </w:r>
+      <w:proofErr w:type="spellEnd"/>
+      <w:r>
+        <w:rPr>
+          <w:rFonts w:ascii="Courier New CYR" w:hAnsi="Courier New CYR" w:cs="Courier New CYR"/>
+          <w:color w:val="000000"/>
+          <w:sz w:val="17"/>
+          <w:szCs w:val="17"/>
+          <w:lang w:val="en-US"/>
+          <w14:ligatures w14:val="standardContextual"/>
+        </w:rPr>
+        <w:t xml:space="preserve">          Multiple R </w:t>
+      </w:r>
+      <w:proofErr w:type="gramStart"/>
+      <w:r>
+        <w:rPr>
+          <w:rFonts w:ascii="Courier New CYR" w:hAnsi="Courier New CYR" w:cs="Courier New CYR"/>
+          <w:color w:val="000000"/>
+          <w:sz w:val="17"/>
+          <w:szCs w:val="17"/>
+          <w:lang w:val="en-US"/>
+          <w14:ligatures w14:val="standardContextual"/>
+        </w:rPr>
+        <w:t xml:space="preserve">= </w:t>
+      </w:r>
+      <w:r>
+        <w:rPr>
+          <w:rFonts w:ascii="Courier New CYR" w:hAnsi="Courier New CYR" w:cs="Courier New CYR"/>
+          <w:color w:val="0000FF"/>
+          <w:sz w:val="17"/>
+          <w:szCs w:val="17"/>
+          <w:lang w:val="en-US"/>
+          <w14:ligatures w14:val="standardContextual"/>
+        </w:rPr>
+        <w:t xml:space="preserve"> ,28711070</w:t>
+      </w:r>
+      <w:proofErr w:type="gramEnd"/>
+      <w:r>
+        <w:rPr>
+          <w:rFonts w:ascii="Courier New CYR" w:hAnsi="Courier New CYR" w:cs="Courier New CYR"/>
+          <w:color w:val="000000"/>
+          <w:sz w:val="17"/>
+          <w:szCs w:val="17"/>
+          <w:lang w:val="en-US"/>
+          <w14:ligatures w14:val="standardContextual"/>
+        </w:rPr>
+        <w:t xml:space="preserve">     F = </w:t>
+      </w:r>
+      <w:r>
+        <w:rPr>
+          <w:rFonts w:ascii="Courier New CYR" w:hAnsi="Courier New CYR" w:cs="Courier New CYR"/>
+          <w:color w:val="0000FF"/>
+          <w:sz w:val="17"/>
+          <w:szCs w:val="17"/>
+          <w:lang w:val="en-US"/>
+          <w14:ligatures w14:val="standardContextual"/>
+        </w:rPr>
+        <w:t>2,695144</w:t>
+      </w:r>
+    </w:p>
+    <w:p>
+      <w:pPr>
+        <w:autoSpaceDE w:val="0"/>
+        <w:autoSpaceDN w:val="0"/>
+        <w:adjustRightInd w:val="0"/>
+        <w:spacing w:before="0" w:after="0" w:line="240" w:lineRule="auto"/>
+        <w:rPr>
+          <w:rFonts w:ascii="Courier New CYR" w:hAnsi="Courier New CYR" w:cs="Courier New CYR"/>
+          <w:sz w:val="17"/>
+          <w:szCs w:val="17"/>
+          <w:lang w:val="en-US"/>
+          <w14:ligatures w14:val="standardContextual"/>
+        </w:rPr>
+      </w:pPr>
+      <w:r>
+        <w:rPr>
+          <w:rFonts w:ascii="Courier New CYR" w:hAnsi="Courier New CYR" w:cs="Courier New CYR"/>
+          <w:sz w:val="17"/>
+          <w:szCs w:val="17"/>
+          <w:lang w:val="en-US"/>
+          <w14:ligatures w14:val="standardContextual"/>
+        </w:rPr>
+        <w:t xml:space="preserve">                                      </w:t>
+      </w:r>
+      <w:r>
+        <w:rPr>
+          <w:rFonts w:ascii="Courier New CYR" w:hAnsi="Courier New CYR" w:cs="Courier New CYR"/>
+          <w:color w:val="000000"/>
+          <w:sz w:val="17"/>
+          <w:szCs w:val="17"/>
+          <w:lang w:val="en-US"/>
+          <w14:ligatures w14:val="standardContextual"/>
+        </w:rPr>
+        <w:t xml:space="preserve"> </w:t>
+      </w:r>
+      <w:proofErr w:type="gramStart"/>
+      <w:r>
+        <w:rPr>
+          <w:rFonts w:ascii="Courier New CYR" w:hAnsi="Courier New CYR" w:cs="Courier New CYR"/>
+          <w:color w:val="000000"/>
+          <w:sz w:val="17"/>
+          <w:szCs w:val="17"/>
+          <w:lang w:val="en-US"/>
+          <w14:ligatures w14:val="standardContextual"/>
+        </w:rPr>
+        <w:t>R?=</w:t>
+      </w:r>
+      <w:proofErr w:type="gramEnd"/>
+      <w:r>
+        <w:rPr>
+          <w:rFonts w:ascii="Courier New CYR" w:hAnsi="Courier New CYR" w:cs="Courier New CYR"/>
+          <w:color w:val="000000"/>
+          <w:sz w:val="17"/>
+          <w:szCs w:val="17"/>
+          <w:lang w:val="en-US"/>
+          <w14:ligatures w14:val="standardContextual"/>
+        </w:rPr>
+        <w:t xml:space="preserve"> </w:t>
+      </w:r>
+      <w:r>
+        <w:rPr>
+          <w:rFonts w:ascii="Courier New CYR" w:hAnsi="Courier New CYR" w:cs="Courier New CYR"/>
+          <w:color w:val="0000FF"/>
+          <w:sz w:val="17"/>
+          <w:szCs w:val="17"/>
+          <w:lang w:val="en-US"/>
+          <w14:ligatures w14:val="standardContextual"/>
+        </w:rPr>
+        <w:t xml:space="preserve"> ,08243256</w:t>
+      </w:r>
+      <w:r>
+        <w:rPr>
+          <w:rFonts w:ascii="Courier New CYR" w:hAnsi="Courier New CYR" w:cs="Courier New CYR"/>
+          <w:color w:val="000000"/>
+          <w:sz w:val="17"/>
+          <w:szCs w:val="17"/>
+          <w:lang w:val="en-US"/>
+          <w14:ligatures w14:val="standardContextual"/>
+        </w:rPr>
+        <w:t xml:space="preserve">    </w:t>
+      </w:r>
+      <w:proofErr w:type="spellStart"/>
+      <w:r>
+        <w:rPr>
+          <w:rFonts w:ascii="Courier New CYR" w:hAnsi="Courier New CYR" w:cs="Courier New CYR"/>
+          <w:color w:val="000000"/>
+          <w:sz w:val="17"/>
+          <w:szCs w:val="17"/>
+          <w:lang w:val="en-US"/>
+          <w14:ligatures w14:val="standardContextual"/>
+        </w:rPr>
+        <w:t>df</w:t>
+      </w:r>
+      <w:proofErr w:type="spellEnd"/>
+      <w:r>
+        <w:rPr>
+          <w:rFonts w:ascii="Courier New CYR" w:hAnsi="Courier New CYR" w:cs="Courier New CYR"/>
+          <w:color w:val="000000"/>
+          <w:sz w:val="17"/>
+          <w:szCs w:val="17"/>
+          <w:lang w:val="en-US"/>
+          <w14:ligatures w14:val="standardContextual"/>
+        </w:rPr>
+        <w:t xml:space="preserve"> = </w:t>
+      </w:r>
+      <w:r>
+        <w:rPr>
+          <w:rFonts w:ascii="Courier New CYR" w:hAnsi="Courier New CYR" w:cs="Courier New CYR"/>
+          <w:color w:val="0000FF"/>
+          <w:sz w:val="17"/>
+          <w:szCs w:val="17"/>
+          <w:lang w:val="en-US"/>
+          <w14:ligatures w14:val="standardContextual"/>
+        </w:rPr>
+        <w:t xml:space="preserve">  1</w:t>
+      </w:r>
+      <w:r>
+        <w:rPr>
+          <w:rFonts w:ascii="Courier New" w:hAnsi="Courier New" w:cs="Courier New"/>
+          <w:color w:val="000000"/>
+          <w:sz w:val="17"/>
+          <w:szCs w:val="17"/>
+          <w:lang w:val="en-US"/>
+          <w14:ligatures w14:val="standardContextual"/>
+        </w:rPr>
+        <w:t>,</w:t>
+      </w:r>
+      <w:r>
+        <w:rPr>
+          <w:rFonts w:ascii="Courier New" w:hAnsi="Courier New" w:cs="Courier New"/>
+          <w:color w:val="0000FF"/>
+          <w:sz w:val="17"/>
+          <w:szCs w:val="17"/>
+          <w:lang w:val="en-US"/>
+          <w14:ligatures w14:val="standardContextual"/>
+        </w:rPr>
+        <w:t>30</w:t>
+      </w:r>
+    </w:p>
+    <w:p>
+      <w:pPr>
+        <w:autoSpaceDE w:val="0"/>
+        <w:autoSpaceDN w:val="0"/>
+        <w:adjustRightInd w:val="0"/>
+        <w:spacing w:before="0" w:after="0" w:line="240" w:lineRule="auto"/>
+        <w:rPr>
+          <w:rFonts w:ascii="Courier New CYR" w:hAnsi="Courier New CYR" w:cs="Courier New CYR"/>
+          <w:sz w:val="17"/>
+          <w:szCs w:val="17"/>
+          <w:lang w:val="en-US"/>
+          <w14:ligatures w14:val="standardContextual"/>
+        </w:rPr>
+      </w:pPr>
+      <w:r>
+        <w:rPr>
+          <w:rFonts w:ascii="Courier New CYR" w:hAnsi="Courier New CYR" w:cs="Courier New CYR"/>
+          <w:sz w:val="17"/>
+          <w:szCs w:val="17"/>
+          <w:lang w:val="en-US"/>
+          <w14:ligatures w14:val="standardContextual"/>
+        </w:rPr>
+        <w:t xml:space="preserve">  </w:t>
+      </w:r>
+      <w:r>
+        <w:rPr>
+          <w:rFonts w:ascii="Courier New CYR" w:hAnsi="Courier New CYR" w:cs="Courier New CYR"/>
+          <w:color w:val="000000"/>
+          <w:sz w:val="17"/>
+          <w:szCs w:val="17"/>
+          <w:lang w:val="en-US"/>
+          <w14:ligatures w14:val="standardContextual"/>
+        </w:rPr>
+        <w:t xml:space="preserve">No. of cases: </w:t>
+      </w:r>
+      <w:r>
+        <w:rPr>
+          <w:rFonts w:ascii="Courier New CYR" w:hAnsi="Courier New CYR" w:cs="Courier New CYR"/>
+          <w:color w:val="0000FF"/>
+          <w:sz w:val="17"/>
+          <w:szCs w:val="17"/>
+          <w:lang w:val="en-US"/>
+          <w14:ligatures w14:val="standardContextual"/>
+        </w:rPr>
+        <w:t>32</w:t>
+      </w:r>
+      <w:r>
+        <w:rPr>
+          <w:rFonts w:ascii="Courier New CYR" w:hAnsi="Courier New CYR" w:cs="Courier New CYR"/>
+          <w:sz w:val="17"/>
+          <w:szCs w:val="17"/>
+          <w:lang w:val="en-US"/>
+          <w14:ligatures w14:val="standardContextual"/>
+        </w:rPr>
+        <w:t xml:space="preserve">            </w:t>
+      </w:r>
+      <w:r>
+        <w:rPr>
+          <w:rFonts w:ascii="Courier New CYR" w:hAnsi="Courier New CYR" w:cs="Courier New CYR"/>
+          <w:color w:val="000000"/>
+          <w:sz w:val="17"/>
+          <w:szCs w:val="17"/>
+          <w:lang w:val="en-US"/>
+          <w14:ligatures w14:val="standardContextual"/>
+        </w:rPr>
+        <w:t>adjusted R</w:t>
+      </w:r>
+      <w:proofErr w:type="gramStart"/>
+      <w:r>
+        <w:rPr>
+          <w:rFonts w:ascii="Courier New CYR" w:hAnsi="Courier New CYR" w:cs="Courier New CYR"/>
+          <w:color w:val="000000"/>
+          <w:sz w:val="17"/>
+          <w:szCs w:val="17"/>
+          <w:lang w:val="en-US"/>
+          <w14:ligatures w14:val="standardContextual"/>
+        </w:rPr>
+        <w:t>?=</w:t>
+      </w:r>
+      <w:proofErr w:type="gramEnd"/>
+      <w:r>
+        <w:rPr>
+          <w:rFonts w:ascii="Courier New CYR" w:hAnsi="Courier New CYR" w:cs="Courier New CYR"/>
+          <w:color w:val="000000"/>
+          <w:sz w:val="17"/>
+          <w:szCs w:val="17"/>
+          <w:lang w:val="en-US"/>
+          <w14:ligatures w14:val="standardContextual"/>
+        </w:rPr>
+        <w:t xml:space="preserve"> </w:t>
+      </w:r>
+      <w:r>
+        <w:rPr>
+          <w:rFonts w:ascii="Courier New CYR" w:hAnsi="Courier New CYR" w:cs="Courier New CYR"/>
+          <w:color w:val="0000FF"/>
+          <w:sz w:val="17"/>
+          <w:szCs w:val="17"/>
+          <w:lang w:val="en-US"/>
+          <w14:ligatures w14:val="standardContextual"/>
+        </w:rPr>
+        <w:t xml:space="preserve"> ,05184697</w:t>
+      </w:r>
+      <w:r>
+        <w:rPr>
+          <w:rFonts w:ascii="Courier New CYR" w:hAnsi="Courier New CYR" w:cs="Courier New CYR"/>
+          <w:color w:val="000000"/>
+          <w:sz w:val="17"/>
+          <w:szCs w:val="17"/>
+          <w:lang w:val="en-US"/>
+          <w14:ligatures w14:val="standardContextual"/>
+        </w:rPr>
+        <w:t xml:space="preserve">     p = </w:t>
+      </w:r>
+      <w:r>
+        <w:rPr>
+          <w:rFonts w:ascii="Courier New CYR" w:hAnsi="Courier New CYR" w:cs="Courier New CYR"/>
+          <w:color w:val="0000FF"/>
+          <w:sz w:val="17"/>
+          <w:szCs w:val="17"/>
+          <w:lang w:val="en-US"/>
+          <w14:ligatures w14:val="standardContextual"/>
+        </w:rPr>
+        <w:t xml:space="preserve"> ,111098</w:t>
+      </w:r>
+    </w:p>
+    <w:p>
+      <w:pPr>
+        <w:autoSpaceDE w:val="0"/>
+        <w:autoSpaceDN w:val="0"/>
+        <w:adjustRightInd w:val="0"/>
+        <w:spacing w:before="0" w:after="0" w:line="240" w:lineRule="auto"/>
+        <w:rPr>
+          <w:rFonts w:ascii="Courier New CYR" w:hAnsi="Courier New CYR" w:cs="Courier New CYR"/>
+          <w:sz w:val="17"/>
+          <w:szCs w:val="17"/>
+          <w:lang w:val="en-US"/>
+          <w14:ligatures w14:val="standardContextual"/>
+        </w:rPr>
+      </w:pPr>
+      <w:r>
+        <w:rPr>
+          <w:rFonts w:ascii="Courier New CYR" w:hAnsi="Courier New CYR" w:cs="Courier New CYR"/>
+          <w:sz w:val="17"/>
+          <w:szCs w:val="17"/>
+          <w:lang w:val="en-US"/>
+          <w14:ligatures w14:val="standardContextual"/>
+        </w:rPr>
+        <w:t xml:space="preserve">               </w:t>
+      </w:r>
+      <w:r>
+        <w:rPr>
+          <w:rFonts w:ascii="Courier New CYR" w:hAnsi="Courier New CYR" w:cs="Courier New CYR"/>
+          <w:color w:val="000000"/>
+          <w:sz w:val="17"/>
+          <w:szCs w:val="17"/>
+          <w:lang w:val="en-US"/>
+          <w14:ligatures w14:val="standardContextual"/>
+        </w:rPr>
+        <w:t>Standard error of estimate:</w:t>
+      </w:r>
+      <w:r>
+        <w:rPr>
+          <w:rFonts w:ascii="Courier New CYR" w:hAnsi="Courier New CYR" w:cs="Courier New CYR"/>
+          <w:color w:val="0000FF"/>
+          <w:sz w:val="17"/>
+          <w:szCs w:val="17"/>
+          <w:lang w:val="en-US"/>
+          <w14:ligatures w14:val="standardContextual"/>
+        </w:rPr>
+        <w:t xml:space="preserve"> 2,185076788</w:t>
+      </w:r>
+    </w:p>
+    <w:p>
+      <w:pPr>
+        <w:autoSpaceDE w:val="0"/>
+        <w:autoSpaceDN w:val="0"/>
+        <w:adjustRightInd w:val="0"/>
+        <w:spacing w:before="0" w:after="0" w:line="240" w:lineRule="auto"/>
+        <w:rPr>
+          <w:rFonts w:ascii="Courier New CYR" w:hAnsi="Courier New CYR" w:cs="Courier New CYR"/>
+          <w:sz w:val="17"/>
+          <w:szCs w:val="17"/>
+          <w:lang w:val="en-US"/>
+          <w14:ligatures w14:val="standardContextual"/>
+        </w:rPr>
+      </w:pPr>
+      <w:r>
+        <w:rPr>
+          <w:rFonts w:ascii="Courier New CYR" w:hAnsi="Courier New CYR" w:cs="Courier New CYR"/>
+          <w:sz w:val="17"/>
+          <w:szCs w:val="17"/>
+          <w:lang w:val="en-US"/>
+          <w14:ligatures w14:val="standardContextual"/>
+        </w:rPr>
+        <w:t xml:space="preserve">  </w:t>
+      </w:r>
+      <w:r>
+        <w:rPr>
+          <w:rFonts w:ascii="Courier New CYR" w:hAnsi="Courier New CYR" w:cs="Courier New CYR"/>
+          <w:color w:val="000000"/>
+          <w:sz w:val="17"/>
+          <w:szCs w:val="17"/>
+          <w:lang w:val="en-US"/>
+          <w14:ligatures w14:val="standardContextual"/>
+        </w:rPr>
+        <w:t xml:space="preserve">Intercept: </w:t>
+      </w:r>
+      <w:r>
+        <w:rPr>
+          <w:rFonts w:ascii="Courier New CYR" w:hAnsi="Courier New CYR" w:cs="Courier New CYR"/>
+          <w:color w:val="0000FF"/>
+          <w:sz w:val="17"/>
+          <w:szCs w:val="17"/>
+          <w:lang w:val="en-US"/>
+          <w14:ligatures w14:val="standardContextual"/>
+        </w:rPr>
+        <w:t>151</w:t>
+      </w:r>
+      <w:proofErr w:type="gramStart"/>
+      <w:r>
+        <w:rPr>
+          <w:rFonts w:ascii="Courier New CYR" w:hAnsi="Courier New CYR" w:cs="Courier New CYR"/>
+          <w:color w:val="0000FF"/>
+          <w:sz w:val="17"/>
+          <w:szCs w:val="17"/>
+          <w:lang w:val="en-US"/>
+          <w14:ligatures w14:val="standardContextual"/>
+        </w:rPr>
+        <w:t>,39787077</w:t>
+      </w:r>
+      <w:proofErr w:type="gramEnd"/>
+      <w:r>
+        <w:rPr>
+          <w:rFonts w:ascii="Courier New CYR" w:hAnsi="Courier New CYR" w:cs="Courier New CYR"/>
+          <w:color w:val="000000"/>
+          <w:sz w:val="17"/>
+          <w:szCs w:val="17"/>
+          <w:lang w:val="en-US"/>
+          <w14:ligatures w14:val="standardContextual"/>
+        </w:rPr>
+        <w:t xml:space="preserve">  </w:t>
+      </w:r>
+      <w:proofErr w:type="spellStart"/>
+      <w:r>
+        <w:rPr>
+          <w:rFonts w:ascii="Courier New CYR" w:hAnsi="Courier New CYR" w:cs="Courier New CYR"/>
+          <w:color w:val="000000"/>
+          <w:sz w:val="17"/>
+          <w:szCs w:val="17"/>
+          <w:lang w:val="en-US"/>
+          <w14:ligatures w14:val="standardContextual"/>
+        </w:rPr>
+        <w:t>Std.Error</w:t>
+      </w:r>
+      <w:proofErr w:type="spellEnd"/>
+      <w:r>
+        <w:rPr>
+          <w:rFonts w:ascii="Courier New CYR" w:hAnsi="Courier New CYR" w:cs="Courier New CYR"/>
+          <w:color w:val="000000"/>
+          <w:sz w:val="17"/>
+          <w:szCs w:val="17"/>
+          <w:lang w:val="en-US"/>
+          <w14:ligatures w14:val="standardContextual"/>
+        </w:rPr>
+        <w:t xml:space="preserve">: </w:t>
+      </w:r>
+      <w:r>
+        <w:rPr>
+          <w:rFonts w:ascii="Courier New CYR" w:hAnsi="Courier New CYR" w:cs="Courier New CYR"/>
+          <w:color w:val="0000FF"/>
+          <w:sz w:val="17"/>
+          <w:szCs w:val="17"/>
+          <w:lang w:val="en-US"/>
+          <w14:ligatures w14:val="standardContextual"/>
+        </w:rPr>
+        <w:t>48,14102</w:t>
+      </w:r>
+      <w:r>
+        <w:rPr>
+          <w:rFonts w:ascii="Courier New CYR" w:hAnsi="Courier New CYR" w:cs="Courier New CYR"/>
+          <w:color w:val="000000"/>
+          <w:sz w:val="17"/>
+          <w:szCs w:val="17"/>
+          <w:lang w:val="en-US"/>
+          <w14:ligatures w14:val="standardContextual"/>
+        </w:rPr>
+        <w:t xml:space="preserve">  t(</w:t>
+      </w:r>
+      <w:r>
+        <w:rPr>
+          <w:rFonts w:ascii="Courier New CYR" w:hAnsi="Courier New CYR" w:cs="Courier New CYR"/>
+          <w:color w:val="0000FF"/>
+          <w:sz w:val="17"/>
+          <w:szCs w:val="17"/>
+          <w:lang w:val="en-US"/>
+          <w14:ligatures w14:val="standardContextual"/>
+        </w:rPr>
+        <w:t xml:space="preserve">   30</w:t>
+      </w:r>
+      <w:r>
+        <w:rPr>
+          <w:rFonts w:ascii="Courier New CYR" w:hAnsi="Courier New CYR" w:cs="Courier New CYR"/>
+          <w:color w:val="000000"/>
+          <w:sz w:val="17"/>
+          <w:szCs w:val="17"/>
+          <w:lang w:val="en-US"/>
+          <w14:ligatures w14:val="standardContextual"/>
+        </w:rPr>
+        <w:t xml:space="preserve">) = </w:t>
+      </w:r>
+      <w:r>
+        <w:rPr>
+          <w:rFonts w:ascii="Courier New CYR" w:hAnsi="Courier New CYR" w:cs="Courier New CYR"/>
+          <w:color w:val="0000FF"/>
+          <w:sz w:val="17"/>
+          <w:szCs w:val="17"/>
+          <w:lang w:val="en-US"/>
+          <w14:ligatures w14:val="standardContextual"/>
+        </w:rPr>
+        <w:t>3,1449</w:t>
+      </w:r>
+      <w:r>
+        <w:rPr>
+          <w:rFonts w:ascii="Courier New CYR" w:hAnsi="Courier New CYR" w:cs="Courier New CYR"/>
+          <w:color w:val="000000"/>
+          <w:sz w:val="17"/>
+          <w:szCs w:val="17"/>
+          <w:lang w:val="en-US"/>
+          <w14:ligatures w14:val="standardContextual"/>
+        </w:rPr>
+        <w:t xml:space="preserve">  p = </w:t>
+      </w:r>
+      <w:r>
+        <w:rPr>
+          <w:rFonts w:ascii="Courier New CYR" w:hAnsi="Courier New CYR" w:cs="Courier New CYR"/>
+          <w:color w:val="0000FF"/>
+          <w:sz w:val="17"/>
+          <w:szCs w:val="17"/>
+          <w:lang w:val="en-US"/>
+          <w14:ligatures w14:val="standardContextual"/>
+        </w:rPr>
+        <w:t xml:space="preserve"> ,0037</w:t>
+      </w:r>
+    </w:p>
+    <w:p>
+      <w:pPr>
+        <w:autoSpaceDE w:val="0"/>
+        <w:autoSpaceDN w:val="0"/>
+        <w:adjustRightInd w:val="0"/>
+        <w:spacing w:before="0" w:after="0" w:line="240" w:lineRule="auto"/>
+        <w:rPr>
+          <w:rFonts w:ascii="Courier New CYR" w:hAnsi="Courier New CYR" w:cs="Courier New CYR"/>
+          <w:sz w:val="17"/>
+          <w:szCs w:val="17"/>
+          <w:lang w:val="en-US"/>
+          <w14:ligatures w14:val="standardContextual"/>
+        </w:rPr>
+      </w:pPr>
+      <w:r>
+        <w:rPr>
+          <w:rFonts w:ascii="Courier New" w:hAnsi="Courier New" w:cs="Courier New"/>
+          <w:strike/>
+          <w:color w:val="000000"/>
+          <w:sz w:val="17"/>
+          <w:szCs w:val="17"/>
+          <w:lang w:val="en-US"/>
+          <w14:ligatures w14:val="standardContextual"/>
+        </w:rPr>
+        <w:t xml:space="preserve">                                                                                </w:t>
+      </w:r>
+    </w:p>
+    <w:p>
+      <w:pPr>
+        <w:autoSpaceDE w:val="0"/>
+        <w:autoSpaceDN w:val="0"/>
+        <w:adjustRightInd w:val="0"/>
+        <w:spacing w:before="0" w:after="0" w:line="240" w:lineRule="auto"/>
+        <w:rPr>
+          <w:rFonts w:ascii="Courier New CYR" w:hAnsi="Courier New CYR" w:cs="Courier New CYR"/>
+          <w:color w:val="000000"/>
+          <w:sz w:val="17"/>
+          <w:szCs w:val="17"/>
+          <w:lang w:val="en-US"/>
+          <w14:ligatures w14:val="standardContextual"/>
+        </w:rPr>
+      </w:pPr>
+      <w:r>
+        <w:rPr>
+          <w:rFonts w:ascii="Courier New CYR" w:hAnsi="Courier New CYR" w:cs="Courier New CYR"/>
+          <w:sz w:val="17"/>
+          <w:szCs w:val="17"/>
+          <w:lang w:val="en-US"/>
+          <w14:ligatures w14:val="standardContextual"/>
+        </w:rPr>
+        <w:t xml:space="preserve"> </w:t>
+      </w:r>
+      <w:r>
+        <w:rPr>
+          <w:rFonts w:ascii="Courier New CYR" w:hAnsi="Courier New CYR" w:cs="Courier New CYR"/>
+          <w:color w:val="000000"/>
+          <w:sz w:val="17"/>
+          <w:szCs w:val="17"/>
+          <w:lang w:val="en-US"/>
+          <w14:ligatures w14:val="standardContextual"/>
+        </w:rPr>
+        <w:t xml:space="preserve"> </w:t>
+      </w:r>
+      <w:r>
+        <w:rPr>
+          <w:rFonts w:ascii="Courier New CYR" w:hAnsi="Courier New CYR" w:cs="Courier New CYR"/>
+          <w:color w:val="0000FF"/>
+          <w:sz w:val="17"/>
+          <w:szCs w:val="17"/>
+          <w:lang w:val="en-US"/>
+          <w14:ligatures w14:val="standardContextual"/>
+        </w:rPr>
+        <w:t xml:space="preserve">    X4sorted1 b*=-</w:t>
+      </w:r>
+      <w:proofErr w:type="gramStart"/>
+      <w:r>
+        <w:rPr>
+          <w:rFonts w:ascii="Courier New CYR" w:hAnsi="Courier New CYR" w:cs="Courier New CYR"/>
+          <w:color w:val="0000FF"/>
+          <w:sz w:val="17"/>
+          <w:szCs w:val="17"/>
+          <w:lang w:val="en-US"/>
+          <w14:ligatures w14:val="standardContextual"/>
+        </w:rPr>
+        <w:t>,29</w:t>
+      </w:r>
+      <w:proofErr w:type="gramEnd"/>
+      <w:r>
+        <w:rPr>
+          <w:rFonts w:ascii="Courier New CYR" w:hAnsi="Courier New CYR" w:cs="Courier New CYR"/>
+          <w:color w:val="000000"/>
+          <w:sz w:val="17"/>
+          <w:szCs w:val="17"/>
+          <w:lang w:val="en-US"/>
+          <w14:ligatures w14:val="standardContextual"/>
+        </w:rPr>
+        <w:t xml:space="preserve">                                                       </w:t>
+      </w:r>
+    </w:p>
+    <w:p>
+      <w:pPr>
+        <w:autoSpaceDE w:val="0"/>
+        <w:autoSpaceDN w:val="0"/>
+        <w:adjustRightInd w:val="0"/>
+        <w:spacing w:before="0" w:after="0" w:line="240" w:lineRule="auto"/>
+        <w:rPr>
+          <w:rFonts w:ascii="Courier New CYR" w:hAnsi="Courier New CYR" w:cs="Courier New CYR"/>
+          <w:color w:val="000000"/>
+          <w:sz w:val="17"/>
+          <w:szCs w:val="17"/>
+          <w:lang w:val="en-US"/>
+          <w14:ligatures w14:val="standardContextual"/>
+        </w:rPr>
+      </w:pPr>
+      <w:r>
+        <w:rPr>
+          <w:rFonts w:ascii="Courier New CYR" w:hAnsi="Courier New CYR" w:cs="Courier New CYR"/>
+          <w:color w:val="000000"/>
+          <w:sz w:val="17"/>
+          <w:szCs w:val="17"/>
+          <w:lang w:val="en-US"/>
+          <w14:ligatures w14:val="standardContextual"/>
+        </w:rPr>
+        <w:t xml:space="preserve">                                                                              </w:t>
+      </w:r>
+    </w:p>
+    <w:p>
+      <w:pPr>
+        <w:autoSpaceDE w:val="0"/>
+        <w:autoSpaceDN w:val="0"/>
+        <w:adjustRightInd w:val="0"/>
+        <w:spacing w:before="0" w:after="0" w:line="240" w:lineRule="auto"/>
+        <w:rPr>
+          <w:rFonts w:ascii="Courier New CYR" w:hAnsi="Courier New CYR" w:cs="Courier New CYR"/>
+          <w:color w:val="000000"/>
+          <w:sz w:val="17"/>
+          <w:szCs w:val="17"/>
+          <w:lang w:val="en-US"/>
+          <w14:ligatures w14:val="standardContextual"/>
+        </w:rPr>
+      </w:pPr>
+      <w:r>
+        <w:rPr>
+          <w:rFonts w:ascii="Courier New CYR" w:hAnsi="Courier New CYR" w:cs="Courier New CYR"/>
+          <w:color w:val="000000"/>
+          <w:sz w:val="17"/>
+          <w:szCs w:val="17"/>
+          <w:lang w:val="en-US"/>
+          <w14:ligatures w14:val="standardContextual"/>
+        </w:rPr>
+        <w:t xml:space="preserve">                                                                              </w:t>
+      </w:r>
+    </w:p>
+    <w:p>
+      <w:pPr>
+        <w:autoSpaceDE w:val="0"/>
+        <w:autoSpaceDN w:val="0"/>
+        <w:adjustRightInd w:val="0"/>
+        <w:spacing w:before="0" w:after="0" w:line="240" w:lineRule="auto"/>
+        <w:rPr>
+          <w:rFonts w:ascii="Courier New CYR" w:hAnsi="Courier New CYR" w:cs="Courier New CYR"/>
+          <w:color w:val="000000"/>
+          <w:sz w:val="17"/>
+          <w:szCs w:val="17"/>
+          <w:lang w:val="en-US"/>
+          <w14:ligatures w14:val="standardContextual"/>
+        </w:rPr>
+      </w:pPr>
+      <w:r>
+        <w:rPr>
+          <w:rFonts w:ascii="Courier New CYR" w:hAnsi="Courier New CYR" w:cs="Courier New CYR"/>
+          <w:color w:val="000000"/>
+          <w:sz w:val="17"/>
+          <w:szCs w:val="17"/>
+          <w:lang w:val="en-US"/>
+          <w14:ligatures w14:val="standardContextual"/>
+        </w:rPr>
+        <w:t xml:space="preserve">                                                                              </w:t>
+      </w:r>
+    </w:p>
+    <w:p>
+      <w:pPr>
+        <w:autoSpaceDE w:val="0"/>
+        <w:autoSpaceDN w:val="0"/>
+        <w:adjustRightInd w:val="0"/>
+        <w:spacing w:before="0" w:after="0" w:line="240" w:lineRule="auto"/>
+        <w:rPr>
+          <w:rFonts w:ascii="Courier New CYR" w:hAnsi="Courier New CYR" w:cs="Courier New CYR"/>
+          <w:color w:val="000000"/>
+          <w:sz w:val="17"/>
+          <w:szCs w:val="17"/>
+          <w:lang w:val="en-US"/>
+          <w14:ligatures w14:val="standardContextual"/>
+        </w:rPr>
+      </w:pPr>
+      <w:r>
+        <w:rPr>
+          <w:rFonts w:ascii="Courier New CYR" w:hAnsi="Courier New CYR" w:cs="Courier New CYR"/>
+          <w:color w:val="000000"/>
+          <w:sz w:val="17"/>
+          <w:szCs w:val="17"/>
+          <w:lang w:val="en-US"/>
+          <w14:ligatures w14:val="standardContextual"/>
+        </w:rPr>
+        <w:t xml:space="preserve">                                                                              </w:t>
+      </w:r>
+    </w:p>
+    <w:p>
+      <w:pPr>
+        <w:autoSpaceDE w:val="0"/>
+        <w:autoSpaceDN w:val="0"/>
+        <w:adjustRightInd w:val="0"/>
+        <w:spacing w:before="0" w:after="0" w:line="240" w:lineRule="auto"/>
+        <w:rPr>
+          <w:rFonts w:ascii="Courier New CYR" w:hAnsi="Courier New CYR" w:cs="Courier New CYR"/>
+          <w:color w:val="000000"/>
+          <w:sz w:val="17"/>
+          <w:szCs w:val="17"/>
+          <w:lang w:val="en-US"/>
+          <w14:ligatures w14:val="standardContextual"/>
+        </w:rPr>
+      </w:pPr>
+      <w:r>
+        <w:rPr>
+          <w:rFonts w:ascii="Courier New CYR" w:hAnsi="Courier New CYR" w:cs="Courier New CYR"/>
+          <w:color w:val="000000"/>
+          <w:sz w:val="17"/>
+          <w:szCs w:val="17"/>
+          <w:lang w:val="en-US"/>
+          <w14:ligatures w14:val="standardContextual"/>
+        </w:rPr>
+        <w:t xml:space="preserve">                                                                              </w:t>
+      </w:r>
+    </w:p>
+    <w:p>
+      <w:pPr>
+        <w:autoSpaceDE w:val="0"/>
+        <w:autoSpaceDN w:val="0"/>
+        <w:adjustRightInd w:val="0"/>
+        <w:spacing w:before="0" w:after="0" w:line="240" w:lineRule="auto"/>
+        <w:rPr>
+          <w:rFonts w:ascii="Courier New CYR" w:hAnsi="Courier New CYR" w:cs="Courier New CYR"/>
+          <w:sz w:val="17"/>
+          <w:szCs w:val="17"/>
+          <w:lang w:val="en-US"/>
+          <w14:ligatures w14:val="standardContextual"/>
+        </w:rPr>
+      </w:pPr>
+      <w:r>
+        <w:rPr>
+          <w:rFonts w:ascii="Courier New CYR" w:hAnsi="Courier New CYR" w:cs="Courier New CYR"/>
+          <w:color w:val="000000"/>
+          <w:sz w:val="17"/>
+          <w:szCs w:val="17"/>
+          <w:lang w:val="en-US"/>
+          <w14:ligatures w14:val="standardContextual"/>
+        </w:rPr>
+        <w:t xml:space="preserve">  (</w:t>
+      </w:r>
+      <w:proofErr w:type="gramStart"/>
+      <w:r>
+        <w:rPr>
+          <w:rFonts w:ascii="Courier New CYR" w:hAnsi="Courier New CYR" w:cs="Courier New CYR"/>
+          <w:color w:val="000000"/>
+          <w:sz w:val="17"/>
+          <w:szCs w:val="17"/>
+          <w:lang w:val="en-US"/>
+          <w14:ligatures w14:val="standardContextual"/>
+        </w:rPr>
+        <w:t>significant</w:t>
+      </w:r>
+      <w:proofErr w:type="gramEnd"/>
+      <w:r>
+        <w:rPr>
+          <w:rFonts w:ascii="Courier New CYR" w:hAnsi="Courier New CYR" w:cs="Courier New CYR"/>
+          <w:color w:val="000000"/>
+          <w:sz w:val="17"/>
+          <w:szCs w:val="17"/>
+          <w:lang w:val="en-US"/>
+          <w14:ligatures w14:val="standardContextual"/>
+        </w:rPr>
+        <w:t xml:space="preserve"> b* are highlighted in red)                                     </w:t>
+      </w:r>
+    </w:p>
+    <w:p>
+      <w:pPr>
+        <w:ind w:firstLine="708"/>
+        <w:jc w:val="both"/>
+        <w:rPr>
+          <w:rFonts w:eastAsiaTheme="majorEastAsia"/>
+          <w:color w:val="000000" w:themeColor="text1"/>
+          <w:szCs w:val="28"/>
+          <w:lang w:val="en-US"/>
+        </w:rPr>
+      </w:pPr>
+    </w:p>
+    <w:tbl>
+      <w:tblPr>
+        <w:tblW w:w="5000" w:type="pct"/>
+        <w:tblBorders>
+          <w:top w:val="outset" w:sz="6" w:space="0" w:color="111111"/>
+          <w:left w:val="outset" w:sz="6" w:space="0" w:color="111111"/>
+          <w:bottom w:val="outset" w:sz="6" w:space="0" w:color="111111"/>
+          <w:right w:val="outset" w:sz="6" w:space="0" w:color="111111"/>
+        </w:tblBorders>
+        <w:tblCellMar>
+          <w:top w:w="15" w:type="dxa"/>
+          <w:left w:w="15" w:type="dxa"/>
+          <w:bottom w:w="15" w:type="dxa"/>
+          <w:right w:w="15" w:type="dxa"/>
+        </w:tblCellMar>
+        <w:tblLook w:val="04A0" w:firstRow="1" w:lastRow="0" w:firstColumn="1" w:lastColumn="0" w:noHBand="0" w:noVBand="1"/>
+      </w:tblPr>
+      <w:tblGrid>
+        <w:gridCol w:w="806"/>
+        <w:gridCol w:w="1988"/>
+        <w:gridCol w:w="584"/>
+        <w:gridCol w:w="1987"/>
+        <w:gridCol w:w="1987"/>
+        <w:gridCol w:w="1987"/>
+      </w:tblGrid>
+      <w:tr>
+        <w:tc>
+          <w:tcPr>
+            <w:tcW w:w="0" w:type="auto"/>
+            <w:vMerge w:val="restart"/>
+            <w:tcBorders>
+              <w:top w:val="outset" w:sz="6" w:space="0" w:color="111111"/>
+              <w:left w:val="outset" w:sz="6" w:space="0" w:color="111111"/>
+              <w:bottom w:val="outset" w:sz="6" w:space="0" w:color="111111"/>
+              <w:right w:val="outset" w:sz="6" w:space="0" w:color="111111"/>
+            </w:tcBorders>
+            <w:shd w:val="clear" w:color="auto" w:fill="FFFFFF"/>
+            <w:noWrap/>
+            <w:vAlign w:val="bottom"/>
+            <w:hideMark/>
+          </w:tcPr>
+          <w:p>
+            <w:pPr>
+              <w:spacing w:before="0" w:after="0" w:line="240" w:lineRule="auto"/>
+              <w:rPr>
+                <w:rFonts w:eastAsia="Times New Roman" w:cs="Times New Roman"/>
+                <w:sz w:val="24"/>
+                <w:szCs w:val="24"/>
+                <w:lang w:eastAsia="ru-RU"/>
+              </w:rPr>
+            </w:pPr>
+            <w:r>
+              <w:rPr>
+                <w:rFonts w:eastAsia="Times New Roman" w:cs="Times New Roman"/>
+                <w:sz w:val="24"/>
+                <w:szCs w:val="24"/>
+                <w:lang w:eastAsia="ru-RU"/>
+              </w:rPr>
+              <w:br/>
+            </w:r>
+            <w:proofErr w:type="spellStart"/>
+            <w:r>
+              <w:rPr>
+                <w:rFonts w:ascii="Arial" w:eastAsia="Times New Roman" w:hAnsi="Arial" w:cs="Arial"/>
+                <w:color w:val="000000"/>
+                <w:sz w:val="20"/>
+                <w:szCs w:val="20"/>
+                <w:lang w:eastAsia="ru-RU"/>
+              </w:rPr>
+              <w:t>Effect</w:t>
+            </w:r>
+            <w:proofErr w:type="spellEnd"/>
+          </w:p>
+        </w:tc>
+        <w:tc>
+          <w:tcPr>
+            <w:tcW w:w="0" w:type="auto"/>
+            <w:gridSpan w:val="5"/>
+            <w:tcBorders>
+              <w:top w:val="outset" w:sz="6" w:space="0" w:color="111111"/>
+              <w:left w:val="outset" w:sz="6" w:space="0" w:color="111111"/>
+              <w:bottom w:val="outset" w:sz="6" w:space="0" w:color="111111"/>
+              <w:right w:val="outset" w:sz="6" w:space="0" w:color="111111"/>
+            </w:tcBorders>
+            <w:shd w:val="clear" w:color="auto" w:fill="FFFFFF"/>
+            <w:noWrap/>
+            <w:hideMark/>
+          </w:tcPr>
+          <w:p>
+            <w:pPr>
+              <w:spacing w:before="0" w:after="0" w:line="240" w:lineRule="auto"/>
+              <w:rPr>
+                <w:rFonts w:eastAsia="Times New Roman" w:cs="Times New Roman"/>
+                <w:sz w:val="24"/>
+                <w:szCs w:val="24"/>
+                <w:lang w:val="en-US" w:eastAsia="ru-RU"/>
+              </w:rPr>
+            </w:pPr>
+            <w:r>
+              <w:rPr>
+                <w:rFonts w:ascii="Arial" w:eastAsia="Times New Roman" w:hAnsi="Arial" w:cs="Arial"/>
+                <w:color w:val="000000"/>
+                <w:sz w:val="20"/>
+                <w:szCs w:val="20"/>
+                <w:lang w:val="en-US" w:eastAsia="ru-RU"/>
+              </w:rPr>
+              <w:t xml:space="preserve">Analysis of Variance; DV: </w:t>
+            </w:r>
+            <w:proofErr w:type="spellStart"/>
+            <w:r>
+              <w:rPr>
+                <w:rFonts w:ascii="Arial" w:eastAsia="Times New Roman" w:hAnsi="Arial" w:cs="Arial"/>
+                <w:color w:val="000000"/>
+                <w:sz w:val="20"/>
+                <w:szCs w:val="20"/>
+                <w:lang w:val="en-US" w:eastAsia="ru-RU"/>
+              </w:rPr>
+              <w:t>Ysorted</w:t>
+            </w:r>
+            <w:proofErr w:type="spellEnd"/>
+            <w:r>
+              <w:rPr>
+                <w:rFonts w:ascii="Arial" w:eastAsia="Times New Roman" w:hAnsi="Arial" w:cs="Arial"/>
+                <w:color w:val="000000"/>
+                <w:sz w:val="20"/>
+                <w:szCs w:val="20"/>
+                <w:lang w:val="en-US" w:eastAsia="ru-RU"/>
+              </w:rPr>
+              <w:t xml:space="preserve"> (</w:t>
+            </w:r>
+            <w:r>
+              <w:rPr>
+                <w:rFonts w:ascii="Arial" w:eastAsia="Times New Roman" w:hAnsi="Arial" w:cs="Arial"/>
+                <w:color w:val="000000"/>
+                <w:sz w:val="20"/>
+                <w:szCs w:val="20"/>
+                <w:lang w:eastAsia="ru-RU"/>
+              </w:rPr>
+              <w:t>Лист</w:t>
+            </w:r>
+            <w:r>
+              <w:rPr>
+                <w:rFonts w:ascii="Arial" w:eastAsia="Times New Roman" w:hAnsi="Arial" w:cs="Arial"/>
+                <w:color w:val="000000"/>
+                <w:sz w:val="20"/>
+                <w:szCs w:val="20"/>
+                <w:lang w:val="en-US" w:eastAsia="ru-RU"/>
+              </w:rPr>
+              <w:t xml:space="preserve">1 in </w:t>
+            </w:r>
+            <w:r>
+              <w:rPr>
+                <w:rFonts w:ascii="Arial" w:eastAsia="Times New Roman" w:hAnsi="Arial" w:cs="Arial"/>
+                <w:color w:val="000000"/>
+                <w:sz w:val="20"/>
+                <w:szCs w:val="20"/>
+                <w:lang w:eastAsia="ru-RU"/>
+              </w:rPr>
+              <w:t>Сгруппированные</w:t>
+            </w:r>
+            <w:r>
+              <w:rPr>
+                <w:rFonts w:ascii="Arial" w:eastAsia="Times New Roman" w:hAnsi="Arial" w:cs="Arial"/>
+                <w:color w:val="000000"/>
+                <w:sz w:val="20"/>
+                <w:szCs w:val="20"/>
+                <w:lang w:val="en-US" w:eastAsia="ru-RU"/>
+              </w:rPr>
+              <w:t xml:space="preserve"> </w:t>
+            </w:r>
+            <w:r>
+              <w:rPr>
+                <w:rFonts w:ascii="Arial" w:eastAsia="Times New Roman" w:hAnsi="Arial" w:cs="Arial"/>
+                <w:color w:val="000000"/>
+                <w:sz w:val="20"/>
+                <w:szCs w:val="20"/>
+                <w:lang w:eastAsia="ru-RU"/>
+              </w:rPr>
+              <w:t>данные</w:t>
+            </w:r>
+            <w:r>
+              <w:rPr>
+                <w:rFonts w:ascii="Arial" w:eastAsia="Times New Roman" w:hAnsi="Arial" w:cs="Arial"/>
+                <w:color w:val="000000"/>
+                <w:sz w:val="20"/>
+                <w:szCs w:val="20"/>
+                <w:lang w:val="en-US" w:eastAsia="ru-RU"/>
+              </w:rPr>
+              <w:t>.</w:t>
+            </w:r>
+            <w:proofErr w:type="spellStart"/>
+            <w:r>
+              <w:rPr>
+                <w:rFonts w:ascii="Arial" w:eastAsia="Times New Roman" w:hAnsi="Arial" w:cs="Arial"/>
+                <w:color w:val="000000"/>
+                <w:sz w:val="20"/>
+                <w:szCs w:val="20"/>
+                <w:lang w:val="en-US" w:eastAsia="ru-RU"/>
+              </w:rPr>
+              <w:t>stw</w:t>
+            </w:r>
+            <w:proofErr w:type="spellEnd"/>
+            <w:r>
+              <w:rPr>
+                <w:rFonts w:ascii="Arial" w:eastAsia="Times New Roman" w:hAnsi="Arial" w:cs="Arial"/>
+                <w:color w:val="000000"/>
+                <w:sz w:val="20"/>
+                <w:szCs w:val="20"/>
+                <w:lang w:val="en-US" w:eastAsia="ru-RU"/>
+              </w:rPr>
+              <w:t>) Include condition: v0&lt;=32</w:t>
+            </w:r>
+          </w:p>
+        </w:tc>
+      </w:tr>
+      <w:tr>
+        <w:tc>
+          <w:tcPr>
+            <w:tcW w:w="0" w:type="auto"/>
+            <w:vMerge/>
+            <w:tcBorders>
+              <w:top w:val="outset" w:sz="6" w:space="0" w:color="111111"/>
+              <w:left w:val="outset" w:sz="6" w:space="0" w:color="111111"/>
+              <w:bottom w:val="outset" w:sz="6" w:space="0" w:color="111111"/>
+              <w:right w:val="outset" w:sz="6" w:space="0" w:color="111111"/>
+            </w:tcBorders>
+            <w:vAlign w:val="center"/>
+            <w:hideMark/>
+          </w:tcPr>
+          <w:p>
+            <w:pPr>
+              <w:spacing w:before="0" w:after="0" w:line="240" w:lineRule="auto"/>
+              <w:rPr>
+                <w:rFonts w:eastAsia="Times New Roman" w:cs="Times New Roman"/>
+                <w:sz w:val="24"/>
+                <w:szCs w:val="24"/>
+                <w:lang w:val="en-US" w:eastAsia="ru-RU"/>
+              </w:rPr>
+            </w:pPr>
+          </w:p>
+        </w:tc>
+        <w:tc>
+          <w:tcPr>
+            <w:tcW w:w="0" w:type="auto"/>
+            <w:tcBorders>
+              <w:top w:val="outset" w:sz="6" w:space="0" w:color="111111"/>
+              <w:left w:val="outset" w:sz="6" w:space="0" w:color="111111"/>
+              <w:bottom w:val="outset" w:sz="6" w:space="0" w:color="111111"/>
+              <w:right w:val="outset" w:sz="6" w:space="0" w:color="111111"/>
+            </w:tcBorders>
+            <w:noWrap/>
+            <w:vAlign w:val="center"/>
+            <w:hideMark/>
+          </w:tcPr>
+          <w:tbl>
+            <w:tblPr>
+              <w:tblW w:w="5000" w:type="pct"/>
+              <w:tblCellMar>
+                <w:top w:w="15" w:type="dxa"/>
+                <w:left w:w="15" w:type="dxa"/>
+                <w:bottom w:w="15" w:type="dxa"/>
+                <w:right w:w="15" w:type="dxa"/>
+              </w:tblCellMar>
+              <w:tblLook w:val="04A0" w:firstRow="1" w:lastRow="0" w:firstColumn="1" w:lastColumn="0" w:noHBand="0" w:noVBand="1"/>
+            </w:tblPr>
+            <w:tblGrid>
+              <w:gridCol w:w="1958"/>
+            </w:tblGrid>
+            <w:tr>
+              <w:tc>
+                <w:tcPr>
+                  <w:tcW w:w="0" w:type="auto"/>
+                  <w:tcBorders>
+                    <w:top w:val="nil"/>
+                    <w:left w:val="nil"/>
+                    <w:bottom w:val="nil"/>
+                    <w:right w:val="nil"/>
+                  </w:tcBorders>
+                  <w:noWrap/>
+                  <w:hideMark/>
+                </w:tcPr>
+                <w:p>
+                  <w:pPr>
+                    <w:spacing w:before="0" w:after="0" w:line="240" w:lineRule="auto"/>
+                    <w:jc w:val="center"/>
+                    <w:rPr>
+                      <w:rFonts w:eastAsia="Times New Roman" w:cs="Times New Roman"/>
+                      <w:sz w:val="24"/>
+                      <w:szCs w:val="24"/>
+                      <w:lang w:eastAsia="ru-RU"/>
+                    </w:rPr>
+                  </w:pPr>
+                  <w:proofErr w:type="spellStart"/>
+                  <w:r>
+                    <w:rPr>
+                      <w:rFonts w:ascii="Arial" w:eastAsia="Times New Roman" w:hAnsi="Arial" w:cs="Arial"/>
+                      <w:color w:val="000000"/>
+                      <w:sz w:val="20"/>
+                      <w:szCs w:val="20"/>
+                      <w:lang w:eastAsia="ru-RU"/>
+                    </w:rPr>
+                    <w:t>Sums</w:t>
+                  </w:r>
+                  <w:proofErr w:type="spellEnd"/>
+                  <w:r>
+                    <w:rPr>
+                      <w:rFonts w:ascii="Arial" w:eastAsia="Times New Roman" w:hAnsi="Arial" w:cs="Arial"/>
+                      <w:color w:val="000000"/>
+                      <w:sz w:val="20"/>
+                      <w:szCs w:val="20"/>
+                      <w:lang w:eastAsia="ru-RU"/>
+                    </w:rPr>
+                    <w:t xml:space="preserve"> </w:t>
+                  </w:r>
+                  <w:proofErr w:type="spellStart"/>
+                  <w:r>
+                    <w:rPr>
+                      <w:rFonts w:ascii="Arial" w:eastAsia="Times New Roman" w:hAnsi="Arial" w:cs="Arial"/>
+                      <w:color w:val="000000"/>
+                      <w:sz w:val="20"/>
+                      <w:szCs w:val="20"/>
+                      <w:lang w:eastAsia="ru-RU"/>
+                    </w:rPr>
+                    <w:t>of</w:t>
+                  </w:r>
+                  <w:proofErr w:type="spellEnd"/>
+                  <w:r>
+                    <w:rPr>
+                      <w:rFonts w:eastAsia="Times New Roman" w:cs="Times New Roman"/>
+                      <w:sz w:val="24"/>
+                      <w:szCs w:val="24"/>
+                      <w:lang w:eastAsia="ru-RU"/>
+                    </w:rPr>
+                    <w:br/>
+                  </w:r>
+                  <w:proofErr w:type="spellStart"/>
+                  <w:r>
+                    <w:rPr>
+                      <w:rFonts w:ascii="Arial" w:eastAsia="Times New Roman" w:hAnsi="Arial" w:cs="Arial"/>
+                      <w:color w:val="000000"/>
+                      <w:sz w:val="20"/>
+                      <w:szCs w:val="20"/>
+                      <w:lang w:eastAsia="ru-RU"/>
+                    </w:rPr>
+                    <w:t>Squares</w:t>
+                  </w:r>
+                  <w:proofErr w:type="spellEnd"/>
+                </w:p>
+              </w:tc>
+            </w:tr>
+          </w:tbl>
+          <w:p>
+            <w:pPr>
+              <w:spacing w:before="0" w:after="0" w:line="240" w:lineRule="auto"/>
+              <w:rPr>
+                <w:rFonts w:eastAsia="Times New Roman" w:cs="Times New Roman"/>
+                <w:sz w:val="24"/>
+                <w:szCs w:val="24"/>
+                <w:lang w:eastAsia="ru-RU"/>
+              </w:rPr>
+            </w:pPr>
+          </w:p>
+        </w:tc>
+        <w:tc>
+          <w:tcPr>
+            <w:tcW w:w="0" w:type="auto"/>
+            <w:tcBorders>
+              <w:top w:val="outset" w:sz="6" w:space="0" w:color="111111"/>
+              <w:left w:val="outset" w:sz="6" w:space="0" w:color="111111"/>
+              <w:bottom w:val="outset" w:sz="6" w:space="0" w:color="111111"/>
+              <w:right w:val="outset" w:sz="6" w:space="0" w:color="111111"/>
+            </w:tcBorders>
+            <w:noWrap/>
+            <w:vAlign w:val="center"/>
+            <w:hideMark/>
+          </w:tcPr>
+          <w:tbl>
+            <w:tblPr>
+              <w:tblW w:w="5000" w:type="pct"/>
+              <w:tblCellMar>
+                <w:top w:w="15" w:type="dxa"/>
+                <w:left w:w="15" w:type="dxa"/>
+                <w:bottom w:w="15" w:type="dxa"/>
+                <w:right w:w="15" w:type="dxa"/>
+              </w:tblCellMar>
+              <w:tblLook w:val="04A0" w:firstRow="1" w:lastRow="0" w:firstColumn="1" w:lastColumn="0" w:noHBand="0" w:noVBand="1"/>
+            </w:tblPr>
+            <w:tblGrid>
+              <w:gridCol w:w="554"/>
+            </w:tblGrid>
+            <w:tr>
+              <w:tc>
+                <w:tcPr>
+                  <w:tcW w:w="0" w:type="auto"/>
+                  <w:tcBorders>
+                    <w:top w:val="nil"/>
+                    <w:left w:val="nil"/>
+                    <w:bottom w:val="nil"/>
+                    <w:right w:val="nil"/>
+                  </w:tcBorders>
+                  <w:noWrap/>
+                  <w:hideMark/>
+                </w:tcPr>
+                <w:p>
+                  <w:pPr>
+                    <w:spacing w:before="0" w:after="0" w:line="240" w:lineRule="auto"/>
+                    <w:jc w:val="center"/>
+                    <w:rPr>
+                      <w:rFonts w:eastAsia="Times New Roman" w:cs="Times New Roman"/>
+                      <w:sz w:val="24"/>
+                      <w:szCs w:val="24"/>
+                      <w:lang w:eastAsia="ru-RU"/>
+                    </w:rPr>
+                  </w:pPr>
+                  <w:proofErr w:type="spellStart"/>
+                  <w:r>
+                    <w:rPr>
+                      <w:rFonts w:ascii="Arial" w:eastAsia="Times New Roman" w:hAnsi="Arial" w:cs="Arial"/>
+                      <w:color w:val="000000"/>
+                      <w:sz w:val="20"/>
+                      <w:szCs w:val="20"/>
+                      <w:lang w:eastAsia="ru-RU"/>
+                    </w:rPr>
+                    <w:t>df</w:t>
+                  </w:r>
+                  <w:proofErr w:type="spellEnd"/>
+                </w:p>
+              </w:tc>
+            </w:tr>
+          </w:tbl>
+          <w:p>
+            <w:pPr>
+              <w:spacing w:before="0" w:after="0" w:line="240" w:lineRule="auto"/>
+              <w:rPr>
+                <w:rFonts w:eastAsia="Times New Roman" w:cs="Times New Roman"/>
+                <w:sz w:val="24"/>
+                <w:szCs w:val="24"/>
+                <w:lang w:eastAsia="ru-RU"/>
+              </w:rPr>
+            </w:pPr>
+          </w:p>
+        </w:tc>
+        <w:tc>
+          <w:tcPr>
+            <w:tcW w:w="0" w:type="auto"/>
+            <w:tcBorders>
+              <w:top w:val="outset" w:sz="6" w:space="0" w:color="111111"/>
+              <w:left w:val="outset" w:sz="6" w:space="0" w:color="111111"/>
+              <w:bottom w:val="outset" w:sz="6" w:space="0" w:color="111111"/>
+              <w:right w:val="outset" w:sz="6" w:space="0" w:color="111111"/>
+            </w:tcBorders>
+            <w:noWrap/>
+            <w:vAlign w:val="center"/>
+            <w:hideMark/>
+          </w:tcPr>
+          <w:tbl>
+            <w:tblPr>
+              <w:tblW w:w="5000" w:type="pct"/>
+              <w:tblCellMar>
+                <w:top w:w="15" w:type="dxa"/>
+                <w:left w:w="15" w:type="dxa"/>
+                <w:bottom w:w="15" w:type="dxa"/>
+                <w:right w:w="15" w:type="dxa"/>
+              </w:tblCellMar>
+              <w:tblLook w:val="04A0" w:firstRow="1" w:lastRow="0" w:firstColumn="1" w:lastColumn="0" w:noHBand="0" w:noVBand="1"/>
+            </w:tblPr>
+            <w:tblGrid>
+              <w:gridCol w:w="1957"/>
+            </w:tblGrid>
+            <w:tr>
+              <w:tc>
+                <w:tcPr>
+                  <w:tcW w:w="0" w:type="auto"/>
+                  <w:tcBorders>
+                    <w:top w:val="nil"/>
+                    <w:left w:val="nil"/>
+                    <w:bottom w:val="nil"/>
+                    <w:right w:val="nil"/>
+                  </w:tcBorders>
+                  <w:noWrap/>
+                  <w:hideMark/>
+                </w:tcPr>
+                <w:p>
+                  <w:pPr>
+                    <w:spacing w:before="0" w:after="0" w:line="240" w:lineRule="auto"/>
+                    <w:jc w:val="center"/>
+                    <w:rPr>
+                      <w:rFonts w:eastAsia="Times New Roman" w:cs="Times New Roman"/>
+                      <w:sz w:val="24"/>
+                      <w:szCs w:val="24"/>
+                      <w:lang w:eastAsia="ru-RU"/>
+                    </w:rPr>
+                  </w:pPr>
+                  <w:proofErr w:type="spellStart"/>
+                  <w:r>
+                    <w:rPr>
+                      <w:rFonts w:ascii="Arial" w:eastAsia="Times New Roman" w:hAnsi="Arial" w:cs="Arial"/>
+                      <w:color w:val="000000"/>
+                      <w:sz w:val="20"/>
+                      <w:szCs w:val="20"/>
+                      <w:lang w:eastAsia="ru-RU"/>
+                    </w:rPr>
+                    <w:t>Mean</w:t>
+                  </w:r>
+                  <w:proofErr w:type="spellEnd"/>
+                  <w:r>
+                    <w:rPr>
+                      <w:rFonts w:eastAsia="Times New Roman" w:cs="Times New Roman"/>
+                      <w:sz w:val="24"/>
+                      <w:szCs w:val="24"/>
+                      <w:lang w:eastAsia="ru-RU"/>
+                    </w:rPr>
+                    <w:br/>
+                  </w:r>
+                  <w:proofErr w:type="spellStart"/>
+                  <w:r>
+                    <w:rPr>
+                      <w:rFonts w:ascii="Arial" w:eastAsia="Times New Roman" w:hAnsi="Arial" w:cs="Arial"/>
+                      <w:color w:val="000000"/>
+                      <w:sz w:val="20"/>
+                      <w:szCs w:val="20"/>
+                      <w:lang w:eastAsia="ru-RU"/>
+                    </w:rPr>
+                    <w:t>Squares</w:t>
+                  </w:r>
+                  <w:proofErr w:type="spellEnd"/>
+                </w:p>
+              </w:tc>
+            </w:tr>
+          </w:tbl>
+          <w:p>
+            <w:pPr>
+              <w:spacing w:before="0" w:after="0" w:line="240" w:lineRule="auto"/>
+              <w:rPr>
+                <w:rFonts w:eastAsia="Times New Roman" w:cs="Times New Roman"/>
+                <w:sz w:val="24"/>
+                <w:szCs w:val="24"/>
+                <w:lang w:eastAsia="ru-RU"/>
+              </w:rPr>
+            </w:pPr>
+          </w:p>
+        </w:tc>
+        <w:tc>
+          <w:tcPr>
+            <w:tcW w:w="0" w:type="auto"/>
+            <w:tcBorders>
+              <w:top w:val="outset" w:sz="6" w:space="0" w:color="111111"/>
+              <w:left w:val="outset" w:sz="6" w:space="0" w:color="111111"/>
+              <w:bottom w:val="outset" w:sz="6" w:space="0" w:color="111111"/>
+              <w:right w:val="outset" w:sz="6" w:space="0" w:color="111111"/>
+            </w:tcBorders>
+            <w:noWrap/>
+            <w:vAlign w:val="center"/>
+            <w:hideMark/>
+          </w:tcPr>
+          <w:tbl>
+            <w:tblPr>
+              <w:tblW w:w="5000" w:type="pct"/>
+              <w:tblCellMar>
+                <w:top w:w="15" w:type="dxa"/>
+                <w:left w:w="15" w:type="dxa"/>
+                <w:bottom w:w="15" w:type="dxa"/>
+                <w:right w:w="15" w:type="dxa"/>
+              </w:tblCellMar>
+              <w:tblLook w:val="04A0" w:firstRow="1" w:lastRow="0" w:firstColumn="1" w:lastColumn="0" w:noHBand="0" w:noVBand="1"/>
+            </w:tblPr>
+            <w:tblGrid>
+              <w:gridCol w:w="1957"/>
+            </w:tblGrid>
+            <w:tr>
+              <w:tc>
+                <w:tcPr>
+                  <w:tcW w:w="0" w:type="auto"/>
+                  <w:tcBorders>
+                    <w:top w:val="nil"/>
+                    <w:left w:val="nil"/>
+                    <w:bottom w:val="nil"/>
+                    <w:right w:val="nil"/>
+                  </w:tcBorders>
+                  <w:noWrap/>
+                  <w:hideMark/>
+                </w:tcPr>
+                <w:p>
+                  <w:pPr>
+                    <w:spacing w:before="0" w:after="0" w:line="240" w:lineRule="auto"/>
+                    <w:jc w:val="center"/>
+                    <w:rPr>
+                      <w:rFonts w:eastAsia="Times New Roman" w:cs="Times New Roman"/>
+                      <w:sz w:val="24"/>
+                      <w:szCs w:val="24"/>
+                      <w:lang w:eastAsia="ru-RU"/>
+                    </w:rPr>
+                  </w:pPr>
+                  <w:r>
+                    <w:rPr>
+                      <w:rFonts w:ascii="Arial" w:eastAsia="Times New Roman" w:hAnsi="Arial" w:cs="Arial"/>
+                      <w:color w:val="000000"/>
+                      <w:sz w:val="20"/>
+                      <w:szCs w:val="20"/>
+                      <w:lang w:eastAsia="ru-RU"/>
+                    </w:rPr>
+                    <w:t>F</w:t>
+                  </w:r>
+                </w:p>
+              </w:tc>
+            </w:tr>
+          </w:tbl>
+          <w:p>
+            <w:pPr>
+              <w:spacing w:before="0" w:after="0" w:line="240" w:lineRule="auto"/>
+              <w:rPr>
+                <w:rFonts w:eastAsia="Times New Roman" w:cs="Times New Roman"/>
+                <w:sz w:val="24"/>
+                <w:szCs w:val="24"/>
+                <w:lang w:eastAsia="ru-RU"/>
+              </w:rPr>
+            </w:pPr>
+          </w:p>
+        </w:tc>
+        <w:tc>
+          <w:tcPr>
+            <w:tcW w:w="0" w:type="auto"/>
+            <w:tcBorders>
+              <w:top w:val="outset" w:sz="6" w:space="0" w:color="111111"/>
+              <w:left w:val="outset" w:sz="6" w:space="0" w:color="111111"/>
+              <w:bottom w:val="outset" w:sz="6" w:space="0" w:color="111111"/>
+              <w:right w:val="outset" w:sz="6" w:space="0" w:color="111111"/>
+            </w:tcBorders>
+            <w:noWrap/>
+            <w:vAlign w:val="center"/>
+            <w:hideMark/>
+          </w:tcPr>
+          <w:tbl>
+            <w:tblPr>
+              <w:tblW w:w="5000" w:type="pct"/>
+              <w:tblCellMar>
+                <w:top w:w="15" w:type="dxa"/>
+                <w:left w:w="15" w:type="dxa"/>
+                <w:bottom w:w="15" w:type="dxa"/>
+                <w:right w:w="15" w:type="dxa"/>
+              </w:tblCellMar>
+              <w:tblLook w:val="04A0" w:firstRow="1" w:lastRow="0" w:firstColumn="1" w:lastColumn="0" w:noHBand="0" w:noVBand="1"/>
+            </w:tblPr>
+            <w:tblGrid>
+              <w:gridCol w:w="1957"/>
+            </w:tblGrid>
+            <w:tr>
+              <w:tc>
+                <w:tcPr>
+                  <w:tcW w:w="0" w:type="auto"/>
+                  <w:tcBorders>
+                    <w:top w:val="nil"/>
+                    <w:left w:val="nil"/>
+                    <w:bottom w:val="nil"/>
+                    <w:right w:val="nil"/>
+                  </w:tcBorders>
+                  <w:noWrap/>
+                  <w:hideMark/>
+                </w:tcPr>
+                <w:p>
+                  <w:pPr>
+                    <w:spacing w:before="0" w:after="0" w:line="240" w:lineRule="auto"/>
+                    <w:jc w:val="center"/>
+                    <w:rPr>
+                      <w:rFonts w:eastAsia="Times New Roman" w:cs="Times New Roman"/>
+                      <w:sz w:val="24"/>
+                      <w:szCs w:val="24"/>
+                      <w:lang w:eastAsia="ru-RU"/>
+                    </w:rPr>
+                  </w:pPr>
+                  <w:r>
+                    <w:rPr>
+                      <w:rFonts w:ascii="Arial" w:eastAsia="Times New Roman" w:hAnsi="Arial" w:cs="Arial"/>
+                      <w:color w:val="000000"/>
+                      <w:sz w:val="20"/>
+                      <w:szCs w:val="20"/>
+                      <w:lang w:eastAsia="ru-RU"/>
+                    </w:rPr>
+                    <w:t>p-</w:t>
+                  </w:r>
+                  <w:proofErr w:type="spellStart"/>
+                  <w:r>
+                    <w:rPr>
+                      <w:rFonts w:ascii="Arial" w:eastAsia="Times New Roman" w:hAnsi="Arial" w:cs="Arial"/>
+                      <w:color w:val="000000"/>
+                      <w:sz w:val="20"/>
+                      <w:szCs w:val="20"/>
+                      <w:lang w:eastAsia="ru-RU"/>
+                    </w:rPr>
+                    <w:t>value</w:t>
+                  </w:r>
+                  <w:proofErr w:type="spellEnd"/>
+                </w:p>
+              </w:tc>
+            </w:tr>
+          </w:tbl>
+          <w:p>
+            <w:pPr>
+              <w:spacing w:before="0" w:after="0" w:line="240" w:lineRule="auto"/>
+              <w:rPr>
+                <w:rFonts w:eastAsia="Times New Roman" w:cs="Times New Roman"/>
+                <w:sz w:val="24"/>
+                <w:szCs w:val="24"/>
+                <w:lang w:eastAsia="ru-RU"/>
+              </w:rPr>
+            </w:pPr>
+          </w:p>
+        </w:tc>
+      </w:tr>
+      <w:tr>
+        <w:tc>
+          <w:tcPr>
+            <w:tcW w:w="0" w:type="auto"/>
+            <w:tcBorders>
+              <w:top w:val="outset" w:sz="6" w:space="0" w:color="111111"/>
+              <w:left w:val="outset" w:sz="6" w:space="0" w:color="111111"/>
+              <w:bottom w:val="outset" w:sz="6" w:space="0" w:color="111111"/>
+              <w:right w:val="outset" w:sz="6" w:space="0" w:color="111111"/>
+            </w:tcBorders>
+            <w:noWrap/>
+            <w:vAlign w:val="center"/>
+            <w:hideMark/>
+          </w:tcPr>
+          <w:tbl>
+            <w:tblPr>
+              <w:tblW w:w="5000" w:type="pct"/>
+              <w:tblCellMar>
+                <w:top w:w="15" w:type="dxa"/>
+                <w:left w:w="15" w:type="dxa"/>
+                <w:bottom w:w="15" w:type="dxa"/>
+                <w:right w:w="15" w:type="dxa"/>
+              </w:tblCellMar>
+              <w:tblLook w:val="04A0" w:firstRow="1" w:lastRow="0" w:firstColumn="1" w:lastColumn="0" w:noHBand="0" w:noVBand="1"/>
+            </w:tblPr>
+            <w:tblGrid>
+              <w:gridCol w:w="776"/>
+            </w:tblGrid>
+            <w:tr>
+              <w:tc>
+                <w:tcPr>
+                  <w:tcW w:w="0" w:type="auto"/>
+                  <w:tcBorders>
+                    <w:top w:val="nil"/>
+                    <w:left w:val="nil"/>
+                    <w:bottom w:val="nil"/>
+                    <w:right w:val="nil"/>
+                  </w:tcBorders>
+                  <w:noWrap/>
+                  <w:vAlign w:val="center"/>
+                  <w:hideMark/>
+                </w:tcPr>
+                <w:p>
+                  <w:pPr>
+                    <w:spacing w:before="0" w:after="0" w:line="240" w:lineRule="auto"/>
+                    <w:rPr>
+                      <w:rFonts w:eastAsia="Times New Roman" w:cs="Times New Roman"/>
+                      <w:sz w:val="24"/>
+                      <w:szCs w:val="24"/>
+                      <w:lang w:eastAsia="ru-RU"/>
+                    </w:rPr>
+                  </w:pPr>
+                  <w:proofErr w:type="spellStart"/>
+                  <w:r>
+                    <w:rPr>
+                      <w:rFonts w:ascii="Arial" w:eastAsia="Times New Roman" w:hAnsi="Arial" w:cs="Arial"/>
+                      <w:color w:val="000000"/>
+                      <w:sz w:val="20"/>
+                      <w:szCs w:val="20"/>
+                      <w:lang w:eastAsia="ru-RU"/>
+                    </w:rPr>
+                    <w:t>Regress</w:t>
+                  </w:r>
+                  <w:proofErr w:type="spellEnd"/>
+                  <w:r>
+                    <w:rPr>
+                      <w:rFonts w:ascii="Arial" w:eastAsia="Times New Roman" w:hAnsi="Arial" w:cs="Arial"/>
+                      <w:color w:val="000000"/>
+                      <w:sz w:val="20"/>
+                      <w:szCs w:val="20"/>
+                      <w:lang w:eastAsia="ru-RU"/>
+                    </w:rPr>
+                    <w:t>.</w:t>
+                  </w:r>
+                </w:p>
+              </w:tc>
+            </w:tr>
+          </w:tbl>
+          <w:p>
+            <w:pPr>
+              <w:spacing w:before="0" w:after="0" w:line="240" w:lineRule="auto"/>
+              <w:rPr>
+                <w:rFonts w:eastAsia="Times New Roman" w:cs="Times New Roman"/>
+                <w:sz w:val="24"/>
+                <w:szCs w:val="24"/>
+                <w:lang w:eastAsia="ru-RU"/>
+              </w:rPr>
+            </w:pPr>
+          </w:p>
+        </w:tc>
+        <w:tc>
+          <w:tcPr>
+            <w:tcW w:w="0" w:type="auto"/>
+            <w:tcBorders>
+              <w:top w:val="outset" w:sz="6" w:space="0" w:color="111111"/>
+              <w:left w:val="outset" w:sz="6" w:space="0" w:color="111111"/>
+              <w:bottom w:val="outset" w:sz="6" w:space="0" w:color="111111"/>
+              <w:right w:val="outset" w:sz="6" w:space="0" w:color="111111"/>
+            </w:tcBorders>
+            <w:shd w:val="clear" w:color="auto" w:fill="FFFFFF"/>
+            <w:noWrap/>
+            <w:vAlign w:val="center"/>
+            <w:hideMark/>
+          </w:tcPr>
+          <w:p>
+            <w:pPr>
+              <w:spacing w:before="0" w:after="0" w:line="240" w:lineRule="auto"/>
+              <w:jc w:val="right"/>
+              <w:rPr>
+                <w:rFonts w:eastAsia="Times New Roman" w:cs="Times New Roman"/>
+                <w:sz w:val="24"/>
+                <w:szCs w:val="24"/>
+                <w:lang w:eastAsia="ru-RU"/>
+              </w:rPr>
+            </w:pPr>
+            <w:r>
+              <w:rPr>
+                <w:rFonts w:ascii="Arial" w:eastAsia="Times New Roman" w:hAnsi="Arial" w:cs="Arial"/>
+                <w:color w:val="000000"/>
+                <w:sz w:val="20"/>
+                <w:szCs w:val="20"/>
+                <w:lang w:eastAsia="ru-RU"/>
+              </w:rPr>
+              <w:t>12,8681</w:t>
+            </w:r>
+          </w:p>
+        </w:tc>
+        <w:tc>
+          <w:tcPr>
+            <w:tcW w:w="0" w:type="auto"/>
+            <w:tcBorders>
+              <w:top w:val="outset" w:sz="6" w:space="0" w:color="111111"/>
+              <w:left w:val="outset" w:sz="6" w:space="0" w:color="111111"/>
+              <w:bottom w:val="outset" w:sz="6" w:space="0" w:color="111111"/>
+              <w:right w:val="outset" w:sz="6" w:space="0" w:color="111111"/>
+            </w:tcBorders>
+            <w:shd w:val="clear" w:color="auto" w:fill="FFFFFF"/>
+            <w:noWrap/>
+            <w:vAlign w:val="center"/>
+            <w:hideMark/>
+          </w:tcPr>
+          <w:p>
+            <w:pPr>
+              <w:spacing w:before="0" w:after="0" w:line="240" w:lineRule="auto"/>
+              <w:jc w:val="right"/>
+              <w:rPr>
+                <w:rFonts w:eastAsia="Times New Roman" w:cs="Times New Roman"/>
+                <w:sz w:val="24"/>
+                <w:szCs w:val="24"/>
+                <w:lang w:eastAsia="ru-RU"/>
+              </w:rPr>
+            </w:pPr>
+            <w:r>
+              <w:rPr>
+                <w:rFonts w:ascii="Arial" w:eastAsia="Times New Roman" w:hAnsi="Arial" w:cs="Arial"/>
+                <w:color w:val="000000"/>
+                <w:sz w:val="20"/>
+                <w:szCs w:val="20"/>
+                <w:lang w:eastAsia="ru-RU"/>
+              </w:rPr>
+              <w:t>1</w:t>
+            </w:r>
+          </w:p>
+        </w:tc>
+        <w:tc>
+          <w:tcPr>
+            <w:tcW w:w="0" w:type="auto"/>
+            <w:tcBorders>
+              <w:top w:val="outset" w:sz="6" w:space="0" w:color="111111"/>
+              <w:left w:val="outset" w:sz="6" w:space="0" w:color="111111"/>
+              <w:bottom w:val="outset" w:sz="6" w:space="0" w:color="111111"/>
+              <w:right w:val="outset" w:sz="6" w:space="0" w:color="111111"/>
+            </w:tcBorders>
+            <w:shd w:val="clear" w:color="auto" w:fill="FFFFFF"/>
+            <w:noWrap/>
+            <w:vAlign w:val="center"/>
+            <w:hideMark/>
+          </w:tcPr>
+          <w:p>
+            <w:pPr>
+              <w:spacing w:before="0" w:after="0" w:line="240" w:lineRule="auto"/>
+              <w:jc w:val="right"/>
+              <w:rPr>
+                <w:rFonts w:eastAsia="Times New Roman" w:cs="Times New Roman"/>
+                <w:sz w:val="24"/>
+                <w:szCs w:val="24"/>
+                <w:lang w:eastAsia="ru-RU"/>
+              </w:rPr>
+            </w:pPr>
+            <w:r>
+              <w:rPr>
+                <w:rFonts w:ascii="Arial" w:eastAsia="Times New Roman" w:hAnsi="Arial" w:cs="Arial"/>
+                <w:color w:val="000000"/>
+                <w:sz w:val="20"/>
+                <w:szCs w:val="20"/>
+                <w:lang w:eastAsia="ru-RU"/>
+              </w:rPr>
+              <w:t>12,86813</w:t>
+            </w:r>
+          </w:p>
+        </w:tc>
+        <w:tc>
+          <w:tcPr>
+            <w:tcW w:w="0" w:type="auto"/>
+            <w:tcBorders>
+              <w:top w:val="outset" w:sz="6" w:space="0" w:color="111111"/>
+              <w:left w:val="outset" w:sz="6" w:space="0" w:color="111111"/>
+              <w:bottom w:val="outset" w:sz="6" w:space="0" w:color="111111"/>
+              <w:right w:val="outset" w:sz="6" w:space="0" w:color="111111"/>
+            </w:tcBorders>
+            <w:shd w:val="clear" w:color="auto" w:fill="FFFFFF"/>
+            <w:noWrap/>
+            <w:vAlign w:val="center"/>
+            <w:hideMark/>
+          </w:tcPr>
+          <w:p>
+            <w:pPr>
+              <w:spacing w:before="0" w:after="0" w:line="240" w:lineRule="auto"/>
+              <w:jc w:val="right"/>
+              <w:rPr>
+                <w:rFonts w:eastAsia="Times New Roman" w:cs="Times New Roman"/>
+                <w:sz w:val="24"/>
+                <w:szCs w:val="24"/>
+                <w:lang w:eastAsia="ru-RU"/>
+              </w:rPr>
+            </w:pPr>
+            <w:r>
+              <w:rPr>
+                <w:rFonts w:ascii="Arial" w:eastAsia="Times New Roman" w:hAnsi="Arial" w:cs="Arial"/>
+                <w:color w:val="000000"/>
+                <w:sz w:val="20"/>
+                <w:szCs w:val="20"/>
+                <w:lang w:eastAsia="ru-RU"/>
+              </w:rPr>
+              <w:t>2,695144</w:t>
+            </w:r>
+          </w:p>
+        </w:tc>
+        <w:tc>
+          <w:tcPr>
+            <w:tcW w:w="0" w:type="auto"/>
+            <w:tcBorders>
+              <w:top w:val="outset" w:sz="6" w:space="0" w:color="111111"/>
+              <w:left w:val="outset" w:sz="6" w:space="0" w:color="111111"/>
+              <w:bottom w:val="outset" w:sz="6" w:space="0" w:color="111111"/>
+              <w:right w:val="outset" w:sz="6" w:space="0" w:color="111111"/>
+            </w:tcBorders>
+            <w:shd w:val="clear" w:color="auto" w:fill="FFFFFF"/>
+            <w:noWrap/>
+            <w:vAlign w:val="center"/>
+            <w:hideMark/>
+          </w:tcPr>
+          <w:p>
+            <w:pPr>
+              <w:spacing w:before="0" w:after="0" w:line="240" w:lineRule="auto"/>
+              <w:jc w:val="right"/>
+              <w:rPr>
+                <w:rFonts w:eastAsia="Times New Roman" w:cs="Times New Roman"/>
+                <w:sz w:val="24"/>
+                <w:szCs w:val="24"/>
+                <w:lang w:eastAsia="ru-RU"/>
+              </w:rPr>
+            </w:pPr>
+            <w:r>
+              <w:rPr>
+                <w:rFonts w:ascii="Arial" w:eastAsia="Times New Roman" w:hAnsi="Arial" w:cs="Arial"/>
+                <w:color w:val="000000"/>
+                <w:sz w:val="20"/>
+                <w:szCs w:val="20"/>
+                <w:lang w:eastAsia="ru-RU"/>
+              </w:rPr>
+              <w:t>0,111098</w:t>
+            </w:r>
+          </w:p>
+        </w:tc>
+      </w:tr>
+      <w:tr>
+        <w:tc>
+          <w:tcPr>
+            <w:tcW w:w="0" w:type="auto"/>
+            <w:tcBorders>
+              <w:top w:val="outset" w:sz="6" w:space="0" w:color="111111"/>
+              <w:left w:val="outset" w:sz="6" w:space="0" w:color="111111"/>
+              <w:bottom w:val="outset" w:sz="6" w:space="0" w:color="111111"/>
+              <w:right w:val="outset" w:sz="6" w:space="0" w:color="111111"/>
+            </w:tcBorders>
+            <w:noWrap/>
+            <w:vAlign w:val="center"/>
+            <w:hideMark/>
+          </w:tcPr>
+          <w:tbl>
+            <w:tblPr>
+              <w:tblW w:w="5000" w:type="pct"/>
+              <w:tblCellMar>
+                <w:top w:w="15" w:type="dxa"/>
+                <w:left w:w="15" w:type="dxa"/>
+                <w:bottom w:w="15" w:type="dxa"/>
+                <w:right w:w="15" w:type="dxa"/>
+              </w:tblCellMar>
+              <w:tblLook w:val="04A0" w:firstRow="1" w:lastRow="0" w:firstColumn="1" w:lastColumn="0" w:noHBand="0" w:noVBand="1"/>
+            </w:tblPr>
+            <w:tblGrid>
+              <w:gridCol w:w="776"/>
+            </w:tblGrid>
+            <w:tr>
+              <w:tc>
+                <w:tcPr>
+                  <w:tcW w:w="0" w:type="auto"/>
+                  <w:tcBorders>
+                    <w:top w:val="nil"/>
+                    <w:left w:val="nil"/>
+                    <w:bottom w:val="nil"/>
+                    <w:right w:val="nil"/>
+                  </w:tcBorders>
+                  <w:noWrap/>
+                  <w:vAlign w:val="center"/>
+                  <w:hideMark/>
+                </w:tcPr>
+                <w:p>
+                  <w:pPr>
+                    <w:spacing w:before="0" w:after="0" w:line="240" w:lineRule="auto"/>
+                    <w:rPr>
+                      <w:rFonts w:eastAsia="Times New Roman" w:cs="Times New Roman"/>
+                      <w:sz w:val="24"/>
+                      <w:szCs w:val="24"/>
+                      <w:lang w:eastAsia="ru-RU"/>
+                    </w:rPr>
+                  </w:pPr>
+                  <w:proofErr w:type="spellStart"/>
+                  <w:r>
+                    <w:rPr>
+                      <w:rFonts w:ascii="Arial" w:eastAsia="Times New Roman" w:hAnsi="Arial" w:cs="Arial"/>
+                      <w:color w:val="000000"/>
+                      <w:sz w:val="20"/>
+                      <w:szCs w:val="20"/>
+                      <w:lang w:eastAsia="ru-RU"/>
+                    </w:rPr>
+                    <w:t>Residual</w:t>
+                  </w:r>
+                  <w:proofErr w:type="spellEnd"/>
+                </w:p>
+              </w:tc>
+            </w:tr>
+          </w:tbl>
+          <w:p>
+            <w:pPr>
+              <w:spacing w:before="0" w:after="0" w:line="240" w:lineRule="auto"/>
+              <w:rPr>
+                <w:rFonts w:eastAsia="Times New Roman" w:cs="Times New Roman"/>
+                <w:sz w:val="24"/>
+                <w:szCs w:val="24"/>
+                <w:lang w:eastAsia="ru-RU"/>
+              </w:rPr>
+            </w:pPr>
+          </w:p>
+        </w:tc>
+        <w:tc>
+          <w:tcPr>
+            <w:tcW w:w="0" w:type="auto"/>
+            <w:tcBorders>
+              <w:top w:val="outset" w:sz="6" w:space="0" w:color="111111"/>
+              <w:left w:val="outset" w:sz="6" w:space="0" w:color="111111"/>
+              <w:bottom w:val="outset" w:sz="6" w:space="0" w:color="111111"/>
+              <w:right w:val="outset" w:sz="6" w:space="0" w:color="111111"/>
+            </w:tcBorders>
+            <w:shd w:val="clear" w:color="auto" w:fill="FFFFFF"/>
+            <w:noWrap/>
+            <w:vAlign w:val="center"/>
+            <w:hideMark/>
+          </w:tcPr>
+          <w:p>
+            <w:pPr>
+              <w:spacing w:before="0" w:after="0" w:line="240" w:lineRule="auto"/>
+              <w:jc w:val="right"/>
+              <w:rPr>
+                <w:rFonts w:eastAsia="Times New Roman" w:cs="Times New Roman"/>
+                <w:sz w:val="24"/>
+                <w:szCs w:val="24"/>
+                <w:lang w:eastAsia="ru-RU"/>
+              </w:rPr>
+            </w:pPr>
+            <w:r>
+              <w:rPr>
+                <w:rFonts w:ascii="Arial" w:eastAsia="Times New Roman" w:hAnsi="Arial" w:cs="Arial"/>
+                <w:color w:val="000000"/>
+                <w:sz w:val="20"/>
+                <w:szCs w:val="20"/>
+                <w:lang w:eastAsia="ru-RU"/>
+              </w:rPr>
+              <w:t>143,2368</w:t>
+            </w:r>
+          </w:p>
+        </w:tc>
+        <w:tc>
+          <w:tcPr>
+            <w:tcW w:w="0" w:type="auto"/>
+            <w:tcBorders>
+              <w:top w:val="outset" w:sz="6" w:space="0" w:color="111111"/>
+              <w:left w:val="outset" w:sz="6" w:space="0" w:color="111111"/>
+              <w:bottom w:val="outset" w:sz="6" w:space="0" w:color="111111"/>
+              <w:right w:val="outset" w:sz="6" w:space="0" w:color="111111"/>
+            </w:tcBorders>
+            <w:shd w:val="clear" w:color="auto" w:fill="FFFFFF"/>
+            <w:noWrap/>
+            <w:vAlign w:val="center"/>
+            <w:hideMark/>
+          </w:tcPr>
+          <w:p>
+            <w:pPr>
+              <w:spacing w:before="0" w:after="0" w:line="240" w:lineRule="auto"/>
+              <w:jc w:val="right"/>
+              <w:rPr>
+                <w:rFonts w:eastAsia="Times New Roman" w:cs="Times New Roman"/>
+                <w:sz w:val="24"/>
+                <w:szCs w:val="24"/>
+                <w:lang w:eastAsia="ru-RU"/>
+              </w:rPr>
+            </w:pPr>
+            <w:r>
+              <w:rPr>
+                <w:rFonts w:ascii="Arial" w:eastAsia="Times New Roman" w:hAnsi="Arial" w:cs="Arial"/>
+                <w:color w:val="000000"/>
+                <w:sz w:val="20"/>
+                <w:szCs w:val="20"/>
+                <w:lang w:eastAsia="ru-RU"/>
+              </w:rPr>
+              <w:t>30</w:t>
+            </w:r>
+          </w:p>
+        </w:tc>
+        <w:tc>
+          <w:tcPr>
+            <w:tcW w:w="0" w:type="auto"/>
+            <w:tcBorders>
+              <w:top w:val="outset" w:sz="6" w:space="0" w:color="111111"/>
+              <w:left w:val="outset" w:sz="6" w:space="0" w:color="111111"/>
+              <w:bottom w:val="outset" w:sz="6" w:space="0" w:color="111111"/>
+              <w:right w:val="outset" w:sz="6" w:space="0" w:color="111111"/>
+            </w:tcBorders>
+            <w:shd w:val="clear" w:color="auto" w:fill="FFFFFF"/>
+            <w:noWrap/>
+            <w:vAlign w:val="center"/>
+            <w:hideMark/>
+          </w:tcPr>
+          <w:p>
+            <w:pPr>
+              <w:spacing w:before="0" w:after="0" w:line="240" w:lineRule="auto"/>
+              <w:jc w:val="right"/>
+              <w:rPr>
+                <w:rFonts w:eastAsia="Times New Roman" w:cs="Times New Roman"/>
+                <w:sz w:val="24"/>
+                <w:szCs w:val="24"/>
+                <w:lang w:eastAsia="ru-RU"/>
+              </w:rPr>
+            </w:pPr>
+            <w:r>
+              <w:rPr>
+                <w:rFonts w:ascii="Arial" w:eastAsia="Times New Roman" w:hAnsi="Arial" w:cs="Arial"/>
+                <w:color w:val="000000"/>
+                <w:sz w:val="20"/>
+                <w:szCs w:val="20"/>
+                <w:lang w:eastAsia="ru-RU"/>
+              </w:rPr>
+              <w:t>4,77456</w:t>
+            </w:r>
+          </w:p>
+        </w:tc>
+        <w:tc>
+          <w:tcPr>
+            <w:tcW w:w="0" w:type="auto"/>
+            <w:tcBorders>
+              <w:top w:val="outset" w:sz="6" w:space="0" w:color="111111"/>
+              <w:left w:val="outset" w:sz="6" w:space="0" w:color="111111"/>
+              <w:bottom w:val="outset" w:sz="6" w:space="0" w:color="111111"/>
+              <w:right w:val="outset" w:sz="6" w:space="0" w:color="111111"/>
+            </w:tcBorders>
+            <w:shd w:val="clear" w:color="auto" w:fill="FFFFFF"/>
+            <w:noWrap/>
+            <w:vAlign w:val="center"/>
+            <w:hideMark/>
+          </w:tcPr>
+          <w:p>
+            <w:pPr>
+              <w:spacing w:before="0" w:after="0" w:line="240" w:lineRule="auto"/>
+              <w:jc w:val="right"/>
+              <w:rPr>
+                <w:rFonts w:eastAsia="Times New Roman" w:cs="Times New Roman"/>
+                <w:sz w:val="24"/>
+                <w:szCs w:val="24"/>
+                <w:lang w:eastAsia="ru-RU"/>
+              </w:rPr>
+            </w:pPr>
+          </w:p>
+        </w:tc>
+        <w:tc>
+          <w:tcPr>
+            <w:tcW w:w="0" w:type="auto"/>
+            <w:tcBorders>
+              <w:top w:val="outset" w:sz="6" w:space="0" w:color="111111"/>
+              <w:left w:val="outset" w:sz="6" w:space="0" w:color="111111"/>
+              <w:bottom w:val="outset" w:sz="6" w:space="0" w:color="111111"/>
+              <w:right w:val="outset" w:sz="6" w:space="0" w:color="111111"/>
+            </w:tcBorders>
+            <w:shd w:val="clear" w:color="auto" w:fill="FFFFFF"/>
+            <w:noWrap/>
+            <w:vAlign w:val="center"/>
+            <w:hideMark/>
+          </w:tcPr>
+          <w:p>
+            <w:pPr>
+              <w:spacing w:before="0" w:after="0" w:line="240" w:lineRule="auto"/>
+              <w:jc w:val="right"/>
+              <w:rPr>
+                <w:rFonts w:eastAsia="Times New Roman" w:cs="Times New Roman"/>
+                <w:sz w:val="20"/>
+                <w:szCs w:val="20"/>
+                <w:lang w:eastAsia="ru-RU"/>
+              </w:rPr>
+            </w:pPr>
+          </w:p>
+        </w:tc>
+      </w:tr>
+      <w:tr>
+        <w:tc>
+          <w:tcPr>
+            <w:tcW w:w="0" w:type="auto"/>
+            <w:tcBorders>
+              <w:top w:val="outset" w:sz="6" w:space="0" w:color="111111"/>
+              <w:left w:val="outset" w:sz="6" w:space="0" w:color="111111"/>
+              <w:bottom w:val="outset" w:sz="6" w:space="0" w:color="111111"/>
+              <w:right w:val="outset" w:sz="6" w:space="0" w:color="111111"/>
+            </w:tcBorders>
+            <w:noWrap/>
+            <w:vAlign w:val="center"/>
+            <w:hideMark/>
+          </w:tcPr>
+          <w:tbl>
+            <w:tblPr>
+              <w:tblW w:w="5000" w:type="pct"/>
+              <w:tblCellMar>
+                <w:top w:w="15" w:type="dxa"/>
+                <w:left w:w="15" w:type="dxa"/>
+                <w:bottom w:w="15" w:type="dxa"/>
+                <w:right w:w="15" w:type="dxa"/>
+              </w:tblCellMar>
+              <w:tblLook w:val="04A0" w:firstRow="1" w:lastRow="0" w:firstColumn="1" w:lastColumn="0" w:noHBand="0" w:noVBand="1"/>
+            </w:tblPr>
+            <w:tblGrid>
+              <w:gridCol w:w="776"/>
+            </w:tblGrid>
+            <w:tr>
+              <w:tc>
+                <w:tcPr>
+                  <w:tcW w:w="0" w:type="auto"/>
+                  <w:tcBorders>
+                    <w:top w:val="nil"/>
+                    <w:left w:val="nil"/>
+                    <w:bottom w:val="nil"/>
+                    <w:right w:val="nil"/>
+                  </w:tcBorders>
+                  <w:noWrap/>
+                  <w:vAlign w:val="center"/>
+                  <w:hideMark/>
+                </w:tcPr>
+                <w:p>
+                  <w:pPr>
+                    <w:spacing w:before="0" w:after="0" w:line="240" w:lineRule="auto"/>
+                    <w:rPr>
+                      <w:rFonts w:eastAsia="Times New Roman" w:cs="Times New Roman"/>
+                      <w:sz w:val="24"/>
+                      <w:szCs w:val="24"/>
+                      <w:lang w:eastAsia="ru-RU"/>
+                    </w:rPr>
+                  </w:pPr>
+                  <w:proofErr w:type="spellStart"/>
+                  <w:r>
+                    <w:rPr>
+                      <w:rFonts w:ascii="Arial" w:eastAsia="Times New Roman" w:hAnsi="Arial" w:cs="Arial"/>
+                      <w:color w:val="000000"/>
+                      <w:sz w:val="20"/>
+                      <w:szCs w:val="20"/>
+                      <w:lang w:eastAsia="ru-RU"/>
+                    </w:rPr>
+                    <w:t>Total</w:t>
+                  </w:r>
+                  <w:proofErr w:type="spellEnd"/>
+                </w:p>
+              </w:tc>
+            </w:tr>
+          </w:tbl>
+          <w:p>
+            <w:pPr>
+              <w:spacing w:before="0" w:after="0" w:line="240" w:lineRule="auto"/>
+              <w:rPr>
+                <w:rFonts w:eastAsia="Times New Roman" w:cs="Times New Roman"/>
+                <w:sz w:val="24"/>
+                <w:szCs w:val="24"/>
+                <w:lang w:eastAsia="ru-RU"/>
+              </w:rPr>
+            </w:pPr>
+          </w:p>
+        </w:tc>
+        <w:tc>
+          <w:tcPr>
+            <w:tcW w:w="0" w:type="auto"/>
+            <w:tcBorders>
+              <w:top w:val="outset" w:sz="6" w:space="0" w:color="111111"/>
+              <w:left w:val="outset" w:sz="6" w:space="0" w:color="111111"/>
+              <w:bottom w:val="outset" w:sz="6" w:space="0" w:color="111111"/>
+              <w:right w:val="outset" w:sz="6" w:space="0" w:color="111111"/>
+            </w:tcBorders>
+            <w:shd w:val="clear" w:color="auto" w:fill="FFFFFF"/>
+            <w:noWrap/>
+            <w:vAlign w:val="center"/>
+            <w:hideMark/>
+          </w:tcPr>
+          <w:p>
+            <w:pPr>
+              <w:spacing w:before="0" w:after="0" w:line="240" w:lineRule="auto"/>
+              <w:jc w:val="right"/>
+              <w:rPr>
+                <w:rFonts w:eastAsia="Times New Roman" w:cs="Times New Roman"/>
+                <w:sz w:val="24"/>
+                <w:szCs w:val="24"/>
+                <w:lang w:eastAsia="ru-RU"/>
+              </w:rPr>
+            </w:pPr>
+            <w:r>
+              <w:rPr>
+                <w:rFonts w:ascii="Arial" w:eastAsia="Times New Roman" w:hAnsi="Arial" w:cs="Arial"/>
+                <w:color w:val="000000"/>
+                <w:sz w:val="20"/>
+                <w:szCs w:val="20"/>
+                <w:lang w:eastAsia="ru-RU"/>
+              </w:rPr>
+              <w:t>156,1049</w:t>
+            </w:r>
+          </w:p>
+        </w:tc>
+        <w:tc>
+          <w:tcPr>
+            <w:tcW w:w="0" w:type="auto"/>
+            <w:tcBorders>
+              <w:top w:val="outset" w:sz="6" w:space="0" w:color="111111"/>
+              <w:left w:val="outset" w:sz="6" w:space="0" w:color="111111"/>
+              <w:bottom w:val="outset" w:sz="6" w:space="0" w:color="111111"/>
+              <w:right w:val="outset" w:sz="6" w:space="0" w:color="111111"/>
+            </w:tcBorders>
+            <w:shd w:val="clear" w:color="auto" w:fill="FFFFFF"/>
+            <w:noWrap/>
+            <w:vAlign w:val="center"/>
+            <w:hideMark/>
+          </w:tcPr>
+          <w:p>
+            <w:pPr>
+              <w:spacing w:before="0" w:after="0" w:line="240" w:lineRule="auto"/>
+              <w:jc w:val="right"/>
+              <w:rPr>
+                <w:rFonts w:eastAsia="Times New Roman" w:cs="Times New Roman"/>
+                <w:sz w:val="24"/>
+                <w:szCs w:val="24"/>
+                <w:lang w:eastAsia="ru-RU"/>
+              </w:rPr>
+            </w:pPr>
+          </w:p>
+        </w:tc>
+        <w:tc>
+          <w:tcPr>
+            <w:tcW w:w="0" w:type="auto"/>
+            <w:tcBorders>
+              <w:top w:val="outset" w:sz="6" w:space="0" w:color="111111"/>
+              <w:left w:val="outset" w:sz="6" w:space="0" w:color="111111"/>
+              <w:bottom w:val="outset" w:sz="6" w:space="0" w:color="111111"/>
+              <w:right w:val="outset" w:sz="6" w:space="0" w:color="111111"/>
+            </w:tcBorders>
+            <w:shd w:val="clear" w:color="auto" w:fill="FFFFFF"/>
+            <w:noWrap/>
+            <w:vAlign w:val="center"/>
+            <w:hideMark/>
+          </w:tcPr>
+          <w:p>
+            <w:pPr>
+              <w:spacing w:before="0" w:after="0" w:line="240" w:lineRule="auto"/>
+              <w:jc w:val="right"/>
+              <w:rPr>
+                <w:rFonts w:eastAsia="Times New Roman" w:cs="Times New Roman"/>
+                <w:sz w:val="20"/>
+                <w:szCs w:val="20"/>
+                <w:lang w:eastAsia="ru-RU"/>
+              </w:rPr>
+            </w:pPr>
+          </w:p>
+        </w:tc>
+        <w:tc>
+          <w:tcPr>
+            <w:tcW w:w="0" w:type="auto"/>
+            <w:tcBorders>
+              <w:top w:val="outset" w:sz="6" w:space="0" w:color="111111"/>
+              <w:left w:val="outset" w:sz="6" w:space="0" w:color="111111"/>
+              <w:bottom w:val="outset" w:sz="6" w:space="0" w:color="111111"/>
+              <w:right w:val="outset" w:sz="6" w:space="0" w:color="111111"/>
+            </w:tcBorders>
+            <w:shd w:val="clear" w:color="auto" w:fill="FFFFFF"/>
+            <w:noWrap/>
+            <w:vAlign w:val="center"/>
+            <w:hideMark/>
+          </w:tcPr>
+          <w:p>
+            <w:pPr>
+              <w:spacing w:before="0" w:after="0" w:line="240" w:lineRule="auto"/>
+              <w:jc w:val="right"/>
+              <w:rPr>
+                <w:rFonts w:eastAsia="Times New Roman" w:cs="Times New Roman"/>
+                <w:sz w:val="20"/>
+                <w:szCs w:val="20"/>
+                <w:lang w:eastAsia="ru-RU"/>
+              </w:rPr>
+            </w:pPr>
+          </w:p>
+        </w:tc>
+        <w:tc>
+          <w:tcPr>
+            <w:tcW w:w="0" w:type="auto"/>
+            <w:tcBorders>
+              <w:top w:val="outset" w:sz="6" w:space="0" w:color="111111"/>
+              <w:left w:val="outset" w:sz="6" w:space="0" w:color="111111"/>
+              <w:bottom w:val="outset" w:sz="6" w:space="0" w:color="111111"/>
+              <w:right w:val="outset" w:sz="6" w:space="0" w:color="111111"/>
+            </w:tcBorders>
+            <w:shd w:val="clear" w:color="auto" w:fill="FFFFFF"/>
+            <w:noWrap/>
+            <w:vAlign w:val="center"/>
+            <w:hideMark/>
+          </w:tcPr>
+          <w:p>
+            <w:pPr>
+              <w:spacing w:before="0" w:after="0" w:line="240" w:lineRule="auto"/>
+              <w:jc w:val="right"/>
+              <w:rPr>
+                <w:rFonts w:eastAsia="Times New Roman" w:cs="Times New Roman"/>
+                <w:sz w:val="20"/>
+                <w:szCs w:val="20"/>
+                <w:lang w:eastAsia="ru-RU"/>
+              </w:rPr>
+            </w:pPr>
+          </w:p>
+        </w:tc>
+      </w:tr>
+    </w:tbl>
+    <w:p>
+      <w:pPr>
+        <w:ind w:firstLine="709"/>
+        <w:rPr>
+          <w:szCs w:val="28"/>
+          <w:lang w:val="en-US"/>
+        </w:rPr>
+      </w:pPr>
+    </w:p>
+    <w:p>
+      <w:pPr>
+        <w:ind w:firstLine="709"/>
+        <w:rPr>
+          <w:szCs w:val="28"/>
+        </w:rPr>
+      </w:pPr>
+      <w:r>
+        <w:rPr>
+          <w:szCs w:val="28"/>
+        </w:rPr>
+        <w:t>Для 32 последних:</w:t>
+      </w:r>
+    </w:p>
+    <w:p>
+      <w:pPr>
+        <w:autoSpaceDE w:val="0"/>
+        <w:autoSpaceDN w:val="0"/>
+        <w:adjustRightInd w:val="0"/>
+        <w:spacing w:before="0" w:after="0" w:line="240" w:lineRule="auto"/>
+        <w:rPr>
+          <w:rFonts w:ascii="Courier New CYR" w:hAnsi="Courier New CYR" w:cs="Courier New CYR"/>
+          <w:sz w:val="17"/>
+          <w:szCs w:val="17"/>
+          <w14:ligatures w14:val="standardContextual"/>
+        </w:rPr>
+      </w:pPr>
+    </w:p>
+    <w:p>
+      <w:pPr>
+        <w:autoSpaceDE w:val="0"/>
+        <w:autoSpaceDN w:val="0"/>
+        <w:adjustRightInd w:val="0"/>
+        <w:spacing w:before="0" w:after="0" w:line="240" w:lineRule="auto"/>
+        <w:rPr>
+          <w:rFonts w:ascii="Courier New CYR" w:hAnsi="Courier New CYR" w:cs="Courier New CYR"/>
+          <w:sz w:val="17"/>
+          <w:szCs w:val="17"/>
+          <w:lang w:val="en-US"/>
+          <w14:ligatures w14:val="standardContextual"/>
+        </w:rPr>
+      </w:pPr>
+      <w:r>
+        <w:rPr>
+          <w:rFonts w:ascii="Courier New CYR" w:hAnsi="Courier New CYR" w:cs="Courier New CYR"/>
+          <w:sz w:val="17"/>
+          <w:szCs w:val="17"/>
+          <w:lang w:val="en-US"/>
+          <w14:ligatures w14:val="standardContextual"/>
+        </w:rPr>
+        <w:t xml:space="preserve">   </w:t>
+      </w:r>
+      <w:r>
+        <w:rPr>
+          <w:rFonts w:ascii="Courier New CYR" w:hAnsi="Courier New CYR" w:cs="Courier New CYR"/>
+          <w:color w:val="000000"/>
+          <w:sz w:val="17"/>
+          <w:szCs w:val="17"/>
+          <w:lang w:val="en-US"/>
+          <w14:ligatures w14:val="standardContextual"/>
+        </w:rPr>
+        <w:t xml:space="preserve">Multiple Regression Results </w:t>
+      </w:r>
+    </w:p>
+    <w:p>
+      <w:pPr>
+        <w:autoSpaceDE w:val="0"/>
+        <w:autoSpaceDN w:val="0"/>
+        <w:adjustRightInd w:val="0"/>
+        <w:spacing w:before="0" w:after="0" w:line="240" w:lineRule="auto"/>
+        <w:rPr>
+          <w:rFonts w:ascii="Courier New CYR" w:hAnsi="Courier New CYR" w:cs="Courier New CYR"/>
+          <w:sz w:val="17"/>
+          <w:szCs w:val="17"/>
+          <w:lang w:val="en-US"/>
+          <w14:ligatures w14:val="standardContextual"/>
+        </w:rPr>
+      </w:pPr>
+    </w:p>
+    <w:p>
+      <w:pPr>
+        <w:autoSpaceDE w:val="0"/>
+        <w:autoSpaceDN w:val="0"/>
+        <w:adjustRightInd w:val="0"/>
+        <w:spacing w:before="0" w:after="0" w:line="240" w:lineRule="auto"/>
+        <w:rPr>
+          <w:rFonts w:ascii="Courier New CYR" w:hAnsi="Courier New CYR" w:cs="Courier New CYR"/>
+          <w:sz w:val="17"/>
+          <w:szCs w:val="17"/>
+          <w:lang w:val="en-US"/>
+          <w14:ligatures w14:val="standardContextual"/>
+        </w:rPr>
+      </w:pPr>
+      <w:r>
+        <w:rPr>
+          <w:rFonts w:ascii="Courier New CYR" w:hAnsi="Courier New CYR" w:cs="Courier New CYR"/>
+          <w:sz w:val="17"/>
+          <w:szCs w:val="17"/>
+          <w:lang w:val="en-US"/>
+          <w14:ligatures w14:val="standardContextual"/>
+        </w:rPr>
+        <w:t xml:space="preserve">  </w:t>
+      </w:r>
+      <w:r>
+        <w:rPr>
+          <w:rFonts w:ascii="Courier New CYR" w:hAnsi="Courier New CYR" w:cs="Courier New CYR"/>
+          <w:color w:val="000000"/>
+          <w:sz w:val="17"/>
+          <w:szCs w:val="17"/>
+          <w:lang w:val="en-US"/>
+          <w14:ligatures w14:val="standardContextual"/>
+        </w:rPr>
+        <w:t xml:space="preserve">Dependent: </w:t>
+      </w:r>
+      <w:proofErr w:type="spellStart"/>
+      <w:r>
+        <w:rPr>
+          <w:rFonts w:ascii="Courier New CYR" w:hAnsi="Courier New CYR" w:cs="Courier New CYR"/>
+          <w:color w:val="0000FF"/>
+          <w:sz w:val="17"/>
+          <w:szCs w:val="17"/>
+          <w:lang w:val="en-US"/>
+          <w14:ligatures w14:val="standardContextual"/>
+        </w:rPr>
+        <w:t>Ysorted</w:t>
+      </w:r>
+      <w:proofErr w:type="spellEnd"/>
+      <w:r>
+        <w:rPr>
+          <w:rFonts w:ascii="Courier New CYR" w:hAnsi="Courier New CYR" w:cs="Courier New CYR"/>
+          <w:color w:val="000000"/>
+          <w:sz w:val="17"/>
+          <w:szCs w:val="17"/>
+          <w:lang w:val="en-US"/>
+          <w14:ligatures w14:val="standardContextual"/>
+        </w:rPr>
+        <w:t xml:space="preserve">          Multiple R </w:t>
+      </w:r>
+      <w:proofErr w:type="gramStart"/>
+      <w:r>
+        <w:rPr>
+          <w:rFonts w:ascii="Courier New CYR" w:hAnsi="Courier New CYR" w:cs="Courier New CYR"/>
+          <w:color w:val="000000"/>
+          <w:sz w:val="17"/>
+          <w:szCs w:val="17"/>
+          <w:lang w:val="en-US"/>
+          <w14:ligatures w14:val="standardContextual"/>
+        </w:rPr>
+        <w:t xml:space="preserve">= </w:t>
+      </w:r>
+      <w:r>
+        <w:rPr>
+          <w:rFonts w:ascii="Courier New CYR" w:hAnsi="Courier New CYR" w:cs="Courier New CYR"/>
+          <w:color w:val="0000FF"/>
+          <w:sz w:val="17"/>
+          <w:szCs w:val="17"/>
+          <w:lang w:val="en-US"/>
+          <w14:ligatures w14:val="standardContextual"/>
+        </w:rPr>
+        <w:t xml:space="preserve"> ,19986100</w:t>
+      </w:r>
+      <w:proofErr w:type="gramEnd"/>
+      <w:r>
+        <w:rPr>
+          <w:rFonts w:ascii="Courier New CYR" w:hAnsi="Courier New CYR" w:cs="Courier New CYR"/>
+          <w:color w:val="000000"/>
+          <w:sz w:val="17"/>
+          <w:szCs w:val="17"/>
+          <w:lang w:val="en-US"/>
+          <w14:ligatures w14:val="standardContextual"/>
+        </w:rPr>
+        <w:t xml:space="preserve">     F = </w:t>
+      </w:r>
+      <w:r>
+        <w:rPr>
+          <w:rFonts w:ascii="Courier New CYR" w:hAnsi="Courier New CYR" w:cs="Courier New CYR"/>
+          <w:color w:val="0000FF"/>
+          <w:sz w:val="17"/>
+          <w:szCs w:val="17"/>
+          <w:lang w:val="en-US"/>
+          <w14:ligatures w14:val="standardContextual"/>
+        </w:rPr>
+        <w:t>1,248191</w:t>
+      </w:r>
+    </w:p>
+    <w:p>
+      <w:pPr>
+        <w:autoSpaceDE w:val="0"/>
+        <w:autoSpaceDN w:val="0"/>
+        <w:adjustRightInd w:val="0"/>
+        <w:spacing w:before="0" w:after="0" w:line="240" w:lineRule="auto"/>
+        <w:rPr>
+          <w:rFonts w:ascii="Courier New CYR" w:hAnsi="Courier New CYR" w:cs="Courier New CYR"/>
+          <w:sz w:val="17"/>
+          <w:szCs w:val="17"/>
+          <w:lang w:val="en-US"/>
+          <w14:ligatures w14:val="standardContextual"/>
+        </w:rPr>
+      </w:pPr>
+      <w:r>
+        <w:rPr>
+          <w:rFonts w:ascii="Courier New CYR" w:hAnsi="Courier New CYR" w:cs="Courier New CYR"/>
+          <w:sz w:val="17"/>
+          <w:szCs w:val="17"/>
+          <w:lang w:val="en-US"/>
+          <w14:ligatures w14:val="standardContextual"/>
+        </w:rPr>
+        <w:t xml:space="preserve">                                      </w:t>
+      </w:r>
+      <w:r>
+        <w:rPr>
+          <w:rFonts w:ascii="Courier New CYR" w:hAnsi="Courier New CYR" w:cs="Courier New CYR"/>
+          <w:color w:val="000000"/>
+          <w:sz w:val="17"/>
+          <w:szCs w:val="17"/>
+          <w:lang w:val="en-US"/>
+          <w14:ligatures w14:val="standardContextual"/>
+        </w:rPr>
+        <w:t xml:space="preserve"> </w:t>
+      </w:r>
+      <w:proofErr w:type="gramStart"/>
+      <w:r>
+        <w:rPr>
+          <w:rFonts w:ascii="Courier New CYR" w:hAnsi="Courier New CYR" w:cs="Courier New CYR"/>
+          <w:color w:val="000000"/>
+          <w:sz w:val="17"/>
+          <w:szCs w:val="17"/>
+          <w:lang w:val="en-US"/>
+          <w14:ligatures w14:val="standardContextual"/>
+        </w:rPr>
+        <w:t>R?=</w:t>
+      </w:r>
+      <w:proofErr w:type="gramEnd"/>
+      <w:r>
+        <w:rPr>
+          <w:rFonts w:ascii="Courier New CYR" w:hAnsi="Courier New CYR" w:cs="Courier New CYR"/>
+          <w:color w:val="000000"/>
+          <w:sz w:val="17"/>
+          <w:szCs w:val="17"/>
+          <w:lang w:val="en-US"/>
+          <w14:ligatures w14:val="standardContextual"/>
+        </w:rPr>
+        <w:t xml:space="preserve"> </w:t>
+      </w:r>
+      <w:r>
+        <w:rPr>
+          <w:rFonts w:ascii="Courier New CYR" w:hAnsi="Courier New CYR" w:cs="Courier New CYR"/>
+          <w:color w:val="0000FF"/>
+          <w:sz w:val="17"/>
+          <w:szCs w:val="17"/>
+          <w:lang w:val="en-US"/>
+          <w14:ligatures w14:val="standardContextual"/>
+        </w:rPr>
+        <w:t xml:space="preserve"> ,03994442</w:t>
+      </w:r>
+      <w:r>
+        <w:rPr>
+          <w:rFonts w:ascii="Courier New CYR" w:hAnsi="Courier New CYR" w:cs="Courier New CYR"/>
+          <w:color w:val="000000"/>
+          <w:sz w:val="17"/>
+          <w:szCs w:val="17"/>
+          <w:lang w:val="en-US"/>
+          <w14:ligatures w14:val="standardContextual"/>
+        </w:rPr>
+        <w:t xml:space="preserve">    </w:t>
+      </w:r>
+      <w:proofErr w:type="spellStart"/>
+      <w:r>
+        <w:rPr>
+          <w:rFonts w:ascii="Courier New CYR" w:hAnsi="Courier New CYR" w:cs="Courier New CYR"/>
+          <w:color w:val="000000"/>
+          <w:sz w:val="17"/>
+          <w:szCs w:val="17"/>
+          <w:lang w:val="en-US"/>
+          <w14:ligatures w14:val="standardContextual"/>
+        </w:rPr>
+        <w:t>df</w:t>
+      </w:r>
+      <w:proofErr w:type="spellEnd"/>
+      <w:r>
+        <w:rPr>
+          <w:rFonts w:ascii="Courier New CYR" w:hAnsi="Courier New CYR" w:cs="Courier New CYR"/>
+          <w:color w:val="000000"/>
+          <w:sz w:val="17"/>
+          <w:szCs w:val="17"/>
+          <w:lang w:val="en-US"/>
+          <w14:ligatures w14:val="standardContextual"/>
+        </w:rPr>
+        <w:t xml:space="preserve"> = </w:t>
+      </w:r>
+      <w:r>
+        <w:rPr>
+          <w:rFonts w:ascii="Courier New CYR" w:hAnsi="Courier New CYR" w:cs="Courier New CYR"/>
+          <w:color w:val="0000FF"/>
+          <w:sz w:val="17"/>
+          <w:szCs w:val="17"/>
+          <w:lang w:val="en-US"/>
+          <w14:ligatures w14:val="standardContextual"/>
+        </w:rPr>
+        <w:t xml:space="preserve">  1</w:t>
+      </w:r>
+      <w:r>
+        <w:rPr>
+          <w:rFonts w:ascii="Courier New" w:hAnsi="Courier New" w:cs="Courier New"/>
+          <w:color w:val="000000"/>
+          <w:sz w:val="17"/>
+          <w:szCs w:val="17"/>
+          <w:lang w:val="en-US"/>
+          <w14:ligatures w14:val="standardContextual"/>
+        </w:rPr>
+        <w:t>,</w:t>
+      </w:r>
+      <w:r>
+        <w:rPr>
+          <w:rFonts w:ascii="Courier New" w:hAnsi="Courier New" w:cs="Courier New"/>
+          <w:color w:val="0000FF"/>
+          <w:sz w:val="17"/>
+          <w:szCs w:val="17"/>
+          <w:lang w:val="en-US"/>
+          <w14:ligatures w14:val="standardContextual"/>
+        </w:rPr>
+        <w:t>30</w:t>
+      </w:r>
+    </w:p>
+    <w:p>
+      <w:pPr>
+        <w:autoSpaceDE w:val="0"/>
+        <w:autoSpaceDN w:val="0"/>
+        <w:adjustRightInd w:val="0"/>
+        <w:spacing w:before="0" w:after="0" w:line="240" w:lineRule="auto"/>
+        <w:rPr>
+          <w:rFonts w:ascii="Courier New CYR" w:hAnsi="Courier New CYR" w:cs="Courier New CYR"/>
+          <w:sz w:val="17"/>
+          <w:szCs w:val="17"/>
+          <w:lang w:val="en-US"/>
+          <w14:ligatures w14:val="standardContextual"/>
+        </w:rPr>
+      </w:pPr>
+      <w:r>
+        <w:rPr>
+          <w:rFonts w:ascii="Courier New CYR" w:hAnsi="Courier New CYR" w:cs="Courier New CYR"/>
+          <w:sz w:val="17"/>
+          <w:szCs w:val="17"/>
+          <w:lang w:val="en-US"/>
+          <w14:ligatures w14:val="standardContextual"/>
+        </w:rPr>
+        <w:t xml:space="preserve">  </w:t>
+      </w:r>
+      <w:r>
+        <w:rPr>
+          <w:rFonts w:ascii="Courier New CYR" w:hAnsi="Courier New CYR" w:cs="Courier New CYR"/>
+          <w:color w:val="000000"/>
+          <w:sz w:val="17"/>
+          <w:szCs w:val="17"/>
+          <w:lang w:val="en-US"/>
+          <w14:ligatures w14:val="standardContextual"/>
+        </w:rPr>
+        <w:t xml:space="preserve">No. of cases: </w:t>
+      </w:r>
+      <w:r>
+        <w:rPr>
+          <w:rFonts w:ascii="Courier New CYR" w:hAnsi="Courier New CYR" w:cs="Courier New CYR"/>
+          <w:color w:val="0000FF"/>
+          <w:sz w:val="17"/>
+          <w:szCs w:val="17"/>
+          <w:lang w:val="en-US"/>
+          <w14:ligatures w14:val="standardContextual"/>
+        </w:rPr>
+        <w:t>32</w:t>
+      </w:r>
+      <w:r>
+        <w:rPr>
+          <w:rFonts w:ascii="Courier New CYR" w:hAnsi="Courier New CYR" w:cs="Courier New CYR"/>
+          <w:sz w:val="17"/>
+          <w:szCs w:val="17"/>
+          <w:lang w:val="en-US"/>
+          <w14:ligatures w14:val="standardContextual"/>
+        </w:rPr>
+        <w:t xml:space="preserve">            </w:t>
+      </w:r>
+      <w:r>
+        <w:rPr>
+          <w:rFonts w:ascii="Courier New CYR" w:hAnsi="Courier New CYR" w:cs="Courier New CYR"/>
+          <w:color w:val="000000"/>
+          <w:sz w:val="17"/>
+          <w:szCs w:val="17"/>
+          <w:lang w:val="en-US"/>
+          <w14:ligatures w14:val="standardContextual"/>
+        </w:rPr>
+        <w:t>adjusted R</w:t>
+      </w:r>
+      <w:proofErr w:type="gramStart"/>
+      <w:r>
+        <w:rPr>
+          <w:rFonts w:ascii="Courier New CYR" w:hAnsi="Courier New CYR" w:cs="Courier New CYR"/>
+          <w:color w:val="000000"/>
+          <w:sz w:val="17"/>
+          <w:szCs w:val="17"/>
+          <w:lang w:val="en-US"/>
+          <w14:ligatures w14:val="standardContextual"/>
+        </w:rPr>
+        <w:t>?=</w:t>
+      </w:r>
+      <w:proofErr w:type="gramEnd"/>
+      <w:r>
+        <w:rPr>
+          <w:rFonts w:ascii="Courier New CYR" w:hAnsi="Courier New CYR" w:cs="Courier New CYR"/>
+          <w:color w:val="000000"/>
+          <w:sz w:val="17"/>
+          <w:szCs w:val="17"/>
+          <w:lang w:val="en-US"/>
+          <w14:ligatures w14:val="standardContextual"/>
+        </w:rPr>
+        <w:t xml:space="preserve"> </w:t>
+      </w:r>
+      <w:r>
+        <w:rPr>
+          <w:rFonts w:ascii="Courier New CYR" w:hAnsi="Courier New CYR" w:cs="Courier New CYR"/>
+          <w:color w:val="0000FF"/>
+          <w:sz w:val="17"/>
+          <w:szCs w:val="17"/>
+          <w:lang w:val="en-US"/>
+          <w14:ligatures w14:val="standardContextual"/>
+        </w:rPr>
+        <w:t xml:space="preserve"> ,00794257</w:t>
+      </w:r>
+      <w:r>
+        <w:rPr>
+          <w:rFonts w:ascii="Courier New CYR" w:hAnsi="Courier New CYR" w:cs="Courier New CYR"/>
+          <w:color w:val="000000"/>
+          <w:sz w:val="17"/>
+          <w:szCs w:val="17"/>
+          <w:lang w:val="en-US"/>
+          <w14:ligatures w14:val="standardContextual"/>
+        </w:rPr>
+        <w:t xml:space="preserve">     p = </w:t>
+      </w:r>
+      <w:r>
+        <w:rPr>
+          <w:rFonts w:ascii="Courier New CYR" w:hAnsi="Courier New CYR" w:cs="Courier New CYR"/>
+          <w:color w:val="0000FF"/>
+          <w:sz w:val="17"/>
+          <w:szCs w:val="17"/>
+          <w:lang w:val="en-US"/>
+          <w14:ligatures w14:val="standardContextual"/>
+        </w:rPr>
+        <w:t xml:space="preserve"> ,272766</w:t>
+      </w:r>
+    </w:p>
+    <w:p>
+      <w:pPr>
+        <w:autoSpaceDE w:val="0"/>
+        <w:autoSpaceDN w:val="0"/>
+        <w:adjustRightInd w:val="0"/>
+        <w:spacing w:before="0" w:after="0" w:line="240" w:lineRule="auto"/>
+        <w:rPr>
+          <w:rFonts w:ascii="Courier New CYR" w:hAnsi="Courier New CYR" w:cs="Courier New CYR"/>
+          <w:sz w:val="17"/>
+          <w:szCs w:val="17"/>
+          <w:lang w:val="en-US"/>
+          <w14:ligatures w14:val="standardContextual"/>
+        </w:rPr>
+      </w:pPr>
+      <w:r>
+        <w:rPr>
+          <w:rFonts w:ascii="Courier New CYR" w:hAnsi="Courier New CYR" w:cs="Courier New CYR"/>
+          <w:sz w:val="17"/>
+          <w:szCs w:val="17"/>
+          <w:lang w:val="en-US"/>
+          <w14:ligatures w14:val="standardContextual"/>
+        </w:rPr>
+        <w:t xml:space="preserve">               </w:t>
+      </w:r>
+      <w:r>
+        <w:rPr>
+          <w:rFonts w:ascii="Courier New CYR" w:hAnsi="Courier New CYR" w:cs="Courier New CYR"/>
+          <w:color w:val="000000"/>
+          <w:sz w:val="17"/>
+          <w:szCs w:val="17"/>
+          <w:lang w:val="en-US"/>
+          <w14:ligatures w14:val="standardContextual"/>
+        </w:rPr>
+        <w:t>Standard error of estimate:</w:t>
+      </w:r>
+      <w:r>
+        <w:rPr>
+          <w:rFonts w:ascii="Courier New CYR" w:hAnsi="Courier New CYR" w:cs="Courier New CYR"/>
+          <w:color w:val="0000FF"/>
+          <w:sz w:val="17"/>
+          <w:szCs w:val="17"/>
+          <w:lang w:val="en-US"/>
+          <w14:ligatures w14:val="standardContextual"/>
+        </w:rPr>
+        <w:t xml:space="preserve"> 2,477087891</w:t>
+      </w:r>
+    </w:p>
+    <w:p>
+      <w:pPr>
+        <w:autoSpaceDE w:val="0"/>
+        <w:autoSpaceDN w:val="0"/>
+        <w:adjustRightInd w:val="0"/>
+        <w:spacing w:before="0" w:after="0" w:line="240" w:lineRule="auto"/>
+        <w:rPr>
+          <w:rFonts w:ascii="Courier New CYR" w:hAnsi="Courier New CYR" w:cs="Courier New CYR"/>
+          <w:sz w:val="17"/>
+          <w:szCs w:val="17"/>
+          <w:lang w:val="en-US"/>
+          <w14:ligatures w14:val="standardContextual"/>
+        </w:rPr>
+      </w:pPr>
+      <w:r>
+        <w:rPr>
+          <w:rFonts w:ascii="Courier New CYR" w:hAnsi="Courier New CYR" w:cs="Courier New CYR"/>
+          <w:sz w:val="17"/>
+          <w:szCs w:val="17"/>
+          <w:lang w:val="en-US"/>
+          <w14:ligatures w14:val="standardContextual"/>
+        </w:rPr>
+        <w:t xml:space="preserve">  </w:t>
+      </w:r>
+      <w:r>
+        <w:rPr>
+          <w:rFonts w:ascii="Courier New CYR" w:hAnsi="Courier New CYR" w:cs="Courier New CYR"/>
+          <w:color w:val="000000"/>
+          <w:sz w:val="17"/>
+          <w:szCs w:val="17"/>
+          <w:lang w:val="en-US"/>
+          <w14:ligatures w14:val="standardContextual"/>
+        </w:rPr>
+        <w:t xml:space="preserve">Intercept: </w:t>
+      </w:r>
+      <w:proofErr w:type="gramStart"/>
+      <w:r>
+        <w:rPr>
+          <w:rFonts w:ascii="Courier New CYR" w:hAnsi="Courier New CYR" w:cs="Courier New CYR"/>
+          <w:color w:val="0000FF"/>
+          <w:sz w:val="17"/>
+          <w:szCs w:val="17"/>
+          <w:lang w:val="en-US"/>
+          <w14:ligatures w14:val="standardContextual"/>
+        </w:rPr>
+        <w:t>25,094888064</w:t>
+      </w:r>
+      <w:r>
+        <w:rPr>
+          <w:rFonts w:ascii="Courier New CYR" w:hAnsi="Courier New CYR" w:cs="Courier New CYR"/>
+          <w:color w:val="000000"/>
+          <w:sz w:val="17"/>
+          <w:szCs w:val="17"/>
+          <w:lang w:val="en-US"/>
+          <w14:ligatures w14:val="standardContextual"/>
+        </w:rPr>
+        <w:t xml:space="preserve">  </w:t>
+      </w:r>
+      <w:proofErr w:type="spellStart"/>
+      <w:r>
+        <w:rPr>
+          <w:rFonts w:ascii="Courier New CYR" w:hAnsi="Courier New CYR" w:cs="Courier New CYR"/>
+          <w:color w:val="000000"/>
+          <w:sz w:val="17"/>
+          <w:szCs w:val="17"/>
+          <w:lang w:val="en-US"/>
+          <w14:ligatures w14:val="standardContextual"/>
+        </w:rPr>
+        <w:t>Std.Error</w:t>
+      </w:r>
+      <w:proofErr w:type="spellEnd"/>
+      <w:proofErr w:type="gramEnd"/>
+      <w:r>
+        <w:rPr>
+          <w:rFonts w:ascii="Courier New CYR" w:hAnsi="Courier New CYR" w:cs="Courier New CYR"/>
+          <w:color w:val="000000"/>
+          <w:sz w:val="17"/>
+          <w:szCs w:val="17"/>
+          <w:lang w:val="en-US"/>
+          <w14:ligatures w14:val="standardContextual"/>
+        </w:rPr>
+        <w:t xml:space="preserve">: </w:t>
+      </w:r>
+      <w:r>
+        <w:rPr>
+          <w:rFonts w:ascii="Courier New CYR" w:hAnsi="Courier New CYR" w:cs="Courier New CYR"/>
+          <w:color w:val="0000FF"/>
+          <w:sz w:val="17"/>
+          <w:szCs w:val="17"/>
+          <w:lang w:val="en-US"/>
+          <w14:ligatures w14:val="standardContextual"/>
+        </w:rPr>
+        <w:t>41,54676</w:t>
+      </w:r>
+      <w:r>
+        <w:rPr>
+          <w:rFonts w:ascii="Courier New CYR" w:hAnsi="Courier New CYR" w:cs="Courier New CYR"/>
+          <w:color w:val="000000"/>
+          <w:sz w:val="17"/>
+          <w:szCs w:val="17"/>
+          <w:lang w:val="en-US"/>
+          <w14:ligatures w14:val="standardContextual"/>
+        </w:rPr>
+        <w:t xml:space="preserve">  t(</w:t>
+      </w:r>
+      <w:r>
+        <w:rPr>
+          <w:rFonts w:ascii="Courier New CYR" w:hAnsi="Courier New CYR" w:cs="Courier New CYR"/>
+          <w:color w:val="0000FF"/>
+          <w:sz w:val="17"/>
+          <w:szCs w:val="17"/>
+          <w:lang w:val="en-US"/>
+          <w14:ligatures w14:val="standardContextual"/>
+        </w:rPr>
+        <w:t xml:space="preserve">   30</w:t>
+      </w:r>
+      <w:r>
+        <w:rPr>
+          <w:rFonts w:ascii="Courier New CYR" w:hAnsi="Courier New CYR" w:cs="Courier New CYR"/>
+          <w:color w:val="000000"/>
+          <w:sz w:val="17"/>
+          <w:szCs w:val="17"/>
+          <w:lang w:val="en-US"/>
+          <w14:ligatures w14:val="standardContextual"/>
+        </w:rPr>
+        <w:t xml:space="preserve">) = </w:t>
+      </w:r>
+      <w:r>
+        <w:rPr>
+          <w:rFonts w:ascii="Courier New CYR" w:hAnsi="Courier New CYR" w:cs="Courier New CYR"/>
+          <w:color w:val="0000FF"/>
+          <w:sz w:val="17"/>
+          <w:szCs w:val="17"/>
+          <w:lang w:val="en-US"/>
+          <w14:ligatures w14:val="standardContextual"/>
+        </w:rPr>
+        <w:t>,60402</w:t>
+      </w:r>
+      <w:r>
+        <w:rPr>
+          <w:rFonts w:ascii="Courier New CYR" w:hAnsi="Courier New CYR" w:cs="Courier New CYR"/>
+          <w:color w:val="000000"/>
+          <w:sz w:val="17"/>
+          <w:szCs w:val="17"/>
+          <w:lang w:val="en-US"/>
+          <w14:ligatures w14:val="standardContextual"/>
+        </w:rPr>
+        <w:t xml:space="preserve">  p = </w:t>
+      </w:r>
+      <w:r>
+        <w:rPr>
+          <w:rFonts w:ascii="Courier New CYR" w:hAnsi="Courier New CYR" w:cs="Courier New CYR"/>
+          <w:color w:val="0000FF"/>
+          <w:sz w:val="17"/>
+          <w:szCs w:val="17"/>
+          <w:lang w:val="en-US"/>
+          <w14:ligatures w14:val="standardContextual"/>
+        </w:rPr>
+        <w:t xml:space="preserve"> ,5504</w:t>
+      </w:r>
+    </w:p>
+    <w:p>
+      <w:pPr>
+        <w:autoSpaceDE w:val="0"/>
+        <w:autoSpaceDN w:val="0"/>
+        <w:adjustRightInd w:val="0"/>
+        <w:spacing w:before="0" w:after="0" w:line="240" w:lineRule="auto"/>
+        <w:rPr>
+          <w:rFonts w:ascii="Courier New CYR" w:hAnsi="Courier New CYR" w:cs="Courier New CYR"/>
+          <w:sz w:val="17"/>
+          <w:szCs w:val="17"/>
+          <w:lang w:val="en-US"/>
+          <w14:ligatures w14:val="standardContextual"/>
+        </w:rPr>
+      </w:pPr>
+      <w:r>
+        <w:rPr>
+          <w:rFonts w:ascii="Courier New" w:hAnsi="Courier New" w:cs="Courier New"/>
+          <w:strike/>
+          <w:color w:val="000000"/>
+          <w:sz w:val="17"/>
+          <w:szCs w:val="17"/>
+          <w:lang w:val="en-US"/>
+          <w14:ligatures w14:val="standardContextual"/>
+        </w:rPr>
+        <w:t xml:space="preserve">                                                                                </w:t>
+      </w:r>
+    </w:p>
+    <w:p>
+      <w:pPr>
+        <w:autoSpaceDE w:val="0"/>
+        <w:autoSpaceDN w:val="0"/>
+        <w:adjustRightInd w:val="0"/>
+        <w:spacing w:before="0" w:after="0" w:line="240" w:lineRule="auto"/>
+        <w:rPr>
+          <w:rFonts w:ascii="Courier New CYR" w:hAnsi="Courier New CYR" w:cs="Courier New CYR"/>
+          <w:color w:val="000000"/>
+          <w:sz w:val="17"/>
+          <w:szCs w:val="17"/>
+          <w:lang w:val="en-US"/>
+          <w14:ligatures w14:val="standardContextual"/>
+        </w:rPr>
+      </w:pPr>
+      <w:r>
+        <w:rPr>
+          <w:rFonts w:ascii="Courier New CYR" w:hAnsi="Courier New CYR" w:cs="Courier New CYR"/>
+          <w:sz w:val="17"/>
+          <w:szCs w:val="17"/>
+          <w:lang w:val="en-US"/>
+          <w14:ligatures w14:val="standardContextual"/>
+        </w:rPr>
+        <w:t xml:space="preserve"> </w:t>
+      </w:r>
+      <w:r>
+        <w:rPr>
+          <w:rFonts w:ascii="Courier New CYR" w:hAnsi="Courier New CYR" w:cs="Courier New CYR"/>
+          <w:color w:val="000000"/>
+          <w:sz w:val="17"/>
+          <w:szCs w:val="17"/>
+          <w:lang w:val="en-US"/>
+          <w14:ligatures w14:val="standardContextual"/>
+        </w:rPr>
+        <w:t xml:space="preserve"> </w:t>
+      </w:r>
+      <w:r>
+        <w:rPr>
+          <w:rFonts w:ascii="Courier New CYR" w:hAnsi="Courier New CYR" w:cs="Courier New CYR"/>
+          <w:color w:val="0000FF"/>
+          <w:sz w:val="17"/>
+          <w:szCs w:val="17"/>
+          <w:lang w:val="en-US"/>
+          <w14:ligatures w14:val="standardContextual"/>
+        </w:rPr>
+        <w:t xml:space="preserve">    X4sorted1 b*=</w:t>
+      </w:r>
+      <w:proofErr w:type="gramStart"/>
+      <w:r>
+        <w:rPr>
+          <w:rFonts w:ascii="Courier New CYR" w:hAnsi="Courier New CYR" w:cs="Courier New CYR"/>
+          <w:color w:val="0000FF"/>
+          <w:sz w:val="17"/>
+          <w:szCs w:val="17"/>
+          <w:lang w:val="en-US"/>
+          <w14:ligatures w14:val="standardContextual"/>
+        </w:rPr>
+        <w:t>,200</w:t>
+      </w:r>
+      <w:proofErr w:type="gramEnd"/>
+      <w:r>
+        <w:rPr>
+          <w:rFonts w:ascii="Courier New CYR" w:hAnsi="Courier New CYR" w:cs="Courier New CYR"/>
+          <w:color w:val="000000"/>
+          <w:sz w:val="17"/>
+          <w:szCs w:val="17"/>
+          <w:lang w:val="en-US"/>
+          <w14:ligatures w14:val="standardContextual"/>
+        </w:rPr>
+        <w:t xml:space="preserve">                                                       </w:t>
+      </w:r>
+    </w:p>
+    <w:p>
+      <w:pPr>
+        <w:autoSpaceDE w:val="0"/>
+        <w:autoSpaceDN w:val="0"/>
+        <w:adjustRightInd w:val="0"/>
+        <w:spacing w:before="0" w:after="0" w:line="240" w:lineRule="auto"/>
+        <w:rPr>
+          <w:rFonts w:ascii="Courier New CYR" w:hAnsi="Courier New CYR" w:cs="Courier New CYR"/>
+          <w:color w:val="000000"/>
+          <w:sz w:val="17"/>
+          <w:szCs w:val="17"/>
+          <w:lang w:val="en-US"/>
+          <w14:ligatures w14:val="standardContextual"/>
+        </w:rPr>
+      </w:pPr>
+      <w:r>
+        <w:rPr>
+          <w:rFonts w:ascii="Courier New CYR" w:hAnsi="Courier New CYR" w:cs="Courier New CYR"/>
+          <w:color w:val="000000"/>
+          <w:sz w:val="17"/>
+          <w:szCs w:val="17"/>
+          <w:lang w:val="en-US"/>
+          <w14:ligatures w14:val="standardContextual"/>
+        </w:rPr>
+        <w:t xml:space="preserve">                                                                              </w:t>
+      </w:r>
+    </w:p>
+    <w:p>
+      <w:pPr>
+        <w:autoSpaceDE w:val="0"/>
+        <w:autoSpaceDN w:val="0"/>
+        <w:adjustRightInd w:val="0"/>
+        <w:spacing w:before="0" w:after="0" w:line="240" w:lineRule="auto"/>
+        <w:rPr>
+          <w:rFonts w:ascii="Courier New CYR" w:hAnsi="Courier New CYR" w:cs="Courier New CYR"/>
+          <w:color w:val="000000"/>
+          <w:sz w:val="17"/>
+          <w:szCs w:val="17"/>
+          <w:lang w:val="en-US"/>
+          <w14:ligatures w14:val="standardContextual"/>
+        </w:rPr>
+      </w:pPr>
+      <w:r>
+        <w:rPr>
+          <w:rFonts w:ascii="Courier New CYR" w:hAnsi="Courier New CYR" w:cs="Courier New CYR"/>
+          <w:color w:val="000000"/>
+          <w:sz w:val="17"/>
+          <w:szCs w:val="17"/>
+          <w:lang w:val="en-US"/>
+          <w14:ligatures w14:val="standardContextual"/>
+        </w:rPr>
+        <w:t xml:space="preserve">                                                                              </w:t>
+      </w:r>
+    </w:p>
+    <w:p>
+      <w:pPr>
+        <w:autoSpaceDE w:val="0"/>
+        <w:autoSpaceDN w:val="0"/>
+        <w:adjustRightInd w:val="0"/>
+        <w:spacing w:before="0" w:after="0" w:line="240" w:lineRule="auto"/>
+        <w:rPr>
+          <w:rFonts w:ascii="Courier New CYR" w:hAnsi="Courier New CYR" w:cs="Courier New CYR"/>
+          <w:color w:val="000000"/>
+          <w:sz w:val="17"/>
+          <w:szCs w:val="17"/>
+          <w:lang w:val="en-US"/>
+          <w14:ligatures w14:val="standardContextual"/>
+        </w:rPr>
+      </w:pPr>
+      <w:r>
+        <w:rPr>
+          <w:rFonts w:ascii="Courier New CYR" w:hAnsi="Courier New CYR" w:cs="Courier New CYR"/>
+          <w:color w:val="000000"/>
+          <w:sz w:val="17"/>
+          <w:szCs w:val="17"/>
+          <w:lang w:val="en-US"/>
+          <w14:ligatures w14:val="standardContextual"/>
+        </w:rPr>
+        <w:t xml:space="preserve">                                                                              </w:t>
+      </w:r>
+    </w:p>
+    <w:p>
+      <w:pPr>
+        <w:autoSpaceDE w:val="0"/>
+        <w:autoSpaceDN w:val="0"/>
+        <w:adjustRightInd w:val="0"/>
+        <w:spacing w:before="0" w:after="0" w:line="240" w:lineRule="auto"/>
+        <w:rPr>
+          <w:rFonts w:ascii="Courier New CYR" w:hAnsi="Courier New CYR" w:cs="Courier New CYR"/>
+          <w:color w:val="000000"/>
+          <w:sz w:val="17"/>
+          <w:szCs w:val="17"/>
+          <w:lang w:val="en-US"/>
+          <w14:ligatures w14:val="standardContextual"/>
+        </w:rPr>
+      </w:pPr>
+      <w:r>
+        <w:rPr>
+          <w:rFonts w:ascii="Courier New CYR" w:hAnsi="Courier New CYR" w:cs="Courier New CYR"/>
+          <w:color w:val="000000"/>
+          <w:sz w:val="17"/>
+          <w:szCs w:val="17"/>
+          <w:lang w:val="en-US"/>
+          <w14:ligatures w14:val="standardContextual"/>
+        </w:rPr>
+        <w:lastRenderedPageBreak/>
+        <w:t xml:space="preserve">                                                                              </w:t>
+      </w:r>
+    </w:p>
+    <w:p>
+      <w:pPr>
+        <w:autoSpaceDE w:val="0"/>
+        <w:autoSpaceDN w:val="0"/>
+        <w:adjustRightInd w:val="0"/>
+        <w:spacing w:before="0" w:after="0" w:line="240" w:lineRule="auto"/>
+        <w:rPr>
+          <w:rFonts w:ascii="Courier New CYR" w:hAnsi="Courier New CYR" w:cs="Courier New CYR"/>
+          <w:color w:val="000000"/>
+          <w:sz w:val="17"/>
+          <w:szCs w:val="17"/>
+          <w:lang w:val="en-US"/>
+          <w14:ligatures w14:val="standardContextual"/>
+        </w:rPr>
+      </w:pPr>
+      <w:r>
+        <w:rPr>
+          <w:rFonts w:ascii="Courier New CYR" w:hAnsi="Courier New CYR" w:cs="Courier New CYR"/>
+          <w:color w:val="000000"/>
+          <w:sz w:val="17"/>
+          <w:szCs w:val="17"/>
+          <w:lang w:val="en-US"/>
+          <w14:ligatures w14:val="standardContextual"/>
+        </w:rPr>
+        <w:t xml:space="preserve">                                                                              </w:t>
+      </w:r>
+    </w:p>
+    <w:p>
+      <w:pPr>
+        <w:autoSpaceDE w:val="0"/>
+        <w:autoSpaceDN w:val="0"/>
+        <w:adjustRightInd w:val="0"/>
+        <w:spacing w:before="0" w:after="0" w:line="240" w:lineRule="auto"/>
+        <w:rPr>
+          <w:rFonts w:ascii="Courier New CYR" w:hAnsi="Courier New CYR" w:cs="Courier New CYR"/>
+          <w:sz w:val="17"/>
+          <w:szCs w:val="17"/>
+          <w:lang w:val="en-US"/>
+          <w14:ligatures w14:val="standardContextual"/>
+        </w:rPr>
+      </w:pPr>
+      <w:r>
+        <w:rPr>
+          <w:rFonts w:ascii="Courier New CYR" w:hAnsi="Courier New CYR" w:cs="Courier New CYR"/>
+          <w:color w:val="000000"/>
+          <w:sz w:val="17"/>
+          <w:szCs w:val="17"/>
+          <w:lang w:val="en-US"/>
+          <w14:ligatures w14:val="standardContextual"/>
+        </w:rPr>
+        <w:t xml:space="preserve">  (</w:t>
+      </w:r>
+      <w:proofErr w:type="gramStart"/>
+      <w:r>
+        <w:rPr>
+          <w:rFonts w:ascii="Courier New CYR" w:hAnsi="Courier New CYR" w:cs="Courier New CYR"/>
+          <w:color w:val="000000"/>
+          <w:sz w:val="17"/>
+          <w:szCs w:val="17"/>
+          <w:lang w:val="en-US"/>
+          <w14:ligatures w14:val="standardContextual"/>
+        </w:rPr>
+        <w:t>significant</w:t>
+      </w:r>
+      <w:proofErr w:type="gramEnd"/>
+      <w:r>
+        <w:rPr>
+          <w:rFonts w:ascii="Courier New CYR" w:hAnsi="Courier New CYR" w:cs="Courier New CYR"/>
+          <w:color w:val="000000"/>
+          <w:sz w:val="17"/>
+          <w:szCs w:val="17"/>
+          <w:lang w:val="en-US"/>
+          <w14:ligatures w14:val="standardContextual"/>
+        </w:rPr>
+        <w:t xml:space="preserve"> b* are highlighted in red)                                     </w:t>
+      </w:r>
+    </w:p>
+    <w:p>
+      <w:pPr>
+        <w:ind w:firstLine="709"/>
+        <w:rPr>
+          <w:szCs w:val="28"/>
+          <w:lang w:val="en-US"/>
+        </w:rPr>
+      </w:pPr>
+    </w:p>
+    <w:tbl>
+      <w:tblPr>
+        <w:tblW w:w="5000" w:type="pct"/>
+        <w:tblBorders>
+          <w:top w:val="outset" w:sz="6" w:space="0" w:color="111111"/>
+          <w:left w:val="outset" w:sz="6" w:space="0" w:color="111111"/>
+          <w:bottom w:val="outset" w:sz="6" w:space="0" w:color="111111"/>
+          <w:right w:val="outset" w:sz="6" w:space="0" w:color="111111"/>
+        </w:tblBorders>
+        <w:tblCellMar>
+          <w:top w:w="15" w:type="dxa"/>
+          <w:left w:w="15" w:type="dxa"/>
+          <w:bottom w:w="15" w:type="dxa"/>
+          <w:right w:w="15" w:type="dxa"/>
+        </w:tblCellMar>
+        <w:tblLook w:val="04A0" w:firstRow="1" w:lastRow="0" w:firstColumn="1" w:lastColumn="0" w:noHBand="0" w:noVBand="1"/>
+      </w:tblPr>
+      <w:tblGrid>
+        <w:gridCol w:w="806"/>
+        <w:gridCol w:w="1988"/>
+        <w:gridCol w:w="584"/>
+        <w:gridCol w:w="1987"/>
+        <w:gridCol w:w="1987"/>
+        <w:gridCol w:w="1987"/>
+      </w:tblGrid>
+      <w:tr>
+        <w:tc>
+          <w:tcPr>
+            <w:tcW w:w="0" w:type="auto"/>
+            <w:vMerge w:val="restart"/>
+            <w:tcBorders>
+              <w:top w:val="outset" w:sz="6" w:space="0" w:color="111111"/>
+              <w:left w:val="outset" w:sz="6" w:space="0" w:color="111111"/>
+              <w:bottom w:val="outset" w:sz="6" w:space="0" w:color="111111"/>
+              <w:right w:val="outset" w:sz="6" w:space="0" w:color="111111"/>
+            </w:tcBorders>
+            <w:shd w:val="clear" w:color="auto" w:fill="FFFFFF"/>
+            <w:noWrap/>
+            <w:vAlign w:val="bottom"/>
+            <w:hideMark/>
+          </w:tcPr>
+          <w:p>
+            <w:pPr>
+              <w:spacing w:before="0" w:after="0" w:line="240" w:lineRule="auto"/>
+              <w:rPr>
+                <w:rFonts w:eastAsia="Times New Roman" w:cs="Times New Roman"/>
+                <w:sz w:val="24"/>
+                <w:szCs w:val="24"/>
+                <w:lang w:eastAsia="ru-RU"/>
+              </w:rPr>
+            </w:pPr>
+            <w:r>
+              <w:rPr>
+                <w:rFonts w:eastAsia="Times New Roman" w:cs="Times New Roman"/>
+                <w:sz w:val="24"/>
+                <w:szCs w:val="24"/>
+                <w:lang w:eastAsia="ru-RU"/>
+              </w:rPr>
+              <w:br/>
+            </w:r>
+            <w:proofErr w:type="spellStart"/>
+            <w:r>
+              <w:rPr>
+                <w:rFonts w:ascii="Arial" w:eastAsia="Times New Roman" w:hAnsi="Arial" w:cs="Arial"/>
+                <w:color w:val="000000"/>
+                <w:sz w:val="20"/>
+                <w:szCs w:val="20"/>
+                <w:lang w:eastAsia="ru-RU"/>
+              </w:rPr>
+              <w:t>Effect</w:t>
+            </w:r>
+            <w:proofErr w:type="spellEnd"/>
+          </w:p>
+        </w:tc>
+        <w:tc>
+          <w:tcPr>
+            <w:tcW w:w="0" w:type="auto"/>
+            <w:gridSpan w:val="5"/>
+            <w:tcBorders>
+              <w:top w:val="outset" w:sz="6" w:space="0" w:color="111111"/>
+              <w:left w:val="outset" w:sz="6" w:space="0" w:color="111111"/>
+              <w:bottom w:val="outset" w:sz="6" w:space="0" w:color="111111"/>
+              <w:right w:val="outset" w:sz="6" w:space="0" w:color="111111"/>
+            </w:tcBorders>
+            <w:shd w:val="clear" w:color="auto" w:fill="FFFFFF"/>
+            <w:noWrap/>
+            <w:hideMark/>
+          </w:tcPr>
+          <w:p>
+            <w:pPr>
+              <w:spacing w:before="0" w:after="0" w:line="240" w:lineRule="auto"/>
+              <w:rPr>
+                <w:rFonts w:eastAsia="Times New Roman" w:cs="Times New Roman"/>
+                <w:sz w:val="24"/>
+                <w:szCs w:val="24"/>
+                <w:lang w:val="en-US" w:eastAsia="ru-RU"/>
+              </w:rPr>
+            </w:pPr>
+            <w:r>
+              <w:rPr>
+                <w:rFonts w:ascii="Arial" w:eastAsia="Times New Roman" w:hAnsi="Arial" w:cs="Arial"/>
+                <w:color w:val="000000"/>
+                <w:sz w:val="20"/>
+                <w:szCs w:val="20"/>
+                <w:lang w:val="en-US" w:eastAsia="ru-RU"/>
+              </w:rPr>
+              <w:t xml:space="preserve">Analysis of Variance; DV: </w:t>
+            </w:r>
+            <w:proofErr w:type="spellStart"/>
+            <w:r>
+              <w:rPr>
+                <w:rFonts w:ascii="Arial" w:eastAsia="Times New Roman" w:hAnsi="Arial" w:cs="Arial"/>
+                <w:color w:val="000000"/>
+                <w:sz w:val="20"/>
+                <w:szCs w:val="20"/>
+                <w:lang w:val="en-US" w:eastAsia="ru-RU"/>
+              </w:rPr>
+              <w:t>Ysorted</w:t>
+            </w:r>
+            <w:proofErr w:type="spellEnd"/>
+            <w:r>
+              <w:rPr>
+                <w:rFonts w:ascii="Arial" w:eastAsia="Times New Roman" w:hAnsi="Arial" w:cs="Arial"/>
+                <w:color w:val="000000"/>
+                <w:sz w:val="20"/>
+                <w:szCs w:val="20"/>
+                <w:lang w:val="en-US" w:eastAsia="ru-RU"/>
+              </w:rPr>
+              <w:t xml:space="preserve"> (</w:t>
+            </w:r>
+            <w:r>
+              <w:rPr>
+                <w:rFonts w:ascii="Arial" w:eastAsia="Times New Roman" w:hAnsi="Arial" w:cs="Arial"/>
+                <w:color w:val="000000"/>
+                <w:sz w:val="20"/>
+                <w:szCs w:val="20"/>
+                <w:lang w:eastAsia="ru-RU"/>
+              </w:rPr>
+              <w:t>Лист</w:t>
+            </w:r>
+            <w:r>
+              <w:rPr>
+                <w:rFonts w:ascii="Arial" w:eastAsia="Times New Roman" w:hAnsi="Arial" w:cs="Arial"/>
+                <w:color w:val="000000"/>
+                <w:sz w:val="20"/>
+                <w:szCs w:val="20"/>
+                <w:lang w:val="en-US" w:eastAsia="ru-RU"/>
+              </w:rPr>
+              <w:t xml:space="preserve">1 in </w:t>
+            </w:r>
+            <w:r>
+              <w:rPr>
+                <w:rFonts w:ascii="Arial" w:eastAsia="Times New Roman" w:hAnsi="Arial" w:cs="Arial"/>
+                <w:color w:val="000000"/>
+                <w:sz w:val="20"/>
+                <w:szCs w:val="20"/>
+                <w:lang w:eastAsia="ru-RU"/>
+              </w:rPr>
+              <w:t>Сгруппированные</w:t>
+            </w:r>
+            <w:r>
+              <w:rPr>
+                <w:rFonts w:ascii="Arial" w:eastAsia="Times New Roman" w:hAnsi="Arial" w:cs="Arial"/>
+                <w:color w:val="000000"/>
+                <w:sz w:val="20"/>
+                <w:szCs w:val="20"/>
+                <w:lang w:val="en-US" w:eastAsia="ru-RU"/>
+              </w:rPr>
+              <w:t xml:space="preserve"> </w:t>
+            </w:r>
+            <w:r>
+              <w:rPr>
+                <w:rFonts w:ascii="Arial" w:eastAsia="Times New Roman" w:hAnsi="Arial" w:cs="Arial"/>
+                <w:color w:val="000000"/>
+                <w:sz w:val="20"/>
+                <w:szCs w:val="20"/>
+                <w:lang w:eastAsia="ru-RU"/>
+              </w:rPr>
+              <w:t>данные</w:t>
+            </w:r>
+            <w:r>
+              <w:rPr>
+                <w:rFonts w:ascii="Arial" w:eastAsia="Times New Roman" w:hAnsi="Arial" w:cs="Arial"/>
+                <w:color w:val="000000"/>
+                <w:sz w:val="20"/>
+                <w:szCs w:val="20"/>
+                <w:lang w:val="en-US" w:eastAsia="ru-RU"/>
+              </w:rPr>
+              <w:t>.</w:t>
+            </w:r>
+            <w:proofErr w:type="spellStart"/>
+            <w:r>
+              <w:rPr>
+                <w:rFonts w:ascii="Arial" w:eastAsia="Times New Roman" w:hAnsi="Arial" w:cs="Arial"/>
+                <w:color w:val="000000"/>
+                <w:sz w:val="20"/>
+                <w:szCs w:val="20"/>
+                <w:lang w:val="en-US" w:eastAsia="ru-RU"/>
+              </w:rPr>
+              <w:t>stw</w:t>
+            </w:r>
+            <w:proofErr w:type="spellEnd"/>
+            <w:r>
+              <w:rPr>
+                <w:rFonts w:ascii="Arial" w:eastAsia="Times New Roman" w:hAnsi="Arial" w:cs="Arial"/>
+                <w:color w:val="000000"/>
+                <w:sz w:val="20"/>
+                <w:szCs w:val="20"/>
+                <w:lang w:val="en-US" w:eastAsia="ru-RU"/>
+              </w:rPr>
+              <w:t>) Include condition: v0&gt;=54</w:t>
+            </w:r>
+          </w:p>
+        </w:tc>
+      </w:tr>
+      <w:tr>
+        <w:tc>
+          <w:tcPr>
+            <w:tcW w:w="0" w:type="auto"/>
+            <w:vMerge/>
+            <w:tcBorders>
+              <w:top w:val="outset" w:sz="6" w:space="0" w:color="111111"/>
+              <w:left w:val="outset" w:sz="6" w:space="0" w:color="111111"/>
+              <w:bottom w:val="outset" w:sz="6" w:space="0" w:color="111111"/>
+              <w:right w:val="outset" w:sz="6" w:space="0" w:color="111111"/>
+            </w:tcBorders>
+            <w:vAlign w:val="center"/>
+            <w:hideMark/>
+          </w:tcPr>
+          <w:p>
+            <w:pPr>
+              <w:spacing w:before="0" w:after="0" w:line="240" w:lineRule="auto"/>
+              <w:rPr>
+                <w:rFonts w:eastAsia="Times New Roman" w:cs="Times New Roman"/>
+                <w:sz w:val="24"/>
+                <w:szCs w:val="24"/>
+                <w:lang w:val="en-US" w:eastAsia="ru-RU"/>
+              </w:rPr>
+            </w:pPr>
+          </w:p>
+        </w:tc>
+        <w:tc>
+          <w:tcPr>
+            <w:tcW w:w="0" w:type="auto"/>
+            <w:tcBorders>
+              <w:top w:val="outset" w:sz="6" w:space="0" w:color="111111"/>
+              <w:left w:val="outset" w:sz="6" w:space="0" w:color="111111"/>
+              <w:bottom w:val="outset" w:sz="6" w:space="0" w:color="111111"/>
+              <w:right w:val="outset" w:sz="6" w:space="0" w:color="111111"/>
+            </w:tcBorders>
+            <w:noWrap/>
+            <w:vAlign w:val="center"/>
+            <w:hideMark/>
+          </w:tcPr>
+          <w:tbl>
+            <w:tblPr>
+              <w:tblW w:w="5000" w:type="pct"/>
+              <w:tblCellMar>
+                <w:top w:w="15" w:type="dxa"/>
+                <w:left w:w="15" w:type="dxa"/>
+                <w:bottom w:w="15" w:type="dxa"/>
+                <w:right w:w="15" w:type="dxa"/>
+              </w:tblCellMar>
+              <w:tblLook w:val="04A0" w:firstRow="1" w:lastRow="0" w:firstColumn="1" w:lastColumn="0" w:noHBand="0" w:noVBand="1"/>
+            </w:tblPr>
+            <w:tblGrid>
+              <w:gridCol w:w="1958"/>
+            </w:tblGrid>
+            <w:tr>
+              <w:tc>
+                <w:tcPr>
+                  <w:tcW w:w="0" w:type="auto"/>
+                  <w:tcBorders>
+                    <w:top w:val="nil"/>
+                    <w:left w:val="nil"/>
+                    <w:bottom w:val="nil"/>
+                    <w:right w:val="nil"/>
+                  </w:tcBorders>
+                  <w:noWrap/>
+                  <w:hideMark/>
+                </w:tcPr>
+                <w:p>
+                  <w:pPr>
+                    <w:spacing w:before="0" w:after="0" w:line="240" w:lineRule="auto"/>
+                    <w:jc w:val="center"/>
+                    <w:rPr>
+                      <w:rFonts w:eastAsia="Times New Roman" w:cs="Times New Roman"/>
+                      <w:sz w:val="24"/>
+                      <w:szCs w:val="24"/>
+                      <w:lang w:eastAsia="ru-RU"/>
+                    </w:rPr>
+                  </w:pPr>
+                  <w:proofErr w:type="spellStart"/>
+                  <w:r>
+                    <w:rPr>
+                      <w:rFonts w:ascii="Arial" w:eastAsia="Times New Roman" w:hAnsi="Arial" w:cs="Arial"/>
+                      <w:color w:val="000000"/>
+                      <w:sz w:val="20"/>
+                      <w:szCs w:val="20"/>
+                      <w:lang w:eastAsia="ru-RU"/>
+                    </w:rPr>
+                    <w:t>Sums</w:t>
+                  </w:r>
+                  <w:proofErr w:type="spellEnd"/>
+                  <w:r>
+                    <w:rPr>
+                      <w:rFonts w:ascii="Arial" w:eastAsia="Times New Roman" w:hAnsi="Arial" w:cs="Arial"/>
+                      <w:color w:val="000000"/>
+                      <w:sz w:val="20"/>
+                      <w:szCs w:val="20"/>
+                      <w:lang w:eastAsia="ru-RU"/>
+                    </w:rPr>
+                    <w:t xml:space="preserve"> </w:t>
+                  </w:r>
+                  <w:proofErr w:type="spellStart"/>
+                  <w:r>
+                    <w:rPr>
+                      <w:rFonts w:ascii="Arial" w:eastAsia="Times New Roman" w:hAnsi="Arial" w:cs="Arial"/>
+                      <w:color w:val="000000"/>
+                      <w:sz w:val="20"/>
+                      <w:szCs w:val="20"/>
+                      <w:lang w:eastAsia="ru-RU"/>
+                    </w:rPr>
+                    <w:t>of</w:t>
+                  </w:r>
+                  <w:proofErr w:type="spellEnd"/>
+                  <w:r>
+                    <w:rPr>
+                      <w:rFonts w:eastAsia="Times New Roman" w:cs="Times New Roman"/>
+                      <w:sz w:val="24"/>
+                      <w:szCs w:val="24"/>
+                      <w:lang w:eastAsia="ru-RU"/>
+                    </w:rPr>
+                    <w:br/>
+                  </w:r>
+                  <w:proofErr w:type="spellStart"/>
+                  <w:r>
+                    <w:rPr>
+                      <w:rFonts w:ascii="Arial" w:eastAsia="Times New Roman" w:hAnsi="Arial" w:cs="Arial"/>
+                      <w:color w:val="000000"/>
+                      <w:sz w:val="20"/>
+                      <w:szCs w:val="20"/>
+                      <w:lang w:eastAsia="ru-RU"/>
+                    </w:rPr>
+                    <w:t>Squares</w:t>
+                  </w:r>
+                  <w:proofErr w:type="spellEnd"/>
+                </w:p>
+              </w:tc>
+            </w:tr>
+          </w:tbl>
+          <w:p>
+            <w:pPr>
+              <w:spacing w:before="0" w:after="0" w:line="240" w:lineRule="auto"/>
+              <w:rPr>
+                <w:rFonts w:eastAsia="Times New Roman" w:cs="Times New Roman"/>
+                <w:sz w:val="24"/>
+                <w:szCs w:val="24"/>
+                <w:lang w:eastAsia="ru-RU"/>
+              </w:rPr>
+            </w:pPr>
+          </w:p>
+        </w:tc>
+        <w:tc>
+          <w:tcPr>
+            <w:tcW w:w="0" w:type="auto"/>
+            <w:tcBorders>
+              <w:top w:val="outset" w:sz="6" w:space="0" w:color="111111"/>
+              <w:left w:val="outset" w:sz="6" w:space="0" w:color="111111"/>
+              <w:bottom w:val="outset" w:sz="6" w:space="0" w:color="111111"/>
+              <w:right w:val="outset" w:sz="6" w:space="0" w:color="111111"/>
+            </w:tcBorders>
+            <w:noWrap/>
+            <w:vAlign w:val="center"/>
+            <w:hideMark/>
+          </w:tcPr>
+          <w:tbl>
+            <w:tblPr>
+              <w:tblW w:w="5000" w:type="pct"/>
+              <w:tblCellMar>
+                <w:top w:w="15" w:type="dxa"/>
+                <w:left w:w="15" w:type="dxa"/>
+                <w:bottom w:w="15" w:type="dxa"/>
+                <w:right w:w="15" w:type="dxa"/>
+              </w:tblCellMar>
+              <w:tblLook w:val="04A0" w:firstRow="1" w:lastRow="0" w:firstColumn="1" w:lastColumn="0" w:noHBand="0" w:noVBand="1"/>
+            </w:tblPr>
+            <w:tblGrid>
+              <w:gridCol w:w="554"/>
+            </w:tblGrid>
+            <w:tr>
+              <w:tc>
+                <w:tcPr>
+                  <w:tcW w:w="0" w:type="auto"/>
+                  <w:tcBorders>
+                    <w:top w:val="nil"/>
+                    <w:left w:val="nil"/>
+                    <w:bottom w:val="nil"/>
+                    <w:right w:val="nil"/>
+                  </w:tcBorders>
+                  <w:noWrap/>
+                  <w:hideMark/>
+                </w:tcPr>
+                <w:p>
+                  <w:pPr>
+                    <w:spacing w:before="0" w:after="0" w:line="240" w:lineRule="auto"/>
+                    <w:jc w:val="center"/>
+                    <w:rPr>
+                      <w:rFonts w:eastAsia="Times New Roman" w:cs="Times New Roman"/>
+                      <w:sz w:val="24"/>
+                      <w:szCs w:val="24"/>
+                      <w:lang w:eastAsia="ru-RU"/>
+                    </w:rPr>
+                  </w:pPr>
+                  <w:proofErr w:type="spellStart"/>
+                  <w:r>
+                    <w:rPr>
+                      <w:rFonts w:ascii="Arial" w:eastAsia="Times New Roman" w:hAnsi="Arial" w:cs="Arial"/>
+                      <w:color w:val="000000"/>
+                      <w:sz w:val="20"/>
+                      <w:szCs w:val="20"/>
+                      <w:lang w:eastAsia="ru-RU"/>
+                    </w:rPr>
+                    <w:t>df</w:t>
+                  </w:r>
+                  <w:proofErr w:type="spellEnd"/>
+                </w:p>
+              </w:tc>
+            </w:tr>
+          </w:tbl>
+          <w:p>
+            <w:pPr>
+              <w:spacing w:before="0" w:after="0" w:line="240" w:lineRule="auto"/>
+              <w:rPr>
+                <w:rFonts w:eastAsia="Times New Roman" w:cs="Times New Roman"/>
+                <w:sz w:val="24"/>
+                <w:szCs w:val="24"/>
+                <w:lang w:eastAsia="ru-RU"/>
+              </w:rPr>
+            </w:pPr>
+          </w:p>
+        </w:tc>
+        <w:tc>
+          <w:tcPr>
+            <w:tcW w:w="0" w:type="auto"/>
+            <w:tcBorders>
+              <w:top w:val="outset" w:sz="6" w:space="0" w:color="111111"/>
+              <w:left w:val="outset" w:sz="6" w:space="0" w:color="111111"/>
+              <w:bottom w:val="outset" w:sz="6" w:space="0" w:color="111111"/>
+              <w:right w:val="outset" w:sz="6" w:space="0" w:color="111111"/>
+            </w:tcBorders>
+            <w:noWrap/>
+            <w:vAlign w:val="center"/>
+            <w:hideMark/>
+          </w:tcPr>
+          <w:tbl>
+            <w:tblPr>
+              <w:tblW w:w="5000" w:type="pct"/>
+              <w:tblCellMar>
+                <w:top w:w="15" w:type="dxa"/>
+                <w:left w:w="15" w:type="dxa"/>
+                <w:bottom w:w="15" w:type="dxa"/>
+                <w:right w:w="15" w:type="dxa"/>
+              </w:tblCellMar>
+              <w:tblLook w:val="04A0" w:firstRow="1" w:lastRow="0" w:firstColumn="1" w:lastColumn="0" w:noHBand="0" w:noVBand="1"/>
+            </w:tblPr>
+            <w:tblGrid>
+              <w:gridCol w:w="1957"/>
+            </w:tblGrid>
+            <w:tr>
+              <w:tc>
+                <w:tcPr>
+                  <w:tcW w:w="0" w:type="auto"/>
+                  <w:tcBorders>
+                    <w:top w:val="nil"/>
+                    <w:left w:val="nil"/>
+                    <w:bottom w:val="nil"/>
+                    <w:right w:val="nil"/>
+                  </w:tcBorders>
+                  <w:noWrap/>
+                  <w:hideMark/>
+                </w:tcPr>
+                <w:p>
+                  <w:pPr>
+                    <w:spacing w:before="0" w:after="0" w:line="240" w:lineRule="auto"/>
+                    <w:jc w:val="center"/>
+                    <w:rPr>
+                      <w:rFonts w:eastAsia="Times New Roman" w:cs="Times New Roman"/>
+                      <w:sz w:val="24"/>
+                      <w:szCs w:val="24"/>
+                      <w:lang w:eastAsia="ru-RU"/>
+                    </w:rPr>
+                  </w:pPr>
+                  <w:proofErr w:type="spellStart"/>
+                  <w:r>
+                    <w:rPr>
+                      <w:rFonts w:ascii="Arial" w:eastAsia="Times New Roman" w:hAnsi="Arial" w:cs="Arial"/>
+                      <w:color w:val="000000"/>
+                      <w:sz w:val="20"/>
+                      <w:szCs w:val="20"/>
+                      <w:lang w:eastAsia="ru-RU"/>
+                    </w:rPr>
+                    <w:t>Mean</w:t>
+                  </w:r>
+                  <w:proofErr w:type="spellEnd"/>
+                  <w:r>
+                    <w:rPr>
+                      <w:rFonts w:eastAsia="Times New Roman" w:cs="Times New Roman"/>
+                      <w:sz w:val="24"/>
+                      <w:szCs w:val="24"/>
+                      <w:lang w:eastAsia="ru-RU"/>
+                    </w:rPr>
+                    <w:br/>
+                  </w:r>
+                  <w:proofErr w:type="spellStart"/>
+                  <w:r>
+                    <w:rPr>
+                      <w:rFonts w:ascii="Arial" w:eastAsia="Times New Roman" w:hAnsi="Arial" w:cs="Arial"/>
+                      <w:color w:val="000000"/>
+                      <w:sz w:val="20"/>
+                      <w:szCs w:val="20"/>
+                      <w:lang w:eastAsia="ru-RU"/>
+                    </w:rPr>
+                    <w:t>Squares</w:t>
+                  </w:r>
+                  <w:proofErr w:type="spellEnd"/>
+                </w:p>
+              </w:tc>
+            </w:tr>
+          </w:tbl>
+          <w:p>
+            <w:pPr>
+              <w:spacing w:before="0" w:after="0" w:line="240" w:lineRule="auto"/>
+              <w:rPr>
+                <w:rFonts w:eastAsia="Times New Roman" w:cs="Times New Roman"/>
+                <w:sz w:val="24"/>
+                <w:szCs w:val="24"/>
+                <w:lang w:eastAsia="ru-RU"/>
+              </w:rPr>
+            </w:pPr>
+          </w:p>
+        </w:tc>
+        <w:tc>
+          <w:tcPr>
+            <w:tcW w:w="0" w:type="auto"/>
+            <w:tcBorders>
+              <w:top w:val="outset" w:sz="6" w:space="0" w:color="111111"/>
+              <w:left w:val="outset" w:sz="6" w:space="0" w:color="111111"/>
+              <w:bottom w:val="outset" w:sz="6" w:space="0" w:color="111111"/>
+              <w:right w:val="outset" w:sz="6" w:space="0" w:color="111111"/>
+            </w:tcBorders>
+            <w:noWrap/>
+            <w:vAlign w:val="center"/>
+            <w:hideMark/>
+          </w:tcPr>
+          <w:tbl>
+            <w:tblPr>
+              <w:tblW w:w="5000" w:type="pct"/>
+              <w:tblCellMar>
+                <w:top w:w="15" w:type="dxa"/>
+                <w:left w:w="15" w:type="dxa"/>
+                <w:bottom w:w="15" w:type="dxa"/>
+                <w:right w:w="15" w:type="dxa"/>
+              </w:tblCellMar>
+              <w:tblLook w:val="04A0" w:firstRow="1" w:lastRow="0" w:firstColumn="1" w:lastColumn="0" w:noHBand="0" w:noVBand="1"/>
+            </w:tblPr>
+            <w:tblGrid>
+              <w:gridCol w:w="1957"/>
+            </w:tblGrid>
+            <w:tr>
+              <w:tc>
+                <w:tcPr>
+                  <w:tcW w:w="0" w:type="auto"/>
+                  <w:tcBorders>
+                    <w:top w:val="nil"/>
+                    <w:left w:val="nil"/>
+                    <w:bottom w:val="nil"/>
+                    <w:right w:val="nil"/>
+                  </w:tcBorders>
+                  <w:noWrap/>
+                  <w:hideMark/>
+                </w:tcPr>
+                <w:p>
+                  <w:pPr>
+                    <w:spacing w:before="0" w:after="0" w:line="240" w:lineRule="auto"/>
+                    <w:jc w:val="center"/>
+                    <w:rPr>
+                      <w:rFonts w:eastAsia="Times New Roman" w:cs="Times New Roman"/>
+                      <w:sz w:val="24"/>
+                      <w:szCs w:val="24"/>
+                      <w:lang w:eastAsia="ru-RU"/>
+                    </w:rPr>
+                  </w:pPr>
+                  <w:r>
+                    <w:rPr>
+                      <w:rFonts w:ascii="Arial" w:eastAsia="Times New Roman" w:hAnsi="Arial" w:cs="Arial"/>
+                      <w:color w:val="000000"/>
+                      <w:sz w:val="20"/>
+                      <w:szCs w:val="20"/>
+                      <w:lang w:eastAsia="ru-RU"/>
+                    </w:rPr>
+                    <w:t>F</w:t>
+                  </w:r>
+                </w:p>
+              </w:tc>
+            </w:tr>
+          </w:tbl>
+          <w:p>
+            <w:pPr>
+              <w:spacing w:before="0" w:after="0" w:line="240" w:lineRule="auto"/>
+              <w:rPr>
+                <w:rFonts w:eastAsia="Times New Roman" w:cs="Times New Roman"/>
+                <w:sz w:val="24"/>
+                <w:szCs w:val="24"/>
+                <w:lang w:eastAsia="ru-RU"/>
+              </w:rPr>
+            </w:pPr>
+          </w:p>
+        </w:tc>
+        <w:tc>
+          <w:tcPr>
+            <w:tcW w:w="0" w:type="auto"/>
+            <w:tcBorders>
+              <w:top w:val="outset" w:sz="6" w:space="0" w:color="111111"/>
+              <w:left w:val="outset" w:sz="6" w:space="0" w:color="111111"/>
+              <w:bottom w:val="outset" w:sz="6" w:space="0" w:color="111111"/>
+              <w:right w:val="outset" w:sz="6" w:space="0" w:color="111111"/>
+            </w:tcBorders>
+            <w:noWrap/>
+            <w:vAlign w:val="center"/>
+            <w:hideMark/>
+          </w:tcPr>
+          <w:tbl>
+            <w:tblPr>
+              <w:tblW w:w="5000" w:type="pct"/>
+              <w:tblCellMar>
+                <w:top w:w="15" w:type="dxa"/>
+                <w:left w:w="15" w:type="dxa"/>
+                <w:bottom w:w="15" w:type="dxa"/>
+                <w:right w:w="15" w:type="dxa"/>
+              </w:tblCellMar>
+              <w:tblLook w:val="04A0" w:firstRow="1" w:lastRow="0" w:firstColumn="1" w:lastColumn="0" w:noHBand="0" w:noVBand="1"/>
+            </w:tblPr>
+            <w:tblGrid>
+              <w:gridCol w:w="1957"/>
+            </w:tblGrid>
+            <w:tr>
+              <w:tc>
+                <w:tcPr>
+                  <w:tcW w:w="0" w:type="auto"/>
+                  <w:tcBorders>
+                    <w:top w:val="nil"/>
+                    <w:left w:val="nil"/>
+                    <w:bottom w:val="nil"/>
+                    <w:right w:val="nil"/>
+                  </w:tcBorders>
+                  <w:noWrap/>
+                  <w:hideMark/>
+                </w:tcPr>
+                <w:p>
+                  <w:pPr>
+                    <w:spacing w:before="0" w:after="0" w:line="240" w:lineRule="auto"/>
+                    <w:jc w:val="center"/>
+                    <w:rPr>
+                      <w:rFonts w:eastAsia="Times New Roman" w:cs="Times New Roman"/>
+                      <w:sz w:val="24"/>
+                      <w:szCs w:val="24"/>
+                      <w:lang w:eastAsia="ru-RU"/>
+                    </w:rPr>
+                  </w:pPr>
+                  <w:r>
+                    <w:rPr>
+                      <w:rFonts w:ascii="Arial" w:eastAsia="Times New Roman" w:hAnsi="Arial" w:cs="Arial"/>
+                      <w:color w:val="000000"/>
+                      <w:sz w:val="20"/>
+                      <w:szCs w:val="20"/>
+                      <w:lang w:eastAsia="ru-RU"/>
+                    </w:rPr>
+                    <w:t>p-</w:t>
+                  </w:r>
+                  <w:proofErr w:type="spellStart"/>
+                  <w:r>
+                    <w:rPr>
+                      <w:rFonts w:ascii="Arial" w:eastAsia="Times New Roman" w:hAnsi="Arial" w:cs="Arial"/>
+                      <w:color w:val="000000"/>
+                      <w:sz w:val="20"/>
+                      <w:szCs w:val="20"/>
+                      <w:lang w:eastAsia="ru-RU"/>
+                    </w:rPr>
+                    <w:t>value</w:t>
+                  </w:r>
+                  <w:proofErr w:type="spellEnd"/>
+                </w:p>
+              </w:tc>
+            </w:tr>
+          </w:tbl>
+          <w:p>
+            <w:pPr>
+              <w:spacing w:before="0" w:after="0" w:line="240" w:lineRule="auto"/>
+              <w:rPr>
+                <w:rFonts w:eastAsia="Times New Roman" w:cs="Times New Roman"/>
+                <w:sz w:val="24"/>
+                <w:szCs w:val="24"/>
+                <w:lang w:eastAsia="ru-RU"/>
+              </w:rPr>
+            </w:pPr>
+          </w:p>
+        </w:tc>
+      </w:tr>
+      <w:tr>
+        <w:tc>
+          <w:tcPr>
+            <w:tcW w:w="0" w:type="auto"/>
+            <w:tcBorders>
+              <w:top w:val="outset" w:sz="6" w:space="0" w:color="111111"/>
+              <w:left w:val="outset" w:sz="6" w:space="0" w:color="111111"/>
+              <w:bottom w:val="outset" w:sz="6" w:space="0" w:color="111111"/>
+              <w:right w:val="outset" w:sz="6" w:space="0" w:color="111111"/>
+            </w:tcBorders>
+            <w:noWrap/>
+            <w:vAlign w:val="center"/>
+            <w:hideMark/>
+          </w:tcPr>
+          <w:tbl>
+            <w:tblPr>
+              <w:tblW w:w="5000" w:type="pct"/>
+              <w:tblCellMar>
+                <w:top w:w="15" w:type="dxa"/>
+                <w:left w:w="15" w:type="dxa"/>
+                <w:bottom w:w="15" w:type="dxa"/>
+                <w:right w:w="15" w:type="dxa"/>
+              </w:tblCellMar>
+              <w:tblLook w:val="04A0" w:firstRow="1" w:lastRow="0" w:firstColumn="1" w:lastColumn="0" w:noHBand="0" w:noVBand="1"/>
+            </w:tblPr>
+            <w:tblGrid>
+              <w:gridCol w:w="776"/>
+            </w:tblGrid>
+            <w:tr>
+              <w:tc>
+                <w:tcPr>
+                  <w:tcW w:w="0" w:type="auto"/>
+                  <w:tcBorders>
+                    <w:top w:val="nil"/>
+                    <w:left w:val="nil"/>
+                    <w:bottom w:val="nil"/>
+                    <w:right w:val="nil"/>
+                  </w:tcBorders>
+                  <w:noWrap/>
+                  <w:vAlign w:val="center"/>
+                  <w:hideMark/>
+                </w:tcPr>
+                <w:p>
+                  <w:pPr>
+                    <w:spacing w:before="0" w:after="0" w:line="240" w:lineRule="auto"/>
+                    <w:rPr>
+                      <w:rFonts w:eastAsia="Times New Roman" w:cs="Times New Roman"/>
+                      <w:sz w:val="24"/>
+                      <w:szCs w:val="24"/>
+                      <w:lang w:eastAsia="ru-RU"/>
+                    </w:rPr>
+                  </w:pPr>
+                  <w:proofErr w:type="spellStart"/>
+                  <w:r>
+                    <w:rPr>
+                      <w:rFonts w:ascii="Arial" w:eastAsia="Times New Roman" w:hAnsi="Arial" w:cs="Arial"/>
+                      <w:color w:val="000000"/>
+                      <w:sz w:val="20"/>
+                      <w:szCs w:val="20"/>
+                      <w:lang w:eastAsia="ru-RU"/>
+                    </w:rPr>
+                    <w:t>Regress</w:t>
+                  </w:r>
+                  <w:proofErr w:type="spellEnd"/>
+                  <w:r>
+                    <w:rPr>
+                      <w:rFonts w:ascii="Arial" w:eastAsia="Times New Roman" w:hAnsi="Arial" w:cs="Arial"/>
+                      <w:color w:val="000000"/>
+                      <w:sz w:val="20"/>
+                      <w:szCs w:val="20"/>
+                      <w:lang w:eastAsia="ru-RU"/>
+                    </w:rPr>
+                    <w:t>.</w:t>
+                  </w:r>
+                </w:p>
+              </w:tc>
+            </w:tr>
+          </w:tbl>
+          <w:p>
+            <w:pPr>
+              <w:spacing w:before="0" w:after="0" w:line="240" w:lineRule="auto"/>
+              <w:rPr>
+                <w:rFonts w:eastAsia="Times New Roman" w:cs="Times New Roman"/>
+                <w:sz w:val="24"/>
+                <w:szCs w:val="24"/>
+                <w:lang w:eastAsia="ru-RU"/>
+              </w:rPr>
+            </w:pPr>
+          </w:p>
+        </w:tc>
+        <w:tc>
+          <w:tcPr>
+            <w:tcW w:w="0" w:type="auto"/>
+            <w:tcBorders>
+              <w:top w:val="outset" w:sz="6" w:space="0" w:color="111111"/>
+              <w:left w:val="outset" w:sz="6" w:space="0" w:color="111111"/>
+              <w:bottom w:val="outset" w:sz="6" w:space="0" w:color="111111"/>
+              <w:right w:val="outset" w:sz="6" w:space="0" w:color="111111"/>
+            </w:tcBorders>
+            <w:shd w:val="clear" w:color="auto" w:fill="FFFFFF"/>
+            <w:noWrap/>
+            <w:vAlign w:val="center"/>
+            <w:hideMark/>
+          </w:tcPr>
+          <w:p>
+            <w:pPr>
+              <w:spacing w:before="0" w:after="0" w:line="240" w:lineRule="auto"/>
+              <w:jc w:val="right"/>
+              <w:rPr>
+                <w:rFonts w:eastAsia="Times New Roman" w:cs="Times New Roman"/>
+                <w:sz w:val="24"/>
+                <w:szCs w:val="24"/>
+                <w:lang w:eastAsia="ru-RU"/>
+              </w:rPr>
+            </w:pPr>
+            <w:r>
+              <w:rPr>
+                <w:rFonts w:ascii="Arial" w:eastAsia="Times New Roman" w:hAnsi="Arial" w:cs="Arial"/>
+                <w:color w:val="000000"/>
+                <w:sz w:val="20"/>
+                <w:szCs w:val="20"/>
+                <w:lang w:eastAsia="ru-RU"/>
+              </w:rPr>
+              <w:t>7,6589</w:t>
+            </w:r>
+          </w:p>
+        </w:tc>
+        <w:tc>
+          <w:tcPr>
+            <w:tcW w:w="0" w:type="auto"/>
+            <w:tcBorders>
+              <w:top w:val="outset" w:sz="6" w:space="0" w:color="111111"/>
+              <w:left w:val="outset" w:sz="6" w:space="0" w:color="111111"/>
+              <w:bottom w:val="outset" w:sz="6" w:space="0" w:color="111111"/>
+              <w:right w:val="outset" w:sz="6" w:space="0" w:color="111111"/>
+            </w:tcBorders>
+            <w:shd w:val="clear" w:color="auto" w:fill="FFFFFF"/>
+            <w:noWrap/>
+            <w:vAlign w:val="center"/>
+            <w:hideMark/>
+          </w:tcPr>
+          <w:p>
+            <w:pPr>
+              <w:spacing w:before="0" w:after="0" w:line="240" w:lineRule="auto"/>
+              <w:jc w:val="right"/>
+              <w:rPr>
+                <w:rFonts w:eastAsia="Times New Roman" w:cs="Times New Roman"/>
+                <w:sz w:val="24"/>
+                <w:szCs w:val="24"/>
+                <w:lang w:eastAsia="ru-RU"/>
+              </w:rPr>
+            </w:pPr>
+            <w:r>
+              <w:rPr>
+                <w:rFonts w:ascii="Arial" w:eastAsia="Times New Roman" w:hAnsi="Arial" w:cs="Arial"/>
+                <w:color w:val="000000"/>
+                <w:sz w:val="20"/>
+                <w:szCs w:val="20"/>
+                <w:lang w:eastAsia="ru-RU"/>
+              </w:rPr>
+              <w:t>1</w:t>
+            </w:r>
+          </w:p>
+        </w:tc>
+        <w:tc>
+          <w:tcPr>
+            <w:tcW w:w="0" w:type="auto"/>
+            <w:tcBorders>
+              <w:top w:val="outset" w:sz="6" w:space="0" w:color="111111"/>
+              <w:left w:val="outset" w:sz="6" w:space="0" w:color="111111"/>
+              <w:bottom w:val="outset" w:sz="6" w:space="0" w:color="111111"/>
+              <w:right w:val="outset" w:sz="6" w:space="0" w:color="111111"/>
+            </w:tcBorders>
+            <w:shd w:val="clear" w:color="auto" w:fill="FFFFFF"/>
+            <w:noWrap/>
+            <w:vAlign w:val="center"/>
+            <w:hideMark/>
+          </w:tcPr>
+          <w:p>
+            <w:pPr>
+              <w:spacing w:before="0" w:after="0" w:line="240" w:lineRule="auto"/>
+              <w:jc w:val="right"/>
+              <w:rPr>
+                <w:rFonts w:eastAsia="Times New Roman" w:cs="Times New Roman"/>
+                <w:sz w:val="24"/>
+                <w:szCs w:val="24"/>
+                <w:lang w:eastAsia="ru-RU"/>
+              </w:rPr>
+            </w:pPr>
+            <w:r>
+              <w:rPr>
+                <w:rFonts w:ascii="Arial" w:eastAsia="Times New Roman" w:hAnsi="Arial" w:cs="Arial"/>
+                <w:color w:val="000000"/>
+                <w:sz w:val="20"/>
+                <w:szCs w:val="20"/>
+                <w:lang w:eastAsia="ru-RU"/>
+              </w:rPr>
+              <w:t>7,658855</w:t>
+            </w:r>
+          </w:p>
+        </w:tc>
+        <w:tc>
+          <w:tcPr>
+            <w:tcW w:w="0" w:type="auto"/>
+            <w:tcBorders>
+              <w:top w:val="outset" w:sz="6" w:space="0" w:color="111111"/>
+              <w:left w:val="outset" w:sz="6" w:space="0" w:color="111111"/>
+              <w:bottom w:val="outset" w:sz="6" w:space="0" w:color="111111"/>
+              <w:right w:val="outset" w:sz="6" w:space="0" w:color="111111"/>
+            </w:tcBorders>
+            <w:shd w:val="clear" w:color="auto" w:fill="FFFFFF"/>
+            <w:noWrap/>
+            <w:vAlign w:val="center"/>
+            <w:hideMark/>
+          </w:tcPr>
+          <w:p>
+            <w:pPr>
+              <w:spacing w:before="0" w:after="0" w:line="240" w:lineRule="auto"/>
+              <w:jc w:val="right"/>
+              <w:rPr>
+                <w:rFonts w:eastAsia="Times New Roman" w:cs="Times New Roman"/>
+                <w:sz w:val="24"/>
+                <w:szCs w:val="24"/>
+                <w:lang w:eastAsia="ru-RU"/>
+              </w:rPr>
+            </w:pPr>
+            <w:r>
+              <w:rPr>
+                <w:rFonts w:ascii="Arial" w:eastAsia="Times New Roman" w:hAnsi="Arial" w:cs="Arial"/>
+                <w:color w:val="000000"/>
+                <w:sz w:val="20"/>
+                <w:szCs w:val="20"/>
+                <w:lang w:eastAsia="ru-RU"/>
+              </w:rPr>
+              <w:t>1,248191</w:t>
+            </w:r>
+          </w:p>
+        </w:tc>
+        <w:tc>
+          <w:tcPr>
+            <w:tcW w:w="0" w:type="auto"/>
+            <w:tcBorders>
+              <w:top w:val="outset" w:sz="6" w:space="0" w:color="111111"/>
+              <w:left w:val="outset" w:sz="6" w:space="0" w:color="111111"/>
+              <w:bottom w:val="outset" w:sz="6" w:space="0" w:color="111111"/>
+              <w:right w:val="outset" w:sz="6" w:space="0" w:color="111111"/>
+            </w:tcBorders>
+            <w:shd w:val="clear" w:color="auto" w:fill="FFFFFF"/>
+            <w:noWrap/>
+            <w:vAlign w:val="center"/>
+            <w:hideMark/>
+          </w:tcPr>
+          <w:p>
+            <w:pPr>
+              <w:spacing w:before="0" w:after="0" w:line="240" w:lineRule="auto"/>
+              <w:jc w:val="right"/>
+              <w:rPr>
+                <w:rFonts w:eastAsia="Times New Roman" w:cs="Times New Roman"/>
+                <w:sz w:val="24"/>
+                <w:szCs w:val="24"/>
+                <w:lang w:eastAsia="ru-RU"/>
+              </w:rPr>
+            </w:pPr>
+            <w:r>
+              <w:rPr>
+                <w:rFonts w:ascii="Arial" w:eastAsia="Times New Roman" w:hAnsi="Arial" w:cs="Arial"/>
+                <w:color w:val="000000"/>
+                <w:sz w:val="20"/>
+                <w:szCs w:val="20"/>
+                <w:lang w:eastAsia="ru-RU"/>
+              </w:rPr>
+              <w:t>0,272766</w:t>
+            </w:r>
+          </w:p>
+        </w:tc>
+      </w:tr>
+      <w:tr>
+        <w:tc>
+          <w:tcPr>
+            <w:tcW w:w="0" w:type="auto"/>
+            <w:tcBorders>
+              <w:top w:val="outset" w:sz="6" w:space="0" w:color="111111"/>
+              <w:left w:val="outset" w:sz="6" w:space="0" w:color="111111"/>
+              <w:bottom w:val="outset" w:sz="6" w:space="0" w:color="111111"/>
+              <w:right w:val="outset" w:sz="6" w:space="0" w:color="111111"/>
+            </w:tcBorders>
+            <w:noWrap/>
+            <w:vAlign w:val="center"/>
+            <w:hideMark/>
+          </w:tcPr>
+          <w:tbl>
+            <w:tblPr>
+              <w:tblW w:w="5000" w:type="pct"/>
+              <w:tblCellMar>
+                <w:top w:w="15" w:type="dxa"/>
+                <w:left w:w="15" w:type="dxa"/>
+                <w:bottom w:w="15" w:type="dxa"/>
+                <w:right w:w="15" w:type="dxa"/>
+              </w:tblCellMar>
+              <w:tblLook w:val="04A0" w:firstRow="1" w:lastRow="0" w:firstColumn="1" w:lastColumn="0" w:noHBand="0" w:noVBand="1"/>
+            </w:tblPr>
+            <w:tblGrid>
+              <w:gridCol w:w="776"/>
+            </w:tblGrid>
+            <w:tr>
+              <w:tc>
+                <w:tcPr>
+                  <w:tcW w:w="0" w:type="auto"/>
+                  <w:tcBorders>
+                    <w:top w:val="nil"/>
+                    <w:left w:val="nil"/>
+                    <w:bottom w:val="nil"/>
+                    <w:right w:val="nil"/>
+                  </w:tcBorders>
+                  <w:noWrap/>
+                  <w:vAlign w:val="center"/>
+                  <w:hideMark/>
+                </w:tcPr>
+                <w:p>
+                  <w:pPr>
+                    <w:spacing w:before="0" w:after="0" w:line="240" w:lineRule="auto"/>
+                    <w:rPr>
+                      <w:rFonts w:eastAsia="Times New Roman" w:cs="Times New Roman"/>
+                      <w:sz w:val="24"/>
+                      <w:szCs w:val="24"/>
+                      <w:lang w:eastAsia="ru-RU"/>
+                    </w:rPr>
+                  </w:pPr>
+                  <w:proofErr w:type="spellStart"/>
+                  <w:r>
+                    <w:rPr>
+                      <w:rFonts w:ascii="Arial" w:eastAsia="Times New Roman" w:hAnsi="Arial" w:cs="Arial"/>
+                      <w:color w:val="000000"/>
+                      <w:sz w:val="20"/>
+                      <w:szCs w:val="20"/>
+                      <w:lang w:eastAsia="ru-RU"/>
+                    </w:rPr>
+                    <w:t>Residual</w:t>
+                  </w:r>
+                  <w:proofErr w:type="spellEnd"/>
+                </w:p>
+              </w:tc>
+            </w:tr>
+          </w:tbl>
+          <w:p>
+            <w:pPr>
+              <w:spacing w:before="0" w:after="0" w:line="240" w:lineRule="auto"/>
+              <w:rPr>
+                <w:rFonts w:eastAsia="Times New Roman" w:cs="Times New Roman"/>
+                <w:sz w:val="24"/>
+                <w:szCs w:val="24"/>
+                <w:lang w:eastAsia="ru-RU"/>
+              </w:rPr>
+            </w:pPr>
+          </w:p>
+        </w:tc>
+        <w:tc>
+          <w:tcPr>
+            <w:tcW w:w="0" w:type="auto"/>
+            <w:tcBorders>
+              <w:top w:val="outset" w:sz="6" w:space="0" w:color="111111"/>
+              <w:left w:val="outset" w:sz="6" w:space="0" w:color="111111"/>
+              <w:bottom w:val="outset" w:sz="6" w:space="0" w:color="111111"/>
+              <w:right w:val="outset" w:sz="6" w:space="0" w:color="111111"/>
+            </w:tcBorders>
+            <w:shd w:val="clear" w:color="auto" w:fill="FFFFFF"/>
+            <w:noWrap/>
+            <w:vAlign w:val="center"/>
+            <w:hideMark/>
+          </w:tcPr>
+          <w:p>
+            <w:pPr>
+              <w:spacing w:before="0" w:after="0" w:line="240" w:lineRule="auto"/>
+              <w:jc w:val="right"/>
+              <w:rPr>
+                <w:rFonts w:eastAsia="Times New Roman" w:cs="Times New Roman"/>
+                <w:sz w:val="24"/>
+                <w:szCs w:val="24"/>
+                <w:lang w:eastAsia="ru-RU"/>
+              </w:rPr>
+            </w:pPr>
+            <w:r>
+              <w:rPr>
+                <w:rFonts w:ascii="Arial" w:eastAsia="Times New Roman" w:hAnsi="Arial" w:cs="Arial"/>
+                <w:color w:val="000000"/>
+                <w:sz w:val="20"/>
+                <w:szCs w:val="20"/>
+                <w:lang w:eastAsia="ru-RU"/>
+              </w:rPr>
+              <w:t>184,0789</w:t>
+            </w:r>
+          </w:p>
+        </w:tc>
+        <w:tc>
+          <w:tcPr>
+            <w:tcW w:w="0" w:type="auto"/>
+            <w:tcBorders>
+              <w:top w:val="outset" w:sz="6" w:space="0" w:color="111111"/>
+              <w:left w:val="outset" w:sz="6" w:space="0" w:color="111111"/>
+              <w:bottom w:val="outset" w:sz="6" w:space="0" w:color="111111"/>
+              <w:right w:val="outset" w:sz="6" w:space="0" w:color="111111"/>
+            </w:tcBorders>
+            <w:shd w:val="clear" w:color="auto" w:fill="FFFFFF"/>
+            <w:noWrap/>
+            <w:vAlign w:val="center"/>
+            <w:hideMark/>
+          </w:tcPr>
+          <w:p>
+            <w:pPr>
+              <w:spacing w:before="0" w:after="0" w:line="240" w:lineRule="auto"/>
+              <w:jc w:val="right"/>
+              <w:rPr>
+                <w:rFonts w:eastAsia="Times New Roman" w:cs="Times New Roman"/>
+                <w:sz w:val="24"/>
+                <w:szCs w:val="24"/>
+                <w:lang w:eastAsia="ru-RU"/>
+              </w:rPr>
+            </w:pPr>
+            <w:r>
+              <w:rPr>
+                <w:rFonts w:ascii="Arial" w:eastAsia="Times New Roman" w:hAnsi="Arial" w:cs="Arial"/>
+                <w:color w:val="000000"/>
+                <w:sz w:val="20"/>
+                <w:szCs w:val="20"/>
+                <w:lang w:eastAsia="ru-RU"/>
+              </w:rPr>
+              <w:t>30</w:t>
+            </w:r>
+          </w:p>
+        </w:tc>
+        <w:tc>
+          <w:tcPr>
+            <w:tcW w:w="0" w:type="auto"/>
+            <w:tcBorders>
+              <w:top w:val="outset" w:sz="6" w:space="0" w:color="111111"/>
+              <w:left w:val="outset" w:sz="6" w:space="0" w:color="111111"/>
+              <w:bottom w:val="outset" w:sz="6" w:space="0" w:color="111111"/>
+              <w:right w:val="outset" w:sz="6" w:space="0" w:color="111111"/>
+            </w:tcBorders>
+            <w:shd w:val="clear" w:color="auto" w:fill="FFFFFF"/>
+            <w:noWrap/>
+            <w:vAlign w:val="center"/>
+            <w:hideMark/>
+          </w:tcPr>
+          <w:p>
+            <w:pPr>
+              <w:spacing w:before="0" w:after="0" w:line="240" w:lineRule="auto"/>
+              <w:jc w:val="right"/>
+              <w:rPr>
+                <w:rFonts w:eastAsia="Times New Roman" w:cs="Times New Roman"/>
+                <w:sz w:val="24"/>
+                <w:szCs w:val="24"/>
+                <w:lang w:eastAsia="ru-RU"/>
+              </w:rPr>
+            </w:pPr>
+            <w:r>
+              <w:rPr>
+                <w:rFonts w:ascii="Arial" w:eastAsia="Times New Roman" w:hAnsi="Arial" w:cs="Arial"/>
+                <w:color w:val="000000"/>
+                <w:sz w:val="20"/>
+                <w:szCs w:val="20"/>
+                <w:lang w:eastAsia="ru-RU"/>
+              </w:rPr>
+              <w:t>6,135964</w:t>
+            </w:r>
+          </w:p>
+        </w:tc>
+        <w:tc>
+          <w:tcPr>
+            <w:tcW w:w="0" w:type="auto"/>
+            <w:tcBorders>
+              <w:top w:val="outset" w:sz="6" w:space="0" w:color="111111"/>
+              <w:left w:val="outset" w:sz="6" w:space="0" w:color="111111"/>
+              <w:bottom w:val="outset" w:sz="6" w:space="0" w:color="111111"/>
+              <w:right w:val="outset" w:sz="6" w:space="0" w:color="111111"/>
+            </w:tcBorders>
+            <w:shd w:val="clear" w:color="auto" w:fill="FFFFFF"/>
+            <w:noWrap/>
+            <w:vAlign w:val="center"/>
+            <w:hideMark/>
+          </w:tcPr>
+          <w:p>
+            <w:pPr>
+              <w:spacing w:before="0" w:after="0" w:line="240" w:lineRule="auto"/>
+              <w:jc w:val="right"/>
+              <w:rPr>
+                <w:rFonts w:eastAsia="Times New Roman" w:cs="Times New Roman"/>
+                <w:sz w:val="24"/>
+                <w:szCs w:val="24"/>
+                <w:lang w:eastAsia="ru-RU"/>
+              </w:rPr>
+            </w:pPr>
+          </w:p>
+        </w:tc>
+        <w:tc>
+          <w:tcPr>
+            <w:tcW w:w="0" w:type="auto"/>
+            <w:tcBorders>
+              <w:top w:val="outset" w:sz="6" w:space="0" w:color="111111"/>
+              <w:left w:val="outset" w:sz="6" w:space="0" w:color="111111"/>
+              <w:bottom w:val="outset" w:sz="6" w:space="0" w:color="111111"/>
+              <w:right w:val="outset" w:sz="6" w:space="0" w:color="111111"/>
+            </w:tcBorders>
+            <w:shd w:val="clear" w:color="auto" w:fill="FFFFFF"/>
+            <w:noWrap/>
+            <w:vAlign w:val="center"/>
+            <w:hideMark/>
+          </w:tcPr>
+          <w:p>
+            <w:pPr>
+              <w:spacing w:before="0" w:after="0" w:line="240" w:lineRule="auto"/>
+              <w:jc w:val="right"/>
+              <w:rPr>
+                <w:rFonts w:eastAsia="Times New Roman" w:cs="Times New Roman"/>
+                <w:sz w:val="20"/>
+                <w:szCs w:val="20"/>
+                <w:lang w:eastAsia="ru-RU"/>
+              </w:rPr>
+            </w:pPr>
+          </w:p>
+        </w:tc>
+      </w:tr>
+      <w:tr>
+        <w:tc>
+          <w:tcPr>
+            <w:tcW w:w="0" w:type="auto"/>
+            <w:tcBorders>
+              <w:top w:val="outset" w:sz="6" w:space="0" w:color="111111"/>
+              <w:left w:val="outset" w:sz="6" w:space="0" w:color="111111"/>
+              <w:bottom w:val="outset" w:sz="6" w:space="0" w:color="111111"/>
+              <w:right w:val="outset" w:sz="6" w:space="0" w:color="111111"/>
+            </w:tcBorders>
+            <w:noWrap/>
+            <w:vAlign w:val="center"/>
+            <w:hideMark/>
+          </w:tcPr>
+          <w:tbl>
+            <w:tblPr>
+              <w:tblW w:w="5000" w:type="pct"/>
+              <w:tblCellMar>
+                <w:top w:w="15" w:type="dxa"/>
+                <w:left w:w="15" w:type="dxa"/>
+                <w:bottom w:w="15" w:type="dxa"/>
+                <w:right w:w="15" w:type="dxa"/>
+              </w:tblCellMar>
+              <w:tblLook w:val="04A0" w:firstRow="1" w:lastRow="0" w:firstColumn="1" w:lastColumn="0" w:noHBand="0" w:noVBand="1"/>
+            </w:tblPr>
+            <w:tblGrid>
+              <w:gridCol w:w="776"/>
+            </w:tblGrid>
+            <w:tr>
+              <w:tc>
+                <w:tcPr>
+                  <w:tcW w:w="0" w:type="auto"/>
+                  <w:tcBorders>
+                    <w:top w:val="nil"/>
+                    <w:left w:val="nil"/>
+                    <w:bottom w:val="nil"/>
+                    <w:right w:val="nil"/>
+                  </w:tcBorders>
+                  <w:noWrap/>
+                  <w:vAlign w:val="center"/>
+                  <w:hideMark/>
+                </w:tcPr>
+                <w:p>
+                  <w:pPr>
+                    <w:spacing w:before="0" w:after="0" w:line="240" w:lineRule="auto"/>
+                    <w:rPr>
+                      <w:rFonts w:eastAsia="Times New Roman" w:cs="Times New Roman"/>
+                      <w:sz w:val="24"/>
+                      <w:szCs w:val="24"/>
+                      <w:lang w:eastAsia="ru-RU"/>
+                    </w:rPr>
+                  </w:pPr>
+                  <w:proofErr w:type="spellStart"/>
+                  <w:r>
+                    <w:rPr>
+                      <w:rFonts w:ascii="Arial" w:eastAsia="Times New Roman" w:hAnsi="Arial" w:cs="Arial"/>
+                      <w:color w:val="000000"/>
+                      <w:sz w:val="20"/>
+                      <w:szCs w:val="20"/>
+                      <w:lang w:eastAsia="ru-RU"/>
+                    </w:rPr>
+                    <w:t>Total</w:t>
+                  </w:r>
+                  <w:proofErr w:type="spellEnd"/>
+                </w:p>
+              </w:tc>
+            </w:tr>
+          </w:tbl>
+          <w:p>
+            <w:pPr>
+              <w:spacing w:before="0" w:after="0" w:line="240" w:lineRule="auto"/>
+              <w:rPr>
+                <w:rFonts w:eastAsia="Times New Roman" w:cs="Times New Roman"/>
+                <w:sz w:val="24"/>
+                <w:szCs w:val="24"/>
+                <w:lang w:eastAsia="ru-RU"/>
+              </w:rPr>
+            </w:pPr>
+          </w:p>
+        </w:tc>
+        <w:tc>
+          <w:tcPr>
+            <w:tcW w:w="0" w:type="auto"/>
+            <w:tcBorders>
+              <w:top w:val="outset" w:sz="6" w:space="0" w:color="111111"/>
+              <w:left w:val="outset" w:sz="6" w:space="0" w:color="111111"/>
+              <w:bottom w:val="outset" w:sz="6" w:space="0" w:color="111111"/>
+              <w:right w:val="outset" w:sz="6" w:space="0" w:color="111111"/>
+            </w:tcBorders>
+            <w:shd w:val="clear" w:color="auto" w:fill="FFFFFF"/>
+            <w:noWrap/>
+            <w:vAlign w:val="center"/>
+            <w:hideMark/>
+          </w:tcPr>
+          <w:p>
+            <w:pPr>
+              <w:spacing w:before="0" w:after="0" w:line="240" w:lineRule="auto"/>
+              <w:jc w:val="right"/>
+              <w:rPr>
+                <w:rFonts w:eastAsia="Times New Roman" w:cs="Times New Roman"/>
+                <w:sz w:val="24"/>
+                <w:szCs w:val="24"/>
+                <w:lang w:eastAsia="ru-RU"/>
+              </w:rPr>
+            </w:pPr>
+            <w:r>
+              <w:rPr>
+                <w:rFonts w:ascii="Arial" w:eastAsia="Times New Roman" w:hAnsi="Arial" w:cs="Arial"/>
+                <w:color w:val="000000"/>
+                <w:sz w:val="20"/>
+                <w:szCs w:val="20"/>
+                <w:lang w:eastAsia="ru-RU"/>
+              </w:rPr>
+              <w:t>191,7378</w:t>
+            </w:r>
+          </w:p>
+        </w:tc>
+        <w:tc>
+          <w:tcPr>
+            <w:tcW w:w="0" w:type="auto"/>
+            <w:tcBorders>
+              <w:top w:val="outset" w:sz="6" w:space="0" w:color="111111"/>
+              <w:left w:val="outset" w:sz="6" w:space="0" w:color="111111"/>
+              <w:bottom w:val="outset" w:sz="6" w:space="0" w:color="111111"/>
+              <w:right w:val="outset" w:sz="6" w:space="0" w:color="111111"/>
+            </w:tcBorders>
+            <w:shd w:val="clear" w:color="auto" w:fill="FFFFFF"/>
+            <w:noWrap/>
+            <w:vAlign w:val="center"/>
+            <w:hideMark/>
+          </w:tcPr>
+          <w:p>
+            <w:pPr>
+              <w:spacing w:before="0" w:after="0" w:line="240" w:lineRule="auto"/>
+              <w:jc w:val="right"/>
+              <w:rPr>
+                <w:rFonts w:eastAsia="Times New Roman" w:cs="Times New Roman"/>
+                <w:sz w:val="24"/>
+                <w:szCs w:val="24"/>
+                <w:lang w:eastAsia="ru-RU"/>
+              </w:rPr>
+            </w:pPr>
+          </w:p>
+        </w:tc>
+        <w:tc>
+          <w:tcPr>
+            <w:tcW w:w="0" w:type="auto"/>
+            <w:tcBorders>
+              <w:top w:val="outset" w:sz="6" w:space="0" w:color="111111"/>
+              <w:left w:val="outset" w:sz="6" w:space="0" w:color="111111"/>
+              <w:bottom w:val="outset" w:sz="6" w:space="0" w:color="111111"/>
+              <w:right w:val="outset" w:sz="6" w:space="0" w:color="111111"/>
+            </w:tcBorders>
+            <w:shd w:val="clear" w:color="auto" w:fill="FFFFFF"/>
+            <w:noWrap/>
+            <w:vAlign w:val="center"/>
+            <w:hideMark/>
+          </w:tcPr>
+          <w:p>
+            <w:pPr>
+              <w:spacing w:before="0" w:after="0" w:line="240" w:lineRule="auto"/>
+              <w:jc w:val="right"/>
+              <w:rPr>
+                <w:rFonts w:eastAsia="Times New Roman" w:cs="Times New Roman"/>
+                <w:sz w:val="20"/>
+                <w:szCs w:val="20"/>
+                <w:lang w:eastAsia="ru-RU"/>
+              </w:rPr>
+            </w:pPr>
+          </w:p>
+        </w:tc>
+        <w:tc>
+          <w:tcPr>
+            <w:tcW w:w="0" w:type="auto"/>
+            <w:tcBorders>
+              <w:top w:val="outset" w:sz="6" w:space="0" w:color="111111"/>
+              <w:left w:val="outset" w:sz="6" w:space="0" w:color="111111"/>
+              <w:bottom w:val="outset" w:sz="6" w:space="0" w:color="111111"/>
+              <w:right w:val="outset" w:sz="6" w:space="0" w:color="111111"/>
+            </w:tcBorders>
+            <w:shd w:val="clear" w:color="auto" w:fill="FFFFFF"/>
+            <w:noWrap/>
+            <w:vAlign w:val="center"/>
+            <w:hideMark/>
+          </w:tcPr>
+          <w:p>
+            <w:pPr>
+              <w:spacing w:before="0" w:after="0" w:line="240" w:lineRule="auto"/>
+              <w:jc w:val="right"/>
+              <w:rPr>
+                <w:rFonts w:eastAsia="Times New Roman" w:cs="Times New Roman"/>
+                <w:sz w:val="20"/>
+                <w:szCs w:val="20"/>
+                <w:lang w:eastAsia="ru-RU"/>
+              </w:rPr>
+            </w:pPr>
+          </w:p>
+        </w:tc>
+        <w:tc>
+          <w:tcPr>
+            <w:tcW w:w="0" w:type="auto"/>
+            <w:tcBorders>
+              <w:top w:val="outset" w:sz="6" w:space="0" w:color="111111"/>
+              <w:left w:val="outset" w:sz="6" w:space="0" w:color="111111"/>
+              <w:bottom w:val="outset" w:sz="6" w:space="0" w:color="111111"/>
+              <w:right w:val="outset" w:sz="6" w:space="0" w:color="111111"/>
+            </w:tcBorders>
+            <w:shd w:val="clear" w:color="auto" w:fill="FFFFFF"/>
+            <w:noWrap/>
+            <w:vAlign w:val="center"/>
+            <w:hideMark/>
+          </w:tcPr>
+          <w:p>
+            <w:pPr>
+              <w:spacing w:before="0" w:after="0" w:line="240" w:lineRule="auto"/>
+              <w:jc w:val="right"/>
+              <w:rPr>
+                <w:rFonts w:eastAsia="Times New Roman" w:cs="Times New Roman"/>
+                <w:sz w:val="20"/>
+                <w:szCs w:val="20"/>
+                <w:lang w:eastAsia="ru-RU"/>
+              </w:rPr>
+            </w:pPr>
+          </w:p>
+        </w:tc>
+      </w:tr>
+    </w:tbl>
+    <w:p>
+      <w:pPr>
+        <w:ind w:firstLine="709"/>
+        <w:rPr>
+          <w:szCs w:val="28"/>
+        </w:rPr>
+      </w:pPr>
+    </w:p>
+    <w:p>
+      <w:pPr>
+        <w:ind w:firstLine="709"/>
+        <w:rPr>
+          <w:szCs w:val="28"/>
+        </w:rPr>
+      </w:pPr>
+    </w:p>
+    <w:tbl>
+      <w:tblPr>
+        <w:tblW w:w="4356" w:type="dxa"/>
+        <w:tblBorders>
+          <w:top w:val="single" w:sz="4" w:space="0" w:color="auto"/>
+          <w:left w:val="single" w:sz="4" w:space="0" w:color="auto"/>
+          <w:bottom w:val="single" w:sz="4" w:space="0" w:color="auto"/>
+          <w:right w:val="single" w:sz="4" w:space="0" w:color="auto"/>
+          <w:insideH w:val="single" w:sz="4" w:space="0" w:color="auto"/>
+          <w:insideV w:val="single" w:sz="4" w:space="0" w:color="auto"/>
+        </w:tblBorders>
+        <w:tblLook w:val="04A0" w:firstRow="1" w:lastRow="0" w:firstColumn="1" w:lastColumn="0" w:noHBand="0" w:noVBand="1"/>
+      </w:tblPr>
+      <w:tblGrid>
+        <w:gridCol w:w="1266"/>
+        <w:gridCol w:w="1266"/>
+        <w:gridCol w:w="1052"/>
+        <w:gridCol w:w="1052"/>
+      </w:tblGrid>
+      <w:tr>
+        <w:trPr>
+          <w:trHeight w:val="288"/>
+        </w:trPr>
+        <w:tc>
+          <w:tcPr>
+            <w:tcW w:w="1126" w:type="dxa"/>
+            <w:tcBorders>
+              <w:top w:val="single" w:sz="4" w:space="0" w:color="auto"/>
+              <w:left w:val="single" w:sz="4" w:space="0" w:color="auto"/>
+              <w:bottom w:val="single" w:sz="4" w:space="0" w:color="auto"/>
+              <w:right w:val="single" w:sz="4" w:space="0" w:color="auto"/>
+            </w:tcBorders>
+            <w:noWrap/>
+            <w:vAlign w:val="bottom"/>
+            <w:hideMark/>
+          </w:tcPr>
+          <w:p>
+            <w:pPr>
+              <w:spacing w:line="256" w:lineRule="auto"/>
+              <w:rPr>
+                <w:color w:val="000000"/>
+              </w:rPr>
+            </w:pPr>
+            <w:r>
+              <w:rPr>
+                <w:color w:val="000000"/>
+              </w:rPr>
+              <w:t>Q'</w:t>
+            </w:r>
+          </w:p>
+        </w:tc>
+        <w:tc>
+          <w:tcPr>
+            <w:tcW w:w="1126" w:type="dxa"/>
+            <w:tcBorders>
+              <w:top w:val="single" w:sz="4" w:space="0" w:color="auto"/>
+              <w:left w:val="single" w:sz="4" w:space="0" w:color="auto"/>
+              <w:bottom w:val="single" w:sz="4" w:space="0" w:color="auto"/>
+              <w:right w:val="single" w:sz="4" w:space="0" w:color="auto"/>
+            </w:tcBorders>
+            <w:noWrap/>
+            <w:vAlign w:val="bottom"/>
+            <w:hideMark/>
+          </w:tcPr>
+          <w:p>
+            <w:pPr>
+              <w:spacing w:line="256" w:lineRule="auto"/>
+              <w:rPr>
+                <w:color w:val="000000"/>
+              </w:rPr>
+            </w:pPr>
+            <w:r>
+              <w:rPr>
+                <w:color w:val="000000"/>
+              </w:rPr>
+              <w:t>Q''</w:t>
+            </w:r>
+          </w:p>
+        </w:tc>
+        <w:tc>
+          <w:tcPr>
+            <w:tcW w:w="1052" w:type="dxa"/>
+            <w:tcBorders>
+              <w:top w:val="single" w:sz="4" w:space="0" w:color="auto"/>
+              <w:left w:val="single" w:sz="4" w:space="0" w:color="auto"/>
+              <w:bottom w:val="single" w:sz="4" w:space="0" w:color="auto"/>
+              <w:right w:val="single" w:sz="4" w:space="0" w:color="auto"/>
+            </w:tcBorders>
+            <w:noWrap/>
+            <w:vAlign w:val="bottom"/>
+            <w:hideMark/>
+          </w:tcPr>
+          <w:p>
+            <w:pPr>
+              <w:spacing w:line="256" w:lineRule="auto"/>
+              <w:rPr>
+                <w:color w:val="000000"/>
+              </w:rPr>
+            </w:pPr>
+            <w:proofErr w:type="spellStart"/>
+            <w:r>
+              <w:rPr>
+                <w:color w:val="000000"/>
+              </w:rPr>
+              <w:t>Fнабл</w:t>
+            </w:r>
+            <w:proofErr w:type="spellEnd"/>
+          </w:p>
+        </w:tc>
+        <w:tc>
+          <w:tcPr>
+            <w:tcW w:w="1052" w:type="dxa"/>
+            <w:tcBorders>
+              <w:top w:val="single" w:sz="4" w:space="0" w:color="auto"/>
+              <w:left w:val="single" w:sz="4" w:space="0" w:color="auto"/>
+              <w:bottom w:val="single" w:sz="4" w:space="0" w:color="auto"/>
+              <w:right w:val="single" w:sz="4" w:space="0" w:color="auto"/>
+            </w:tcBorders>
+            <w:noWrap/>
+            <w:vAlign w:val="bottom"/>
+            <w:hideMark/>
+          </w:tcPr>
+          <w:p>
+            <w:pPr>
+              <w:spacing w:line="256" w:lineRule="auto"/>
+              <w:rPr>
+                <w:color w:val="000000"/>
+              </w:rPr>
+            </w:pPr>
+            <w:proofErr w:type="spellStart"/>
+            <w:r>
+              <w:rPr>
+                <w:color w:val="000000"/>
+              </w:rPr>
+              <w:t>Fкрит</w:t>
+            </w:r>
+            <w:proofErr w:type="spellEnd"/>
+          </w:p>
+        </w:tc>
+      </w:tr>
+      <w:tr>
+        <w:trPr>
+          <w:trHeight w:val="288"/>
+        </w:trPr>
+        <w:tc>
+          <w:tcPr>
+            <w:tcW w:w="1126" w:type="dxa"/>
+            <w:tcBorders>
+              <w:top w:val="single" w:sz="4" w:space="0" w:color="auto"/>
+              <w:left w:val="single" w:sz="4" w:space="0" w:color="auto"/>
+              <w:bottom w:val="single" w:sz="4" w:space="0" w:color="auto"/>
+              <w:right w:val="single" w:sz="4" w:space="0" w:color="auto"/>
+            </w:tcBorders>
+            <w:noWrap/>
+            <w:vAlign w:val="bottom"/>
+            <w:hideMark/>
+          </w:tcPr>
+          <w:p>
+            <w:pPr>
+              <w:spacing w:line="256" w:lineRule="auto"/>
+              <w:jc w:val="right"/>
+              <w:rPr>
+                <w:color w:val="000000"/>
+              </w:rPr>
+            </w:pPr>
+            <w:r>
+              <w:rPr>
+                <w:color w:val="000000"/>
+              </w:rPr>
+              <w:t>143,2368</w:t>
+            </w:r>
+          </w:p>
+        </w:tc>
+        <w:tc>
+          <w:tcPr>
+            <w:tcW w:w="1126" w:type="dxa"/>
+            <w:tcBorders>
+              <w:top w:val="single" w:sz="4" w:space="0" w:color="auto"/>
+              <w:left w:val="single" w:sz="4" w:space="0" w:color="auto"/>
+              <w:bottom w:val="single" w:sz="4" w:space="0" w:color="auto"/>
+              <w:right w:val="single" w:sz="4" w:space="0" w:color="auto"/>
+            </w:tcBorders>
+            <w:noWrap/>
+            <w:vAlign w:val="bottom"/>
+            <w:hideMark/>
+          </w:tcPr>
+          <w:p>
+            <w:pPr>
+              <w:spacing w:line="256" w:lineRule="auto"/>
+              <w:jc w:val="right"/>
+              <w:rPr>
+                <w:color w:val="000000"/>
+                <w:lang w:val="en-US"/>
+              </w:rPr>
+            </w:pPr>
+            <w:r>
+              <w:rPr>
+                <w:color w:val="000000"/>
+              </w:rPr>
+              <w:t>184,0789</w:t>
+            </w:r>
+          </w:p>
+        </w:tc>
+        <w:tc>
+          <w:tcPr>
+            <w:tcW w:w="1052" w:type="dxa"/>
+            <w:tcBorders>
+              <w:top w:val="single" w:sz="4" w:space="0" w:color="auto"/>
+              <w:left w:val="single" w:sz="4" w:space="0" w:color="auto"/>
+              <w:bottom w:val="single" w:sz="4" w:space="0" w:color="auto"/>
+              <w:right w:val="single" w:sz="4" w:space="0" w:color="auto"/>
+            </w:tcBorders>
+            <w:noWrap/>
+            <w:vAlign w:val="bottom"/>
+            <w:hideMark/>
+          </w:tcPr>
+          <w:p>
+            <w:pPr>
+              <w:spacing w:line="256" w:lineRule="auto"/>
+              <w:jc w:val="right"/>
+              <w:rPr>
+                <w:color w:val="000000"/>
+              </w:rPr>
+            </w:pPr>
+            <w:r>
+              <w:rPr>
+                <w:color w:val="000000"/>
+              </w:rPr>
+              <w:t>1</w:t>
+            </w:r>
+            <w:r>
+              <w:rPr>
+                <w:color w:val="000000"/>
+              </w:rPr>
+              <w:t>,</w:t>
+            </w:r>
+            <w:r>
+              <w:rPr>
+                <w:color w:val="000000"/>
+              </w:rPr>
+              <w:t>285</w:t>
+            </w:r>
+            <w:bookmarkStart w:id="11" w:name="_GoBack"/>
+            <w:bookmarkEnd w:id="11"/>
+          </w:p>
+        </w:tc>
+        <w:tc>
+          <w:tcPr>
+            <w:tcW w:w="1052" w:type="dxa"/>
+            <w:tcBorders>
+              <w:top w:val="single" w:sz="4" w:space="0" w:color="auto"/>
+              <w:left w:val="single" w:sz="4" w:space="0" w:color="auto"/>
+              <w:bottom w:val="single" w:sz="4" w:space="0" w:color="auto"/>
+              <w:right w:val="single" w:sz="4" w:space="0" w:color="auto"/>
+            </w:tcBorders>
+            <w:noWrap/>
+            <w:vAlign w:val="bottom"/>
+            <w:hideMark/>
+          </w:tcPr>
+          <w:p>
+            <w:pPr>
+              <w:jc w:val="right"/>
+              <w:rPr>
+                <w:color w:val="000000"/>
+              </w:rPr>
+            </w:pPr>
+            <w:r>
+              <w:rPr>
+                <w:color w:val="000000"/>
+              </w:rPr>
+              <w:t>1,8409</w:t>
+            </w:r>
+          </w:p>
+        </w:tc>
+      </w:tr>
+    </w:tbl>
+    <w:p>
+      <w:pPr>
+        <w:rPr>
+          <w:szCs w:val="28"/>
+        </w:rPr>
+      </w:pPr>
+      <w:r>
+        <w:rPr>
+          <w:szCs w:val="28"/>
+        </w:rPr>
+        <w:t xml:space="preserve">Так как </w:t>
+      </w:r>
+      <w:proofErr w:type="spellStart"/>
+      <w:r>
+        <w:rPr>
+          <w:szCs w:val="28"/>
+        </w:rPr>
+        <w:t>Fнабл</w:t>
+      </w:r>
+      <w:proofErr w:type="spellEnd"/>
+      <w:r>
+        <w:rPr>
+          <w:szCs w:val="28"/>
+        </w:rPr>
+        <w:t xml:space="preserve">. </w:t>
+      </w:r>
+      <w:proofErr w:type="gramStart"/>
+      <w:r>
+        <w:rPr>
+          <w:szCs w:val="28"/>
+        </w:rPr>
+        <w:t xml:space="preserve">&lt; </w:t>
+      </w:r>
+      <w:proofErr w:type="spellStart"/>
+      <w:r>
+        <w:rPr>
+          <w:szCs w:val="28"/>
+        </w:rPr>
+        <w:t>F</w:t>
+      </w:r>
+      <w:proofErr w:type="gramEnd"/>
+      <w:r>
+        <w:rPr>
+          <w:szCs w:val="28"/>
+        </w:rPr>
+        <w:t>крит</w:t>
+      </w:r>
+      <w:proofErr w:type="spellEnd"/>
+      <w:r>
+        <w:rPr>
+          <w:szCs w:val="28"/>
+        </w:rPr>
+        <w:t xml:space="preserve">, следовательно нулевая гипотеза об отсутствии </w:t>
+      </w:r>
+      <w:proofErr w:type="spellStart"/>
+      <w:r>
+        <w:rPr>
+          <w:szCs w:val="28"/>
+        </w:rPr>
+        <w:t>гетероскедастичности</w:t>
+      </w:r>
+      <w:proofErr w:type="spellEnd"/>
+      <w:r>
+        <w:rPr>
+          <w:szCs w:val="28"/>
+        </w:rPr>
+        <w:t xml:space="preserve"> принимается, следовательно, </w:t>
+      </w:r>
+      <w:proofErr w:type="spellStart"/>
+      <w:r>
+        <w:rPr>
+          <w:szCs w:val="28"/>
+        </w:rPr>
+        <w:t>гетероскедастичности</w:t>
+      </w:r>
+      <w:proofErr w:type="spellEnd"/>
+      <w:r>
+        <w:rPr>
+          <w:szCs w:val="28"/>
+        </w:rPr>
+        <w:t xml:space="preserve"> нет. </w:t>
+      </w:r>
+    </w:p>
+    <w:p>
+      <w:pPr>
+        <w:pStyle w:val="1"/>
+        <w:rPr>
+          <w:rFonts w:cs="Times New Roman"/>
+          <w:b w:val="0"/>
+        </w:rPr>
+      </w:pPr>
+      <w:bookmarkStart w:id="12" w:name="_Toc130825085"/>
+      <w:r>
+        <w:rPr>
+          <w:rFonts w:cs="Times New Roman"/>
+        </w:rPr>
+        <w:t>Тест Глейзера</w:t>
+      </w:r>
+      <w:bookmarkEnd w:id="12"/>
+    </w:p>
+    <w:p>
+      <w:pPr>
+        <w:rPr>
+          <w:szCs w:val="28"/>
+        </w:rPr>
+      </w:pPr>
+    </w:p>
+    <w:p>
+      <w:pPr>
+        <w:spacing w:before="0" w:after="0"/>
+        <w:ind w:firstLine="708"/>
+        <w:jc w:val="both"/>
+        <w:rPr>
+          <w:rFonts w:eastAsiaTheme="majorEastAsia" w:cs="Times New Roman"/>
+          <w:color w:val="000000" w:themeColor="text1"/>
+          <w:szCs w:val="28"/>
+          <w:lang w:eastAsia="ru-RU"/>
+        </w:rPr>
+      </w:pPr>
+      <w:r>
+        <w:rPr>
+          <w:rFonts w:eastAsiaTheme="majorEastAsia" w:cs="Times New Roman"/>
+          <w:color w:val="000000" w:themeColor="text1"/>
+          <w:szCs w:val="28"/>
+          <w:lang w:eastAsia="ru-RU"/>
+        </w:rPr>
+        <w:t xml:space="preserve">В тех случаях, когда хотим установить более точный характер </w:t>
+      </w:r>
+      <w:proofErr w:type="gramStart"/>
+      <w:r>
+        <w:rPr>
+          <w:rFonts w:eastAsiaTheme="majorEastAsia" w:cs="Times New Roman"/>
+          <w:color w:val="000000" w:themeColor="text1"/>
+          <w:szCs w:val="28"/>
+          <w:lang w:eastAsia="ru-RU"/>
+        </w:rPr>
+        <w:t xml:space="preserve">поведения </w:t>
+      </w:r>
+      <m:oMath>
+        <m:sSub>
+          <m:sSubPr>
+            <m:ctrlPr>
+              <w:rPr>
+                <w:rFonts w:ascii="Cambria Math" w:eastAsiaTheme="majorEastAsia" w:hAnsi="Cambria Math" w:cs="Times New Roman"/>
+                <w:i/>
+                <w:color w:val="000000" w:themeColor="text1"/>
+                <w:szCs w:val="28"/>
+                <w:lang w:eastAsia="ru-RU"/>
+              </w:rPr>
+            </m:ctrlPr>
+          </m:sSubPr>
+          <m:e>
+            <m:r>
+              <w:rPr>
+                <w:rFonts w:ascii="Cambria Math" w:eastAsiaTheme="majorEastAsia" w:hAnsi="Cambria Math" w:cs="Times New Roman"/>
+                <w:color w:val="000000" w:themeColor="text1"/>
+                <w:szCs w:val="28"/>
+                <w:lang w:eastAsia="ru-RU"/>
+              </w:rPr>
+              <m:t>σ</m:t>
+            </m:r>
+          </m:e>
+          <m:sub>
+            <m:r>
+              <w:rPr>
+                <w:rFonts w:ascii="Cambria Math" w:eastAsiaTheme="majorEastAsia" w:hAnsi="Cambria Math" w:cs="Times New Roman"/>
+                <w:color w:val="000000" w:themeColor="text1"/>
+                <w:szCs w:val="28"/>
+                <w:lang w:eastAsia="ru-RU"/>
+              </w:rPr>
+              <m:t>i</m:t>
+            </m:r>
+          </m:sub>
+        </m:sSub>
+      </m:oMath>
+      <w:r>
+        <w:rPr>
+          <w:rFonts w:eastAsiaTheme="majorEastAsia" w:cs="Times New Roman"/>
+          <w:color w:val="000000" w:themeColor="text1"/>
+          <w:szCs w:val="28"/>
+          <w:lang w:eastAsia="ru-RU"/>
+        </w:rPr>
+        <w:t>,</w:t>
+      </w:r>
+      <w:proofErr w:type="gramEnd"/>
+      <w:r>
+        <w:rPr>
+          <w:rFonts w:eastAsiaTheme="majorEastAsia" w:cs="Times New Roman"/>
+          <w:color w:val="000000" w:themeColor="text1"/>
+          <w:szCs w:val="28"/>
+          <w:lang w:eastAsia="ru-RU"/>
+        </w:rPr>
+        <w:t xml:space="preserve"> целесообразно использовать тест Глейзера. Оценив регрессионные остатки исходной модели, будем строить модель:</w:t>
+      </w:r>
+    </w:p>
+    <w:p>
+      <w:pPr>
+        <w:spacing w:before="0" w:after="0"/>
+        <w:ind w:firstLine="708"/>
+        <w:jc w:val="both"/>
+        <w:rPr>
+          <w:rFonts w:eastAsiaTheme="majorEastAsia" w:cs="Times New Roman"/>
+          <w:color w:val="000000" w:themeColor="text1"/>
+          <w:szCs w:val="28"/>
+          <w:lang w:eastAsia="ru-RU"/>
+        </w:rPr>
+      </w:pPr>
+      <m:oMathPara>
+        <m:oMath>
+          <m:d>
+            <m:dPr>
+              <m:begChr m:val="|"/>
+              <m:endChr m:val="|"/>
+              <m:ctrlPr>
+                <w:rPr>
+                  <w:rFonts w:ascii="Cambria Math" w:eastAsiaTheme="majorEastAsia" w:hAnsi="Cambria Math" w:cs="Times New Roman"/>
+                  <w:i/>
+                  <w:color w:val="000000" w:themeColor="text1"/>
+                  <w:szCs w:val="28"/>
+                  <w:lang w:eastAsia="ru-RU"/>
+                </w:rPr>
+              </m:ctrlPr>
+            </m:dPr>
+            <m:e>
+              <m:sSub>
+                <m:sSubPr>
+                  <m:ctrlPr>
+                    <w:rPr>
+                      <w:rFonts w:ascii="Cambria Math" w:eastAsiaTheme="majorEastAsia" w:hAnsi="Cambria Math" w:cs="Times New Roman"/>
+                      <w:i/>
+                      <w:color w:val="000000" w:themeColor="text1"/>
+                      <w:szCs w:val="28"/>
+                      <w:lang w:eastAsia="ru-RU"/>
+                    </w:rPr>
+                  </m:ctrlPr>
+                </m:sSubPr>
+                <m:e>
+                  <m:r>
+                    <w:rPr>
+                      <w:rFonts w:ascii="Cambria Math" w:eastAsiaTheme="majorEastAsia" w:hAnsi="Cambria Math" w:cs="Times New Roman"/>
+                      <w:color w:val="000000" w:themeColor="text1"/>
+                      <w:szCs w:val="28"/>
+                      <w:lang w:eastAsia="ru-RU"/>
+                    </w:rPr>
+                    <m:t>e</m:t>
+                  </m:r>
+                </m:e>
+                <m:sub>
+                  <m:r>
+                    <w:rPr>
+                      <w:rFonts w:ascii="Cambria Math" w:eastAsiaTheme="majorEastAsia" w:hAnsi="Cambria Math" w:cs="Times New Roman"/>
+                      <w:color w:val="000000" w:themeColor="text1"/>
+                      <w:szCs w:val="28"/>
+                      <w:lang w:eastAsia="ru-RU"/>
+                    </w:rPr>
+                    <m:t>i</m:t>
+                  </m:r>
+                </m:sub>
+              </m:sSub>
+            </m:e>
+          </m:d>
+          <m:r>
+            <w:rPr>
+              <w:rFonts w:ascii="Cambria Math" w:eastAsiaTheme="majorEastAsia" w:hAnsi="Cambria Math" w:cs="Times New Roman"/>
+              <w:color w:val="000000" w:themeColor="text1"/>
+              <w:szCs w:val="28"/>
+              <w:lang w:eastAsia="ru-RU"/>
+            </w:rPr>
+            <m:t>=α+β|</m:t>
+          </m:r>
+          <m:sSup>
+            <m:sSupPr>
+              <m:ctrlPr>
+                <w:rPr>
+                  <w:rFonts w:ascii="Cambria Math" w:eastAsiaTheme="majorEastAsia" w:hAnsi="Cambria Math" w:cs="Times New Roman"/>
+                  <w:i/>
+                  <w:color w:val="000000" w:themeColor="text1"/>
+                  <w:szCs w:val="28"/>
+                  <w:lang w:eastAsia="ru-RU"/>
+                </w:rPr>
+              </m:ctrlPr>
+            </m:sSupPr>
+            <m:e>
+              <m:sSub>
+                <m:sSubPr>
+                  <m:ctrlPr>
+                    <w:rPr>
+                      <w:rFonts w:ascii="Cambria Math" w:eastAsiaTheme="majorEastAsia" w:hAnsi="Cambria Math" w:cs="Times New Roman"/>
+                      <w:i/>
+                      <w:color w:val="000000" w:themeColor="text1"/>
+                      <w:szCs w:val="28"/>
+                      <w:lang w:eastAsia="ru-RU"/>
+                    </w:rPr>
+                  </m:ctrlPr>
+                </m:sSubPr>
+                <m:e>
+                  <m:r>
+                    <w:rPr>
+                      <w:rFonts w:ascii="Cambria Math" w:eastAsiaTheme="majorEastAsia" w:hAnsi="Cambria Math" w:cs="Times New Roman"/>
+                      <w:color w:val="000000" w:themeColor="text1"/>
+                      <w:szCs w:val="28"/>
+                      <w:lang w:val="en-US" w:eastAsia="ru-RU"/>
+                    </w:rPr>
+                    <m:t>x</m:t>
+                  </m:r>
+                </m:e>
+                <m:sub>
+                  <m:r>
+                    <w:rPr>
+                      <w:rFonts w:ascii="Cambria Math" w:eastAsiaTheme="majorEastAsia" w:hAnsi="Cambria Math" w:cs="Times New Roman"/>
+                      <w:color w:val="000000" w:themeColor="text1"/>
+                      <w:szCs w:val="28"/>
+                      <w:lang w:eastAsia="ru-RU"/>
+                    </w:rPr>
+                    <m:t>i2</m:t>
+                  </m:r>
+                </m:sub>
+              </m:sSub>
+              <m:r>
+                <w:rPr>
+                  <w:rFonts w:ascii="Cambria Math" w:eastAsiaTheme="majorEastAsia" w:hAnsi="Cambria Math" w:cs="Times New Roman"/>
+                  <w:color w:val="000000" w:themeColor="text1"/>
+                  <w:szCs w:val="28"/>
+                  <w:lang w:eastAsia="ru-RU"/>
+                </w:rPr>
+                <m:t>|</m:t>
+              </m:r>
+            </m:e>
+            <m:sup>
+              <m:r>
+                <w:rPr>
+                  <w:rFonts w:ascii="Cambria Math" w:eastAsiaTheme="majorEastAsia" w:hAnsi="Cambria Math" w:cs="Times New Roman"/>
+                  <w:color w:val="000000" w:themeColor="text1"/>
+                  <w:szCs w:val="28"/>
+                  <w:lang w:eastAsia="ru-RU"/>
+                </w:rPr>
+                <m:t>γ</m:t>
+              </m:r>
+            </m:sup>
+          </m:sSup>
+          <m:r>
+            <w:rPr>
+              <w:rFonts w:ascii="Cambria Math" w:eastAsiaTheme="majorEastAsia" w:hAnsi="Cambria Math" w:cs="Times New Roman"/>
+              <w:color w:val="000000" w:themeColor="text1"/>
+              <w:szCs w:val="28"/>
+              <w:lang w:eastAsia="ru-RU"/>
+            </w:rPr>
+            <m:t>+</m:t>
+          </m:r>
+          <m:sSub>
+            <m:sSubPr>
+              <m:ctrlPr>
+                <w:rPr>
+                  <w:rFonts w:ascii="Cambria Math" w:eastAsiaTheme="majorEastAsia" w:hAnsi="Cambria Math" w:cs="Times New Roman"/>
+                  <w:i/>
+                  <w:color w:val="000000" w:themeColor="text1"/>
+                  <w:szCs w:val="28"/>
+                  <w:lang w:eastAsia="ru-RU"/>
+                </w:rPr>
+              </m:ctrlPr>
+            </m:sSubPr>
+            <m:e>
+              <m:r>
+                <w:rPr>
+                  <w:rFonts w:ascii="Cambria Math" w:eastAsiaTheme="majorEastAsia" w:hAnsi="Cambria Math" w:cs="Times New Roman"/>
+                  <w:color w:val="000000" w:themeColor="text1"/>
+                  <w:szCs w:val="28"/>
+                  <w:lang w:eastAsia="ru-RU"/>
+                </w:rPr>
+                <m:t>δ</m:t>
+              </m:r>
+            </m:e>
+            <m:sub>
+              <m:r>
+                <w:rPr>
+                  <w:rFonts w:ascii="Cambria Math" w:eastAsiaTheme="majorEastAsia" w:hAnsi="Cambria Math" w:cs="Times New Roman"/>
+                  <w:color w:val="000000" w:themeColor="text1"/>
+                  <w:szCs w:val="28"/>
+                  <w:lang w:eastAsia="ru-RU"/>
+                </w:rPr>
+                <m:t>i</m:t>
+              </m:r>
+            </m:sub>
+          </m:sSub>
+        </m:oMath>
+      </m:oMathPara>
+    </w:p>
+    <w:p>
+      <w:pPr>
+        <w:spacing w:before="0" w:after="0"/>
+        <w:ind w:firstLine="709"/>
+        <w:jc w:val="both"/>
+        <w:rPr>
+          <w:rFonts w:eastAsia="Times New Roman" w:cs="Times New Roman"/>
+          <w:szCs w:val="28"/>
+          <w:lang w:eastAsia="ru-RU"/>
+        </w:rPr>
+      </w:pPr>
+      <w:proofErr w:type="gramStart"/>
+      <w:r>
+        <w:rPr>
+          <w:rFonts w:eastAsia="Times New Roman" w:cs="Times New Roman"/>
+          <w:szCs w:val="28"/>
+          <w:lang w:eastAsia="ru-RU"/>
+        </w:rPr>
+        <w:t xml:space="preserve">Перебирая </w:t>
+      </w:r>
+      <w:r>
+        <w:rPr>
+          <w:rFonts w:eastAsia="Times New Roman" w:cs="Times New Roman"/>
+          <w:noProof/>
+          <w:position w:val="-10"/>
+          <w:szCs w:val="28"/>
+          <w:lang w:eastAsia="ru-RU"/>
+        </w:rPr>
+        <w:object w:dxaOrig="210" w:dyaOrig="255" w14:anchorId="54D8B1B9">
+          <v:shape id="_x0000_i1027" type="#_x0000_t75" alt="" style="width:10.9pt;height:13.1pt;mso-width-percent:0;mso-height-percent:0;mso-width-percent:0;mso-height-percent:0" o:ole="" fillcolor="window">
+            <v:imagedata r:id="rId17" o:title=""/>
+          </v:shape>
+          <o:OLEObject Type="Embed" ProgID="Equation.3" ShapeID="_x0000_i1027" DrawAspect="Content" ObjectID="_1771793314" r:id="rId18"/>
+        </w:object>
+      </w:r>
+      <w:r>
+        <w:rPr>
+          <w:rFonts w:eastAsia="Times New Roman" w:cs="Times New Roman"/>
+          <w:szCs w:val="28"/>
+          <w:lang w:eastAsia="ru-RU"/>
+        </w:rPr>
+        <w:t xml:space="preserve"> в</w:t>
+      </w:r>
+      <w:proofErr w:type="gramEnd"/>
+      <w:r>
+        <w:rPr>
+          <w:rFonts w:eastAsia="Times New Roman" w:cs="Times New Roman"/>
+          <w:szCs w:val="28"/>
+          <w:lang w:eastAsia="ru-RU"/>
+        </w:rPr>
+        <w:t xml:space="preserve"> промежутке от –</w:t>
+      </w:r>
+      <w:r>
+        <w:rPr>
+          <w:rFonts w:eastAsia="Times New Roman" w:cs="Times New Roman"/>
+          <w:noProof/>
+          <w:position w:val="-4"/>
+          <w:szCs w:val="28"/>
+          <w:lang w:eastAsia="ru-RU"/>
+        </w:rPr>
+        <w:object w:dxaOrig="240" w:dyaOrig="210" w14:anchorId="1826ED9C">
+          <v:shape id="_x0000_i1028" type="#_x0000_t75" alt="" style="width:11.65pt;height:10.9pt;mso-width-percent:0;mso-height-percent:0;mso-width-percent:0;mso-height-percent:0" o:ole="">
+            <v:imagedata r:id="rId19" o:title=""/>
+          </v:shape>
+          <o:OLEObject Type="Embed" ProgID="Equation.3" ShapeID="_x0000_i1028" DrawAspect="Content" ObjectID="_1771793315" r:id="rId20"/>
+        </w:object>
+      </w:r>
+      <w:r>
+        <w:rPr>
+          <w:rFonts w:eastAsia="Times New Roman" w:cs="Times New Roman"/>
+          <w:szCs w:val="28"/>
+          <w:lang w:eastAsia="ru-RU"/>
+        </w:rPr>
+        <w:t xml:space="preserve"> до </w:t>
+      </w:r>
+      <w:r>
+        <w:rPr>
+          <w:rFonts w:eastAsia="Times New Roman" w:cs="Times New Roman"/>
+          <w:noProof/>
+          <w:position w:val="-4"/>
+          <w:szCs w:val="28"/>
+          <w:lang w:eastAsia="ru-RU"/>
+        </w:rPr>
+        <w:object w:dxaOrig="240" w:dyaOrig="210" w14:anchorId="287646A0">
+          <v:shape id="_x0000_i1029" type="#_x0000_t75" alt="" style="width:11.65pt;height:10.9pt;mso-width-percent:0;mso-height-percent:0;mso-width-percent:0;mso-height-percent:0" o:ole="">
+            <v:imagedata r:id="rId19" o:title=""/>
+          </v:shape>
+          <o:OLEObject Type="Embed" ProgID="Equation.3" ShapeID="_x0000_i1029" DrawAspect="Content" ObjectID="_1771793316" r:id="rId21"/>
+        </w:object>
+      </w:r>
+      <w:r>
+        <w:rPr>
+          <w:rFonts w:eastAsia="Times New Roman" w:cs="Times New Roman"/>
+          <w:szCs w:val="28"/>
+          <w:lang w:eastAsia="ru-RU"/>
+        </w:rPr>
+        <w:t xml:space="preserve"> (причем, если регрессионные остатки имеют тенденцию к росту, то </w:t>
+      </w:r>
+      <w:r>
+        <w:rPr>
+          <w:rFonts w:eastAsia="Times New Roman" w:cs="Times New Roman"/>
+          <w:noProof/>
+          <w:position w:val="-10"/>
+          <w:szCs w:val="28"/>
+          <w:lang w:eastAsia="ru-RU"/>
+        </w:rPr>
+        <w:object w:dxaOrig="210" w:dyaOrig="255" w14:anchorId="5C803081">
+          <v:shape id="_x0000_i1030" type="#_x0000_t75" alt="" style="width:10.9pt;height:13.1pt;mso-width-percent:0;mso-height-percent:0;mso-width-percent:0;mso-height-percent:0" o:ole="" fillcolor="window">
+            <v:imagedata r:id="rId17" o:title=""/>
+          </v:shape>
+          <o:OLEObject Type="Embed" ProgID="Equation.3" ShapeID="_x0000_i1030" DrawAspect="Content" ObjectID="_1771793317" r:id="rId22"/>
+        </w:object>
+      </w:r>
+      <w:r>
+        <w:rPr>
+          <w:rFonts w:eastAsia="Times New Roman" w:cs="Times New Roman"/>
+          <w:szCs w:val="28"/>
+          <w:lang w:eastAsia="ru-RU"/>
+        </w:rPr>
+        <w:t xml:space="preserve"> целесообразно выбирать из промежутка </w:t>
+      </w:r>
+      <w:r>
+        <w:rPr>
+          <w:rFonts w:eastAsia="Times New Roman" w:cs="Times New Roman"/>
+          <w:noProof/>
+          <w:position w:val="-10"/>
+          <w:szCs w:val="28"/>
+          <w:lang w:eastAsia="ru-RU"/>
+        </w:rPr>
+        <w:object w:dxaOrig="720" w:dyaOrig="330" w14:anchorId="3CD1B089">
+          <v:shape id="_x0000_i1031" type="#_x0000_t75" alt="" style="width:36.35pt;height:16pt;mso-width-percent:0;mso-height-percent:0;mso-width-percent:0;mso-height-percent:0" o:ole="">
+            <v:imagedata r:id="rId23" o:title=""/>
+          </v:shape>
+          <o:OLEObject Type="Embed" ProgID="Equation.3" ShapeID="_x0000_i1031" DrawAspect="Content" ObjectID="_1771793318" r:id="rId24"/>
+        </w:object>
+      </w:r>
+      <w:r>
+        <w:rPr>
+          <w:rFonts w:eastAsia="Times New Roman" w:cs="Times New Roman"/>
+          <w:szCs w:val="28"/>
+          <w:lang w:eastAsia="ru-RU"/>
+        </w:rPr>
+        <w:t xml:space="preserve">) оценивают регрессионную модель вида (3). Отбираются только значимые модели, поскольку в случае отклонения нулевой гипотезы </w:t>
+      </w:r>
+      <w:r>
+        <w:rPr>
+          <w:rFonts w:eastAsia="Times New Roman" w:cs="Times New Roman"/>
+          <w:szCs w:val="28"/>
+          <w:lang w:eastAsia="ru-RU"/>
+        </w:rPr>
+        <w:lastRenderedPageBreak/>
+        <w:t>(Н</w:t>
+      </w:r>
+      <w:r>
+        <w:rPr>
+          <w:rFonts w:eastAsia="Times New Roman" w:cs="Times New Roman"/>
+          <w:szCs w:val="28"/>
+          <w:vertAlign w:val="subscript"/>
+          <w:lang w:eastAsia="ru-RU"/>
+        </w:rPr>
+        <w:t>0</w:t>
+      </w:r>
+      <w:r>
+        <w:rPr>
+          <w:rFonts w:eastAsia="Times New Roman" w:cs="Times New Roman"/>
+          <w:szCs w:val="28"/>
+          <w:lang w:eastAsia="ru-RU"/>
+        </w:rPr>
+        <w:t xml:space="preserve">: </w:t>
+      </w:r>
+      <w:r>
+        <w:rPr>
+          <w:rFonts w:eastAsia="Times New Roman" w:cs="Times New Roman"/>
+          <w:szCs w:val="28"/>
+          <w:lang w:eastAsia="ru-RU"/>
+        </w:rPr>
+        <w:sym w:font="Symbol" w:char="F062"/>
+      </w:r>
+      <w:r>
+        <w:rPr>
+          <w:rFonts w:eastAsia="Times New Roman" w:cs="Times New Roman"/>
+          <w:szCs w:val="28"/>
+          <w:lang w:eastAsia="ru-RU"/>
+        </w:rPr>
+        <w:t>=0 при альтернативной Н</w:t>
+      </w:r>
+      <w:r>
+        <w:rPr>
+          <w:rFonts w:eastAsia="Times New Roman" w:cs="Times New Roman"/>
+          <w:szCs w:val="28"/>
+          <w:vertAlign w:val="subscript"/>
+          <w:lang w:eastAsia="ru-RU"/>
+        </w:rPr>
+        <w:t>1</w:t>
+      </w:r>
+      <w:r>
+        <w:rPr>
+          <w:rFonts w:eastAsia="Times New Roman" w:cs="Times New Roman"/>
+          <w:szCs w:val="28"/>
+          <w:lang w:eastAsia="ru-RU"/>
+        </w:rPr>
+        <w:t xml:space="preserve">: </w:t>
+      </w:r>
+      <w:r>
+        <w:rPr>
+          <w:rFonts w:eastAsia="Times New Roman" w:cs="Times New Roman"/>
+          <w:szCs w:val="28"/>
+          <w:lang w:eastAsia="ru-RU"/>
+        </w:rPr>
+        <w:sym w:font="Symbol" w:char="F062"/>
+      </w:r>
+      <w:r>
+        <w:rPr>
+          <w:rFonts w:eastAsia="Times New Roman" w:cs="Times New Roman"/>
+          <w:szCs w:val="28"/>
+          <w:lang w:eastAsia="ru-RU"/>
+        </w:rPr>
+        <w:sym w:font="Symbol" w:char="F0B9"/>
+      </w:r>
+      <w:r>
+        <w:rPr>
+          <w:rFonts w:eastAsia="Times New Roman" w:cs="Times New Roman"/>
+          <w:szCs w:val="28"/>
+          <w:lang w:eastAsia="ru-RU"/>
+        </w:rPr>
+        <w:t xml:space="preserve">0), гипотеза об отсутствии </w:t>
+      </w:r>
+      <w:proofErr w:type="spellStart"/>
+      <w:r>
+        <w:rPr>
+          <w:rFonts w:eastAsia="Times New Roman" w:cs="Times New Roman"/>
+          <w:szCs w:val="28"/>
+          <w:lang w:eastAsia="ru-RU"/>
+        </w:rPr>
+        <w:t>гетероскедастичности</w:t>
+      </w:r>
+      <w:proofErr w:type="spellEnd"/>
+      <w:r>
+        <w:rPr>
+          <w:rFonts w:eastAsia="Times New Roman" w:cs="Times New Roman"/>
+          <w:szCs w:val="28"/>
+          <w:lang w:eastAsia="ru-RU"/>
+        </w:rPr>
+        <w:t xml:space="preserve"> не принимается.</w:t>
+      </w:r>
+    </w:p>
+    <w:p>
+      <w:pPr>
+        <w:spacing w:before="0" w:after="0"/>
+        <w:ind w:firstLine="709"/>
+        <w:jc w:val="both"/>
+        <w:rPr>
+          <w:rFonts w:eastAsia="Times New Roman" w:cs="Times New Roman"/>
+          <w:szCs w:val="28"/>
+          <w:lang w:eastAsia="ru-RU"/>
+        </w:rPr>
+      </w:pPr>
+      <w:r>
+        <w:rPr>
+          <w:rFonts w:eastAsia="Times New Roman" w:cs="Times New Roman"/>
+          <w:szCs w:val="28"/>
+          <w:lang w:eastAsia="ru-RU"/>
+        </w:rPr>
+        <w:t xml:space="preserve">В нашем случае, </w:t>
+      </w:r>
+      <w:proofErr w:type="gramStart"/>
+      <w:r>
+        <w:rPr>
+          <w:rFonts w:eastAsia="Times New Roman" w:cs="Times New Roman"/>
+          <w:szCs w:val="28"/>
+          <w:lang w:eastAsia="ru-RU"/>
+        </w:rPr>
+        <w:t xml:space="preserve">подбирая </w:t>
+      </w:r>
+      <w:r>
+        <w:rPr>
+          <w:rFonts w:eastAsia="Times New Roman" w:cs="Times New Roman"/>
+          <w:noProof/>
+          <w:position w:val="-10"/>
+          <w:szCs w:val="28"/>
+          <w:lang w:eastAsia="ru-RU"/>
+        </w:rPr>
+        <w:object w:dxaOrig="210" w:dyaOrig="255" w14:anchorId="536E5248">
+          <v:shape id="_x0000_i1032" type="#_x0000_t75" alt="" style="width:10.9pt;height:13.1pt;mso-width-percent:0;mso-height-percent:0;mso-width-percent:0;mso-height-percent:0" o:ole="" fillcolor="window">
+            <v:imagedata r:id="rId17" o:title=""/>
+          </v:shape>
+          <o:OLEObject Type="Embed" ProgID="Equation.3" ShapeID="_x0000_i1032" DrawAspect="Content" ObjectID="_1771793319" r:id="rId25"/>
+        </w:object>
+      </w:r>
+      <w:r>
+        <w:rPr>
+          <w:rFonts w:eastAsia="Times New Roman" w:cs="Times New Roman"/>
+          <w:szCs w:val="28"/>
+          <w:lang w:eastAsia="ru-RU"/>
+        </w:rPr>
+        <w:t xml:space="preserve"> в</w:t>
+      </w:r>
+      <w:proofErr w:type="gramEnd"/>
+      <w:r>
+        <w:rPr>
+          <w:rFonts w:eastAsia="Times New Roman" w:cs="Times New Roman"/>
+          <w:szCs w:val="28"/>
+          <w:lang w:eastAsia="ru-RU"/>
+        </w:rPr>
+        <w:t xml:space="preserve"> промежутке от –3 до 3 были оценены уравнения с использованием модуля </w:t>
+      </w:r>
+      <w:r>
+        <w:rPr>
+          <w:rFonts w:eastAsia="Times New Roman" w:cs="Times New Roman"/>
+          <w:caps/>
+          <w:szCs w:val="28"/>
+          <w:lang w:eastAsia="ru-RU"/>
+        </w:rPr>
+        <w:t>м</w:t>
+      </w:r>
+      <w:r>
+        <w:rPr>
+          <w:rFonts w:eastAsia="Times New Roman" w:cs="Times New Roman"/>
+          <w:szCs w:val="28"/>
+          <w:lang w:eastAsia="ru-RU"/>
+        </w:rPr>
+        <w:t>ножественная регрессия. Результаты представлены в обобщенном виде:</w:t>
+      </w:r>
+    </w:p>
+    <w:p>
+      <w:pPr>
+        <w:spacing w:before="0" w:after="0"/>
+        <w:ind w:firstLine="709"/>
+        <w:jc w:val="both"/>
+        <w:rPr>
+          <w:rFonts w:eastAsia="Times New Roman" w:cs="Times New Roman"/>
+          <w:szCs w:val="28"/>
+          <w:lang w:eastAsia="ru-RU"/>
+        </w:rPr>
+      </w:pPr>
     </w:p>
     <w:p>
       <w:pPr>
@@ -7599,17 +14198,6 @@
         <w:ind w:firstLine="709"/>
         <w:rPr>
           <w:szCs w:val="28"/>
-          <w:lang w:val="en-US"/>
-        </w:rPr>
-      </w:pPr>
-      <w:bookmarkStart w:id="11" w:name="_GoBack"/>
-      <w:bookmarkEnd w:id="11"/>
-    </w:p>
-    <w:p>
-      <w:pPr>
-        <w:ind w:firstLine="709"/>
-        <w:rPr>
-          <w:szCs w:val="28"/>
         </w:rPr>
       </w:pPr>
     </w:p>
@@ -7667,17 +14255,16 @@
           <w:szCs w:val="28"/>
         </w:rPr>
       </w:pPr>
-      <w:bookmarkStart w:id="12" w:name="_Toc160628933"/>
+      <w:bookmarkStart w:id="13" w:name="_Toc160628933"/>
       <w:r>
         <w:rPr>
           <w:rFonts w:eastAsiaTheme="majorEastAsia" w:cs="Times New Roman"/>
           <w:b/>
           <w:szCs w:val="28"/>
         </w:rPr>
-        <w:lastRenderedPageBreak/>
         <w:t>Приложение А</w:t>
       </w:r>
-      <w:bookmarkEnd w:id="12"/>
+      <w:bookmarkEnd w:id="13"/>
     </w:p>
     <w:p>
       <w:pPr>
@@ -7700,7 +14287,21 @@
           <w:rFonts w:cs="Times New Roman"/>
           <w:szCs w:val="28"/>
         </w:rPr>
-        <w:instrText xml:space="preserve"> LINK Excel.Sheet.8 "D:\\3 курс\\6 сем\\__repo\\Эконометрика\\отчеты\\1\\Сгруппированные данные.xls" Лист1!R1:R65536 \a \f 5 \h  \* MERGEFORMAT </w:instrText>
+        <w:instrText xml:space="preserve"> LINK </w:instrText>
+      </w:r>
+      <w:r>
+        <w:rPr>
+          <w:rFonts w:cs="Times New Roman"/>
+          <w:szCs w:val="28"/>
+        </w:rPr>
+        <w:instrText xml:space="preserve">Excel.Sheet.8 "D:\\3 курс\\6 сем\\__repo\\Эконометрика\\отчеты\\1\\Сгруппированные данные.xls" Лист1!R1:R65536 </w:instrText>
+      </w:r>
+      <w:r>
+        <w:rPr>
+          <w:rFonts w:cs="Times New Roman"/>
+          <w:szCs w:val="28"/>
+        </w:rPr>
+        <w:instrText xml:space="preserve">\a \f 5 \h  \* MERGEFORMAT </w:instrText>
       </w:r>
       <w:r>
         <w:rPr>
@@ -7753,6 +14354,7 @@
                 <w:sz w:val="20"/>
                 <w:szCs w:val="20"/>
               </w:rPr>
+              <w:lastRenderedPageBreak/>
               <w:t>Наименование</w:t>
             </w:r>
           </w:p>
@@ -10858,7 +17460,6 @@
                 <w:sz w:val="20"/>
                 <w:szCs w:val="20"/>
               </w:rPr>
-              <w:lastRenderedPageBreak/>
               <w:t>г. Москва</w:t>
             </w:r>
           </w:p>
@@ -11142,6 +17743,7 @@
                 <w:sz w:val="20"/>
                 <w:szCs w:val="20"/>
               </w:rPr>
+              <w:lastRenderedPageBreak/>
               <w:t>Еврейская автономная область</w:t>
             </w:r>
           </w:p>
@@ -15670,7 +22272,6 @@
                 <w:sz w:val="20"/>
                 <w:szCs w:val="20"/>
               </w:rPr>
-              <w:lastRenderedPageBreak/>
               <w:t>Ленинградская область</w:t>
             </w:r>
           </w:p>
@@ -15954,6 +22555,7 @@
                 <w:sz w:val="20"/>
                 <w:szCs w:val="20"/>
               </w:rPr>
+              <w:lastRenderedPageBreak/>
               <w:t>Липецкая область</w:t>
             </w:r>
           </w:p>
@@ -20482,7 +27084,6 @@
                 <w:sz w:val="20"/>
                 <w:szCs w:val="20"/>
               </w:rPr>
-              <w:lastRenderedPageBreak/>
               <w:t>Республика Алтай</w:t>
             </w:r>
           </w:p>
@@ -20766,6 +27367,7 @@
                 <w:sz w:val="20"/>
                 <w:szCs w:val="20"/>
               </w:rPr>
+              <w:lastRenderedPageBreak/>
               <w:t>Республика Башкортостан</w:t>
             </w:r>
           </w:p>
@@ -25294,7 +31896,6 @@
                 <w:sz w:val="20"/>
                 <w:szCs w:val="20"/>
               </w:rPr>
-              <w:lastRenderedPageBreak/>
               <w:t>Рязанская область</w:t>
             </w:r>
           </w:p>
@@ -25578,6 +32179,7 @@
                 <w:sz w:val="20"/>
                 <w:szCs w:val="20"/>
               </w:rPr>
+              <w:lastRenderedPageBreak/>
               <w:t>Самарская область</w:t>
             </w:r>
           </w:p>
@@ -30118,7 +36720,6 @@
                 <w:sz w:val="20"/>
                 <w:szCs w:val="20"/>
               </w:rPr>
-              <w:lastRenderedPageBreak/>
               <w:t>Ханты-Мансийский автономный округ — Югра</w:t>
             </w:r>
           </w:p>
@@ -30402,6 +37003,7 @@
                 <w:sz w:val="20"/>
                 <w:szCs w:val="20"/>
               </w:rPr>
+              <w:lastRenderedPageBreak/>
               <w:t>Челябинская область</w:t>
             </w:r>
           </w:p>
@@ -32465,7 +39067,7 @@
       </w:r>
     </w:p>
     <w:sectPr>
-      <w:footerReference w:type="default" r:id="rId17"/>
+      <w:footerReference w:type="default" r:id="rId26"/>
       <w:pgSz w:w="11906" w:h="16838"/>
       <w:pgMar w:top="1134" w:right="850" w:bottom="1134" w:left="1701" w:header="708" w:footer="708" w:gutter="0"/>
       <w:cols w:space="708"/>
@@ -32530,7 +39132,7 @@
           <w:rPr>
             <w:noProof/>
           </w:rPr>
-          <w:t>10</w:t>
+          <w:t>18</w:t>
         </w:r>
         <w:r>
           <w:fldChar w:fldCharType="end"/>
@@ -34498,6 +41100,56 @@
               <a:effectLst/>
             </c:spPr>
           </c:marker>
+          <c:trendline>
+            <c:spPr>
+              <a:ln w="19050" cap="rnd">
+                <a:solidFill>
+                  <a:schemeClr val="accent1"/>
+                </a:solidFill>
+                <a:prstDash val="sysDot"/>
+              </a:ln>
+              <a:effectLst/>
+            </c:spPr>
+            <c:trendlineType val="linear"/>
+            <c:dispRSqr val="0"/>
+            <c:dispEq val="1"/>
+            <c:trendlineLbl>
+              <c:layout>
+                <c:manualLayout>
+                  <c:x val="-0.45686351706036743"/>
+                  <c:y val="-0.43254483814523187"/>
+                </c:manualLayout>
+              </c:layout>
+              <c:numFmt formatCode="General" sourceLinked="0"/>
+              <c:spPr>
+                <a:noFill/>
+                <a:ln>
+                  <a:noFill/>
+                </a:ln>
+                <a:effectLst/>
+              </c:spPr>
+              <c:txPr>
+                <a:bodyPr rot="0" spcFirstLastPara="1" vertOverflow="ellipsis" vert="horz" wrap="square" anchor="ctr" anchorCtr="1"/>
+                <a:lstStyle/>
+                <a:p>
+                  <a:pPr>
+                    <a:defRPr sz="900" b="0" i="0" u="none" strike="noStrike" kern="1200" baseline="0">
+                      <a:solidFill>
+                        <a:schemeClr val="tx1">
+                          <a:lumMod val="65000"/>
+                          <a:lumOff val="35000"/>
+                        </a:schemeClr>
+                      </a:solidFill>
+                      <a:latin typeface="+mn-lt"/>
+                      <a:ea typeface="+mn-ea"/>
+                      <a:cs typeface="+mn-cs"/>
+                    </a:defRPr>
+                  </a:pPr>
+                  <a:endParaRPr lang="ru-RU"/>
+                </a:p>
+              </c:txPr>
+            </c:trendlineLbl>
+          </c:trendline>
           <c:xVal>
             <c:numRef>
               <c:f>Лист2!$A$2:$A$88</c:f>
@@ -35036,11 +41688,11 @@
           <c:showPercent val="0"/>
           <c:showBubbleSize val="0"/>
         </c:dLbls>
-        <c:axId val="1105335856"/>
-        <c:axId val="1105347824"/>
+        <c:axId val="-1366328576"/>
+        <c:axId val="-1366340000"/>
       </c:scatterChart>
       <c:valAx>
-        <c:axId val="1105335856"/>
+        <c:axId val="-1366328576"/>
         <c:scaling>
           <c:orientation val="minMax"/>
         </c:scaling>
@@ -35097,12 +41749,12 @@
             <a:endParaRPr lang="ru-RU"/>
           </a:p>
         </c:txPr>
-        <c:crossAx val="1105347824"/>
+        <c:crossAx val="-1366340000"/>
         <c:crosses val="autoZero"/>
         <c:crossBetween val="midCat"/>
       </c:valAx>
       <c:valAx>
-        <c:axId val="1105347824"/>
+        <c:axId val="-1366340000"/>
         <c:scaling>
           <c:orientation val="minMax"/>
         </c:scaling>
@@ -35159,7 +41811,7 @@
             <a:endParaRPr lang="ru-RU"/>
           </a:p>
         </c:txPr>
-        <c:crossAx val="1105335856"/>
+        <c:crossAx val="-1366328576"/>
         <c:crosses val="autoZero"/>
         <c:crossBetween val="midCat"/>
       </c:valAx>
@@ -35294,6 +41946,56 @@
               <a:effectLst/>
             </c:spPr>
           </c:marker>
+          <c:trendline>
+            <c:spPr>
+              <a:ln w="19050" cap="rnd">
+                <a:solidFill>
+                  <a:schemeClr val="accent1"/>
+                </a:solidFill>
+                <a:prstDash val="sysDot"/>
+              </a:ln>
+              <a:effectLst/>
+            </c:spPr>
+            <c:trendlineType val="linear"/>
+            <c:dispRSqr val="0"/>
+            <c:dispEq val="1"/>
+            <c:trendlineLbl>
+              <c:layout>
+                <c:manualLayout>
+                  <c:x val="-3.9929571303587048E-2"/>
+                  <c:y val="-0.4450867599883348"/>
+                </c:manualLayout>
+              </c:layout>
+              <c:numFmt formatCode="General" sourceLinked="0"/>
+              <c:spPr>
+                <a:noFill/>
+                <a:ln>
+                  <a:noFill/>
+                </a:ln>
+                <a:effectLst/>
+              </c:spPr>
+              <c:txPr>
+                <a:bodyPr rot="0" spcFirstLastPara="1" vertOverflow="ellipsis" vert="horz" wrap="square" anchor="ctr" anchorCtr="1"/>
+                <a:lstStyle/>
+                <a:p>
+                  <a:pPr>
+                    <a:defRPr sz="900" b="0" i="0" u="none" strike="noStrike" kern="1200" baseline="0">
+                      <a:solidFill>
+                        <a:schemeClr val="tx1">
+                          <a:lumMod val="65000"/>
+                          <a:lumOff val="35000"/>
+                        </a:schemeClr>
+                      </a:solidFill>
+                      <a:latin typeface="+mn-lt"/>
+                      <a:ea typeface="+mn-ea"/>
+                      <a:cs typeface="+mn-cs"/>
+                    </a:defRPr>
+                  </a:pPr>
+                  <a:endParaRPr lang="ru-RU"/>
+                </a:p>
+              </c:txPr>
+            </c:trendlineLbl>
+          </c:trendline>
           <c:xVal>
             <c:numRef>
               <c:f>Лист3!$A$2:$A$88</c:f>
@@ -35832,11 +42534,11 @@
           <c:showPercent val="0"/>
           <c:showBubbleSize val="0"/>
         </c:dLbls>
-        <c:axId val="1105354896"/>
-        <c:axId val="1105342384"/>
+        <c:axId val="-1366343808"/>
+        <c:axId val="-1366341632"/>
       </c:scatterChart>
       <c:valAx>
-        <c:axId val="1105354896"/>
+        <c:axId val="-1366343808"/>
         <c:scaling>
           <c:orientation val="minMax"/>
         </c:scaling>
@@ -35893,12 +42595,12 @@
             <a:endParaRPr lang="ru-RU"/>
           </a:p>
         </c:txPr>
-        <c:crossAx val="1105342384"/>
+        <c:crossAx val="-1366341632"/>
         <c:crosses val="autoZero"/>
         <c:crossBetween val="midCat"/>
       </c:valAx>
       <c:valAx>
-        <c:axId val="1105342384"/>
+        <c:axId val="-1366341632"/>
         <c:scaling>
           <c:orientation val="minMax"/>
         </c:scaling>
@@ -35955,7 +42657,7 @@
             <a:endParaRPr lang="ru-RU"/>
           </a:p>
         </c:txPr>
-        <c:crossAx val="1105354896"/>
+        <c:crossAx val="-1366343808"/>
         <c:crosses val="autoZero"/>
         <c:crossBetween val="midCat"/>
       </c:valAx>
@@ -36090,6 +42792,56 @@
               <a:effectLst/>
             </c:spPr>
           </c:marker>
+          <c:trendline>
+            <c:spPr>
+              <a:ln w="19050" cap="rnd">
+                <a:solidFill>
+                  <a:schemeClr val="accent1"/>
+                </a:solidFill>
+                <a:prstDash val="sysDot"/>
+              </a:ln>
+              <a:effectLst/>
+            </c:spPr>
+            <c:trendlineType val="linear"/>
+            <c:dispRSqr val="0"/>
+            <c:dispEq val="1"/>
+            <c:trendlineLbl>
+              <c:layout>
+                <c:manualLayout>
+                  <c:x val="-3.9024059492563427E-2"/>
+                  <c:y val="-0.37391951006124236"/>
+                </c:manualLayout>
+              </c:layout>
+              <c:numFmt formatCode="General" sourceLinked="0"/>
+              <c:spPr>
+                <a:noFill/>
+                <a:ln>
+                  <a:noFill/>
+                </a:ln>
+                <a:effectLst/>
+              </c:spPr>
+              <c:txPr>
+                <a:bodyPr rot="0" spcFirstLastPara="1" vertOverflow="ellipsis" vert="horz" wrap="square" anchor="ctr" anchorCtr="1"/>
+                <a:lstStyle/>
+                <a:p>
+                  <a:pPr>
+                    <a:defRPr sz="900" b="0" i="0" u="none" strike="noStrike" kern="1200" baseline="0">
+                      <a:solidFill>
+                        <a:schemeClr val="tx1">
+                          <a:lumMod val="65000"/>
+                          <a:lumOff val="35000"/>
+                        </a:schemeClr>
+                      </a:solidFill>
+                      <a:latin typeface="+mn-lt"/>
+                      <a:ea typeface="+mn-ea"/>
+                      <a:cs typeface="+mn-cs"/>
+                    </a:defRPr>
+                  </a:pPr>
+                  <a:endParaRPr lang="ru-RU"/>
+                </a:p>
+              </c:txPr>
+            </c:trendlineLbl>
+          </c:trendline>
           <c:xVal>
             <c:numRef>
               <c:f>Лист4!$A$2:$A$88</c:f>
@@ -36628,11 +43380,11 @@
           <c:showPercent val="0"/>
           <c:showBubbleSize val="0"/>
         </c:dLbls>
-        <c:axId val="1105342928"/>
-        <c:axId val="1105357616"/>
+        <c:axId val="-1366338912"/>
+        <c:axId val="-1366336192"/>
       </c:scatterChart>
       <c:valAx>
-        <c:axId val="1105342928"/>
+        <c:axId val="-1366338912"/>
         <c:scaling>
           <c:orientation val="minMax"/>
         </c:scaling>
@@ -36689,12 +43441,12 @@
             <a:endParaRPr lang="ru-RU"/>
           </a:p>
         </c:txPr>
-        <c:crossAx val="1105357616"/>
+        <c:crossAx val="-1366336192"/>
         <c:crosses val="autoZero"/>
         <c:crossBetween val="midCat"/>
       </c:valAx>
       <c:valAx>
-        <c:axId val="1105357616"/>
+        <c:axId val="-1366336192"/>
         <c:scaling>
           <c:orientation val="minMax"/>
         </c:scaling>
@@ -36751,7 +43503,7 @@
             <a:endParaRPr lang="ru-RU"/>
           </a:p>
         </c:txPr>
-        <c:crossAx val="1105342928"/>
+        <c:crossAx val="-1366338912"/>
         <c:crosses val="autoZero"/>
         <c:crossBetween val="midCat"/>
       </c:valAx>
@@ -36886,6 +43638,56 @@
               <a:effectLst/>
             </c:spPr>
           </c:marker>
+          <c:trendline>
+            <c:spPr>
+              <a:ln w="19050" cap="rnd">
+                <a:solidFill>
+                  <a:schemeClr val="accent1"/>
+                </a:solidFill>
+                <a:prstDash val="sysDot"/>
+              </a:ln>
+              <a:effectLst/>
+            </c:spPr>
+            <c:trendlineType val="linear"/>
+            <c:dispRSqr val="0"/>
+            <c:dispEq val="1"/>
+            <c:trendlineLbl>
+              <c:layout>
+                <c:manualLayout>
+                  <c:x val="1.6104549431321086E-2"/>
+                  <c:y val="-0.55443460192475935"/>
+                </c:manualLayout>
+              </c:layout>
+              <c:numFmt formatCode="General" sourceLinked="0"/>
+              <c:spPr>
+                <a:noFill/>
+                <a:ln>
+                  <a:noFill/>
+                </a:ln>
+                <a:effectLst/>
+              </c:spPr>
+              <c:txPr>
+                <a:bodyPr rot="0" spcFirstLastPara="1" vertOverflow="ellipsis" vert="horz" wrap="square" anchor="ctr" anchorCtr="1"/>
+                <a:lstStyle/>
+                <a:p>
+                  <a:pPr>
+                    <a:defRPr sz="900" b="0" i="0" u="none" strike="noStrike" kern="1200" baseline="0">
+                      <a:solidFill>
+                        <a:schemeClr val="tx1">
+                          <a:lumMod val="65000"/>
+                          <a:lumOff val="35000"/>
+                        </a:schemeClr>
+                      </a:solidFill>
+                      <a:latin typeface="+mn-lt"/>
+                      <a:ea typeface="+mn-ea"/>
+                      <a:cs typeface="+mn-cs"/>
+                    </a:defRPr>
+                  </a:pPr>
+                  <a:endParaRPr lang="ru-RU"/>
+                </a:p>
+              </c:txPr>
+            </c:trendlineLbl>
+          </c:trendline>
           <c:xVal>
             <c:numRef>
               <c:f>Лист5!$A$2:$A$88</c:f>
@@ -37424,11 +44226,11 @@
           <c:showPercent val="0"/>
           <c:showBubbleSize val="0"/>
         </c:dLbls>
-        <c:axId val="1105352176"/>
-        <c:axId val="1105352720"/>
+        <c:axId val="-1366331296"/>
+        <c:axId val="-1366328032"/>
       </c:scatterChart>
       <c:valAx>
-        <c:axId val="1105352176"/>
+        <c:axId val="-1366331296"/>
         <c:scaling>
           <c:orientation val="minMax"/>
         </c:scaling>
@@ -37485,12 +44287,12 @@
             <a:endParaRPr lang="ru-RU"/>
           </a:p>
         </c:txPr>
-        <c:crossAx val="1105352720"/>
+        <c:crossAx val="-1366328032"/>
         <c:crosses val="autoZero"/>
         <c:crossBetween val="midCat"/>
       </c:valAx>
       <c:valAx>
-        <c:axId val="1105352720"/>
+        <c:axId val="-1366328032"/>
         <c:scaling>
           <c:orientation val="minMax"/>
         </c:scaling>
@@ -37547,7 +44349,7 @@
             <a:endParaRPr lang="ru-RU"/>
           </a:p>
         </c:txPr>
-        <c:crossAx val="1105352176"/>
+        <c:crossAx val="-1366331296"/>
         <c:crosses val="autoZero"/>
         <c:crossBetween val="midCat"/>
       </c:valAx>
@@ -37682,6 +44484,56 @@
               <a:effectLst/>
             </c:spPr>
           </c:marker>
+          <c:trendline>
+            <c:spPr>
+              <a:ln w="19050" cap="rnd">
+                <a:solidFill>
+                  <a:schemeClr val="accent1"/>
+                </a:solidFill>
+                <a:prstDash val="sysDot"/>
+              </a:ln>
+              <a:effectLst/>
+            </c:spPr>
+            <c:trendlineType val="linear"/>
+            <c:dispRSqr val="0"/>
+            <c:dispEq val="1"/>
+            <c:trendlineLbl>
+              <c:layout>
+                <c:manualLayout>
+                  <c:x val="0.10386767279090113"/>
+                  <c:y val="-0.39552092446777487"/>
+                </c:manualLayout>
+              </c:layout>
+              <c:numFmt formatCode="General" sourceLinked="0"/>
+              <c:spPr>
+                <a:noFill/>
+                <a:ln>
+                  <a:noFill/>
+                </a:ln>
+                <a:effectLst/>
+              </c:spPr>
+              <c:txPr>
+                <a:bodyPr rot="0" spcFirstLastPara="1" vertOverflow="ellipsis" vert="horz" wrap="square" anchor="ctr" anchorCtr="1"/>
+                <a:lstStyle/>
+                <a:p>
+                  <a:pPr>
+                    <a:defRPr sz="900" b="0" i="0" u="none" strike="noStrike" kern="1200" baseline="0">
+                      <a:solidFill>
+                        <a:schemeClr val="tx1">
+                          <a:lumMod val="65000"/>
+                          <a:lumOff val="35000"/>
+                        </a:schemeClr>
+                      </a:solidFill>
+                      <a:latin typeface="+mn-lt"/>
+                      <a:ea typeface="+mn-ea"/>
+                      <a:cs typeface="+mn-cs"/>
+                    </a:defRPr>
+                  </a:pPr>
+                  <a:endParaRPr lang="ru-RU"/>
+                </a:p>
+              </c:txPr>
+            </c:trendlineLbl>
+          </c:trendline>
           <c:xVal>
             <c:numRef>
               <c:f>Лист6!$A$2:$A$88</c:f>
@@ -38220,11 +45072,11 @@
           <c:showPercent val="0"/>
           <c:showBubbleSize val="0"/>
         </c:dLbls>
-        <c:axId val="1105345648"/>
-        <c:axId val="1105354352"/>
+        <c:axId val="-1366327488"/>
+        <c:axId val="-1366326944"/>
       </c:scatterChart>
       <c:valAx>
-        <c:axId val="1105345648"/>
+        <c:axId val="-1366327488"/>
         <c:scaling>
           <c:orientation val="minMax"/>
         </c:scaling>
@@ -38281,12 +45133,12 @@
             <a:endParaRPr lang="ru-RU"/>
           </a:p>
         </c:txPr>
-        <c:crossAx val="1105354352"/>
+        <c:crossAx val="-1366326944"/>
         <c:crosses val="autoZero"/>
         <c:crossBetween val="midCat"/>
       </c:valAx>
       <c:valAx>
-        <c:axId val="1105354352"/>
+        <c:axId val="-1366326944"/>
         <c:scaling>
           <c:orientation val="minMax"/>
         </c:scaling>
@@ -38343,7 +45195,7 @@
             <a:endParaRPr lang="ru-RU"/>
           </a:p>
         </c:txPr>
-        <c:crossAx val="1105345648"/>
+        <c:crossAx val="-1366327488"/>
         <c:crosses val="autoZero"/>
         <c:crossBetween val="midCat"/>
       </c:valAx>
@@ -41470,7 +48322,7 @@
 </file>
 
 <file path=customXml/itemProps1.xml><?xml version="1.0" encoding="utf-8"?>
-<ds:datastoreItem xmlns:ds="http://schemas.openxmlformats.org/officeDocument/2006/customXml" ds:itemID="{AB983728-848D-4D3C-9104-23A4F26805B5}">
+<ds:datastoreItem xmlns:ds="http://schemas.openxmlformats.org/officeDocument/2006/customXml" ds:itemID="{C30481DC-9035-4B65-8B81-C6A1E448275A}">
   <ds:schemaRefs>
     <ds:schemaRef ds:uri="http://schemas.openxmlformats.org/officeDocument/2006/bibliography"/>
   </ds:schemaRefs>

--- a/Эконометрика/отчеты/2/Отчет по ЛР 2.docx
+++ b/Эконометрика/отчеты/2/Отчет по ЛР 2.docx
@@ -1392,21 +1392,7 @@
         <w:rPr>
           <w:szCs w:val="28"/>
         </w:rPr>
-        <w:t xml:space="preserve">Предположение классической линейной модели множественной регрессии, касающееся гомоскедастичности (постоянство дисперсий регрессионных остатков) в эконометрических моделях зачастую оказывается нарушенным. </w:t>
-      </w:r>
-      <w:proofErr w:type="spellStart"/>
-      <w:r>
-        <w:rPr>
-          <w:szCs w:val="28"/>
-        </w:rPr>
-        <w:t>Гетероскедастичность</w:t>
-      </w:r>
-      <w:proofErr w:type="spellEnd"/>
-      <w:r>
-        <w:rPr>
-          <w:szCs w:val="28"/>
-        </w:rPr>
-        <w:t xml:space="preserve"> (непостоянство дисперсий регрессионных остатков) часто возникает в случае «неоднородности» объектов наблюдения. Например, если исследуется зависимость прибыли предприятий от размера основных фондов, то естественно для больших предприятий следует ожидать более высокие колебания прибыли. Такая ситуация вполне естественна для пространственных выборок.</w:t>
+        <w:t>Предположение классической линейной модели множественной регрессии, касающееся гомоскедастичности (постоянство дисперсий регрессионных остатков) в эконометрических моделях зачастую оказывается нарушенным. Гетероскедастичность (непостоянство дисперсий регрессионных остатков) часто возникает в случае «неоднородности» объектов наблюдения. Например, если исследуется зависимость прибыли предприятий от размера основных фондов, то естественно для больших предприятий следует ожидать более высокие колебания прибыли. Такая ситуация вполне естественна для пространственных выборок.</w:t>
       </w:r>
     </w:p>
     <w:p>
@@ -1421,35 +1407,7 @@
         <w:rPr>
           <w:szCs w:val="28"/>
         </w:rPr>
-        <w:t xml:space="preserve">Линейные модели множественной регрессии с </w:t>
-      </w:r>
-      <w:proofErr w:type="spellStart"/>
-      <w:r>
-        <w:rPr>
-          <w:szCs w:val="28"/>
-        </w:rPr>
-        <w:t>гетероскедастичными</w:t>
-      </w:r>
-      <w:proofErr w:type="spellEnd"/>
-      <w:r>
-        <w:rPr>
-          <w:szCs w:val="28"/>
-        </w:rPr>
-        <w:t xml:space="preserve"> остатками классифицируются, как обобщенные линейные модели множественной регрессии (ОЛММР). МНК-оценки такой модели </w:t>
-      </w:r>
-      <w:proofErr w:type="spellStart"/>
-      <w:r>
-        <w:rPr>
-          <w:szCs w:val="28"/>
-        </w:rPr>
-        <w:t>несмещены</w:t>
-      </w:r>
-      <w:proofErr w:type="spellEnd"/>
-      <w:r>
-        <w:rPr>
-          <w:szCs w:val="28"/>
-        </w:rPr>
-        <w:t>, состоятельны, но неэффективны.</w:t>
+        <w:t>Линейные модели множественной регрессии с гетероскедастичными остатками классифицируются, как обобщенные линейные модели множественной регрессии (ОЛММР). МНК-оценки такой модели несмещены, состоятельны, но неэффективны.</w:t>
       </w:r>
     </w:p>
     <w:p>
@@ -1464,21 +1422,7 @@
         <w:rPr>
           <w:szCs w:val="28"/>
         </w:rPr>
-        <w:t xml:space="preserve">ОМНК, решающий проблему неэффективных оценок, требует знания оценки ковариационной матрицы вектора регрессионных остатков. В лабораторной работе предложены к рассмотрению тесты на </w:t>
-      </w:r>
-      <w:proofErr w:type="spellStart"/>
-      <w:r>
-        <w:rPr>
-          <w:szCs w:val="28"/>
-        </w:rPr>
-        <w:t>гетероскедастичность</w:t>
-      </w:r>
-      <w:proofErr w:type="spellEnd"/>
-      <w:r>
-        <w:rPr>
-          <w:szCs w:val="28"/>
-        </w:rPr>
-        <w:t xml:space="preserve"> и связанные с ними оценки ковариационной матрицы.</w:t>
+        <w:t>ОМНК, решающий проблему неэффективных оценок, требует знания оценки ковариационной матрицы вектора регрессионных остатков. В лабораторной работе предложены к рассмотрению тесты на гетероскедастичность и связанные с ними оценки ковариационной матрицы.</w:t>
       </w:r>
     </w:p>
     <w:p>
@@ -1493,21 +1437,7 @@
         <w:rPr>
           <w:szCs w:val="28"/>
         </w:rPr>
-        <w:t xml:space="preserve">Другой, более распространенный подход, рекомендует пользоваться МНК-оценками коэффициентов регрессии с уточненными стандартными отклонениями в форме Уайта и </w:t>
-      </w:r>
-      <w:proofErr w:type="spellStart"/>
-      <w:r>
-        <w:rPr>
-          <w:szCs w:val="28"/>
-        </w:rPr>
-        <w:t>Невье</w:t>
-      </w:r>
-      <w:proofErr w:type="spellEnd"/>
-      <w:r>
-        <w:rPr>
-          <w:szCs w:val="28"/>
-        </w:rPr>
-        <w:t>-Веста.</w:t>
+        <w:t>Другой, более распространенный подход, рекомендует пользоваться МНК-оценками коэффициентов регрессии с уточненными стандартными отклонениями в форме Уайта и Невье-Веста.</w:t>
       </w:r>
     </w:p>
     <w:p>
@@ -1522,21 +1452,7 @@
         <w:rPr>
           <w:szCs w:val="28"/>
         </w:rPr>
-        <w:t xml:space="preserve">Цель работы заключается в выработке навыков исследования регрессионных моделей с </w:t>
-      </w:r>
-      <w:proofErr w:type="spellStart"/>
-      <w:r>
-        <w:rPr>
-          <w:szCs w:val="28"/>
-        </w:rPr>
-        <w:t>гетероскедастичными</w:t>
-      </w:r>
-      <w:proofErr w:type="spellEnd"/>
-      <w:r>
-        <w:rPr>
-          <w:szCs w:val="28"/>
-        </w:rPr>
-        <w:t xml:space="preserve"> остатками.</w:t>
+        <w:t>Цель работы заключается в выработке навыков исследования регрессионных моделей с гетероскедастичными остатками.</w:t>
       </w:r>
     </w:p>
     <w:p>
@@ -1841,27 +1757,7 @@
                 <w:bCs/>
                 <w:szCs w:val="28"/>
               </w:rPr>
-              <w:t xml:space="preserve">на </w:t>
-            </w:r>
-            <w:proofErr w:type="spellStart"/>
-            <w:r>
-              <w:rPr>
-                <w:rFonts w:cs="Times New Roman"/>
-                <w:b/>
-                <w:bCs/>
-                <w:szCs w:val="28"/>
-              </w:rPr>
-              <w:t>тыс</w:t>
-            </w:r>
-            <w:proofErr w:type="spellEnd"/>
-            <w:r>
-              <w:rPr>
-                <w:rFonts w:cs="Times New Roman"/>
-                <w:b/>
-                <w:bCs/>
-                <w:szCs w:val="28"/>
-              </w:rPr>
-              <w:t xml:space="preserve"> населения</w:t>
+              <w:t>на тыс населения</w:t>
             </w:r>
           </w:p>
         </w:tc>
@@ -1946,25 +1842,7 @@
                 <w:b/>
                 <w:szCs w:val="28"/>
               </w:rPr>
-              <w:t xml:space="preserve"> на </w:t>
-            </w:r>
-            <w:proofErr w:type="spellStart"/>
-            <w:r>
-              <w:rPr>
-                <w:rFonts w:cs="Times New Roman"/>
-                <w:b/>
-                <w:szCs w:val="28"/>
-              </w:rPr>
-              <w:t>тыс</w:t>
-            </w:r>
-            <w:proofErr w:type="spellEnd"/>
-            <w:r>
-              <w:rPr>
-                <w:rFonts w:cs="Times New Roman"/>
-                <w:b/>
-                <w:szCs w:val="28"/>
-              </w:rPr>
-              <w:t xml:space="preserve"> населения</w:t>
+              <w:t xml:space="preserve"> на тыс населения</w:t>
             </w:r>
           </w:p>
         </w:tc>
@@ -2085,49 +1963,7 @@
         <w:rPr>
           <w:szCs w:val="28"/>
         </w:rPr>
-        <w:t xml:space="preserve">2) исследовать регрессионные остатки на </w:t>
-      </w:r>
-      <w:proofErr w:type="spellStart"/>
-      <w:r>
-        <w:rPr>
-          <w:szCs w:val="28"/>
-        </w:rPr>
-        <w:t>гетероскедастичность</w:t>
-      </w:r>
-      <w:proofErr w:type="spellEnd"/>
-      <w:r>
-        <w:rPr>
-          <w:szCs w:val="28"/>
-        </w:rPr>
-        <w:t xml:space="preserve">, используя тесты </w:t>
-      </w:r>
-      <w:proofErr w:type="spellStart"/>
-      <w:r>
-        <w:rPr>
-          <w:szCs w:val="28"/>
-        </w:rPr>
-        <w:t>Спирмена</w:t>
-      </w:r>
-      <w:proofErr w:type="spellEnd"/>
-      <w:r>
-        <w:rPr>
-          <w:szCs w:val="28"/>
-        </w:rPr>
-        <w:t xml:space="preserve">, </w:t>
-      </w:r>
-      <w:proofErr w:type="spellStart"/>
-      <w:r>
-        <w:rPr>
-          <w:szCs w:val="28"/>
-        </w:rPr>
-        <w:t>Голдфелда-Квандта</w:t>
-      </w:r>
-      <w:proofErr w:type="spellEnd"/>
-      <w:r>
-        <w:rPr>
-          <w:szCs w:val="28"/>
-        </w:rPr>
-        <w:t>, Глейзера;</w:t>
+        <w:t>2) исследовать регрессионные остатки на гетероскедастичность, используя тесты Спирмена, Голдфелда-Квандта, Глейзера;</w:t>
       </w:r>
     </w:p>
     <w:p>
@@ -2155,21 +1991,7 @@
         <w:rPr>
           <w:szCs w:val="28"/>
         </w:rPr>
-        <w:t xml:space="preserve">4) исследовать линейную модели множественной регрессии с помощью несмещенных оценок ковариационной матрицы вектора оценок коэффициентов в форме Уайта и </w:t>
-      </w:r>
-      <w:proofErr w:type="spellStart"/>
-      <w:r>
-        <w:rPr>
-          <w:szCs w:val="28"/>
-        </w:rPr>
-        <w:t>Невье</w:t>
-      </w:r>
-      <w:proofErr w:type="spellEnd"/>
-      <w:r>
-        <w:rPr>
-          <w:szCs w:val="28"/>
-        </w:rPr>
-        <w:t>-Веста.</w:t>
+        <w:t>4) исследовать линейную модели множественной регрессии с помощью несмещенных оценок ковариационной матрицы вектора оценок коэффициентов в форме Уайта и Невье-Веста.</w:t>
       </w:r>
     </w:p>
     <w:p>
@@ -2394,7 +2216,6 @@
                 <w:lang w:eastAsia="ru-RU"/>
               </w:rPr>
             </w:pPr>
-            <w:proofErr w:type="spellStart"/>
             <w:r>
               <w:rPr>
                 <w:rFonts w:ascii="Arial" w:eastAsia="Times New Roman" w:hAnsi="Arial" w:cs="Arial"/>
@@ -2403,194 +2224,7 @@
                 <w:szCs w:val="20"/>
                 <w:lang w:eastAsia="ru-RU"/>
               </w:rPr>
-              <w:t>Regression</w:t>
-            </w:r>
-            <w:proofErr w:type="spellEnd"/>
-            <w:r>
-              <w:rPr>
-                <w:rFonts w:ascii="Arial" w:eastAsia="Times New Roman" w:hAnsi="Arial" w:cs="Arial"/>
-                <w:color w:val="000000"/>
-                <w:sz w:val="20"/>
-                <w:szCs w:val="20"/>
-                <w:lang w:eastAsia="ru-RU"/>
-              </w:rPr>
-              <w:t xml:space="preserve"> </w:t>
-            </w:r>
-            <w:proofErr w:type="spellStart"/>
-            <w:r>
-              <w:rPr>
-                <w:rFonts w:ascii="Arial" w:eastAsia="Times New Roman" w:hAnsi="Arial" w:cs="Arial"/>
-                <w:color w:val="000000"/>
-                <w:sz w:val="20"/>
-                <w:szCs w:val="20"/>
-                <w:lang w:eastAsia="ru-RU"/>
-              </w:rPr>
-              <w:t>Summary</w:t>
-            </w:r>
-            <w:proofErr w:type="spellEnd"/>
-            <w:r>
-              <w:rPr>
-                <w:rFonts w:ascii="Arial" w:eastAsia="Times New Roman" w:hAnsi="Arial" w:cs="Arial"/>
-                <w:color w:val="000000"/>
-                <w:sz w:val="20"/>
-                <w:szCs w:val="20"/>
-                <w:lang w:eastAsia="ru-RU"/>
-              </w:rPr>
-              <w:t xml:space="preserve"> </w:t>
-            </w:r>
-            <w:proofErr w:type="spellStart"/>
-            <w:r>
-              <w:rPr>
-                <w:rFonts w:ascii="Arial" w:eastAsia="Times New Roman" w:hAnsi="Arial" w:cs="Arial"/>
-                <w:color w:val="000000"/>
-                <w:sz w:val="20"/>
-                <w:szCs w:val="20"/>
-                <w:lang w:eastAsia="ru-RU"/>
-              </w:rPr>
-              <w:t>for</w:t>
-            </w:r>
-            <w:proofErr w:type="spellEnd"/>
-            <w:r>
-              <w:rPr>
-                <w:rFonts w:ascii="Arial" w:eastAsia="Times New Roman" w:hAnsi="Arial" w:cs="Arial"/>
-                <w:color w:val="000000"/>
-                <w:sz w:val="20"/>
-                <w:szCs w:val="20"/>
-                <w:lang w:eastAsia="ru-RU"/>
-              </w:rPr>
-              <w:t xml:space="preserve"> </w:t>
-            </w:r>
-            <w:proofErr w:type="spellStart"/>
-            <w:r>
-              <w:rPr>
-                <w:rFonts w:ascii="Arial" w:eastAsia="Times New Roman" w:hAnsi="Arial" w:cs="Arial"/>
-                <w:color w:val="000000"/>
-                <w:sz w:val="20"/>
-                <w:szCs w:val="20"/>
-                <w:lang w:eastAsia="ru-RU"/>
-              </w:rPr>
-              <w:t>Dependent</w:t>
-            </w:r>
-            <w:proofErr w:type="spellEnd"/>
-            <w:r>
-              <w:rPr>
-                <w:rFonts w:ascii="Arial" w:eastAsia="Times New Roman" w:hAnsi="Arial" w:cs="Arial"/>
-                <w:color w:val="000000"/>
-                <w:sz w:val="20"/>
-                <w:szCs w:val="20"/>
-                <w:lang w:eastAsia="ru-RU"/>
-              </w:rPr>
-              <w:t xml:space="preserve"> </w:t>
-            </w:r>
-            <w:proofErr w:type="spellStart"/>
-            <w:r>
-              <w:rPr>
-                <w:rFonts w:ascii="Arial" w:eastAsia="Times New Roman" w:hAnsi="Arial" w:cs="Arial"/>
-                <w:color w:val="000000"/>
-                <w:sz w:val="20"/>
-                <w:szCs w:val="20"/>
-                <w:lang w:eastAsia="ru-RU"/>
-              </w:rPr>
-              <w:t>Variable</w:t>
-            </w:r>
-            <w:proofErr w:type="spellEnd"/>
-            <w:r>
-              <w:rPr>
-                <w:rFonts w:ascii="Arial" w:eastAsia="Times New Roman" w:hAnsi="Arial" w:cs="Arial"/>
-                <w:color w:val="000000"/>
-                <w:sz w:val="20"/>
-                <w:szCs w:val="20"/>
-                <w:lang w:eastAsia="ru-RU"/>
-              </w:rPr>
-              <w:t xml:space="preserve">: Ожидаемая продолжительность жизни граждан (y) (Лист1 </w:t>
-            </w:r>
-            <w:proofErr w:type="spellStart"/>
-            <w:r>
-              <w:rPr>
-                <w:rFonts w:ascii="Arial" w:eastAsia="Times New Roman" w:hAnsi="Arial" w:cs="Arial"/>
-                <w:color w:val="000000"/>
-                <w:sz w:val="20"/>
-                <w:szCs w:val="20"/>
-                <w:lang w:eastAsia="ru-RU"/>
-              </w:rPr>
-              <w:t>in</w:t>
-            </w:r>
-            <w:proofErr w:type="spellEnd"/>
-            <w:r>
-              <w:rPr>
-                <w:rFonts w:ascii="Arial" w:eastAsia="Times New Roman" w:hAnsi="Arial" w:cs="Arial"/>
-                <w:color w:val="000000"/>
-                <w:sz w:val="20"/>
-                <w:szCs w:val="20"/>
-                <w:lang w:eastAsia="ru-RU"/>
-              </w:rPr>
-              <w:t xml:space="preserve"> Сгруппированные </w:t>
-            </w:r>
-            <w:proofErr w:type="spellStart"/>
-            <w:r>
-              <w:rPr>
-                <w:rFonts w:ascii="Arial" w:eastAsia="Times New Roman" w:hAnsi="Arial" w:cs="Arial"/>
-                <w:color w:val="000000"/>
-                <w:sz w:val="20"/>
-                <w:szCs w:val="20"/>
-                <w:lang w:eastAsia="ru-RU"/>
-              </w:rPr>
-              <w:t>данные.stw</w:t>
-            </w:r>
-            <w:proofErr w:type="spellEnd"/>
-            <w:r>
-              <w:rPr>
-                <w:rFonts w:ascii="Arial" w:eastAsia="Times New Roman" w:hAnsi="Arial" w:cs="Arial"/>
-                <w:color w:val="000000"/>
-                <w:sz w:val="20"/>
-                <w:szCs w:val="20"/>
-                <w:lang w:eastAsia="ru-RU"/>
-              </w:rPr>
-              <w:t xml:space="preserve">) R= ,91869466 </w:t>
-            </w:r>
-            <w:proofErr w:type="gramStart"/>
-            <w:r>
-              <w:rPr>
-                <w:rFonts w:ascii="Arial" w:eastAsia="Times New Roman" w:hAnsi="Arial" w:cs="Arial"/>
-                <w:color w:val="000000"/>
-                <w:sz w:val="20"/>
-                <w:szCs w:val="20"/>
-                <w:lang w:eastAsia="ru-RU"/>
-              </w:rPr>
-              <w:t>R?=</w:t>
-            </w:r>
-            <w:proofErr w:type="gramEnd"/>
-            <w:r>
-              <w:rPr>
-                <w:rFonts w:ascii="Arial" w:eastAsia="Times New Roman" w:hAnsi="Arial" w:cs="Arial"/>
-                <w:color w:val="000000"/>
-                <w:sz w:val="20"/>
-                <w:szCs w:val="20"/>
-                <w:lang w:eastAsia="ru-RU"/>
-              </w:rPr>
-              <w:t xml:space="preserve"> ,84399988 </w:t>
-            </w:r>
-            <w:proofErr w:type="spellStart"/>
-            <w:r>
-              <w:rPr>
-                <w:rFonts w:ascii="Arial" w:eastAsia="Times New Roman" w:hAnsi="Arial" w:cs="Arial"/>
-                <w:color w:val="000000"/>
-                <w:sz w:val="20"/>
-                <w:szCs w:val="20"/>
-                <w:lang w:eastAsia="ru-RU"/>
-              </w:rPr>
-              <w:t>Adjusted</w:t>
-            </w:r>
-            <w:proofErr w:type="spellEnd"/>
-            <w:r>
-              <w:rPr>
-                <w:rFonts w:ascii="Arial" w:eastAsia="Times New Roman" w:hAnsi="Arial" w:cs="Arial"/>
-                <w:color w:val="000000"/>
-                <w:sz w:val="20"/>
-                <w:szCs w:val="20"/>
-                <w:lang w:eastAsia="ru-RU"/>
-              </w:rPr>
-              <w:t xml:space="preserve"> R?= ,83412646 F(5,79)=85,482 p</w:t>
+              <w:t>Regression Summary for Dependent Variable: Ожидаемая продолжительность жизни граждан (y) (Лист1 in Сгруппированные данные.stw) R= ,91869466 R?= ,84399988 Adjusted R?= ,83412646 F(5,79)=85,482 p</w:t>
             </w:r>
           </w:p>
         </w:tc>
@@ -2749,7 +2383,6 @@
                       <w:lang w:eastAsia="ru-RU"/>
                     </w:rPr>
                   </w:pPr>
-                  <w:proofErr w:type="spellStart"/>
                   <w:r>
                     <w:rPr>
                       <w:rFonts w:ascii="Arial" w:eastAsia="Times New Roman" w:hAnsi="Arial" w:cs="Arial"/>
@@ -2758,18 +2391,7 @@
                       <w:szCs w:val="20"/>
                       <w:lang w:eastAsia="ru-RU"/>
                     </w:rPr>
-                    <w:t>Std.Err</w:t>
-                  </w:r>
-                  <w:proofErr w:type="spellEnd"/>
-                  <w:r>
-                    <w:rPr>
-                      <w:rFonts w:ascii="Arial" w:eastAsia="Times New Roman" w:hAnsi="Arial" w:cs="Arial"/>
-                      <w:color w:val="000000"/>
-                      <w:sz w:val="20"/>
-                      <w:szCs w:val="20"/>
-                      <w:lang w:eastAsia="ru-RU"/>
-                    </w:rPr>
-                    <w:t>.</w:t>
+                    <w:t>Std.Err.</w:t>
                   </w:r>
                   <w:r>
                     <w:rPr>
@@ -2780,7 +2402,6 @@
                     </w:rPr>
                     <w:br/>
                   </w:r>
-                  <w:proofErr w:type="spellStart"/>
                   <w:r>
                     <w:rPr>
                       <w:rFonts w:ascii="Arial" w:eastAsia="Times New Roman" w:hAnsi="Arial" w:cs="Arial"/>
@@ -2789,18 +2410,7 @@
                       <w:szCs w:val="20"/>
                       <w:lang w:eastAsia="ru-RU"/>
                     </w:rPr>
-                    <w:t>of</w:t>
-                  </w:r>
-                  <w:proofErr w:type="spellEnd"/>
-                  <w:r>
-                    <w:rPr>
-                      <w:rFonts w:ascii="Arial" w:eastAsia="Times New Roman" w:hAnsi="Arial" w:cs="Arial"/>
-                      <w:color w:val="000000"/>
-                      <w:sz w:val="20"/>
-                      <w:szCs w:val="20"/>
-                      <w:lang w:eastAsia="ru-RU"/>
-                    </w:rPr>
-                    <w:t xml:space="preserve"> b*</w:t>
+                    <w:t>of b*</w:t>
                   </w:r>
                 </w:p>
               </w:tc>
@@ -2946,7 +2556,6 @@
                       <w:lang w:eastAsia="ru-RU"/>
                     </w:rPr>
                   </w:pPr>
-                  <w:proofErr w:type="spellStart"/>
                   <w:r>
                     <w:rPr>
                       <w:rFonts w:ascii="Arial" w:eastAsia="Times New Roman" w:hAnsi="Arial" w:cs="Arial"/>
@@ -2955,18 +2564,7 @@
                       <w:szCs w:val="20"/>
                       <w:lang w:eastAsia="ru-RU"/>
                     </w:rPr>
-                    <w:t>Std.Err</w:t>
-                  </w:r>
-                  <w:proofErr w:type="spellEnd"/>
-                  <w:r>
-                    <w:rPr>
-                      <w:rFonts w:ascii="Arial" w:eastAsia="Times New Roman" w:hAnsi="Arial" w:cs="Arial"/>
-                      <w:color w:val="000000"/>
-                      <w:sz w:val="20"/>
-                      <w:szCs w:val="20"/>
-                      <w:lang w:eastAsia="ru-RU"/>
-                    </w:rPr>
-                    <w:t>.</w:t>
+                    <w:t>Std.Err.</w:t>
                   </w:r>
                   <w:r>
                     <w:rPr>
@@ -2977,7 +2575,6 @@
                     </w:rPr>
                     <w:br/>
                   </w:r>
-                  <w:proofErr w:type="spellStart"/>
                   <w:r>
                     <w:rPr>
                       <w:rFonts w:ascii="Arial" w:eastAsia="Times New Roman" w:hAnsi="Arial" w:cs="Arial"/>
@@ -2986,18 +2583,7 @@
                       <w:szCs w:val="20"/>
                       <w:lang w:eastAsia="ru-RU"/>
                     </w:rPr>
-                    <w:t>of</w:t>
-                  </w:r>
-                  <w:proofErr w:type="spellEnd"/>
-                  <w:r>
-                    <w:rPr>
-                      <w:rFonts w:ascii="Arial" w:eastAsia="Times New Roman" w:hAnsi="Arial" w:cs="Arial"/>
-                      <w:color w:val="000000"/>
-                      <w:sz w:val="20"/>
-                      <w:szCs w:val="20"/>
-                      <w:lang w:eastAsia="ru-RU"/>
-                    </w:rPr>
-                    <w:t xml:space="preserve"> b</w:t>
+                    <w:t>of b</w:t>
                   </w:r>
                 </w:p>
               </w:tc>
@@ -3151,20 +2737,8 @@
                       <w:szCs w:val="20"/>
                       <w:lang w:eastAsia="ru-RU"/>
                     </w:rPr>
-                    <w:t>p-</w:t>
+                    <w:t>p-value</w:t>
                   </w:r>
-                  <w:proofErr w:type="spellStart"/>
-                  <w:r>
-                    <w:rPr>
-                      <w:rFonts w:ascii="Arial" w:eastAsia="Times New Roman" w:hAnsi="Arial" w:cs="Arial"/>
-                      <w:color w:val="000000"/>
-                      <w:sz w:val="20"/>
-                      <w:szCs w:val="20"/>
-                      <w:lang w:eastAsia="ru-RU"/>
-                    </w:rPr>
-                    <w:t>value</w:t>
-                  </w:r>
-                  <w:proofErr w:type="spellEnd"/>
                 </w:p>
               </w:tc>
             </w:tr>
@@ -3234,7 +2808,6 @@
                       <w:lang w:eastAsia="ru-RU"/>
                     </w:rPr>
                   </w:pPr>
-                  <w:proofErr w:type="spellStart"/>
                   <w:r>
                     <w:rPr>
                       <w:rFonts w:ascii="Arial" w:eastAsia="Times New Roman" w:hAnsi="Arial" w:cs="Arial"/>
@@ -3245,7 +2818,6 @@
                     </w:rPr>
                     <w:t>Intercept</w:t>
                   </w:r>
-                  <w:proofErr w:type="spellEnd"/>
                 </w:p>
               </w:tc>
             </w:tr>
@@ -4994,21 +4566,7 @@
         <w:rPr>
           <w:szCs w:val="32"/>
         </w:rPr>
-        <w:t xml:space="preserve"> и p-</w:t>
-      </w:r>
-      <w:proofErr w:type="spellStart"/>
-      <w:r>
-        <w:rPr>
-          <w:szCs w:val="32"/>
-        </w:rPr>
-        <w:t>value</w:t>
-      </w:r>
-      <w:proofErr w:type="spellEnd"/>
-      <w:r>
-        <w:rPr>
-          <w:szCs w:val="32"/>
-        </w:rPr>
-        <w:t xml:space="preserve"> &lt;0.05, то отклоняется гипотеза H0 о незначимости модели, следовательно, модель значима. Перейдем к исследованию регрессионных остатков. Проверим нормальность характера распределения регрессионных остатков:</w:t>
+        <w:t xml:space="preserve"> и p-value &lt;0.05, то отклоняется гипотеза H0 о незначимости модели, следовательно, модель значима. Перейдем к исследованию регрессионных остатков. Проверим нормальность характера распределения регрессионных остатков:</w:t>
       </w:r>
     </w:p>
     <w:p>
@@ -5043,7 +4601,7 @@
           <v:shape id="_x0000_i1025" type="#_x0000_t75" style="width:468.35pt;height:351.25pt" o:ole="">
             <v:imagedata r:id="rId8" o:title=""/>
           </v:shape>
-          <o:OLEObject Type="Embed" ProgID="STATISTICA.Graph" ShapeID="_x0000_i1025" DrawAspect="Content" ObjectID="_1771793312" r:id="rId9">
+          <o:OLEObject Type="Embed" ProgID="STATISTICA.Graph" ShapeID="_x0000_i1025" DrawAspect="Content" ObjectID="_1771848792" r:id="rId9">
             <o:FieldCodes>\s</o:FieldCodes>
           </o:OLEObject>
         </w:object>
@@ -5058,21 +4616,7 @@
         <w:rPr>
           <w:szCs w:val="28"/>
         </w:rPr>
-        <w:t xml:space="preserve">Результаты формальной проверки гипотезы о нормальном </w:t>
-      </w:r>
-      <w:proofErr w:type="gramStart"/>
-      <w:r>
-        <w:rPr>
-          <w:szCs w:val="28"/>
-        </w:rPr>
-        <w:t>характере  распределения</w:t>
-      </w:r>
-      <w:proofErr w:type="gramEnd"/>
-      <w:r>
-        <w:rPr>
-          <w:szCs w:val="28"/>
-        </w:rPr>
-        <w:t xml:space="preserve"> регрессионных остатков позволяют е</w:t>
+        <w:t>Результаты формальной проверки гипотезы о нормальном характере  распределения регрессионных остатков позволяют е</w:t>
       </w:r>
       <w:r>
         <w:rPr>
@@ -5612,18 +5156,10 @@
         <w:rPr>
           <w:rFonts w:cs="Times New Roman"/>
         </w:rPr>
-        <w:t xml:space="preserve">Определение наличия </w:t>
-      </w:r>
-      <w:proofErr w:type="spellStart"/>
-      <w:r>
-        <w:rPr>
-          <w:rFonts w:cs="Times New Roman"/>
-        </w:rPr>
-        <w:t>гетероскедастичности</w:t>
+        <w:t>Определение наличия гетероскедастичности</w:t>
       </w:r>
       <w:bookmarkEnd w:id="5"/>
       <w:bookmarkEnd w:id="6"/>
-      <w:proofErr w:type="spellEnd"/>
       <w:r>
         <w:rPr>
           <w:rFonts w:cs="Times New Roman"/>
@@ -5644,28 +5180,7 @@
         <w:rPr>
           <w:szCs w:val="28"/>
         </w:rPr>
-        <w:t xml:space="preserve">Наличие </w:t>
-      </w:r>
-      <w:proofErr w:type="spellStart"/>
-      <w:r>
-        <w:rPr>
-          <w:szCs w:val="28"/>
-        </w:rPr>
-        <w:t>гетероскедастичности</w:t>
-      </w:r>
-      <w:proofErr w:type="spellEnd"/>
-      <w:r>
-        <w:rPr>
-          <w:szCs w:val="28"/>
-        </w:rPr>
-        <w:t xml:space="preserve"> можно предположить по графику зависимости </w:t>
-      </w:r>
-      <w:proofErr w:type="gramStart"/>
-      <w:r>
-        <w:rPr>
-          <w:szCs w:val="28"/>
-        </w:rPr>
-        <w:t xml:space="preserve">остатков </w:t>
+        <w:t xml:space="preserve">Наличие гетероскедастичности можно предположить по графику зависимости остатков </w:t>
       </w:r>
       <m:oMath>
         <m:d>
@@ -5689,11 +5204,11 @@
                 <w:position w:val="-10"/>
                 <w:szCs w:val="28"/>
               </w:rPr>
-              <w:object w:dxaOrig="240" w:dyaOrig="345" w14:anchorId="29FCE971">
-                <v:shape id="_x0000_i1026" type="#_x0000_t75" alt="" style="width:11.65pt;height:17.45pt;mso-width-percent:0;mso-height-percent:0;mso-width-percent:0;mso-height-percent:0" o:ole="" fillcolor="window">
+              <w:object w:dxaOrig="240" w:dyaOrig="345" w14:anchorId="593F3EEC">
+                <v:shape id="_x0000_i1032" type="#_x0000_t75" alt="" style="width:11.65pt;height:17.45pt;mso-width-percent:0;mso-height-percent:0;mso-width-percent:0;mso-height-percent:0" o:ole="" fillcolor="window">
                   <v:imagedata r:id="rId10" o:title=""/>
                 </v:shape>
-                <o:OLEObject Type="Embed" ProgID="Equation.3" ShapeID="_x0000_i1026" DrawAspect="Content" ObjectID="_1771793313" r:id="rId11"/>
+                <o:OLEObject Type="Embed" ProgID="Equation.3" ShapeID="_x0000_i1032" DrawAspect="Content" ObjectID="_1771848793" r:id="rId11"/>
               </w:object>
             </m:r>
           </m:e>
@@ -5703,28 +5218,7 @@
         <w:rPr>
           <w:szCs w:val="28"/>
         </w:rPr>
-        <w:t xml:space="preserve"> от</w:t>
-      </w:r>
-      <w:proofErr w:type="gramEnd"/>
-      <w:r>
-        <w:rPr>
-          <w:szCs w:val="28"/>
-        </w:rPr>
-        <w:t xml:space="preserve"> упорядоченных по возрастанию значений той объясняющей переменной, вариацией которой возможно порождается </w:t>
-      </w:r>
-      <w:proofErr w:type="spellStart"/>
-      <w:r>
-        <w:rPr>
-          <w:szCs w:val="28"/>
-        </w:rPr>
-        <w:t>гетероскедастичность</w:t>
-      </w:r>
-      <w:proofErr w:type="spellEnd"/>
-      <w:r>
-        <w:rPr>
-          <w:szCs w:val="28"/>
-        </w:rPr>
-        <w:t xml:space="preserve">. </w:t>
+        <w:t xml:space="preserve"> от упорядоченных по возрастанию значений той объясняющей переменной, вариацией которой возможно порождается гетероскедастичность. </w:t>
       </w:r>
     </w:p>
     <w:p>
@@ -6050,21 +5544,7 @@
         <w:rPr>
           <w:szCs w:val="28"/>
         </w:rPr>
-        <w:t xml:space="preserve"> с помощью которых выявляется </w:t>
-      </w:r>
-      <w:proofErr w:type="spellStart"/>
-      <w:r>
-        <w:rPr>
-          <w:szCs w:val="28"/>
-        </w:rPr>
-        <w:t>гетероскедастичность</w:t>
-      </w:r>
-      <w:proofErr w:type="spellEnd"/>
-      <w:r>
-        <w:rPr>
-          <w:szCs w:val="28"/>
-        </w:rPr>
-        <w:t>.</w:t>
+        <w:t xml:space="preserve"> с помощью которых выявляется гетероскедастичность.</w:t>
       </w:r>
     </w:p>
     <w:p>
@@ -6082,18 +5562,10 @@
         <w:rPr>
           <w:rFonts w:cs="Times New Roman"/>
         </w:rPr>
-        <w:t xml:space="preserve">Тест ранговой корреляции </w:t>
-      </w:r>
-      <w:proofErr w:type="spellStart"/>
-      <w:r>
-        <w:rPr>
-          <w:rFonts w:cs="Times New Roman"/>
-        </w:rPr>
-        <w:t>Спирмена</w:t>
+        <w:t>Тест ранговой корреляции Спирмена</w:t>
       </w:r>
       <w:bookmarkEnd w:id="7"/>
       <w:bookmarkEnd w:id="8"/>
-      <w:proofErr w:type="spellEnd"/>
     </w:p>
     <w:p>
       <w:pPr>
@@ -6110,25 +5582,7 @@
           <w:color w:val="000000" w:themeColor="text1"/>
           <w:szCs w:val="28"/>
         </w:rPr>
-        <w:t xml:space="preserve">Осуществим расчёт коэффициента ранговой корреляции </w:t>
-      </w:r>
-      <w:proofErr w:type="spellStart"/>
-      <w:r>
-        <w:rPr>
-          <w:rFonts w:eastAsiaTheme="majorEastAsia"/>
-          <w:color w:val="000000" w:themeColor="text1"/>
-          <w:szCs w:val="28"/>
-        </w:rPr>
-        <w:t>Спирмена</w:t>
-      </w:r>
-      <w:proofErr w:type="spellEnd"/>
-      <w:r>
-        <w:rPr>
-          <w:rFonts w:eastAsiaTheme="majorEastAsia"/>
-          <w:color w:val="000000" w:themeColor="text1"/>
-          <w:szCs w:val="28"/>
-        </w:rPr>
-        <w:t xml:space="preserve"> между оста</w:t>
+        <w:t>Осуществим расчёт коэффициента ранговой корреляции Спирмена между оста</w:t>
       </w:r>
       <w:r>
         <w:rPr>
@@ -6215,7 +5669,6 @@
               </w:rPr>
               <w:br/>
             </w:r>
-            <w:proofErr w:type="spellStart"/>
             <w:r>
               <w:rPr>
                 <w:rFonts w:ascii="Arial" w:eastAsia="Times New Roman" w:hAnsi="Arial" w:cs="Arial"/>
@@ -6224,53 +5677,8 @@
                 <w:szCs w:val="20"/>
                 <w:lang w:eastAsia="ru-RU"/>
               </w:rPr>
-              <w:t>Pair</w:t>
-            </w:r>
-            <w:proofErr w:type="spellEnd"/>
-            <w:r>
-              <w:rPr>
-                <w:rFonts w:ascii="Arial" w:eastAsia="Times New Roman" w:hAnsi="Arial" w:cs="Arial"/>
-                <w:color w:val="000000"/>
-                <w:sz w:val="20"/>
-                <w:szCs w:val="20"/>
-                <w:lang w:eastAsia="ru-RU"/>
-              </w:rPr>
-              <w:t xml:space="preserve"> </w:t>
-            </w:r>
-            <w:proofErr w:type="spellStart"/>
-            <w:r>
-              <w:rPr>
-                <w:rFonts w:ascii="Arial" w:eastAsia="Times New Roman" w:hAnsi="Arial" w:cs="Arial"/>
-                <w:color w:val="000000"/>
-                <w:sz w:val="20"/>
-                <w:szCs w:val="20"/>
-                <w:lang w:eastAsia="ru-RU"/>
-              </w:rPr>
-              <w:t>of</w:t>
-            </w:r>
-            <w:proofErr w:type="spellEnd"/>
-            <w:r>
-              <w:rPr>
-                <w:rFonts w:ascii="Arial" w:eastAsia="Times New Roman" w:hAnsi="Arial" w:cs="Arial"/>
-                <w:color w:val="000000"/>
-                <w:sz w:val="20"/>
-                <w:szCs w:val="20"/>
-                <w:lang w:eastAsia="ru-RU"/>
-              </w:rPr>
-              <w:t xml:space="preserve"> </w:t>
-            </w:r>
-            <w:proofErr w:type="spellStart"/>
-            <w:r>
-              <w:rPr>
-                <w:rFonts w:ascii="Arial" w:eastAsia="Times New Roman" w:hAnsi="Arial" w:cs="Arial"/>
-                <w:color w:val="000000"/>
-                <w:sz w:val="20"/>
-                <w:szCs w:val="20"/>
-                <w:lang w:eastAsia="ru-RU"/>
-              </w:rPr>
-              <w:t>Variables</w:t>
-            </w:r>
-            <w:proofErr w:type="spellEnd"/>
+              <w:t>Pair of Variables</w:t>
+            </w:r>
           </w:p>
         </w:tc>
         <w:tc>
@@ -6447,7 +5855,6 @@
                       <w:lang w:eastAsia="ru-RU"/>
                     </w:rPr>
                   </w:pPr>
-                  <w:proofErr w:type="spellStart"/>
                   <w:r>
                     <w:rPr>
                       <w:rFonts w:ascii="Arial" w:eastAsia="Times New Roman" w:hAnsi="Arial" w:cs="Arial"/>
@@ -6458,7 +5865,6 @@
                     </w:rPr>
                     <w:t>Valid</w:t>
                   </w:r>
-                  <w:proofErr w:type="spellEnd"/>
                   <w:r>
                     <w:rPr>
                       <w:rFonts w:eastAsia="Times New Roman" w:cs="Times New Roman"/>
@@ -6545,7 +5951,6 @@
                       <w:lang w:eastAsia="ru-RU"/>
                     </w:rPr>
                   </w:pPr>
-                  <w:proofErr w:type="spellStart"/>
                   <w:r>
                     <w:rPr>
                       <w:rFonts w:ascii="Arial" w:eastAsia="Times New Roman" w:hAnsi="Arial" w:cs="Arial"/>
@@ -6556,7 +5961,6 @@
                     </w:rPr>
                     <w:t>Spearman</w:t>
                   </w:r>
-                  <w:proofErr w:type="spellEnd"/>
                   <w:r>
                     <w:rPr>
                       <w:rFonts w:eastAsia="Times New Roman" w:cs="Times New Roman"/>
@@ -6728,20 +6132,8 @@
                       <w:szCs w:val="20"/>
                       <w:lang w:eastAsia="ru-RU"/>
                     </w:rPr>
-                    <w:t>p-</w:t>
+                    <w:t>p-value</w:t>
                   </w:r>
-                  <w:proofErr w:type="spellStart"/>
-                  <w:r>
-                    <w:rPr>
-                      <w:rFonts w:ascii="Arial" w:eastAsia="Times New Roman" w:hAnsi="Arial" w:cs="Arial"/>
-                      <w:color w:val="000000"/>
-                      <w:sz w:val="20"/>
-                      <w:szCs w:val="20"/>
-                      <w:lang w:eastAsia="ru-RU"/>
-                    </w:rPr>
-                    <w:t>value</w:t>
-                  </w:r>
-                  <w:proofErr w:type="spellEnd"/>
                 </w:p>
               </w:tc>
             </w:tr>
@@ -6811,7 +6203,6 @@
                       <w:lang w:eastAsia="ru-RU"/>
                     </w:rPr>
                   </w:pPr>
-                  <w:proofErr w:type="spellStart"/>
                   <w:r>
                     <w:rPr>
                       <w:rFonts w:ascii="Arial" w:eastAsia="Times New Roman" w:hAnsi="Arial" w:cs="Arial"/>
@@ -6820,18 +6211,7 @@
                       <w:szCs w:val="20"/>
                       <w:lang w:eastAsia="ru-RU"/>
                     </w:rPr>
-                    <w:t>Residual</w:t>
-                  </w:r>
-                  <w:proofErr w:type="spellEnd"/>
-                  <w:r>
-                    <w:rPr>
-                      <w:rFonts w:ascii="Arial" w:eastAsia="Times New Roman" w:hAnsi="Arial" w:cs="Arial"/>
-                      <w:color w:val="000000"/>
-                      <w:sz w:val="20"/>
-                      <w:szCs w:val="20"/>
-                      <w:lang w:eastAsia="ru-RU"/>
-                    </w:rPr>
-                    <w:t xml:space="preserve"> &amp; X2</w:t>
+                    <w:t>Residual &amp; X2</w:t>
                   </w:r>
                 </w:p>
               </w:tc>
@@ -7050,7 +6430,6 @@
                       <w:lang w:eastAsia="ru-RU"/>
                     </w:rPr>
                   </w:pPr>
-                  <w:proofErr w:type="spellStart"/>
                   <w:r>
                     <w:rPr>
                       <w:rFonts w:ascii="Arial" w:eastAsia="Times New Roman" w:hAnsi="Arial" w:cs="Arial"/>
@@ -7059,18 +6438,7 @@
                       <w:szCs w:val="20"/>
                       <w:lang w:eastAsia="ru-RU"/>
                     </w:rPr>
-                    <w:t>Residual</w:t>
-                  </w:r>
-                  <w:proofErr w:type="spellEnd"/>
-                  <w:r>
-                    <w:rPr>
-                      <w:rFonts w:ascii="Arial" w:eastAsia="Times New Roman" w:hAnsi="Arial" w:cs="Arial"/>
-                      <w:color w:val="000000"/>
-                      <w:sz w:val="20"/>
-                      <w:szCs w:val="20"/>
-                      <w:lang w:eastAsia="ru-RU"/>
-                    </w:rPr>
-                    <w:t xml:space="preserve"> &amp; X4</w:t>
+                    <w:t>Residual &amp; X4</w:t>
                   </w:r>
                 </w:p>
               </w:tc>
@@ -7289,7 +6657,6 @@
                       <w:lang w:eastAsia="ru-RU"/>
                     </w:rPr>
                   </w:pPr>
-                  <w:proofErr w:type="spellStart"/>
                   <w:r>
                     <w:rPr>
                       <w:rFonts w:ascii="Arial" w:eastAsia="Times New Roman" w:hAnsi="Arial" w:cs="Arial"/>
@@ -7298,18 +6665,7 @@
                       <w:szCs w:val="20"/>
                       <w:lang w:eastAsia="ru-RU"/>
                     </w:rPr>
-                    <w:t>Residual</w:t>
-                  </w:r>
-                  <w:proofErr w:type="spellEnd"/>
-                  <w:r>
-                    <w:rPr>
-                      <w:rFonts w:ascii="Arial" w:eastAsia="Times New Roman" w:hAnsi="Arial" w:cs="Arial"/>
-                      <w:color w:val="000000"/>
-                      <w:sz w:val="20"/>
-                      <w:szCs w:val="20"/>
-                      <w:lang w:eastAsia="ru-RU"/>
-                    </w:rPr>
-                    <w:t xml:space="preserve"> &amp; X6</w:t>
+                    <w:t>Residual &amp; X6</w:t>
                   </w:r>
                 </w:p>
               </w:tc>
@@ -7528,7 +6884,6 @@
                       <w:lang w:eastAsia="ru-RU"/>
                     </w:rPr>
                   </w:pPr>
-                  <w:proofErr w:type="spellStart"/>
                   <w:r>
                     <w:rPr>
                       <w:rFonts w:ascii="Arial" w:eastAsia="Times New Roman" w:hAnsi="Arial" w:cs="Arial"/>
@@ -7537,18 +6892,7 @@
                       <w:szCs w:val="20"/>
                       <w:lang w:eastAsia="ru-RU"/>
                     </w:rPr>
-                    <w:t>Residual</w:t>
-                  </w:r>
-                  <w:proofErr w:type="spellEnd"/>
-                  <w:r>
-                    <w:rPr>
-                      <w:rFonts w:ascii="Arial" w:eastAsia="Times New Roman" w:hAnsi="Arial" w:cs="Arial"/>
-                      <w:color w:val="000000"/>
-                      <w:sz w:val="20"/>
-                      <w:szCs w:val="20"/>
-                      <w:lang w:eastAsia="ru-RU"/>
-                    </w:rPr>
-                    <w:t xml:space="preserve"> &amp; X7</w:t>
+                    <w:t>Residual &amp; X7</w:t>
                   </w:r>
                 </w:p>
               </w:tc>
@@ -7767,7 +7111,6 @@
                       <w:lang w:eastAsia="ru-RU"/>
                     </w:rPr>
                   </w:pPr>
-                  <w:proofErr w:type="spellStart"/>
                   <w:r>
                     <w:rPr>
                       <w:rFonts w:ascii="Arial" w:eastAsia="Times New Roman" w:hAnsi="Arial" w:cs="Arial"/>
@@ -7776,18 +7119,7 @@
                       <w:szCs w:val="20"/>
                       <w:lang w:eastAsia="ru-RU"/>
                     </w:rPr>
-                    <w:t>Residual</w:t>
-                  </w:r>
-                  <w:proofErr w:type="spellEnd"/>
-                  <w:r>
-                    <w:rPr>
-                      <w:rFonts w:ascii="Arial" w:eastAsia="Times New Roman" w:hAnsi="Arial" w:cs="Arial"/>
-                      <w:color w:val="000000"/>
-                      <w:sz w:val="20"/>
-                      <w:szCs w:val="20"/>
-                      <w:lang w:eastAsia="ru-RU"/>
-                    </w:rPr>
-                    <w:t xml:space="preserve"> &amp; X8</w:t>
+                    <w:t>Residual &amp; X8</w:t>
                   </w:r>
                 </w:p>
               </w:tc>
@@ -7976,20 +7308,8 @@
           <w:iCs/>
           <w:szCs w:val="28"/>
         </w:rPr>
-        <w:t xml:space="preserve">об отсутствии </w:t>
+        <w:t>об отсутствии гетероскедастичности</w:t>
       </w:r>
-      <w:proofErr w:type="spellStart"/>
-      <w:r>
-        <w:rPr>
-          <w:b/>
-          <w:bCs/>
-          <w:i/>
-          <w:iCs/>
-          <w:szCs w:val="28"/>
-        </w:rPr>
-        <w:t>гетероскедастичности</w:t>
-      </w:r>
-      <w:proofErr w:type="spellEnd"/>
       <w:r>
         <w:rPr>
           <w:szCs w:val="28"/>
@@ -8015,7 +7335,6 @@
         </w:rPr>
         <w:t>-</w:t>
       </w:r>
-      <w:proofErr w:type="gramStart"/>
       <w:r>
         <w:rPr>
           <w:szCs w:val="28"/>
@@ -8027,14 +7346,7 @@
         <w:rPr>
           <w:szCs w:val="28"/>
         </w:rPr>
-        <w:t xml:space="preserve"> &gt;</w:t>
-      </w:r>
-      <w:proofErr w:type="gramEnd"/>
-      <w:r>
-        <w:rPr>
-          <w:szCs w:val="28"/>
-        </w:rPr>
-        <w:t xml:space="preserve"> 0,05</w:t>
+        <w:t xml:space="preserve"> &gt; 0,05</w:t>
       </w:r>
     </w:p>
     <w:p>
@@ -8061,18 +7373,10 @@
           <w:rFonts w:cs="Times New Roman"/>
         </w:rPr>
         <w:lastRenderedPageBreak/>
-        <w:t xml:space="preserve">Тест </w:t>
-      </w:r>
-      <w:proofErr w:type="spellStart"/>
-      <w:r>
-        <w:rPr>
-          <w:rFonts w:cs="Times New Roman"/>
-        </w:rPr>
-        <w:t>Голдфелда-Квандта</w:t>
+        <w:t>Тест Голдфелда-Квандта</w:t>
       </w:r>
       <w:bookmarkEnd w:id="9"/>
       <w:bookmarkEnd w:id="10"/>
-      <w:proofErr w:type="spellEnd"/>
     </w:p>
     <w:p>
       <w:pPr>
@@ -8090,52 +7394,7 @@
           <w:color w:val="000000" w:themeColor="text1"/>
           <w:szCs w:val="28"/>
         </w:rPr>
-        <w:t xml:space="preserve">Для реализации проверки на </w:t>
-      </w:r>
-      <w:proofErr w:type="spellStart"/>
-      <w:r>
-        <w:rPr>
-          <w:rFonts w:eastAsiaTheme="majorEastAsia"/>
-          <w:color w:val="000000" w:themeColor="text1"/>
-          <w:szCs w:val="28"/>
-        </w:rPr>
-        <w:t>гетероскедастичность</w:t>
-      </w:r>
-      <w:proofErr w:type="spellEnd"/>
-      <w:r>
-        <w:rPr>
-          <w:rFonts w:eastAsiaTheme="majorEastAsia"/>
-          <w:color w:val="000000" w:themeColor="text1"/>
-          <w:szCs w:val="28"/>
-        </w:rPr>
-        <w:t xml:space="preserve"> с помощью теста </w:t>
-      </w:r>
-      <w:proofErr w:type="spellStart"/>
-      <w:r>
-        <w:rPr>
-          <w:rFonts w:eastAsiaTheme="majorEastAsia"/>
-          <w:color w:val="000000" w:themeColor="text1"/>
-          <w:szCs w:val="28"/>
-        </w:rPr>
-        <w:t>Голдфелда-Квандта</w:t>
-      </w:r>
-      <w:proofErr w:type="spellEnd"/>
-      <w:r>
-        <w:rPr>
-          <w:rFonts w:eastAsiaTheme="majorEastAsia"/>
-          <w:color w:val="000000" w:themeColor="text1"/>
-          <w:szCs w:val="28"/>
-        </w:rPr>
-        <w:t xml:space="preserve"> сначала необходимо упорядочить данные по возрастанию независимой переменной. Величину, определяющую число исключенных средних наблюдений </w:t>
-      </w:r>
-      <w:proofErr w:type="gramStart"/>
-      <w:r>
-        <w:rPr>
-          <w:rFonts w:eastAsiaTheme="majorEastAsia"/>
-          <w:color w:val="000000" w:themeColor="text1"/>
-          <w:szCs w:val="28"/>
-        </w:rPr>
-        <w:t xml:space="preserve">( </w:t>
+        <w:t xml:space="preserve">Для реализации проверки на гетероскедастичность с помощью теста Голдфелда-Квандта сначала необходимо упорядочить данные по возрастанию независимой переменной. Величину, определяющую число исключенных средних наблюдений ( </w:t>
       </w:r>
       <m:oMath>
         <m:r>
@@ -8225,16 +7484,7 @@
           <w:color w:val="000000" w:themeColor="text1"/>
           <w:szCs w:val="28"/>
         </w:rPr>
-        <w:t>)</w:t>
-      </w:r>
-      <w:proofErr w:type="gramEnd"/>
-      <w:r>
-        <w:rPr>
-          <w:rFonts w:eastAsiaTheme="majorEastAsia"/>
-          <w:color w:val="000000" w:themeColor="text1"/>
-          <w:szCs w:val="28"/>
-        </w:rPr>
-        <w:t xml:space="preserve">, возьмем равной 32, </w:t>
+        <w:t xml:space="preserve">), возьмем равной 32, </w:t>
       </w:r>
       <w:r>
         <w:rPr>
@@ -8321,7 +7571,6 @@
           <w:rFonts w:ascii="Courier New CYR" w:hAnsi="Courier New CYR" w:cs="Courier New CYR"/>
           <w:sz w:val="17"/>
           <w:szCs w:val="17"/>
-          <w:lang w:val="en-US"/>
           <w14:ligatures w14:val="standardContextual"/>
         </w:rPr>
         <w:t xml:space="preserve">   </w:t>
@@ -8388,7 +7637,6 @@
         </w:rPr>
         <w:t xml:space="preserve">Dependent: </w:t>
       </w:r>
-      <w:proofErr w:type="spellStart"/>
       <w:r>
         <w:rPr>
           <w:rFonts w:ascii="Courier New CYR" w:hAnsi="Courier New CYR" w:cs="Courier New CYR"/>
@@ -8400,7 +7648,6 @@
         </w:rPr>
         <w:t>Ysorted</w:t>
       </w:r>
-      <w:proofErr w:type="spellEnd"/>
       <w:r>
         <w:rPr>
           <w:rFonts w:ascii="Courier New CYR" w:hAnsi="Courier New CYR" w:cs="Courier New CYR"/>
@@ -8410,19 +7657,7 @@
           <w:lang w:val="en-US"/>
           <w14:ligatures w14:val="standardContextual"/>
         </w:rPr>
-        <w:t xml:space="preserve">          Multiple R </w:t>
-      </w:r>
-      <w:proofErr w:type="gramStart"/>
-      <w:r>
-        <w:rPr>
-          <w:rFonts w:ascii="Courier New CYR" w:hAnsi="Courier New CYR" w:cs="Courier New CYR"/>
-          <w:color w:val="000000"/>
-          <w:sz w:val="17"/>
-          <w:szCs w:val="17"/>
-          <w:lang w:val="en-US"/>
-          <w14:ligatures w14:val="standardContextual"/>
-        </w:rPr>
-        <w:t xml:space="preserve">= </w:t>
+        <w:t xml:space="preserve">          Multiple R = </w:t>
       </w:r>
       <w:r>
         <w:rPr>
@@ -8435,7 +7670,6 @@
         </w:rPr>
         <w:t xml:space="preserve"> ,28711070</w:t>
       </w:r>
-      <w:proofErr w:type="gramEnd"/>
       <w:r>
         <w:rPr>
           <w:rFonts w:ascii="Courier New CYR" w:hAnsi="Courier New CYR" w:cs="Courier New CYR"/>
@@ -8492,31 +7726,7 @@
           <w:lang w:val="en-US"/>
           <w14:ligatures w14:val="standardContextual"/>
         </w:rPr>
-        <w:t xml:space="preserve"> </w:t>
-      </w:r>
-      <w:proofErr w:type="gramStart"/>
-      <w:r>
-        <w:rPr>
-          <w:rFonts w:ascii="Courier New CYR" w:hAnsi="Courier New CYR" w:cs="Courier New CYR"/>
-          <w:color w:val="000000"/>
-          <w:sz w:val="17"/>
-          <w:szCs w:val="17"/>
-          <w:lang w:val="en-US"/>
-          <w14:ligatures w14:val="standardContextual"/>
-        </w:rPr>
-        <w:t>R?=</w:t>
-      </w:r>
-      <w:proofErr w:type="gramEnd"/>
-      <w:r>
-        <w:rPr>
-          <w:rFonts w:ascii="Courier New CYR" w:hAnsi="Courier New CYR" w:cs="Courier New CYR"/>
-          <w:color w:val="000000"/>
-          <w:sz w:val="17"/>
-          <w:szCs w:val="17"/>
-          <w:lang w:val="en-US"/>
-          <w14:ligatures w14:val="standardContextual"/>
-        </w:rPr>
-        <w:t xml:space="preserve"> </w:t>
+        <w:t xml:space="preserve"> R?= </w:t>
       </w:r>
       <w:r>
         <w:rPr>
@@ -8538,31 +7748,7 @@
           <w:lang w:val="en-US"/>
           <w14:ligatures w14:val="standardContextual"/>
         </w:rPr>
-        <w:t xml:space="preserve">    </w:t>
-      </w:r>
-      <w:proofErr w:type="spellStart"/>
-      <w:r>
-        <w:rPr>
-          <w:rFonts w:ascii="Courier New CYR" w:hAnsi="Courier New CYR" w:cs="Courier New CYR"/>
-          <w:color w:val="000000"/>
-          <w:sz w:val="17"/>
-          <w:szCs w:val="17"/>
-          <w:lang w:val="en-US"/>
-          <w14:ligatures w14:val="standardContextual"/>
-        </w:rPr>
-        <w:t>df</w:t>
-      </w:r>
-      <w:proofErr w:type="spellEnd"/>
-      <w:r>
-        <w:rPr>
-          <w:rFonts w:ascii="Courier New CYR" w:hAnsi="Courier New CYR" w:cs="Courier New CYR"/>
-          <w:color w:val="000000"/>
-          <w:sz w:val="17"/>
-          <w:szCs w:val="17"/>
-          <w:lang w:val="en-US"/>
-          <w14:ligatures w14:val="standardContextual"/>
-        </w:rPr>
-        <w:t xml:space="preserve"> = </w:t>
+        <w:t xml:space="preserve">    df = </w:t>
       </w:r>
       <w:r>
         <w:rPr>
@@ -8663,31 +7849,7 @@
           <w:lang w:val="en-US"/>
           <w14:ligatures w14:val="standardContextual"/>
         </w:rPr>
-        <w:t>adjusted R</w:t>
-      </w:r>
-      <w:proofErr w:type="gramStart"/>
-      <w:r>
-        <w:rPr>
-          <w:rFonts w:ascii="Courier New CYR" w:hAnsi="Courier New CYR" w:cs="Courier New CYR"/>
-          <w:color w:val="000000"/>
-          <w:sz w:val="17"/>
-          <w:szCs w:val="17"/>
-          <w:lang w:val="en-US"/>
-          <w14:ligatures w14:val="standardContextual"/>
-        </w:rPr>
-        <w:t>?=</w:t>
-      </w:r>
-      <w:proofErr w:type="gramEnd"/>
-      <w:r>
-        <w:rPr>
-          <w:rFonts w:ascii="Courier New CYR" w:hAnsi="Courier New CYR" w:cs="Courier New CYR"/>
-          <w:color w:val="000000"/>
-          <w:sz w:val="17"/>
-          <w:szCs w:val="17"/>
-          <w:lang w:val="en-US"/>
-          <w14:ligatures w14:val="standardContextual"/>
-        </w:rPr>
-        <w:t xml:space="preserve"> </w:t>
+        <w:t xml:space="preserve">adjusted R?= </w:t>
       </w:r>
       <w:r>
         <w:rPr>
@@ -8814,21 +7976,8 @@
           <w:lang w:val="en-US"/>
           <w14:ligatures w14:val="standardContextual"/>
         </w:rPr>
-        <w:t>151</w:t>
+        <w:t>151,39787077</w:t>
       </w:r>
-      <w:proofErr w:type="gramStart"/>
-      <w:r>
-        <w:rPr>
-          <w:rFonts w:ascii="Courier New CYR" w:hAnsi="Courier New CYR" w:cs="Courier New CYR"/>
-          <w:color w:val="0000FF"/>
-          <w:sz w:val="17"/>
-          <w:szCs w:val="17"/>
-          <w:lang w:val="en-US"/>
-          <w14:ligatures w14:val="standardContextual"/>
-        </w:rPr>
-        <w:t>,39787077</w:t>
-      </w:r>
-      <w:proofErr w:type="gramEnd"/>
       <w:r>
         <w:rPr>
           <w:rFonts w:ascii="Courier New CYR" w:hAnsi="Courier New CYR" w:cs="Courier New CYR"/>
@@ -8838,31 +7987,7 @@
           <w:lang w:val="en-US"/>
           <w14:ligatures w14:val="standardContextual"/>
         </w:rPr>
-        <w:t xml:space="preserve">  </w:t>
-      </w:r>
-      <w:proofErr w:type="spellStart"/>
-      <w:r>
-        <w:rPr>
-          <w:rFonts w:ascii="Courier New CYR" w:hAnsi="Courier New CYR" w:cs="Courier New CYR"/>
-          <w:color w:val="000000"/>
-          <w:sz w:val="17"/>
-          <w:szCs w:val="17"/>
-          <w:lang w:val="en-US"/>
-          <w14:ligatures w14:val="standardContextual"/>
-        </w:rPr>
-        <w:t>Std.Error</w:t>
-      </w:r>
-      <w:proofErr w:type="spellEnd"/>
-      <w:r>
-        <w:rPr>
-          <w:rFonts w:ascii="Courier New CYR" w:hAnsi="Courier New CYR" w:cs="Courier New CYR"/>
-          <w:color w:val="000000"/>
-          <w:sz w:val="17"/>
-          <w:szCs w:val="17"/>
-          <w:lang w:val="en-US"/>
-          <w14:ligatures w14:val="standardContextual"/>
-        </w:rPr>
-        <w:t xml:space="preserve">: </w:t>
+        <w:t xml:space="preserve">  Std.Error: </w:t>
       </w:r>
       <w:r>
         <w:rPr>
@@ -9014,21 +8139,8 @@
           <w:lang w:val="en-US"/>
           <w14:ligatures w14:val="standardContextual"/>
         </w:rPr>
-        <w:t xml:space="preserve">    X4sorted1 b*=-</w:t>
+        <w:t xml:space="preserve">    X4sorted1 b*=-,29</w:t>
       </w:r>
-      <w:proofErr w:type="gramStart"/>
-      <w:r>
-        <w:rPr>
-          <w:rFonts w:ascii="Courier New CYR" w:hAnsi="Courier New CYR" w:cs="Courier New CYR"/>
-          <w:color w:val="0000FF"/>
-          <w:sz w:val="17"/>
-          <w:szCs w:val="17"/>
-          <w:lang w:val="en-US"/>
-          <w14:ligatures w14:val="standardContextual"/>
-        </w:rPr>
-        <w:t>,29</w:t>
-      </w:r>
-      <w:proofErr w:type="gramEnd"/>
       <w:r>
         <w:rPr>
           <w:rFonts w:ascii="Courier New CYR" w:hAnsi="Courier New CYR" w:cs="Courier New CYR"/>
@@ -9199,31 +8311,7 @@
           <w:lang w:val="en-US"/>
           <w14:ligatures w14:val="standardContextual"/>
         </w:rPr>
-        <w:t xml:space="preserve">  (</w:t>
-      </w:r>
-      <w:proofErr w:type="gramStart"/>
-      <w:r>
-        <w:rPr>
-          <w:rFonts w:ascii="Courier New CYR" w:hAnsi="Courier New CYR" w:cs="Courier New CYR"/>
-          <w:color w:val="000000"/>
-          <w:sz w:val="17"/>
-          <w:szCs w:val="17"/>
-          <w:lang w:val="en-US"/>
-          <w14:ligatures w14:val="standardContextual"/>
-        </w:rPr>
-        <w:t>significant</w:t>
-      </w:r>
-      <w:proofErr w:type="gramEnd"/>
-      <w:r>
-        <w:rPr>
-          <w:rFonts w:ascii="Courier New CYR" w:hAnsi="Courier New CYR" w:cs="Courier New CYR"/>
-          <w:color w:val="000000"/>
-          <w:sz w:val="17"/>
-          <w:szCs w:val="17"/>
-          <w:lang w:val="en-US"/>
-          <w14:ligatures w14:val="standardContextual"/>
-        </w:rPr>
-        <w:t xml:space="preserve"> b* are highlighted in red)                                     </w:t>
+        <w:t xml:space="preserve">  (significant b* are highlighted in red)                                     </w:t>
       </w:r>
     </w:p>
     <w:p>
@@ -9294,11 +8382,10 @@
                 <w:rFonts w:eastAsia="Times New Roman" w:cs="Times New Roman"/>
                 <w:sz w:val="24"/>
                 <w:szCs w:val="24"/>
-                <w:lang w:eastAsia="ru-RU"/>
+                <w:lang w:val="en-US" w:eastAsia="ru-RU"/>
               </w:rPr>
               <w:br/>
             </w:r>
-            <w:proofErr w:type="spellStart"/>
             <w:r>
               <w:rPr>
                 <w:rFonts w:ascii="Arial" w:eastAsia="Times New Roman" w:hAnsi="Arial" w:cs="Arial"/>
@@ -9309,7 +8396,6 @@
               </w:rPr>
               <w:t>Effect</w:t>
             </w:r>
-            <w:proofErr w:type="spellEnd"/>
           </w:p>
         </w:tc>
         <w:tc>
@@ -9344,20 +8430,18 @@
                 <w:szCs w:val="20"/>
                 <w:lang w:val="en-US" w:eastAsia="ru-RU"/>
               </w:rPr>
-              <w:t xml:space="preserve">Analysis of Variance; DV: </w:t>
-            </w:r>
-            <w:proofErr w:type="spellStart"/>
+              <w:t>Analysis of Variance; DV: Ysorted (</w:t>
+            </w:r>
             <w:r>
               <w:rPr>
                 <w:rFonts w:ascii="Arial" w:eastAsia="Times New Roman" w:hAnsi="Arial" w:cs="Arial"/>
                 <w:color w:val="000000"/>
                 <w:sz w:val="20"/>
                 <w:szCs w:val="20"/>
-                <w:lang w:val="en-US" w:eastAsia="ru-RU"/>
-              </w:rPr>
-              <w:t>Ysorted</w:t>
-            </w:r>
-            <w:proofErr w:type="spellEnd"/>
+                <w:lang w:eastAsia="ru-RU"/>
+              </w:rPr>
+              <w:t>Лист</w:t>
+            </w:r>
             <w:r>
               <w:rPr>
                 <w:rFonts w:ascii="Arial" w:eastAsia="Times New Roman" w:hAnsi="Arial" w:cs="Arial"/>
@@ -9366,7 +8450,7 @@
                 <w:szCs w:val="20"/>
                 <w:lang w:val="en-US" w:eastAsia="ru-RU"/>
               </w:rPr>
-              <w:t xml:space="preserve"> (</w:t>
+              <w:t xml:space="preserve">1 in </w:t>
             </w:r>
             <w:r>
               <w:rPr>
@@ -9376,7 +8460,7 @@
                 <w:szCs w:val="20"/>
                 <w:lang w:eastAsia="ru-RU"/>
               </w:rPr>
-              <w:t>Лист</w:t>
+              <w:t>Сгруппированные</w:t>
             </w:r>
             <w:r>
               <w:rPr>
@@ -9386,7 +8470,7 @@
                 <w:szCs w:val="20"/>
                 <w:lang w:val="en-US" w:eastAsia="ru-RU"/>
               </w:rPr>
-              <w:t xml:space="preserve">1 in </w:t>
+              <w:t xml:space="preserve"> </w:t>
             </w:r>
             <w:r>
               <w:rPr>
@@ -9396,7 +8480,7 @@
                 <w:szCs w:val="20"/>
                 <w:lang w:eastAsia="ru-RU"/>
               </w:rPr>
-              <w:t>Сгруппированные</w:t>
+              <w:t>данные</w:t>
             </w:r>
             <w:r>
               <w:rPr>
@@ -9406,49 +8490,7 @@
                 <w:szCs w:val="20"/>
                 <w:lang w:val="en-US" w:eastAsia="ru-RU"/>
               </w:rPr>
-              <w:t xml:space="preserve"> </w:t>
-            </w:r>
-            <w:r>
-              <w:rPr>
-                <w:rFonts w:ascii="Arial" w:eastAsia="Times New Roman" w:hAnsi="Arial" w:cs="Arial"/>
-                <w:color w:val="000000"/>
-                <w:sz w:val="20"/>
-                <w:szCs w:val="20"/>
-                <w:lang w:eastAsia="ru-RU"/>
-              </w:rPr>
-              <w:t>данные</w:t>
-            </w:r>
-            <w:r>
-              <w:rPr>
-                <w:rFonts w:ascii="Arial" w:eastAsia="Times New Roman" w:hAnsi="Arial" w:cs="Arial"/>
-                <w:color w:val="000000"/>
-                <w:sz w:val="20"/>
-                <w:szCs w:val="20"/>
-                <w:lang w:val="en-US" w:eastAsia="ru-RU"/>
-              </w:rPr>
-              <w:t>.</w:t>
-            </w:r>
-            <w:proofErr w:type="spellStart"/>
-            <w:r>
-              <w:rPr>
-                <w:rFonts w:ascii="Arial" w:eastAsia="Times New Roman" w:hAnsi="Arial" w:cs="Arial"/>
-                <w:color w:val="000000"/>
-                <w:sz w:val="20"/>
-                <w:szCs w:val="20"/>
-                <w:lang w:val="en-US" w:eastAsia="ru-RU"/>
-              </w:rPr>
-              <w:t>stw</w:t>
-            </w:r>
-            <w:proofErr w:type="spellEnd"/>
-            <w:r>
-              <w:rPr>
-                <w:rFonts w:ascii="Arial" w:eastAsia="Times New Roman" w:hAnsi="Arial" w:cs="Arial"/>
-                <w:color w:val="000000"/>
-                <w:sz w:val="20"/>
-                <w:szCs w:val="20"/>
-                <w:lang w:val="en-US" w:eastAsia="ru-RU"/>
-              </w:rPr>
-              <w:t>) Include condition: v0&lt;=32</w:t>
+              <w:t>.stw) Include condition: v0&lt;=32</w:t>
             </w:r>
           </w:p>
         </w:tc>
@@ -9530,7 +8572,6 @@
                       <w:lang w:eastAsia="ru-RU"/>
                     </w:rPr>
                   </w:pPr>
-                  <w:proofErr w:type="spellStart"/>
                   <w:r>
                     <w:rPr>
                       <w:rFonts w:ascii="Arial" w:eastAsia="Times New Roman" w:hAnsi="Arial" w:cs="Arial"/>
@@ -9539,31 +8580,8 @@
                       <w:szCs w:val="20"/>
                       <w:lang w:eastAsia="ru-RU"/>
                     </w:rPr>
-                    <w:t>Sums</w:t>
+                    <w:t>Sums of</w:t>
                   </w:r>
-                  <w:proofErr w:type="spellEnd"/>
-                  <w:r>
-                    <w:rPr>
-                      <w:rFonts w:ascii="Arial" w:eastAsia="Times New Roman" w:hAnsi="Arial" w:cs="Arial"/>
-                      <w:color w:val="000000"/>
-                      <w:sz w:val="20"/>
-                      <w:szCs w:val="20"/>
-                      <w:lang w:eastAsia="ru-RU"/>
-                    </w:rPr>
-                    <w:t xml:space="preserve"> </w:t>
-                  </w:r>
-                  <w:proofErr w:type="spellStart"/>
-                  <w:r>
-                    <w:rPr>
-                      <w:rFonts w:ascii="Arial" w:eastAsia="Times New Roman" w:hAnsi="Arial" w:cs="Arial"/>
-                      <w:color w:val="000000"/>
-                      <w:sz w:val="20"/>
-                      <w:szCs w:val="20"/>
-                      <w:lang w:eastAsia="ru-RU"/>
-                    </w:rPr>
-                    <w:t>of</w:t>
-                  </w:r>
-                  <w:proofErr w:type="spellEnd"/>
                   <w:r>
                     <w:rPr>
                       <w:rFonts w:eastAsia="Times New Roman" w:cs="Times New Roman"/>
@@ -9573,7 +8591,6 @@
                     </w:rPr>
                     <w:br/>
                   </w:r>
-                  <w:proofErr w:type="spellStart"/>
                   <w:r>
                     <w:rPr>
                       <w:rFonts w:ascii="Arial" w:eastAsia="Times New Roman" w:hAnsi="Arial" w:cs="Arial"/>
@@ -9584,7 +8601,6 @@
                     </w:rPr>
                     <w:t>Squares</w:t>
                   </w:r>
-                  <w:proofErr w:type="spellEnd"/>
                 </w:p>
               </w:tc>
             </w:tr>
@@ -9652,7 +8668,6 @@
                       <w:lang w:eastAsia="ru-RU"/>
                     </w:rPr>
                   </w:pPr>
-                  <w:proofErr w:type="spellStart"/>
                   <w:r>
                     <w:rPr>
                       <w:rFonts w:ascii="Arial" w:eastAsia="Times New Roman" w:hAnsi="Arial" w:cs="Arial"/>
@@ -9663,7 +8678,6 @@
                     </w:rPr>
                     <w:t>df</w:t>
                   </w:r>
-                  <w:proofErr w:type="spellEnd"/>
                 </w:p>
               </w:tc>
             </w:tr>
@@ -9731,7 +8745,6 @@
                       <w:lang w:eastAsia="ru-RU"/>
                     </w:rPr>
                   </w:pPr>
-                  <w:proofErr w:type="spellStart"/>
                   <w:r>
                     <w:rPr>
                       <w:rFonts w:ascii="Arial" w:eastAsia="Times New Roman" w:hAnsi="Arial" w:cs="Arial"/>
@@ -9742,7 +8755,6 @@
                     </w:rPr>
                     <w:t>Mean</w:t>
                   </w:r>
-                  <w:proofErr w:type="spellEnd"/>
                   <w:r>
                     <w:rPr>
                       <w:rFonts w:eastAsia="Times New Roman" w:cs="Times New Roman"/>
@@ -9752,7 +8764,6 @@
                     </w:rPr>
                     <w:br/>
                   </w:r>
-                  <w:proofErr w:type="spellStart"/>
                   <w:r>
                     <w:rPr>
                       <w:rFonts w:ascii="Arial" w:eastAsia="Times New Roman" w:hAnsi="Arial" w:cs="Arial"/>
@@ -9763,7 +8774,6 @@
                     </w:rPr>
                     <w:t>Squares</w:t>
                   </w:r>
-                  <w:proofErr w:type="spellEnd"/>
                 </w:p>
               </w:tc>
             </w:tr>
@@ -9916,20 +8926,8 @@
                       <w:szCs w:val="20"/>
                       <w:lang w:eastAsia="ru-RU"/>
                     </w:rPr>
-                    <w:t>p-</w:t>
+                    <w:t>p-value</w:t>
                   </w:r>
-                  <w:proofErr w:type="spellStart"/>
-                  <w:r>
-                    <w:rPr>
-                      <w:rFonts w:ascii="Arial" w:eastAsia="Times New Roman" w:hAnsi="Arial" w:cs="Arial"/>
-                      <w:color w:val="000000"/>
-                      <w:sz w:val="20"/>
-                      <w:szCs w:val="20"/>
-                      <w:lang w:eastAsia="ru-RU"/>
-                    </w:rPr>
-                    <w:t>value</w:t>
-                  </w:r>
-                  <w:proofErr w:type="spellEnd"/>
                 </w:p>
               </w:tc>
             </w:tr>
@@ -9999,7 +8997,6 @@
                       <w:lang w:eastAsia="ru-RU"/>
                     </w:rPr>
                   </w:pPr>
-                  <w:proofErr w:type="spellStart"/>
                   <w:r>
                     <w:rPr>
                       <w:rFonts w:ascii="Arial" w:eastAsia="Times New Roman" w:hAnsi="Arial" w:cs="Arial"/>
@@ -10008,18 +9005,7 @@
                       <w:szCs w:val="20"/>
                       <w:lang w:eastAsia="ru-RU"/>
                     </w:rPr>
-                    <w:t>Regress</w:t>
-                  </w:r>
-                  <w:proofErr w:type="spellEnd"/>
-                  <w:r>
-                    <w:rPr>
-                      <w:rFonts w:ascii="Arial" w:eastAsia="Times New Roman" w:hAnsi="Arial" w:cs="Arial"/>
-                      <w:color w:val="000000"/>
-                      <w:sz w:val="20"/>
-                      <w:szCs w:val="20"/>
-                      <w:lang w:eastAsia="ru-RU"/>
-                    </w:rPr>
-                    <w:t>.</w:t>
+                    <w:t>Regress.</w:t>
                   </w:r>
                 </w:p>
               </w:tc>
@@ -10275,7 +9261,6 @@
                       <w:lang w:eastAsia="ru-RU"/>
                     </w:rPr>
                   </w:pPr>
-                  <w:proofErr w:type="spellStart"/>
                   <w:r>
                     <w:rPr>
                       <w:rFonts w:ascii="Arial" w:eastAsia="Times New Roman" w:hAnsi="Arial" w:cs="Arial"/>
@@ -10286,7 +9271,6 @@
                     </w:rPr>
                     <w:t>Residual</w:t>
                   </w:r>
-                  <w:proofErr w:type="spellEnd"/>
                 </w:p>
               </w:tc>
             </w:tr>
@@ -10521,7 +9505,6 @@
                       <w:lang w:eastAsia="ru-RU"/>
                     </w:rPr>
                   </w:pPr>
-                  <w:proofErr w:type="spellStart"/>
                   <w:r>
                     <w:rPr>
                       <w:rFonts w:ascii="Arial" w:eastAsia="Times New Roman" w:hAnsi="Arial" w:cs="Arial"/>
@@ -10532,7 +9515,6 @@
                     </w:rPr>
                     <w:t>Total</w:t>
                   </w:r>
-                  <w:proofErr w:type="spellEnd"/>
                 </w:p>
               </w:tc>
             </w:tr>
@@ -10819,7 +9801,6 @@
         </w:rPr>
         <w:t xml:space="preserve">Dependent: </w:t>
       </w:r>
-      <w:proofErr w:type="spellStart"/>
       <w:r>
         <w:rPr>
           <w:rFonts w:ascii="Courier New CYR" w:hAnsi="Courier New CYR" w:cs="Courier New CYR"/>
@@ -10831,7 +9812,6 @@
         </w:rPr>
         <w:t>Ysorted</w:t>
       </w:r>
-      <w:proofErr w:type="spellEnd"/>
       <w:r>
         <w:rPr>
           <w:rFonts w:ascii="Courier New CYR" w:hAnsi="Courier New CYR" w:cs="Courier New CYR"/>
@@ -10841,19 +9821,7 @@
           <w:lang w:val="en-US"/>
           <w14:ligatures w14:val="standardContextual"/>
         </w:rPr>
-        <w:t xml:space="preserve">          Multiple R </w:t>
-      </w:r>
-      <w:proofErr w:type="gramStart"/>
-      <w:r>
-        <w:rPr>
-          <w:rFonts w:ascii="Courier New CYR" w:hAnsi="Courier New CYR" w:cs="Courier New CYR"/>
-          <w:color w:val="000000"/>
-          <w:sz w:val="17"/>
-          <w:szCs w:val="17"/>
-          <w:lang w:val="en-US"/>
-          <w14:ligatures w14:val="standardContextual"/>
-        </w:rPr>
-        <w:t xml:space="preserve">= </w:t>
+        <w:t xml:space="preserve">          Multiple R = </w:t>
       </w:r>
       <w:r>
         <w:rPr>
@@ -10866,7 +9834,6 @@
         </w:rPr>
         <w:t xml:space="preserve"> ,19986100</w:t>
       </w:r>
-      <w:proofErr w:type="gramEnd"/>
       <w:r>
         <w:rPr>
           <w:rFonts w:ascii="Courier New CYR" w:hAnsi="Courier New CYR" w:cs="Courier New CYR"/>
@@ -10923,31 +9890,7 @@
           <w:lang w:val="en-US"/>
           <w14:ligatures w14:val="standardContextual"/>
         </w:rPr>
-        <w:t xml:space="preserve"> </w:t>
-      </w:r>
-      <w:proofErr w:type="gramStart"/>
-      <w:r>
-        <w:rPr>
-          <w:rFonts w:ascii="Courier New CYR" w:hAnsi="Courier New CYR" w:cs="Courier New CYR"/>
-          <w:color w:val="000000"/>
-          <w:sz w:val="17"/>
-          <w:szCs w:val="17"/>
-          <w:lang w:val="en-US"/>
-          <w14:ligatures w14:val="standardContextual"/>
-        </w:rPr>
-        <w:t>R?=</w:t>
-      </w:r>
-      <w:proofErr w:type="gramEnd"/>
-      <w:r>
-        <w:rPr>
-          <w:rFonts w:ascii="Courier New CYR" w:hAnsi="Courier New CYR" w:cs="Courier New CYR"/>
-          <w:color w:val="000000"/>
-          <w:sz w:val="17"/>
-          <w:szCs w:val="17"/>
-          <w:lang w:val="en-US"/>
-          <w14:ligatures w14:val="standardContextual"/>
-        </w:rPr>
-        <w:t xml:space="preserve"> </w:t>
+        <w:t xml:space="preserve"> R?= </w:t>
       </w:r>
       <w:r>
         <w:rPr>
@@ -10969,31 +9912,7 @@
           <w:lang w:val="en-US"/>
           <w14:ligatures w14:val="standardContextual"/>
         </w:rPr>
-        <w:t xml:space="preserve">    </w:t>
-      </w:r>
-      <w:proofErr w:type="spellStart"/>
-      <w:r>
-        <w:rPr>
-          <w:rFonts w:ascii="Courier New CYR" w:hAnsi="Courier New CYR" w:cs="Courier New CYR"/>
-          <w:color w:val="000000"/>
-          <w:sz w:val="17"/>
-          <w:szCs w:val="17"/>
-          <w:lang w:val="en-US"/>
-          <w14:ligatures w14:val="standardContextual"/>
-        </w:rPr>
-        <w:t>df</w:t>
-      </w:r>
-      <w:proofErr w:type="spellEnd"/>
-      <w:r>
-        <w:rPr>
-          <w:rFonts w:ascii="Courier New CYR" w:hAnsi="Courier New CYR" w:cs="Courier New CYR"/>
-          <w:color w:val="000000"/>
-          <w:sz w:val="17"/>
-          <w:szCs w:val="17"/>
-          <w:lang w:val="en-US"/>
-          <w14:ligatures w14:val="standardContextual"/>
-        </w:rPr>
-        <w:t xml:space="preserve"> = </w:t>
+        <w:t xml:space="preserve">    df = </w:t>
       </w:r>
       <w:r>
         <w:rPr>
@@ -11094,31 +10013,7 @@
           <w:lang w:val="en-US"/>
           <w14:ligatures w14:val="standardContextual"/>
         </w:rPr>
-        <w:t>adjusted R</w:t>
-      </w:r>
-      <w:proofErr w:type="gramStart"/>
-      <w:r>
-        <w:rPr>
-          <w:rFonts w:ascii="Courier New CYR" w:hAnsi="Courier New CYR" w:cs="Courier New CYR"/>
-          <w:color w:val="000000"/>
-          <w:sz w:val="17"/>
-          <w:szCs w:val="17"/>
-          <w:lang w:val="en-US"/>
-          <w14:ligatures w14:val="standardContextual"/>
-        </w:rPr>
-        <w:t>?=</w:t>
-      </w:r>
-      <w:proofErr w:type="gramEnd"/>
-      <w:r>
-        <w:rPr>
-          <w:rFonts w:ascii="Courier New CYR" w:hAnsi="Courier New CYR" w:cs="Courier New CYR"/>
-          <w:color w:val="000000"/>
-          <w:sz w:val="17"/>
-          <w:szCs w:val="17"/>
-          <w:lang w:val="en-US"/>
-          <w14:ligatures w14:val="standardContextual"/>
-        </w:rPr>
-        <w:t xml:space="preserve"> </w:t>
+        <w:t xml:space="preserve">adjusted R?= </w:t>
       </w:r>
       <w:r>
         <w:rPr>
@@ -11236,7 +10131,6 @@
         </w:rPr>
         <w:t xml:space="preserve">Intercept: </w:t>
       </w:r>
-      <w:proofErr w:type="gramStart"/>
       <w:r>
         <w:rPr>
           <w:rFonts w:ascii="Courier New CYR" w:hAnsi="Courier New CYR" w:cs="Courier New CYR"/>
@@ -11257,32 +10151,7 @@
           <w:lang w:val="en-US"/>
           <w14:ligatures w14:val="standardContextual"/>
         </w:rPr>
-        <w:t xml:space="preserve">  </w:t>
-      </w:r>
-      <w:proofErr w:type="spellStart"/>
-      <w:r>
-        <w:rPr>
-          <w:rFonts w:ascii="Courier New CYR" w:hAnsi="Courier New CYR" w:cs="Courier New CYR"/>
-          <w:color w:val="000000"/>
-          <w:sz w:val="17"/>
-          <w:szCs w:val="17"/>
-          <w:lang w:val="en-US"/>
-          <w14:ligatures w14:val="standardContextual"/>
-        </w:rPr>
-        <w:t>Std.Error</w:t>
-      </w:r>
-      <w:proofErr w:type="spellEnd"/>
-      <w:proofErr w:type="gramEnd"/>
-      <w:r>
-        <w:rPr>
-          <w:rFonts w:ascii="Courier New CYR" w:hAnsi="Courier New CYR" w:cs="Courier New CYR"/>
-          <w:color w:val="000000"/>
-          <w:sz w:val="17"/>
-          <w:szCs w:val="17"/>
-          <w:lang w:val="en-US"/>
-          <w14:ligatures w14:val="standardContextual"/>
-        </w:rPr>
-        <w:t xml:space="preserve">: </w:t>
+        <w:t xml:space="preserve">  Std.Error: </w:t>
       </w:r>
       <w:r>
         <w:rPr>
@@ -11434,21 +10303,8 @@
           <w:lang w:val="en-US"/>
           <w14:ligatures w14:val="standardContextual"/>
         </w:rPr>
-        <w:t xml:space="preserve">    X4sorted1 b*=</w:t>
+        <w:t xml:space="preserve">    X4sorted1 b*=,200</w:t>
       </w:r>
-      <w:proofErr w:type="gramStart"/>
-      <w:r>
-        <w:rPr>
-          <w:rFonts w:ascii="Courier New CYR" w:hAnsi="Courier New CYR" w:cs="Courier New CYR"/>
-          <w:color w:val="0000FF"/>
-          <w:sz w:val="17"/>
-          <w:szCs w:val="17"/>
-          <w:lang w:val="en-US"/>
-          <w14:ligatures w14:val="standardContextual"/>
-        </w:rPr>
-        <w:t>,200</w:t>
-      </w:r>
-      <w:proofErr w:type="gramEnd"/>
       <w:r>
         <w:rPr>
           <w:rFonts w:ascii="Courier New CYR" w:hAnsi="Courier New CYR" w:cs="Courier New CYR"/>
@@ -11620,31 +10476,7 @@
           <w:lang w:val="en-US"/>
           <w14:ligatures w14:val="standardContextual"/>
         </w:rPr>
-        <w:t xml:space="preserve">  (</w:t>
-      </w:r>
-      <w:proofErr w:type="gramStart"/>
-      <w:r>
-        <w:rPr>
-          <w:rFonts w:ascii="Courier New CYR" w:hAnsi="Courier New CYR" w:cs="Courier New CYR"/>
-          <w:color w:val="000000"/>
-          <w:sz w:val="17"/>
-          <w:szCs w:val="17"/>
-          <w:lang w:val="en-US"/>
-          <w14:ligatures w14:val="standardContextual"/>
-        </w:rPr>
-        <w:t>significant</w:t>
-      </w:r>
-      <w:proofErr w:type="gramEnd"/>
-      <w:r>
-        <w:rPr>
-          <w:rFonts w:ascii="Courier New CYR" w:hAnsi="Courier New CYR" w:cs="Courier New CYR"/>
-          <w:color w:val="000000"/>
-          <w:sz w:val="17"/>
-          <w:szCs w:val="17"/>
-          <w:lang w:val="en-US"/>
-          <w14:ligatures w14:val="standardContextual"/>
-        </w:rPr>
-        <w:t xml:space="preserve"> b* are highlighted in red)                                     </w:t>
+        <w:t xml:space="preserve">  (significant b* are highlighted in red)                                     </w:t>
       </w:r>
     </w:p>
     <w:p>
@@ -11712,11 +10544,10 @@
                 <w:rFonts w:eastAsia="Times New Roman" w:cs="Times New Roman"/>
                 <w:sz w:val="24"/>
                 <w:szCs w:val="24"/>
-                <w:lang w:eastAsia="ru-RU"/>
+                <w:lang w:val="en-US" w:eastAsia="ru-RU"/>
               </w:rPr>
               <w:br/>
             </w:r>
-            <w:proofErr w:type="spellStart"/>
             <w:r>
               <w:rPr>
                 <w:rFonts w:ascii="Arial" w:eastAsia="Times New Roman" w:hAnsi="Arial" w:cs="Arial"/>
@@ -11727,7 +10558,6 @@
               </w:rPr>
               <w:t>Effect</w:t>
             </w:r>
-            <w:proofErr w:type="spellEnd"/>
           </w:p>
         </w:tc>
         <w:tc>
@@ -11762,20 +10592,18 @@
                 <w:szCs w:val="20"/>
                 <w:lang w:val="en-US" w:eastAsia="ru-RU"/>
               </w:rPr>
-              <w:t xml:space="preserve">Analysis of Variance; DV: </w:t>
-            </w:r>
-            <w:proofErr w:type="spellStart"/>
+              <w:t>Analysis of Variance; DV: Ysorted (</w:t>
+            </w:r>
             <w:r>
               <w:rPr>
                 <w:rFonts w:ascii="Arial" w:eastAsia="Times New Roman" w:hAnsi="Arial" w:cs="Arial"/>
                 <w:color w:val="000000"/>
                 <w:sz w:val="20"/>
                 <w:szCs w:val="20"/>
-                <w:lang w:val="en-US" w:eastAsia="ru-RU"/>
-              </w:rPr>
-              <w:t>Ysorted</w:t>
-            </w:r>
-            <w:proofErr w:type="spellEnd"/>
+                <w:lang w:eastAsia="ru-RU"/>
+              </w:rPr>
+              <w:t>Лист</w:t>
+            </w:r>
             <w:r>
               <w:rPr>
                 <w:rFonts w:ascii="Arial" w:eastAsia="Times New Roman" w:hAnsi="Arial" w:cs="Arial"/>
@@ -11784,7 +10612,7 @@
                 <w:szCs w:val="20"/>
                 <w:lang w:val="en-US" w:eastAsia="ru-RU"/>
               </w:rPr>
-              <w:t xml:space="preserve"> (</w:t>
+              <w:t xml:space="preserve">1 in </w:t>
             </w:r>
             <w:r>
               <w:rPr>
@@ -11794,7 +10622,7 @@
                 <w:szCs w:val="20"/>
                 <w:lang w:eastAsia="ru-RU"/>
               </w:rPr>
-              <w:t>Лист</w:t>
+              <w:t>Сгруппированные</w:t>
             </w:r>
             <w:r>
               <w:rPr>
@@ -11804,7 +10632,7 @@
                 <w:szCs w:val="20"/>
                 <w:lang w:val="en-US" w:eastAsia="ru-RU"/>
               </w:rPr>
-              <w:t xml:space="preserve">1 in </w:t>
+              <w:t xml:space="preserve"> </w:t>
             </w:r>
             <w:r>
               <w:rPr>
@@ -11814,7 +10642,7 @@
                 <w:szCs w:val="20"/>
                 <w:lang w:eastAsia="ru-RU"/>
               </w:rPr>
-              <w:t>Сгруппированные</w:t>
+              <w:t>данные</w:t>
             </w:r>
             <w:r>
               <w:rPr>
@@ -11824,49 +10652,7 @@
                 <w:szCs w:val="20"/>
                 <w:lang w:val="en-US" w:eastAsia="ru-RU"/>
               </w:rPr>
-              <w:t xml:space="preserve"> </w:t>
-            </w:r>
-            <w:r>
-              <w:rPr>
-                <w:rFonts w:ascii="Arial" w:eastAsia="Times New Roman" w:hAnsi="Arial" w:cs="Arial"/>
-                <w:color w:val="000000"/>
-                <w:sz w:val="20"/>
-                <w:szCs w:val="20"/>
-                <w:lang w:eastAsia="ru-RU"/>
-              </w:rPr>
-              <w:t>данные</w:t>
-            </w:r>
-            <w:r>
-              <w:rPr>
-                <w:rFonts w:ascii="Arial" w:eastAsia="Times New Roman" w:hAnsi="Arial" w:cs="Arial"/>
-                <w:color w:val="000000"/>
-                <w:sz w:val="20"/>
-                <w:szCs w:val="20"/>
-                <w:lang w:val="en-US" w:eastAsia="ru-RU"/>
-              </w:rPr>
-              <w:t>.</w:t>
-            </w:r>
-            <w:proofErr w:type="spellStart"/>
-            <w:r>
-              <w:rPr>
-                <w:rFonts w:ascii="Arial" w:eastAsia="Times New Roman" w:hAnsi="Arial" w:cs="Arial"/>
-                <w:color w:val="000000"/>
-                <w:sz w:val="20"/>
-                <w:szCs w:val="20"/>
-                <w:lang w:val="en-US" w:eastAsia="ru-RU"/>
-              </w:rPr>
-              <w:t>stw</w:t>
-            </w:r>
-            <w:proofErr w:type="spellEnd"/>
-            <w:r>
-              <w:rPr>
-                <w:rFonts w:ascii="Arial" w:eastAsia="Times New Roman" w:hAnsi="Arial" w:cs="Arial"/>
-                <w:color w:val="000000"/>
-                <w:sz w:val="20"/>
-                <w:szCs w:val="20"/>
-                <w:lang w:val="en-US" w:eastAsia="ru-RU"/>
-              </w:rPr>
-              <w:t>) Include condition: v0&gt;=54</w:t>
+              <w:t>.stw) Include condition: v0&gt;=54</w:t>
             </w:r>
           </w:p>
         </w:tc>
@@ -11948,7 +10734,6 @@
                       <w:lang w:eastAsia="ru-RU"/>
                     </w:rPr>
                   </w:pPr>
-                  <w:proofErr w:type="spellStart"/>
                   <w:r>
                     <w:rPr>
                       <w:rFonts w:ascii="Arial" w:eastAsia="Times New Roman" w:hAnsi="Arial" w:cs="Arial"/>
@@ -11957,31 +10742,8 @@
                       <w:szCs w:val="20"/>
                       <w:lang w:eastAsia="ru-RU"/>
                     </w:rPr>
-                    <w:t>Sums</w:t>
+                    <w:t>Sums of</w:t>
                   </w:r>
-                  <w:proofErr w:type="spellEnd"/>
-                  <w:r>
-                    <w:rPr>
-                      <w:rFonts w:ascii="Arial" w:eastAsia="Times New Roman" w:hAnsi="Arial" w:cs="Arial"/>
-                      <w:color w:val="000000"/>
-                      <w:sz w:val="20"/>
-                      <w:szCs w:val="20"/>
-                      <w:lang w:eastAsia="ru-RU"/>
-                    </w:rPr>
-                    <w:t xml:space="preserve"> </w:t>
-                  </w:r>
-                  <w:proofErr w:type="spellStart"/>
-                  <w:r>
-                    <w:rPr>
-                      <w:rFonts w:ascii="Arial" w:eastAsia="Times New Roman" w:hAnsi="Arial" w:cs="Arial"/>
-                      <w:color w:val="000000"/>
-                      <w:sz w:val="20"/>
-                      <w:szCs w:val="20"/>
-                      <w:lang w:eastAsia="ru-RU"/>
-                    </w:rPr>
-                    <w:t>of</w:t>
-                  </w:r>
-                  <w:proofErr w:type="spellEnd"/>
                   <w:r>
                     <w:rPr>
                       <w:rFonts w:eastAsia="Times New Roman" w:cs="Times New Roman"/>
@@ -11991,7 +10753,6 @@
                     </w:rPr>
                     <w:br/>
                   </w:r>
-                  <w:proofErr w:type="spellStart"/>
                   <w:r>
                     <w:rPr>
                       <w:rFonts w:ascii="Arial" w:eastAsia="Times New Roman" w:hAnsi="Arial" w:cs="Arial"/>
@@ -12002,7 +10763,6 @@
                     </w:rPr>
                     <w:t>Squares</w:t>
                   </w:r>
-                  <w:proofErr w:type="spellEnd"/>
                 </w:p>
               </w:tc>
             </w:tr>
@@ -12070,7 +10830,6 @@
                       <w:lang w:eastAsia="ru-RU"/>
                     </w:rPr>
                   </w:pPr>
-                  <w:proofErr w:type="spellStart"/>
                   <w:r>
                     <w:rPr>
                       <w:rFonts w:ascii="Arial" w:eastAsia="Times New Roman" w:hAnsi="Arial" w:cs="Arial"/>
@@ -12081,7 +10840,6 @@
                     </w:rPr>
                     <w:t>df</w:t>
                   </w:r>
-                  <w:proofErr w:type="spellEnd"/>
                 </w:p>
               </w:tc>
             </w:tr>
@@ -12149,7 +10907,6 @@
                       <w:lang w:eastAsia="ru-RU"/>
                     </w:rPr>
                   </w:pPr>
-                  <w:proofErr w:type="spellStart"/>
                   <w:r>
                     <w:rPr>
                       <w:rFonts w:ascii="Arial" w:eastAsia="Times New Roman" w:hAnsi="Arial" w:cs="Arial"/>
@@ -12160,7 +10917,6 @@
                     </w:rPr>
                     <w:t>Mean</w:t>
                   </w:r>
-                  <w:proofErr w:type="spellEnd"/>
                   <w:r>
                     <w:rPr>
                       <w:rFonts w:eastAsia="Times New Roman" w:cs="Times New Roman"/>
@@ -12170,7 +10926,6 @@
                     </w:rPr>
                     <w:br/>
                   </w:r>
-                  <w:proofErr w:type="spellStart"/>
                   <w:r>
                     <w:rPr>
                       <w:rFonts w:ascii="Arial" w:eastAsia="Times New Roman" w:hAnsi="Arial" w:cs="Arial"/>
@@ -12181,7 +10936,6 @@
                     </w:rPr>
                     <w:t>Squares</w:t>
                   </w:r>
-                  <w:proofErr w:type="spellEnd"/>
                 </w:p>
               </w:tc>
             </w:tr>
@@ -12334,20 +11088,8 @@
                       <w:szCs w:val="20"/>
                       <w:lang w:eastAsia="ru-RU"/>
                     </w:rPr>
-                    <w:t>p-</w:t>
+                    <w:t>p-value</w:t>
                   </w:r>
-                  <w:proofErr w:type="spellStart"/>
-                  <w:r>
-                    <w:rPr>
-                      <w:rFonts w:ascii="Arial" w:eastAsia="Times New Roman" w:hAnsi="Arial" w:cs="Arial"/>
-                      <w:color w:val="000000"/>
-                      <w:sz w:val="20"/>
-                      <w:szCs w:val="20"/>
-                      <w:lang w:eastAsia="ru-RU"/>
-                    </w:rPr>
-                    <w:t>value</w:t>
-                  </w:r>
-                  <w:proofErr w:type="spellEnd"/>
                 </w:p>
               </w:tc>
             </w:tr>
@@ -12417,7 +11159,6 @@
                       <w:lang w:eastAsia="ru-RU"/>
                     </w:rPr>
                   </w:pPr>
-                  <w:proofErr w:type="spellStart"/>
                   <w:r>
                     <w:rPr>
                       <w:rFonts w:ascii="Arial" w:eastAsia="Times New Roman" w:hAnsi="Arial" w:cs="Arial"/>
@@ -12426,18 +11167,7 @@
                       <w:szCs w:val="20"/>
                       <w:lang w:eastAsia="ru-RU"/>
                     </w:rPr>
-                    <w:t>Regress</w:t>
-                  </w:r>
-                  <w:proofErr w:type="spellEnd"/>
-                  <w:r>
-                    <w:rPr>
-                      <w:rFonts w:ascii="Arial" w:eastAsia="Times New Roman" w:hAnsi="Arial" w:cs="Arial"/>
-                      <w:color w:val="000000"/>
-                      <w:sz w:val="20"/>
-                      <w:szCs w:val="20"/>
-                      <w:lang w:eastAsia="ru-RU"/>
-                    </w:rPr>
-                    <w:t>.</w:t>
+                    <w:t>Regress.</w:t>
                   </w:r>
                 </w:p>
               </w:tc>
@@ -12693,7 +11423,6 @@
                       <w:lang w:eastAsia="ru-RU"/>
                     </w:rPr>
                   </w:pPr>
-                  <w:proofErr w:type="spellStart"/>
                   <w:r>
                     <w:rPr>
                       <w:rFonts w:ascii="Arial" w:eastAsia="Times New Roman" w:hAnsi="Arial" w:cs="Arial"/>
@@ -12704,7 +11433,6 @@
                     </w:rPr>
                     <w:t>Residual</w:t>
                   </w:r>
-                  <w:proofErr w:type="spellEnd"/>
                 </w:p>
               </w:tc>
             </w:tr>
@@ -12939,7 +11667,6 @@
                       <w:lang w:eastAsia="ru-RU"/>
                     </w:rPr>
                   </w:pPr>
-                  <w:proofErr w:type="spellStart"/>
                   <w:r>
                     <w:rPr>
                       <w:rFonts w:ascii="Arial" w:eastAsia="Times New Roman" w:hAnsi="Arial" w:cs="Arial"/>
@@ -12950,7 +11677,6 @@
                     </w:rPr>
                     <w:t>Total</w:t>
                   </w:r>
-                  <w:proofErr w:type="spellEnd"/>
                 </w:p>
               </w:tc>
             </w:tr>
@@ -13229,14 +11955,12 @@
                 <w:color w:val="000000"/>
               </w:rPr>
             </w:pPr>
-            <w:proofErr w:type="spellStart"/>
             <w:r>
               <w:rPr>
                 <w:color w:val="000000"/>
               </w:rPr>
               <w:t>Fнабл</w:t>
             </w:r>
-            <w:proofErr w:type="spellEnd"/>
           </w:p>
         </w:tc>
         <w:tc>
@@ -13259,14 +11983,12 @@
                 <w:color w:val="000000"/>
               </w:rPr>
             </w:pPr>
-            <w:proofErr w:type="spellStart"/>
             <w:r>
               <w:rPr>
                 <w:color w:val="000000"/>
               </w:rPr>
               <w:t>Fкрит</w:t>
             </w:r>
-            <w:proofErr w:type="spellEnd"/>
           </w:p>
         </w:tc>
       </w:tr>
@@ -13372,8 +12094,6 @@
               </w:rPr>
               <w:t>285</w:t>
             </w:r>
-            <w:bookmarkStart w:id="11" w:name="_GoBack"/>
-            <w:bookmarkEnd w:id="11"/>
           </w:p>
         </w:tc>
         <w:tc>
@@ -13416,77 +12136,7 @@
         <w:rPr>
           <w:szCs w:val="28"/>
         </w:rPr>
-        <w:t xml:space="preserve">Так как </w:t>
-      </w:r>
-      <w:proofErr w:type="spellStart"/>
-      <w:r>
-        <w:rPr>
-          <w:szCs w:val="28"/>
-        </w:rPr>
-        <w:t>Fнабл</w:t>
-      </w:r>
-      <w:proofErr w:type="spellEnd"/>
-      <w:r>
-        <w:rPr>
-          <w:szCs w:val="28"/>
-        </w:rPr>
-        <w:t xml:space="preserve">. </w:t>
-      </w:r>
-      <w:proofErr w:type="gramStart"/>
-      <w:r>
-        <w:rPr>
-          <w:szCs w:val="28"/>
-        </w:rPr>
-        <w:t xml:space="preserve">&lt; </w:t>
-      </w:r>
-      <w:proofErr w:type="spellStart"/>
-      <w:r>
-        <w:rPr>
-          <w:szCs w:val="28"/>
-        </w:rPr>
-        <w:t>F</w:t>
-      </w:r>
-      <w:proofErr w:type="gramEnd"/>
-      <w:r>
-        <w:rPr>
-          <w:szCs w:val="28"/>
-        </w:rPr>
-        <w:t>крит</w:t>
-      </w:r>
-      <w:proofErr w:type="spellEnd"/>
-      <w:r>
-        <w:rPr>
-          <w:szCs w:val="28"/>
-        </w:rPr>
-        <w:t xml:space="preserve">, следовательно нулевая гипотеза об отсутствии </w:t>
-      </w:r>
-      <w:proofErr w:type="spellStart"/>
-      <w:r>
-        <w:rPr>
-          <w:szCs w:val="28"/>
-        </w:rPr>
-        <w:t>гетероскедастичности</w:t>
-      </w:r>
-      <w:proofErr w:type="spellEnd"/>
-      <w:r>
-        <w:rPr>
-          <w:szCs w:val="28"/>
-        </w:rPr>
-        <w:t xml:space="preserve"> принимается, следовательно, </w:t>
-      </w:r>
-      <w:proofErr w:type="spellStart"/>
-      <w:r>
-        <w:rPr>
-          <w:szCs w:val="28"/>
-        </w:rPr>
-        <w:t>гетероскедастичности</w:t>
-      </w:r>
-      <w:proofErr w:type="spellEnd"/>
-      <w:r>
-        <w:rPr>
-          <w:szCs w:val="28"/>
-        </w:rPr>
-        <w:t xml:space="preserve"> нет. </w:t>
+        <w:t xml:space="preserve">Так как Fнабл. &lt; Fкрит, следовательно нулевая гипотеза об отсутствии гетероскедастичности принимается, следовательно, гетероскедастичности нет. </w:t>
       </w:r>
     </w:p>
     <w:p>
@@ -13497,14 +12147,14 @@
           <w:b w:val="0"/>
         </w:rPr>
       </w:pPr>
-      <w:bookmarkStart w:id="12" w:name="_Toc130825085"/>
+      <w:bookmarkStart w:id="11" w:name="_Toc130825085"/>
       <w:r>
         <w:rPr>
           <w:rFonts w:cs="Times New Roman"/>
         </w:rPr>
         <w:t>Тест Глейзера</w:t>
       </w:r>
-      <w:bookmarkEnd w:id="12"/>
+      <w:bookmarkEnd w:id="11"/>
     </w:p>
     <w:p>
       <w:pPr>
@@ -13532,17 +12182,7 @@
           <w:szCs w:val="28"/>
           <w:lang w:eastAsia="ru-RU"/>
         </w:rPr>
-        <w:t xml:space="preserve">В тех случаях, когда хотим установить более точный характер </w:t>
-      </w:r>
-      <w:proofErr w:type="gramStart"/>
-      <w:r>
-        <w:rPr>
-          <w:rFonts w:eastAsiaTheme="majorEastAsia" w:cs="Times New Roman"/>
-          <w:color w:val="000000" w:themeColor="text1"/>
-          <w:szCs w:val="28"/>
-          <w:lang w:eastAsia="ru-RU"/>
-        </w:rPr>
-        <w:t xml:space="preserve">поведения </w:t>
+        <w:t xml:space="preserve">В тех случаях, когда хотим установить более точный характер поведения </w:t>
       </w:r>
       <m:oMath>
         <m:sSub>
@@ -13588,17 +12228,7 @@
           <w:szCs w:val="28"/>
           <w:lang w:eastAsia="ru-RU"/>
         </w:rPr>
-        <w:t>,</w:t>
-      </w:r>
-      <w:proofErr w:type="gramEnd"/>
-      <w:r>
-        <w:rPr>
-          <w:rFonts w:eastAsiaTheme="majorEastAsia" w:cs="Times New Roman"/>
-          <w:color w:val="000000" w:themeColor="text1"/>
-          <w:szCs w:val="28"/>
-          <w:lang w:eastAsia="ru-RU"/>
-        </w:rPr>
-        <w:t xml:space="preserve"> целесообразно использовать тест Глейзера. Оценив регрессионные остатки исходной модели, будем строить модель:</w:t>
+        <w:t>, целесообразно использовать тест Глейзера. Оценив регрессионные остатки исходной модели, будем строить модель:</w:t>
       </w:r>
     </w:p>
     <w:p>
@@ -13804,7 +12434,6 @@
           <w:lang w:eastAsia="ru-RU"/>
         </w:rPr>
       </w:pPr>
-      <w:proofErr w:type="gramStart"/>
       <w:r>
         <w:rPr>
           <w:rFonts w:eastAsia="Times New Roman" w:cs="Times New Roman"/>
@@ -13822,10 +12451,10 @@
           <w:lang w:eastAsia="ru-RU"/>
         </w:rPr>
         <w:object w:dxaOrig="210" w:dyaOrig="255" w14:anchorId="54D8B1B9">
-          <v:shape id="_x0000_i1027" type="#_x0000_t75" alt="" style="width:10.9pt;height:13.1pt;mso-width-percent:0;mso-height-percent:0;mso-width-percent:0;mso-height-percent:0" o:ole="" fillcolor="window">
+          <v:shape id="_x0000_i1026" type="#_x0000_t75" alt="" style="width:10.9pt;height:13.1pt;mso-width-percent:0;mso-height-percent:0;mso-width-percent:0;mso-height-percent:0" o:ole="" fillcolor="window">
             <v:imagedata r:id="rId17" o:title=""/>
           </v:shape>
-          <o:OLEObject Type="Embed" ProgID="Equation.3" ShapeID="_x0000_i1027" DrawAspect="Content" ObjectID="_1771793314" r:id="rId18"/>
+          <o:OLEObject Type="Embed" ProgID="Equation.3" ShapeID="_x0000_i1026" DrawAspect="Content" ObjectID="_1771848794" r:id="rId18"/>
         </w:object>
       </w:r>
       <w:r>
@@ -13834,16 +12463,7 @@
           <w:szCs w:val="28"/>
           <w:lang w:eastAsia="ru-RU"/>
         </w:rPr>
-        <w:t xml:space="preserve"> в</w:t>
-      </w:r>
-      <w:proofErr w:type="gramEnd"/>
-      <w:r>
-        <w:rPr>
-          <w:rFonts w:eastAsia="Times New Roman" w:cs="Times New Roman"/>
-          <w:szCs w:val="28"/>
-          <w:lang w:eastAsia="ru-RU"/>
-        </w:rPr>
-        <w:t xml:space="preserve"> промежутке от –</w:t>
+        <w:t xml:space="preserve"> в промежутке от –</w:t>
       </w:r>
       <w:r>
         <w:rPr>
@@ -13854,10 +12474,10 @@
           <w:lang w:eastAsia="ru-RU"/>
         </w:rPr>
         <w:object w:dxaOrig="240" w:dyaOrig="210" w14:anchorId="1826ED9C">
-          <v:shape id="_x0000_i1028" type="#_x0000_t75" alt="" style="width:11.65pt;height:10.9pt;mso-width-percent:0;mso-height-percent:0;mso-width-percent:0;mso-height-percent:0" o:ole="">
+          <v:shape id="_x0000_i1027" type="#_x0000_t75" alt="" style="width:11.65pt;height:10.9pt;mso-width-percent:0;mso-height-percent:0;mso-width-percent:0;mso-height-percent:0" o:ole="">
             <v:imagedata r:id="rId19" o:title=""/>
           </v:shape>
-          <o:OLEObject Type="Embed" ProgID="Equation.3" ShapeID="_x0000_i1028" DrawAspect="Content" ObjectID="_1771793315" r:id="rId20"/>
+          <o:OLEObject Type="Embed" ProgID="Equation.3" ShapeID="_x0000_i1027" DrawAspect="Content" ObjectID="_1771848795" r:id="rId20"/>
         </w:object>
       </w:r>
       <w:r>
@@ -13877,10 +12497,10 @@
           <w:lang w:eastAsia="ru-RU"/>
         </w:rPr>
         <w:object w:dxaOrig="240" w:dyaOrig="210" w14:anchorId="287646A0">
-          <v:shape id="_x0000_i1029" type="#_x0000_t75" alt="" style="width:11.65pt;height:10.9pt;mso-width-percent:0;mso-height-percent:0;mso-width-percent:0;mso-height-percent:0" o:ole="">
+          <v:shape id="_x0000_i1028" type="#_x0000_t75" alt="" style="width:11.65pt;height:10.9pt;mso-width-percent:0;mso-height-percent:0;mso-width-percent:0;mso-height-percent:0" o:ole="">
             <v:imagedata r:id="rId19" o:title=""/>
           </v:shape>
-          <o:OLEObject Type="Embed" ProgID="Equation.3" ShapeID="_x0000_i1029" DrawAspect="Content" ObjectID="_1771793316" r:id="rId21"/>
+          <o:OLEObject Type="Embed" ProgID="Equation.3" ShapeID="_x0000_i1028" DrawAspect="Content" ObjectID="_1771848796" r:id="rId21"/>
         </w:object>
       </w:r>
       <w:r>
@@ -13900,10 +12520,10 @@
           <w:lang w:eastAsia="ru-RU"/>
         </w:rPr>
         <w:object w:dxaOrig="210" w:dyaOrig="255" w14:anchorId="5C803081">
-          <v:shape id="_x0000_i1030" type="#_x0000_t75" alt="" style="width:10.9pt;height:13.1pt;mso-width-percent:0;mso-height-percent:0;mso-width-percent:0;mso-height-percent:0" o:ole="" fillcolor="window">
+          <v:shape id="_x0000_i1029" type="#_x0000_t75" alt="" style="width:10.9pt;height:13.1pt;mso-width-percent:0;mso-height-percent:0;mso-width-percent:0;mso-height-percent:0" o:ole="" fillcolor="window">
             <v:imagedata r:id="rId17" o:title=""/>
           </v:shape>
-          <o:OLEObject Type="Embed" ProgID="Equation.3" ShapeID="_x0000_i1030" DrawAspect="Content" ObjectID="_1771793317" r:id="rId22"/>
+          <o:OLEObject Type="Embed" ProgID="Equation.3" ShapeID="_x0000_i1029" DrawAspect="Content" ObjectID="_1771848797" r:id="rId22"/>
         </w:object>
       </w:r>
       <w:r>
@@ -13923,10 +12543,10 @@
           <w:lang w:eastAsia="ru-RU"/>
         </w:rPr>
         <w:object w:dxaOrig="720" w:dyaOrig="330" w14:anchorId="3CD1B089">
-          <v:shape id="_x0000_i1031" type="#_x0000_t75" alt="" style="width:36.35pt;height:16pt;mso-width-percent:0;mso-height-percent:0;mso-width-percent:0;mso-height-percent:0" o:ole="">
+          <v:shape id="_x0000_i1030" type="#_x0000_t75" alt="" style="width:36.35pt;height:16pt;mso-width-percent:0;mso-height-percent:0;mso-width-percent:0;mso-height-percent:0" o:ole="">
             <v:imagedata r:id="rId23" o:title=""/>
           </v:shape>
-          <o:OLEObject Type="Embed" ProgID="Equation.3" ShapeID="_x0000_i1031" DrawAspect="Content" ObjectID="_1771793318" r:id="rId24"/>
+          <o:OLEObject Type="Embed" ProgID="Equation.3" ShapeID="_x0000_i1030" DrawAspect="Content" ObjectID="_1771848798" r:id="rId24"/>
         </w:object>
       </w:r>
       <w:r>
@@ -14018,25 +12638,7 @@
           <w:szCs w:val="28"/>
           <w:lang w:eastAsia="ru-RU"/>
         </w:rPr>
-        <w:t xml:space="preserve">0), гипотеза об отсутствии </w:t>
-      </w:r>
-      <w:proofErr w:type="spellStart"/>
-      <w:r>
-        <w:rPr>
-          <w:rFonts w:eastAsia="Times New Roman" w:cs="Times New Roman"/>
-          <w:szCs w:val="28"/>
-          <w:lang w:eastAsia="ru-RU"/>
-        </w:rPr>
-        <w:t>гетероскедастичности</w:t>
-      </w:r>
-      <w:proofErr w:type="spellEnd"/>
-      <w:r>
-        <w:rPr>
-          <w:rFonts w:eastAsia="Times New Roman" w:cs="Times New Roman"/>
-          <w:szCs w:val="28"/>
-          <w:lang w:eastAsia="ru-RU"/>
-        </w:rPr>
-        <w:t xml:space="preserve"> не принимается.</w:t>
+        <w:t>0), гипотеза об отсутствии гетероскедастичности не принимается.</w:t>
       </w:r>
     </w:p>
     <w:p>
@@ -14056,16 +12658,7 @@
           <w:szCs w:val="28"/>
           <w:lang w:eastAsia="ru-RU"/>
         </w:rPr>
-        <w:t xml:space="preserve">В нашем случае, </w:t>
-      </w:r>
-      <w:proofErr w:type="gramStart"/>
-      <w:r>
-        <w:rPr>
-          <w:rFonts w:eastAsia="Times New Roman" w:cs="Times New Roman"/>
-          <w:szCs w:val="28"/>
-          <w:lang w:eastAsia="ru-RU"/>
-        </w:rPr>
-        <w:t xml:space="preserve">подбирая </w:t>
+        <w:t xml:space="preserve">В нашем случае, подбирая </w:t>
       </w:r>
       <w:r>
         <w:rPr>
@@ -14076,10 +12669,10 @@
           <w:lang w:eastAsia="ru-RU"/>
         </w:rPr>
         <w:object w:dxaOrig="210" w:dyaOrig="255" w14:anchorId="536E5248">
-          <v:shape id="_x0000_i1032" type="#_x0000_t75" alt="" style="width:10.9pt;height:13.1pt;mso-width-percent:0;mso-height-percent:0;mso-width-percent:0;mso-height-percent:0" o:ole="" fillcolor="window">
+          <v:shape id="_x0000_i1031" type="#_x0000_t75" alt="" style="width:10.9pt;height:13.1pt;mso-width-percent:0;mso-height-percent:0;mso-width-percent:0;mso-height-percent:0" o:ole="" fillcolor="window">
             <v:imagedata r:id="rId17" o:title=""/>
           </v:shape>
-          <o:OLEObject Type="Embed" ProgID="Equation.3" ShapeID="_x0000_i1032" DrawAspect="Content" ObjectID="_1771793319" r:id="rId25"/>
+          <o:OLEObject Type="Embed" ProgID="Equation.3" ShapeID="_x0000_i1031" DrawAspect="Content" ObjectID="_1771848799" r:id="rId25"/>
         </w:object>
       </w:r>
       <w:r>
@@ -14088,16 +12681,7 @@
           <w:szCs w:val="28"/>
           <w:lang w:eastAsia="ru-RU"/>
         </w:rPr>
-        <w:t xml:space="preserve"> в</w:t>
-      </w:r>
-      <w:proofErr w:type="gramEnd"/>
-      <w:r>
-        <w:rPr>
-          <w:rFonts w:eastAsia="Times New Roman" w:cs="Times New Roman"/>
-          <w:szCs w:val="28"/>
-          <w:lang w:eastAsia="ru-RU"/>
-        </w:rPr>
-        <w:t xml:space="preserve"> промежутке от –3 до 3 были оценены уравнения с использованием модуля </w:t>
+        <w:t xml:space="preserve"> в промежутке от –3 до 3 были оценены уравнения с использованием модуля </w:t>
       </w:r>
       <w:r>
         <w:rPr>
@@ -14117,6 +12701,2388 @@
         <w:t>ножественная регрессия. Результаты представлены в обобщенном виде:</w:t>
       </w:r>
     </w:p>
+    <w:tbl>
+      <w:tblPr>
+        <w:tblW w:w="0" w:type="auto"/>
+        <w:tblBorders>
+          <w:top w:val="single" w:sz="4" w:space="0" w:color="auto"/>
+          <w:left w:val="single" w:sz="4" w:space="0" w:color="auto"/>
+          <w:bottom w:val="single" w:sz="4" w:space="0" w:color="auto"/>
+          <w:right w:val="single" w:sz="4" w:space="0" w:color="auto"/>
+          <w:insideH w:val="single" w:sz="4" w:space="0" w:color="auto"/>
+          <w:insideV w:val="single" w:sz="4" w:space="0" w:color="auto"/>
+        </w:tblBorders>
+        <w:tblLook w:val="04A0" w:firstRow="1" w:lastRow="0" w:firstColumn="1" w:lastColumn="0" w:noHBand="0" w:noVBand="1"/>
+      </w:tblPr>
+      <w:tblGrid>
+        <w:gridCol w:w="1194"/>
+        <w:gridCol w:w="1376"/>
+        <w:gridCol w:w="1377"/>
+        <w:gridCol w:w="1377"/>
+        <w:gridCol w:w="1377"/>
+        <w:gridCol w:w="1340"/>
+        <w:gridCol w:w="1304"/>
+      </w:tblGrid>
+      <w:tr>
+        <w:tc>
+          <w:tcPr>
+            <w:tcW w:w="1194" w:type="dxa"/>
+            <w:tcBorders>
+              <w:top w:val="single" w:sz="4" w:space="0" w:color="auto"/>
+              <w:left w:val="single" w:sz="4" w:space="0" w:color="auto"/>
+              <w:bottom w:val="single" w:sz="4" w:space="0" w:color="auto"/>
+              <w:right w:val="single" w:sz="4" w:space="0" w:color="auto"/>
+            </w:tcBorders>
+            <w:hideMark/>
+          </w:tcPr>
+          <w:p>
+            <w:pPr>
+              <w:tabs>
+                <w:tab w:val="left" w:pos="4142"/>
+              </w:tabs>
+              <w:jc w:val="center"/>
+            </w:pPr>
+            <w:r>
+              <w:rPr>
+                <w:noProof/>
+                <w:position w:val="-12"/>
+              </w:rPr>
+              <w:object w:dxaOrig="225" w:dyaOrig="300" w14:anchorId="239CA232">
+                <v:shape id="_x0000_i1033" type="#_x0000_t75" alt="" style="width:10.9pt;height:14.55pt;mso-width-percent:0;mso-height-percent:0;mso-width-percent:0;mso-height-percent:0" o:ole="">
+                  <v:imagedata r:id="rId26" o:title=""/>
+                </v:shape>
+                <o:OLEObject Type="Embed" ProgID="Equation.3" ShapeID="_x0000_i1033" DrawAspect="Content" ObjectID="_1771848800" r:id="rId27"/>
+              </w:object>
+            </w:r>
+          </w:p>
+        </w:tc>
+        <w:tc>
+          <w:tcPr>
+            <w:tcW w:w="1376" w:type="dxa"/>
+            <w:tcBorders>
+              <w:top w:val="single" w:sz="4" w:space="0" w:color="auto"/>
+              <w:left w:val="single" w:sz="4" w:space="0" w:color="auto"/>
+              <w:bottom w:val="single" w:sz="4" w:space="0" w:color="auto"/>
+              <w:right w:val="single" w:sz="4" w:space="0" w:color="auto"/>
+            </w:tcBorders>
+            <w:hideMark/>
+          </w:tcPr>
+          <w:p>
+            <w:pPr>
+              <w:tabs>
+                <w:tab w:val="left" w:pos="4142"/>
+              </w:tabs>
+              <w:jc w:val="center"/>
+            </w:pPr>
+            <w:r>
+              <w:rPr>
+                <w:noProof/>
+                <w:position w:val="-12"/>
+              </w:rPr>
+              <w:object w:dxaOrig="300" w:dyaOrig="375" w14:anchorId="4B0717C7">
+                <v:shape id="_x0000_i1034" type="#_x0000_t75" alt="" style="width:14.55pt;height:18.9pt;mso-width-percent:0;mso-height-percent:0;mso-width-percent:0;mso-height-percent:0" o:ole="">
+                  <v:imagedata r:id="rId28" o:title=""/>
+                </v:shape>
+                <o:OLEObject Type="Embed" ProgID="Equation.3" ShapeID="_x0000_i1034" DrawAspect="Content" ObjectID="_1771848801" r:id="rId29"/>
+              </w:object>
+            </w:r>
+          </w:p>
+        </w:tc>
+        <w:tc>
+          <w:tcPr>
+            <w:tcW w:w="1377" w:type="dxa"/>
+            <w:tcBorders>
+              <w:top w:val="single" w:sz="4" w:space="0" w:color="auto"/>
+              <w:left w:val="single" w:sz="4" w:space="0" w:color="auto"/>
+              <w:bottom w:val="single" w:sz="4" w:space="0" w:color="auto"/>
+              <w:right w:val="single" w:sz="4" w:space="0" w:color="auto"/>
+            </w:tcBorders>
+            <w:hideMark/>
+          </w:tcPr>
+          <w:p>
+            <w:pPr>
+              <w:tabs>
+                <w:tab w:val="left" w:pos="4142"/>
+              </w:tabs>
+              <w:jc w:val="center"/>
+            </w:pPr>
+            <w:r>
+              <w:rPr>
+                <w:noProof/>
+                <w:position w:val="-18"/>
+              </w:rPr>
+              <w:object w:dxaOrig="435" w:dyaOrig="435" w14:anchorId="6A280F4C">
+                <v:shape id="_x0000_i1035" type="#_x0000_t75" alt="" style="width:21.8pt;height:21.8pt;mso-width-percent:0;mso-height-percent:0;mso-width-percent:0;mso-height-percent:0" o:ole="">
+                  <v:imagedata r:id="rId30" o:title=""/>
+                </v:shape>
+                <o:OLEObject Type="Embed" ProgID="Equation.3" ShapeID="_x0000_i1035" DrawAspect="Content" ObjectID="_1771848802" r:id="rId31"/>
+              </w:object>
+            </w:r>
+          </w:p>
+        </w:tc>
+        <w:tc>
+          <w:tcPr>
+            <w:tcW w:w="1377" w:type="dxa"/>
+            <w:tcBorders>
+              <w:top w:val="single" w:sz="4" w:space="0" w:color="auto"/>
+              <w:left w:val="single" w:sz="4" w:space="0" w:color="auto"/>
+              <w:bottom w:val="single" w:sz="4" w:space="0" w:color="auto"/>
+              <w:right w:val="single" w:sz="4" w:space="0" w:color="auto"/>
+            </w:tcBorders>
+            <w:hideMark/>
+          </w:tcPr>
+          <w:p>
+            <w:pPr>
+              <w:tabs>
+                <w:tab w:val="left" w:pos="4142"/>
+              </w:tabs>
+              <w:jc w:val="center"/>
+            </w:pPr>
+            <w:r>
+              <w:rPr>
+                <w:noProof/>
+                <w:position w:val="-12"/>
+              </w:rPr>
+              <w:object w:dxaOrig="255" w:dyaOrig="375" w14:anchorId="1DDFC6EE">
+                <v:shape id="_x0000_i1036" type="#_x0000_t75" alt="" style="width:13.1pt;height:18.9pt;mso-width-percent:0;mso-height-percent:0;mso-width-percent:0;mso-height-percent:0" o:ole="">
+                  <v:imagedata r:id="rId32" o:title=""/>
+                </v:shape>
+                <o:OLEObject Type="Embed" ProgID="Equation.3" ShapeID="_x0000_i1036" DrawAspect="Content" ObjectID="_1771848803" r:id="rId33"/>
+              </w:object>
+            </w:r>
+          </w:p>
+        </w:tc>
+        <w:tc>
+          <w:tcPr>
+            <w:tcW w:w="1377" w:type="dxa"/>
+            <w:tcBorders>
+              <w:top w:val="single" w:sz="4" w:space="0" w:color="auto"/>
+              <w:left w:val="single" w:sz="4" w:space="0" w:color="auto"/>
+              <w:bottom w:val="single" w:sz="4" w:space="0" w:color="auto"/>
+              <w:right w:val="single" w:sz="4" w:space="0" w:color="auto"/>
+            </w:tcBorders>
+            <w:hideMark/>
+          </w:tcPr>
+          <w:p>
+            <w:pPr>
+              <w:tabs>
+                <w:tab w:val="left" w:pos="4142"/>
+              </w:tabs>
+              <w:jc w:val="center"/>
+            </w:pPr>
+            <w:r>
+              <w:rPr>
+                <w:noProof/>
+                <w:position w:val="-16"/>
+              </w:rPr>
+              <w:object w:dxaOrig="420" w:dyaOrig="420" w14:anchorId="2CDF56A7">
+                <v:shape id="_x0000_i1037" type="#_x0000_t75" alt="" style="width:21.1pt;height:21.1pt;mso-width-percent:0;mso-height-percent:0;mso-width-percent:0;mso-height-percent:0" o:ole="">
+                  <v:imagedata r:id="rId34" o:title=""/>
+                </v:shape>
+                <o:OLEObject Type="Embed" ProgID="Equation.3" ShapeID="_x0000_i1037" DrawAspect="Content" ObjectID="_1771848804" r:id="rId35"/>
+              </w:object>
+            </w:r>
+          </w:p>
+        </w:tc>
+        <w:tc>
+          <w:tcPr>
+            <w:tcW w:w="1340" w:type="dxa"/>
+            <w:tcBorders>
+              <w:top w:val="single" w:sz="4" w:space="0" w:color="auto"/>
+              <w:left w:val="single" w:sz="4" w:space="0" w:color="auto"/>
+              <w:bottom w:val="single" w:sz="4" w:space="0" w:color="auto"/>
+              <w:right w:val="single" w:sz="4" w:space="0" w:color="auto"/>
+            </w:tcBorders>
+            <w:hideMark/>
+          </w:tcPr>
+          <w:p>
+            <w:pPr>
+              <w:tabs>
+                <w:tab w:val="left" w:pos="4142"/>
+              </w:tabs>
+              <w:jc w:val="center"/>
+              <w:rPr>
+                <w:vertAlign w:val="superscript"/>
+              </w:rPr>
+            </w:pPr>
+            <w:r>
+              <w:rPr>
+                <w:lang w:val="en-US"/>
+              </w:rPr>
+              <w:t>R</w:t>
+            </w:r>
+            <w:r>
+              <w:rPr>
+                <w:vertAlign w:val="superscript"/>
+              </w:rPr>
+              <w:t>2</w:t>
+            </w:r>
+          </w:p>
+        </w:tc>
+        <w:tc>
+          <w:tcPr>
+            <w:tcW w:w="1304" w:type="dxa"/>
+            <w:tcBorders>
+              <w:top w:val="single" w:sz="4" w:space="0" w:color="auto"/>
+              <w:left w:val="single" w:sz="4" w:space="0" w:color="auto"/>
+              <w:bottom w:val="single" w:sz="4" w:space="0" w:color="auto"/>
+              <w:right w:val="single" w:sz="4" w:space="0" w:color="auto"/>
+            </w:tcBorders>
+            <w:hideMark/>
+          </w:tcPr>
+          <w:p>
+            <w:pPr>
+              <w:tabs>
+                <w:tab w:val="left" w:pos="4142"/>
+              </w:tabs>
+              <w:jc w:val="center"/>
+            </w:pPr>
+            <w:r>
+              <w:rPr>
+                <w:lang w:val="en-US"/>
+              </w:rPr>
+              <w:t>F</w:t>
+            </w:r>
+          </w:p>
+        </w:tc>
+      </w:tr>
+      <w:tr>
+        <w:tc>
+          <w:tcPr>
+            <w:tcW w:w="1194" w:type="dxa"/>
+            <w:tcBorders>
+              <w:top w:val="single" w:sz="4" w:space="0" w:color="auto"/>
+              <w:left w:val="single" w:sz="4" w:space="0" w:color="auto"/>
+              <w:bottom w:val="single" w:sz="4" w:space="0" w:color="auto"/>
+              <w:right w:val="single" w:sz="4" w:space="0" w:color="auto"/>
+            </w:tcBorders>
+            <w:hideMark/>
+          </w:tcPr>
+          <w:p>
+            <w:pPr>
+              <w:tabs>
+                <w:tab w:val="left" w:pos="4142"/>
+              </w:tabs>
+              <w:jc w:val="center"/>
+              <w:rPr>
+                <w:b/>
+                <w:bCs/>
+                <w:lang w:val="en-US"/>
+              </w:rPr>
+            </w:pPr>
+            <w:r>
+              <w:rPr>
+                <w:b/>
+                <w:bCs/>
+              </w:rPr>
+              <w:t>-</w:t>
+            </w:r>
+            <w:r>
+              <w:rPr>
+                <w:b/>
+                <w:bCs/>
+                <w:lang w:val="en-US"/>
+              </w:rPr>
+              <w:t>3</w:t>
+            </w:r>
+          </w:p>
+        </w:tc>
+        <w:tc>
+          <w:tcPr>
+            <w:tcW w:w="1376" w:type="dxa"/>
+            <w:tcBorders>
+              <w:top w:val="single" w:sz="4" w:space="0" w:color="auto"/>
+              <w:left w:val="single" w:sz="4" w:space="0" w:color="auto"/>
+              <w:bottom w:val="single" w:sz="4" w:space="0" w:color="auto"/>
+              <w:right w:val="single" w:sz="4" w:space="0" w:color="auto"/>
+            </w:tcBorders>
+            <w:hideMark/>
+          </w:tcPr>
+          <w:p>
+            <w:pPr>
+              <w:jc w:val="center"/>
+              <w:rPr>
+                <w:b/>
+                <w:bCs/>
+              </w:rPr>
+            </w:pPr>
+            <w:r>
+              <w:rPr>
+                <w:b/>
+                <w:bCs/>
+                <w:color w:val="FF0000"/>
+              </w:rPr>
+              <w:t>-0,6</w:t>
+            </w:r>
+          </w:p>
+        </w:tc>
+        <w:tc>
+          <w:tcPr>
+            <w:tcW w:w="1377" w:type="dxa"/>
+            <w:tcBorders>
+              <w:top w:val="single" w:sz="4" w:space="0" w:color="auto"/>
+              <w:left w:val="single" w:sz="4" w:space="0" w:color="auto"/>
+              <w:bottom w:val="single" w:sz="4" w:space="0" w:color="auto"/>
+              <w:right w:val="single" w:sz="4" w:space="0" w:color="auto"/>
+            </w:tcBorders>
+            <w:hideMark/>
+          </w:tcPr>
+          <w:p>
+            <w:pPr>
+              <w:jc w:val="center"/>
+              <w:rPr>
+                <w:b/>
+                <w:bCs/>
+              </w:rPr>
+            </w:pPr>
+            <w:r>
+              <w:rPr>
+                <w:b/>
+                <w:bCs/>
+                <w:color w:val="FF0000"/>
+              </w:rPr>
+              <w:t>2</w:t>
+            </w:r>
+          </w:p>
+        </w:tc>
+        <w:tc>
+          <w:tcPr>
+            <w:tcW w:w="1377" w:type="dxa"/>
+            <w:tcBorders>
+              <w:top w:val="single" w:sz="4" w:space="0" w:color="auto"/>
+              <w:left w:val="single" w:sz="4" w:space="0" w:color="auto"/>
+              <w:bottom w:val="single" w:sz="4" w:space="0" w:color="auto"/>
+              <w:right w:val="single" w:sz="4" w:space="0" w:color="auto"/>
+            </w:tcBorders>
+            <w:hideMark/>
+          </w:tcPr>
+          <w:p>
+            <w:pPr>
+              <w:jc w:val="center"/>
+              <w:rPr>
+                <w:b/>
+                <w:bCs/>
+              </w:rPr>
+            </w:pPr>
+            <w:r>
+              <w:rPr>
+                <w:b/>
+                <w:bCs/>
+                <w:color w:val="FF0000"/>
+                <w:lang w:val="en-US"/>
+              </w:rPr>
+              <w:t>784063</w:t>
+            </w:r>
+          </w:p>
+        </w:tc>
+        <w:tc>
+          <w:tcPr>
+            <w:tcW w:w="1377" w:type="dxa"/>
+            <w:tcBorders>
+              <w:top w:val="single" w:sz="4" w:space="0" w:color="auto"/>
+              <w:left w:val="single" w:sz="4" w:space="0" w:color="auto"/>
+              <w:bottom w:val="single" w:sz="4" w:space="0" w:color="auto"/>
+              <w:right w:val="single" w:sz="4" w:space="0" w:color="auto"/>
+            </w:tcBorders>
+            <w:hideMark/>
+          </w:tcPr>
+          <w:p>
+            <w:pPr>
+              <w:jc w:val="center"/>
+              <w:rPr>
+                <w:b/>
+                <w:bCs/>
+              </w:rPr>
+            </w:pPr>
+            <w:r>
+              <w:rPr>
+                <w:b/>
+                <w:bCs/>
+                <w:color w:val="FF0000"/>
+              </w:rPr>
+              <w:t>3209471</w:t>
+            </w:r>
+          </w:p>
+        </w:tc>
+        <w:tc>
+          <w:tcPr>
+            <w:tcW w:w="1340" w:type="dxa"/>
+            <w:tcBorders>
+              <w:top w:val="single" w:sz="4" w:space="0" w:color="auto"/>
+              <w:left w:val="single" w:sz="4" w:space="0" w:color="auto"/>
+              <w:bottom w:val="single" w:sz="4" w:space="0" w:color="auto"/>
+              <w:right w:val="single" w:sz="4" w:space="0" w:color="auto"/>
+            </w:tcBorders>
+            <w:hideMark/>
+          </w:tcPr>
+          <w:p>
+            <w:pPr>
+              <w:tabs>
+                <w:tab w:val="left" w:pos="4142"/>
+              </w:tabs>
+              <w:jc w:val="center"/>
+              <w:rPr>
+                <w:b/>
+                <w:bCs/>
+              </w:rPr>
+            </w:pPr>
+            <w:r>
+              <w:rPr>
+                <w:b/>
+                <w:bCs/>
+              </w:rPr>
+              <w:t>0,</w:t>
+            </w:r>
+            <w:r>
+              <w:rPr>
+                <w:b/>
+                <w:bCs/>
+              </w:rPr>
+              <w:t>00</w:t>
+            </w:r>
+            <w:r>
+              <w:rPr>
+                <w:b/>
+                <w:bCs/>
+                <w:lang w:val="en-US"/>
+              </w:rPr>
+              <w:t>72</w:t>
+            </w:r>
+          </w:p>
+        </w:tc>
+        <w:tc>
+          <w:tcPr>
+            <w:tcW w:w="1304" w:type="dxa"/>
+            <w:tcBorders>
+              <w:top w:val="single" w:sz="4" w:space="0" w:color="auto"/>
+              <w:left w:val="single" w:sz="4" w:space="0" w:color="auto"/>
+              <w:bottom w:val="single" w:sz="4" w:space="0" w:color="auto"/>
+              <w:right w:val="single" w:sz="4" w:space="0" w:color="auto"/>
+            </w:tcBorders>
+            <w:hideMark/>
+          </w:tcPr>
+          <w:p>
+            <w:pPr>
+              <w:tabs>
+                <w:tab w:val="left" w:pos="4142"/>
+              </w:tabs>
+              <w:jc w:val="center"/>
+              <w:rPr>
+                <w:b/>
+                <w:bCs/>
+              </w:rPr>
+            </w:pPr>
+            <w:r>
+              <w:rPr>
+                <w:b/>
+                <w:bCs/>
+              </w:rPr>
+              <w:t>0,059</w:t>
+            </w:r>
+            <w:r>
+              <w:rPr>
+                <w:b/>
+                <w:bCs/>
+                <w:lang w:val="en-US"/>
+              </w:rPr>
+              <w:t>7</w:t>
+            </w:r>
+          </w:p>
+        </w:tc>
+      </w:tr>
+      <w:tr>
+        <w:tc>
+          <w:tcPr>
+            <w:tcW w:w="1194" w:type="dxa"/>
+            <w:tcBorders>
+              <w:top w:val="single" w:sz="4" w:space="0" w:color="auto"/>
+              <w:left w:val="single" w:sz="4" w:space="0" w:color="auto"/>
+              <w:bottom w:val="single" w:sz="4" w:space="0" w:color="auto"/>
+              <w:right w:val="single" w:sz="4" w:space="0" w:color="auto"/>
+            </w:tcBorders>
+            <w:hideMark/>
+          </w:tcPr>
+          <w:p>
+            <w:pPr>
+              <w:tabs>
+                <w:tab w:val="left" w:pos="4142"/>
+              </w:tabs>
+              <w:jc w:val="center"/>
+            </w:pPr>
+            <w:r>
+              <w:t>-</w:t>
+            </w:r>
+            <w:r>
+              <w:rPr>
+                <w:lang w:val="en-US"/>
+              </w:rPr>
+              <w:t>2</w:t>
+            </w:r>
+            <w:r>
+              <w:t>,5</w:t>
+            </w:r>
+          </w:p>
+        </w:tc>
+        <w:tc>
+          <w:tcPr>
+            <w:tcW w:w="1376" w:type="dxa"/>
+            <w:tcBorders>
+              <w:top w:val="single" w:sz="4" w:space="0" w:color="auto"/>
+              <w:left w:val="single" w:sz="4" w:space="0" w:color="auto"/>
+              <w:bottom w:val="single" w:sz="4" w:space="0" w:color="auto"/>
+              <w:right w:val="single" w:sz="4" w:space="0" w:color="auto"/>
+            </w:tcBorders>
+            <w:hideMark/>
+          </w:tcPr>
+          <w:p>
+            <w:pPr>
+              <w:jc w:val="center"/>
+              <w:rPr>
+                <w:lang w:val="en-US"/>
+              </w:rPr>
+            </w:pPr>
+            <w:r>
+              <w:rPr>
+                <w:color w:val="FF0000"/>
+              </w:rPr>
+              <w:t>-0</w:t>
+            </w:r>
+            <w:r>
+              <w:rPr>
+                <w:color w:val="FF0000"/>
+                <w:lang w:val="en-US"/>
+              </w:rPr>
+              <w:t>,68</w:t>
+            </w:r>
+          </w:p>
+          <w:p>
+            <w:pPr>
+              <w:tabs>
+                <w:tab w:val="left" w:pos="4142"/>
+              </w:tabs>
+              <w:jc w:val="center"/>
+            </w:pPr>
+          </w:p>
+        </w:tc>
+        <w:tc>
+          <w:tcPr>
+            <w:tcW w:w="1377" w:type="dxa"/>
+            <w:tcBorders>
+              <w:top w:val="single" w:sz="4" w:space="0" w:color="auto"/>
+              <w:left w:val="single" w:sz="4" w:space="0" w:color="auto"/>
+              <w:bottom w:val="single" w:sz="4" w:space="0" w:color="auto"/>
+              <w:right w:val="single" w:sz="4" w:space="0" w:color="auto"/>
+            </w:tcBorders>
+            <w:hideMark/>
+          </w:tcPr>
+          <w:p>
+            <w:pPr>
+              <w:jc w:val="center"/>
+            </w:pPr>
+            <w:r>
+              <w:rPr>
+                <w:color w:val="FF0000"/>
+              </w:rPr>
+              <w:t>2,9</w:t>
+            </w:r>
+          </w:p>
+        </w:tc>
+        <w:tc>
+          <w:tcPr>
+            <w:tcW w:w="1377" w:type="dxa"/>
+            <w:tcBorders>
+              <w:top w:val="single" w:sz="4" w:space="0" w:color="auto"/>
+              <w:left w:val="single" w:sz="4" w:space="0" w:color="auto"/>
+              <w:bottom w:val="single" w:sz="4" w:space="0" w:color="auto"/>
+              <w:right w:val="single" w:sz="4" w:space="0" w:color="auto"/>
+            </w:tcBorders>
+            <w:hideMark/>
+          </w:tcPr>
+          <w:p>
+            <w:pPr>
+              <w:jc w:val="center"/>
+              <w:rPr>
+                <w:lang w:val="en-US"/>
+              </w:rPr>
+            </w:pPr>
+            <w:r>
+              <w:rPr>
+                <w:color w:val="FF0000"/>
+                <w:lang w:val="en-US"/>
+              </w:rPr>
+              <w:t>84880,4</w:t>
+            </w:r>
+          </w:p>
+          <w:p>
+            <w:pPr>
+              <w:tabs>
+                <w:tab w:val="left" w:pos="4142"/>
+              </w:tabs>
+              <w:jc w:val="center"/>
+            </w:pPr>
+          </w:p>
+        </w:tc>
+        <w:tc>
+          <w:tcPr>
+            <w:tcW w:w="1377" w:type="dxa"/>
+            <w:tcBorders>
+              <w:top w:val="single" w:sz="4" w:space="0" w:color="auto"/>
+              <w:left w:val="single" w:sz="4" w:space="0" w:color="auto"/>
+              <w:bottom w:val="single" w:sz="4" w:space="0" w:color="auto"/>
+              <w:right w:val="single" w:sz="4" w:space="0" w:color="auto"/>
+            </w:tcBorders>
+            <w:hideMark/>
+          </w:tcPr>
+          <w:p>
+            <w:pPr>
+              <w:jc w:val="center"/>
+            </w:pPr>
+            <w:r>
+              <w:rPr>
+                <w:color w:val="FF0000"/>
+              </w:rPr>
+              <w:t>367840,4</w:t>
+            </w:r>
+          </w:p>
+        </w:tc>
+        <w:tc>
+          <w:tcPr>
+            <w:tcW w:w="1340" w:type="dxa"/>
+            <w:tcBorders>
+              <w:top w:val="single" w:sz="4" w:space="0" w:color="auto"/>
+              <w:left w:val="single" w:sz="4" w:space="0" w:color="auto"/>
+              <w:bottom w:val="single" w:sz="4" w:space="0" w:color="auto"/>
+              <w:right w:val="single" w:sz="4" w:space="0" w:color="auto"/>
+            </w:tcBorders>
+            <w:hideMark/>
+          </w:tcPr>
+          <w:p>
+            <w:pPr>
+              <w:tabs>
+                <w:tab w:val="left" w:pos="4142"/>
+              </w:tabs>
+              <w:jc w:val="center"/>
+            </w:pPr>
+            <w:r>
+              <w:t>0,0006</w:t>
+            </w:r>
+          </w:p>
+        </w:tc>
+        <w:tc>
+          <w:tcPr>
+            <w:tcW w:w="1304" w:type="dxa"/>
+            <w:tcBorders>
+              <w:top w:val="single" w:sz="4" w:space="0" w:color="auto"/>
+              <w:left w:val="single" w:sz="4" w:space="0" w:color="auto"/>
+              <w:bottom w:val="single" w:sz="4" w:space="0" w:color="auto"/>
+              <w:right w:val="single" w:sz="4" w:space="0" w:color="auto"/>
+            </w:tcBorders>
+            <w:hideMark/>
+          </w:tcPr>
+          <w:p>
+            <w:pPr>
+              <w:tabs>
+                <w:tab w:val="left" w:pos="4142"/>
+              </w:tabs>
+              <w:jc w:val="center"/>
+            </w:pPr>
+            <w:r>
+              <w:t>0,053</w:t>
+            </w:r>
+          </w:p>
+        </w:tc>
+      </w:tr>
+      <w:tr>
+        <w:tc>
+          <w:tcPr>
+            <w:tcW w:w="1194" w:type="dxa"/>
+            <w:tcBorders>
+              <w:top w:val="single" w:sz="4" w:space="0" w:color="auto"/>
+              <w:left w:val="single" w:sz="4" w:space="0" w:color="auto"/>
+              <w:bottom w:val="single" w:sz="4" w:space="0" w:color="auto"/>
+              <w:right w:val="single" w:sz="4" w:space="0" w:color="auto"/>
+            </w:tcBorders>
+            <w:hideMark/>
+          </w:tcPr>
+          <w:p>
+            <w:pPr>
+              <w:tabs>
+                <w:tab w:val="left" w:pos="4142"/>
+              </w:tabs>
+              <w:jc w:val="center"/>
+            </w:pPr>
+            <w:r>
+              <w:t>-2</w:t>
+            </w:r>
+          </w:p>
+        </w:tc>
+        <w:tc>
+          <w:tcPr>
+            <w:tcW w:w="1376" w:type="dxa"/>
+            <w:tcBorders>
+              <w:top w:val="single" w:sz="4" w:space="0" w:color="auto"/>
+              <w:left w:val="single" w:sz="4" w:space="0" w:color="auto"/>
+              <w:bottom w:val="single" w:sz="4" w:space="0" w:color="auto"/>
+              <w:right w:val="single" w:sz="4" w:space="0" w:color="auto"/>
+            </w:tcBorders>
+            <w:hideMark/>
+          </w:tcPr>
+          <w:p>
+            <w:pPr>
+              <w:jc w:val="center"/>
+              <w:rPr>
+                <w:lang w:val="en-US"/>
+              </w:rPr>
+            </w:pPr>
+            <w:r>
+              <w:rPr>
+                <w:color w:val="FF0000"/>
+              </w:rPr>
+              <w:t>-0</w:t>
+            </w:r>
+            <w:r>
+              <w:rPr>
+                <w:color w:val="FF0000"/>
+                <w:lang w:val="en-US"/>
+              </w:rPr>
+              <w:t>,8</w:t>
+            </w:r>
+          </w:p>
+          <w:p>
+            <w:pPr>
+              <w:tabs>
+                <w:tab w:val="left" w:pos="4142"/>
+              </w:tabs>
+              <w:jc w:val="center"/>
+            </w:pPr>
+          </w:p>
+        </w:tc>
+        <w:tc>
+          <w:tcPr>
+            <w:tcW w:w="1377" w:type="dxa"/>
+            <w:tcBorders>
+              <w:top w:val="single" w:sz="4" w:space="0" w:color="auto"/>
+              <w:left w:val="single" w:sz="4" w:space="0" w:color="auto"/>
+              <w:bottom w:val="single" w:sz="4" w:space="0" w:color="auto"/>
+              <w:right w:val="single" w:sz="4" w:space="0" w:color="auto"/>
+            </w:tcBorders>
+            <w:hideMark/>
+          </w:tcPr>
+          <w:p>
+            <w:pPr>
+              <w:jc w:val="center"/>
+              <w:rPr>
+                <w:lang w:val="en-US"/>
+              </w:rPr>
+            </w:pPr>
+            <w:r>
+              <w:rPr>
+                <w:color w:val="FF0000"/>
+              </w:rPr>
+              <w:t>3,</w:t>
+            </w:r>
+            <w:r>
+              <w:rPr>
+                <w:color w:val="FF0000"/>
+                <w:lang w:val="en-US"/>
+              </w:rPr>
+              <w:t>67</w:t>
+            </w:r>
+          </w:p>
+          <w:p>
+            <w:pPr>
+              <w:tabs>
+                <w:tab w:val="left" w:pos="4142"/>
+              </w:tabs>
+              <w:jc w:val="center"/>
+            </w:pPr>
+          </w:p>
+        </w:tc>
+        <w:tc>
+          <w:tcPr>
+            <w:tcW w:w="1377" w:type="dxa"/>
+            <w:tcBorders>
+              <w:top w:val="single" w:sz="4" w:space="0" w:color="auto"/>
+              <w:left w:val="single" w:sz="4" w:space="0" w:color="auto"/>
+              <w:bottom w:val="single" w:sz="4" w:space="0" w:color="auto"/>
+              <w:right w:val="single" w:sz="4" w:space="0" w:color="auto"/>
+            </w:tcBorders>
+            <w:hideMark/>
+          </w:tcPr>
+          <w:p>
+            <w:pPr>
+              <w:jc w:val="center"/>
+              <w:rPr>
+                <w:lang w:val="en-US"/>
+              </w:rPr>
+            </w:pPr>
+            <w:r>
+              <w:rPr>
+                <w:color w:val="FF0000"/>
+                <w:lang w:val="en-US"/>
+              </w:rPr>
+              <w:t>9532,702</w:t>
+            </w:r>
+          </w:p>
+          <w:p>
+            <w:pPr>
+              <w:tabs>
+                <w:tab w:val="left" w:pos="4142"/>
+              </w:tabs>
+              <w:jc w:val="center"/>
+            </w:pPr>
+          </w:p>
+        </w:tc>
+        <w:tc>
+          <w:tcPr>
+            <w:tcW w:w="1377" w:type="dxa"/>
+            <w:tcBorders>
+              <w:top w:val="single" w:sz="4" w:space="0" w:color="auto"/>
+              <w:left w:val="single" w:sz="4" w:space="0" w:color="auto"/>
+              <w:bottom w:val="single" w:sz="4" w:space="0" w:color="auto"/>
+              <w:right w:val="single" w:sz="4" w:space="0" w:color="auto"/>
+            </w:tcBorders>
+            <w:hideMark/>
+          </w:tcPr>
+          <w:p>
+            <w:pPr>
+              <w:jc w:val="center"/>
+              <w:rPr>
+                <w:lang w:val="en-US"/>
+              </w:rPr>
+            </w:pPr>
+            <w:r>
+              <w:rPr>
+                <w:color w:val="FF0000"/>
+              </w:rPr>
+              <w:t>43909</w:t>
+            </w:r>
+            <w:r>
+              <w:rPr>
+                <w:color w:val="FF0000"/>
+                <w:lang w:val="en-US"/>
+              </w:rPr>
+              <w:t>,22</w:t>
+            </w:r>
+          </w:p>
+          <w:p>
+            <w:pPr>
+              <w:tabs>
+                <w:tab w:val="left" w:pos="4142"/>
+              </w:tabs>
+              <w:jc w:val="center"/>
+            </w:pPr>
+          </w:p>
+        </w:tc>
+        <w:tc>
+          <w:tcPr>
+            <w:tcW w:w="1340" w:type="dxa"/>
+            <w:tcBorders>
+              <w:top w:val="single" w:sz="4" w:space="0" w:color="auto"/>
+              <w:left w:val="single" w:sz="4" w:space="0" w:color="auto"/>
+              <w:bottom w:val="single" w:sz="4" w:space="0" w:color="auto"/>
+              <w:right w:val="single" w:sz="4" w:space="0" w:color="auto"/>
+            </w:tcBorders>
+            <w:hideMark/>
+          </w:tcPr>
+          <w:p>
+            <w:pPr>
+              <w:tabs>
+                <w:tab w:val="left" w:pos="4142"/>
+              </w:tabs>
+              <w:jc w:val="center"/>
+            </w:pPr>
+            <w:r>
+              <w:t>0,0006</w:t>
+            </w:r>
+            <w:bookmarkStart w:id="12" w:name="_GoBack"/>
+            <w:bookmarkEnd w:id="12"/>
+          </w:p>
+        </w:tc>
+        <w:tc>
+          <w:tcPr>
+            <w:tcW w:w="1304" w:type="dxa"/>
+            <w:tcBorders>
+              <w:top w:val="single" w:sz="4" w:space="0" w:color="auto"/>
+              <w:left w:val="single" w:sz="4" w:space="0" w:color="auto"/>
+              <w:bottom w:val="single" w:sz="4" w:space="0" w:color="auto"/>
+              <w:right w:val="single" w:sz="4" w:space="0" w:color="auto"/>
+            </w:tcBorders>
+            <w:hideMark/>
+          </w:tcPr>
+          <w:p>
+            <w:pPr>
+              <w:tabs>
+                <w:tab w:val="left" w:pos="4142"/>
+              </w:tabs>
+              <w:jc w:val="center"/>
+            </w:pPr>
+            <w:r>
+              <w:t>0,047</w:t>
+            </w:r>
+          </w:p>
+        </w:tc>
+      </w:tr>
+      <w:tr>
+        <w:tc>
+          <w:tcPr>
+            <w:tcW w:w="1194" w:type="dxa"/>
+            <w:tcBorders>
+              <w:top w:val="single" w:sz="4" w:space="0" w:color="auto"/>
+              <w:left w:val="single" w:sz="4" w:space="0" w:color="auto"/>
+              <w:bottom w:val="single" w:sz="4" w:space="0" w:color="auto"/>
+              <w:right w:val="single" w:sz="4" w:space="0" w:color="auto"/>
+            </w:tcBorders>
+            <w:hideMark/>
+          </w:tcPr>
+          <w:p>
+            <w:pPr>
+              <w:tabs>
+                <w:tab w:val="left" w:pos="4142"/>
+              </w:tabs>
+              <w:jc w:val="center"/>
+            </w:pPr>
+            <w:r>
+              <w:t>-1,5</w:t>
+            </w:r>
+          </w:p>
+        </w:tc>
+        <w:tc>
+          <w:tcPr>
+            <w:tcW w:w="1376" w:type="dxa"/>
+            <w:tcBorders>
+              <w:top w:val="single" w:sz="4" w:space="0" w:color="auto"/>
+              <w:left w:val="single" w:sz="4" w:space="0" w:color="auto"/>
+              <w:bottom w:val="single" w:sz="4" w:space="0" w:color="auto"/>
+              <w:right w:val="single" w:sz="4" w:space="0" w:color="auto"/>
+            </w:tcBorders>
+            <w:hideMark/>
+          </w:tcPr>
+          <w:p>
+            <w:pPr>
+              <w:jc w:val="center"/>
+            </w:pPr>
+            <w:r>
+              <w:rPr>
+                <w:color w:val="000000"/>
+              </w:rPr>
+              <w:t>0,25569</w:t>
+            </w:r>
+          </w:p>
+        </w:tc>
+        <w:tc>
+          <w:tcPr>
+            <w:tcW w:w="1377" w:type="dxa"/>
+            <w:tcBorders>
+              <w:top w:val="single" w:sz="4" w:space="0" w:color="auto"/>
+              <w:left w:val="single" w:sz="4" w:space="0" w:color="auto"/>
+              <w:bottom w:val="single" w:sz="4" w:space="0" w:color="auto"/>
+              <w:right w:val="single" w:sz="4" w:space="0" w:color="auto"/>
+            </w:tcBorders>
+            <w:hideMark/>
+          </w:tcPr>
+          <w:p>
+            <w:pPr>
+              <w:jc w:val="center"/>
+            </w:pPr>
+            <w:r>
+              <w:rPr>
+                <w:color w:val="000000"/>
+              </w:rPr>
+              <w:t>0,130210</w:t>
+            </w:r>
+          </w:p>
+          <w:p>
+            <w:pPr>
+              <w:tabs>
+                <w:tab w:val="left" w:pos="4142"/>
+              </w:tabs>
+              <w:jc w:val="center"/>
+            </w:pPr>
+          </w:p>
+        </w:tc>
+        <w:tc>
+          <w:tcPr>
+            <w:tcW w:w="1377" w:type="dxa"/>
+            <w:tcBorders>
+              <w:top w:val="single" w:sz="4" w:space="0" w:color="auto"/>
+              <w:left w:val="single" w:sz="4" w:space="0" w:color="auto"/>
+              <w:bottom w:val="single" w:sz="4" w:space="0" w:color="auto"/>
+              <w:right w:val="single" w:sz="4" w:space="0" w:color="auto"/>
+            </w:tcBorders>
+            <w:hideMark/>
+          </w:tcPr>
+          <w:p>
+            <w:pPr>
+              <w:jc w:val="center"/>
+            </w:pPr>
+            <w:r>
+              <w:rPr>
+                <w:color w:val="FF0000"/>
+              </w:rPr>
+              <w:t>29,62224</w:t>
+            </w:r>
+          </w:p>
+          <w:p>
+            <w:pPr>
+              <w:tabs>
+                <w:tab w:val="left" w:pos="4142"/>
+              </w:tabs>
+              <w:jc w:val="center"/>
+            </w:pPr>
+          </w:p>
+        </w:tc>
+        <w:tc>
+          <w:tcPr>
+            <w:tcW w:w="1377" w:type="dxa"/>
+            <w:tcBorders>
+              <w:top w:val="single" w:sz="4" w:space="0" w:color="auto"/>
+              <w:left w:val="single" w:sz="4" w:space="0" w:color="auto"/>
+              <w:bottom w:val="single" w:sz="4" w:space="0" w:color="auto"/>
+              <w:right w:val="single" w:sz="4" w:space="0" w:color="auto"/>
+            </w:tcBorders>
+            <w:hideMark/>
+          </w:tcPr>
+          <w:p>
+            <w:pPr>
+              <w:jc w:val="center"/>
+            </w:pPr>
+            <w:r>
+              <w:rPr>
+                <w:color w:val="FF0000"/>
+              </w:rPr>
+              <w:t>5,508343</w:t>
+            </w:r>
+          </w:p>
+        </w:tc>
+        <w:tc>
+          <w:tcPr>
+            <w:tcW w:w="1340" w:type="dxa"/>
+            <w:tcBorders>
+              <w:top w:val="single" w:sz="4" w:space="0" w:color="auto"/>
+              <w:left w:val="single" w:sz="4" w:space="0" w:color="auto"/>
+              <w:bottom w:val="single" w:sz="4" w:space="0" w:color="auto"/>
+              <w:right w:val="single" w:sz="4" w:space="0" w:color="auto"/>
+            </w:tcBorders>
+            <w:hideMark/>
+          </w:tcPr>
+          <w:p>
+            <w:pPr>
+              <w:tabs>
+                <w:tab w:val="left" w:pos="4142"/>
+              </w:tabs>
+              <w:jc w:val="center"/>
+            </w:pPr>
+            <w:r>
+              <w:t>0,25165</w:t>
+            </w:r>
+          </w:p>
+        </w:tc>
+        <w:tc>
+          <w:tcPr>
+            <w:tcW w:w="1304" w:type="dxa"/>
+            <w:tcBorders>
+              <w:top w:val="single" w:sz="4" w:space="0" w:color="auto"/>
+              <w:left w:val="single" w:sz="4" w:space="0" w:color="auto"/>
+              <w:bottom w:val="single" w:sz="4" w:space="0" w:color="auto"/>
+              <w:right w:val="single" w:sz="4" w:space="0" w:color="auto"/>
+            </w:tcBorders>
+            <w:hideMark/>
+          </w:tcPr>
+          <w:p>
+            <w:pPr>
+              <w:tabs>
+                <w:tab w:val="left" w:pos="4142"/>
+              </w:tabs>
+              <w:jc w:val="center"/>
+            </w:pPr>
+            <w:r>
+              <w:t>28,920</w:t>
+            </w:r>
+          </w:p>
+        </w:tc>
+      </w:tr>
+      <w:tr>
+        <w:tc>
+          <w:tcPr>
+            <w:tcW w:w="1194" w:type="dxa"/>
+            <w:tcBorders>
+              <w:top w:val="single" w:sz="4" w:space="0" w:color="auto"/>
+              <w:left w:val="single" w:sz="4" w:space="0" w:color="auto"/>
+              <w:bottom w:val="single" w:sz="4" w:space="0" w:color="auto"/>
+              <w:right w:val="single" w:sz="4" w:space="0" w:color="auto"/>
+            </w:tcBorders>
+            <w:hideMark/>
+          </w:tcPr>
+          <w:p>
+            <w:pPr>
+              <w:tabs>
+                <w:tab w:val="left" w:pos="4142"/>
+              </w:tabs>
+              <w:jc w:val="center"/>
+            </w:pPr>
+            <w:r>
+              <w:t>-1</w:t>
+            </w:r>
+          </w:p>
+        </w:tc>
+        <w:tc>
+          <w:tcPr>
+            <w:tcW w:w="1376" w:type="dxa"/>
+            <w:tcBorders>
+              <w:top w:val="single" w:sz="4" w:space="0" w:color="auto"/>
+              <w:left w:val="single" w:sz="4" w:space="0" w:color="auto"/>
+              <w:bottom w:val="single" w:sz="4" w:space="0" w:color="auto"/>
+              <w:right w:val="single" w:sz="4" w:space="0" w:color="auto"/>
+            </w:tcBorders>
+            <w:hideMark/>
+          </w:tcPr>
+          <w:p>
+            <w:pPr>
+              <w:jc w:val="center"/>
+            </w:pPr>
+            <w:r>
+              <w:rPr>
+                <w:color w:val="000000"/>
+              </w:rPr>
+              <w:t>-0,17736</w:t>
+            </w:r>
+          </w:p>
+          <w:p>
+            <w:pPr>
+              <w:tabs>
+                <w:tab w:val="left" w:pos="4142"/>
+              </w:tabs>
+              <w:jc w:val="center"/>
+            </w:pPr>
+          </w:p>
+        </w:tc>
+        <w:tc>
+          <w:tcPr>
+            <w:tcW w:w="1377" w:type="dxa"/>
+            <w:tcBorders>
+              <w:top w:val="single" w:sz="4" w:space="0" w:color="auto"/>
+              <w:left w:val="single" w:sz="4" w:space="0" w:color="auto"/>
+              <w:bottom w:val="single" w:sz="4" w:space="0" w:color="auto"/>
+              <w:right w:val="single" w:sz="4" w:space="0" w:color="auto"/>
+            </w:tcBorders>
+            <w:hideMark/>
+          </w:tcPr>
+          <w:p>
+            <w:pPr>
+              <w:jc w:val="center"/>
+            </w:pPr>
+            <w:r>
+              <w:rPr>
+                <w:color w:val="000000"/>
+              </w:rPr>
+              <w:t>0,205621</w:t>
+            </w:r>
+          </w:p>
+          <w:p>
+            <w:pPr>
+              <w:tabs>
+                <w:tab w:val="left" w:pos="4142"/>
+              </w:tabs>
+              <w:jc w:val="center"/>
+            </w:pPr>
+          </w:p>
+        </w:tc>
+        <w:tc>
+          <w:tcPr>
+            <w:tcW w:w="1377" w:type="dxa"/>
+            <w:tcBorders>
+              <w:top w:val="single" w:sz="4" w:space="0" w:color="auto"/>
+              <w:left w:val="single" w:sz="4" w:space="0" w:color="auto"/>
+              <w:bottom w:val="single" w:sz="4" w:space="0" w:color="auto"/>
+              <w:right w:val="single" w:sz="4" w:space="0" w:color="auto"/>
+            </w:tcBorders>
+            <w:hideMark/>
+          </w:tcPr>
+          <w:p>
+            <w:pPr>
+              <w:jc w:val="center"/>
+            </w:pPr>
+            <w:r>
+              <w:rPr>
+                <w:color w:val="FF0000"/>
+              </w:rPr>
+              <w:t>14,64628</w:t>
+            </w:r>
+          </w:p>
+          <w:p>
+            <w:pPr>
+              <w:tabs>
+                <w:tab w:val="left" w:pos="4142"/>
+              </w:tabs>
+              <w:jc w:val="center"/>
+            </w:pPr>
+          </w:p>
+        </w:tc>
+        <w:tc>
+          <w:tcPr>
+            <w:tcW w:w="1377" w:type="dxa"/>
+            <w:tcBorders>
+              <w:top w:val="single" w:sz="4" w:space="0" w:color="auto"/>
+              <w:left w:val="single" w:sz="4" w:space="0" w:color="auto"/>
+              <w:bottom w:val="single" w:sz="4" w:space="0" w:color="auto"/>
+              <w:right w:val="single" w:sz="4" w:space="0" w:color="auto"/>
+            </w:tcBorders>
+            <w:hideMark/>
+          </w:tcPr>
+          <w:p>
+            <w:pPr>
+              <w:jc w:val="center"/>
+            </w:pPr>
+            <w:r>
+              <w:rPr>
+                <w:color w:val="FF0000"/>
+              </w:rPr>
+              <w:t>2,830041</w:t>
+            </w:r>
+          </w:p>
+        </w:tc>
+        <w:tc>
+          <w:tcPr>
+            <w:tcW w:w="1340" w:type="dxa"/>
+            <w:tcBorders>
+              <w:top w:val="single" w:sz="4" w:space="0" w:color="auto"/>
+              <w:left w:val="single" w:sz="4" w:space="0" w:color="auto"/>
+              <w:bottom w:val="single" w:sz="4" w:space="0" w:color="auto"/>
+              <w:right w:val="single" w:sz="4" w:space="0" w:color="auto"/>
+            </w:tcBorders>
+            <w:hideMark/>
+          </w:tcPr>
+          <w:p>
+            <w:pPr>
+              <w:tabs>
+                <w:tab w:val="left" w:pos="4142"/>
+              </w:tabs>
+              <w:jc w:val="center"/>
+            </w:pPr>
+            <w:r>
+              <w:t>0,23748</w:t>
+            </w:r>
+          </w:p>
+        </w:tc>
+        <w:tc>
+          <w:tcPr>
+            <w:tcW w:w="1304" w:type="dxa"/>
+            <w:tcBorders>
+              <w:top w:val="single" w:sz="4" w:space="0" w:color="auto"/>
+              <w:left w:val="single" w:sz="4" w:space="0" w:color="auto"/>
+              <w:bottom w:val="single" w:sz="4" w:space="0" w:color="auto"/>
+              <w:right w:val="single" w:sz="4" w:space="0" w:color="auto"/>
+            </w:tcBorders>
+            <w:hideMark/>
+          </w:tcPr>
+          <w:p>
+            <w:pPr>
+              <w:tabs>
+                <w:tab w:val="left" w:pos="4142"/>
+              </w:tabs>
+              <w:jc w:val="center"/>
+            </w:pPr>
+            <w:r>
+              <w:t>26,784</w:t>
+            </w:r>
+          </w:p>
+        </w:tc>
+      </w:tr>
+      <w:tr>
+        <w:tc>
+          <w:tcPr>
+            <w:tcW w:w="1194" w:type="dxa"/>
+            <w:tcBorders>
+              <w:top w:val="single" w:sz="4" w:space="0" w:color="auto"/>
+              <w:left w:val="single" w:sz="4" w:space="0" w:color="auto"/>
+              <w:bottom w:val="single" w:sz="4" w:space="0" w:color="auto"/>
+              <w:right w:val="single" w:sz="4" w:space="0" w:color="auto"/>
+            </w:tcBorders>
+          </w:tcPr>
+          <w:p>
+            <w:pPr>
+              <w:tabs>
+                <w:tab w:val="left" w:pos="4142"/>
+              </w:tabs>
+              <w:jc w:val="center"/>
+            </w:pPr>
+            <w:r>
+              <w:t>-0,5</w:t>
+            </w:r>
+          </w:p>
+        </w:tc>
+        <w:tc>
+          <w:tcPr>
+            <w:tcW w:w="1376" w:type="dxa"/>
+            <w:tcBorders>
+              <w:top w:val="single" w:sz="4" w:space="0" w:color="auto"/>
+              <w:left w:val="single" w:sz="4" w:space="0" w:color="auto"/>
+              <w:bottom w:val="single" w:sz="4" w:space="0" w:color="auto"/>
+              <w:right w:val="single" w:sz="4" w:space="0" w:color="auto"/>
+            </w:tcBorders>
+          </w:tcPr>
+          <w:p>
+            <w:pPr>
+              <w:jc w:val="center"/>
+            </w:pPr>
+            <w:r>
+              <w:rPr>
+                <w:color w:val="FF0000"/>
+              </w:rPr>
+              <w:t>-1,50032</w:t>
+            </w:r>
+          </w:p>
+        </w:tc>
+        <w:tc>
+          <w:tcPr>
+            <w:tcW w:w="1377" w:type="dxa"/>
+            <w:tcBorders>
+              <w:top w:val="single" w:sz="4" w:space="0" w:color="auto"/>
+              <w:left w:val="single" w:sz="4" w:space="0" w:color="auto"/>
+              <w:bottom w:val="single" w:sz="4" w:space="0" w:color="auto"/>
+              <w:right w:val="single" w:sz="4" w:space="0" w:color="auto"/>
+            </w:tcBorders>
+          </w:tcPr>
+          <w:p>
+            <w:pPr>
+              <w:jc w:val="center"/>
+            </w:pPr>
+            <w:r>
+              <w:rPr>
+                <w:color w:val="FF0000"/>
+              </w:rPr>
+              <w:t>0,471448</w:t>
+            </w:r>
+          </w:p>
+        </w:tc>
+        <w:tc>
+          <w:tcPr>
+            <w:tcW w:w="1377" w:type="dxa"/>
+            <w:tcBorders>
+              <w:top w:val="single" w:sz="4" w:space="0" w:color="auto"/>
+              <w:left w:val="single" w:sz="4" w:space="0" w:color="auto"/>
+              <w:bottom w:val="single" w:sz="4" w:space="0" w:color="auto"/>
+              <w:right w:val="single" w:sz="4" w:space="0" w:color="auto"/>
+            </w:tcBorders>
+          </w:tcPr>
+          <w:p>
+            <w:pPr>
+              <w:jc w:val="center"/>
+            </w:pPr>
+            <w:r>
+              <w:rPr>
+                <w:color w:val="FF0000"/>
+              </w:rPr>
+              <w:t>9,05780</w:t>
+            </w:r>
+          </w:p>
+        </w:tc>
+        <w:tc>
+          <w:tcPr>
+            <w:tcW w:w="1377" w:type="dxa"/>
+            <w:tcBorders>
+              <w:top w:val="single" w:sz="4" w:space="0" w:color="auto"/>
+              <w:left w:val="single" w:sz="4" w:space="0" w:color="auto"/>
+              <w:bottom w:val="single" w:sz="4" w:space="0" w:color="auto"/>
+              <w:right w:val="single" w:sz="4" w:space="0" w:color="auto"/>
+            </w:tcBorders>
+          </w:tcPr>
+          <w:p>
+            <w:pPr>
+              <w:jc w:val="center"/>
+            </w:pPr>
+            <w:r>
+              <w:rPr>
+                <w:color w:val="FF0000"/>
+              </w:rPr>
+              <w:t>1,831047</w:t>
+            </w:r>
+          </w:p>
+        </w:tc>
+        <w:tc>
+          <w:tcPr>
+            <w:tcW w:w="1340" w:type="dxa"/>
+            <w:tcBorders>
+              <w:top w:val="single" w:sz="4" w:space="0" w:color="auto"/>
+              <w:left w:val="single" w:sz="4" w:space="0" w:color="auto"/>
+              <w:bottom w:val="single" w:sz="4" w:space="0" w:color="auto"/>
+              <w:right w:val="single" w:sz="4" w:space="0" w:color="auto"/>
+            </w:tcBorders>
+          </w:tcPr>
+          <w:p>
+            <w:pPr>
+              <w:tabs>
+                <w:tab w:val="left" w:pos="4142"/>
+              </w:tabs>
+              <w:jc w:val="center"/>
+            </w:pPr>
+            <w:r>
+              <w:t>0,22151</w:t>
+            </w:r>
+          </w:p>
+        </w:tc>
+        <w:tc>
+          <w:tcPr>
+            <w:tcW w:w="1304" w:type="dxa"/>
+            <w:tcBorders>
+              <w:top w:val="single" w:sz="4" w:space="0" w:color="auto"/>
+              <w:left w:val="single" w:sz="4" w:space="0" w:color="auto"/>
+              <w:bottom w:val="single" w:sz="4" w:space="0" w:color="auto"/>
+              <w:right w:val="single" w:sz="4" w:space="0" w:color="auto"/>
+            </w:tcBorders>
+          </w:tcPr>
+          <w:p>
+            <w:pPr>
+              <w:tabs>
+                <w:tab w:val="left" w:pos="4142"/>
+              </w:tabs>
+              <w:jc w:val="center"/>
+            </w:pPr>
+            <w:r>
+              <w:t>24,471</w:t>
+            </w:r>
+          </w:p>
+        </w:tc>
+      </w:tr>
+      <w:tr>
+        <w:tc>
+          <w:tcPr>
+            <w:tcW w:w="1194" w:type="dxa"/>
+            <w:tcBorders>
+              <w:top w:val="single" w:sz="4" w:space="0" w:color="auto"/>
+              <w:left w:val="single" w:sz="4" w:space="0" w:color="auto"/>
+              <w:bottom w:val="single" w:sz="4" w:space="0" w:color="auto"/>
+              <w:right w:val="single" w:sz="4" w:space="0" w:color="auto"/>
+            </w:tcBorders>
+          </w:tcPr>
+          <w:p>
+            <w:pPr>
+              <w:tabs>
+                <w:tab w:val="left" w:pos="4142"/>
+              </w:tabs>
+              <w:jc w:val="center"/>
+            </w:pPr>
+            <w:r>
+              <w:t>0,5</w:t>
+            </w:r>
+          </w:p>
+        </w:tc>
+        <w:tc>
+          <w:tcPr>
+            <w:tcW w:w="1376" w:type="dxa"/>
+            <w:tcBorders>
+              <w:top w:val="single" w:sz="4" w:space="0" w:color="auto"/>
+              <w:left w:val="single" w:sz="4" w:space="0" w:color="auto"/>
+              <w:bottom w:val="single" w:sz="4" w:space="0" w:color="auto"/>
+              <w:right w:val="single" w:sz="4" w:space="0" w:color="auto"/>
+            </w:tcBorders>
+          </w:tcPr>
+          <w:p>
+            <w:pPr>
+              <w:jc w:val="center"/>
+            </w:pPr>
+            <w:r>
+              <w:rPr>
+                <w:color w:val="FF0000"/>
+              </w:rPr>
+              <w:t>3,715872</w:t>
+            </w:r>
+          </w:p>
+        </w:tc>
+        <w:tc>
+          <w:tcPr>
+            <w:tcW w:w="1377" w:type="dxa"/>
+            <w:tcBorders>
+              <w:top w:val="single" w:sz="4" w:space="0" w:color="auto"/>
+              <w:left w:val="single" w:sz="4" w:space="0" w:color="auto"/>
+              <w:bottom w:val="single" w:sz="4" w:space="0" w:color="auto"/>
+              <w:right w:val="single" w:sz="4" w:space="0" w:color="auto"/>
+            </w:tcBorders>
+          </w:tcPr>
+          <w:p>
+            <w:pPr>
+              <w:jc w:val="center"/>
+            </w:pPr>
+            <w:r>
+              <w:rPr>
+                <w:color w:val="FF0000"/>
+              </w:rPr>
+              <w:t>0,662462</w:t>
+            </w:r>
+          </w:p>
+        </w:tc>
+        <w:tc>
+          <w:tcPr>
+            <w:tcW w:w="1377" w:type="dxa"/>
+            <w:tcBorders>
+              <w:top w:val="single" w:sz="4" w:space="0" w:color="auto"/>
+              <w:left w:val="single" w:sz="4" w:space="0" w:color="auto"/>
+              <w:bottom w:val="single" w:sz="4" w:space="0" w:color="auto"/>
+              <w:right w:val="single" w:sz="4" w:space="0" w:color="auto"/>
+            </w:tcBorders>
+          </w:tcPr>
+          <w:p>
+            <w:pPr>
+              <w:jc w:val="center"/>
+            </w:pPr>
+            <w:r>
+              <w:rPr>
+                <w:color w:val="FF0000"/>
+              </w:rPr>
+              <w:t>-0,722657</w:t>
+            </w:r>
+          </w:p>
+        </w:tc>
+        <w:tc>
+          <w:tcPr>
+            <w:tcW w:w="1377" w:type="dxa"/>
+            <w:tcBorders>
+              <w:top w:val="single" w:sz="4" w:space="0" w:color="auto"/>
+              <w:left w:val="single" w:sz="4" w:space="0" w:color="auto"/>
+              <w:bottom w:val="single" w:sz="4" w:space="0" w:color="auto"/>
+              <w:right w:val="single" w:sz="4" w:space="0" w:color="auto"/>
+            </w:tcBorders>
+          </w:tcPr>
+          <w:p>
+            <w:pPr>
+              <w:jc w:val="center"/>
+            </w:pPr>
+            <w:r>
+              <w:rPr>
+                <w:color w:val="FF0000"/>
+              </w:rPr>
+              <w:t>0,162406</w:t>
+            </w:r>
+          </w:p>
+        </w:tc>
+        <w:tc>
+          <w:tcPr>
+            <w:tcW w:w="1340" w:type="dxa"/>
+            <w:tcBorders>
+              <w:top w:val="single" w:sz="4" w:space="0" w:color="auto"/>
+              <w:left w:val="single" w:sz="4" w:space="0" w:color="auto"/>
+              <w:bottom w:val="single" w:sz="4" w:space="0" w:color="auto"/>
+              <w:right w:val="single" w:sz="4" w:space="0" w:color="auto"/>
+            </w:tcBorders>
+          </w:tcPr>
+          <w:p>
+            <w:pPr>
+              <w:tabs>
+                <w:tab w:val="left" w:pos="4142"/>
+              </w:tabs>
+              <w:jc w:val="center"/>
+            </w:pPr>
+            <w:r>
+              <w:t>0,18714</w:t>
+            </w:r>
+          </w:p>
+        </w:tc>
+        <w:tc>
+          <w:tcPr>
+            <w:tcW w:w="1304" w:type="dxa"/>
+            <w:tcBorders>
+              <w:top w:val="single" w:sz="4" w:space="0" w:color="auto"/>
+              <w:left w:val="single" w:sz="4" w:space="0" w:color="auto"/>
+              <w:bottom w:val="single" w:sz="4" w:space="0" w:color="auto"/>
+              <w:right w:val="single" w:sz="4" w:space="0" w:color="auto"/>
+            </w:tcBorders>
+          </w:tcPr>
+          <w:p>
+            <w:pPr>
+              <w:tabs>
+                <w:tab w:val="left" w:pos="4142"/>
+              </w:tabs>
+              <w:jc w:val="center"/>
+            </w:pPr>
+            <w:r>
+              <w:t>19,800</w:t>
+            </w:r>
+          </w:p>
+        </w:tc>
+      </w:tr>
+      <w:tr>
+        <w:tc>
+          <w:tcPr>
+            <w:tcW w:w="1194" w:type="dxa"/>
+            <w:tcBorders>
+              <w:top w:val="single" w:sz="4" w:space="0" w:color="auto"/>
+              <w:left w:val="single" w:sz="4" w:space="0" w:color="auto"/>
+              <w:bottom w:val="single" w:sz="4" w:space="0" w:color="auto"/>
+              <w:right w:val="single" w:sz="4" w:space="0" w:color="auto"/>
+            </w:tcBorders>
+          </w:tcPr>
+          <w:p>
+            <w:pPr>
+              <w:tabs>
+                <w:tab w:val="left" w:pos="4142"/>
+              </w:tabs>
+              <w:jc w:val="center"/>
+            </w:pPr>
+            <w:r>
+              <w:t>1</w:t>
+            </w:r>
+          </w:p>
+        </w:tc>
+        <w:tc>
+          <w:tcPr>
+            <w:tcW w:w="1376" w:type="dxa"/>
+            <w:tcBorders>
+              <w:top w:val="single" w:sz="4" w:space="0" w:color="auto"/>
+              <w:left w:val="single" w:sz="4" w:space="0" w:color="auto"/>
+              <w:bottom w:val="single" w:sz="4" w:space="0" w:color="auto"/>
+              <w:right w:val="single" w:sz="4" w:space="0" w:color="auto"/>
+            </w:tcBorders>
+          </w:tcPr>
+          <w:p>
+            <w:pPr>
+              <w:jc w:val="center"/>
+            </w:pPr>
+            <w:r>
+              <w:rPr>
+                <w:color w:val="FF0000"/>
+              </w:rPr>
+              <w:t>2,369283</w:t>
+            </w:r>
+          </w:p>
+        </w:tc>
+        <w:tc>
+          <w:tcPr>
+            <w:tcW w:w="1377" w:type="dxa"/>
+            <w:tcBorders>
+              <w:top w:val="single" w:sz="4" w:space="0" w:color="auto"/>
+              <w:left w:val="single" w:sz="4" w:space="0" w:color="auto"/>
+              <w:bottom w:val="single" w:sz="4" w:space="0" w:color="auto"/>
+              <w:right w:val="single" w:sz="4" w:space="0" w:color="auto"/>
+            </w:tcBorders>
+          </w:tcPr>
+          <w:p>
+            <w:pPr>
+              <w:jc w:val="center"/>
+            </w:pPr>
+            <w:r>
+              <w:rPr>
+                <w:color w:val="FF0000"/>
+              </w:rPr>
+              <w:t>0,384779</w:t>
+            </w:r>
+          </w:p>
+        </w:tc>
+        <w:tc>
+          <w:tcPr>
+            <w:tcW w:w="1377" w:type="dxa"/>
+            <w:tcBorders>
+              <w:top w:val="single" w:sz="4" w:space="0" w:color="auto"/>
+              <w:left w:val="single" w:sz="4" w:space="0" w:color="auto"/>
+              <w:bottom w:val="single" w:sz="4" w:space="0" w:color="auto"/>
+              <w:right w:val="single" w:sz="4" w:space="0" w:color="auto"/>
+            </w:tcBorders>
+          </w:tcPr>
+          <w:p>
+            <w:pPr>
+              <w:jc w:val="center"/>
+            </w:pPr>
+            <w:r>
+              <w:rPr>
+                <w:color w:val="FF0000"/>
+              </w:rPr>
+              <w:t>-0,094701</w:t>
+            </w:r>
+          </w:p>
+        </w:tc>
+        <w:tc>
+          <w:tcPr>
+            <w:tcW w:w="1377" w:type="dxa"/>
+            <w:tcBorders>
+              <w:top w:val="single" w:sz="4" w:space="0" w:color="auto"/>
+              <w:left w:val="single" w:sz="4" w:space="0" w:color="auto"/>
+              <w:bottom w:val="single" w:sz="4" w:space="0" w:color="auto"/>
+              <w:right w:val="single" w:sz="4" w:space="0" w:color="auto"/>
+            </w:tcBorders>
+          </w:tcPr>
+          <w:p>
+            <w:pPr>
+              <w:jc w:val="center"/>
+            </w:pPr>
+            <w:r>
+              <w:rPr>
+                <w:color w:val="FF0000"/>
+              </w:rPr>
+              <w:t>0,022516</w:t>
+            </w:r>
+          </w:p>
+        </w:tc>
+        <w:tc>
+          <w:tcPr>
+            <w:tcW w:w="1340" w:type="dxa"/>
+            <w:tcBorders>
+              <w:top w:val="single" w:sz="4" w:space="0" w:color="auto"/>
+              <w:left w:val="single" w:sz="4" w:space="0" w:color="auto"/>
+              <w:bottom w:val="single" w:sz="4" w:space="0" w:color="auto"/>
+              <w:right w:val="single" w:sz="4" w:space="0" w:color="auto"/>
+            </w:tcBorders>
+          </w:tcPr>
+          <w:p>
+            <w:pPr>
+              <w:tabs>
+                <w:tab w:val="left" w:pos="4142"/>
+              </w:tabs>
+              <w:jc w:val="center"/>
+            </w:pPr>
+            <w:r>
+              <w:t>0,17060</w:t>
+            </w:r>
+          </w:p>
+        </w:tc>
+        <w:tc>
+          <w:tcPr>
+            <w:tcW w:w="1304" w:type="dxa"/>
+            <w:tcBorders>
+              <w:top w:val="single" w:sz="4" w:space="0" w:color="auto"/>
+              <w:left w:val="single" w:sz="4" w:space="0" w:color="auto"/>
+              <w:bottom w:val="single" w:sz="4" w:space="0" w:color="auto"/>
+              <w:right w:val="single" w:sz="4" w:space="0" w:color="auto"/>
+            </w:tcBorders>
+          </w:tcPr>
+          <w:p>
+            <w:pPr>
+              <w:tabs>
+                <w:tab w:val="left" w:pos="4142"/>
+              </w:tabs>
+              <w:jc w:val="center"/>
+            </w:pPr>
+            <w:r>
+              <w:t>17,690</w:t>
+            </w:r>
+          </w:p>
+        </w:tc>
+      </w:tr>
+      <w:tr>
+        <w:tc>
+          <w:tcPr>
+            <w:tcW w:w="1194" w:type="dxa"/>
+            <w:tcBorders>
+              <w:top w:val="single" w:sz="4" w:space="0" w:color="auto"/>
+              <w:left w:val="single" w:sz="4" w:space="0" w:color="auto"/>
+              <w:bottom w:val="single" w:sz="4" w:space="0" w:color="auto"/>
+              <w:right w:val="single" w:sz="4" w:space="0" w:color="auto"/>
+            </w:tcBorders>
+          </w:tcPr>
+          <w:p>
+            <w:pPr>
+              <w:tabs>
+                <w:tab w:val="left" w:pos="4142"/>
+              </w:tabs>
+              <w:jc w:val="center"/>
+            </w:pPr>
+            <w:r>
+              <w:t>1,5</w:t>
+            </w:r>
+          </w:p>
+        </w:tc>
+        <w:tc>
+          <w:tcPr>
+            <w:tcW w:w="1376" w:type="dxa"/>
+            <w:tcBorders>
+              <w:top w:val="single" w:sz="4" w:space="0" w:color="auto"/>
+              <w:left w:val="single" w:sz="4" w:space="0" w:color="auto"/>
+              <w:bottom w:val="single" w:sz="4" w:space="0" w:color="auto"/>
+              <w:right w:val="single" w:sz="4" w:space="0" w:color="auto"/>
+            </w:tcBorders>
+          </w:tcPr>
+          <w:p>
+            <w:pPr>
+              <w:jc w:val="center"/>
+            </w:pPr>
+            <w:r>
+              <w:rPr>
+                <w:color w:val="FF0000"/>
+              </w:rPr>
+              <w:t>1,899659</w:t>
+            </w:r>
+          </w:p>
+        </w:tc>
+        <w:tc>
+          <w:tcPr>
+            <w:tcW w:w="1377" w:type="dxa"/>
+            <w:tcBorders>
+              <w:top w:val="single" w:sz="4" w:space="0" w:color="auto"/>
+              <w:left w:val="single" w:sz="4" w:space="0" w:color="auto"/>
+              <w:bottom w:val="single" w:sz="4" w:space="0" w:color="auto"/>
+              <w:right w:val="single" w:sz="4" w:space="0" w:color="auto"/>
+            </w:tcBorders>
+          </w:tcPr>
+          <w:p>
+            <w:pPr>
+              <w:jc w:val="center"/>
+            </w:pPr>
+            <w:r>
+              <w:rPr>
+                <w:color w:val="FF0000"/>
+              </w:rPr>
+              <w:t>0,291808</w:t>
+            </w:r>
+          </w:p>
+        </w:tc>
+        <w:tc>
+          <w:tcPr>
+            <w:tcW w:w="1377" w:type="dxa"/>
+            <w:tcBorders>
+              <w:top w:val="single" w:sz="4" w:space="0" w:color="auto"/>
+              <w:left w:val="single" w:sz="4" w:space="0" w:color="auto"/>
+              <w:bottom w:val="single" w:sz="4" w:space="0" w:color="auto"/>
+              <w:right w:val="single" w:sz="4" w:space="0" w:color="auto"/>
+            </w:tcBorders>
+          </w:tcPr>
+          <w:p>
+            <w:pPr>
+              <w:jc w:val="center"/>
+            </w:pPr>
+            <w:r>
+              <w:rPr>
+                <w:color w:val="FF0000"/>
+              </w:rPr>
+              <w:t>-0,015948</w:t>
+            </w:r>
+          </w:p>
+        </w:tc>
+        <w:tc>
+          <w:tcPr>
+            <w:tcW w:w="1377" w:type="dxa"/>
+            <w:tcBorders>
+              <w:top w:val="single" w:sz="4" w:space="0" w:color="auto"/>
+              <w:left w:val="single" w:sz="4" w:space="0" w:color="auto"/>
+              <w:bottom w:val="single" w:sz="4" w:space="0" w:color="auto"/>
+              <w:right w:val="single" w:sz="4" w:space="0" w:color="auto"/>
+            </w:tcBorders>
+          </w:tcPr>
+          <w:p>
+            <w:pPr>
+              <w:jc w:val="center"/>
+            </w:pPr>
+            <w:r>
+              <w:rPr>
+                <w:color w:val="FF0000"/>
+              </w:rPr>
+              <w:t>0,004009</w:t>
+            </w:r>
+          </w:p>
+        </w:tc>
+        <w:tc>
+          <w:tcPr>
+            <w:tcW w:w="1340" w:type="dxa"/>
+            <w:tcBorders>
+              <w:top w:val="single" w:sz="4" w:space="0" w:color="auto"/>
+              <w:left w:val="single" w:sz="4" w:space="0" w:color="auto"/>
+              <w:bottom w:val="single" w:sz="4" w:space="0" w:color="auto"/>
+              <w:right w:val="single" w:sz="4" w:space="0" w:color="auto"/>
+            </w:tcBorders>
+          </w:tcPr>
+          <w:p>
+            <w:pPr>
+              <w:tabs>
+                <w:tab w:val="left" w:pos="4142"/>
+              </w:tabs>
+              <w:jc w:val="center"/>
+            </w:pPr>
+            <w:r>
+              <w:t>0,15541</w:t>
+            </w:r>
+          </w:p>
+        </w:tc>
+        <w:tc>
+          <w:tcPr>
+            <w:tcW w:w="1304" w:type="dxa"/>
+            <w:tcBorders>
+              <w:top w:val="single" w:sz="4" w:space="0" w:color="auto"/>
+              <w:left w:val="single" w:sz="4" w:space="0" w:color="auto"/>
+              <w:bottom w:val="single" w:sz="4" w:space="0" w:color="auto"/>
+              <w:right w:val="single" w:sz="4" w:space="0" w:color="auto"/>
+            </w:tcBorders>
+          </w:tcPr>
+          <w:p>
+            <w:pPr>
+              <w:tabs>
+                <w:tab w:val="left" w:pos="4142"/>
+              </w:tabs>
+              <w:jc w:val="center"/>
+            </w:pPr>
+            <w:r>
+              <w:t>15,825</w:t>
+            </w:r>
+          </w:p>
+        </w:tc>
+      </w:tr>
+      <w:tr>
+        <w:tc>
+          <w:tcPr>
+            <w:tcW w:w="1194" w:type="dxa"/>
+            <w:tcBorders>
+              <w:top w:val="single" w:sz="4" w:space="0" w:color="auto"/>
+              <w:left w:val="single" w:sz="4" w:space="0" w:color="auto"/>
+              <w:bottom w:val="single" w:sz="4" w:space="0" w:color="auto"/>
+              <w:right w:val="single" w:sz="4" w:space="0" w:color="auto"/>
+            </w:tcBorders>
+          </w:tcPr>
+          <w:p>
+            <w:pPr>
+              <w:tabs>
+                <w:tab w:val="left" w:pos="4142"/>
+              </w:tabs>
+              <w:jc w:val="center"/>
+            </w:pPr>
+            <w:r>
+              <w:t>2</w:t>
+            </w:r>
+          </w:p>
+        </w:tc>
+        <w:tc>
+          <w:tcPr>
+            <w:tcW w:w="1376" w:type="dxa"/>
+            <w:tcBorders>
+              <w:top w:val="single" w:sz="4" w:space="0" w:color="auto"/>
+              <w:left w:val="single" w:sz="4" w:space="0" w:color="auto"/>
+              <w:bottom w:val="single" w:sz="4" w:space="0" w:color="auto"/>
+              <w:right w:val="single" w:sz="4" w:space="0" w:color="auto"/>
+            </w:tcBorders>
+          </w:tcPr>
+          <w:p>
+            <w:pPr>
+              <w:jc w:val="center"/>
+            </w:pPr>
+            <w:r>
+              <w:rPr>
+                <w:color w:val="FF0000"/>
+              </w:rPr>
+              <w:t>1,651421</w:t>
+            </w:r>
+          </w:p>
+        </w:tc>
+        <w:tc>
+          <w:tcPr>
+            <w:tcW w:w="1377" w:type="dxa"/>
+            <w:tcBorders>
+              <w:top w:val="single" w:sz="4" w:space="0" w:color="auto"/>
+              <w:left w:val="single" w:sz="4" w:space="0" w:color="auto"/>
+              <w:bottom w:val="single" w:sz="4" w:space="0" w:color="auto"/>
+              <w:right w:val="single" w:sz="4" w:space="0" w:color="auto"/>
+            </w:tcBorders>
+          </w:tcPr>
+          <w:p>
+            <w:pPr>
+              <w:jc w:val="center"/>
+            </w:pPr>
+            <w:r>
+              <w:rPr>
+                <w:color w:val="FF0000"/>
+              </w:rPr>
+              <w:t>0,244417</w:t>
+            </w:r>
+          </w:p>
+        </w:tc>
+        <w:tc>
+          <w:tcPr>
+            <w:tcW w:w="1377" w:type="dxa"/>
+            <w:tcBorders>
+              <w:top w:val="single" w:sz="4" w:space="0" w:color="auto"/>
+              <w:left w:val="single" w:sz="4" w:space="0" w:color="auto"/>
+              <w:bottom w:val="single" w:sz="4" w:space="0" w:color="auto"/>
+              <w:right w:val="single" w:sz="4" w:space="0" w:color="auto"/>
+            </w:tcBorders>
+          </w:tcPr>
+          <w:p>
+            <w:pPr>
+              <w:jc w:val="center"/>
+            </w:pPr>
+            <w:r>
+              <w:rPr>
+                <w:color w:val="FF0000"/>
+              </w:rPr>
+              <w:t>-0,002937</w:t>
+            </w:r>
+          </w:p>
+        </w:tc>
+        <w:tc>
+          <w:tcPr>
+            <w:tcW w:w="1377" w:type="dxa"/>
+            <w:tcBorders>
+              <w:top w:val="single" w:sz="4" w:space="0" w:color="auto"/>
+              <w:left w:val="single" w:sz="4" w:space="0" w:color="auto"/>
+              <w:bottom w:val="single" w:sz="4" w:space="0" w:color="auto"/>
+              <w:right w:val="single" w:sz="4" w:space="0" w:color="auto"/>
+            </w:tcBorders>
+          </w:tcPr>
+          <w:p>
+            <w:pPr>
+              <w:jc w:val="center"/>
+            </w:pPr>
+            <w:r>
+              <w:rPr>
+                <w:color w:val="FF0000"/>
+              </w:rPr>
+              <w:t>0,000779</w:t>
+            </w:r>
+          </w:p>
+        </w:tc>
+        <w:tc>
+          <w:tcPr>
+            <w:tcW w:w="1340" w:type="dxa"/>
+            <w:tcBorders>
+              <w:top w:val="single" w:sz="4" w:space="0" w:color="auto"/>
+              <w:left w:val="single" w:sz="4" w:space="0" w:color="auto"/>
+              <w:bottom w:val="single" w:sz="4" w:space="0" w:color="auto"/>
+              <w:right w:val="single" w:sz="4" w:space="0" w:color="auto"/>
+            </w:tcBorders>
+          </w:tcPr>
+          <w:p>
+            <w:pPr>
+              <w:tabs>
+                <w:tab w:val="left" w:pos="4142"/>
+              </w:tabs>
+              <w:jc w:val="center"/>
+            </w:pPr>
+            <w:r>
+              <w:t>0,14184</w:t>
+            </w:r>
+          </w:p>
+        </w:tc>
+        <w:tc>
+          <w:tcPr>
+            <w:tcW w:w="1304" w:type="dxa"/>
+            <w:tcBorders>
+              <w:top w:val="single" w:sz="4" w:space="0" w:color="auto"/>
+              <w:left w:val="single" w:sz="4" w:space="0" w:color="auto"/>
+              <w:bottom w:val="single" w:sz="4" w:space="0" w:color="auto"/>
+              <w:right w:val="single" w:sz="4" w:space="0" w:color="auto"/>
+            </w:tcBorders>
+          </w:tcPr>
+          <w:p>
+            <w:pPr>
+              <w:tabs>
+                <w:tab w:val="left" w:pos="4142"/>
+              </w:tabs>
+              <w:jc w:val="center"/>
+            </w:pPr>
+            <w:r>
+              <w:t>14,215</w:t>
+            </w:r>
+          </w:p>
+        </w:tc>
+      </w:tr>
+      <w:tr>
+        <w:tc>
+          <w:tcPr>
+            <w:tcW w:w="1194" w:type="dxa"/>
+            <w:tcBorders>
+              <w:top w:val="single" w:sz="4" w:space="0" w:color="auto"/>
+              <w:left w:val="single" w:sz="4" w:space="0" w:color="auto"/>
+              <w:bottom w:val="single" w:sz="4" w:space="0" w:color="auto"/>
+              <w:right w:val="single" w:sz="4" w:space="0" w:color="auto"/>
+            </w:tcBorders>
+          </w:tcPr>
+          <w:p>
+            <w:pPr>
+              <w:tabs>
+                <w:tab w:val="left" w:pos="4142"/>
+              </w:tabs>
+              <w:jc w:val="center"/>
+            </w:pPr>
+            <w:r>
+              <w:lastRenderedPageBreak/>
+              <w:t>2,5</w:t>
+            </w:r>
+          </w:p>
+        </w:tc>
+        <w:tc>
+          <w:tcPr>
+            <w:tcW w:w="1376" w:type="dxa"/>
+            <w:tcBorders>
+              <w:top w:val="single" w:sz="4" w:space="0" w:color="auto"/>
+              <w:left w:val="single" w:sz="4" w:space="0" w:color="auto"/>
+              <w:bottom w:val="single" w:sz="4" w:space="0" w:color="auto"/>
+              <w:right w:val="single" w:sz="4" w:space="0" w:color="auto"/>
+            </w:tcBorders>
+          </w:tcPr>
+          <w:p>
+            <w:pPr>
+              <w:jc w:val="center"/>
+            </w:pPr>
+            <w:r>
+              <w:rPr>
+                <w:color w:val="FF0000"/>
+              </w:rPr>
+              <w:t>1,494037</w:t>
+            </w:r>
+          </w:p>
+        </w:tc>
+        <w:tc>
+          <w:tcPr>
+            <w:tcW w:w="1377" w:type="dxa"/>
+            <w:tcBorders>
+              <w:top w:val="single" w:sz="4" w:space="0" w:color="auto"/>
+              <w:left w:val="single" w:sz="4" w:space="0" w:color="auto"/>
+              <w:bottom w:val="single" w:sz="4" w:space="0" w:color="auto"/>
+              <w:right w:val="single" w:sz="4" w:space="0" w:color="auto"/>
+            </w:tcBorders>
+          </w:tcPr>
+          <w:p>
+            <w:pPr>
+              <w:jc w:val="center"/>
+            </w:pPr>
+            <w:r>
+              <w:rPr>
+                <w:color w:val="FF0000"/>
+              </w:rPr>
+              <w:t>0,215158</w:t>
+            </w:r>
+          </w:p>
+        </w:tc>
+        <w:tc>
+          <w:tcPr>
+            <w:tcW w:w="1377" w:type="dxa"/>
+            <w:tcBorders>
+              <w:top w:val="single" w:sz="4" w:space="0" w:color="auto"/>
+              <w:left w:val="single" w:sz="4" w:space="0" w:color="auto"/>
+              <w:bottom w:val="single" w:sz="4" w:space="0" w:color="auto"/>
+              <w:right w:val="single" w:sz="4" w:space="0" w:color="auto"/>
+            </w:tcBorders>
+          </w:tcPr>
+          <w:p>
+            <w:pPr>
+              <w:jc w:val="center"/>
+            </w:pPr>
+            <w:r>
+              <w:rPr>
+                <w:color w:val="FF0000"/>
+              </w:rPr>
+              <w:t>-0,000565</w:t>
+            </w:r>
+          </w:p>
+        </w:tc>
+        <w:tc>
+          <w:tcPr>
+            <w:tcW w:w="1377" w:type="dxa"/>
+            <w:tcBorders>
+              <w:top w:val="single" w:sz="4" w:space="0" w:color="auto"/>
+              <w:left w:val="single" w:sz="4" w:space="0" w:color="auto"/>
+              <w:bottom w:val="single" w:sz="4" w:space="0" w:color="auto"/>
+              <w:right w:val="single" w:sz="4" w:space="0" w:color="auto"/>
+            </w:tcBorders>
+          </w:tcPr>
+          <w:p>
+            <w:pPr>
+              <w:jc w:val="center"/>
+            </w:pPr>
+            <w:r>
+              <w:rPr>
+                <w:color w:val="FF0000"/>
+              </w:rPr>
+              <w:t>0,000158</w:t>
+            </w:r>
+          </w:p>
+        </w:tc>
+        <w:tc>
+          <w:tcPr>
+            <w:tcW w:w="1340" w:type="dxa"/>
+            <w:tcBorders>
+              <w:top w:val="single" w:sz="4" w:space="0" w:color="auto"/>
+              <w:left w:val="single" w:sz="4" w:space="0" w:color="auto"/>
+              <w:bottom w:val="single" w:sz="4" w:space="0" w:color="auto"/>
+              <w:right w:val="single" w:sz="4" w:space="0" w:color="auto"/>
+            </w:tcBorders>
+          </w:tcPr>
+          <w:p>
+            <w:pPr>
+              <w:tabs>
+                <w:tab w:val="left" w:pos="4142"/>
+              </w:tabs>
+              <w:jc w:val="center"/>
+            </w:pPr>
+            <w:r>
+              <w:t>0,12990</w:t>
+            </w:r>
+          </w:p>
+        </w:tc>
+        <w:tc>
+          <w:tcPr>
+            <w:tcW w:w="1304" w:type="dxa"/>
+            <w:tcBorders>
+              <w:top w:val="single" w:sz="4" w:space="0" w:color="auto"/>
+              <w:left w:val="single" w:sz="4" w:space="0" w:color="auto"/>
+              <w:bottom w:val="single" w:sz="4" w:space="0" w:color="auto"/>
+              <w:right w:val="single" w:sz="4" w:space="0" w:color="auto"/>
+            </w:tcBorders>
+          </w:tcPr>
+          <w:p>
+            <w:pPr>
+              <w:tabs>
+                <w:tab w:val="left" w:pos="4142"/>
+              </w:tabs>
+              <w:jc w:val="center"/>
+            </w:pPr>
+            <w:r>
+              <w:t>12,840</w:t>
+            </w:r>
+          </w:p>
+        </w:tc>
+      </w:tr>
+      <w:tr>
+        <w:tc>
+          <w:tcPr>
+            <w:tcW w:w="1194" w:type="dxa"/>
+            <w:tcBorders>
+              <w:top w:val="single" w:sz="4" w:space="0" w:color="auto"/>
+              <w:left w:val="single" w:sz="4" w:space="0" w:color="auto"/>
+              <w:bottom w:val="single" w:sz="4" w:space="0" w:color="auto"/>
+              <w:right w:val="single" w:sz="4" w:space="0" w:color="auto"/>
+            </w:tcBorders>
+          </w:tcPr>
+          <w:p>
+            <w:pPr>
+              <w:tabs>
+                <w:tab w:val="left" w:pos="4142"/>
+              </w:tabs>
+              <w:jc w:val="center"/>
+            </w:pPr>
+            <w:r>
+              <w:t>3</w:t>
+            </w:r>
+          </w:p>
+        </w:tc>
+        <w:tc>
+          <w:tcPr>
+            <w:tcW w:w="1376" w:type="dxa"/>
+            <w:tcBorders>
+              <w:top w:val="single" w:sz="4" w:space="0" w:color="auto"/>
+              <w:left w:val="single" w:sz="4" w:space="0" w:color="auto"/>
+              <w:bottom w:val="single" w:sz="4" w:space="0" w:color="auto"/>
+              <w:right w:val="single" w:sz="4" w:space="0" w:color="auto"/>
+            </w:tcBorders>
+          </w:tcPr>
+          <w:p>
+            <w:pPr>
+              <w:jc w:val="center"/>
+            </w:pPr>
+            <w:r>
+              <w:rPr>
+                <w:color w:val="FF0000"/>
+              </w:rPr>
+              <w:t>1,383906</w:t>
+            </w:r>
+          </w:p>
+        </w:tc>
+        <w:tc>
+          <w:tcPr>
+            <w:tcW w:w="1377" w:type="dxa"/>
+            <w:tcBorders>
+              <w:top w:val="single" w:sz="4" w:space="0" w:color="auto"/>
+              <w:left w:val="single" w:sz="4" w:space="0" w:color="auto"/>
+              <w:bottom w:val="single" w:sz="4" w:space="0" w:color="auto"/>
+              <w:right w:val="single" w:sz="4" w:space="0" w:color="auto"/>
+            </w:tcBorders>
+          </w:tcPr>
+          <w:p>
+            <w:pPr>
+              <w:jc w:val="center"/>
+            </w:pPr>
+            <w:r>
+              <w:rPr>
+                <w:color w:val="FF0000"/>
+              </w:rPr>
+              <w:t>0,195032</w:t>
+            </w:r>
+          </w:p>
+        </w:tc>
+        <w:tc>
+          <w:tcPr>
+            <w:tcW w:w="1377" w:type="dxa"/>
+            <w:tcBorders>
+              <w:top w:val="single" w:sz="4" w:space="0" w:color="auto"/>
+              <w:left w:val="single" w:sz="4" w:space="0" w:color="auto"/>
+              <w:bottom w:val="single" w:sz="4" w:space="0" w:color="auto"/>
+              <w:right w:val="single" w:sz="4" w:space="0" w:color="auto"/>
+            </w:tcBorders>
+          </w:tcPr>
+          <w:p>
+            <w:pPr>
+              <w:jc w:val="center"/>
+            </w:pPr>
+            <w:r>
+              <w:rPr>
+                <w:color w:val="FF0000"/>
+              </w:rPr>
+              <w:t>-0,000111</w:t>
+            </w:r>
+          </w:p>
+        </w:tc>
+        <w:tc>
+          <w:tcPr>
+            <w:tcW w:w="1377" w:type="dxa"/>
+            <w:tcBorders>
+              <w:top w:val="single" w:sz="4" w:space="0" w:color="auto"/>
+              <w:left w:val="single" w:sz="4" w:space="0" w:color="auto"/>
+              <w:bottom w:val="single" w:sz="4" w:space="0" w:color="auto"/>
+              <w:right w:val="single" w:sz="4" w:space="0" w:color="auto"/>
+            </w:tcBorders>
+          </w:tcPr>
+          <w:p>
+            <w:pPr>
+              <w:jc w:val="center"/>
+            </w:pPr>
+            <w:r>
+              <w:rPr>
+                <w:color w:val="FF0000"/>
+              </w:rPr>
+              <w:t>0,000033</w:t>
+            </w:r>
+          </w:p>
+        </w:tc>
+        <w:tc>
+          <w:tcPr>
+            <w:tcW w:w="1340" w:type="dxa"/>
+            <w:tcBorders>
+              <w:top w:val="single" w:sz="4" w:space="0" w:color="auto"/>
+              <w:left w:val="single" w:sz="4" w:space="0" w:color="auto"/>
+              <w:bottom w:val="single" w:sz="4" w:space="0" w:color="auto"/>
+              <w:right w:val="single" w:sz="4" w:space="0" w:color="auto"/>
+            </w:tcBorders>
+          </w:tcPr>
+          <w:p>
+            <w:pPr>
+              <w:tabs>
+                <w:tab w:val="left" w:pos="4142"/>
+              </w:tabs>
+              <w:jc w:val="center"/>
+            </w:pPr>
+            <w:r>
+              <w:t>0,11909</w:t>
+            </w:r>
+          </w:p>
+        </w:tc>
+        <w:tc>
+          <w:tcPr>
+            <w:tcW w:w="1304" w:type="dxa"/>
+            <w:tcBorders>
+              <w:top w:val="single" w:sz="4" w:space="0" w:color="auto"/>
+              <w:left w:val="single" w:sz="4" w:space="0" w:color="auto"/>
+              <w:bottom w:val="single" w:sz="4" w:space="0" w:color="auto"/>
+              <w:right w:val="single" w:sz="4" w:space="0" w:color="auto"/>
+            </w:tcBorders>
+          </w:tcPr>
+          <w:p>
+            <w:pPr>
+              <w:tabs>
+                <w:tab w:val="left" w:pos="4142"/>
+              </w:tabs>
+              <w:jc w:val="center"/>
+            </w:pPr>
+            <w:r>
+              <w:t>11,671</w:t>
+            </w:r>
+          </w:p>
+        </w:tc>
+      </w:tr>
+    </w:tbl>
     <w:p>
       <w:pPr>
         <w:spacing w:before="0" w:after="0"/>
@@ -14126,6 +15092,34 @@
           <w:rFonts w:eastAsia="Times New Roman" w:cs="Times New Roman"/>
           <w:szCs w:val="28"/>
           <w:lang w:eastAsia="ru-RU"/>
+        </w:rPr>
+      </w:pPr>
+    </w:p>
+    <w:p>
+      <w:pPr>
+        <w:spacing w:before="0" w:after="0"/>
+        <w:ind w:firstLine="709"/>
+        <w:jc w:val="both"/>
+        <w:rPr>
+          <w:rFonts w:eastAsia="Times New Roman" w:cs="Times New Roman"/>
+          <w:szCs w:val="28"/>
+          <w:lang w:eastAsia="ru-RU"/>
+        </w:rPr>
+      </w:pPr>
+    </w:p>
+    <w:p>
+      <w:pPr>
+        <w:ind w:firstLine="709"/>
+        <w:rPr>
+          <w:szCs w:val="28"/>
+        </w:rPr>
+      </w:pPr>
+    </w:p>
+    <w:p>
+      <w:pPr>
+        <w:ind w:firstLine="709"/>
+        <w:rPr>
+          <w:szCs w:val="28"/>
         </w:rPr>
       </w:pPr>
     </w:p>
@@ -39067,7 +40061,7 @@
       </w:r>
     </w:p>
     <w:sectPr>
-      <w:footerReference w:type="default" r:id="rId26"/>
+      <w:footerReference w:type="default" r:id="rId36"/>
       <w:pgSz w:w="11906" w:h="16838"/>
       <w:pgMar w:top="1134" w:right="850" w:bottom="1134" w:left="1701" w:header="708" w:footer="708" w:gutter="0"/>
       <w:cols w:space="708"/>
@@ -39132,7 +40126,7 @@
           <w:rPr>
             <w:noProof/>
           </w:rPr>
-          <w:t>18</w:t>
+          <w:t>9</w:t>
         </w:r>
         <w:r>
           <w:fldChar w:fldCharType="end"/>
@@ -41688,11 +42682,11 @@
           <c:showPercent val="0"/>
           <c:showBubbleSize val="0"/>
         </c:dLbls>
-        <c:axId val="-1366328576"/>
-        <c:axId val="-1366340000"/>
+        <c:axId val="1801513904"/>
+        <c:axId val="1801519888"/>
       </c:scatterChart>
       <c:valAx>
-        <c:axId val="-1366328576"/>
+        <c:axId val="1801513904"/>
         <c:scaling>
           <c:orientation val="minMax"/>
         </c:scaling>
@@ -41749,12 +42743,12 @@
             <a:endParaRPr lang="ru-RU"/>
           </a:p>
         </c:txPr>
-        <c:crossAx val="-1366340000"/>
+        <c:crossAx val="1801519888"/>
         <c:crosses val="autoZero"/>
         <c:crossBetween val="midCat"/>
       </c:valAx>
       <c:valAx>
-        <c:axId val="-1366340000"/>
+        <c:axId val="1801519888"/>
         <c:scaling>
           <c:orientation val="minMax"/>
         </c:scaling>
@@ -41811,7 +42805,7 @@
             <a:endParaRPr lang="ru-RU"/>
           </a:p>
         </c:txPr>
-        <c:crossAx val="-1366328576"/>
+        <c:crossAx val="1801513904"/>
         <c:crosses val="autoZero"/>
         <c:crossBetween val="midCat"/>
       </c:valAx>
@@ -42534,11 +43528,11 @@
           <c:showPercent val="0"/>
           <c:showBubbleSize val="0"/>
         </c:dLbls>
-        <c:axId val="-1366343808"/>
-        <c:axId val="-1366341632"/>
+        <c:axId val="1801508464"/>
+        <c:axId val="1801509552"/>
       </c:scatterChart>
       <c:valAx>
-        <c:axId val="-1366343808"/>
+        <c:axId val="1801508464"/>
         <c:scaling>
           <c:orientation val="minMax"/>
         </c:scaling>
@@ -42595,12 +43589,12 @@
             <a:endParaRPr lang="ru-RU"/>
           </a:p>
         </c:txPr>
-        <c:crossAx val="-1366341632"/>
+        <c:crossAx val="1801509552"/>
         <c:crosses val="autoZero"/>
         <c:crossBetween val="midCat"/>
       </c:valAx>
       <c:valAx>
-        <c:axId val="-1366341632"/>
+        <c:axId val="1801509552"/>
         <c:scaling>
           <c:orientation val="minMax"/>
         </c:scaling>
@@ -42657,7 +43651,7 @@
             <a:endParaRPr lang="ru-RU"/>
           </a:p>
         </c:txPr>
-        <c:crossAx val="-1366343808"/>
+        <c:crossAx val="1801508464"/>
         <c:crosses val="autoZero"/>
         <c:crossBetween val="midCat"/>
       </c:valAx>
@@ -43380,11 +44374,11 @@
           <c:showPercent val="0"/>
           <c:showBubbleSize val="0"/>
         </c:dLbls>
-        <c:axId val="-1366338912"/>
-        <c:axId val="-1366336192"/>
+        <c:axId val="1801526960"/>
+        <c:axId val="1801512816"/>
       </c:scatterChart>
       <c:valAx>
-        <c:axId val="-1366338912"/>
+        <c:axId val="1801526960"/>
         <c:scaling>
           <c:orientation val="minMax"/>
         </c:scaling>
@@ -43441,12 +44435,12 @@
             <a:endParaRPr lang="ru-RU"/>
           </a:p>
         </c:txPr>
-        <c:crossAx val="-1366336192"/>
+        <c:crossAx val="1801512816"/>
         <c:crosses val="autoZero"/>
         <c:crossBetween val="midCat"/>
       </c:valAx>
       <c:valAx>
-        <c:axId val="-1366336192"/>
+        <c:axId val="1801512816"/>
         <c:scaling>
           <c:orientation val="minMax"/>
         </c:scaling>
@@ -43503,7 +44497,7 @@
             <a:endParaRPr lang="ru-RU"/>
           </a:p>
         </c:txPr>
-        <c:crossAx val="-1366338912"/>
+        <c:crossAx val="1801526960"/>
         <c:crosses val="autoZero"/>
         <c:crossBetween val="midCat"/>
       </c:valAx>
@@ -44226,11 +45220,11 @@
           <c:showPercent val="0"/>
           <c:showBubbleSize val="0"/>
         </c:dLbls>
-        <c:axId val="-1366331296"/>
-        <c:axId val="-1366328032"/>
+        <c:axId val="1801531856"/>
+        <c:axId val="1801516080"/>
       </c:scatterChart>
       <c:valAx>
-        <c:axId val="-1366331296"/>
+        <c:axId val="1801531856"/>
         <c:scaling>
           <c:orientation val="minMax"/>
         </c:scaling>
@@ -44287,12 +45281,12 @@
             <a:endParaRPr lang="ru-RU"/>
           </a:p>
         </c:txPr>
-        <c:crossAx val="-1366328032"/>
+        <c:crossAx val="1801516080"/>
         <c:crosses val="autoZero"/>
         <c:crossBetween val="midCat"/>
       </c:valAx>
       <c:valAx>
-        <c:axId val="-1366328032"/>
+        <c:axId val="1801516080"/>
         <c:scaling>
           <c:orientation val="minMax"/>
         </c:scaling>
@@ -44349,7 +45343,7 @@
             <a:endParaRPr lang="ru-RU"/>
           </a:p>
         </c:txPr>
-        <c:crossAx val="-1366331296"/>
+        <c:crossAx val="1801531856"/>
         <c:crosses val="autoZero"/>
         <c:crossBetween val="midCat"/>
       </c:valAx>
@@ -45072,11 +46066,11 @@
           <c:showPercent val="0"/>
           <c:showBubbleSize val="0"/>
         </c:dLbls>
-        <c:axId val="-1366327488"/>
-        <c:axId val="-1366326944"/>
+        <c:axId val="1801516624"/>
+        <c:axId val="1801518256"/>
       </c:scatterChart>
       <c:valAx>
-        <c:axId val="-1366327488"/>
+        <c:axId val="1801516624"/>
         <c:scaling>
           <c:orientation val="minMax"/>
         </c:scaling>
@@ -45133,12 +46127,12 @@
             <a:endParaRPr lang="ru-RU"/>
           </a:p>
         </c:txPr>
-        <c:crossAx val="-1366326944"/>
+        <c:crossAx val="1801518256"/>
         <c:crosses val="autoZero"/>
         <c:crossBetween val="midCat"/>
       </c:valAx>
       <c:valAx>
-        <c:axId val="-1366326944"/>
+        <c:axId val="1801518256"/>
         <c:scaling>
           <c:orientation val="minMax"/>
         </c:scaling>
@@ -45195,7 +46189,7 @@
             <a:endParaRPr lang="ru-RU"/>
           </a:p>
         </c:txPr>
-        <c:crossAx val="-1366327488"/>
+        <c:crossAx val="1801516624"/>
         <c:crosses val="autoZero"/>
         <c:crossBetween val="midCat"/>
       </c:valAx>
@@ -48322,7 +49316,7 @@
 </file>
 
 <file path=customXml/itemProps1.xml><?xml version="1.0" encoding="utf-8"?>
-<ds:datastoreItem xmlns:ds="http://schemas.openxmlformats.org/officeDocument/2006/customXml" ds:itemID="{C30481DC-9035-4B65-8B81-C6A1E448275A}">
+<ds:datastoreItem xmlns:ds="http://schemas.openxmlformats.org/officeDocument/2006/customXml" ds:itemID="{C10E76EA-E51D-4C62-8C42-AF4F05F4F5C9}">
   <ds:schemaRefs>
     <ds:schemaRef ds:uri="http://schemas.openxmlformats.org/officeDocument/2006/bibliography"/>
   </ds:schemaRefs>

--- a/Эконометрика/отчеты/2/Отчет по ЛР 2.docx
+++ b/Эконометрика/отчеты/2/Отчет по ЛР 2.docx
@@ -1392,7 +1392,21 @@
         <w:rPr>
           <w:szCs w:val="28"/>
         </w:rPr>
-        <w:t>Предположение классической линейной модели множественной регрессии, касающееся гомоскедастичности (постоянство дисперсий регрессионных остатков) в эконометрических моделях зачастую оказывается нарушенным. Гетероскедастичность (непостоянство дисперсий регрессионных остатков) часто возникает в случае «неоднородности» объектов наблюдения. Например, если исследуется зависимость прибыли предприятий от размера основных фондов, то естественно для больших предприятий следует ожидать более высокие колебания прибыли. Такая ситуация вполне естественна для пространственных выборок.</w:t>
+        <w:t xml:space="preserve">Предположение классической линейной модели множественной регрессии, касающееся гомоскедастичности (постоянство дисперсий регрессионных остатков) в эконометрических моделях зачастую оказывается нарушенным. </w:t>
+      </w:r>
+      <w:proofErr w:type="spellStart"/>
+      <w:r>
+        <w:rPr>
+          <w:szCs w:val="28"/>
+        </w:rPr>
+        <w:t>Гетероскедастичность</w:t>
+      </w:r>
+      <w:proofErr w:type="spellEnd"/>
+      <w:r>
+        <w:rPr>
+          <w:szCs w:val="28"/>
+        </w:rPr>
+        <w:t xml:space="preserve"> (непостоянство дисперсий регрессионных остатков) часто возникает в случае «неоднородности» объектов наблюдения. Например, если исследуется зависимость прибыли предприятий от размера основных фондов, то естественно для больших предприятий следует ожидать более высокие колебания прибыли. Такая ситуация вполне естественна для пространственных выборок.</w:t>
       </w:r>
     </w:p>
     <w:p>
@@ -1407,7 +1421,35 @@
         <w:rPr>
           <w:szCs w:val="28"/>
         </w:rPr>
-        <w:t>Линейные модели множественной регрессии с гетероскедастичными остатками классифицируются, как обобщенные линейные модели множественной регрессии (ОЛММР). МНК-оценки такой модели несмещены, состоятельны, но неэффективны.</w:t>
+        <w:t xml:space="preserve">Линейные модели множественной регрессии с </w:t>
+      </w:r>
+      <w:proofErr w:type="spellStart"/>
+      <w:r>
+        <w:rPr>
+          <w:szCs w:val="28"/>
+        </w:rPr>
+        <w:t>гетероскедастичными</w:t>
+      </w:r>
+      <w:proofErr w:type="spellEnd"/>
+      <w:r>
+        <w:rPr>
+          <w:szCs w:val="28"/>
+        </w:rPr>
+        <w:t xml:space="preserve"> остатками классифицируются, как обобщенные линейные модели множественной регрессии (ОЛММР). МНК-оценки такой модели </w:t>
+      </w:r>
+      <w:proofErr w:type="spellStart"/>
+      <w:r>
+        <w:rPr>
+          <w:szCs w:val="28"/>
+        </w:rPr>
+        <w:t>несмещены</w:t>
+      </w:r>
+      <w:proofErr w:type="spellEnd"/>
+      <w:r>
+        <w:rPr>
+          <w:szCs w:val="28"/>
+        </w:rPr>
+        <w:t>, состоятельны, но неэффективны.</w:t>
       </w:r>
     </w:p>
     <w:p>
@@ -1422,7 +1464,21 @@
         <w:rPr>
           <w:szCs w:val="28"/>
         </w:rPr>
-        <w:t>ОМНК, решающий проблему неэффективных оценок, требует знания оценки ковариационной матрицы вектора регрессионных остатков. В лабораторной работе предложены к рассмотрению тесты на гетероскедастичность и связанные с ними оценки ковариационной матрицы.</w:t>
+        <w:t xml:space="preserve">ОМНК, решающий проблему неэффективных оценок, требует знания оценки ковариационной матрицы вектора регрессионных остатков. В лабораторной работе предложены к рассмотрению тесты на </w:t>
+      </w:r>
+      <w:proofErr w:type="spellStart"/>
+      <w:r>
+        <w:rPr>
+          <w:szCs w:val="28"/>
+        </w:rPr>
+        <w:t>гетероскедастичность</w:t>
+      </w:r>
+      <w:proofErr w:type="spellEnd"/>
+      <w:r>
+        <w:rPr>
+          <w:szCs w:val="28"/>
+        </w:rPr>
+        <w:t xml:space="preserve"> и связанные с ними оценки ковариационной матрицы.</w:t>
       </w:r>
     </w:p>
     <w:p>
@@ -1437,7 +1493,21 @@
         <w:rPr>
           <w:szCs w:val="28"/>
         </w:rPr>
-        <w:t>Другой, более распространенный подход, рекомендует пользоваться МНК-оценками коэффициентов регрессии с уточненными стандартными отклонениями в форме Уайта и Невье-Веста.</w:t>
+        <w:t xml:space="preserve">Другой, более распространенный подход, рекомендует пользоваться МНК-оценками коэффициентов регрессии с уточненными стандартными отклонениями в форме Уайта и </w:t>
+      </w:r>
+      <w:proofErr w:type="spellStart"/>
+      <w:r>
+        <w:rPr>
+          <w:szCs w:val="28"/>
+        </w:rPr>
+        <w:t>Невье</w:t>
+      </w:r>
+      <w:proofErr w:type="spellEnd"/>
+      <w:r>
+        <w:rPr>
+          <w:szCs w:val="28"/>
+        </w:rPr>
+        <w:t>-Веста.</w:t>
       </w:r>
     </w:p>
     <w:p>
@@ -1452,7 +1522,21 @@
         <w:rPr>
           <w:szCs w:val="28"/>
         </w:rPr>
-        <w:t>Цель работы заключается в выработке навыков исследования регрессионных моделей с гетероскедастичными остатками.</w:t>
+        <w:t xml:space="preserve">Цель работы заключается в выработке навыков исследования регрессионных моделей с </w:t>
+      </w:r>
+      <w:proofErr w:type="spellStart"/>
+      <w:r>
+        <w:rPr>
+          <w:szCs w:val="28"/>
+        </w:rPr>
+        <w:t>гетероскедастичными</w:t>
+      </w:r>
+      <w:proofErr w:type="spellEnd"/>
+      <w:r>
+        <w:rPr>
+          <w:szCs w:val="28"/>
+        </w:rPr>
+        <w:t xml:space="preserve"> остатками.</w:t>
       </w:r>
     </w:p>
     <w:p>
@@ -1757,7 +1841,27 @@
                 <w:bCs/>
                 <w:szCs w:val="28"/>
               </w:rPr>
-              <w:t>на тыс населения</w:t>
+              <w:t xml:space="preserve">на </w:t>
+            </w:r>
+            <w:proofErr w:type="spellStart"/>
+            <w:r>
+              <w:rPr>
+                <w:rFonts w:cs="Times New Roman"/>
+                <w:b/>
+                <w:bCs/>
+                <w:szCs w:val="28"/>
+              </w:rPr>
+              <w:t>тыс</w:t>
+            </w:r>
+            <w:proofErr w:type="spellEnd"/>
+            <w:r>
+              <w:rPr>
+                <w:rFonts w:cs="Times New Roman"/>
+                <w:b/>
+                <w:bCs/>
+                <w:szCs w:val="28"/>
+              </w:rPr>
+              <w:t xml:space="preserve"> населения</w:t>
             </w:r>
           </w:p>
         </w:tc>
@@ -1842,7 +1946,25 @@
                 <w:b/>
                 <w:szCs w:val="28"/>
               </w:rPr>
-              <w:t xml:space="preserve"> на тыс населения</w:t>
+              <w:t xml:space="preserve"> на </w:t>
+            </w:r>
+            <w:proofErr w:type="spellStart"/>
+            <w:r>
+              <w:rPr>
+                <w:rFonts w:cs="Times New Roman"/>
+                <w:b/>
+                <w:szCs w:val="28"/>
+              </w:rPr>
+              <w:t>тыс</w:t>
+            </w:r>
+            <w:proofErr w:type="spellEnd"/>
+            <w:r>
+              <w:rPr>
+                <w:rFonts w:cs="Times New Roman"/>
+                <w:b/>
+                <w:szCs w:val="28"/>
+              </w:rPr>
+              <w:t xml:space="preserve"> населения</w:t>
             </w:r>
           </w:p>
         </w:tc>
@@ -1963,7 +2085,49 @@
         <w:rPr>
           <w:szCs w:val="28"/>
         </w:rPr>
-        <w:t>2) исследовать регрессионные остатки на гетероскедастичность, используя тесты Спирмена, Голдфелда-Квандта, Глейзера;</w:t>
+        <w:t xml:space="preserve">2) исследовать регрессионные остатки на </w:t>
+      </w:r>
+      <w:proofErr w:type="spellStart"/>
+      <w:r>
+        <w:rPr>
+          <w:szCs w:val="28"/>
+        </w:rPr>
+        <w:t>гетероскедастичность</w:t>
+      </w:r>
+      <w:proofErr w:type="spellEnd"/>
+      <w:r>
+        <w:rPr>
+          <w:szCs w:val="28"/>
+        </w:rPr>
+        <w:t xml:space="preserve">, используя тесты </w:t>
+      </w:r>
+      <w:proofErr w:type="spellStart"/>
+      <w:r>
+        <w:rPr>
+          <w:szCs w:val="28"/>
+        </w:rPr>
+        <w:t>Спирмена</w:t>
+      </w:r>
+      <w:proofErr w:type="spellEnd"/>
+      <w:r>
+        <w:rPr>
+          <w:szCs w:val="28"/>
+        </w:rPr>
+        <w:t xml:space="preserve">, </w:t>
+      </w:r>
+      <w:proofErr w:type="spellStart"/>
+      <w:r>
+        <w:rPr>
+          <w:szCs w:val="28"/>
+        </w:rPr>
+        <w:t>Голдфелда-Квандта</w:t>
+      </w:r>
+      <w:proofErr w:type="spellEnd"/>
+      <w:r>
+        <w:rPr>
+          <w:szCs w:val="28"/>
+        </w:rPr>
+        <w:t>, Глейзера;</w:t>
       </w:r>
     </w:p>
     <w:p>
@@ -1991,7 +2155,21 @@
         <w:rPr>
           <w:szCs w:val="28"/>
         </w:rPr>
-        <w:t>4) исследовать линейную модели множественной регрессии с помощью несмещенных оценок ковариационной матрицы вектора оценок коэффициентов в форме Уайта и Невье-Веста.</w:t>
+        <w:t xml:space="preserve">4) исследовать линейную модели множественной регрессии с помощью несмещенных оценок ковариационной матрицы вектора оценок коэффициентов в форме Уайта и </w:t>
+      </w:r>
+      <w:proofErr w:type="spellStart"/>
+      <w:r>
+        <w:rPr>
+          <w:szCs w:val="28"/>
+        </w:rPr>
+        <w:t>Невье</w:t>
+      </w:r>
+      <w:proofErr w:type="spellEnd"/>
+      <w:r>
+        <w:rPr>
+          <w:szCs w:val="28"/>
+        </w:rPr>
+        <w:t>-Веста.</w:t>
       </w:r>
     </w:p>
     <w:p>
@@ -2216,6 +2394,7 @@
                 <w:lang w:eastAsia="ru-RU"/>
               </w:rPr>
             </w:pPr>
+            <w:proofErr w:type="spellStart"/>
             <w:r>
               <w:rPr>
                 <w:rFonts w:ascii="Arial" w:eastAsia="Times New Roman" w:hAnsi="Arial" w:cs="Arial"/>
@@ -2224,7 +2403,194 @@
                 <w:szCs w:val="20"/>
                 <w:lang w:eastAsia="ru-RU"/>
               </w:rPr>
-              <w:t>Regression Summary for Dependent Variable: Ожидаемая продолжительность жизни граждан (y) (Лист1 in Сгруппированные данные.stw) R= ,91869466 R?= ,84399988 Adjusted R?= ,83412646 F(5,79)=85,482 p</w:t>
+              <w:t>Regression</w:t>
+            </w:r>
+            <w:proofErr w:type="spellEnd"/>
+            <w:r>
+              <w:rPr>
+                <w:rFonts w:ascii="Arial" w:eastAsia="Times New Roman" w:hAnsi="Arial" w:cs="Arial"/>
+                <w:color w:val="000000"/>
+                <w:sz w:val="20"/>
+                <w:szCs w:val="20"/>
+                <w:lang w:eastAsia="ru-RU"/>
+              </w:rPr>
+              <w:t xml:space="preserve"> </w:t>
+            </w:r>
+            <w:proofErr w:type="spellStart"/>
+            <w:r>
+              <w:rPr>
+                <w:rFonts w:ascii="Arial" w:eastAsia="Times New Roman" w:hAnsi="Arial" w:cs="Arial"/>
+                <w:color w:val="000000"/>
+                <w:sz w:val="20"/>
+                <w:szCs w:val="20"/>
+                <w:lang w:eastAsia="ru-RU"/>
+              </w:rPr>
+              <w:t>Summary</w:t>
+            </w:r>
+            <w:proofErr w:type="spellEnd"/>
+            <w:r>
+              <w:rPr>
+                <w:rFonts w:ascii="Arial" w:eastAsia="Times New Roman" w:hAnsi="Arial" w:cs="Arial"/>
+                <w:color w:val="000000"/>
+                <w:sz w:val="20"/>
+                <w:szCs w:val="20"/>
+                <w:lang w:eastAsia="ru-RU"/>
+              </w:rPr>
+              <w:t xml:space="preserve"> </w:t>
+            </w:r>
+            <w:proofErr w:type="spellStart"/>
+            <w:r>
+              <w:rPr>
+                <w:rFonts w:ascii="Arial" w:eastAsia="Times New Roman" w:hAnsi="Arial" w:cs="Arial"/>
+                <w:color w:val="000000"/>
+                <w:sz w:val="20"/>
+                <w:szCs w:val="20"/>
+                <w:lang w:eastAsia="ru-RU"/>
+              </w:rPr>
+              <w:t>for</w:t>
+            </w:r>
+            <w:proofErr w:type="spellEnd"/>
+            <w:r>
+              <w:rPr>
+                <w:rFonts w:ascii="Arial" w:eastAsia="Times New Roman" w:hAnsi="Arial" w:cs="Arial"/>
+                <w:color w:val="000000"/>
+                <w:sz w:val="20"/>
+                <w:szCs w:val="20"/>
+                <w:lang w:eastAsia="ru-RU"/>
+              </w:rPr>
+              <w:t xml:space="preserve"> </w:t>
+            </w:r>
+            <w:proofErr w:type="spellStart"/>
+            <w:r>
+              <w:rPr>
+                <w:rFonts w:ascii="Arial" w:eastAsia="Times New Roman" w:hAnsi="Arial" w:cs="Arial"/>
+                <w:color w:val="000000"/>
+                <w:sz w:val="20"/>
+                <w:szCs w:val="20"/>
+                <w:lang w:eastAsia="ru-RU"/>
+              </w:rPr>
+              <w:t>Dependent</w:t>
+            </w:r>
+            <w:proofErr w:type="spellEnd"/>
+            <w:r>
+              <w:rPr>
+                <w:rFonts w:ascii="Arial" w:eastAsia="Times New Roman" w:hAnsi="Arial" w:cs="Arial"/>
+                <w:color w:val="000000"/>
+                <w:sz w:val="20"/>
+                <w:szCs w:val="20"/>
+                <w:lang w:eastAsia="ru-RU"/>
+              </w:rPr>
+              <w:t xml:space="preserve"> </w:t>
+            </w:r>
+            <w:proofErr w:type="spellStart"/>
+            <w:r>
+              <w:rPr>
+                <w:rFonts w:ascii="Arial" w:eastAsia="Times New Roman" w:hAnsi="Arial" w:cs="Arial"/>
+                <w:color w:val="000000"/>
+                <w:sz w:val="20"/>
+                <w:szCs w:val="20"/>
+                <w:lang w:eastAsia="ru-RU"/>
+              </w:rPr>
+              <w:t>Variable</w:t>
+            </w:r>
+            <w:proofErr w:type="spellEnd"/>
+            <w:r>
+              <w:rPr>
+                <w:rFonts w:ascii="Arial" w:eastAsia="Times New Roman" w:hAnsi="Arial" w:cs="Arial"/>
+                <w:color w:val="000000"/>
+                <w:sz w:val="20"/>
+                <w:szCs w:val="20"/>
+                <w:lang w:eastAsia="ru-RU"/>
+              </w:rPr>
+              <w:t xml:space="preserve">: Ожидаемая продолжительность жизни граждан (y) (Лист1 </w:t>
+            </w:r>
+            <w:proofErr w:type="spellStart"/>
+            <w:r>
+              <w:rPr>
+                <w:rFonts w:ascii="Arial" w:eastAsia="Times New Roman" w:hAnsi="Arial" w:cs="Arial"/>
+                <w:color w:val="000000"/>
+                <w:sz w:val="20"/>
+                <w:szCs w:val="20"/>
+                <w:lang w:eastAsia="ru-RU"/>
+              </w:rPr>
+              <w:t>in</w:t>
+            </w:r>
+            <w:proofErr w:type="spellEnd"/>
+            <w:r>
+              <w:rPr>
+                <w:rFonts w:ascii="Arial" w:eastAsia="Times New Roman" w:hAnsi="Arial" w:cs="Arial"/>
+                <w:color w:val="000000"/>
+                <w:sz w:val="20"/>
+                <w:szCs w:val="20"/>
+                <w:lang w:eastAsia="ru-RU"/>
+              </w:rPr>
+              <w:t xml:space="preserve"> Сгруппированные </w:t>
+            </w:r>
+            <w:proofErr w:type="spellStart"/>
+            <w:r>
+              <w:rPr>
+                <w:rFonts w:ascii="Arial" w:eastAsia="Times New Roman" w:hAnsi="Arial" w:cs="Arial"/>
+                <w:color w:val="000000"/>
+                <w:sz w:val="20"/>
+                <w:szCs w:val="20"/>
+                <w:lang w:eastAsia="ru-RU"/>
+              </w:rPr>
+              <w:t>данные.stw</w:t>
+            </w:r>
+            <w:proofErr w:type="spellEnd"/>
+            <w:r>
+              <w:rPr>
+                <w:rFonts w:ascii="Arial" w:eastAsia="Times New Roman" w:hAnsi="Arial" w:cs="Arial"/>
+                <w:color w:val="000000"/>
+                <w:sz w:val="20"/>
+                <w:szCs w:val="20"/>
+                <w:lang w:eastAsia="ru-RU"/>
+              </w:rPr>
+              <w:t xml:space="preserve">) R= ,91869466 </w:t>
+            </w:r>
+            <w:proofErr w:type="gramStart"/>
+            <w:r>
+              <w:rPr>
+                <w:rFonts w:ascii="Arial" w:eastAsia="Times New Roman" w:hAnsi="Arial" w:cs="Arial"/>
+                <w:color w:val="000000"/>
+                <w:sz w:val="20"/>
+                <w:szCs w:val="20"/>
+                <w:lang w:eastAsia="ru-RU"/>
+              </w:rPr>
+              <w:t>R?=</w:t>
+            </w:r>
+            <w:proofErr w:type="gramEnd"/>
+            <w:r>
+              <w:rPr>
+                <w:rFonts w:ascii="Arial" w:eastAsia="Times New Roman" w:hAnsi="Arial" w:cs="Arial"/>
+                <w:color w:val="000000"/>
+                <w:sz w:val="20"/>
+                <w:szCs w:val="20"/>
+                <w:lang w:eastAsia="ru-RU"/>
+              </w:rPr>
+              <w:t xml:space="preserve"> ,84399988 </w:t>
+            </w:r>
+            <w:proofErr w:type="spellStart"/>
+            <w:r>
+              <w:rPr>
+                <w:rFonts w:ascii="Arial" w:eastAsia="Times New Roman" w:hAnsi="Arial" w:cs="Arial"/>
+                <w:color w:val="000000"/>
+                <w:sz w:val="20"/>
+                <w:szCs w:val="20"/>
+                <w:lang w:eastAsia="ru-RU"/>
+              </w:rPr>
+              <w:t>Adjusted</w:t>
+            </w:r>
+            <w:proofErr w:type="spellEnd"/>
+            <w:r>
+              <w:rPr>
+                <w:rFonts w:ascii="Arial" w:eastAsia="Times New Roman" w:hAnsi="Arial" w:cs="Arial"/>
+                <w:color w:val="000000"/>
+                <w:sz w:val="20"/>
+                <w:szCs w:val="20"/>
+                <w:lang w:eastAsia="ru-RU"/>
+              </w:rPr>
+              <w:t xml:space="preserve"> R?= ,83412646 F(5,79)=85,482 p</w:t>
             </w:r>
           </w:p>
         </w:tc>
@@ -2383,6 +2749,7 @@
                       <w:lang w:eastAsia="ru-RU"/>
                     </w:rPr>
                   </w:pPr>
+                  <w:proofErr w:type="spellStart"/>
                   <w:r>
                     <w:rPr>
                       <w:rFonts w:ascii="Arial" w:eastAsia="Times New Roman" w:hAnsi="Arial" w:cs="Arial"/>
@@ -2391,7 +2758,18 @@
                       <w:szCs w:val="20"/>
                       <w:lang w:eastAsia="ru-RU"/>
                     </w:rPr>
-                    <w:t>Std.Err.</w:t>
+                    <w:t>Std.Err</w:t>
+                  </w:r>
+                  <w:proofErr w:type="spellEnd"/>
+                  <w:r>
+                    <w:rPr>
+                      <w:rFonts w:ascii="Arial" w:eastAsia="Times New Roman" w:hAnsi="Arial" w:cs="Arial"/>
+                      <w:color w:val="000000"/>
+                      <w:sz w:val="20"/>
+                      <w:szCs w:val="20"/>
+                      <w:lang w:eastAsia="ru-RU"/>
+                    </w:rPr>
+                    <w:t>.</w:t>
                   </w:r>
                   <w:r>
                     <w:rPr>
@@ -2402,6 +2780,7 @@
                     </w:rPr>
                     <w:br/>
                   </w:r>
+                  <w:proofErr w:type="spellStart"/>
                   <w:r>
                     <w:rPr>
                       <w:rFonts w:ascii="Arial" w:eastAsia="Times New Roman" w:hAnsi="Arial" w:cs="Arial"/>
@@ -2410,7 +2789,18 @@
                       <w:szCs w:val="20"/>
                       <w:lang w:eastAsia="ru-RU"/>
                     </w:rPr>
-                    <w:t>of b*</w:t>
+                    <w:t>of</w:t>
+                  </w:r>
+                  <w:proofErr w:type="spellEnd"/>
+                  <w:r>
+                    <w:rPr>
+                      <w:rFonts w:ascii="Arial" w:eastAsia="Times New Roman" w:hAnsi="Arial" w:cs="Arial"/>
+                      <w:color w:val="000000"/>
+                      <w:sz w:val="20"/>
+                      <w:szCs w:val="20"/>
+                      <w:lang w:eastAsia="ru-RU"/>
+                    </w:rPr>
+                    <w:t xml:space="preserve"> b*</w:t>
                   </w:r>
                 </w:p>
               </w:tc>
@@ -2556,6 +2946,7 @@
                       <w:lang w:eastAsia="ru-RU"/>
                     </w:rPr>
                   </w:pPr>
+                  <w:proofErr w:type="spellStart"/>
                   <w:r>
                     <w:rPr>
                       <w:rFonts w:ascii="Arial" w:eastAsia="Times New Roman" w:hAnsi="Arial" w:cs="Arial"/>
@@ -2564,7 +2955,18 @@
                       <w:szCs w:val="20"/>
                       <w:lang w:eastAsia="ru-RU"/>
                     </w:rPr>
-                    <w:t>Std.Err.</w:t>
+                    <w:t>Std.Err</w:t>
+                  </w:r>
+                  <w:proofErr w:type="spellEnd"/>
+                  <w:r>
+                    <w:rPr>
+                      <w:rFonts w:ascii="Arial" w:eastAsia="Times New Roman" w:hAnsi="Arial" w:cs="Arial"/>
+                      <w:color w:val="000000"/>
+                      <w:sz w:val="20"/>
+                      <w:szCs w:val="20"/>
+                      <w:lang w:eastAsia="ru-RU"/>
+                    </w:rPr>
+                    <w:t>.</w:t>
                   </w:r>
                   <w:r>
                     <w:rPr>
@@ -2575,6 +2977,7 @@
                     </w:rPr>
                     <w:br/>
                   </w:r>
+                  <w:proofErr w:type="spellStart"/>
                   <w:r>
                     <w:rPr>
                       <w:rFonts w:ascii="Arial" w:eastAsia="Times New Roman" w:hAnsi="Arial" w:cs="Arial"/>
@@ -2583,7 +2986,18 @@
                       <w:szCs w:val="20"/>
                       <w:lang w:eastAsia="ru-RU"/>
                     </w:rPr>
-                    <w:t>of b</w:t>
+                    <w:t>of</w:t>
+                  </w:r>
+                  <w:proofErr w:type="spellEnd"/>
+                  <w:r>
+                    <w:rPr>
+                      <w:rFonts w:ascii="Arial" w:eastAsia="Times New Roman" w:hAnsi="Arial" w:cs="Arial"/>
+                      <w:color w:val="000000"/>
+                      <w:sz w:val="20"/>
+                      <w:szCs w:val="20"/>
+                      <w:lang w:eastAsia="ru-RU"/>
+                    </w:rPr>
+                    <w:t xml:space="preserve"> b</w:t>
                   </w:r>
                 </w:p>
               </w:tc>
@@ -2737,8 +3151,20 @@
                       <w:szCs w:val="20"/>
                       <w:lang w:eastAsia="ru-RU"/>
                     </w:rPr>
-                    <w:t>p-value</w:t>
+                    <w:t>p-</w:t>
                   </w:r>
+                  <w:proofErr w:type="spellStart"/>
+                  <w:r>
+                    <w:rPr>
+                      <w:rFonts w:ascii="Arial" w:eastAsia="Times New Roman" w:hAnsi="Arial" w:cs="Arial"/>
+                      <w:color w:val="000000"/>
+                      <w:sz w:val="20"/>
+                      <w:szCs w:val="20"/>
+                      <w:lang w:eastAsia="ru-RU"/>
+                    </w:rPr>
+                    <w:t>value</w:t>
+                  </w:r>
+                  <w:proofErr w:type="spellEnd"/>
                 </w:p>
               </w:tc>
             </w:tr>
@@ -2808,6 +3234,7 @@
                       <w:lang w:eastAsia="ru-RU"/>
                     </w:rPr>
                   </w:pPr>
+                  <w:proofErr w:type="spellStart"/>
                   <w:r>
                     <w:rPr>
                       <w:rFonts w:ascii="Arial" w:eastAsia="Times New Roman" w:hAnsi="Arial" w:cs="Arial"/>
@@ -2818,6 +3245,7 @@
                     </w:rPr>
                     <w:t>Intercept</w:t>
                   </w:r>
+                  <w:proofErr w:type="spellEnd"/>
                 </w:p>
               </w:tc>
             </w:tr>
@@ -4566,7 +4994,21 @@
         <w:rPr>
           <w:szCs w:val="32"/>
         </w:rPr>
-        <w:t xml:space="preserve"> и p-value &lt;0.05, то отклоняется гипотеза H0 о незначимости модели, следовательно, модель значима. Перейдем к исследованию регрессионных остатков. Проверим нормальность характера распределения регрессионных остатков:</w:t>
+        <w:t xml:space="preserve"> и p-</w:t>
+      </w:r>
+      <w:proofErr w:type="spellStart"/>
+      <w:r>
+        <w:rPr>
+          <w:szCs w:val="32"/>
+        </w:rPr>
+        <w:t>value</w:t>
+      </w:r>
+      <w:proofErr w:type="spellEnd"/>
+      <w:r>
+        <w:rPr>
+          <w:szCs w:val="32"/>
+        </w:rPr>
+        <w:t xml:space="preserve"> &lt;0.05, то отклоняется гипотеза H0 о незначимости модели, следовательно, модель значима. Перейдем к исследованию регрессионных остатков. Проверим нормальность характера распределения регрессионных остатков:</w:t>
       </w:r>
     </w:p>
     <w:p>
@@ -4598,10 +5040,10 @@
             <v:path o:extrusionok="f" gradientshapeok="t" o:connecttype="rect"/>
             <o:lock v:ext="edit" aspectratio="t"/>
           </v:shapetype>
-          <v:shape id="_x0000_i1025" type="#_x0000_t75" style="width:468.35pt;height:351.25pt" o:ole="">
+          <v:shape id="_x0000_i1025" type="#_x0000_t75" style="width:468.75pt;height:351.75pt" o:ole="">
             <v:imagedata r:id="rId8" o:title=""/>
           </v:shape>
-          <o:OLEObject Type="Embed" ProgID="STATISTICA.Graph" ShapeID="_x0000_i1025" DrawAspect="Content" ObjectID="_1771848792" r:id="rId9">
+          <o:OLEObject Type="Embed" ProgID="STATISTICA.Graph" ShapeID="_x0000_i1025" DrawAspect="Content" ObjectID="_1772310353" r:id="rId9">
             <o:FieldCodes>\s</o:FieldCodes>
           </o:OLEObject>
         </w:object>
@@ -4616,7 +5058,21 @@
         <w:rPr>
           <w:szCs w:val="28"/>
         </w:rPr>
-        <w:t>Результаты формальной проверки гипотезы о нормальном характере  распределения регрессионных остатков позволяют е</w:t>
+        <w:t xml:space="preserve">Результаты формальной проверки гипотезы о нормальном </w:t>
+      </w:r>
+      <w:proofErr w:type="gramStart"/>
+      <w:r>
+        <w:rPr>
+          <w:szCs w:val="28"/>
+        </w:rPr>
+        <w:t>характере  распределения</w:t>
+      </w:r>
+      <w:proofErr w:type="gramEnd"/>
+      <w:r>
+        <w:rPr>
+          <w:szCs w:val="28"/>
+        </w:rPr>
+        <w:t xml:space="preserve"> регрессионных остатков позволяют е</w:t>
       </w:r>
       <w:r>
         <w:rPr>
@@ -5156,10 +5612,18 @@
         <w:rPr>
           <w:rFonts w:cs="Times New Roman"/>
         </w:rPr>
-        <w:t>Определение наличия гетероскедастичности</w:t>
+        <w:t xml:space="preserve">Определение наличия </w:t>
+      </w:r>
+      <w:proofErr w:type="spellStart"/>
+      <w:r>
+        <w:rPr>
+          <w:rFonts w:cs="Times New Roman"/>
+        </w:rPr>
+        <w:t>гетероскедастичности</w:t>
       </w:r>
       <w:bookmarkEnd w:id="5"/>
       <w:bookmarkEnd w:id="6"/>
+      <w:proofErr w:type="spellEnd"/>
       <w:r>
         <w:rPr>
           <w:rFonts w:cs="Times New Roman"/>
@@ -5180,7 +5644,28 @@
         <w:rPr>
           <w:szCs w:val="28"/>
         </w:rPr>
-        <w:t xml:space="preserve">Наличие гетероскедастичности можно предположить по графику зависимости остатков </w:t>
+        <w:t xml:space="preserve">Наличие </w:t>
+      </w:r>
+      <w:proofErr w:type="spellStart"/>
+      <w:r>
+        <w:rPr>
+          <w:szCs w:val="28"/>
+        </w:rPr>
+        <w:t>гетероскедастичности</w:t>
+      </w:r>
+      <w:proofErr w:type="spellEnd"/>
+      <w:r>
+        <w:rPr>
+          <w:szCs w:val="28"/>
+        </w:rPr>
+        <w:t xml:space="preserve"> можно предположить по графику зависимости </w:t>
+      </w:r>
+      <w:proofErr w:type="gramStart"/>
+      <w:r>
+        <w:rPr>
+          <w:szCs w:val="28"/>
+        </w:rPr>
+        <w:t xml:space="preserve">остатков </w:t>
       </w:r>
       <m:oMath>
         <m:d>
@@ -5204,11 +5689,11 @@
                 <w:position w:val="-10"/>
                 <w:szCs w:val="28"/>
               </w:rPr>
-              <w:object w:dxaOrig="240" w:dyaOrig="345" w14:anchorId="593F3EEC">
-                <v:shape id="_x0000_i1032" type="#_x0000_t75" alt="" style="width:11.65pt;height:17.45pt;mso-width-percent:0;mso-height-percent:0;mso-width-percent:0;mso-height-percent:0" o:ole="" fillcolor="window">
+              <w:object w:dxaOrig="240" w:dyaOrig="345" w14:anchorId="7466F1D3">
+                <v:shape id="_x0000_i1032" type="#_x0000_t75" alt="" style="width:12pt;height:17.25pt;mso-width-percent:0;mso-height-percent:0;mso-width-percent:0;mso-height-percent:0" o:ole="" fillcolor="window">
                   <v:imagedata r:id="rId10" o:title=""/>
                 </v:shape>
-                <o:OLEObject Type="Embed" ProgID="Equation.3" ShapeID="_x0000_i1032" DrawAspect="Content" ObjectID="_1771848793" r:id="rId11"/>
+                <o:OLEObject Type="Embed" ProgID="Equation.3" ShapeID="_x0000_i1032" DrawAspect="Content" ObjectID="_1772310354" r:id="rId11"/>
               </w:object>
             </m:r>
           </m:e>
@@ -5218,7 +5703,28 @@
         <w:rPr>
           <w:szCs w:val="28"/>
         </w:rPr>
-        <w:t xml:space="preserve"> от упорядоченных по возрастанию значений той объясняющей переменной, вариацией которой возможно порождается гетероскедастичность. </w:t>
+        <w:t xml:space="preserve"> от</w:t>
+      </w:r>
+      <w:proofErr w:type="gramEnd"/>
+      <w:r>
+        <w:rPr>
+          <w:szCs w:val="28"/>
+        </w:rPr>
+        <w:t xml:space="preserve"> упорядоченных по возрастанию значений той объясняющей переменной, вариацией которой возможно порождается </w:t>
+      </w:r>
+      <w:proofErr w:type="spellStart"/>
+      <w:r>
+        <w:rPr>
+          <w:szCs w:val="28"/>
+        </w:rPr>
+        <w:t>гетероскедастичность</w:t>
+      </w:r>
+      <w:proofErr w:type="spellEnd"/>
+      <w:r>
+        <w:rPr>
+          <w:szCs w:val="28"/>
+        </w:rPr>
+        <w:t xml:space="preserve">. </w:t>
       </w:r>
     </w:p>
     <w:p>
@@ -5544,7 +6050,21 @@
         <w:rPr>
           <w:szCs w:val="28"/>
         </w:rPr>
-        <w:t xml:space="preserve"> с помощью которых выявляется гетероскедастичность.</w:t>
+        <w:t xml:space="preserve"> с помощью которых выявляется </w:t>
+      </w:r>
+      <w:proofErr w:type="spellStart"/>
+      <w:r>
+        <w:rPr>
+          <w:szCs w:val="28"/>
+        </w:rPr>
+        <w:t>гетероскедастичность</w:t>
+      </w:r>
+      <w:proofErr w:type="spellEnd"/>
+      <w:r>
+        <w:rPr>
+          <w:szCs w:val="28"/>
+        </w:rPr>
+        <w:t>.</w:t>
       </w:r>
     </w:p>
     <w:p>
@@ -5562,10 +6082,18 @@
         <w:rPr>
           <w:rFonts w:cs="Times New Roman"/>
         </w:rPr>
-        <w:t>Тест ранговой корреляции Спирмена</w:t>
+        <w:t xml:space="preserve">Тест ранговой корреляции </w:t>
+      </w:r>
+      <w:proofErr w:type="spellStart"/>
+      <w:r>
+        <w:rPr>
+          <w:rFonts w:cs="Times New Roman"/>
+        </w:rPr>
+        <w:t>Спирмена</w:t>
       </w:r>
       <w:bookmarkEnd w:id="7"/>
       <w:bookmarkEnd w:id="8"/>
+      <w:proofErr w:type="spellEnd"/>
     </w:p>
     <w:p>
       <w:pPr>
@@ -5582,7 +6110,25 @@
           <w:color w:val="000000" w:themeColor="text1"/>
           <w:szCs w:val="28"/>
         </w:rPr>
-        <w:t>Осуществим расчёт коэффициента ранговой корреляции Спирмена между оста</w:t>
+        <w:t xml:space="preserve">Осуществим расчёт коэффициента ранговой корреляции </w:t>
+      </w:r>
+      <w:proofErr w:type="spellStart"/>
+      <w:r>
+        <w:rPr>
+          <w:rFonts w:eastAsiaTheme="majorEastAsia"/>
+          <w:color w:val="000000" w:themeColor="text1"/>
+          <w:szCs w:val="28"/>
+        </w:rPr>
+        <w:t>Спирмена</w:t>
+      </w:r>
+      <w:proofErr w:type="spellEnd"/>
+      <w:r>
+        <w:rPr>
+          <w:rFonts w:eastAsiaTheme="majorEastAsia"/>
+          <w:color w:val="000000" w:themeColor="text1"/>
+          <w:szCs w:val="28"/>
+        </w:rPr>
+        <w:t xml:space="preserve"> между оста</w:t>
       </w:r>
       <w:r>
         <w:rPr>
@@ -5669,6 +6215,7 @@
               </w:rPr>
               <w:br/>
             </w:r>
+            <w:proofErr w:type="spellStart"/>
             <w:r>
               <w:rPr>
                 <w:rFonts w:ascii="Arial" w:eastAsia="Times New Roman" w:hAnsi="Arial" w:cs="Arial"/>
@@ -5677,8 +6224,53 @@
                 <w:szCs w:val="20"/>
                 <w:lang w:eastAsia="ru-RU"/>
               </w:rPr>
-              <w:t>Pair of Variables</w:t>
-            </w:r>
+              <w:t>Pair</w:t>
+            </w:r>
+            <w:proofErr w:type="spellEnd"/>
+            <w:r>
+              <w:rPr>
+                <w:rFonts w:ascii="Arial" w:eastAsia="Times New Roman" w:hAnsi="Arial" w:cs="Arial"/>
+                <w:color w:val="000000"/>
+                <w:sz w:val="20"/>
+                <w:szCs w:val="20"/>
+                <w:lang w:eastAsia="ru-RU"/>
+              </w:rPr>
+              <w:t xml:space="preserve"> </w:t>
+            </w:r>
+            <w:proofErr w:type="spellStart"/>
+            <w:r>
+              <w:rPr>
+                <w:rFonts w:ascii="Arial" w:eastAsia="Times New Roman" w:hAnsi="Arial" w:cs="Arial"/>
+                <w:color w:val="000000"/>
+                <w:sz w:val="20"/>
+                <w:szCs w:val="20"/>
+                <w:lang w:eastAsia="ru-RU"/>
+              </w:rPr>
+              <w:t>of</w:t>
+            </w:r>
+            <w:proofErr w:type="spellEnd"/>
+            <w:r>
+              <w:rPr>
+                <w:rFonts w:ascii="Arial" w:eastAsia="Times New Roman" w:hAnsi="Arial" w:cs="Arial"/>
+                <w:color w:val="000000"/>
+                <w:sz w:val="20"/>
+                <w:szCs w:val="20"/>
+                <w:lang w:eastAsia="ru-RU"/>
+              </w:rPr>
+              <w:t xml:space="preserve"> </w:t>
+            </w:r>
+            <w:proofErr w:type="spellStart"/>
+            <w:r>
+              <w:rPr>
+                <w:rFonts w:ascii="Arial" w:eastAsia="Times New Roman" w:hAnsi="Arial" w:cs="Arial"/>
+                <w:color w:val="000000"/>
+                <w:sz w:val="20"/>
+                <w:szCs w:val="20"/>
+                <w:lang w:eastAsia="ru-RU"/>
+              </w:rPr>
+              <w:t>Variables</w:t>
+            </w:r>
+            <w:proofErr w:type="spellEnd"/>
           </w:p>
         </w:tc>
         <w:tc>
@@ -5855,6 +6447,7 @@
                       <w:lang w:eastAsia="ru-RU"/>
                     </w:rPr>
                   </w:pPr>
+                  <w:proofErr w:type="spellStart"/>
                   <w:r>
                     <w:rPr>
                       <w:rFonts w:ascii="Arial" w:eastAsia="Times New Roman" w:hAnsi="Arial" w:cs="Arial"/>
@@ -5865,6 +6458,7 @@
                     </w:rPr>
                     <w:t>Valid</w:t>
                   </w:r>
+                  <w:proofErr w:type="spellEnd"/>
                   <w:r>
                     <w:rPr>
                       <w:rFonts w:eastAsia="Times New Roman" w:cs="Times New Roman"/>
@@ -5951,6 +6545,7 @@
                       <w:lang w:eastAsia="ru-RU"/>
                     </w:rPr>
                   </w:pPr>
+                  <w:proofErr w:type="spellStart"/>
                   <w:r>
                     <w:rPr>
                       <w:rFonts w:ascii="Arial" w:eastAsia="Times New Roman" w:hAnsi="Arial" w:cs="Arial"/>
@@ -5961,6 +6556,7 @@
                     </w:rPr>
                     <w:t>Spearman</w:t>
                   </w:r>
+                  <w:proofErr w:type="spellEnd"/>
                   <w:r>
                     <w:rPr>
                       <w:rFonts w:eastAsia="Times New Roman" w:cs="Times New Roman"/>
@@ -6132,8 +6728,20 @@
                       <w:szCs w:val="20"/>
                       <w:lang w:eastAsia="ru-RU"/>
                     </w:rPr>
-                    <w:t>p-value</w:t>
+                    <w:t>p-</w:t>
                   </w:r>
+                  <w:proofErr w:type="spellStart"/>
+                  <w:r>
+                    <w:rPr>
+                      <w:rFonts w:ascii="Arial" w:eastAsia="Times New Roman" w:hAnsi="Arial" w:cs="Arial"/>
+                      <w:color w:val="000000"/>
+                      <w:sz w:val="20"/>
+                      <w:szCs w:val="20"/>
+                      <w:lang w:eastAsia="ru-RU"/>
+                    </w:rPr>
+                    <w:t>value</w:t>
+                  </w:r>
+                  <w:proofErr w:type="spellEnd"/>
                 </w:p>
               </w:tc>
             </w:tr>
@@ -6203,6 +6811,7 @@
                       <w:lang w:eastAsia="ru-RU"/>
                     </w:rPr>
                   </w:pPr>
+                  <w:proofErr w:type="spellStart"/>
                   <w:r>
                     <w:rPr>
                       <w:rFonts w:ascii="Arial" w:eastAsia="Times New Roman" w:hAnsi="Arial" w:cs="Arial"/>
@@ -6211,7 +6820,18 @@
                       <w:szCs w:val="20"/>
                       <w:lang w:eastAsia="ru-RU"/>
                     </w:rPr>
-                    <w:t>Residual &amp; X2</w:t>
+                    <w:t>Residual</w:t>
+                  </w:r>
+                  <w:proofErr w:type="spellEnd"/>
+                  <w:r>
+                    <w:rPr>
+                      <w:rFonts w:ascii="Arial" w:eastAsia="Times New Roman" w:hAnsi="Arial" w:cs="Arial"/>
+                      <w:color w:val="000000"/>
+                      <w:sz w:val="20"/>
+                      <w:szCs w:val="20"/>
+                      <w:lang w:eastAsia="ru-RU"/>
+                    </w:rPr>
+                    <w:t xml:space="preserve"> &amp; X2</w:t>
                   </w:r>
                 </w:p>
               </w:tc>
@@ -6430,6 +7050,7 @@
                       <w:lang w:eastAsia="ru-RU"/>
                     </w:rPr>
                   </w:pPr>
+                  <w:proofErr w:type="spellStart"/>
                   <w:r>
                     <w:rPr>
                       <w:rFonts w:ascii="Arial" w:eastAsia="Times New Roman" w:hAnsi="Arial" w:cs="Arial"/>
@@ -6438,7 +7059,18 @@
                       <w:szCs w:val="20"/>
                       <w:lang w:eastAsia="ru-RU"/>
                     </w:rPr>
-                    <w:t>Residual &amp; X4</w:t>
+                    <w:t>Residual</w:t>
+                  </w:r>
+                  <w:proofErr w:type="spellEnd"/>
+                  <w:r>
+                    <w:rPr>
+                      <w:rFonts w:ascii="Arial" w:eastAsia="Times New Roman" w:hAnsi="Arial" w:cs="Arial"/>
+                      <w:color w:val="000000"/>
+                      <w:sz w:val="20"/>
+                      <w:szCs w:val="20"/>
+                      <w:lang w:eastAsia="ru-RU"/>
+                    </w:rPr>
+                    <w:t xml:space="preserve"> &amp; X4</w:t>
                   </w:r>
                 </w:p>
               </w:tc>
@@ -6657,6 +7289,7 @@
                       <w:lang w:eastAsia="ru-RU"/>
                     </w:rPr>
                   </w:pPr>
+                  <w:proofErr w:type="spellStart"/>
                   <w:r>
                     <w:rPr>
                       <w:rFonts w:ascii="Arial" w:eastAsia="Times New Roman" w:hAnsi="Arial" w:cs="Arial"/>
@@ -6665,7 +7298,18 @@
                       <w:szCs w:val="20"/>
                       <w:lang w:eastAsia="ru-RU"/>
                     </w:rPr>
-                    <w:t>Residual &amp; X6</w:t>
+                    <w:t>Residual</w:t>
+                  </w:r>
+                  <w:proofErr w:type="spellEnd"/>
+                  <w:r>
+                    <w:rPr>
+                      <w:rFonts w:ascii="Arial" w:eastAsia="Times New Roman" w:hAnsi="Arial" w:cs="Arial"/>
+                      <w:color w:val="000000"/>
+                      <w:sz w:val="20"/>
+                      <w:szCs w:val="20"/>
+                      <w:lang w:eastAsia="ru-RU"/>
+                    </w:rPr>
+                    <w:t xml:space="preserve"> &amp; X6</w:t>
                   </w:r>
                 </w:p>
               </w:tc>
@@ -6884,6 +7528,7 @@
                       <w:lang w:eastAsia="ru-RU"/>
                     </w:rPr>
                   </w:pPr>
+                  <w:proofErr w:type="spellStart"/>
                   <w:r>
                     <w:rPr>
                       <w:rFonts w:ascii="Arial" w:eastAsia="Times New Roman" w:hAnsi="Arial" w:cs="Arial"/>
@@ -6892,7 +7537,18 @@
                       <w:szCs w:val="20"/>
                       <w:lang w:eastAsia="ru-RU"/>
                     </w:rPr>
-                    <w:t>Residual &amp; X7</w:t>
+                    <w:t>Residual</w:t>
+                  </w:r>
+                  <w:proofErr w:type="spellEnd"/>
+                  <w:r>
+                    <w:rPr>
+                      <w:rFonts w:ascii="Arial" w:eastAsia="Times New Roman" w:hAnsi="Arial" w:cs="Arial"/>
+                      <w:color w:val="000000"/>
+                      <w:sz w:val="20"/>
+                      <w:szCs w:val="20"/>
+                      <w:lang w:eastAsia="ru-RU"/>
+                    </w:rPr>
+                    <w:t xml:space="preserve"> &amp; X7</w:t>
                   </w:r>
                 </w:p>
               </w:tc>
@@ -7111,6 +7767,7 @@
                       <w:lang w:eastAsia="ru-RU"/>
                     </w:rPr>
                   </w:pPr>
+                  <w:proofErr w:type="spellStart"/>
                   <w:r>
                     <w:rPr>
                       <w:rFonts w:ascii="Arial" w:eastAsia="Times New Roman" w:hAnsi="Arial" w:cs="Arial"/>
@@ -7119,7 +7776,18 @@
                       <w:szCs w:val="20"/>
                       <w:lang w:eastAsia="ru-RU"/>
                     </w:rPr>
-                    <w:t>Residual &amp; X8</w:t>
+                    <w:t>Residual</w:t>
+                  </w:r>
+                  <w:proofErr w:type="spellEnd"/>
+                  <w:r>
+                    <w:rPr>
+                      <w:rFonts w:ascii="Arial" w:eastAsia="Times New Roman" w:hAnsi="Arial" w:cs="Arial"/>
+                      <w:color w:val="000000"/>
+                      <w:sz w:val="20"/>
+                      <w:szCs w:val="20"/>
+                      <w:lang w:eastAsia="ru-RU"/>
+                    </w:rPr>
+                    <w:t xml:space="preserve"> &amp; X8</w:t>
                   </w:r>
                 </w:p>
               </w:tc>
@@ -7308,8 +7976,20 @@
           <w:iCs/>
           <w:szCs w:val="28"/>
         </w:rPr>
-        <w:t>об отсутствии гетероскедастичности</w:t>
+        <w:t xml:space="preserve">об отсутствии </w:t>
       </w:r>
+      <w:proofErr w:type="spellStart"/>
+      <w:r>
+        <w:rPr>
+          <w:b/>
+          <w:bCs/>
+          <w:i/>
+          <w:iCs/>
+          <w:szCs w:val="28"/>
+        </w:rPr>
+        <w:t>гетероскедастичности</w:t>
+      </w:r>
+      <w:proofErr w:type="spellEnd"/>
       <w:r>
         <w:rPr>
           <w:szCs w:val="28"/>
@@ -7335,6 +8015,7 @@
         </w:rPr>
         <w:t>-</w:t>
       </w:r>
+      <w:proofErr w:type="gramStart"/>
       <w:r>
         <w:rPr>
           <w:szCs w:val="28"/>
@@ -7346,7 +8027,14 @@
         <w:rPr>
           <w:szCs w:val="28"/>
         </w:rPr>
-        <w:t xml:space="preserve"> &gt; 0,05</w:t>
+        <w:t xml:space="preserve"> &gt;</w:t>
+      </w:r>
+      <w:proofErr w:type="gramEnd"/>
+      <w:r>
+        <w:rPr>
+          <w:szCs w:val="28"/>
+        </w:rPr>
+        <w:t xml:space="preserve"> 0,05</w:t>
       </w:r>
     </w:p>
     <w:p>
@@ -7373,10 +8061,18 @@
           <w:rFonts w:cs="Times New Roman"/>
         </w:rPr>
         <w:lastRenderedPageBreak/>
-        <w:t>Тест Голдфелда-Квандта</w:t>
+        <w:t xml:space="preserve">Тест </w:t>
+      </w:r>
+      <w:proofErr w:type="spellStart"/>
+      <w:r>
+        <w:rPr>
+          <w:rFonts w:cs="Times New Roman"/>
+        </w:rPr>
+        <w:t>Голдфелда-Квандта</w:t>
       </w:r>
       <w:bookmarkEnd w:id="9"/>
       <w:bookmarkEnd w:id="10"/>
+      <w:proofErr w:type="spellEnd"/>
     </w:p>
     <w:p>
       <w:pPr>
@@ -7394,7 +8090,52 @@
           <w:color w:val="000000" w:themeColor="text1"/>
           <w:szCs w:val="28"/>
         </w:rPr>
-        <w:t xml:space="preserve">Для реализации проверки на гетероскедастичность с помощью теста Голдфелда-Квандта сначала необходимо упорядочить данные по возрастанию независимой переменной. Величину, определяющую число исключенных средних наблюдений ( </w:t>
+        <w:t xml:space="preserve">Для реализации проверки на </w:t>
+      </w:r>
+      <w:proofErr w:type="spellStart"/>
+      <w:r>
+        <w:rPr>
+          <w:rFonts w:eastAsiaTheme="majorEastAsia"/>
+          <w:color w:val="000000" w:themeColor="text1"/>
+          <w:szCs w:val="28"/>
+        </w:rPr>
+        <w:t>гетероскедастичность</w:t>
+      </w:r>
+      <w:proofErr w:type="spellEnd"/>
+      <w:r>
+        <w:rPr>
+          <w:rFonts w:eastAsiaTheme="majorEastAsia"/>
+          <w:color w:val="000000" w:themeColor="text1"/>
+          <w:szCs w:val="28"/>
+        </w:rPr>
+        <w:t xml:space="preserve"> с помощью теста </w:t>
+      </w:r>
+      <w:proofErr w:type="spellStart"/>
+      <w:r>
+        <w:rPr>
+          <w:rFonts w:eastAsiaTheme="majorEastAsia"/>
+          <w:color w:val="000000" w:themeColor="text1"/>
+          <w:szCs w:val="28"/>
+        </w:rPr>
+        <w:t>Голдфелда-Квандта</w:t>
+      </w:r>
+      <w:proofErr w:type="spellEnd"/>
+      <w:r>
+        <w:rPr>
+          <w:rFonts w:eastAsiaTheme="majorEastAsia"/>
+          <w:color w:val="000000" w:themeColor="text1"/>
+          <w:szCs w:val="28"/>
+        </w:rPr>
+        <w:t xml:space="preserve"> сначала необходимо упорядочить данные по возрастанию независимой переменной. Величину, определяющую число исключенных средних наблюдений </w:t>
+      </w:r>
+      <w:proofErr w:type="gramStart"/>
+      <w:r>
+        <w:rPr>
+          <w:rFonts w:eastAsiaTheme="majorEastAsia"/>
+          <w:color w:val="000000" w:themeColor="text1"/>
+          <w:szCs w:val="28"/>
+        </w:rPr>
+        <w:t xml:space="preserve">( </w:t>
       </w:r>
       <m:oMath>
         <m:r>
@@ -7484,7 +8225,16 @@
           <w:color w:val="000000" w:themeColor="text1"/>
           <w:szCs w:val="28"/>
         </w:rPr>
-        <w:t xml:space="preserve">), возьмем равной 32, </w:t>
+        <w:t>)</w:t>
+      </w:r>
+      <w:proofErr w:type="gramEnd"/>
+      <w:r>
+        <w:rPr>
+          <w:rFonts w:eastAsiaTheme="majorEastAsia"/>
+          <w:color w:val="000000" w:themeColor="text1"/>
+          <w:szCs w:val="28"/>
+        </w:rPr>
+        <w:t xml:space="preserve">, возьмем равной 32, </w:t>
       </w:r>
       <w:r>
         <w:rPr>
@@ -7637,6 +8387,7 @@
         </w:rPr>
         <w:t xml:space="preserve">Dependent: </w:t>
       </w:r>
+      <w:proofErr w:type="spellStart"/>
       <w:r>
         <w:rPr>
           <w:rFonts w:ascii="Courier New CYR" w:hAnsi="Courier New CYR" w:cs="Courier New CYR"/>
@@ -7648,6 +8399,7 @@
         </w:rPr>
         <w:t>Ysorted</w:t>
       </w:r>
+      <w:proofErr w:type="spellEnd"/>
       <w:r>
         <w:rPr>
           <w:rFonts w:ascii="Courier New CYR" w:hAnsi="Courier New CYR" w:cs="Courier New CYR"/>
@@ -7657,7 +8409,19 @@
           <w:lang w:val="en-US"/>
           <w14:ligatures w14:val="standardContextual"/>
         </w:rPr>
-        <w:t xml:space="preserve">          Multiple R = </w:t>
+        <w:t xml:space="preserve">          Multiple R </w:t>
+      </w:r>
+      <w:proofErr w:type="gramStart"/>
+      <w:r>
+        <w:rPr>
+          <w:rFonts w:ascii="Courier New CYR" w:hAnsi="Courier New CYR" w:cs="Courier New CYR"/>
+          <w:color w:val="000000"/>
+          <w:sz w:val="17"/>
+          <w:szCs w:val="17"/>
+          <w:lang w:val="en-US"/>
+          <w14:ligatures w14:val="standardContextual"/>
+        </w:rPr>
+        <w:t xml:space="preserve">= </w:t>
       </w:r>
       <w:r>
         <w:rPr>
@@ -7670,6 +8434,7 @@
         </w:rPr>
         <w:t xml:space="preserve"> ,28711070</w:t>
       </w:r>
+      <w:proofErr w:type="gramEnd"/>
       <w:r>
         <w:rPr>
           <w:rFonts w:ascii="Courier New CYR" w:hAnsi="Courier New CYR" w:cs="Courier New CYR"/>
@@ -7726,7 +8491,31 @@
           <w:lang w:val="en-US"/>
           <w14:ligatures w14:val="standardContextual"/>
         </w:rPr>
-        <w:t xml:space="preserve"> R?= </w:t>
+        <w:t xml:space="preserve"> </w:t>
+      </w:r>
+      <w:proofErr w:type="gramStart"/>
+      <w:r>
+        <w:rPr>
+          <w:rFonts w:ascii="Courier New CYR" w:hAnsi="Courier New CYR" w:cs="Courier New CYR"/>
+          <w:color w:val="000000"/>
+          <w:sz w:val="17"/>
+          <w:szCs w:val="17"/>
+          <w:lang w:val="en-US"/>
+          <w14:ligatures w14:val="standardContextual"/>
+        </w:rPr>
+        <w:t>R?=</w:t>
+      </w:r>
+      <w:proofErr w:type="gramEnd"/>
+      <w:r>
+        <w:rPr>
+          <w:rFonts w:ascii="Courier New CYR" w:hAnsi="Courier New CYR" w:cs="Courier New CYR"/>
+          <w:color w:val="000000"/>
+          <w:sz w:val="17"/>
+          <w:szCs w:val="17"/>
+          <w:lang w:val="en-US"/>
+          <w14:ligatures w14:val="standardContextual"/>
+        </w:rPr>
+        <w:t xml:space="preserve"> </w:t>
       </w:r>
       <w:r>
         <w:rPr>
@@ -7748,7 +8537,31 @@
           <w:lang w:val="en-US"/>
           <w14:ligatures w14:val="standardContextual"/>
         </w:rPr>
-        <w:t xml:space="preserve">    df = </w:t>
+        <w:t xml:space="preserve">    </w:t>
+      </w:r>
+      <w:proofErr w:type="spellStart"/>
+      <w:r>
+        <w:rPr>
+          <w:rFonts w:ascii="Courier New CYR" w:hAnsi="Courier New CYR" w:cs="Courier New CYR"/>
+          <w:color w:val="000000"/>
+          <w:sz w:val="17"/>
+          <w:szCs w:val="17"/>
+          <w:lang w:val="en-US"/>
+          <w14:ligatures w14:val="standardContextual"/>
+        </w:rPr>
+        <w:t>df</w:t>
+      </w:r>
+      <w:proofErr w:type="spellEnd"/>
+      <w:r>
+        <w:rPr>
+          <w:rFonts w:ascii="Courier New CYR" w:hAnsi="Courier New CYR" w:cs="Courier New CYR"/>
+          <w:color w:val="000000"/>
+          <w:sz w:val="17"/>
+          <w:szCs w:val="17"/>
+          <w:lang w:val="en-US"/>
+          <w14:ligatures w14:val="standardContextual"/>
+        </w:rPr>
+        <w:t xml:space="preserve"> = </w:t>
       </w:r>
       <w:r>
         <w:rPr>
@@ -7849,7 +8662,31 @@
           <w:lang w:val="en-US"/>
           <w14:ligatures w14:val="standardContextual"/>
         </w:rPr>
-        <w:t xml:space="preserve">adjusted R?= </w:t>
+        <w:t>adjusted R</w:t>
+      </w:r>
+      <w:proofErr w:type="gramStart"/>
+      <w:r>
+        <w:rPr>
+          <w:rFonts w:ascii="Courier New CYR" w:hAnsi="Courier New CYR" w:cs="Courier New CYR"/>
+          <w:color w:val="000000"/>
+          <w:sz w:val="17"/>
+          <w:szCs w:val="17"/>
+          <w:lang w:val="en-US"/>
+          <w14:ligatures w14:val="standardContextual"/>
+        </w:rPr>
+        <w:t>?=</w:t>
+      </w:r>
+      <w:proofErr w:type="gramEnd"/>
+      <w:r>
+        <w:rPr>
+          <w:rFonts w:ascii="Courier New CYR" w:hAnsi="Courier New CYR" w:cs="Courier New CYR"/>
+          <w:color w:val="000000"/>
+          <w:sz w:val="17"/>
+          <w:szCs w:val="17"/>
+          <w:lang w:val="en-US"/>
+          <w14:ligatures w14:val="standardContextual"/>
+        </w:rPr>
+        <w:t xml:space="preserve"> </w:t>
       </w:r>
       <w:r>
         <w:rPr>
@@ -7976,8 +8813,21 @@
           <w:lang w:val="en-US"/>
           <w14:ligatures w14:val="standardContextual"/>
         </w:rPr>
-        <w:t>151,39787077</w:t>
+        <w:t>151</w:t>
       </w:r>
+      <w:proofErr w:type="gramStart"/>
+      <w:r>
+        <w:rPr>
+          <w:rFonts w:ascii="Courier New CYR" w:hAnsi="Courier New CYR" w:cs="Courier New CYR"/>
+          <w:color w:val="0000FF"/>
+          <w:sz w:val="17"/>
+          <w:szCs w:val="17"/>
+          <w:lang w:val="en-US"/>
+          <w14:ligatures w14:val="standardContextual"/>
+        </w:rPr>
+        <w:t>,39787077</w:t>
+      </w:r>
+      <w:proofErr w:type="gramEnd"/>
       <w:r>
         <w:rPr>
           <w:rFonts w:ascii="Courier New CYR" w:hAnsi="Courier New CYR" w:cs="Courier New CYR"/>
@@ -7987,7 +8837,31 @@
           <w:lang w:val="en-US"/>
           <w14:ligatures w14:val="standardContextual"/>
         </w:rPr>
-        <w:t xml:space="preserve">  Std.Error: </w:t>
+        <w:t xml:space="preserve">  </w:t>
+      </w:r>
+      <w:proofErr w:type="spellStart"/>
+      <w:r>
+        <w:rPr>
+          <w:rFonts w:ascii="Courier New CYR" w:hAnsi="Courier New CYR" w:cs="Courier New CYR"/>
+          <w:color w:val="000000"/>
+          <w:sz w:val="17"/>
+          <w:szCs w:val="17"/>
+          <w:lang w:val="en-US"/>
+          <w14:ligatures w14:val="standardContextual"/>
+        </w:rPr>
+        <w:t>Std.Error</w:t>
+      </w:r>
+      <w:proofErr w:type="spellEnd"/>
+      <w:r>
+        <w:rPr>
+          <w:rFonts w:ascii="Courier New CYR" w:hAnsi="Courier New CYR" w:cs="Courier New CYR"/>
+          <w:color w:val="000000"/>
+          <w:sz w:val="17"/>
+          <w:szCs w:val="17"/>
+          <w:lang w:val="en-US"/>
+          <w14:ligatures w14:val="standardContextual"/>
+        </w:rPr>
+        <w:t xml:space="preserve">: </w:t>
       </w:r>
       <w:r>
         <w:rPr>
@@ -8139,8 +9013,21 @@
           <w:lang w:val="en-US"/>
           <w14:ligatures w14:val="standardContextual"/>
         </w:rPr>
-        <w:t xml:space="preserve">    X4sorted1 b*=-,29</w:t>
+        <w:t xml:space="preserve">    X4sorted1 b*=-</w:t>
       </w:r>
+      <w:proofErr w:type="gramStart"/>
+      <w:r>
+        <w:rPr>
+          <w:rFonts w:ascii="Courier New CYR" w:hAnsi="Courier New CYR" w:cs="Courier New CYR"/>
+          <w:color w:val="0000FF"/>
+          <w:sz w:val="17"/>
+          <w:szCs w:val="17"/>
+          <w:lang w:val="en-US"/>
+          <w14:ligatures w14:val="standardContextual"/>
+        </w:rPr>
+        <w:t>,29</w:t>
+      </w:r>
+      <w:proofErr w:type="gramEnd"/>
       <w:r>
         <w:rPr>
           <w:rFonts w:ascii="Courier New CYR" w:hAnsi="Courier New CYR" w:cs="Courier New CYR"/>
@@ -8311,7 +9198,31 @@
           <w:lang w:val="en-US"/>
           <w14:ligatures w14:val="standardContextual"/>
         </w:rPr>
-        <w:t xml:space="preserve">  (significant b* are highlighted in red)                                     </w:t>
+        <w:t xml:space="preserve">  (</w:t>
+      </w:r>
+      <w:proofErr w:type="gramStart"/>
+      <w:r>
+        <w:rPr>
+          <w:rFonts w:ascii="Courier New CYR" w:hAnsi="Courier New CYR" w:cs="Courier New CYR"/>
+          <w:color w:val="000000"/>
+          <w:sz w:val="17"/>
+          <w:szCs w:val="17"/>
+          <w:lang w:val="en-US"/>
+          <w14:ligatures w14:val="standardContextual"/>
+        </w:rPr>
+        <w:t>significant</w:t>
+      </w:r>
+      <w:proofErr w:type="gramEnd"/>
+      <w:r>
+        <w:rPr>
+          <w:rFonts w:ascii="Courier New CYR" w:hAnsi="Courier New CYR" w:cs="Courier New CYR"/>
+          <w:color w:val="000000"/>
+          <w:sz w:val="17"/>
+          <w:szCs w:val="17"/>
+          <w:lang w:val="en-US"/>
+          <w14:ligatures w14:val="standardContextual"/>
+        </w:rPr>
+        <w:t xml:space="preserve"> b* are highlighted in red)                                     </w:t>
       </w:r>
     </w:p>
     <w:p>
@@ -8386,6 +9297,7 @@
               </w:rPr>
               <w:br/>
             </w:r>
+            <w:proofErr w:type="spellStart"/>
             <w:r>
               <w:rPr>
                 <w:rFonts w:ascii="Arial" w:eastAsia="Times New Roman" w:hAnsi="Arial" w:cs="Arial"/>
@@ -8396,6 +9308,7 @@
               </w:rPr>
               <w:t>Effect</w:t>
             </w:r>
+            <w:proofErr w:type="spellEnd"/>
           </w:p>
         </w:tc>
         <w:tc>
@@ -8430,18 +9343,20 @@
                 <w:szCs w:val="20"/>
                 <w:lang w:val="en-US" w:eastAsia="ru-RU"/>
               </w:rPr>
-              <w:t>Analysis of Variance; DV: Ysorted (</w:t>
-            </w:r>
+              <w:t xml:space="preserve">Analysis of Variance; DV: </w:t>
+            </w:r>
+            <w:proofErr w:type="spellStart"/>
             <w:r>
               <w:rPr>
                 <w:rFonts w:ascii="Arial" w:eastAsia="Times New Roman" w:hAnsi="Arial" w:cs="Arial"/>
                 <w:color w:val="000000"/>
                 <w:sz w:val="20"/>
                 <w:szCs w:val="20"/>
-                <w:lang w:eastAsia="ru-RU"/>
-              </w:rPr>
-              <w:t>Лист</w:t>
-            </w:r>
+                <w:lang w:val="en-US" w:eastAsia="ru-RU"/>
+              </w:rPr>
+              <w:t>Ysorted</w:t>
+            </w:r>
+            <w:proofErr w:type="spellEnd"/>
             <w:r>
               <w:rPr>
                 <w:rFonts w:ascii="Arial" w:eastAsia="Times New Roman" w:hAnsi="Arial" w:cs="Arial"/>
@@ -8450,7 +9365,7 @@
                 <w:szCs w:val="20"/>
                 <w:lang w:val="en-US" w:eastAsia="ru-RU"/>
               </w:rPr>
-              <w:t xml:space="preserve">1 in </w:t>
+              <w:t xml:space="preserve"> (</w:t>
             </w:r>
             <w:r>
               <w:rPr>
@@ -8460,7 +9375,7 @@
                 <w:szCs w:val="20"/>
                 <w:lang w:eastAsia="ru-RU"/>
               </w:rPr>
-              <w:t>Сгруппированные</w:t>
+              <w:t>Лист</w:t>
             </w:r>
             <w:r>
               <w:rPr>
@@ -8470,7 +9385,7 @@
                 <w:szCs w:val="20"/>
                 <w:lang w:val="en-US" w:eastAsia="ru-RU"/>
               </w:rPr>
-              <w:t xml:space="preserve"> </w:t>
+              <w:t xml:space="preserve">1 in </w:t>
             </w:r>
             <w:r>
               <w:rPr>
@@ -8480,7 +9395,7 @@
                 <w:szCs w:val="20"/>
                 <w:lang w:eastAsia="ru-RU"/>
               </w:rPr>
-              <w:t>данные</w:t>
+              <w:t>Сгруппированные</w:t>
             </w:r>
             <w:r>
               <w:rPr>
@@ -8490,7 +9405,49 @@
                 <w:szCs w:val="20"/>
                 <w:lang w:val="en-US" w:eastAsia="ru-RU"/>
               </w:rPr>
-              <w:t>.stw) Include condition: v0&lt;=32</w:t>
+              <w:t xml:space="preserve"> </w:t>
+            </w:r>
+            <w:r>
+              <w:rPr>
+                <w:rFonts w:ascii="Arial" w:eastAsia="Times New Roman" w:hAnsi="Arial" w:cs="Arial"/>
+                <w:color w:val="000000"/>
+                <w:sz w:val="20"/>
+                <w:szCs w:val="20"/>
+                <w:lang w:eastAsia="ru-RU"/>
+              </w:rPr>
+              <w:t>данные</w:t>
+            </w:r>
+            <w:r>
+              <w:rPr>
+                <w:rFonts w:ascii="Arial" w:eastAsia="Times New Roman" w:hAnsi="Arial" w:cs="Arial"/>
+                <w:color w:val="000000"/>
+                <w:sz w:val="20"/>
+                <w:szCs w:val="20"/>
+                <w:lang w:val="en-US" w:eastAsia="ru-RU"/>
+              </w:rPr>
+              <w:t>.</w:t>
+            </w:r>
+            <w:proofErr w:type="spellStart"/>
+            <w:r>
+              <w:rPr>
+                <w:rFonts w:ascii="Arial" w:eastAsia="Times New Roman" w:hAnsi="Arial" w:cs="Arial"/>
+                <w:color w:val="000000"/>
+                <w:sz w:val="20"/>
+                <w:szCs w:val="20"/>
+                <w:lang w:val="en-US" w:eastAsia="ru-RU"/>
+              </w:rPr>
+              <w:t>stw</w:t>
+            </w:r>
+            <w:proofErr w:type="spellEnd"/>
+            <w:r>
+              <w:rPr>
+                <w:rFonts w:ascii="Arial" w:eastAsia="Times New Roman" w:hAnsi="Arial" w:cs="Arial"/>
+                <w:color w:val="000000"/>
+                <w:sz w:val="20"/>
+                <w:szCs w:val="20"/>
+                <w:lang w:val="en-US" w:eastAsia="ru-RU"/>
+              </w:rPr>
+              <w:t>) Include condition: v0&lt;=32</w:t>
             </w:r>
           </w:p>
         </w:tc>
@@ -8572,6 +9529,7 @@
                       <w:lang w:eastAsia="ru-RU"/>
                     </w:rPr>
                   </w:pPr>
+                  <w:proofErr w:type="spellStart"/>
                   <w:r>
                     <w:rPr>
                       <w:rFonts w:ascii="Arial" w:eastAsia="Times New Roman" w:hAnsi="Arial" w:cs="Arial"/>
@@ -8580,8 +9538,31 @@
                       <w:szCs w:val="20"/>
                       <w:lang w:eastAsia="ru-RU"/>
                     </w:rPr>
-                    <w:t>Sums of</w:t>
+                    <w:t>Sums</w:t>
                   </w:r>
+                  <w:proofErr w:type="spellEnd"/>
+                  <w:r>
+                    <w:rPr>
+                      <w:rFonts w:ascii="Arial" w:eastAsia="Times New Roman" w:hAnsi="Arial" w:cs="Arial"/>
+                      <w:color w:val="000000"/>
+                      <w:sz w:val="20"/>
+                      <w:szCs w:val="20"/>
+                      <w:lang w:eastAsia="ru-RU"/>
+                    </w:rPr>
+                    <w:t xml:space="preserve"> </w:t>
+                  </w:r>
+                  <w:proofErr w:type="spellStart"/>
+                  <w:r>
+                    <w:rPr>
+                      <w:rFonts w:ascii="Arial" w:eastAsia="Times New Roman" w:hAnsi="Arial" w:cs="Arial"/>
+                      <w:color w:val="000000"/>
+                      <w:sz w:val="20"/>
+                      <w:szCs w:val="20"/>
+                      <w:lang w:eastAsia="ru-RU"/>
+                    </w:rPr>
+                    <w:t>of</w:t>
+                  </w:r>
+                  <w:proofErr w:type="spellEnd"/>
                   <w:r>
                     <w:rPr>
                       <w:rFonts w:eastAsia="Times New Roman" w:cs="Times New Roman"/>
@@ -8591,6 +9572,7 @@
                     </w:rPr>
                     <w:br/>
                   </w:r>
+                  <w:proofErr w:type="spellStart"/>
                   <w:r>
                     <w:rPr>
                       <w:rFonts w:ascii="Arial" w:eastAsia="Times New Roman" w:hAnsi="Arial" w:cs="Arial"/>
@@ -8601,6 +9583,7 @@
                     </w:rPr>
                     <w:t>Squares</w:t>
                   </w:r>
+                  <w:proofErr w:type="spellEnd"/>
                 </w:p>
               </w:tc>
             </w:tr>
@@ -8668,6 +9651,7 @@
                       <w:lang w:eastAsia="ru-RU"/>
                     </w:rPr>
                   </w:pPr>
+                  <w:proofErr w:type="spellStart"/>
                   <w:r>
                     <w:rPr>
                       <w:rFonts w:ascii="Arial" w:eastAsia="Times New Roman" w:hAnsi="Arial" w:cs="Arial"/>
@@ -8678,6 +9662,7 @@
                     </w:rPr>
                     <w:t>df</w:t>
                   </w:r>
+                  <w:proofErr w:type="spellEnd"/>
                 </w:p>
               </w:tc>
             </w:tr>
@@ -8745,6 +9730,7 @@
                       <w:lang w:eastAsia="ru-RU"/>
                     </w:rPr>
                   </w:pPr>
+                  <w:proofErr w:type="spellStart"/>
                   <w:r>
                     <w:rPr>
                       <w:rFonts w:ascii="Arial" w:eastAsia="Times New Roman" w:hAnsi="Arial" w:cs="Arial"/>
@@ -8755,6 +9741,7 @@
                     </w:rPr>
                     <w:t>Mean</w:t>
                   </w:r>
+                  <w:proofErr w:type="spellEnd"/>
                   <w:r>
                     <w:rPr>
                       <w:rFonts w:eastAsia="Times New Roman" w:cs="Times New Roman"/>
@@ -8764,6 +9751,7 @@
                     </w:rPr>
                     <w:br/>
                   </w:r>
+                  <w:proofErr w:type="spellStart"/>
                   <w:r>
                     <w:rPr>
                       <w:rFonts w:ascii="Arial" w:eastAsia="Times New Roman" w:hAnsi="Arial" w:cs="Arial"/>
@@ -8774,6 +9762,7 @@
                     </w:rPr>
                     <w:t>Squares</w:t>
                   </w:r>
+                  <w:proofErr w:type="spellEnd"/>
                 </w:p>
               </w:tc>
             </w:tr>
@@ -8926,8 +9915,20 @@
                       <w:szCs w:val="20"/>
                       <w:lang w:eastAsia="ru-RU"/>
                     </w:rPr>
-                    <w:t>p-value</w:t>
+                    <w:t>p-</w:t>
                   </w:r>
+                  <w:proofErr w:type="spellStart"/>
+                  <w:r>
+                    <w:rPr>
+                      <w:rFonts w:ascii="Arial" w:eastAsia="Times New Roman" w:hAnsi="Arial" w:cs="Arial"/>
+                      <w:color w:val="000000"/>
+                      <w:sz w:val="20"/>
+                      <w:szCs w:val="20"/>
+                      <w:lang w:eastAsia="ru-RU"/>
+                    </w:rPr>
+                    <w:t>value</w:t>
+                  </w:r>
+                  <w:proofErr w:type="spellEnd"/>
                 </w:p>
               </w:tc>
             </w:tr>
@@ -8997,6 +9998,7 @@
                       <w:lang w:eastAsia="ru-RU"/>
                     </w:rPr>
                   </w:pPr>
+                  <w:proofErr w:type="spellStart"/>
                   <w:r>
                     <w:rPr>
                       <w:rFonts w:ascii="Arial" w:eastAsia="Times New Roman" w:hAnsi="Arial" w:cs="Arial"/>
@@ -9005,7 +10007,18 @@
                       <w:szCs w:val="20"/>
                       <w:lang w:eastAsia="ru-RU"/>
                     </w:rPr>
-                    <w:t>Regress.</w:t>
+                    <w:t>Regress</w:t>
+                  </w:r>
+                  <w:proofErr w:type="spellEnd"/>
+                  <w:r>
+                    <w:rPr>
+                      <w:rFonts w:ascii="Arial" w:eastAsia="Times New Roman" w:hAnsi="Arial" w:cs="Arial"/>
+                      <w:color w:val="000000"/>
+                      <w:sz w:val="20"/>
+                      <w:szCs w:val="20"/>
+                      <w:lang w:eastAsia="ru-RU"/>
+                    </w:rPr>
+                    <w:t>.</w:t>
                   </w:r>
                 </w:p>
               </w:tc>
@@ -9261,6 +10274,7 @@
                       <w:lang w:eastAsia="ru-RU"/>
                     </w:rPr>
                   </w:pPr>
+                  <w:proofErr w:type="spellStart"/>
                   <w:r>
                     <w:rPr>
                       <w:rFonts w:ascii="Arial" w:eastAsia="Times New Roman" w:hAnsi="Arial" w:cs="Arial"/>
@@ -9271,6 +10285,7 @@
                     </w:rPr>
                     <w:t>Residual</w:t>
                   </w:r>
+                  <w:proofErr w:type="spellEnd"/>
                 </w:p>
               </w:tc>
             </w:tr>
@@ -9505,6 +10520,7 @@
                       <w:lang w:eastAsia="ru-RU"/>
                     </w:rPr>
                   </w:pPr>
+                  <w:proofErr w:type="spellStart"/>
                   <w:r>
                     <w:rPr>
                       <w:rFonts w:ascii="Arial" w:eastAsia="Times New Roman" w:hAnsi="Arial" w:cs="Arial"/>
@@ -9515,6 +10531,7 @@
                     </w:rPr>
                     <w:t>Total</w:t>
                   </w:r>
+                  <w:proofErr w:type="spellEnd"/>
                 </w:p>
               </w:tc>
             </w:tr>
@@ -9801,6 +10818,7 @@
         </w:rPr>
         <w:t xml:space="preserve">Dependent: </w:t>
       </w:r>
+      <w:proofErr w:type="spellStart"/>
       <w:r>
         <w:rPr>
           <w:rFonts w:ascii="Courier New CYR" w:hAnsi="Courier New CYR" w:cs="Courier New CYR"/>
@@ -9812,6 +10830,7 @@
         </w:rPr>
         <w:t>Ysorted</w:t>
       </w:r>
+      <w:proofErr w:type="spellEnd"/>
       <w:r>
         <w:rPr>
           <w:rFonts w:ascii="Courier New CYR" w:hAnsi="Courier New CYR" w:cs="Courier New CYR"/>
@@ -9821,7 +10840,19 @@
           <w:lang w:val="en-US"/>
           <w14:ligatures w14:val="standardContextual"/>
         </w:rPr>
-        <w:t xml:space="preserve">          Multiple R = </w:t>
+        <w:t xml:space="preserve">          Multiple R </w:t>
+      </w:r>
+      <w:proofErr w:type="gramStart"/>
+      <w:r>
+        <w:rPr>
+          <w:rFonts w:ascii="Courier New CYR" w:hAnsi="Courier New CYR" w:cs="Courier New CYR"/>
+          <w:color w:val="000000"/>
+          <w:sz w:val="17"/>
+          <w:szCs w:val="17"/>
+          <w:lang w:val="en-US"/>
+          <w14:ligatures w14:val="standardContextual"/>
+        </w:rPr>
+        <w:t xml:space="preserve">= </w:t>
       </w:r>
       <w:r>
         <w:rPr>
@@ -9834,6 +10865,7 @@
         </w:rPr>
         <w:t xml:space="preserve"> ,19986100</w:t>
       </w:r>
+      <w:proofErr w:type="gramEnd"/>
       <w:r>
         <w:rPr>
           <w:rFonts w:ascii="Courier New CYR" w:hAnsi="Courier New CYR" w:cs="Courier New CYR"/>
@@ -9890,7 +10922,31 @@
           <w:lang w:val="en-US"/>
           <w14:ligatures w14:val="standardContextual"/>
         </w:rPr>
-        <w:t xml:space="preserve"> R?= </w:t>
+        <w:t xml:space="preserve"> </w:t>
+      </w:r>
+      <w:proofErr w:type="gramStart"/>
+      <w:r>
+        <w:rPr>
+          <w:rFonts w:ascii="Courier New CYR" w:hAnsi="Courier New CYR" w:cs="Courier New CYR"/>
+          <w:color w:val="000000"/>
+          <w:sz w:val="17"/>
+          <w:szCs w:val="17"/>
+          <w:lang w:val="en-US"/>
+          <w14:ligatures w14:val="standardContextual"/>
+        </w:rPr>
+        <w:t>R?=</w:t>
+      </w:r>
+      <w:proofErr w:type="gramEnd"/>
+      <w:r>
+        <w:rPr>
+          <w:rFonts w:ascii="Courier New CYR" w:hAnsi="Courier New CYR" w:cs="Courier New CYR"/>
+          <w:color w:val="000000"/>
+          <w:sz w:val="17"/>
+          <w:szCs w:val="17"/>
+          <w:lang w:val="en-US"/>
+          <w14:ligatures w14:val="standardContextual"/>
+        </w:rPr>
+        <w:t xml:space="preserve"> </w:t>
       </w:r>
       <w:r>
         <w:rPr>
@@ -9912,7 +10968,31 @@
           <w:lang w:val="en-US"/>
           <w14:ligatures w14:val="standardContextual"/>
         </w:rPr>
-        <w:t xml:space="preserve">    df = </w:t>
+        <w:t xml:space="preserve">    </w:t>
+      </w:r>
+      <w:proofErr w:type="spellStart"/>
+      <w:r>
+        <w:rPr>
+          <w:rFonts w:ascii="Courier New CYR" w:hAnsi="Courier New CYR" w:cs="Courier New CYR"/>
+          <w:color w:val="000000"/>
+          <w:sz w:val="17"/>
+          <w:szCs w:val="17"/>
+          <w:lang w:val="en-US"/>
+          <w14:ligatures w14:val="standardContextual"/>
+        </w:rPr>
+        <w:t>df</w:t>
+      </w:r>
+      <w:proofErr w:type="spellEnd"/>
+      <w:r>
+        <w:rPr>
+          <w:rFonts w:ascii="Courier New CYR" w:hAnsi="Courier New CYR" w:cs="Courier New CYR"/>
+          <w:color w:val="000000"/>
+          <w:sz w:val="17"/>
+          <w:szCs w:val="17"/>
+          <w:lang w:val="en-US"/>
+          <w14:ligatures w14:val="standardContextual"/>
+        </w:rPr>
+        <w:t xml:space="preserve"> = </w:t>
       </w:r>
       <w:r>
         <w:rPr>
@@ -10013,7 +11093,31 @@
           <w:lang w:val="en-US"/>
           <w14:ligatures w14:val="standardContextual"/>
         </w:rPr>
-        <w:t xml:space="preserve">adjusted R?= </w:t>
+        <w:t>adjusted R</w:t>
+      </w:r>
+      <w:proofErr w:type="gramStart"/>
+      <w:r>
+        <w:rPr>
+          <w:rFonts w:ascii="Courier New CYR" w:hAnsi="Courier New CYR" w:cs="Courier New CYR"/>
+          <w:color w:val="000000"/>
+          <w:sz w:val="17"/>
+          <w:szCs w:val="17"/>
+          <w:lang w:val="en-US"/>
+          <w14:ligatures w14:val="standardContextual"/>
+        </w:rPr>
+        <w:t>?=</w:t>
+      </w:r>
+      <w:proofErr w:type="gramEnd"/>
+      <w:r>
+        <w:rPr>
+          <w:rFonts w:ascii="Courier New CYR" w:hAnsi="Courier New CYR" w:cs="Courier New CYR"/>
+          <w:color w:val="000000"/>
+          <w:sz w:val="17"/>
+          <w:szCs w:val="17"/>
+          <w:lang w:val="en-US"/>
+          <w14:ligatures w14:val="standardContextual"/>
+        </w:rPr>
+        <w:t xml:space="preserve"> </w:t>
       </w:r>
       <w:r>
         <w:rPr>
@@ -10131,6 +11235,7 @@
         </w:rPr>
         <w:t xml:space="preserve">Intercept: </w:t>
       </w:r>
+      <w:proofErr w:type="gramStart"/>
       <w:r>
         <w:rPr>
           <w:rFonts w:ascii="Courier New CYR" w:hAnsi="Courier New CYR" w:cs="Courier New CYR"/>
@@ -10151,7 +11256,32 @@
           <w:lang w:val="en-US"/>
           <w14:ligatures w14:val="standardContextual"/>
         </w:rPr>
-        <w:t xml:space="preserve">  Std.Error: </w:t>
+        <w:t xml:space="preserve">  </w:t>
+      </w:r>
+      <w:proofErr w:type="spellStart"/>
+      <w:r>
+        <w:rPr>
+          <w:rFonts w:ascii="Courier New CYR" w:hAnsi="Courier New CYR" w:cs="Courier New CYR"/>
+          <w:color w:val="000000"/>
+          <w:sz w:val="17"/>
+          <w:szCs w:val="17"/>
+          <w:lang w:val="en-US"/>
+          <w14:ligatures w14:val="standardContextual"/>
+        </w:rPr>
+        <w:t>Std.Error</w:t>
+      </w:r>
+      <w:proofErr w:type="spellEnd"/>
+      <w:proofErr w:type="gramEnd"/>
+      <w:r>
+        <w:rPr>
+          <w:rFonts w:ascii="Courier New CYR" w:hAnsi="Courier New CYR" w:cs="Courier New CYR"/>
+          <w:color w:val="000000"/>
+          <w:sz w:val="17"/>
+          <w:szCs w:val="17"/>
+          <w:lang w:val="en-US"/>
+          <w14:ligatures w14:val="standardContextual"/>
+        </w:rPr>
+        <w:t xml:space="preserve">: </w:t>
       </w:r>
       <w:r>
         <w:rPr>
@@ -10303,8 +11433,21 @@
           <w:lang w:val="en-US"/>
           <w14:ligatures w14:val="standardContextual"/>
         </w:rPr>
-        <w:t xml:space="preserve">    X4sorted1 b*=,200</w:t>
+        <w:t xml:space="preserve">    X4sorted1 b*=</w:t>
       </w:r>
+      <w:proofErr w:type="gramStart"/>
+      <w:r>
+        <w:rPr>
+          <w:rFonts w:ascii="Courier New CYR" w:hAnsi="Courier New CYR" w:cs="Courier New CYR"/>
+          <w:color w:val="0000FF"/>
+          <w:sz w:val="17"/>
+          <w:szCs w:val="17"/>
+          <w:lang w:val="en-US"/>
+          <w14:ligatures w14:val="standardContextual"/>
+        </w:rPr>
+        <w:t>,200</w:t>
+      </w:r>
+      <w:proofErr w:type="gramEnd"/>
       <w:r>
         <w:rPr>
           <w:rFonts w:ascii="Courier New CYR" w:hAnsi="Courier New CYR" w:cs="Courier New CYR"/>
@@ -10476,7 +11619,31 @@
           <w:lang w:val="en-US"/>
           <w14:ligatures w14:val="standardContextual"/>
         </w:rPr>
-        <w:t xml:space="preserve">  (significant b* are highlighted in red)                                     </w:t>
+        <w:t xml:space="preserve">  (</w:t>
+      </w:r>
+      <w:proofErr w:type="gramStart"/>
+      <w:r>
+        <w:rPr>
+          <w:rFonts w:ascii="Courier New CYR" w:hAnsi="Courier New CYR" w:cs="Courier New CYR"/>
+          <w:color w:val="000000"/>
+          <w:sz w:val="17"/>
+          <w:szCs w:val="17"/>
+          <w:lang w:val="en-US"/>
+          <w14:ligatures w14:val="standardContextual"/>
+        </w:rPr>
+        <w:t>significant</w:t>
+      </w:r>
+      <w:proofErr w:type="gramEnd"/>
+      <w:r>
+        <w:rPr>
+          <w:rFonts w:ascii="Courier New CYR" w:hAnsi="Courier New CYR" w:cs="Courier New CYR"/>
+          <w:color w:val="000000"/>
+          <w:sz w:val="17"/>
+          <w:szCs w:val="17"/>
+          <w:lang w:val="en-US"/>
+          <w14:ligatures w14:val="standardContextual"/>
+        </w:rPr>
+        <w:t xml:space="preserve"> b* are highlighted in red)                                     </w:t>
       </w:r>
     </w:p>
     <w:p>
@@ -10548,6 +11715,7 @@
               </w:rPr>
               <w:br/>
             </w:r>
+            <w:proofErr w:type="spellStart"/>
             <w:r>
               <w:rPr>
                 <w:rFonts w:ascii="Arial" w:eastAsia="Times New Roman" w:hAnsi="Arial" w:cs="Arial"/>
@@ -10558,6 +11726,7 @@
               </w:rPr>
               <w:t>Effect</w:t>
             </w:r>
+            <w:proofErr w:type="spellEnd"/>
           </w:p>
         </w:tc>
         <w:tc>
@@ -10592,18 +11761,20 @@
                 <w:szCs w:val="20"/>
                 <w:lang w:val="en-US" w:eastAsia="ru-RU"/>
               </w:rPr>
-              <w:t>Analysis of Variance; DV: Ysorted (</w:t>
-            </w:r>
+              <w:t xml:space="preserve">Analysis of Variance; DV: </w:t>
+            </w:r>
+            <w:proofErr w:type="spellStart"/>
             <w:r>
               <w:rPr>
                 <w:rFonts w:ascii="Arial" w:eastAsia="Times New Roman" w:hAnsi="Arial" w:cs="Arial"/>
                 <w:color w:val="000000"/>
                 <w:sz w:val="20"/>
                 <w:szCs w:val="20"/>
-                <w:lang w:eastAsia="ru-RU"/>
-              </w:rPr>
-              <w:t>Лист</w:t>
-            </w:r>
+                <w:lang w:val="en-US" w:eastAsia="ru-RU"/>
+              </w:rPr>
+              <w:t>Ysorted</w:t>
+            </w:r>
+            <w:proofErr w:type="spellEnd"/>
             <w:r>
               <w:rPr>
                 <w:rFonts w:ascii="Arial" w:eastAsia="Times New Roman" w:hAnsi="Arial" w:cs="Arial"/>
@@ -10612,7 +11783,7 @@
                 <w:szCs w:val="20"/>
                 <w:lang w:val="en-US" w:eastAsia="ru-RU"/>
               </w:rPr>
-              <w:t xml:space="preserve">1 in </w:t>
+              <w:t xml:space="preserve"> (</w:t>
             </w:r>
             <w:r>
               <w:rPr>
@@ -10622,7 +11793,7 @@
                 <w:szCs w:val="20"/>
                 <w:lang w:eastAsia="ru-RU"/>
               </w:rPr>
-              <w:t>Сгруппированные</w:t>
+              <w:t>Лист</w:t>
             </w:r>
             <w:r>
               <w:rPr>
@@ -10632,7 +11803,7 @@
                 <w:szCs w:val="20"/>
                 <w:lang w:val="en-US" w:eastAsia="ru-RU"/>
               </w:rPr>
-              <w:t xml:space="preserve"> </w:t>
+              <w:t xml:space="preserve">1 in </w:t>
             </w:r>
             <w:r>
               <w:rPr>
@@ -10642,7 +11813,7 @@
                 <w:szCs w:val="20"/>
                 <w:lang w:eastAsia="ru-RU"/>
               </w:rPr>
-              <w:t>данные</w:t>
+              <w:t>Сгруппированные</w:t>
             </w:r>
             <w:r>
               <w:rPr>
@@ -10652,7 +11823,49 @@
                 <w:szCs w:val="20"/>
                 <w:lang w:val="en-US" w:eastAsia="ru-RU"/>
               </w:rPr>
-              <w:t>.stw) Include condition: v0&gt;=54</w:t>
+              <w:t xml:space="preserve"> </w:t>
+            </w:r>
+            <w:r>
+              <w:rPr>
+                <w:rFonts w:ascii="Arial" w:eastAsia="Times New Roman" w:hAnsi="Arial" w:cs="Arial"/>
+                <w:color w:val="000000"/>
+                <w:sz w:val="20"/>
+                <w:szCs w:val="20"/>
+                <w:lang w:eastAsia="ru-RU"/>
+              </w:rPr>
+              <w:t>данные</w:t>
+            </w:r>
+            <w:r>
+              <w:rPr>
+                <w:rFonts w:ascii="Arial" w:eastAsia="Times New Roman" w:hAnsi="Arial" w:cs="Arial"/>
+                <w:color w:val="000000"/>
+                <w:sz w:val="20"/>
+                <w:szCs w:val="20"/>
+                <w:lang w:val="en-US" w:eastAsia="ru-RU"/>
+              </w:rPr>
+              <w:t>.</w:t>
+            </w:r>
+            <w:proofErr w:type="spellStart"/>
+            <w:r>
+              <w:rPr>
+                <w:rFonts w:ascii="Arial" w:eastAsia="Times New Roman" w:hAnsi="Arial" w:cs="Arial"/>
+                <w:color w:val="000000"/>
+                <w:sz w:val="20"/>
+                <w:szCs w:val="20"/>
+                <w:lang w:val="en-US" w:eastAsia="ru-RU"/>
+              </w:rPr>
+              <w:t>stw</w:t>
+            </w:r>
+            <w:proofErr w:type="spellEnd"/>
+            <w:r>
+              <w:rPr>
+                <w:rFonts w:ascii="Arial" w:eastAsia="Times New Roman" w:hAnsi="Arial" w:cs="Arial"/>
+                <w:color w:val="000000"/>
+                <w:sz w:val="20"/>
+                <w:szCs w:val="20"/>
+                <w:lang w:val="en-US" w:eastAsia="ru-RU"/>
+              </w:rPr>
+              <w:t>) Include condition: v0&gt;=54</w:t>
             </w:r>
           </w:p>
         </w:tc>
@@ -10734,6 +11947,7 @@
                       <w:lang w:eastAsia="ru-RU"/>
                     </w:rPr>
                   </w:pPr>
+                  <w:proofErr w:type="spellStart"/>
                   <w:r>
                     <w:rPr>
                       <w:rFonts w:ascii="Arial" w:eastAsia="Times New Roman" w:hAnsi="Arial" w:cs="Arial"/>
@@ -10742,8 +11956,31 @@
                       <w:szCs w:val="20"/>
                       <w:lang w:eastAsia="ru-RU"/>
                     </w:rPr>
-                    <w:t>Sums of</w:t>
+                    <w:t>Sums</w:t>
                   </w:r>
+                  <w:proofErr w:type="spellEnd"/>
+                  <w:r>
+                    <w:rPr>
+                      <w:rFonts w:ascii="Arial" w:eastAsia="Times New Roman" w:hAnsi="Arial" w:cs="Arial"/>
+                      <w:color w:val="000000"/>
+                      <w:sz w:val="20"/>
+                      <w:szCs w:val="20"/>
+                      <w:lang w:eastAsia="ru-RU"/>
+                    </w:rPr>
+                    <w:t xml:space="preserve"> </w:t>
+                  </w:r>
+                  <w:proofErr w:type="spellStart"/>
+                  <w:r>
+                    <w:rPr>
+                      <w:rFonts w:ascii="Arial" w:eastAsia="Times New Roman" w:hAnsi="Arial" w:cs="Arial"/>
+                      <w:color w:val="000000"/>
+                      <w:sz w:val="20"/>
+                      <w:szCs w:val="20"/>
+                      <w:lang w:eastAsia="ru-RU"/>
+                    </w:rPr>
+                    <w:t>of</w:t>
+                  </w:r>
+                  <w:proofErr w:type="spellEnd"/>
                   <w:r>
                     <w:rPr>
                       <w:rFonts w:eastAsia="Times New Roman" w:cs="Times New Roman"/>
@@ -10753,6 +11990,7 @@
                     </w:rPr>
                     <w:br/>
                   </w:r>
+                  <w:proofErr w:type="spellStart"/>
                   <w:r>
                     <w:rPr>
                       <w:rFonts w:ascii="Arial" w:eastAsia="Times New Roman" w:hAnsi="Arial" w:cs="Arial"/>
@@ -10763,6 +12001,7 @@
                     </w:rPr>
                     <w:t>Squares</w:t>
                   </w:r>
+                  <w:proofErr w:type="spellEnd"/>
                 </w:p>
               </w:tc>
             </w:tr>
@@ -10830,6 +12069,7 @@
                       <w:lang w:eastAsia="ru-RU"/>
                     </w:rPr>
                   </w:pPr>
+                  <w:proofErr w:type="spellStart"/>
                   <w:r>
                     <w:rPr>
                       <w:rFonts w:ascii="Arial" w:eastAsia="Times New Roman" w:hAnsi="Arial" w:cs="Arial"/>
@@ -10840,6 +12080,7 @@
                     </w:rPr>
                     <w:t>df</w:t>
                   </w:r>
+                  <w:proofErr w:type="spellEnd"/>
                 </w:p>
               </w:tc>
             </w:tr>
@@ -10907,6 +12148,7 @@
                       <w:lang w:eastAsia="ru-RU"/>
                     </w:rPr>
                   </w:pPr>
+                  <w:proofErr w:type="spellStart"/>
                   <w:r>
                     <w:rPr>
                       <w:rFonts w:ascii="Arial" w:eastAsia="Times New Roman" w:hAnsi="Arial" w:cs="Arial"/>
@@ -10917,6 +12159,7 @@
                     </w:rPr>
                     <w:t>Mean</w:t>
                   </w:r>
+                  <w:proofErr w:type="spellEnd"/>
                   <w:r>
                     <w:rPr>
                       <w:rFonts w:eastAsia="Times New Roman" w:cs="Times New Roman"/>
@@ -10926,6 +12169,7 @@
                     </w:rPr>
                     <w:br/>
                   </w:r>
+                  <w:proofErr w:type="spellStart"/>
                   <w:r>
                     <w:rPr>
                       <w:rFonts w:ascii="Arial" w:eastAsia="Times New Roman" w:hAnsi="Arial" w:cs="Arial"/>
@@ -10936,6 +12180,7 @@
                     </w:rPr>
                     <w:t>Squares</w:t>
                   </w:r>
+                  <w:proofErr w:type="spellEnd"/>
                 </w:p>
               </w:tc>
             </w:tr>
@@ -11088,8 +12333,20 @@
                       <w:szCs w:val="20"/>
                       <w:lang w:eastAsia="ru-RU"/>
                     </w:rPr>
-                    <w:t>p-value</w:t>
+                    <w:t>p-</w:t>
                   </w:r>
+                  <w:proofErr w:type="spellStart"/>
+                  <w:r>
+                    <w:rPr>
+                      <w:rFonts w:ascii="Arial" w:eastAsia="Times New Roman" w:hAnsi="Arial" w:cs="Arial"/>
+                      <w:color w:val="000000"/>
+                      <w:sz w:val="20"/>
+                      <w:szCs w:val="20"/>
+                      <w:lang w:eastAsia="ru-RU"/>
+                    </w:rPr>
+                    <w:t>value</w:t>
+                  </w:r>
+                  <w:proofErr w:type="spellEnd"/>
                 </w:p>
               </w:tc>
             </w:tr>
@@ -11159,6 +12416,7 @@
                       <w:lang w:eastAsia="ru-RU"/>
                     </w:rPr>
                   </w:pPr>
+                  <w:proofErr w:type="spellStart"/>
                   <w:r>
                     <w:rPr>
                       <w:rFonts w:ascii="Arial" w:eastAsia="Times New Roman" w:hAnsi="Arial" w:cs="Arial"/>
@@ -11167,7 +12425,18 @@
                       <w:szCs w:val="20"/>
                       <w:lang w:eastAsia="ru-RU"/>
                     </w:rPr>
-                    <w:t>Regress.</w:t>
+                    <w:t>Regress</w:t>
+                  </w:r>
+                  <w:proofErr w:type="spellEnd"/>
+                  <w:r>
+                    <w:rPr>
+                      <w:rFonts w:ascii="Arial" w:eastAsia="Times New Roman" w:hAnsi="Arial" w:cs="Arial"/>
+                      <w:color w:val="000000"/>
+                      <w:sz w:val="20"/>
+                      <w:szCs w:val="20"/>
+                      <w:lang w:eastAsia="ru-RU"/>
+                    </w:rPr>
+                    <w:t>.</w:t>
                   </w:r>
                 </w:p>
               </w:tc>
@@ -11423,6 +12692,7 @@
                       <w:lang w:eastAsia="ru-RU"/>
                     </w:rPr>
                   </w:pPr>
+                  <w:proofErr w:type="spellStart"/>
                   <w:r>
                     <w:rPr>
                       <w:rFonts w:ascii="Arial" w:eastAsia="Times New Roman" w:hAnsi="Arial" w:cs="Arial"/>
@@ -11433,6 +12703,7 @@
                     </w:rPr>
                     <w:t>Residual</w:t>
                   </w:r>
+                  <w:proofErr w:type="spellEnd"/>
                 </w:p>
               </w:tc>
             </w:tr>
@@ -11667,6 +12938,7 @@
                       <w:lang w:eastAsia="ru-RU"/>
                     </w:rPr>
                   </w:pPr>
+                  <w:proofErr w:type="spellStart"/>
                   <w:r>
                     <w:rPr>
                       <w:rFonts w:ascii="Arial" w:eastAsia="Times New Roman" w:hAnsi="Arial" w:cs="Arial"/>
@@ -11677,6 +12949,7 @@
                     </w:rPr>
                     <w:t>Total</w:t>
                   </w:r>
+                  <w:proofErr w:type="spellEnd"/>
                 </w:p>
               </w:tc>
             </w:tr>
@@ -11955,12 +13228,14 @@
                 <w:color w:val="000000"/>
               </w:rPr>
             </w:pPr>
+            <w:proofErr w:type="spellStart"/>
             <w:r>
               <w:rPr>
                 <w:color w:val="000000"/>
               </w:rPr>
               <w:t>Fнабл</w:t>
             </w:r>
+            <w:proofErr w:type="spellEnd"/>
           </w:p>
         </w:tc>
         <w:tc>
@@ -11983,12 +13258,14 @@
                 <w:color w:val="000000"/>
               </w:rPr>
             </w:pPr>
+            <w:proofErr w:type="spellStart"/>
             <w:r>
               <w:rPr>
                 <w:color w:val="000000"/>
               </w:rPr>
               <w:t>Fкрит</w:t>
             </w:r>
+            <w:proofErr w:type="spellEnd"/>
           </w:p>
         </w:tc>
       </w:tr>
@@ -12136,7 +13413,77 @@
         <w:rPr>
           <w:szCs w:val="28"/>
         </w:rPr>
-        <w:t xml:space="preserve">Так как Fнабл. &lt; Fкрит, следовательно нулевая гипотеза об отсутствии гетероскедастичности принимается, следовательно, гетероскедастичности нет. </w:t>
+        <w:t xml:space="preserve">Так как </w:t>
+      </w:r>
+      <w:proofErr w:type="spellStart"/>
+      <w:r>
+        <w:rPr>
+          <w:szCs w:val="28"/>
+        </w:rPr>
+        <w:t>Fнабл</w:t>
+      </w:r>
+      <w:proofErr w:type="spellEnd"/>
+      <w:r>
+        <w:rPr>
+          <w:szCs w:val="28"/>
+        </w:rPr>
+        <w:t xml:space="preserve">. </w:t>
+      </w:r>
+      <w:proofErr w:type="gramStart"/>
+      <w:r>
+        <w:rPr>
+          <w:szCs w:val="28"/>
+        </w:rPr>
+        <w:t xml:space="preserve">&lt; </w:t>
+      </w:r>
+      <w:proofErr w:type="spellStart"/>
+      <w:r>
+        <w:rPr>
+          <w:szCs w:val="28"/>
+        </w:rPr>
+        <w:t>F</w:t>
+      </w:r>
+      <w:proofErr w:type="gramEnd"/>
+      <w:r>
+        <w:rPr>
+          <w:szCs w:val="28"/>
+        </w:rPr>
+        <w:t>крит</w:t>
+      </w:r>
+      <w:proofErr w:type="spellEnd"/>
+      <w:r>
+        <w:rPr>
+          <w:szCs w:val="28"/>
+        </w:rPr>
+        <w:t xml:space="preserve">, следовательно нулевая гипотеза об отсутствии </w:t>
+      </w:r>
+      <w:proofErr w:type="spellStart"/>
+      <w:r>
+        <w:rPr>
+          <w:szCs w:val="28"/>
+        </w:rPr>
+        <w:t>гетероскедастичности</w:t>
+      </w:r>
+      <w:proofErr w:type="spellEnd"/>
+      <w:r>
+        <w:rPr>
+          <w:szCs w:val="28"/>
+        </w:rPr>
+        <w:t xml:space="preserve"> принимается, следовательно, </w:t>
+      </w:r>
+      <w:proofErr w:type="spellStart"/>
+      <w:r>
+        <w:rPr>
+          <w:szCs w:val="28"/>
+        </w:rPr>
+        <w:t>гетероскедастичности</w:t>
+      </w:r>
+      <w:proofErr w:type="spellEnd"/>
+      <w:r>
+        <w:rPr>
+          <w:szCs w:val="28"/>
+        </w:rPr>
+        <w:t xml:space="preserve"> нет. </w:t>
       </w:r>
     </w:p>
     <w:p>
@@ -12182,7 +13529,17 @@
           <w:szCs w:val="28"/>
           <w:lang w:eastAsia="ru-RU"/>
         </w:rPr>
-        <w:t xml:space="preserve">В тех случаях, когда хотим установить более точный характер поведения </w:t>
+        <w:t xml:space="preserve">В тех случаях, когда хотим установить более точный характер </w:t>
+      </w:r>
+      <w:proofErr w:type="gramStart"/>
+      <w:r>
+        <w:rPr>
+          <w:rFonts w:eastAsiaTheme="majorEastAsia" w:cs="Times New Roman"/>
+          <w:color w:val="000000" w:themeColor="text1"/>
+          <w:szCs w:val="28"/>
+          <w:lang w:eastAsia="ru-RU"/>
+        </w:rPr>
+        <w:t xml:space="preserve">поведения </w:t>
       </w:r>
       <m:oMath>
         <m:sSub>
@@ -12228,7 +13585,17 @@
           <w:szCs w:val="28"/>
           <w:lang w:eastAsia="ru-RU"/>
         </w:rPr>
-        <w:t>, целесообразно использовать тест Глейзера. Оценив регрессионные остатки исходной модели, будем строить модель:</w:t>
+        <w:t>,</w:t>
+      </w:r>
+      <w:proofErr w:type="gramEnd"/>
+      <w:r>
+        <w:rPr>
+          <w:rFonts w:eastAsiaTheme="majorEastAsia" w:cs="Times New Roman"/>
+          <w:color w:val="000000" w:themeColor="text1"/>
+          <w:szCs w:val="28"/>
+          <w:lang w:eastAsia="ru-RU"/>
+        </w:rPr>
+        <w:t xml:space="preserve"> целесообразно использовать тест Глейзера. Оценив регрессионные остатки исходной модели, будем строить модель:</w:t>
       </w:r>
     </w:p>
     <w:p>
@@ -12434,6 +13801,7 @@
           <w:lang w:eastAsia="ru-RU"/>
         </w:rPr>
       </w:pPr>
+      <w:proofErr w:type="gramStart"/>
       <w:r>
         <w:rPr>
           <w:rFonts w:eastAsia="Times New Roman" w:cs="Times New Roman"/>
@@ -12451,10 +13819,10 @@
           <w:lang w:eastAsia="ru-RU"/>
         </w:rPr>
         <w:object w:dxaOrig="210" w:dyaOrig="255" w14:anchorId="54D8B1B9">
-          <v:shape id="_x0000_i1026" type="#_x0000_t75" alt="" style="width:10.9pt;height:13.1pt;mso-width-percent:0;mso-height-percent:0;mso-width-percent:0;mso-height-percent:0" o:ole="" fillcolor="window">
+          <v:shape id="_x0000_i1026" type="#_x0000_t75" alt="" style="width:11.25pt;height:12.75pt;mso-width-percent:0;mso-height-percent:0;mso-width-percent:0;mso-height-percent:0" o:ole="" fillcolor="window">
             <v:imagedata r:id="rId17" o:title=""/>
           </v:shape>
-          <o:OLEObject Type="Embed" ProgID="Equation.3" ShapeID="_x0000_i1026" DrawAspect="Content" ObjectID="_1771848794" r:id="rId18"/>
+          <o:OLEObject Type="Embed" ProgID="Equation.3" ShapeID="_x0000_i1026" DrawAspect="Content" ObjectID="_1772310355" r:id="rId18"/>
         </w:object>
       </w:r>
       <w:r>
@@ -12463,7 +13831,16 @@
           <w:szCs w:val="28"/>
           <w:lang w:eastAsia="ru-RU"/>
         </w:rPr>
-        <w:t xml:space="preserve"> в промежутке от –</w:t>
+        <w:t xml:space="preserve"> в</w:t>
+      </w:r>
+      <w:proofErr w:type="gramEnd"/>
+      <w:r>
+        <w:rPr>
+          <w:rFonts w:eastAsia="Times New Roman" w:cs="Times New Roman"/>
+          <w:szCs w:val="28"/>
+          <w:lang w:eastAsia="ru-RU"/>
+        </w:rPr>
+        <w:t xml:space="preserve"> промежутке от –</w:t>
       </w:r>
       <w:r>
         <w:rPr>
@@ -12474,10 +13851,10 @@
           <w:lang w:eastAsia="ru-RU"/>
         </w:rPr>
         <w:object w:dxaOrig="240" w:dyaOrig="210" w14:anchorId="1826ED9C">
-          <v:shape id="_x0000_i1027" type="#_x0000_t75" alt="" style="width:11.65pt;height:10.9pt;mso-width-percent:0;mso-height-percent:0;mso-width-percent:0;mso-height-percent:0" o:ole="">
+          <v:shape id="_x0000_i1027" type="#_x0000_t75" alt="" style="width:12pt;height:11.25pt;mso-width-percent:0;mso-height-percent:0;mso-width-percent:0;mso-height-percent:0" o:ole="">
             <v:imagedata r:id="rId19" o:title=""/>
           </v:shape>
-          <o:OLEObject Type="Embed" ProgID="Equation.3" ShapeID="_x0000_i1027" DrawAspect="Content" ObjectID="_1771848795" r:id="rId20"/>
+          <o:OLEObject Type="Embed" ProgID="Equation.3" ShapeID="_x0000_i1027" DrawAspect="Content" ObjectID="_1772310356" r:id="rId20"/>
         </w:object>
       </w:r>
       <w:r>
@@ -12497,10 +13874,10 @@
           <w:lang w:eastAsia="ru-RU"/>
         </w:rPr>
         <w:object w:dxaOrig="240" w:dyaOrig="210" w14:anchorId="287646A0">
-          <v:shape id="_x0000_i1028" type="#_x0000_t75" alt="" style="width:11.65pt;height:10.9pt;mso-width-percent:0;mso-height-percent:0;mso-width-percent:0;mso-height-percent:0" o:ole="">
+          <v:shape id="_x0000_i1028" type="#_x0000_t75" alt="" style="width:12pt;height:11.25pt;mso-width-percent:0;mso-height-percent:0;mso-width-percent:0;mso-height-percent:0" o:ole="">
             <v:imagedata r:id="rId19" o:title=""/>
           </v:shape>
-          <o:OLEObject Type="Embed" ProgID="Equation.3" ShapeID="_x0000_i1028" DrawAspect="Content" ObjectID="_1771848796" r:id="rId21"/>
+          <o:OLEObject Type="Embed" ProgID="Equation.3" ShapeID="_x0000_i1028" DrawAspect="Content" ObjectID="_1772310357" r:id="rId21"/>
         </w:object>
       </w:r>
       <w:r>
@@ -12520,10 +13897,10 @@
           <w:lang w:eastAsia="ru-RU"/>
         </w:rPr>
         <w:object w:dxaOrig="210" w:dyaOrig="255" w14:anchorId="5C803081">
-          <v:shape id="_x0000_i1029" type="#_x0000_t75" alt="" style="width:10.9pt;height:13.1pt;mso-width-percent:0;mso-height-percent:0;mso-width-percent:0;mso-height-percent:0" o:ole="" fillcolor="window">
+          <v:shape id="_x0000_i1029" type="#_x0000_t75" alt="" style="width:11.25pt;height:12.75pt;mso-width-percent:0;mso-height-percent:0;mso-width-percent:0;mso-height-percent:0" o:ole="" fillcolor="window">
             <v:imagedata r:id="rId17" o:title=""/>
           </v:shape>
-          <o:OLEObject Type="Embed" ProgID="Equation.3" ShapeID="_x0000_i1029" DrawAspect="Content" ObjectID="_1771848797" r:id="rId22"/>
+          <o:OLEObject Type="Embed" ProgID="Equation.3" ShapeID="_x0000_i1029" DrawAspect="Content" ObjectID="_1772310358" r:id="rId22"/>
         </w:object>
       </w:r>
       <w:r>
@@ -12543,10 +13920,10 @@
           <w:lang w:eastAsia="ru-RU"/>
         </w:rPr>
         <w:object w:dxaOrig="720" w:dyaOrig="330" w14:anchorId="3CD1B089">
-          <v:shape id="_x0000_i1030" type="#_x0000_t75" alt="" style="width:36.35pt;height:16pt;mso-width-percent:0;mso-height-percent:0;mso-width-percent:0;mso-height-percent:0" o:ole="">
+          <v:shape id="_x0000_i1030" type="#_x0000_t75" alt="" style="width:36pt;height:15.75pt;mso-width-percent:0;mso-height-percent:0;mso-width-percent:0;mso-height-percent:0" o:ole="">
             <v:imagedata r:id="rId23" o:title=""/>
           </v:shape>
-          <o:OLEObject Type="Embed" ProgID="Equation.3" ShapeID="_x0000_i1030" DrawAspect="Content" ObjectID="_1771848798" r:id="rId24"/>
+          <o:OLEObject Type="Embed" ProgID="Equation.3" ShapeID="_x0000_i1030" DrawAspect="Content" ObjectID="_1772310359" r:id="rId24"/>
         </w:object>
       </w:r>
       <w:r>
@@ -12638,7 +14015,25 @@
           <w:szCs w:val="28"/>
           <w:lang w:eastAsia="ru-RU"/>
         </w:rPr>
-        <w:t>0), гипотеза об отсутствии гетероскедастичности не принимается.</w:t>
+        <w:t xml:space="preserve">0), гипотеза об отсутствии </w:t>
+      </w:r>
+      <w:proofErr w:type="spellStart"/>
+      <w:r>
+        <w:rPr>
+          <w:rFonts w:eastAsia="Times New Roman" w:cs="Times New Roman"/>
+          <w:szCs w:val="28"/>
+          <w:lang w:eastAsia="ru-RU"/>
+        </w:rPr>
+        <w:t>гетероскедастичности</w:t>
+      </w:r>
+      <w:proofErr w:type="spellEnd"/>
+      <w:r>
+        <w:rPr>
+          <w:rFonts w:eastAsia="Times New Roman" w:cs="Times New Roman"/>
+          <w:szCs w:val="28"/>
+          <w:lang w:eastAsia="ru-RU"/>
+        </w:rPr>
+        <w:t xml:space="preserve"> не принимается.</w:t>
       </w:r>
     </w:p>
     <w:p>
@@ -12658,7 +14053,16 @@
           <w:szCs w:val="28"/>
           <w:lang w:eastAsia="ru-RU"/>
         </w:rPr>
-        <w:t xml:space="preserve">В нашем случае, подбирая </w:t>
+        <w:t xml:space="preserve">В нашем случае, </w:t>
+      </w:r>
+      <w:proofErr w:type="gramStart"/>
+      <w:r>
+        <w:rPr>
+          <w:rFonts w:eastAsia="Times New Roman" w:cs="Times New Roman"/>
+          <w:szCs w:val="28"/>
+          <w:lang w:eastAsia="ru-RU"/>
+        </w:rPr>
+        <w:t xml:space="preserve">подбирая </w:t>
       </w:r>
       <w:r>
         <w:rPr>
@@ -12669,10 +14073,10 @@
           <w:lang w:eastAsia="ru-RU"/>
         </w:rPr>
         <w:object w:dxaOrig="210" w:dyaOrig="255" w14:anchorId="536E5248">
-          <v:shape id="_x0000_i1031" type="#_x0000_t75" alt="" style="width:10.9pt;height:13.1pt;mso-width-percent:0;mso-height-percent:0;mso-width-percent:0;mso-height-percent:0" o:ole="" fillcolor="window">
+          <v:shape id="_x0000_i1031" type="#_x0000_t75" alt="" style="width:11.25pt;height:12.75pt;mso-width-percent:0;mso-height-percent:0;mso-width-percent:0;mso-height-percent:0" o:ole="" fillcolor="window">
             <v:imagedata r:id="rId17" o:title=""/>
           </v:shape>
-          <o:OLEObject Type="Embed" ProgID="Equation.3" ShapeID="_x0000_i1031" DrawAspect="Content" ObjectID="_1771848799" r:id="rId25"/>
+          <o:OLEObject Type="Embed" ProgID="Equation.3" ShapeID="_x0000_i1031" DrawAspect="Content" ObjectID="_1772310360" r:id="rId25"/>
         </w:object>
       </w:r>
       <w:r>
@@ -12681,7 +14085,16 @@
           <w:szCs w:val="28"/>
           <w:lang w:eastAsia="ru-RU"/>
         </w:rPr>
-        <w:t xml:space="preserve"> в промежутке от –3 до 3 были оценены уравнения с использованием модуля </w:t>
+        <w:t xml:space="preserve"> в</w:t>
+      </w:r>
+      <w:proofErr w:type="gramEnd"/>
+      <w:r>
+        <w:rPr>
+          <w:rFonts w:eastAsia="Times New Roman" w:cs="Times New Roman"/>
+          <w:szCs w:val="28"/>
+          <w:lang w:eastAsia="ru-RU"/>
+        </w:rPr>
+        <w:t xml:space="preserve"> промежутке от –3 до 3 были оценены уравнения с использованием модуля </w:t>
       </w:r>
       <w:r>
         <w:rPr>
@@ -12748,10 +14161,10 @@
                 <w:position w:val="-12"/>
               </w:rPr>
               <w:object w:dxaOrig="225" w:dyaOrig="300" w14:anchorId="239CA232">
-                <v:shape id="_x0000_i1033" type="#_x0000_t75" alt="" style="width:10.9pt;height:14.55pt;mso-width-percent:0;mso-height-percent:0;mso-width-percent:0;mso-height-percent:0" o:ole="">
+                <v:shape id="_x0000_i1033" type="#_x0000_t75" alt="" style="width:11.25pt;height:14.25pt;mso-width-percent:0;mso-height-percent:0;mso-width-percent:0;mso-height-percent:0" o:ole="">
                   <v:imagedata r:id="rId26" o:title=""/>
                 </v:shape>
-                <o:OLEObject Type="Embed" ProgID="Equation.3" ShapeID="_x0000_i1033" DrawAspect="Content" ObjectID="_1771848800" r:id="rId27"/>
+                <o:OLEObject Type="Embed" ProgID="Equation.3" ShapeID="_x0000_i1033" DrawAspect="Content" ObjectID="_1772310361" r:id="rId27"/>
               </w:object>
             </w:r>
           </w:p>
@@ -12780,10 +14193,10 @@
                 <w:position w:val="-12"/>
               </w:rPr>
               <w:object w:dxaOrig="300" w:dyaOrig="375" w14:anchorId="4B0717C7">
-                <v:shape id="_x0000_i1034" type="#_x0000_t75" alt="" style="width:14.55pt;height:18.9pt;mso-width-percent:0;mso-height-percent:0;mso-width-percent:0;mso-height-percent:0" o:ole="">
+                <v:shape id="_x0000_i1034" type="#_x0000_t75" alt="" style="width:14.25pt;height:18.75pt;mso-width-percent:0;mso-height-percent:0;mso-width-percent:0;mso-height-percent:0" o:ole="">
                   <v:imagedata r:id="rId28" o:title=""/>
                 </v:shape>
-                <o:OLEObject Type="Embed" ProgID="Equation.3" ShapeID="_x0000_i1034" DrawAspect="Content" ObjectID="_1771848801" r:id="rId29"/>
+                <o:OLEObject Type="Embed" ProgID="Equation.3" ShapeID="_x0000_i1034" DrawAspect="Content" ObjectID="_1772310362" r:id="rId29"/>
               </w:object>
             </w:r>
           </w:p>
@@ -12812,10 +14225,10 @@
                 <w:position w:val="-18"/>
               </w:rPr>
               <w:object w:dxaOrig="435" w:dyaOrig="435" w14:anchorId="6A280F4C">
-                <v:shape id="_x0000_i1035" type="#_x0000_t75" alt="" style="width:21.8pt;height:21.8pt;mso-width-percent:0;mso-height-percent:0;mso-width-percent:0;mso-height-percent:0" o:ole="">
+                <v:shape id="_x0000_i1035" type="#_x0000_t75" alt="" style="width:21.75pt;height:21.75pt;mso-width-percent:0;mso-height-percent:0;mso-width-percent:0;mso-height-percent:0" o:ole="">
                   <v:imagedata r:id="rId30" o:title=""/>
                 </v:shape>
-                <o:OLEObject Type="Embed" ProgID="Equation.3" ShapeID="_x0000_i1035" DrawAspect="Content" ObjectID="_1771848802" r:id="rId31"/>
+                <o:OLEObject Type="Embed" ProgID="Equation.3" ShapeID="_x0000_i1035" DrawAspect="Content" ObjectID="_1772310363" r:id="rId31"/>
               </w:object>
             </w:r>
           </w:p>
@@ -12844,10 +14257,10 @@
                 <w:position w:val="-12"/>
               </w:rPr>
               <w:object w:dxaOrig="255" w:dyaOrig="375" w14:anchorId="1DDFC6EE">
-                <v:shape id="_x0000_i1036" type="#_x0000_t75" alt="" style="width:13.1pt;height:18.9pt;mso-width-percent:0;mso-height-percent:0;mso-width-percent:0;mso-height-percent:0" o:ole="">
+                <v:shape id="_x0000_i1036" type="#_x0000_t75" alt="" style="width:12.75pt;height:18.75pt;mso-width-percent:0;mso-height-percent:0;mso-width-percent:0;mso-height-percent:0" o:ole="">
                   <v:imagedata r:id="rId32" o:title=""/>
                 </v:shape>
-                <o:OLEObject Type="Embed" ProgID="Equation.3" ShapeID="_x0000_i1036" DrawAspect="Content" ObjectID="_1771848803" r:id="rId33"/>
+                <o:OLEObject Type="Embed" ProgID="Equation.3" ShapeID="_x0000_i1036" DrawAspect="Content" ObjectID="_1772310364" r:id="rId33"/>
               </w:object>
             </w:r>
           </w:p>
@@ -12876,10 +14289,10 @@
                 <w:position w:val="-16"/>
               </w:rPr>
               <w:object w:dxaOrig="420" w:dyaOrig="420" w14:anchorId="2CDF56A7">
-                <v:shape id="_x0000_i1037" type="#_x0000_t75" alt="" style="width:21.1pt;height:21.1pt;mso-width-percent:0;mso-height-percent:0;mso-width-percent:0;mso-height-percent:0" o:ole="">
+                <v:shape id="_x0000_i1037" type="#_x0000_t75" alt="" style="width:21pt;height:21pt;mso-width-percent:0;mso-height-percent:0;mso-width-percent:0;mso-height-percent:0" o:ole="">
                   <v:imagedata r:id="rId34" o:title=""/>
                 </v:shape>
-                <o:OLEObject Type="Embed" ProgID="Equation.3" ShapeID="_x0000_i1037" DrawAspect="Content" ObjectID="_1771848804" r:id="rId35"/>
+                <o:OLEObject Type="Embed" ProgID="Equation.3" ShapeID="_x0000_i1037" DrawAspect="Content" ObjectID="_1772310365" r:id="rId35"/>
               </w:object>
             </w:r>
           </w:p>
@@ -13010,7 +14423,6 @@
               <w:rPr>
                 <w:b/>
                 <w:bCs/>
-                <w:color w:val="FF0000"/>
               </w:rPr>
               <w:t>-0,6</w:t>
             </w:r>
@@ -13039,7 +14451,6 @@
               <w:rPr>
                 <w:b/>
                 <w:bCs/>
-                <w:color w:val="FF0000"/>
               </w:rPr>
               <w:t>2</w:t>
             </w:r>
@@ -13068,7 +14479,6 @@
               <w:rPr>
                 <w:b/>
                 <w:bCs/>
-                <w:color w:val="FF0000"/>
                 <w:lang w:val="en-US"/>
               </w:rPr>
               <w:t>784063</w:t>
@@ -13098,7 +14508,6 @@
               <w:rPr>
                 <w:b/>
                 <w:bCs/>
-                <w:color w:val="FF0000"/>
               </w:rPr>
               <w:t>3209471</w:t>
             </w:r>
@@ -13131,14 +14540,7 @@
                 <w:b/>
                 <w:bCs/>
               </w:rPr>
-              <w:t>0,</w:t>
-            </w:r>
-            <w:r>
-              <w:rPr>
-                <w:b/>
-                <w:bCs/>
-              </w:rPr>
-              <w:t>00</w:t>
+              <w:t>0,00</w:t>
             </w:r>
             <w:r>
               <w:rPr>
@@ -13242,14 +14644,10 @@
               </w:rPr>
             </w:pPr>
             <w:r>
-              <w:rPr>
-                <w:color w:val="FF0000"/>
-              </w:rPr>
               <w:t>-0</w:t>
             </w:r>
             <w:r>
               <w:rPr>
-                <w:color w:val="FF0000"/>
                 <w:lang w:val="en-US"/>
               </w:rPr>
               <w:t>,68</w:t>
@@ -13280,9 +14678,6 @@
               <w:jc w:val="center"/>
             </w:pPr>
             <w:r>
-              <w:rPr>
-                <w:color w:val="FF0000"/>
-              </w:rPr>
               <w:t>2,9</w:t>
             </w:r>
           </w:p>
@@ -13307,7 +14702,6 @@
             </w:pPr>
             <w:r>
               <w:rPr>
-                <w:color w:val="FF0000"/>
                 <w:lang w:val="en-US"/>
               </w:rPr>
               <w:t>84880,4</w:t>
@@ -13338,9 +14732,6 @@
               <w:jc w:val="center"/>
             </w:pPr>
             <w:r>
-              <w:rPr>
-                <w:color w:val="FF0000"/>
-              </w:rPr>
               <w:t>367840,4</w:t>
             </w:r>
           </w:p>
@@ -13435,14 +14826,10 @@
               </w:rPr>
             </w:pPr>
             <w:r>
-              <w:rPr>
-                <w:color w:val="FF0000"/>
-              </w:rPr>
               <w:t>-0</w:t>
             </w:r>
             <w:r>
               <w:rPr>
-                <w:color w:val="FF0000"/>
                 <w:lang w:val="en-US"/>
               </w:rPr>
               <w:t>,8</w:t>
@@ -13476,14 +14863,10 @@
               </w:rPr>
             </w:pPr>
             <w:r>
-              <w:rPr>
-                <w:color w:val="FF0000"/>
-              </w:rPr>
               <w:t>3,</w:t>
             </w:r>
             <w:r>
               <w:rPr>
-                <w:color w:val="FF0000"/>
                 <w:lang w:val="en-US"/>
               </w:rPr>
               <w:t>67</w:t>
@@ -13518,7 +14901,6 @@
             </w:pPr>
             <w:r>
               <w:rPr>
-                <w:color w:val="FF0000"/>
                 <w:lang w:val="en-US"/>
               </w:rPr>
               <w:t>9532,702</w:t>
@@ -13552,14 +14934,10 @@
               </w:rPr>
             </w:pPr>
             <w:r>
-              <w:rPr>
-                <w:color w:val="FF0000"/>
-              </w:rPr>
               <w:t>43909</w:t>
             </w:r>
             <w:r>
               <w:rPr>
-                <w:color w:val="FF0000"/>
                 <w:lang w:val="en-US"/>
               </w:rPr>
               <w:t>,22</w:t>
@@ -13595,8 +14973,6 @@
             <w:r>
               <w:t>0,0006</w:t>
             </w:r>
-            <w:bookmarkStart w:id="12" w:name="_GoBack"/>
-            <w:bookmarkEnd w:id="12"/>
           </w:p>
         </w:tc>
         <w:tc>
@@ -13661,12 +15037,22 @@
           <w:p>
             <w:pPr>
               <w:jc w:val="center"/>
+              <w:rPr>
+                <w:lang w:val="en-US"/>
+              </w:rPr>
             </w:pPr>
             <w:r>
               <w:rPr>
                 <w:color w:val="000000"/>
               </w:rPr>
-              <w:t>0,25569</w:t>
+              <w:t>-0</w:t>
+            </w:r>
+            <w:r>
+              <w:rPr>
+                <w:color w:val="000000"/>
+                <w:lang w:val="en-US"/>
+              </w:rPr>
+              <w:t>,993</w:t>
             </w:r>
           </w:p>
         </w:tc>
@@ -13684,12 +15070,22 @@
           <w:p>
             <w:pPr>
               <w:jc w:val="center"/>
+              <w:rPr>
+                <w:lang w:val="en-US"/>
+              </w:rPr>
             </w:pPr>
             <w:r>
               <w:rPr>
                 <w:color w:val="000000"/>
               </w:rPr>
-              <w:t>0,130210</w:t>
+              <w:t>4,</w:t>
+            </w:r>
+            <w:r>
+              <w:rPr>
+                <w:color w:val="000000"/>
+                <w:lang w:val="en-US"/>
+              </w:rPr>
+              <w:t>887</w:t>
             </w:r>
           </w:p>
           <w:p>
@@ -13715,21 +15111,16 @@
           <w:p>
             <w:pPr>
               <w:jc w:val="center"/>
-            </w:pPr>
-            <w:r>
-              <w:rPr>
-                <w:color w:val="FF0000"/>
-              </w:rPr>
-              <w:t>29,62224</w:t>
-            </w:r>
-          </w:p>
-          <w:p>
-            <w:pPr>
-              <w:tabs>
-                <w:tab w:val="left" w:pos="4142"/>
-              </w:tabs>
-              <w:jc w:val="center"/>
-            </w:pPr>
+              <w:rPr>
+                <w:lang w:val="en-US"/>
+              </w:rPr>
+            </w:pPr>
+            <w:r>
+              <w:rPr>
+                <w:lang w:val="en-US"/>
+              </w:rPr>
+              <w:t>1136,69</w:t>
+            </w:r>
           </w:p>
         </w:tc>
         <w:tc>
@@ -13746,12 +15137,15 @@
           <w:p>
             <w:pPr>
               <w:jc w:val="center"/>
-            </w:pPr>
-            <w:r>
-              <w:rPr>
-                <w:color w:val="FF0000"/>
-              </w:rPr>
-              <w:t>5,508343</w:t>
+              <w:rPr>
+                <w:lang w:val="en-US"/>
+              </w:rPr>
+            </w:pPr>
+            <w:r>
+              <w:rPr>
+                <w:lang w:val="en-US"/>
+              </w:rPr>
+              <w:t>5590,130</w:t>
             </w:r>
           </w:p>
         </w:tc>
@@ -13774,7 +15168,7 @@
               <w:jc w:val="center"/>
             </w:pPr>
             <w:r>
-              <w:t>0,25165</w:t>
+              <w:t>0,0005</w:t>
             </w:r>
           </w:p>
         </w:tc>
@@ -13795,9 +15189,15 @@
                 <w:tab w:val="left" w:pos="4142"/>
               </w:tabs>
               <w:jc w:val="center"/>
-            </w:pPr>
-            <w:r>
-              <w:t>28,920</w:t>
+              <w:rPr>
+                <w:lang w:val="en-US"/>
+              </w:rPr>
+            </w:pPr>
+            <w:r>
+              <w:rPr>
+                <w:lang w:val="en-US"/>
+              </w:rPr>
+              <w:t>0,041</w:t>
             </w:r>
           </w:p>
         </w:tc>
@@ -13840,12 +15240,22 @@
           <w:p>
             <w:pPr>
               <w:jc w:val="center"/>
+              <w:rPr>
+                <w:lang w:val="en-US"/>
+              </w:rPr>
             </w:pPr>
             <w:r>
               <w:rPr>
                 <w:color w:val="000000"/>
               </w:rPr>
-              <w:t>-0,17736</w:t>
+              <w:t>-</w:t>
+            </w:r>
+            <w:r>
+              <w:rPr>
+                <w:color w:val="000000"/>
+                <w:lang w:val="en-US"/>
+              </w:rPr>
+              <w:t>1,386</w:t>
             </w:r>
           </w:p>
           <w:p>
@@ -13871,12 +15281,16 @@
           <w:p>
             <w:pPr>
               <w:jc w:val="center"/>
+              <w:rPr>
+                <w:lang w:val="en-US"/>
+              </w:rPr>
             </w:pPr>
             <w:r>
               <w:rPr>
                 <w:color w:val="000000"/>
-              </w:rPr>
-              <w:t>0,205621</w:t>
+                <w:lang w:val="en-US"/>
+              </w:rPr>
+              <w:t>7,318</w:t>
             </w:r>
           </w:p>
           <w:p>
@@ -13902,21 +15316,16 @@
           <w:p>
             <w:pPr>
               <w:jc w:val="center"/>
-            </w:pPr>
-            <w:r>
-              <w:rPr>
-                <w:color w:val="FF0000"/>
-              </w:rPr>
-              <w:t>14,64628</w:t>
-            </w:r>
-          </w:p>
-          <w:p>
-            <w:pPr>
-              <w:tabs>
-                <w:tab w:val="left" w:pos="4142"/>
-              </w:tabs>
-              <w:jc w:val="center"/>
-            </w:pPr>
+              <w:rPr>
+                <w:lang w:val="en-US"/>
+              </w:rPr>
+            </w:pPr>
+            <w:r>
+              <w:rPr>
+                <w:lang w:val="en-US"/>
+              </w:rPr>
+              <w:t>151,677</w:t>
+            </w:r>
           </w:p>
         </w:tc>
         <w:tc>
@@ -13933,12 +15342,15 @@
           <w:p>
             <w:pPr>
               <w:jc w:val="center"/>
-            </w:pPr>
-            <w:r>
-              <w:rPr>
-                <w:color w:val="FF0000"/>
-              </w:rPr>
-              <w:t>2,830041</w:t>
+              <w:rPr>
+                <w:lang w:val="en-US"/>
+              </w:rPr>
+            </w:pPr>
+            <w:r>
+              <w:rPr>
+                <w:lang w:val="en-US"/>
+              </w:rPr>
+              <w:t>800,5365</w:t>
             </w:r>
           </w:p>
         </w:tc>
@@ -13959,9 +15371,15 @@
                 <w:tab w:val="left" w:pos="4142"/>
               </w:tabs>
               <w:jc w:val="center"/>
-            </w:pPr>
-            <w:r>
-              <w:t>0,23748</w:t>
+              <w:rPr>
+                <w:lang w:val="en-US"/>
+              </w:rPr>
+            </w:pPr>
+            <w:r>
+              <w:rPr>
+                <w:lang w:val="en-US"/>
+              </w:rPr>
+              <w:t>0,0004</w:t>
             </w:r>
           </w:p>
         </w:tc>
@@ -13982,9 +15400,15 @@
                 <w:tab w:val="left" w:pos="4142"/>
               </w:tabs>
               <w:jc w:val="center"/>
-            </w:pPr>
-            <w:r>
-              <w:t>26,784</w:t>
+              <w:rPr>
+                <w:lang w:val="en-US"/>
+              </w:rPr>
+            </w:pPr>
+            <w:r>
+              <w:rPr>
+                <w:lang w:val="en-US"/>
+              </w:rPr>
+              <w:t>0,0359</w:t>
             </w:r>
           </w:p>
         </w:tc>
@@ -14025,12 +15449,15 @@
           <w:p>
             <w:pPr>
               <w:jc w:val="center"/>
-            </w:pPr>
-            <w:r>
-              <w:rPr>
-                <w:color w:val="FF0000"/>
-              </w:rPr>
-              <w:t>-1,50032</w:t>
+              <w:rPr>
+                <w:lang w:val="en-US"/>
+              </w:rPr>
+            </w:pPr>
+            <w:r>
+              <w:rPr>
+                <w:lang w:val="en-US"/>
+              </w:rPr>
+              <w:t>-2,564</w:t>
             </w:r>
           </w:p>
         </w:tc>
@@ -14047,12 +15474,15 @@
           <w:p>
             <w:pPr>
               <w:jc w:val="center"/>
-            </w:pPr>
-            <w:r>
-              <w:rPr>
-                <w:color w:val="FF0000"/>
-              </w:rPr>
-              <w:t>0,471448</w:t>
+              <w:rPr>
+                <w:lang w:val="en-US"/>
+              </w:rPr>
+            </w:pPr>
+            <w:r>
+              <w:rPr>
+                <w:lang w:val="en-US"/>
+              </w:rPr>
+              <w:t>14,612</w:t>
             </w:r>
           </w:p>
         </w:tc>
@@ -14069,12 +15499,15 @@
           <w:p>
             <w:pPr>
               <w:jc w:val="center"/>
-            </w:pPr>
-            <w:r>
-              <w:rPr>
-                <w:color w:val="FF0000"/>
-              </w:rPr>
-              <w:t>9,05780</w:t>
+              <w:rPr>
+                <w:lang w:val="en-US"/>
+              </w:rPr>
+            </w:pPr>
+            <w:r>
+              <w:rPr>
+                <w:lang w:val="en-US"/>
+              </w:rPr>
+              <w:t>26,821</w:t>
             </w:r>
           </w:p>
         </w:tc>
@@ -14091,12 +15524,15 @@
           <w:p>
             <w:pPr>
               <w:jc w:val="center"/>
-            </w:pPr>
-            <w:r>
-              <w:rPr>
-                <w:color w:val="FF0000"/>
-              </w:rPr>
-              <w:t>1,831047</w:t>
+              <w:rPr>
+                <w:lang w:val="en-US"/>
+              </w:rPr>
+            </w:pPr>
+            <w:r>
+              <w:rPr>
+                <w:lang w:val="en-US"/>
+              </w:rPr>
+              <w:t>152,833</w:t>
             </w:r>
           </w:p>
         </w:tc>
@@ -14116,9 +15552,15 @@
                 <w:tab w:val="left" w:pos="4142"/>
               </w:tabs>
               <w:jc w:val="center"/>
-            </w:pPr>
-            <w:r>
-              <w:t>0,22151</w:t>
+              <w:rPr>
+                <w:lang w:val="en-US"/>
+              </w:rPr>
+            </w:pPr>
+            <w:r>
+              <w:rPr>
+                <w:lang w:val="en-US"/>
+              </w:rPr>
+              <w:t>0,0004</w:t>
             </w:r>
           </w:p>
         </w:tc>
@@ -14138,9 +15580,15 @@
                 <w:tab w:val="left" w:pos="4142"/>
               </w:tabs>
               <w:jc w:val="center"/>
-            </w:pPr>
-            <w:r>
-              <w:t>24,471</w:t>
+              <w:rPr>
+                <w:lang w:val="en-US"/>
+              </w:rPr>
+            </w:pPr>
+            <w:r>
+              <w:rPr>
+                <w:lang w:val="en-US"/>
+              </w:rPr>
+              <w:t>0,0308</w:t>
             </w:r>
           </w:p>
         </w:tc>
@@ -14181,12 +15629,15 @@
           <w:p>
             <w:pPr>
               <w:jc w:val="center"/>
-            </w:pPr>
-            <w:r>
-              <w:rPr>
-                <w:color w:val="FF0000"/>
-              </w:rPr>
-              <w:t>3,715872</w:t>
+              <w:rPr>
+                <w:lang w:val="en-US"/>
+              </w:rPr>
+            </w:pPr>
+            <w:r>
+              <w:rPr>
+                <w:lang w:val="en-US"/>
+              </w:rPr>
+              <w:t>2,144</w:t>
             </w:r>
           </w:p>
         </w:tc>
@@ -14203,12 +15654,15 @@
           <w:p>
             <w:pPr>
               <w:jc w:val="center"/>
-            </w:pPr>
-            <w:r>
-              <w:rPr>
-                <w:color w:val="FF0000"/>
-              </w:rPr>
-              <w:t>0,662462</w:t>
+              <w:rPr>
+                <w:lang w:val="en-US"/>
+              </w:rPr>
+            </w:pPr>
+            <w:r>
+              <w:rPr>
+                <w:lang w:val="en-US"/>
+              </w:rPr>
+              <w:t>14,562</w:t>
             </w:r>
           </w:p>
         </w:tc>
@@ -14225,12 +15679,15 @@
           <w:p>
             <w:pPr>
               <w:jc w:val="center"/>
-            </w:pPr>
-            <w:r>
-              <w:rPr>
-                <w:color w:val="FF0000"/>
-              </w:rPr>
-              <w:t>-0,722657</w:t>
+              <w:rPr>
+                <w:lang w:val="en-US"/>
+              </w:rPr>
+            </w:pPr>
+            <w:r>
+              <w:rPr>
+                <w:lang w:val="en-US"/>
+              </w:rPr>
+              <w:t>-0,205</w:t>
             </w:r>
           </w:p>
         </w:tc>
@@ -14247,12 +15704,18 @@
           <w:p>
             <w:pPr>
               <w:jc w:val="center"/>
-            </w:pPr>
-            <w:r>
-              <w:rPr>
-                <w:color w:val="FF0000"/>
-              </w:rPr>
-              <w:t>0,162406</w:t>
+              <w:rPr>
+                <w:lang w:val="en-US"/>
+              </w:rPr>
+            </w:pPr>
+            <w:r>
+              <w:t>1,</w:t>
+            </w:r>
+            <w:r>
+              <w:rPr>
+                <w:lang w:val="en-US"/>
+              </w:rPr>
+              <w:t>392</w:t>
             </w:r>
           </w:p>
         </w:tc>
@@ -14274,7 +15737,7 @@
               <w:jc w:val="center"/>
             </w:pPr>
             <w:r>
-              <w:t>0,18714</w:t>
+              <w:t>0,0003</w:t>
             </w:r>
           </w:p>
         </w:tc>
@@ -14294,9 +15757,15 @@
                 <w:tab w:val="left" w:pos="4142"/>
               </w:tabs>
               <w:jc w:val="center"/>
-            </w:pPr>
-            <w:r>
-              <w:t>19,800</w:t>
+              <w:rPr>
+                <w:lang w:val="en-US"/>
+              </w:rPr>
+            </w:pPr>
+            <w:r>
+              <w:rPr>
+                <w:lang w:val="en-US"/>
+              </w:rPr>
+              <w:t>0,022</w:t>
             </w:r>
           </w:p>
         </w:tc>
@@ -14337,12 +15806,15 @@
           <w:p>
             <w:pPr>
               <w:jc w:val="center"/>
-            </w:pPr>
-            <w:r>
-              <w:rPr>
-                <w:color w:val="FF0000"/>
-              </w:rPr>
-              <w:t>2,369283</w:t>
+              <w:rPr>
+                <w:lang w:val="en-US"/>
+              </w:rPr>
+            </w:pPr>
+            <w:r>
+              <w:rPr>
+                <w:lang w:val="en-US"/>
+              </w:rPr>
+              <w:t>0,966</w:t>
             </w:r>
           </w:p>
         </w:tc>
@@ -14359,12 +15831,15 @@
           <w:p>
             <w:pPr>
               <w:jc w:val="center"/>
-            </w:pPr>
-            <w:r>
-              <w:rPr>
-                <w:color w:val="FF0000"/>
-              </w:rPr>
-              <w:t>0,384779</w:t>
+              <w:rPr>
+                <w:lang w:val="en-US"/>
+              </w:rPr>
+            </w:pPr>
+            <w:r>
+              <w:rPr>
+                <w:lang w:val="en-US"/>
+              </w:rPr>
+              <w:t>7,268</w:t>
             </w:r>
           </w:p>
         </w:tc>
@@ -14381,12 +15856,15 @@
           <w:p>
             <w:pPr>
               <w:jc w:val="center"/>
-            </w:pPr>
-            <w:r>
-              <w:rPr>
-                <w:color w:val="FF0000"/>
-              </w:rPr>
-              <w:t>-0,094701</w:t>
+              <w:rPr>
+                <w:lang w:val="en-US"/>
+              </w:rPr>
+            </w:pPr>
+            <w:r>
+              <w:rPr>
+                <w:lang w:val="en-US"/>
+              </w:rPr>
+              <w:t>-0,009</w:t>
             </w:r>
           </w:p>
         </w:tc>
@@ -14403,12 +15881,18 @@
           <w:p>
             <w:pPr>
               <w:jc w:val="center"/>
-            </w:pPr>
-            <w:r>
-              <w:rPr>
-                <w:color w:val="FF0000"/>
-              </w:rPr>
-              <w:t>0,022516</w:t>
+              <w:rPr>
+                <w:lang w:val="en-US"/>
+              </w:rPr>
+            </w:pPr>
+            <w:r>
+              <w:t>0,0</w:t>
+            </w:r>
+            <w:r>
+              <w:rPr>
+                <w:lang w:val="en-US"/>
+              </w:rPr>
+              <w:t>66</w:t>
             </w:r>
           </w:p>
         </w:tc>
@@ -14428,9 +15912,18 @@
                 <w:tab w:val="left" w:pos="4142"/>
               </w:tabs>
               <w:jc w:val="center"/>
-            </w:pPr>
-            <w:r>
-              <w:t>0,17060</w:t>
+              <w:rPr>
+                <w:lang w:val="en-US"/>
+              </w:rPr>
+            </w:pPr>
+            <w:r>
+              <w:t>0,</w:t>
+            </w:r>
+            <w:r>
+              <w:rPr>
+                <w:lang w:val="en-US"/>
+              </w:rPr>
+              <w:t>0002</w:t>
             </w:r>
           </w:p>
         </w:tc>
@@ -14450,9 +15943,15 @@
                 <w:tab w:val="left" w:pos="4142"/>
               </w:tabs>
               <w:jc w:val="center"/>
-            </w:pPr>
-            <w:r>
-              <w:t>17,690</w:t>
+              <w:rPr>
+                <w:lang w:val="en-US"/>
+              </w:rPr>
+            </w:pPr>
+            <w:r>
+              <w:rPr>
+                <w:lang w:val="en-US"/>
+              </w:rPr>
+              <w:t>0,018</w:t>
             </w:r>
           </w:p>
         </w:tc>
@@ -14493,12 +15992,15 @@
           <w:p>
             <w:pPr>
               <w:jc w:val="center"/>
-            </w:pPr>
-            <w:r>
-              <w:rPr>
-                <w:color w:val="FF0000"/>
-              </w:rPr>
-              <w:t>1,899659</w:t>
+              <w:rPr>
+                <w:lang w:val="en-US"/>
+              </w:rPr>
+            </w:pPr>
+            <w:r>
+              <w:rPr>
+                <w:lang w:val="en-US"/>
+              </w:rPr>
+              <w:t>0,573</w:t>
             </w:r>
           </w:p>
         </w:tc>
@@ -14515,12 +16017,12 @@
           <w:p>
             <w:pPr>
               <w:jc w:val="center"/>
-            </w:pPr>
-            <w:r>
-              <w:rPr>
-                <w:color w:val="FF0000"/>
-              </w:rPr>
-              <w:t>0,291808</w:t>
+              <w:rPr>
+                <w:lang w:val="en-US"/>
+              </w:rPr>
+            </w:pPr>
+            <w:r>
+              <w:t>4,836</w:t>
             </w:r>
           </w:p>
         </w:tc>
@@ -14537,12 +16039,15 @@
           <w:p>
             <w:pPr>
               <w:jc w:val="center"/>
-            </w:pPr>
-            <w:r>
-              <w:rPr>
-                <w:color w:val="FF0000"/>
-              </w:rPr>
-              <w:t>-0,015948</w:t>
+              <w:rPr>
+                <w:lang w:val="en-US"/>
+              </w:rPr>
+            </w:pPr>
+            <w:r>
+              <w:rPr>
+                <w:lang w:val="en-US"/>
+              </w:rPr>
+              <w:t>-0,001</w:t>
             </w:r>
           </w:p>
         </w:tc>
@@ -14559,12 +16064,15 @@
           <w:p>
             <w:pPr>
               <w:jc w:val="center"/>
-            </w:pPr>
-            <w:r>
-              <w:rPr>
-                <w:color w:val="FF0000"/>
-              </w:rPr>
-              <w:t>0,004009</w:t>
+              <w:rPr>
+                <w:lang w:val="en-US"/>
+              </w:rPr>
+            </w:pPr>
+            <w:r>
+              <w:rPr>
+                <w:lang w:val="en-US"/>
+              </w:rPr>
+              <w:t>0,004</w:t>
             </w:r>
           </w:p>
         </w:tc>
@@ -14586,7 +16094,13 @@
               <w:jc w:val="center"/>
             </w:pPr>
             <w:r>
-              <w:t>0,15541</w:t>
+              <w:t>0,</w:t>
+            </w:r>
+            <w:r>
+              <w:rPr>
+                <w:lang w:val="en-US"/>
+              </w:rPr>
+              <w:t>0002</w:t>
             </w:r>
           </w:p>
         </w:tc>
@@ -14606,9 +16120,15 @@
                 <w:tab w:val="left" w:pos="4142"/>
               </w:tabs>
               <w:jc w:val="center"/>
-            </w:pPr>
-            <w:r>
-              <w:t>15,825</w:t>
+              <w:rPr>
+                <w:lang w:val="en-US"/>
+              </w:rPr>
+            </w:pPr>
+            <w:r>
+              <w:rPr>
+                <w:lang w:val="en-US"/>
+              </w:rPr>
+              <w:t>0,014</w:t>
             </w:r>
           </w:p>
         </w:tc>
@@ -14651,10 +16171,7 @@
               <w:jc w:val="center"/>
             </w:pPr>
             <w:r>
-              <w:rPr>
-                <w:color w:val="FF0000"/>
-              </w:rPr>
-              <w:t>1,651421</w:t>
+              <w:t>0,377</w:t>
             </w:r>
           </w:p>
         </w:tc>
@@ -14673,10 +16190,7 @@
               <w:jc w:val="center"/>
             </w:pPr>
             <w:r>
-              <w:rPr>
-                <w:color w:val="FF0000"/>
-              </w:rPr>
-              <w:t>0,244417</w:t>
+              <w:t>3,620</w:t>
             </w:r>
           </w:p>
         </w:tc>
@@ -14695,10 +16209,7 @@
               <w:jc w:val="center"/>
             </w:pPr>
             <w:r>
-              <w:rPr>
-                <w:color w:val="FF0000"/>
-              </w:rPr>
-              <w:t>-0,002937</w:t>
+              <w:t>0,00</w:t>
             </w:r>
           </w:p>
         </w:tc>
@@ -14715,12 +16226,18 @@
           <w:p>
             <w:pPr>
               <w:jc w:val="center"/>
-            </w:pPr>
-            <w:r>
-              <w:rPr>
-                <w:color w:val="FF0000"/>
-              </w:rPr>
-              <w:t>0,000779</w:t>
+              <w:rPr>
+                <w:lang w:val="en-US"/>
+              </w:rPr>
+            </w:pPr>
+            <w:r>
+              <w:t>0,00</w:t>
+            </w:r>
+            <w:r>
+              <w:rPr>
+                <w:lang w:val="en-US"/>
+              </w:rPr>
+              <w:t>3</w:t>
             </w:r>
           </w:p>
         </w:tc>
@@ -14742,7 +16259,7 @@
               <w:jc w:val="center"/>
             </w:pPr>
             <w:r>
-              <w:t>0,14184</w:t>
+              <w:t>0,0001</w:t>
             </w:r>
           </w:p>
         </w:tc>
@@ -14762,9 +16279,15 @@
                 <w:tab w:val="left" w:pos="4142"/>
               </w:tabs>
               <w:jc w:val="center"/>
-            </w:pPr>
-            <w:r>
-              <w:t>14,215</w:t>
+              <w:rPr>
+                <w:lang w:val="en-US"/>
+              </w:rPr>
+            </w:pPr>
+            <w:r>
+              <w:rPr>
+                <w:lang w:val="en-US"/>
+              </w:rPr>
+              <w:t>0,011</w:t>
             </w:r>
           </w:p>
         </w:tc>
@@ -14806,12 +16329,15 @@
           <w:p>
             <w:pPr>
               <w:jc w:val="center"/>
-            </w:pPr>
-            <w:r>
-              <w:rPr>
-                <w:color w:val="FF0000"/>
-              </w:rPr>
-              <w:t>1,494037</w:t>
+              <w:rPr>
+                <w:lang w:val="en-US"/>
+              </w:rPr>
+            </w:pPr>
+            <w:r>
+              <w:rPr>
+                <w:lang w:val="en-US"/>
+              </w:rPr>
+              <w:t>0,259</w:t>
             </w:r>
           </w:p>
         </w:tc>
@@ -14830,10 +16356,7 @@
               <w:jc w:val="center"/>
             </w:pPr>
             <w:r>
-              <w:rPr>
-                <w:color w:val="FF0000"/>
-              </w:rPr>
-              <w:t>0,215158</w:t>
+              <w:t>2,891</w:t>
             </w:r>
           </w:p>
         </w:tc>
@@ -14850,12 +16373,15 @@
           <w:p>
             <w:pPr>
               <w:jc w:val="center"/>
-            </w:pPr>
-            <w:r>
-              <w:rPr>
-                <w:color w:val="FF0000"/>
-              </w:rPr>
-              <w:t>-0,000565</w:t>
+              <w:rPr>
+                <w:lang w:val="en-US"/>
+              </w:rPr>
+            </w:pPr>
+            <w:r>
+              <w:rPr>
+                <w:lang w:val="en-US"/>
+              </w:rPr>
+              <w:t>0,00</w:t>
             </w:r>
           </w:p>
         </w:tc>
@@ -14872,12 +16398,15 @@
           <w:p>
             <w:pPr>
               <w:jc w:val="center"/>
-            </w:pPr>
-            <w:r>
-              <w:rPr>
-                <w:color w:val="FF0000"/>
-              </w:rPr>
-              <w:t>0,000158</w:t>
+              <w:rPr>
+                <w:lang w:val="en-US"/>
+              </w:rPr>
+            </w:pPr>
+            <w:r>
+              <w:rPr>
+                <w:lang w:val="en-US"/>
+              </w:rPr>
+              <w:t>0,00</w:t>
             </w:r>
           </w:p>
         </w:tc>
@@ -14897,9 +16426,15 @@
                 <w:tab w:val="left" w:pos="4142"/>
               </w:tabs>
               <w:jc w:val="center"/>
-            </w:pPr>
-            <w:r>
-              <w:t>0,12990</w:t>
+              <w:rPr>
+                <w:lang w:val="en-US"/>
+              </w:rPr>
+            </w:pPr>
+            <w:r>
+              <w:rPr>
+                <w:lang w:val="en-US"/>
+              </w:rPr>
+              <w:t>0,0001</w:t>
             </w:r>
           </w:p>
         </w:tc>
@@ -14919,9 +16454,15 @@
                 <w:tab w:val="left" w:pos="4142"/>
               </w:tabs>
               <w:jc w:val="center"/>
-            </w:pPr>
-            <w:r>
-              <w:t>12,840</w:t>
+              <w:rPr>
+                <w:lang w:val="en-US"/>
+              </w:rPr>
+            </w:pPr>
+            <w:r>
+              <w:rPr>
+                <w:lang w:val="en-US"/>
+              </w:rPr>
+              <w:t>0,008</w:t>
             </w:r>
           </w:p>
         </w:tc>
@@ -14964,10 +16505,7 @@
               <w:jc w:val="center"/>
             </w:pPr>
             <w:r>
-              <w:rPr>
-                <w:color w:val="FF0000"/>
-              </w:rPr>
-              <w:t>1,383906</w:t>
+              <w:t>0,180</w:t>
             </w:r>
           </w:p>
         </w:tc>
@@ -14984,12 +16522,15 @@
           <w:p>
             <w:pPr>
               <w:jc w:val="center"/>
-            </w:pPr>
-            <w:r>
-              <w:rPr>
-                <w:color w:val="FF0000"/>
-              </w:rPr>
-              <w:t>0,195032</w:t>
+              <w:rPr>
+                <w:lang w:val="en-US"/>
+              </w:rPr>
+            </w:pPr>
+            <w:r>
+              <w:rPr>
+                <w:lang w:val="en-US"/>
+              </w:rPr>
+              <w:t>2,404</w:t>
             </w:r>
           </w:p>
         </w:tc>
@@ -15008,10 +16549,7 @@
               <w:jc w:val="center"/>
             </w:pPr>
             <w:r>
-              <w:rPr>
-                <w:color w:val="FF0000"/>
-              </w:rPr>
-              <w:t>-0,000111</w:t>
+              <w:t>0,00</w:t>
             </w:r>
           </w:p>
         </w:tc>
@@ -15030,10 +16568,7 @@
               <w:jc w:val="center"/>
             </w:pPr>
             <w:r>
-              <w:rPr>
-                <w:color w:val="FF0000"/>
-              </w:rPr>
-              <w:t>0,000033</w:t>
+              <w:t>0,00</w:t>
             </w:r>
           </w:p>
         </w:tc>
@@ -15053,9 +16588,18 @@
                 <w:tab w:val="left" w:pos="4142"/>
               </w:tabs>
               <w:jc w:val="center"/>
-            </w:pPr>
-            <w:r>
-              <w:t>0,11909</w:t>
+              <w:rPr>
+                <w:lang w:val="en-US"/>
+              </w:rPr>
+            </w:pPr>
+            <w:r>
+              <w:t>0,</w:t>
+            </w:r>
+            <w:r>
+              <w:rPr>
+                <w:lang w:val="en-US"/>
+              </w:rPr>
+              <w:t>0001</w:t>
             </w:r>
           </w:p>
         </w:tc>
@@ -15077,7 +16621,7 @@
               <w:jc w:val="center"/>
             </w:pPr>
             <w:r>
-              <w:t>11,671</w:t>
+              <w:t>0,006</w:t>
             </w:r>
           </w:p>
         </w:tc>
@@ -15097,13 +16641,1637 @@
     </w:p>
     <w:p>
       <w:pPr>
+        <w:ind w:firstLine="851"/>
+        <w:rPr>
+          <w:szCs w:val="28"/>
+        </w:rPr>
+      </w:pPr>
+      <w:r>
+        <w:rPr>
+          <w:szCs w:val="28"/>
+        </w:rPr>
+        <w:t xml:space="preserve">Наилучший результат соответствует значению </w:t>
+      </w:r>
+      <w:r>
+        <w:rPr>
+          <w:noProof/>
+          <w:szCs w:val="28"/>
+        </w:rPr>
+        <w:object w:dxaOrig="210" w:dyaOrig="255" w14:anchorId="650DFDA2">
+          <v:shape id="_x0000_i1038" type="#_x0000_t75" alt="" style="width:11.25pt;height:12.75pt;mso-width-percent:0;mso-height-percent:0;mso-width-percent:0;mso-height-percent:0" o:ole="" fillcolor="window">
+            <v:imagedata r:id="rId17" o:title=""/>
+          </v:shape>
+          <o:OLEObject Type="Embed" ProgID="Equation.3" ShapeID="_x0000_i1038" DrawAspect="Content" ObjectID="_1772310366" r:id="rId36"/>
+        </w:object>
+      </w:r>
+      <w:r>
+        <w:rPr>
+          <w:szCs w:val="28"/>
+        </w:rPr>
+        <w:t>=-3.</w:t>
+      </w:r>
+    </w:p>
+    <w:p>
+      <w:pPr>
+        <w:ind w:firstLine="851"/>
+        <w:rPr>
+          <w:szCs w:val="28"/>
+        </w:rPr>
+      </w:pPr>
+      <w:r>
+        <w:rPr>
+          <w:szCs w:val="28"/>
+        </w:rPr>
+        <w:t xml:space="preserve">Таким образом, наилучшая </w:t>
+      </w:r>
+      <w:proofErr w:type="gramStart"/>
+      <w:r>
+        <w:rPr>
+          <w:szCs w:val="28"/>
+        </w:rPr>
+        <w:t>аппроксимация</w:t>
+      </w:r>
+      <w:r>
+        <w:rPr>
+          <w:szCs w:val="28"/>
+        </w:rPr>
+        <w:br/>
+      </w:r>
+      <w:r>
+        <w:rPr>
+          <w:szCs w:val="28"/>
+        </w:rPr>
+        <w:t xml:space="preserve"> </w:t>
+      </w:r>
+      <m:oMath>
+        <m:d>
+          <m:dPr>
+            <m:begChr m:val="|"/>
+            <m:endChr m:val="|"/>
+            <m:ctrlPr>
+              <w:rPr>
+                <w:rFonts w:ascii="Cambria Math" w:hAnsi="Cambria Math"/>
+                <w:i/>
+                <w:color w:val="000000" w:themeColor="text1"/>
+              </w:rPr>
+            </m:ctrlPr>
+          </m:dPr>
+          <m:e>
+            <m:sSub>
+              <m:sSubPr>
+                <m:ctrlPr>
+                  <w:rPr>
+                    <w:rFonts w:ascii="Cambria Math" w:hAnsi="Cambria Math"/>
+                    <w:i/>
+                    <w:color w:val="000000" w:themeColor="text1"/>
+                  </w:rPr>
+                </m:ctrlPr>
+              </m:sSubPr>
+              <m:e>
+                <m:acc>
+                  <m:accPr>
+                    <m:ctrlPr>
+                      <w:rPr>
+                        <w:rFonts w:ascii="Cambria Math" w:hAnsi="Cambria Math"/>
+                        <w:i/>
+                        <w:color w:val="000000" w:themeColor="text1"/>
+                      </w:rPr>
+                    </m:ctrlPr>
+                  </m:accPr>
+                  <m:e>
+                    <m:r>
+                      <w:rPr>
+                        <w:rFonts w:ascii="Cambria Math"/>
+                        <w:color w:val="000000" w:themeColor="text1"/>
+                      </w:rPr>
+                      <m:t>e</m:t>
+                    </m:r>
+                  </m:e>
+                </m:acc>
+              </m:e>
+              <m:sub>
+                <m:r>
+                  <w:rPr>
+                    <w:rFonts w:ascii="Cambria Math"/>
+                    <w:color w:val="000000" w:themeColor="text1"/>
+                  </w:rPr>
+                  <m:t>i</m:t>
+                </m:r>
+              </m:sub>
+            </m:sSub>
+          </m:e>
+        </m:d>
+        <m:r>
+          <w:rPr>
+            <w:rFonts w:ascii="Cambria Math"/>
+            <w:color w:val="000000" w:themeColor="text1"/>
+          </w:rPr>
+          <m:t>=</m:t>
+        </m:r>
+        <m:r>
+          <w:rPr>
+            <w:rFonts w:ascii="Cambria Math"/>
+            <w:color w:val="000000" w:themeColor="text1"/>
+          </w:rPr>
+          <m:t>-</m:t>
+        </m:r>
+        <m:r>
+          <m:rPr>
+            <m:sty m:val="p"/>
+          </m:rPr>
+          <w:rPr>
+            <w:rFonts w:ascii="Cambria Math" w:hAnsi="Cambria Math"/>
+            <w:color w:val="000000" w:themeColor="text1"/>
+          </w:rPr>
+          <m:t>0,600</m:t>
+        </m:r>
+        <m:r>
+          <w:rPr>
+            <w:rFonts w:ascii="Cambria Math"/>
+            <w:color w:val="000000" w:themeColor="text1"/>
+          </w:rPr>
+          <m:t>+</m:t>
+        </m:r>
+        <m:r>
+          <m:rPr>
+            <m:sty m:val="p"/>
+          </m:rPr>
+          <w:rPr>
+            <w:rFonts w:ascii="Cambria Math" w:hAnsi="Cambria Math"/>
+            <w:color w:val="000000" w:themeColor="text1"/>
+          </w:rPr>
+          <m:t xml:space="preserve"> </m:t>
+        </m:r>
+        <m:r>
+          <m:rPr>
+            <m:sty m:val="p"/>
+          </m:rPr>
+          <w:rPr>
+            <w:rFonts w:ascii="Cambria Math" w:hAnsi="Cambria Math"/>
+            <w:color w:val="000000" w:themeColor="text1"/>
+          </w:rPr>
+          <m:t>784063</m:t>
+        </m:r>
+        <m:r>
+          <m:rPr>
+            <m:sty m:val="p"/>
+          </m:rPr>
+          <w:rPr>
+            <w:rFonts w:ascii="Cambria Math" w:hAnsi="Cambria Math"/>
+            <w:color w:val="000000" w:themeColor="text1"/>
+          </w:rPr>
+          <m:t>*</m:t>
+        </m:r>
+        <m:sSubSup>
+          <m:sSubSupPr>
+            <m:ctrlPr>
+              <w:rPr>
+                <w:rFonts w:ascii="Cambria Math" w:hAnsi="Cambria Math"/>
+                <w:i/>
+                <w:color w:val="000000" w:themeColor="text1"/>
+              </w:rPr>
+            </m:ctrlPr>
+          </m:sSubSupPr>
+          <m:e>
+            <m:r>
+              <w:rPr>
+                <w:rFonts w:ascii="Cambria Math"/>
+                <w:color w:val="000000" w:themeColor="text1"/>
+              </w:rPr>
+              <m:t>x</m:t>
+            </m:r>
+          </m:e>
+          <m:sub>
+            <m:r>
+              <w:rPr>
+                <w:rFonts w:ascii="Cambria Math"/>
+                <w:color w:val="000000" w:themeColor="text1"/>
+              </w:rPr>
+              <m:t>i</m:t>
+            </m:r>
+          </m:sub>
+          <m:sup>
+            <m:r>
+              <w:rPr>
+                <w:rFonts w:ascii="Cambria Math"/>
+                <w:color w:val="000000" w:themeColor="text1"/>
+              </w:rPr>
+              <m:t>-</m:t>
+            </m:r>
+            <m:r>
+              <w:rPr>
+                <w:rFonts w:ascii="Cambria Math"/>
+                <w:color w:val="000000" w:themeColor="text1"/>
+              </w:rPr>
+              <m:t>3</m:t>
+            </m:r>
+          </m:sup>
+        </m:sSubSup>
+      </m:oMath>
+      <w:r>
+        <w:rPr>
+          <w:szCs w:val="28"/>
+        </w:rPr>
+        <w:t>.</w:t>
+      </w:r>
+      <w:proofErr w:type="gramEnd"/>
+    </w:p>
+    <w:p>
+      <w:pPr>
+        <w:ind w:firstLine="708"/>
+        <w:rPr>
+          <w:szCs w:val="28"/>
+        </w:rPr>
+      </w:pPr>
+      <w:r>
+        <w:rPr>
+          <w:szCs w:val="28"/>
+        </w:rPr>
+        <w:t xml:space="preserve">В данном случае </w:t>
+      </w:r>
+      <w:r>
+        <w:rPr>
+          <w:szCs w:val="28"/>
+        </w:rPr>
+        <w:t xml:space="preserve">уравнения не </w:t>
+      </w:r>
+      <w:r>
+        <w:rPr>
+          <w:szCs w:val="28"/>
+        </w:rPr>
+        <w:t xml:space="preserve">значимы, поэтому </w:t>
+      </w:r>
+      <w:proofErr w:type="gramStart"/>
+      <w:r>
+        <w:rPr>
+          <w:szCs w:val="28"/>
+        </w:rPr>
+        <w:t xml:space="preserve">подтверждается </w:t>
+      </w:r>
+      <w:r>
+        <w:rPr>
+          <w:szCs w:val="28"/>
+        </w:rPr>
+        <w:t xml:space="preserve"> гипотеза</w:t>
+      </w:r>
+      <w:proofErr w:type="gramEnd"/>
+      <w:r>
+        <w:rPr>
+          <w:szCs w:val="28"/>
+        </w:rPr>
+        <w:t xml:space="preserve"> об отсутствии </w:t>
+      </w:r>
+      <w:proofErr w:type="spellStart"/>
+      <w:r>
+        <w:rPr>
+          <w:szCs w:val="28"/>
+        </w:rPr>
+        <w:t>гетероскедастичности</w:t>
+      </w:r>
+      <w:proofErr w:type="spellEnd"/>
+      <w:r>
+        <w:rPr>
+          <w:szCs w:val="28"/>
+        </w:rPr>
+        <w:t>.</w:t>
+      </w:r>
+    </w:p>
+    <w:p>
+      <w:pPr>
+        <w:pStyle w:val="1"/>
+        <w:rPr>
+          <w:lang w:eastAsia="ru-RU"/>
+        </w:rPr>
+      </w:pPr>
+      <w:bookmarkStart w:id="12" w:name="_Toc68468844"/>
+      <w:bookmarkStart w:id="13" w:name="_Toc130825086"/>
+      <w:r>
+        <w:rPr>
+          <w:lang w:eastAsia="ru-RU"/>
+        </w:rPr>
+        <w:t>Определение ОМНК-оценок</w:t>
+      </w:r>
+      <w:bookmarkEnd w:id="12"/>
+      <w:bookmarkEnd w:id="13"/>
+    </w:p>
+    <w:p>
+      <w:pPr>
         <w:spacing w:before="0" w:after="0"/>
-        <w:ind w:firstLine="709"/>
+        <w:ind w:firstLine="851"/>
         <w:jc w:val="both"/>
+        <w:rPr>
+          <w:rFonts w:eastAsiaTheme="majorEastAsia" w:cs="Times New Roman"/>
+          <w:color w:val="000000" w:themeColor="text1"/>
+          <w:szCs w:val="28"/>
+          <w:lang w:eastAsia="ru-RU"/>
+        </w:rPr>
+      </w:pPr>
+      <w:r>
+        <w:rPr>
+          <w:rFonts w:eastAsiaTheme="majorEastAsia" w:cs="Times New Roman"/>
+          <w:color w:val="000000" w:themeColor="text1"/>
+          <w:szCs w:val="28"/>
+          <w:lang w:eastAsia="ru-RU"/>
+        </w:rPr>
+        <w:t xml:space="preserve">В ходе проведённого ранее анализа с помощью теста </w:t>
+      </w:r>
+      <w:proofErr w:type="spellStart"/>
+      <w:r>
+        <w:rPr>
+          <w:rFonts w:eastAsiaTheme="majorEastAsia" w:cs="Times New Roman"/>
+          <w:color w:val="000000" w:themeColor="text1"/>
+          <w:szCs w:val="28"/>
+          <w:lang w:eastAsia="ru-RU"/>
+        </w:rPr>
+        <w:t>Голдфелда-Квандта</w:t>
+      </w:r>
+      <w:proofErr w:type="spellEnd"/>
+      <w:r>
+        <w:rPr>
+          <w:rFonts w:eastAsiaTheme="majorEastAsia" w:cs="Times New Roman"/>
+          <w:color w:val="000000" w:themeColor="text1"/>
+          <w:szCs w:val="28"/>
+          <w:lang w:eastAsia="ru-RU"/>
+        </w:rPr>
+        <w:t xml:space="preserve"> было выявлено наличие </w:t>
+      </w:r>
+      <w:proofErr w:type="spellStart"/>
+      <w:r>
+        <w:rPr>
+          <w:rFonts w:eastAsiaTheme="majorEastAsia" w:cs="Times New Roman"/>
+          <w:color w:val="000000" w:themeColor="text1"/>
+          <w:szCs w:val="28"/>
+          <w:lang w:eastAsia="ru-RU"/>
+        </w:rPr>
+        <w:t>гетероскедастичности</w:t>
+      </w:r>
+      <w:proofErr w:type="spellEnd"/>
+      <w:r>
+        <w:rPr>
+          <w:rFonts w:eastAsiaTheme="majorEastAsia" w:cs="Times New Roman"/>
+          <w:color w:val="000000" w:themeColor="text1"/>
+          <w:szCs w:val="28"/>
+          <w:lang w:eastAsia="ru-RU"/>
+        </w:rPr>
+        <w:t xml:space="preserve"> и определён вид матрицы </w:t>
+      </w:r>
+      <m:oMath>
+        <m:sSub>
+          <m:sSubPr>
+            <m:ctrlPr>
+              <w:rPr>
+                <w:rFonts w:ascii="Cambria Math" w:eastAsiaTheme="majorEastAsia" w:hAnsi="Cambria Math" w:cs="Times New Roman"/>
+                <w:i/>
+                <w:color w:val="000000" w:themeColor="text1"/>
+                <w:szCs w:val="28"/>
+                <w:lang w:val="en-US" w:eastAsia="ru-RU"/>
+              </w:rPr>
+            </m:ctrlPr>
+          </m:sSubPr>
+          <m:e>
+            <m:acc>
+              <m:accPr>
+                <m:ctrlPr>
+                  <w:rPr>
+                    <w:rFonts w:ascii="Cambria Math" w:eastAsiaTheme="majorEastAsia" w:hAnsi="Cambria Math" w:cs="Times New Roman"/>
+                    <w:i/>
+                    <w:color w:val="000000" w:themeColor="text1"/>
+                    <w:szCs w:val="28"/>
+                    <w:lang w:val="en-US" w:eastAsia="ru-RU"/>
+                  </w:rPr>
+                </m:ctrlPr>
+              </m:accPr>
+              <m:e>
+                <m:r>
+                  <w:rPr>
+                    <w:rFonts w:ascii="Cambria Math" w:eastAsiaTheme="majorEastAsia" w:hAnsi="Cambria Math" w:cs="Times New Roman"/>
+                    <w:color w:val="000000" w:themeColor="text1"/>
+                    <w:szCs w:val="28"/>
+                    <w:lang w:eastAsia="ru-RU"/>
+                  </w:rPr>
+                  <m:t>∑</m:t>
+                </m:r>
+              </m:e>
+            </m:acc>
+          </m:e>
+          <m:sub>
+            <m:r>
+              <w:rPr>
+                <w:rFonts w:ascii="Cambria Math" w:eastAsiaTheme="majorEastAsia" w:hAnsi="Cambria Math" w:cs="Times New Roman"/>
+                <w:color w:val="000000" w:themeColor="text1"/>
+                <w:szCs w:val="28"/>
+                <w:lang w:eastAsia="ru-RU"/>
+              </w:rPr>
+              <m:t>0</m:t>
+            </m:r>
+          </m:sub>
+        </m:sSub>
+        <m:r>
+          <w:rPr>
+            <w:rFonts w:ascii="Cambria Math" w:eastAsiaTheme="majorEastAsia" w:hAnsi="Cambria Math" w:cs="Times New Roman"/>
+            <w:color w:val="000000" w:themeColor="text1"/>
+            <w:szCs w:val="28"/>
+            <w:lang w:eastAsia="ru-RU"/>
+          </w:rPr>
+          <m:t>:</m:t>
+        </m:r>
+      </m:oMath>
+    </w:p>
+    <w:p>
+      <w:pPr>
+        <w:spacing w:before="0" w:after="0" w:line="240" w:lineRule="auto"/>
+        <w:ind w:firstLine="851"/>
+        <w:rPr>
+          <w:rFonts w:eastAsia="Times New Roman" w:cs="Times New Roman"/>
+          <w:sz w:val="24"/>
+          <w:szCs w:val="28"/>
+          <w:lang w:eastAsia="ru-RU"/>
+        </w:rPr>
+      </w:pPr>
+      <w:r>
+        <w:rPr>
+          <w:rFonts w:eastAsia="Times New Roman" w:cs="Times New Roman"/>
+          <w:sz w:val="24"/>
+          <w:szCs w:val="28"/>
+          <w:lang w:eastAsia="ru-RU"/>
+        </w:rPr>
+        <w:t xml:space="preserve"> </w:t>
+      </w:r>
+      <m:oMath>
+        <m:sSub>
+          <m:sSubPr>
+            <m:ctrlPr>
+              <w:rPr>
+                <w:rFonts w:ascii="Cambria Math" w:eastAsia="Times New Roman" w:hAnsi="Cambria Math" w:cs="Times New Roman"/>
+                <w:i/>
+                <w:sz w:val="24"/>
+                <w:szCs w:val="24"/>
+                <w:lang w:eastAsia="ru-RU"/>
+              </w:rPr>
+            </m:ctrlPr>
+          </m:sSubPr>
+          <m:e>
+            <m:acc>
+              <m:accPr>
+                <m:ctrlPr>
+                  <w:rPr>
+                    <w:rFonts w:ascii="Cambria Math" w:eastAsia="Times New Roman" w:hAnsi="Cambria Math" w:cs="Times New Roman"/>
+                    <w:i/>
+                    <w:sz w:val="24"/>
+                    <w:szCs w:val="24"/>
+                    <w:lang w:eastAsia="ru-RU"/>
+                  </w:rPr>
+                </m:ctrlPr>
+              </m:accPr>
+              <m:e>
+                <m:r>
+                  <w:rPr>
+                    <w:rFonts w:ascii="Cambria Math" w:eastAsia="Times New Roman" w:cs="Times New Roman"/>
+                    <w:sz w:val="24"/>
+                    <w:szCs w:val="24"/>
+                    <w:lang w:eastAsia="ru-RU"/>
+                  </w:rPr>
+                  <m:t>Σ</m:t>
+                </m:r>
+              </m:e>
+            </m:acc>
+          </m:e>
+          <m:sub>
+            <m:r>
+              <w:rPr>
+                <w:rFonts w:ascii="Cambria Math" w:eastAsia="Times New Roman" w:cs="Times New Roman"/>
+                <w:sz w:val="24"/>
+                <w:szCs w:val="24"/>
+                <w:lang w:eastAsia="ru-RU"/>
+              </w:rPr>
+              <m:t>0</m:t>
+            </m:r>
+          </m:sub>
+        </m:sSub>
+        <m:r>
+          <w:rPr>
+            <w:rFonts w:ascii="Cambria Math" w:eastAsia="Times New Roman" w:cs="Times New Roman"/>
+            <w:sz w:val="24"/>
+            <w:szCs w:val="24"/>
+            <w:lang w:eastAsia="ru-RU"/>
+          </w:rPr>
+          <m:t>=</m:t>
+        </m:r>
+        <m:d>
+          <m:dPr>
+            <m:ctrlPr>
+              <w:rPr>
+                <w:rFonts w:ascii="Cambria Math" w:eastAsia="Times New Roman" w:hAnsi="Cambria Math" w:cs="Times New Roman"/>
+                <w:i/>
+                <w:sz w:val="24"/>
+                <w:szCs w:val="24"/>
+                <w:lang w:eastAsia="ru-RU"/>
+              </w:rPr>
+            </m:ctrlPr>
+          </m:dPr>
+          <m:e>
+            <m:m>
+              <m:mPr>
+                <m:mcs>
+                  <m:mc>
+                    <m:mcPr>
+                      <m:count m:val="4"/>
+                      <m:mcJc m:val="center"/>
+                    </m:mcPr>
+                  </m:mc>
+                </m:mcs>
+                <m:ctrlPr>
+                  <w:rPr>
+                    <w:rFonts w:ascii="Cambria Math" w:eastAsia="Times New Roman" w:hAnsi="Cambria Math" w:cs="Times New Roman"/>
+                    <w:i/>
+                    <w:sz w:val="24"/>
+                    <w:szCs w:val="24"/>
+                    <w:lang w:eastAsia="ru-RU"/>
+                  </w:rPr>
+                </m:ctrlPr>
+              </m:mPr>
+              <m:mr>
+                <m:e>
+                  <m:sSup>
+                    <m:sSupPr>
+                      <m:ctrlPr>
+                        <w:rPr>
+                          <w:rFonts w:ascii="Cambria Math" w:eastAsia="Times New Roman" w:hAnsi="Cambria Math" w:cs="Times New Roman"/>
+                          <w:i/>
+                          <w:sz w:val="24"/>
+                          <w:szCs w:val="24"/>
+                          <w:lang w:eastAsia="ru-RU"/>
+                        </w:rPr>
+                      </m:ctrlPr>
+                    </m:sSupPr>
+                    <m:e>
+                      <m:d>
+                        <m:dPr>
+                          <m:ctrlPr>
+                            <w:rPr>
+                              <w:rFonts w:ascii="Cambria Math" w:eastAsia="Times New Roman" w:hAnsi="Cambria Math" w:cs="Times New Roman"/>
+                              <w:i/>
+                              <w:sz w:val="24"/>
+                              <w:szCs w:val="24"/>
+                              <w:lang w:eastAsia="ru-RU"/>
+                            </w:rPr>
+                          </m:ctrlPr>
+                        </m:dPr>
+                        <m:e>
+                          <m:acc>
+                            <m:accPr>
+                              <m:ctrlPr>
+                                <w:rPr>
+                                  <w:rFonts w:ascii="Cambria Math" w:eastAsia="Times New Roman" w:hAnsi="Cambria Math" w:cs="Times New Roman"/>
+                                  <w:i/>
+                                  <w:sz w:val="24"/>
+                                  <w:szCs w:val="24"/>
+                                  <w:lang w:eastAsia="ru-RU"/>
+                                </w:rPr>
+                              </m:ctrlPr>
+                            </m:accPr>
+                            <m:e>
+                              <m:r>
+                                <w:rPr>
+                                  <w:rFonts w:ascii="Cambria Math" w:eastAsia="Times New Roman" w:cs="Times New Roman"/>
+                                  <w:sz w:val="24"/>
+                                  <w:szCs w:val="24"/>
+                                  <w:lang w:eastAsia="ru-RU"/>
+                                </w:rPr>
+                                <m:t>α</m:t>
+                              </m:r>
+                            </m:e>
+                          </m:acc>
+                          <m:r>
+                            <w:rPr>
+                              <w:rFonts w:ascii="Cambria Math" w:eastAsia="Times New Roman" w:cs="Times New Roman"/>
+                              <w:sz w:val="24"/>
+                              <w:szCs w:val="24"/>
+                              <w:lang w:eastAsia="ru-RU"/>
+                            </w:rPr>
+                            <m:t>+</m:t>
+                          </m:r>
+                          <m:acc>
+                            <m:accPr>
+                              <m:ctrlPr>
+                                <w:rPr>
+                                  <w:rFonts w:ascii="Cambria Math" w:eastAsia="Times New Roman" w:hAnsi="Cambria Math" w:cs="Times New Roman"/>
+                                  <w:i/>
+                                  <w:sz w:val="24"/>
+                                  <w:szCs w:val="24"/>
+                                  <w:lang w:eastAsia="ru-RU"/>
+                                </w:rPr>
+                              </m:ctrlPr>
+                            </m:accPr>
+                            <m:e>
+                              <m:r>
+                                <w:rPr>
+                                  <w:rFonts w:ascii="Cambria Math" w:eastAsia="Times New Roman" w:cs="Times New Roman"/>
+                                  <w:sz w:val="24"/>
+                                  <w:szCs w:val="24"/>
+                                  <w:lang w:eastAsia="ru-RU"/>
+                                </w:rPr>
+                                <m:t>β</m:t>
+                              </m:r>
+                            </m:e>
+                          </m:acc>
+                          <m:sSup>
+                            <m:sSupPr>
+                              <m:ctrlPr>
+                                <w:rPr>
+                                  <w:rFonts w:ascii="Cambria Math" w:eastAsia="Times New Roman" w:hAnsi="Cambria Math" w:cs="Times New Roman"/>
+                                  <w:i/>
+                                  <w:sz w:val="24"/>
+                                  <w:szCs w:val="24"/>
+                                  <w:lang w:eastAsia="ru-RU"/>
+                                </w:rPr>
+                              </m:ctrlPr>
+                            </m:sSupPr>
+                            <m:e>
+                              <m:d>
+                                <m:dPr>
+                                  <m:begChr m:val="|"/>
+                                  <m:endChr m:val="|"/>
+                                  <m:ctrlPr>
+                                    <w:rPr>
+                                      <w:rFonts w:ascii="Cambria Math" w:eastAsia="Times New Roman" w:hAnsi="Cambria Math" w:cs="Times New Roman"/>
+                                      <w:i/>
+                                      <w:sz w:val="24"/>
+                                      <w:szCs w:val="24"/>
+                                      <w:lang w:eastAsia="ru-RU"/>
+                                    </w:rPr>
+                                  </m:ctrlPr>
+                                </m:dPr>
+                                <m:e>
+                                  <m:sSub>
+                                    <m:sSubPr>
+                                      <m:ctrlPr>
+                                        <w:rPr>
+                                          <w:rFonts w:ascii="Cambria Math" w:eastAsia="Times New Roman" w:hAnsi="Cambria Math" w:cs="Times New Roman"/>
+                                          <w:i/>
+                                          <w:sz w:val="24"/>
+                                          <w:szCs w:val="24"/>
+                                          <w:lang w:eastAsia="ru-RU"/>
+                                        </w:rPr>
+                                      </m:ctrlPr>
+                                    </m:sSubPr>
+                                    <m:e>
+                                      <m:r>
+                                        <w:rPr>
+                                          <w:rFonts w:ascii="Cambria Math" w:eastAsia="Times New Roman" w:cs="Times New Roman"/>
+                                          <w:sz w:val="24"/>
+                                          <w:szCs w:val="24"/>
+                                          <w:lang w:eastAsia="ru-RU"/>
+                                        </w:rPr>
+                                        <m:t>х</m:t>
+                                      </m:r>
+                                    </m:e>
+                                    <m:sub>
+                                      <m:r>
+                                        <w:rPr>
+                                          <w:rFonts w:ascii="Cambria Math" w:eastAsia="Times New Roman" w:cs="Times New Roman"/>
+                                          <w:sz w:val="24"/>
+                                          <w:szCs w:val="24"/>
+                                          <w:lang w:eastAsia="ru-RU"/>
+                                        </w:rPr>
+                                        <m:t>1,2</m:t>
+                                      </m:r>
+                                    </m:sub>
+                                  </m:sSub>
+                                </m:e>
+                              </m:d>
+                            </m:e>
+                            <m:sup>
+                              <m:r>
+                                <w:rPr>
+                                  <w:rFonts w:ascii="Cambria Math" w:eastAsia="Times New Roman" w:cs="Times New Roman"/>
+                                  <w:sz w:val="24"/>
+                                  <w:szCs w:val="24"/>
+                                  <w:lang w:eastAsia="ru-RU"/>
+                                </w:rPr>
+                                <m:t>-</m:t>
+                              </m:r>
+                              <m:r>
+                                <w:rPr>
+                                  <w:rFonts w:ascii="Cambria Math" w:eastAsia="Times New Roman" w:cs="Times New Roman"/>
+                                  <w:sz w:val="24"/>
+                                  <w:szCs w:val="24"/>
+                                  <w:lang w:eastAsia="ru-RU"/>
+                                </w:rPr>
+                                <m:t>3</m:t>
+                              </m:r>
+                            </m:sup>
+                          </m:sSup>
+                        </m:e>
+                      </m:d>
+                    </m:e>
+                    <m:sup>
+                      <m:r>
+                        <w:rPr>
+                          <w:rFonts w:ascii="Cambria Math" w:eastAsia="Times New Roman" w:cs="Times New Roman"/>
+                          <w:sz w:val="24"/>
+                          <w:szCs w:val="24"/>
+                          <w:lang w:eastAsia="ru-RU"/>
+                        </w:rPr>
+                        <m:t>2</m:t>
+                      </m:r>
+                    </m:sup>
+                  </m:sSup>
+                </m:e>
+                <m:e>
+                  <m:r>
+                    <w:rPr>
+                      <w:rFonts w:ascii="Cambria Math" w:eastAsia="Times New Roman" w:cs="Times New Roman"/>
+                      <w:sz w:val="24"/>
+                      <w:szCs w:val="24"/>
+                      <w:lang w:eastAsia="ru-RU"/>
+                    </w:rPr>
+                    <m:t>0</m:t>
+                  </m:r>
+                </m:e>
+                <m:e>
+                  <m:r>
+                    <w:rPr>
+                      <w:rFonts w:ascii="Cambria Math" w:eastAsia="Times New Roman" w:cs="Times New Roman"/>
+                      <w:sz w:val="24"/>
+                      <w:szCs w:val="24"/>
+                      <w:lang w:eastAsia="ru-RU"/>
+                    </w:rPr>
+                    <m:t>0...</m:t>
+                  </m:r>
+                </m:e>
+                <m:e>
+                  <m:r>
+                    <w:rPr>
+                      <w:rFonts w:ascii="Cambria Math" w:eastAsia="Times New Roman" w:cs="Times New Roman"/>
+                      <w:sz w:val="24"/>
+                      <w:szCs w:val="24"/>
+                      <w:lang w:eastAsia="ru-RU"/>
+                    </w:rPr>
+                    <m:t>0</m:t>
+                  </m:r>
+                </m:e>
+              </m:mr>
+              <m:mr>
+                <m:e>
+                  <m:r>
+                    <w:rPr>
+                      <w:rFonts w:ascii="Cambria Math" w:eastAsia="Times New Roman" w:cs="Times New Roman"/>
+                      <w:sz w:val="24"/>
+                      <w:szCs w:val="24"/>
+                      <w:lang w:eastAsia="ru-RU"/>
+                    </w:rPr>
+                    <m:t>0</m:t>
+                  </m:r>
+                </m:e>
+                <m:e>
+                  <m:sSup>
+                    <m:sSupPr>
+                      <m:ctrlPr>
+                        <w:rPr>
+                          <w:rFonts w:ascii="Cambria Math" w:eastAsia="Times New Roman" w:hAnsi="Cambria Math" w:cs="Times New Roman"/>
+                          <w:i/>
+                          <w:sz w:val="24"/>
+                          <w:szCs w:val="24"/>
+                          <w:lang w:eastAsia="ru-RU"/>
+                        </w:rPr>
+                      </m:ctrlPr>
+                    </m:sSupPr>
+                    <m:e>
+                      <m:d>
+                        <m:dPr>
+                          <m:ctrlPr>
+                            <w:rPr>
+                              <w:rFonts w:ascii="Cambria Math" w:eastAsia="Times New Roman" w:hAnsi="Cambria Math" w:cs="Times New Roman"/>
+                              <w:i/>
+                              <w:sz w:val="24"/>
+                              <w:szCs w:val="24"/>
+                              <w:lang w:eastAsia="ru-RU"/>
+                            </w:rPr>
+                          </m:ctrlPr>
+                        </m:dPr>
+                        <m:e>
+                          <m:acc>
+                            <m:accPr>
+                              <m:ctrlPr>
+                                <w:rPr>
+                                  <w:rFonts w:ascii="Cambria Math" w:eastAsia="Times New Roman" w:hAnsi="Cambria Math" w:cs="Times New Roman"/>
+                                  <w:i/>
+                                  <w:sz w:val="24"/>
+                                  <w:szCs w:val="24"/>
+                                  <w:lang w:eastAsia="ru-RU"/>
+                                </w:rPr>
+                              </m:ctrlPr>
+                            </m:accPr>
+                            <m:e>
+                              <m:r>
+                                <w:rPr>
+                                  <w:rFonts w:ascii="Cambria Math" w:eastAsia="Times New Roman" w:cs="Times New Roman"/>
+                                  <w:sz w:val="24"/>
+                                  <w:szCs w:val="24"/>
+                                  <w:lang w:eastAsia="ru-RU"/>
+                                </w:rPr>
+                                <m:t>α</m:t>
+                              </m:r>
+                            </m:e>
+                          </m:acc>
+                          <m:r>
+                            <w:rPr>
+                              <w:rFonts w:ascii="Cambria Math" w:eastAsia="Times New Roman" w:cs="Times New Roman"/>
+                              <w:sz w:val="24"/>
+                              <w:szCs w:val="24"/>
+                              <w:lang w:eastAsia="ru-RU"/>
+                            </w:rPr>
+                            <m:t>+</m:t>
+                          </m:r>
+                          <m:acc>
+                            <m:accPr>
+                              <m:ctrlPr>
+                                <w:rPr>
+                                  <w:rFonts w:ascii="Cambria Math" w:eastAsia="Times New Roman" w:hAnsi="Cambria Math" w:cs="Times New Roman"/>
+                                  <w:i/>
+                                  <w:sz w:val="24"/>
+                                  <w:szCs w:val="24"/>
+                                  <w:lang w:eastAsia="ru-RU"/>
+                                </w:rPr>
+                              </m:ctrlPr>
+                            </m:accPr>
+                            <m:e>
+                              <m:r>
+                                <w:rPr>
+                                  <w:rFonts w:ascii="Cambria Math" w:eastAsia="Times New Roman" w:cs="Times New Roman"/>
+                                  <w:sz w:val="24"/>
+                                  <w:szCs w:val="24"/>
+                                  <w:lang w:eastAsia="ru-RU"/>
+                                </w:rPr>
+                                <m:t>β</m:t>
+                              </m:r>
+                            </m:e>
+                          </m:acc>
+                          <m:sSup>
+                            <m:sSupPr>
+                              <m:ctrlPr>
+                                <w:rPr>
+                                  <w:rFonts w:ascii="Cambria Math" w:eastAsia="Times New Roman" w:hAnsi="Cambria Math" w:cs="Times New Roman"/>
+                                  <w:i/>
+                                  <w:sz w:val="24"/>
+                                  <w:szCs w:val="24"/>
+                                  <w:lang w:eastAsia="ru-RU"/>
+                                </w:rPr>
+                              </m:ctrlPr>
+                            </m:sSupPr>
+                            <m:e>
+                              <m:d>
+                                <m:dPr>
+                                  <m:begChr m:val="|"/>
+                                  <m:endChr m:val="|"/>
+                                  <m:ctrlPr>
+                                    <w:rPr>
+                                      <w:rFonts w:ascii="Cambria Math" w:eastAsia="Times New Roman" w:hAnsi="Cambria Math" w:cs="Times New Roman"/>
+                                      <w:i/>
+                                      <w:sz w:val="24"/>
+                                      <w:szCs w:val="24"/>
+                                      <w:lang w:eastAsia="ru-RU"/>
+                                    </w:rPr>
+                                  </m:ctrlPr>
+                                </m:dPr>
+                                <m:e>
+                                  <m:sSub>
+                                    <m:sSubPr>
+                                      <m:ctrlPr>
+                                        <w:rPr>
+                                          <w:rFonts w:ascii="Cambria Math" w:eastAsia="Times New Roman" w:hAnsi="Cambria Math" w:cs="Times New Roman"/>
+                                          <w:i/>
+                                          <w:sz w:val="24"/>
+                                          <w:szCs w:val="24"/>
+                                          <w:lang w:eastAsia="ru-RU"/>
+                                        </w:rPr>
+                                      </m:ctrlPr>
+                                    </m:sSubPr>
+                                    <m:e>
+                                      <m:r>
+                                        <w:rPr>
+                                          <w:rFonts w:ascii="Cambria Math" w:eastAsia="Times New Roman" w:cs="Times New Roman"/>
+                                          <w:sz w:val="24"/>
+                                          <w:szCs w:val="24"/>
+                                          <w:lang w:eastAsia="ru-RU"/>
+                                        </w:rPr>
+                                        <m:t>х</m:t>
+                                      </m:r>
+                                    </m:e>
+                                    <m:sub>
+                                      <m:r>
+                                        <w:rPr>
+                                          <w:rFonts w:ascii="Cambria Math" w:eastAsia="Times New Roman" w:cs="Times New Roman"/>
+                                          <w:sz w:val="24"/>
+                                          <w:szCs w:val="24"/>
+                                          <w:lang w:eastAsia="ru-RU"/>
+                                        </w:rPr>
+                                        <m:t>2,2</m:t>
+                                      </m:r>
+                                    </m:sub>
+                                  </m:sSub>
+                                </m:e>
+                              </m:d>
+                            </m:e>
+                            <m:sup>
+                              <m:r>
+                                <w:rPr>
+                                  <w:rFonts w:ascii="Cambria Math" w:eastAsia="Times New Roman" w:cs="Times New Roman"/>
+                                  <w:sz w:val="24"/>
+                                  <w:szCs w:val="24"/>
+                                  <w:lang w:eastAsia="ru-RU"/>
+                                </w:rPr>
+                                <m:t>-</m:t>
+                              </m:r>
+                              <m:r>
+                                <w:rPr>
+                                  <w:rFonts w:ascii="Cambria Math" w:eastAsia="Times New Roman" w:cs="Times New Roman"/>
+                                  <w:sz w:val="24"/>
+                                  <w:szCs w:val="24"/>
+                                  <w:lang w:eastAsia="ru-RU"/>
+                                </w:rPr>
+                                <m:t>3</m:t>
+                              </m:r>
+                            </m:sup>
+                          </m:sSup>
+                        </m:e>
+                      </m:d>
+                    </m:e>
+                    <m:sup>
+                      <m:r>
+                        <w:rPr>
+                          <w:rFonts w:ascii="Cambria Math" w:eastAsia="Times New Roman" w:cs="Times New Roman"/>
+                          <w:sz w:val="24"/>
+                          <w:szCs w:val="24"/>
+                          <w:lang w:eastAsia="ru-RU"/>
+                        </w:rPr>
+                        <m:t>2</m:t>
+                      </m:r>
+                    </m:sup>
+                  </m:sSup>
+                </m:e>
+                <m:e>
+                  <m:r>
+                    <w:rPr>
+                      <w:rFonts w:ascii="Cambria Math" w:eastAsia="Times New Roman" w:cs="Times New Roman"/>
+                      <w:sz w:val="24"/>
+                      <w:szCs w:val="24"/>
+                      <w:lang w:eastAsia="ru-RU"/>
+                    </w:rPr>
+                    <m:t>0....</m:t>
+                  </m:r>
+                </m:e>
+                <m:e>
+                  <m:r>
+                    <w:rPr>
+                      <w:rFonts w:ascii="Cambria Math" w:eastAsia="Times New Roman" w:cs="Times New Roman"/>
+                      <w:sz w:val="24"/>
+                      <w:szCs w:val="24"/>
+                      <w:lang w:eastAsia="ru-RU"/>
+                    </w:rPr>
+                    <m:t>0</m:t>
+                  </m:r>
+                </m:e>
+              </m:mr>
+              <m:mr>
+                <m:e>
+                  <m:r>
+                    <w:rPr>
+                      <w:rFonts w:ascii="Cambria Math" w:eastAsia="Times New Roman" w:cs="Times New Roman"/>
+                      <w:sz w:val="24"/>
+                      <w:szCs w:val="24"/>
+                      <w:lang w:eastAsia="ru-RU"/>
+                    </w:rPr>
+                    <m:t>...</m:t>
+                  </m:r>
+                </m:e>
+                <m:e>
+                  <m:r>
+                    <w:rPr>
+                      <w:rFonts w:ascii="Cambria Math" w:eastAsia="Times New Roman" w:cs="Times New Roman"/>
+                      <w:sz w:val="24"/>
+                      <w:szCs w:val="24"/>
+                      <w:lang w:eastAsia="ru-RU"/>
+                    </w:rPr>
+                    <m:t>...</m:t>
+                  </m:r>
+                </m:e>
+                <m:e>
+                  <m:r>
+                    <w:rPr>
+                      <w:rFonts w:ascii="Cambria Math" w:eastAsia="Times New Roman" w:cs="Times New Roman"/>
+                      <w:sz w:val="24"/>
+                      <w:szCs w:val="24"/>
+                      <w:lang w:eastAsia="ru-RU"/>
+                    </w:rPr>
+                    <m:t>...</m:t>
+                  </m:r>
+                </m:e>
+                <m:e>
+                  <m:r>
+                    <w:rPr>
+                      <w:rFonts w:ascii="Cambria Math" w:eastAsia="Times New Roman" w:cs="Times New Roman"/>
+                      <w:sz w:val="24"/>
+                      <w:szCs w:val="24"/>
+                      <w:lang w:eastAsia="ru-RU"/>
+                    </w:rPr>
+                    <m:t>...</m:t>
+                  </m:r>
+                </m:e>
+              </m:mr>
+              <m:mr>
+                <m:e>
+                  <m:r>
+                    <w:rPr>
+                      <w:rFonts w:ascii="Cambria Math" w:eastAsia="Times New Roman" w:cs="Times New Roman"/>
+                      <w:sz w:val="24"/>
+                      <w:szCs w:val="24"/>
+                      <w:lang w:eastAsia="ru-RU"/>
+                    </w:rPr>
+                    <m:t>0</m:t>
+                  </m:r>
+                </m:e>
+                <m:e>
+                  <m:r>
+                    <w:rPr>
+                      <w:rFonts w:ascii="Cambria Math" w:eastAsia="Times New Roman" w:cs="Times New Roman"/>
+                      <w:sz w:val="24"/>
+                      <w:szCs w:val="24"/>
+                      <w:lang w:eastAsia="ru-RU"/>
+                    </w:rPr>
+                    <m:t>0</m:t>
+                  </m:r>
+                </m:e>
+                <m:e>
+                  <m:r>
+                    <w:rPr>
+                      <w:rFonts w:ascii="Cambria Math" w:eastAsia="Times New Roman" w:cs="Times New Roman"/>
+                      <w:sz w:val="24"/>
+                      <w:szCs w:val="24"/>
+                      <w:lang w:eastAsia="ru-RU"/>
+                    </w:rPr>
+                    <m:t>...</m:t>
+                  </m:r>
+                </m:e>
+                <m:e>
+                  <m:sSup>
+                    <m:sSupPr>
+                      <m:ctrlPr>
+                        <w:rPr>
+                          <w:rFonts w:ascii="Cambria Math" w:eastAsia="Times New Roman" w:hAnsi="Cambria Math" w:cs="Times New Roman"/>
+                          <w:i/>
+                          <w:sz w:val="24"/>
+                          <w:szCs w:val="24"/>
+                          <w:lang w:eastAsia="ru-RU"/>
+                        </w:rPr>
+                      </m:ctrlPr>
+                    </m:sSupPr>
+                    <m:e>
+                      <m:d>
+                        <m:dPr>
+                          <m:ctrlPr>
+                            <w:rPr>
+                              <w:rFonts w:ascii="Cambria Math" w:eastAsia="Times New Roman" w:hAnsi="Cambria Math" w:cs="Times New Roman"/>
+                              <w:i/>
+                              <w:sz w:val="24"/>
+                              <w:szCs w:val="24"/>
+                              <w:lang w:eastAsia="ru-RU"/>
+                            </w:rPr>
+                          </m:ctrlPr>
+                        </m:dPr>
+                        <m:e>
+                          <m:acc>
+                            <m:accPr>
+                              <m:ctrlPr>
+                                <w:rPr>
+                                  <w:rFonts w:ascii="Cambria Math" w:eastAsia="Times New Roman" w:hAnsi="Cambria Math" w:cs="Times New Roman"/>
+                                  <w:i/>
+                                  <w:sz w:val="24"/>
+                                  <w:szCs w:val="24"/>
+                                  <w:lang w:eastAsia="ru-RU"/>
+                                </w:rPr>
+                              </m:ctrlPr>
+                            </m:accPr>
+                            <m:e>
+                              <m:r>
+                                <w:rPr>
+                                  <w:rFonts w:ascii="Cambria Math" w:eastAsia="Times New Roman" w:cs="Times New Roman"/>
+                                  <w:sz w:val="24"/>
+                                  <w:szCs w:val="24"/>
+                                  <w:lang w:eastAsia="ru-RU"/>
+                                </w:rPr>
+                                <m:t>α</m:t>
+                              </m:r>
+                            </m:e>
+                          </m:acc>
+                          <m:r>
+                            <w:rPr>
+                              <w:rFonts w:ascii="Cambria Math" w:eastAsia="Times New Roman" w:cs="Times New Roman"/>
+                              <w:sz w:val="24"/>
+                              <w:szCs w:val="24"/>
+                              <w:lang w:eastAsia="ru-RU"/>
+                            </w:rPr>
+                            <m:t>+</m:t>
+                          </m:r>
+                          <m:acc>
+                            <m:accPr>
+                              <m:ctrlPr>
+                                <w:rPr>
+                                  <w:rFonts w:ascii="Cambria Math" w:eastAsia="Times New Roman" w:hAnsi="Cambria Math" w:cs="Times New Roman"/>
+                                  <w:i/>
+                                  <w:sz w:val="24"/>
+                                  <w:szCs w:val="24"/>
+                                  <w:lang w:eastAsia="ru-RU"/>
+                                </w:rPr>
+                              </m:ctrlPr>
+                            </m:accPr>
+                            <m:e>
+                              <m:r>
+                                <w:rPr>
+                                  <w:rFonts w:ascii="Cambria Math" w:eastAsia="Times New Roman" w:cs="Times New Roman"/>
+                                  <w:sz w:val="24"/>
+                                  <w:szCs w:val="24"/>
+                                  <w:lang w:eastAsia="ru-RU"/>
+                                </w:rPr>
+                                <m:t>β</m:t>
+                              </m:r>
+                            </m:e>
+                          </m:acc>
+                          <m:sSup>
+                            <m:sSupPr>
+                              <m:ctrlPr>
+                                <w:rPr>
+                                  <w:rFonts w:ascii="Cambria Math" w:eastAsia="Times New Roman" w:hAnsi="Cambria Math" w:cs="Times New Roman"/>
+                                  <w:i/>
+                                  <w:sz w:val="24"/>
+                                  <w:szCs w:val="24"/>
+                                  <w:lang w:eastAsia="ru-RU"/>
+                                </w:rPr>
+                              </m:ctrlPr>
+                            </m:sSupPr>
+                            <m:e>
+                              <m:d>
+                                <m:dPr>
+                                  <m:begChr m:val="|"/>
+                                  <m:endChr m:val="|"/>
+                                  <m:ctrlPr>
+                                    <w:rPr>
+                                      <w:rFonts w:ascii="Cambria Math" w:eastAsia="Times New Roman" w:hAnsi="Cambria Math" w:cs="Times New Roman"/>
+                                      <w:i/>
+                                      <w:sz w:val="24"/>
+                                      <w:szCs w:val="24"/>
+                                      <w:lang w:eastAsia="ru-RU"/>
+                                    </w:rPr>
+                                  </m:ctrlPr>
+                                </m:dPr>
+                                <m:e>
+                                  <m:sSub>
+                                    <m:sSubPr>
+                                      <m:ctrlPr>
+                                        <w:rPr>
+                                          <w:rFonts w:ascii="Cambria Math" w:eastAsia="Times New Roman" w:hAnsi="Cambria Math" w:cs="Times New Roman"/>
+                                          <w:i/>
+                                          <w:sz w:val="24"/>
+                                          <w:szCs w:val="24"/>
+                                          <w:lang w:eastAsia="ru-RU"/>
+                                        </w:rPr>
+                                      </m:ctrlPr>
+                                    </m:sSubPr>
+                                    <m:e>
+                                      <m:r>
+                                        <w:rPr>
+                                          <w:rFonts w:ascii="Cambria Math" w:eastAsia="Times New Roman" w:cs="Times New Roman"/>
+                                          <w:sz w:val="24"/>
+                                          <w:szCs w:val="24"/>
+                                          <w:lang w:eastAsia="ru-RU"/>
+                                        </w:rPr>
+                                        <m:t>х</m:t>
+                                      </m:r>
+                                    </m:e>
+                                    <m:sub>
+                                      <m:r>
+                                        <w:rPr>
+                                          <w:rFonts w:ascii="Cambria Math" w:eastAsia="Times New Roman" w:cs="Times New Roman"/>
+                                          <w:sz w:val="24"/>
+                                          <w:szCs w:val="24"/>
+                                          <w:lang w:eastAsia="ru-RU"/>
+                                        </w:rPr>
+                                        <m:t>88,2</m:t>
+                                      </m:r>
+                                    </m:sub>
+                                  </m:sSub>
+                                </m:e>
+                              </m:d>
+                            </m:e>
+                            <m:sup>
+                              <m:r>
+                                <w:rPr>
+                                  <w:rFonts w:ascii="Cambria Math" w:eastAsia="Times New Roman" w:cs="Times New Roman"/>
+                                  <w:sz w:val="24"/>
+                                  <w:szCs w:val="24"/>
+                                  <w:lang w:eastAsia="ru-RU"/>
+                                </w:rPr>
+                                <m:t>-</m:t>
+                              </m:r>
+                              <m:r>
+                                <w:rPr>
+                                  <w:rFonts w:ascii="Cambria Math" w:eastAsia="Times New Roman" w:cs="Times New Roman"/>
+                                  <w:sz w:val="24"/>
+                                  <w:szCs w:val="24"/>
+                                  <w:lang w:eastAsia="ru-RU"/>
+                                </w:rPr>
+                                <m:t>3</m:t>
+                              </m:r>
+                            </m:sup>
+                          </m:sSup>
+                        </m:e>
+                      </m:d>
+                    </m:e>
+                    <m:sup>
+                      <m:r>
+                        <w:rPr>
+                          <w:rFonts w:ascii="Cambria Math" w:eastAsia="Times New Roman" w:cs="Times New Roman"/>
+                          <w:sz w:val="24"/>
+                          <w:szCs w:val="24"/>
+                          <w:lang w:eastAsia="ru-RU"/>
+                        </w:rPr>
+                        <m:t>2</m:t>
+                      </m:r>
+                    </m:sup>
+                  </m:sSup>
+                </m:e>
+              </m:mr>
+            </m:m>
+          </m:e>
+        </m:d>
+      </m:oMath>
+      <w:r>
+        <w:rPr>
+          <w:rFonts w:eastAsia="Times New Roman" w:cs="Times New Roman"/>
+          <w:sz w:val="24"/>
+          <w:szCs w:val="28"/>
+          <w:lang w:eastAsia="ru-RU"/>
+        </w:rPr>
+        <w:t xml:space="preserve">         </w:t>
+      </w:r>
+    </w:p>
+    <w:p>
+      <w:pPr>
+        <w:spacing w:before="0" w:after="0"/>
+        <w:ind w:firstLine="851"/>
+        <w:rPr>
+          <w:rFonts w:eastAsiaTheme="majorEastAsia" w:cs="Times New Roman"/>
+          <w:color w:val="000000" w:themeColor="text1"/>
+          <w:szCs w:val="28"/>
+          <w:lang w:eastAsia="ru-RU"/>
+        </w:rPr>
+      </w:pPr>
+      <w:r>
+        <w:rPr>
+          <w:rFonts w:eastAsiaTheme="majorEastAsia" w:cs="Times New Roman"/>
+          <w:color w:val="000000" w:themeColor="text1"/>
+          <w:szCs w:val="28"/>
+          <w:lang w:eastAsia="ru-RU"/>
+        </w:rPr>
+        <w:t>По полученным данным и формуле:</w:t>
+      </w:r>
+    </w:p>
+    <w:p>
+      <w:pPr>
+        <w:spacing w:before="0" w:after="0"/>
+        <w:ind w:firstLine="851"/>
+        <w:rPr>
+          <w:rFonts w:eastAsiaTheme="majorEastAsia" w:cs="Times New Roman"/>
+          <w:color w:val="000000" w:themeColor="text1"/>
+          <w:szCs w:val="28"/>
+          <w:lang w:eastAsia="ru-RU"/>
+        </w:rPr>
+      </w:pPr>
+      <m:oMathPara>
+        <m:oMath>
+          <m:sSub>
+            <m:sSubPr>
+              <m:ctrlPr>
+                <w:rPr>
+                  <w:rFonts w:ascii="Cambria Math" w:eastAsia="Times New Roman" w:hAnsi="Cambria Math" w:cs="Times New Roman"/>
+                  <w:szCs w:val="28"/>
+                  <w:lang w:eastAsia="ru-RU"/>
+                </w:rPr>
+              </m:ctrlPr>
+            </m:sSubPr>
+            <m:e>
+              <m:r>
+                <m:rPr>
+                  <m:sty m:val="bi"/>
+                </m:rPr>
+                <w:rPr>
+                  <w:rFonts w:ascii="Cambria Math" w:eastAsia="Times New Roman" w:hAnsi="Cambria Math" w:cs="Times New Roman"/>
+                  <w:szCs w:val="28"/>
+                  <w:lang w:eastAsia="ru-RU"/>
+                </w:rPr>
+                <m:t>b</m:t>
+              </m:r>
+            </m:e>
+            <m:sub>
+              <m:r>
+                <m:rPr>
+                  <m:sty m:val="bi"/>
+                </m:rPr>
+                <w:rPr>
+                  <w:rFonts w:ascii="Cambria Math" w:eastAsia="Times New Roman" w:hAnsi="Cambria Math" w:cs="Times New Roman"/>
+                  <w:szCs w:val="28"/>
+                  <w:lang w:eastAsia="ru-RU"/>
+                </w:rPr>
+                <m:t>омнк</m:t>
+              </m:r>
+            </m:sub>
+          </m:sSub>
+          <m:r>
+            <m:rPr>
+              <m:sty m:val="bi"/>
+            </m:rPr>
+            <w:rPr>
+              <w:rFonts w:ascii="Cambria Math" w:eastAsia="Times New Roman" w:hAnsi="Cambria Math" w:cs="Times New Roman"/>
+              <w:szCs w:val="28"/>
+              <w:lang w:eastAsia="ru-RU"/>
+            </w:rPr>
+            <m:t>=</m:t>
+          </m:r>
+          <m:sSup>
+            <m:sSupPr>
+              <m:ctrlPr>
+                <w:rPr>
+                  <w:rFonts w:ascii="Cambria Math" w:eastAsia="Times New Roman" w:hAnsi="Cambria Math" w:cs="Times New Roman"/>
+                  <w:szCs w:val="28"/>
+                  <w:lang w:eastAsia="ru-RU"/>
+                </w:rPr>
+              </m:ctrlPr>
+            </m:sSupPr>
+            <m:e>
+              <m:d>
+                <m:dPr>
+                  <m:ctrlPr>
+                    <w:rPr>
+                      <w:rFonts w:ascii="Cambria Math" w:eastAsia="Times New Roman" w:hAnsi="Cambria Math" w:cs="Times New Roman"/>
+                      <w:szCs w:val="28"/>
+                      <w:lang w:eastAsia="ru-RU"/>
+                    </w:rPr>
+                  </m:ctrlPr>
+                </m:dPr>
+                <m:e>
+                  <m:sSup>
+                    <m:sSupPr>
+                      <m:ctrlPr>
+                        <w:rPr>
+                          <w:rFonts w:ascii="Cambria Math" w:eastAsia="Times New Roman" w:hAnsi="Cambria Math" w:cs="Times New Roman"/>
+                          <w:szCs w:val="28"/>
+                          <w:lang w:eastAsia="ru-RU"/>
+                        </w:rPr>
+                      </m:ctrlPr>
+                    </m:sSupPr>
+                    <m:e>
+                      <m:r>
+                        <m:rPr>
+                          <m:sty m:val="bi"/>
+                        </m:rPr>
+                        <w:rPr>
+                          <w:rFonts w:ascii="Cambria Math" w:eastAsia="Times New Roman" w:hAnsi="Cambria Math" w:cs="Times New Roman"/>
+                          <w:szCs w:val="28"/>
+                          <w:lang w:eastAsia="ru-RU"/>
+                        </w:rPr>
+                        <m:t>X</m:t>
+                      </m:r>
+                    </m:e>
+                    <m:sup>
+                      <m:r>
+                        <m:rPr>
+                          <m:sty m:val="bi"/>
+                        </m:rPr>
+                        <w:rPr>
+                          <w:rFonts w:ascii="Cambria Math" w:eastAsia="Times New Roman" w:hAnsi="Cambria Math" w:cs="Times New Roman"/>
+                          <w:szCs w:val="28"/>
+                          <w:lang w:eastAsia="ru-RU"/>
+                        </w:rPr>
+                        <m:t>T</m:t>
+                      </m:r>
+                    </m:sup>
+                  </m:sSup>
+                  <m:sSubSup>
+                    <m:sSubSupPr>
+                      <m:ctrlPr>
+                        <w:rPr>
+                          <w:rFonts w:ascii="Cambria Math" w:eastAsia="Times New Roman" w:hAnsi="Cambria Math" w:cs="Times New Roman"/>
+                          <w:szCs w:val="28"/>
+                          <w:lang w:eastAsia="ru-RU"/>
+                        </w:rPr>
+                      </m:ctrlPr>
+                    </m:sSubSupPr>
+                    <m:e>
+                      <m:r>
+                        <m:rPr>
+                          <m:sty m:val="bi"/>
+                        </m:rPr>
+                        <w:rPr>
+                          <w:rFonts w:ascii="Cambria Math" w:eastAsia="Times New Roman" w:hAnsi="Cambria Math" w:cs="Times New Roman"/>
+                          <w:szCs w:val="28"/>
+                          <w:lang w:eastAsia="ru-RU"/>
+                        </w:rPr>
+                        <m:t>Σ</m:t>
+                      </m:r>
+                    </m:e>
+                    <m:sub>
+                      <m:r>
+                        <m:rPr>
+                          <m:sty m:val="bi"/>
+                        </m:rPr>
+                        <w:rPr>
+                          <w:rFonts w:ascii="Cambria Math" w:eastAsia="Times New Roman" w:hAnsi="Cambria Math" w:cs="Times New Roman"/>
+                          <w:szCs w:val="28"/>
+                          <w:lang w:eastAsia="ru-RU"/>
+                        </w:rPr>
+                        <m:t>0</m:t>
+                      </m:r>
+                    </m:sub>
+                    <m:sup>
+                      <m:r>
+                        <m:rPr>
+                          <m:sty m:val="bi"/>
+                        </m:rPr>
+                        <w:rPr>
+                          <w:rFonts w:ascii="Cambria Math" w:eastAsia="Times New Roman" w:hAnsi="Cambria Math" w:cs="Times New Roman"/>
+                          <w:szCs w:val="28"/>
+                          <w:lang w:eastAsia="ru-RU"/>
+                        </w:rPr>
+                        <m:t>-1</m:t>
+                      </m:r>
+                    </m:sup>
+                  </m:sSubSup>
+                  <m:r>
+                    <m:rPr>
+                      <m:sty m:val="bi"/>
+                    </m:rPr>
+                    <w:rPr>
+                      <w:rFonts w:ascii="Cambria Math" w:eastAsia="Times New Roman" w:hAnsi="Cambria Math" w:cs="Times New Roman"/>
+                      <w:szCs w:val="28"/>
+                      <w:lang w:eastAsia="ru-RU"/>
+                    </w:rPr>
+                    <m:t>X</m:t>
+                  </m:r>
+                </m:e>
+              </m:d>
+            </m:e>
+            <m:sup>
+              <m:r>
+                <m:rPr>
+                  <m:sty m:val="bi"/>
+                </m:rPr>
+                <w:rPr>
+                  <w:rFonts w:ascii="Cambria Math" w:eastAsia="Times New Roman" w:hAnsi="Cambria Math" w:cs="Times New Roman"/>
+                  <w:szCs w:val="28"/>
+                  <w:lang w:eastAsia="ru-RU"/>
+                </w:rPr>
+                <m:t>-1</m:t>
+              </m:r>
+            </m:sup>
+          </m:sSup>
+          <m:r>
+            <m:rPr>
+              <m:sty m:val="bi"/>
+            </m:rPr>
+            <w:rPr>
+              <w:rFonts w:ascii="Cambria Math" w:eastAsia="Times New Roman" w:hAnsi="Cambria Math" w:cs="Times New Roman"/>
+              <w:szCs w:val="28"/>
+              <w:lang w:eastAsia="ru-RU"/>
+            </w:rPr>
+            <m:t>(</m:t>
+          </m:r>
+          <m:sSup>
+            <m:sSupPr>
+              <m:ctrlPr>
+                <w:rPr>
+                  <w:rFonts w:ascii="Cambria Math" w:eastAsia="Times New Roman" w:hAnsi="Cambria Math" w:cs="Times New Roman"/>
+                  <w:szCs w:val="28"/>
+                  <w:lang w:eastAsia="ru-RU"/>
+                </w:rPr>
+              </m:ctrlPr>
+            </m:sSupPr>
+            <m:e>
+              <m:r>
+                <m:rPr>
+                  <m:sty m:val="bi"/>
+                </m:rPr>
+                <w:rPr>
+                  <w:rFonts w:ascii="Cambria Math" w:eastAsia="Times New Roman" w:hAnsi="Cambria Math" w:cs="Times New Roman"/>
+                  <w:szCs w:val="28"/>
+                  <w:lang w:eastAsia="ru-RU"/>
+                </w:rPr>
+                <m:t>X</m:t>
+              </m:r>
+            </m:e>
+            <m:sup>
+              <m:r>
+                <m:rPr>
+                  <m:sty m:val="bi"/>
+                </m:rPr>
+                <w:rPr>
+                  <w:rFonts w:ascii="Cambria Math" w:eastAsia="Times New Roman" w:hAnsi="Cambria Math" w:cs="Times New Roman"/>
+                  <w:szCs w:val="28"/>
+                  <w:lang w:eastAsia="ru-RU"/>
+                </w:rPr>
+                <m:t>T</m:t>
+              </m:r>
+            </m:sup>
+          </m:sSup>
+          <m:sSubSup>
+            <m:sSubSupPr>
+              <m:ctrlPr>
+                <w:rPr>
+                  <w:rFonts w:ascii="Cambria Math" w:eastAsia="Times New Roman" w:hAnsi="Cambria Math" w:cs="Times New Roman"/>
+                  <w:szCs w:val="28"/>
+                  <w:lang w:eastAsia="ru-RU"/>
+                </w:rPr>
+              </m:ctrlPr>
+            </m:sSubSupPr>
+            <m:e>
+              <m:r>
+                <m:rPr>
+                  <m:sty m:val="bi"/>
+                </m:rPr>
+                <w:rPr>
+                  <w:rFonts w:ascii="Cambria Math" w:eastAsia="Times New Roman" w:hAnsi="Cambria Math" w:cs="Times New Roman"/>
+                  <w:szCs w:val="28"/>
+                  <w:lang w:eastAsia="ru-RU"/>
+                </w:rPr>
+                <m:t>Σ</m:t>
+              </m:r>
+            </m:e>
+            <m:sub>
+              <m:r>
+                <m:rPr>
+                  <m:sty m:val="bi"/>
+                </m:rPr>
+                <w:rPr>
+                  <w:rFonts w:ascii="Cambria Math" w:eastAsia="Times New Roman" w:hAnsi="Cambria Math" w:cs="Times New Roman"/>
+                  <w:szCs w:val="28"/>
+                  <w:lang w:eastAsia="ru-RU"/>
+                </w:rPr>
+                <m:t>0</m:t>
+              </m:r>
+            </m:sub>
+            <m:sup>
+              <m:r>
+                <m:rPr>
+                  <m:sty m:val="bi"/>
+                </m:rPr>
+                <w:rPr>
+                  <w:rFonts w:ascii="Cambria Math" w:eastAsia="Times New Roman" w:hAnsi="Cambria Math" w:cs="Times New Roman"/>
+                  <w:szCs w:val="28"/>
+                  <w:lang w:eastAsia="ru-RU"/>
+                </w:rPr>
+                <m:t>-1</m:t>
+              </m:r>
+            </m:sup>
+          </m:sSubSup>
+          <m:r>
+            <m:rPr>
+              <m:sty m:val="bi"/>
+            </m:rPr>
+            <w:rPr>
+              <w:rFonts w:ascii="Cambria Math" w:eastAsia="Times New Roman" w:hAnsi="Cambria Math" w:cs="Times New Roman"/>
+              <w:szCs w:val="28"/>
+              <w:lang w:eastAsia="ru-RU"/>
+            </w:rPr>
+            <m:t>Y)</m:t>
+          </m:r>
+          <m:r>
+            <m:rPr>
+              <m:sty m:val="p"/>
+            </m:rPr>
+            <w:rPr>
+              <w:rFonts w:ascii="Cambria Math" w:eastAsia="Times New Roman" w:hAnsi="Cambria Math" w:cs="Times New Roman"/>
+              <w:color w:val="000000" w:themeColor="text1"/>
+              <w:szCs w:val="28"/>
+              <w:lang w:eastAsia="ru-RU"/>
+            </w:rPr>
+            <w:br/>
+          </m:r>
+        </m:oMath>
+      </m:oMathPara>
+      <w:r>
         <w:rPr>
           <w:rFonts w:eastAsia="Times New Roman" w:cs="Times New Roman"/>
           <w:szCs w:val="28"/>
           <w:lang w:eastAsia="ru-RU"/>
+        </w:rPr>
+        <w:t>определим ОМНК-оценку вектора b. Для этого воспользуемся программой Excel:</w:t>
+      </w:r>
+    </w:p>
+    <w:p>
+      <w:pPr>
+        <w:ind w:firstLine="708"/>
+        <w:rPr>
+          <w:szCs w:val="28"/>
         </w:rPr>
       </w:pPr>
     </w:p>
@@ -15114,6 +18282,88 @@
           <w:szCs w:val="28"/>
         </w:rPr>
       </w:pPr>
+    </w:p>
+    <w:p>
+      <w:pPr>
+        <w:ind w:firstLine="709"/>
+        <w:rPr>
+          <w:szCs w:val="28"/>
+        </w:rPr>
+      </w:pPr>
+    </w:p>
+    <w:p>
+      <w:pPr>
+        <w:ind w:firstLine="709"/>
+        <w:rPr>
+          <w:szCs w:val="28"/>
+        </w:rPr>
+      </w:pPr>
+    </w:p>
+    <w:p>
+      <w:pPr>
+        <w:ind w:firstLine="709"/>
+        <w:rPr>
+          <w:szCs w:val="28"/>
+        </w:rPr>
+      </w:pPr>
+    </w:p>
+    <w:p>
+      <w:pPr>
+        <w:ind w:firstLine="709"/>
+        <w:rPr>
+          <w:szCs w:val="28"/>
+        </w:rPr>
+      </w:pPr>
+    </w:p>
+    <w:p>
+      <w:pPr>
+        <w:ind w:firstLine="709"/>
+        <w:rPr>
+          <w:szCs w:val="28"/>
+        </w:rPr>
+      </w:pPr>
+    </w:p>
+    <w:p>
+      <w:pPr>
+        <w:ind w:firstLine="709"/>
+        <w:rPr>
+          <w:szCs w:val="28"/>
+        </w:rPr>
+      </w:pPr>
+    </w:p>
+    <w:p>
+      <w:pPr>
+        <w:ind w:firstLine="709"/>
+        <w:rPr>
+          <w:szCs w:val="28"/>
+        </w:rPr>
+      </w:pPr>
+    </w:p>
+    <w:p>
+      <w:pPr>
+        <w:ind w:firstLine="709"/>
+        <w:rPr>
+          <w:szCs w:val="28"/>
+        </w:rPr>
+      </w:pPr>
+    </w:p>
+    <w:p>
+      <w:pPr>
+        <w:ind w:firstLine="709"/>
+        <w:rPr>
+          <w:szCs w:val="28"/>
+        </w:rPr>
+      </w:pPr>
+    </w:p>
+    <w:p>
+      <w:pPr>
+        <w:ind w:firstLine="709"/>
+        <w:rPr>
+          <w:szCs w:val="28"/>
+        </w:rPr>
+      </w:pPr>
+      <w:bookmarkStart w:id="14" w:name="_GoBack"/>
+      <w:bookmarkEnd w:id="14"/>
     </w:p>
     <w:p>
       <w:pPr>
@@ -15249,16 +18499,17 @@
           <w:szCs w:val="28"/>
         </w:rPr>
       </w:pPr>
-      <w:bookmarkStart w:id="13" w:name="_Toc160628933"/>
+      <w:bookmarkStart w:id="15" w:name="_Toc160628933"/>
       <w:r>
         <w:rPr>
           <w:rFonts w:eastAsiaTheme="majorEastAsia" w:cs="Times New Roman"/>
           <w:b/>
           <w:szCs w:val="28"/>
         </w:rPr>
+        <w:lastRenderedPageBreak/>
         <w:t>Приложение А</w:t>
       </w:r>
-      <w:bookmarkEnd w:id="13"/>
+      <w:bookmarkEnd w:id="15"/>
     </w:p>
     <w:p>
       <w:pPr>
@@ -15348,7 +18599,6 @@
                 <w:sz w:val="20"/>
                 <w:szCs w:val="20"/>
               </w:rPr>
-              <w:lastRenderedPageBreak/>
               <w:t>Наименование</w:t>
             </w:r>
           </w:p>
@@ -18454,6 +21704,7 @@
                 <w:sz w:val="20"/>
                 <w:szCs w:val="20"/>
               </w:rPr>
+              <w:lastRenderedPageBreak/>
               <w:t>г. Москва</w:t>
             </w:r>
           </w:p>
@@ -18737,7 +21988,6 @@
                 <w:sz w:val="20"/>
                 <w:szCs w:val="20"/>
               </w:rPr>
-              <w:lastRenderedPageBreak/>
               <w:t>Еврейская автономная область</w:t>
             </w:r>
           </w:p>
@@ -23266,6 +26516,7 @@
                 <w:sz w:val="20"/>
                 <w:szCs w:val="20"/>
               </w:rPr>
+              <w:lastRenderedPageBreak/>
               <w:t>Ленинградская область</w:t>
             </w:r>
           </w:p>
@@ -23549,7 +26800,6 @@
                 <w:sz w:val="20"/>
                 <w:szCs w:val="20"/>
               </w:rPr>
-              <w:lastRenderedPageBreak/>
               <w:t>Липецкая область</w:t>
             </w:r>
           </w:p>
@@ -28078,6 +31328,7 @@
                 <w:sz w:val="20"/>
                 <w:szCs w:val="20"/>
               </w:rPr>
+              <w:lastRenderedPageBreak/>
               <w:t>Республика Алтай</w:t>
             </w:r>
           </w:p>
@@ -28361,7 +31612,6 @@
                 <w:sz w:val="20"/>
                 <w:szCs w:val="20"/>
               </w:rPr>
-              <w:lastRenderedPageBreak/>
               <w:t>Республика Башкортостан</w:t>
             </w:r>
           </w:p>
@@ -32890,6 +36140,7 @@
                 <w:sz w:val="20"/>
                 <w:szCs w:val="20"/>
               </w:rPr>
+              <w:lastRenderedPageBreak/>
               <w:t>Рязанская область</w:t>
             </w:r>
           </w:p>
@@ -33173,7 +36424,6 @@
                 <w:sz w:val="20"/>
                 <w:szCs w:val="20"/>
               </w:rPr>
-              <w:lastRenderedPageBreak/>
               <w:t>Самарская область</w:t>
             </w:r>
           </w:p>
@@ -37714,6 +40964,7 @@
                 <w:sz w:val="20"/>
                 <w:szCs w:val="20"/>
               </w:rPr>
+              <w:lastRenderedPageBreak/>
               <w:t>Ханты-Мансийский автономный округ — Югра</w:t>
             </w:r>
           </w:p>
@@ -37997,7 +41248,6 @@
                 <w:sz w:val="20"/>
                 <w:szCs w:val="20"/>
               </w:rPr>
-              <w:lastRenderedPageBreak/>
               <w:t>Челябинская область</w:t>
             </w:r>
           </w:p>
@@ -40061,7 +43311,7 @@
       </w:r>
     </w:p>
     <w:sectPr>
-      <w:footerReference w:type="default" r:id="rId36"/>
+      <w:footerReference w:type="default" r:id="rId37"/>
       <w:pgSz w:w="11906" w:h="16838"/>
       <w:pgMar w:top="1134" w:right="850" w:bottom="1134" w:left="1701" w:header="708" w:footer="708" w:gutter="0"/>
       <w:cols w:space="708"/>
@@ -40126,7 +43376,7 @@
           <w:rPr>
             <w:noProof/>
           </w:rPr>
-          <w:t>9</w:t>
+          <w:t>14</w:t>
         </w:r>
         <w:r>
           <w:fldChar w:fldCharType="end"/>
@@ -42682,11 +45932,11 @@
           <c:showPercent val="0"/>
           <c:showBubbleSize val="0"/>
         </c:dLbls>
-        <c:axId val="1801513904"/>
-        <c:axId val="1801519888"/>
+        <c:axId val="778367248"/>
+        <c:axId val="778368336"/>
       </c:scatterChart>
       <c:valAx>
-        <c:axId val="1801513904"/>
+        <c:axId val="778367248"/>
         <c:scaling>
           <c:orientation val="minMax"/>
         </c:scaling>
@@ -42743,12 +45993,12 @@
             <a:endParaRPr lang="ru-RU"/>
           </a:p>
         </c:txPr>
-        <c:crossAx val="1801519888"/>
+        <c:crossAx val="778368336"/>
         <c:crosses val="autoZero"/>
         <c:crossBetween val="midCat"/>
       </c:valAx>
       <c:valAx>
-        <c:axId val="1801519888"/>
+        <c:axId val="778368336"/>
         <c:scaling>
           <c:orientation val="minMax"/>
         </c:scaling>
@@ -42805,7 +46055,7 @@
             <a:endParaRPr lang="ru-RU"/>
           </a:p>
         </c:txPr>
-        <c:crossAx val="1801513904"/>
+        <c:crossAx val="778367248"/>
         <c:crosses val="autoZero"/>
         <c:crossBetween val="midCat"/>
       </c:valAx>
@@ -43528,11 +46778,11 @@
           <c:showPercent val="0"/>
           <c:showBubbleSize val="0"/>
         </c:dLbls>
-        <c:axId val="1801508464"/>
-        <c:axId val="1801509552"/>
+        <c:axId val="778353648"/>
+        <c:axId val="778345488"/>
       </c:scatterChart>
       <c:valAx>
-        <c:axId val="1801508464"/>
+        <c:axId val="778353648"/>
         <c:scaling>
           <c:orientation val="minMax"/>
         </c:scaling>
@@ -43589,12 +46839,12 @@
             <a:endParaRPr lang="ru-RU"/>
           </a:p>
         </c:txPr>
-        <c:crossAx val="1801509552"/>
+        <c:crossAx val="778345488"/>
         <c:crosses val="autoZero"/>
         <c:crossBetween val="midCat"/>
       </c:valAx>
       <c:valAx>
-        <c:axId val="1801509552"/>
+        <c:axId val="778345488"/>
         <c:scaling>
           <c:orientation val="minMax"/>
         </c:scaling>
@@ -43651,7 +46901,7 @@
             <a:endParaRPr lang="ru-RU"/>
           </a:p>
         </c:txPr>
-        <c:crossAx val="1801508464"/>
+        <c:crossAx val="778353648"/>
         <c:crosses val="autoZero"/>
         <c:crossBetween val="midCat"/>
       </c:valAx>
@@ -44374,11 +47624,11 @@
           <c:showPercent val="0"/>
           <c:showBubbleSize val="0"/>
         </c:dLbls>
-        <c:axId val="1801526960"/>
-        <c:axId val="1801512816"/>
+        <c:axId val="778346576"/>
+        <c:axId val="778356368"/>
       </c:scatterChart>
       <c:valAx>
-        <c:axId val="1801526960"/>
+        <c:axId val="778346576"/>
         <c:scaling>
           <c:orientation val="minMax"/>
         </c:scaling>
@@ -44435,12 +47685,12 @@
             <a:endParaRPr lang="ru-RU"/>
           </a:p>
         </c:txPr>
-        <c:crossAx val="1801512816"/>
+        <c:crossAx val="778356368"/>
         <c:crosses val="autoZero"/>
         <c:crossBetween val="midCat"/>
       </c:valAx>
       <c:valAx>
-        <c:axId val="1801512816"/>
+        <c:axId val="778356368"/>
         <c:scaling>
           <c:orientation val="minMax"/>
         </c:scaling>
@@ -44497,7 +47747,7 @@
             <a:endParaRPr lang="ru-RU"/>
           </a:p>
         </c:txPr>
-        <c:crossAx val="1801526960"/>
+        <c:crossAx val="778346576"/>
         <c:crosses val="autoZero"/>
         <c:crossBetween val="midCat"/>
       </c:valAx>
@@ -45220,11 +48470,11 @@
           <c:showPercent val="0"/>
           <c:showBubbleSize val="0"/>
         </c:dLbls>
-        <c:axId val="1801531856"/>
-        <c:axId val="1801516080"/>
+        <c:axId val="778355280"/>
+        <c:axId val="778369424"/>
       </c:scatterChart>
       <c:valAx>
-        <c:axId val="1801531856"/>
+        <c:axId val="778355280"/>
         <c:scaling>
           <c:orientation val="minMax"/>
         </c:scaling>
@@ -45281,12 +48531,12 @@
             <a:endParaRPr lang="ru-RU"/>
           </a:p>
         </c:txPr>
-        <c:crossAx val="1801516080"/>
+        <c:crossAx val="778369424"/>
         <c:crosses val="autoZero"/>
         <c:crossBetween val="midCat"/>
       </c:valAx>
       <c:valAx>
-        <c:axId val="1801516080"/>
+        <c:axId val="778369424"/>
         <c:scaling>
           <c:orientation val="minMax"/>
         </c:scaling>
@@ -45343,7 +48593,7 @@
             <a:endParaRPr lang="ru-RU"/>
           </a:p>
         </c:txPr>
-        <c:crossAx val="1801531856"/>
+        <c:crossAx val="778355280"/>
         <c:crosses val="autoZero"/>
         <c:crossBetween val="midCat"/>
       </c:valAx>
@@ -46066,11 +49316,11 @@
           <c:showPercent val="0"/>
           <c:showBubbleSize val="0"/>
         </c:dLbls>
-        <c:axId val="1801516624"/>
-        <c:axId val="1801518256"/>
+        <c:axId val="778363984"/>
+        <c:axId val="778354736"/>
       </c:scatterChart>
       <c:valAx>
-        <c:axId val="1801516624"/>
+        <c:axId val="778363984"/>
         <c:scaling>
           <c:orientation val="minMax"/>
         </c:scaling>
@@ -46127,12 +49377,12 @@
             <a:endParaRPr lang="ru-RU"/>
           </a:p>
         </c:txPr>
-        <c:crossAx val="1801518256"/>
+        <c:crossAx val="778354736"/>
         <c:crosses val="autoZero"/>
         <c:crossBetween val="midCat"/>
       </c:valAx>
       <c:valAx>
-        <c:axId val="1801518256"/>
+        <c:axId val="778354736"/>
         <c:scaling>
           <c:orientation val="minMax"/>
         </c:scaling>
@@ -46189,7 +49439,7 @@
             <a:endParaRPr lang="ru-RU"/>
           </a:p>
         </c:txPr>
-        <c:crossAx val="1801516624"/>
+        <c:crossAx val="778363984"/>
         <c:crosses val="autoZero"/>
         <c:crossBetween val="midCat"/>
       </c:valAx>
@@ -49316,7 +52566,7 @@
 </file>
 
 <file path=customXml/itemProps1.xml><?xml version="1.0" encoding="utf-8"?>
-<ds:datastoreItem xmlns:ds="http://schemas.openxmlformats.org/officeDocument/2006/customXml" ds:itemID="{C10E76EA-E51D-4C62-8C42-AF4F05F4F5C9}">
+<ds:datastoreItem xmlns:ds="http://schemas.openxmlformats.org/officeDocument/2006/customXml" ds:itemID="{9B1BFCB8-7545-43BC-8962-A2271ADACB16}">
   <ds:schemaRefs>
     <ds:schemaRef ds:uri="http://schemas.openxmlformats.org/officeDocument/2006/bibliography"/>
   </ds:schemaRefs>

--- a/Эконометрика/отчеты/2/Отчет по ЛР 2.docx
+++ b/Эконометрика/отчеты/2/Отчет по ЛР 2.docx
@@ -345,7 +345,6 @@
           <w:pPr>
             <w:pStyle w:val="12"/>
             <w:tabs>
-              <w:tab w:val="left" w:pos="440"/>
               <w:tab w:val="right" w:leader="dot" w:pos="9345"/>
             </w:tabs>
             <w:rPr>
@@ -376,31 +375,14 @@
             </w:rPr>
             <w:fldChar w:fldCharType="separate"/>
           </w:r>
-          <w:hyperlink w:anchor="_Toc160628922" w:history="1">
+          <w:hyperlink w:anchor="_Toc161843041" w:history="1">
             <w:r>
               <w:rPr>
                 <w:rStyle w:val="ab"/>
                 <w:rFonts w:cs="Times New Roman"/>
                 <w:noProof/>
               </w:rPr>
-              <w:t>1.</w:t>
-            </w:r>
-            <w:r>
-              <w:rPr>
-                <w:rFonts w:asciiTheme="minorHAnsi" w:eastAsiaTheme="minorEastAsia" w:hAnsiTheme="minorHAnsi"/>
-                <w:noProof/>
-                <w:sz w:val="22"/>
-                <w:lang w:eastAsia="ru-RU"/>
-              </w:rPr>
-              <w:tab/>
-            </w:r>
-            <w:r>
-              <w:rPr>
-                <w:rStyle w:val="ab"/>
-                <w:rFonts w:cs="Times New Roman"/>
-                <w:noProof/>
-              </w:rPr>
-              <w:t>Постановка задачи</w:t>
+              <w:t>Введение</w:t>
             </w:r>
             <w:r>
               <w:rPr>
@@ -421,7 +403,7 @@
                 <w:noProof/>
                 <w:webHidden/>
               </w:rPr>
-              <w:instrText xml:space="preserve"> PAGEREF _Toc160628922 \h </w:instrText>
+              <w:instrText xml:space="preserve"> PAGEREF _Toc161843041 \h </w:instrText>
             </w:r>
             <w:r>
               <w:rPr>
@@ -465,14 +447,14 @@
               <w:lang w:eastAsia="ru-RU"/>
             </w:rPr>
           </w:pPr>
-          <w:hyperlink w:anchor="_Toc160628923" w:history="1">
+          <w:hyperlink w:anchor="_Toc161843042" w:history="1">
             <w:r>
               <w:rPr>
                 <w:rStyle w:val="ab"/>
                 <w:rFonts w:cs="Times New Roman"/>
                 <w:noProof/>
               </w:rPr>
-              <w:t>2. Оценки линейного уравнения множественной регрессии</w:t>
+              <w:t>Постановка задачи</w:t>
             </w:r>
             <w:r>
               <w:rPr>
@@ -493,7 +475,7 @@
                 <w:noProof/>
                 <w:webHidden/>
               </w:rPr>
-              <w:instrText xml:space="preserve"> PAGEREF _Toc160628923 \h </w:instrText>
+              <w:instrText xml:space="preserve"> PAGEREF _Toc161843042 \h </w:instrText>
             </w:r>
             <w:r>
               <w:rPr>
@@ -537,14 +519,14 @@
               <w:lang w:eastAsia="ru-RU"/>
             </w:rPr>
           </w:pPr>
-          <w:hyperlink w:anchor="_Toc160628924" w:history="1">
+          <w:hyperlink w:anchor="_Toc161843043" w:history="1">
             <w:r>
               <w:rPr>
                 <w:rStyle w:val="ab"/>
                 <w:rFonts w:cs="Times New Roman"/>
                 <w:noProof/>
               </w:rPr>
-              <w:t>3. Оценка коэффициентов классической линейной модели множественной регрессии</w:t>
+              <w:t>МНК-оценки коэффициентов</w:t>
             </w:r>
             <w:r>
               <w:rPr>
@@ -565,7 +547,7 @@
                 <w:noProof/>
                 <w:webHidden/>
               </w:rPr>
-              <w:instrText xml:space="preserve"> PAGEREF _Toc160628924 \h </w:instrText>
+              <w:instrText xml:space="preserve"> PAGEREF _Toc161843043 \h </w:instrText>
             </w:r>
             <w:r>
               <w:rPr>
@@ -585,7 +567,7 @@
                 <w:noProof/>
                 <w:webHidden/>
               </w:rPr>
-              <w:t>4</w:t>
+              <w:t>5</w:t>
             </w:r>
             <w:r>
               <w:rPr>
@@ -609,15 +591,14 @@
               <w:lang w:eastAsia="ru-RU"/>
             </w:rPr>
           </w:pPr>
-          <w:hyperlink w:anchor="_Toc160628925" w:history="1">
+          <w:hyperlink w:anchor="_Toc161843044" w:history="1">
             <w:r>
               <w:rPr>
                 <w:rStyle w:val="ab"/>
-                <w:rFonts w:eastAsia="Times New Roman" w:cs="Times New Roman"/>
+                <w:rFonts w:cs="Times New Roman"/>
                 <w:noProof/>
-                <w:lang w:eastAsia="ar-SA"/>
-              </w:rPr>
-              <w:t>4. Анализ вариации результативного признака Y. Выборочный коэффициент детерминации</w:t>
+              </w:rPr>
+              <w:t>Определение наличия гетероскедастичности</w:t>
             </w:r>
             <w:r>
               <w:rPr>
@@ -638,7 +619,7 @@
                 <w:noProof/>
                 <w:webHidden/>
               </w:rPr>
-              <w:instrText xml:space="preserve"> PAGEREF _Toc160628925 \h </w:instrText>
+              <w:instrText xml:space="preserve"> PAGEREF _Toc161843044 \h </w:instrText>
             </w:r>
             <w:r>
               <w:rPr>
@@ -682,14 +663,14 @@
               <w:lang w:eastAsia="ru-RU"/>
             </w:rPr>
           </w:pPr>
-          <w:hyperlink w:anchor="_Toc160628926" w:history="1">
+          <w:hyperlink w:anchor="_Toc161843045" w:history="1">
             <w:r>
               <w:rPr>
                 <w:rStyle w:val="ab"/>
                 <w:rFonts w:cs="Times New Roman"/>
                 <w:noProof/>
               </w:rPr>
-              <w:t>5 Проверка гипотезы о нормальном характере распределения регрессионных остатков</w:t>
+              <w:t>Тест ранговой корреляции Спирмена</w:t>
             </w:r>
             <w:r>
               <w:rPr>
@@ -710,7 +691,7 @@
                 <w:noProof/>
                 <w:webHidden/>
               </w:rPr>
-              <w:instrText xml:space="preserve"> PAGEREF _Toc160628926 \h </w:instrText>
+              <w:instrText xml:space="preserve"> PAGEREF _Toc161843045 \h </w:instrText>
             </w:r>
             <w:r>
               <w:rPr>
@@ -730,7 +711,7 @@
                 <w:noProof/>
                 <w:webHidden/>
               </w:rPr>
-              <w:t>7</w:t>
+              <w:t>9</w:t>
             </w:r>
             <w:r>
               <w:rPr>
@@ -754,26 +735,14 @@
               <w:lang w:eastAsia="ru-RU"/>
             </w:rPr>
           </w:pPr>
-          <w:hyperlink w:anchor="_Toc160628927" w:history="1">
+          <w:hyperlink w:anchor="_Toc161843046" w:history="1">
             <w:r>
               <w:rPr>
                 <w:rStyle w:val="ab"/>
-                <w:rFonts w:eastAsia="Times New Roman" w:cs="Times New Roman"/>
-                <w:bCs/>
+                <w:rFonts w:cs="Times New Roman"/>
                 <w:noProof/>
-                <w:kern w:val="32"/>
-                <w:lang w:eastAsia="ar-SA"/>
-              </w:rPr>
-              <w:t xml:space="preserve">6. </w:t>
-            </w:r>
-            <w:r>
-              <w:rPr>
-                <w:rStyle w:val="ab"/>
-                <w:rFonts w:cs="Times New Roman"/>
-                <w:noProof/>
-                <w:lang w:eastAsia="ar-SA"/>
-              </w:rPr>
-              <w:t>Проверка значимости уравнения регрессии и значимости коэффициентов</w:t>
+              </w:rPr>
+              <w:t>Тест Голдфелда-Квандта</w:t>
             </w:r>
             <w:r>
               <w:rPr>
@@ -794,7 +763,7 @@
                 <w:noProof/>
                 <w:webHidden/>
               </w:rPr>
-              <w:instrText xml:space="preserve"> PAGEREF _Toc160628927 \h </w:instrText>
+              <w:instrText xml:space="preserve"> PAGEREF _Toc161843046 \h </w:instrText>
             </w:r>
             <w:r>
               <w:rPr>
@@ -814,7 +783,7 @@
                 <w:noProof/>
                 <w:webHidden/>
               </w:rPr>
-              <w:t>9</w:t>
+              <w:t>10</w:t>
             </w:r>
             <w:r>
               <w:rPr>
@@ -838,17 +807,14 @@
               <w:lang w:eastAsia="ru-RU"/>
             </w:rPr>
           </w:pPr>
-          <w:hyperlink w:anchor="_Toc160628928" w:history="1">
+          <w:hyperlink w:anchor="_Toc161843047" w:history="1">
             <w:r>
               <w:rPr>
                 <w:rStyle w:val="ab"/>
-                <w:rFonts w:eastAsia="Times New Roman" w:cs="Times New Roman"/>
-                <w:bCs/>
+                <w:rFonts w:cs="Times New Roman"/>
                 <w:noProof/>
-                <w:kern w:val="32"/>
-                <w:lang w:eastAsia="ar-SA"/>
-              </w:rPr>
-              <w:t>7.  Проверка гипотез о значимости коэффициента ЛММР</w:t>
+              </w:rPr>
+              <w:t>Тест Глейзера</w:t>
             </w:r>
             <w:r>
               <w:rPr>
@@ -869,7 +835,7 @@
                 <w:noProof/>
                 <w:webHidden/>
               </w:rPr>
-              <w:instrText xml:space="preserve"> PAGEREF _Toc160628928 \h </w:instrText>
+              <w:instrText xml:space="preserve"> PAGEREF _Toc161843047 \h </w:instrText>
             </w:r>
             <w:r>
               <w:rPr>
@@ -889,7 +855,7 @@
                 <w:noProof/>
                 <w:webHidden/>
               </w:rPr>
-              <w:t>9</w:t>
+              <w:t>11</w:t>
             </w:r>
             <w:r>
               <w:rPr>
@@ -913,14 +879,14 @@
               <w:lang w:eastAsia="ru-RU"/>
             </w:rPr>
           </w:pPr>
-          <w:hyperlink w:anchor="_Toc160628929" w:history="1">
+          <w:hyperlink w:anchor="_Toc161843048" w:history="1">
             <w:r>
               <w:rPr>
                 <w:rStyle w:val="ab"/>
-                <w:rFonts w:cs="Times New Roman"/>
                 <w:noProof/>
-              </w:rPr>
-              <w:t>8. Построение доверительных интервалов для значимых коэффициентов КЛМНР</w:t>
+                <w:lang w:eastAsia="ru-RU"/>
+              </w:rPr>
+              <w:t>Определение ОМНК-оценок</w:t>
             </w:r>
             <w:r>
               <w:rPr>
@@ -941,7 +907,7 @@
                 <w:noProof/>
                 <w:webHidden/>
               </w:rPr>
-              <w:instrText xml:space="preserve"> PAGEREF _Toc160628929 \h </w:instrText>
+              <w:instrText xml:space="preserve"> PAGEREF _Toc161843048 \h </w:instrText>
             </w:r>
             <w:r>
               <w:rPr>
@@ -985,13 +951,14 @@
               <w:lang w:eastAsia="ru-RU"/>
             </w:rPr>
           </w:pPr>
-          <w:hyperlink w:anchor="_Toc160628930" w:history="1">
+          <w:hyperlink w:anchor="_Toc161843049" w:history="1">
             <w:r>
               <w:rPr>
                 <w:rStyle w:val="ab"/>
                 <w:noProof/>
-              </w:rPr>
-              <w:t>9. Внешние признаки мультиколлинеарности</w:t>
+                <w:lang w:eastAsia="ru-RU"/>
+              </w:rPr>
+              <w:t>Вывод</w:t>
             </w:r>
             <w:r>
               <w:rPr>
@@ -1012,7 +979,7 @@
                 <w:noProof/>
                 <w:webHidden/>
               </w:rPr>
-              <w:instrText xml:space="preserve"> PAGEREF _Toc160628930 \h </w:instrText>
+              <w:instrText xml:space="preserve"> PAGEREF _Toc161843049 \h </w:instrText>
             </w:r>
             <w:r>
               <w:rPr>
@@ -1032,7 +999,7 @@
                 <w:noProof/>
                 <w:webHidden/>
               </w:rPr>
-              <w:t>13</w:t>
+              <w:t>17</w:t>
             </w:r>
             <w:r>
               <w:rPr>
@@ -1056,13 +1023,31 @@
               <w:lang w:eastAsia="ru-RU"/>
             </w:rPr>
           </w:pPr>
-          <w:hyperlink w:anchor="_Toc160628931" w:history="1">
+          <w:hyperlink w:anchor="_Toc161843050" w:history="1">
             <w:r>
               <w:rPr>
                 <w:rStyle w:val="ab"/>
+                <w:rFonts w:eastAsiaTheme="majorEastAsia" w:cs="Times New Roman"/>
                 <w:noProof/>
               </w:rPr>
-              <w:t>10 Формальные признаки мультиколлинеарности</w:t>
+              <w:t>Приложение</w:t>
+            </w:r>
+            <w:r>
+              <w:rPr>
+                <w:rStyle w:val="ab"/>
+                <w:rFonts w:eastAsiaTheme="majorEastAsia" w:cs="Times New Roman"/>
+                <w:b/>
+                <w:noProof/>
+              </w:rPr>
+              <w:t xml:space="preserve"> </w:t>
+            </w:r>
+            <w:r>
+              <w:rPr>
+                <w:rStyle w:val="ab"/>
+                <w:rFonts w:eastAsiaTheme="majorEastAsia" w:cs="Times New Roman"/>
+                <w:noProof/>
+              </w:rPr>
+              <w:t>А</w:t>
             </w:r>
             <w:r>
               <w:rPr>
@@ -1083,7 +1068,7 @@
                 <w:noProof/>
                 <w:webHidden/>
               </w:rPr>
-              <w:instrText xml:space="preserve"> PAGEREF _Toc160628931 \h </w:instrText>
+              <w:instrText xml:space="preserve"> PAGEREF _Toc161843050 \h </w:instrText>
             </w:r>
             <w:r>
               <w:rPr>
@@ -1103,221 +1088,7 @@
                 <w:noProof/>
                 <w:webHidden/>
               </w:rPr>
-              <w:t>14</w:t>
-            </w:r>
-            <w:r>
-              <w:rPr>
-                <w:noProof/>
-                <w:webHidden/>
-              </w:rPr>
-              <w:fldChar w:fldCharType="end"/>
-            </w:r>
-          </w:hyperlink>
-        </w:p>
-        <w:p>
-          <w:pPr>
-            <w:pStyle w:val="12"/>
-            <w:tabs>
-              <w:tab w:val="right" w:leader="dot" w:pos="9345"/>
-            </w:tabs>
-            <w:rPr>
-              <w:rFonts w:asciiTheme="minorHAnsi" w:eastAsiaTheme="minorEastAsia" w:hAnsiTheme="minorHAnsi"/>
-              <w:noProof/>
-              <w:sz w:val="22"/>
-              <w:lang w:eastAsia="ru-RU"/>
-            </w:rPr>
-          </w:pPr>
-          <w:hyperlink w:anchor="_Toc160628932" w:history="1">
-            <w:r>
-              <w:rPr>
-                <w:rStyle w:val="ab"/>
-                <w:noProof/>
-              </w:rPr>
-              <w:t>Выводы.</w:t>
-            </w:r>
-            <w:r>
-              <w:rPr>
-                <w:noProof/>
-                <w:webHidden/>
-              </w:rPr>
-              <w:tab/>
-            </w:r>
-            <w:r>
-              <w:rPr>
-                <w:noProof/>
-                <w:webHidden/>
-              </w:rPr>
-              <w:fldChar w:fldCharType="begin"/>
-            </w:r>
-            <w:r>
-              <w:rPr>
-                <w:noProof/>
-                <w:webHidden/>
-              </w:rPr>
-              <w:instrText xml:space="preserve"> PAGEREF _Toc160628932 \h </w:instrText>
-            </w:r>
-            <w:r>
-              <w:rPr>
-                <w:noProof/>
-                <w:webHidden/>
-              </w:rPr>
-            </w:r>
-            <w:r>
-              <w:rPr>
-                <w:noProof/>
-                <w:webHidden/>
-              </w:rPr>
-              <w:fldChar w:fldCharType="separate"/>
-            </w:r>
-            <w:r>
-              <w:rPr>
-                <w:noProof/>
-                <w:webHidden/>
-              </w:rPr>
-              <w:t>18</w:t>
-            </w:r>
-            <w:r>
-              <w:rPr>
-                <w:noProof/>
-                <w:webHidden/>
-              </w:rPr>
-              <w:fldChar w:fldCharType="end"/>
-            </w:r>
-          </w:hyperlink>
-        </w:p>
-        <w:p>
-          <w:pPr>
-            <w:pStyle w:val="12"/>
-            <w:tabs>
-              <w:tab w:val="right" w:leader="dot" w:pos="9345"/>
-            </w:tabs>
-            <w:rPr>
-              <w:rFonts w:asciiTheme="minorHAnsi" w:eastAsiaTheme="minorEastAsia" w:hAnsiTheme="minorHAnsi"/>
-              <w:noProof/>
-              <w:sz w:val="22"/>
-              <w:lang w:eastAsia="ru-RU"/>
-            </w:rPr>
-          </w:pPr>
-          <w:hyperlink w:anchor="_Toc160628933" w:history="1">
-            <w:r>
-              <w:rPr>
-                <w:rStyle w:val="ab"/>
-                <w:rFonts w:cs="Times New Roman"/>
-                <w:noProof/>
-              </w:rPr>
-              <w:t>Приложение А</w:t>
-            </w:r>
-            <w:r>
-              <w:rPr>
-                <w:noProof/>
-                <w:webHidden/>
-              </w:rPr>
-              <w:tab/>
-            </w:r>
-            <w:r>
-              <w:rPr>
-                <w:noProof/>
-                <w:webHidden/>
-              </w:rPr>
-              <w:fldChar w:fldCharType="begin"/>
-            </w:r>
-            <w:r>
-              <w:rPr>
-                <w:noProof/>
-                <w:webHidden/>
-              </w:rPr>
-              <w:instrText xml:space="preserve"> PAGEREF _Toc160628933 \h </w:instrText>
-            </w:r>
-            <w:r>
-              <w:rPr>
-                <w:noProof/>
-                <w:webHidden/>
-              </w:rPr>
-            </w:r>
-            <w:r>
-              <w:rPr>
-                <w:noProof/>
-                <w:webHidden/>
-              </w:rPr>
-              <w:fldChar w:fldCharType="separate"/>
-            </w:r>
-            <w:r>
-              <w:rPr>
-                <w:noProof/>
-                <w:webHidden/>
-              </w:rPr>
               <w:t>19</w:t>
-            </w:r>
-            <w:r>
-              <w:rPr>
-                <w:noProof/>
-                <w:webHidden/>
-              </w:rPr>
-              <w:fldChar w:fldCharType="end"/>
-            </w:r>
-          </w:hyperlink>
-        </w:p>
-        <w:p>
-          <w:pPr>
-            <w:pStyle w:val="12"/>
-            <w:tabs>
-              <w:tab w:val="right" w:leader="dot" w:pos="9345"/>
-            </w:tabs>
-            <w:rPr>
-              <w:rFonts w:asciiTheme="minorHAnsi" w:eastAsiaTheme="minorEastAsia" w:hAnsiTheme="minorHAnsi"/>
-              <w:noProof/>
-              <w:sz w:val="22"/>
-              <w:lang w:eastAsia="ru-RU"/>
-            </w:rPr>
-          </w:pPr>
-          <w:hyperlink w:anchor="_Toc160628934" w:history="1">
-            <w:r>
-              <w:rPr>
-                <w:rStyle w:val="ab"/>
-                <w:noProof/>
-              </w:rPr>
-              <w:t>Приложение Б</w:t>
-            </w:r>
-            <w:r>
-              <w:rPr>
-                <w:noProof/>
-                <w:webHidden/>
-              </w:rPr>
-              <w:tab/>
-            </w:r>
-            <w:r>
-              <w:rPr>
-                <w:noProof/>
-                <w:webHidden/>
-              </w:rPr>
-              <w:fldChar w:fldCharType="begin"/>
-            </w:r>
-            <w:r>
-              <w:rPr>
-                <w:noProof/>
-                <w:webHidden/>
-              </w:rPr>
-              <w:instrText xml:space="preserve"> PAGEREF _Toc160628934 \h </w:instrText>
-            </w:r>
-            <w:r>
-              <w:rPr>
-                <w:noProof/>
-                <w:webHidden/>
-              </w:rPr>
-            </w:r>
-            <w:r>
-              <w:rPr>
-                <w:noProof/>
-                <w:webHidden/>
-              </w:rPr>
-              <w:fldChar w:fldCharType="separate"/>
-            </w:r>
-            <w:r>
-              <w:rPr>
-                <w:noProof/>
-                <w:webHidden/>
-              </w:rPr>
-              <w:t>38</w:t>
             </w:r>
             <w:r>
               <w:rPr>
@@ -1354,6 +1125,8 @@
           <w:szCs w:val="28"/>
         </w:rPr>
       </w:pPr>
+      <w:bookmarkStart w:id="0" w:name="_GoBack"/>
+      <w:bookmarkEnd w:id="0"/>
     </w:p>
     <w:p>
       <w:pPr>
@@ -1368,7 +1141,8 @@
           <w:rFonts w:cs="Times New Roman"/>
         </w:rPr>
       </w:pPr>
-      <w:bookmarkStart w:id="0" w:name="_Toc130825079"/>
+      <w:bookmarkStart w:id="1" w:name="_Toc130825079"/>
+      <w:bookmarkStart w:id="2" w:name="_Toc161843041"/>
       <w:r>
         <w:rPr>
           <w:rFonts w:cs="Times New Roman"/>
@@ -1376,7 +1150,8 @@
         <w:lastRenderedPageBreak/>
         <w:t>Введение</w:t>
       </w:r>
-      <w:bookmarkEnd w:id="0"/>
+      <w:bookmarkEnd w:id="1"/>
+      <w:bookmarkEnd w:id="2"/>
     </w:p>
     <w:p>
       <w:pPr>
@@ -1584,8 +1359,9 @@
           <w:b w:val="0"/>
         </w:rPr>
       </w:pPr>
-      <w:bookmarkStart w:id="1" w:name="_Toc68468838"/>
-      <w:bookmarkStart w:id="2" w:name="_Toc130825080"/>
+      <w:bookmarkStart w:id="3" w:name="_Toc68468838"/>
+      <w:bookmarkStart w:id="4" w:name="_Toc130825080"/>
+      <w:bookmarkStart w:id="5" w:name="_Toc161843042"/>
       <w:r>
         <w:rPr>
           <w:rFonts w:cs="Times New Roman"/>
@@ -1593,8 +1369,9 @@
         <w:lastRenderedPageBreak/>
         <w:t>Постановка задачи</w:t>
       </w:r>
-      <w:bookmarkEnd w:id="1"/>
-      <w:bookmarkEnd w:id="2"/>
+      <w:bookmarkEnd w:id="3"/>
+      <w:bookmarkEnd w:id="4"/>
+      <w:bookmarkEnd w:id="5"/>
     </w:p>
     <w:p>
       <w:pPr>
@@ -2207,8 +1984,9 @@
       <w:r>
         <w:br w:type="page"/>
       </w:r>
-      <w:bookmarkStart w:id="3" w:name="_Toc68468839"/>
-      <w:bookmarkStart w:id="4" w:name="_Toc130825081"/>
+      <w:bookmarkStart w:id="6" w:name="_Toc68468839"/>
+      <w:bookmarkStart w:id="7" w:name="_Toc130825081"/>
+      <w:bookmarkStart w:id="8" w:name="_Toc161843043"/>
       <w:r>
         <w:rPr>
           <w:rFonts w:cs="Times New Roman"/>
@@ -2216,8 +1994,9 @@
         <w:lastRenderedPageBreak/>
         <w:t>МНК-оценки коэффициентов</w:t>
       </w:r>
-      <w:bookmarkEnd w:id="3"/>
-      <w:bookmarkEnd w:id="4"/>
+      <w:bookmarkEnd w:id="6"/>
+      <w:bookmarkEnd w:id="7"/>
+      <w:bookmarkEnd w:id="8"/>
     </w:p>
     <w:p>
       <w:pPr>
@@ -5040,10 +4819,10 @@
             <v:path o:extrusionok="f" gradientshapeok="t" o:connecttype="rect"/>
             <o:lock v:ext="edit" aspectratio="t"/>
           </v:shapetype>
-          <v:shape id="_x0000_i1025" type="#_x0000_t75" style="width:468.75pt;height:351.75pt" o:ole="">
+          <v:shape id="_x0000_i1025" type="#_x0000_t75" style="width:468.7pt;height:351.85pt" o:ole="">
             <v:imagedata r:id="rId8" o:title=""/>
           </v:shape>
-          <o:OLEObject Type="Embed" ProgID="STATISTICA.Graph" ShapeID="_x0000_i1025" DrawAspect="Content" ObjectID="_1772310353" r:id="rId9">
+          <o:OLEObject Type="Embed" ProgID="STATISTICA.Graph" ShapeID="_x0000_i1025" DrawAspect="Content" ObjectID="_1772456234" r:id="rId9">
             <o:FieldCodes>\s</o:FieldCodes>
           </o:OLEObject>
         </w:object>
@@ -5606,8 +5385,9 @@
           <w:b w:val="0"/>
         </w:rPr>
       </w:pPr>
-      <w:bookmarkStart w:id="5" w:name="_Toc68468840"/>
-      <w:bookmarkStart w:id="6" w:name="_Toc130825082"/>
+      <w:bookmarkStart w:id="9" w:name="_Toc68468840"/>
+      <w:bookmarkStart w:id="10" w:name="_Toc130825082"/>
+      <w:bookmarkStart w:id="11" w:name="_Toc161843044"/>
       <w:r>
         <w:rPr>
           <w:rFonts w:cs="Times New Roman"/>
@@ -5621,8 +5401,9 @@
         </w:rPr>
         <w:t>гетероскедастичности</w:t>
       </w:r>
-      <w:bookmarkEnd w:id="5"/>
-      <w:bookmarkEnd w:id="6"/>
+      <w:bookmarkEnd w:id="9"/>
+      <w:bookmarkEnd w:id="10"/>
+      <w:bookmarkEnd w:id="11"/>
       <w:proofErr w:type="spellEnd"/>
       <w:r>
         <w:rPr>
@@ -5689,11 +5470,11 @@
                 <w:position w:val="-10"/>
                 <w:szCs w:val="28"/>
               </w:rPr>
-              <w:object w:dxaOrig="240" w:dyaOrig="345" w14:anchorId="7466F1D3">
-                <v:shape id="_x0000_i1032" type="#_x0000_t75" alt="" style="width:12pt;height:17.25pt;mso-width-percent:0;mso-height-percent:0;mso-width-percent:0;mso-height-percent:0" o:ole="" fillcolor="window">
+              <w:object w:dxaOrig="240" w:dyaOrig="345" w14:anchorId="6A6CDB13">
+                <v:shape id="_x0000_i1038" type="#_x0000_t75" alt="" style="width:12.25pt;height:17pt;mso-width-percent:0;mso-height-percent:0;mso-width-percent:0;mso-height-percent:0" o:ole="" fillcolor="window">
                   <v:imagedata r:id="rId10" o:title=""/>
                 </v:shape>
-                <o:OLEObject Type="Embed" ProgID="Equation.3" ShapeID="_x0000_i1032" DrawAspect="Content" ObjectID="_1772310354" r:id="rId11"/>
+                <o:OLEObject Type="Embed" ProgID="Equation.3" ShapeID="_x0000_i1038" DrawAspect="Content" ObjectID="_1772456235" r:id="rId11"/>
               </w:object>
             </m:r>
           </m:e>
@@ -6076,8 +5857,9 @@
           <w:szCs w:val="28"/>
         </w:rPr>
       </w:pPr>
-      <w:bookmarkStart w:id="7" w:name="_Toc68468841"/>
-      <w:bookmarkStart w:id="8" w:name="_Toc130825083"/>
+      <w:bookmarkStart w:id="12" w:name="_Toc68468841"/>
+      <w:bookmarkStart w:id="13" w:name="_Toc130825083"/>
+      <w:bookmarkStart w:id="14" w:name="_Toc161843045"/>
       <w:r>
         <w:rPr>
           <w:rFonts w:cs="Times New Roman"/>
@@ -6091,8 +5873,9 @@
         </w:rPr>
         <w:t>Спирмена</w:t>
       </w:r>
-      <w:bookmarkEnd w:id="7"/>
-      <w:bookmarkEnd w:id="8"/>
+      <w:bookmarkEnd w:id="12"/>
+      <w:bookmarkEnd w:id="13"/>
+      <w:bookmarkEnd w:id="14"/>
       <w:proofErr w:type="spellEnd"/>
     </w:p>
     <w:p>
@@ -8054,8 +7837,9 @@
           <w:szCs w:val="28"/>
         </w:rPr>
       </w:pPr>
-      <w:bookmarkStart w:id="9" w:name="_Toc68468842"/>
-      <w:bookmarkStart w:id="10" w:name="_Toc130825084"/>
+      <w:bookmarkStart w:id="15" w:name="_Toc68468842"/>
+      <w:bookmarkStart w:id="16" w:name="_Toc130825084"/>
+      <w:bookmarkStart w:id="17" w:name="_Toc161843046"/>
       <w:r>
         <w:rPr>
           <w:rFonts w:cs="Times New Roman"/>
@@ -8070,8 +7854,9 @@
         </w:rPr>
         <w:t>Голдфелда-Квандта</w:t>
       </w:r>
-      <w:bookmarkEnd w:id="9"/>
-      <w:bookmarkEnd w:id="10"/>
+      <w:bookmarkEnd w:id="15"/>
+      <w:bookmarkEnd w:id="16"/>
+      <w:bookmarkEnd w:id="17"/>
       <w:proofErr w:type="spellEnd"/>
     </w:p>
     <w:p>
@@ -13494,14 +13279,16 @@
           <w:b w:val="0"/>
         </w:rPr>
       </w:pPr>
-      <w:bookmarkStart w:id="11" w:name="_Toc130825085"/>
+      <w:bookmarkStart w:id="18" w:name="_Toc130825085"/>
+      <w:bookmarkStart w:id="19" w:name="_Toc161843047"/>
       <w:r>
         <w:rPr>
           <w:rFonts w:cs="Times New Roman"/>
         </w:rPr>
         <w:t>Тест Глейзера</w:t>
       </w:r>
-      <w:bookmarkEnd w:id="11"/>
+      <w:bookmarkEnd w:id="18"/>
+      <w:bookmarkEnd w:id="19"/>
     </w:p>
     <w:p>
       <w:pPr>
@@ -13819,10 +13606,10 @@
           <w:lang w:eastAsia="ru-RU"/>
         </w:rPr>
         <w:object w:dxaOrig="210" w:dyaOrig="255" w14:anchorId="54D8B1B9">
-          <v:shape id="_x0000_i1026" type="#_x0000_t75" alt="" style="width:11.25pt;height:12.75pt;mso-width-percent:0;mso-height-percent:0;mso-width-percent:0;mso-height-percent:0" o:ole="" fillcolor="window">
+          <v:shape id="_x0000_i1026" type="#_x0000_t75" alt="" style="width:11.55pt;height:12.9pt;mso-width-percent:0;mso-height-percent:0;mso-width-percent:0;mso-height-percent:0" o:ole="" fillcolor="window">
             <v:imagedata r:id="rId17" o:title=""/>
           </v:shape>
-          <o:OLEObject Type="Embed" ProgID="Equation.3" ShapeID="_x0000_i1026" DrawAspect="Content" ObjectID="_1772310355" r:id="rId18"/>
+          <o:OLEObject Type="Embed" ProgID="Equation.3" ShapeID="_x0000_i1026" DrawAspect="Content" ObjectID="_1772456236" r:id="rId18"/>
         </w:object>
       </w:r>
       <w:r>
@@ -13851,10 +13638,10 @@
           <w:lang w:eastAsia="ru-RU"/>
         </w:rPr>
         <w:object w:dxaOrig="240" w:dyaOrig="210" w14:anchorId="1826ED9C">
-          <v:shape id="_x0000_i1027" type="#_x0000_t75" alt="" style="width:12pt;height:11.25pt;mso-width-percent:0;mso-height-percent:0;mso-width-percent:0;mso-height-percent:0" o:ole="">
+          <v:shape id="_x0000_i1027" type="#_x0000_t75" alt="" style="width:12.25pt;height:11.55pt;mso-width-percent:0;mso-height-percent:0;mso-width-percent:0;mso-height-percent:0" o:ole="">
             <v:imagedata r:id="rId19" o:title=""/>
           </v:shape>
-          <o:OLEObject Type="Embed" ProgID="Equation.3" ShapeID="_x0000_i1027" DrawAspect="Content" ObjectID="_1772310356" r:id="rId20"/>
+          <o:OLEObject Type="Embed" ProgID="Equation.3" ShapeID="_x0000_i1027" DrawAspect="Content" ObjectID="_1772456237" r:id="rId20"/>
         </w:object>
       </w:r>
       <w:r>
@@ -13874,10 +13661,10 @@
           <w:lang w:eastAsia="ru-RU"/>
         </w:rPr>
         <w:object w:dxaOrig="240" w:dyaOrig="210" w14:anchorId="287646A0">
-          <v:shape id="_x0000_i1028" type="#_x0000_t75" alt="" style="width:12pt;height:11.25pt;mso-width-percent:0;mso-height-percent:0;mso-width-percent:0;mso-height-percent:0" o:ole="">
+          <v:shape id="_x0000_i1028" type="#_x0000_t75" alt="" style="width:12.25pt;height:11.55pt;mso-width-percent:0;mso-height-percent:0;mso-width-percent:0;mso-height-percent:0" o:ole="">
             <v:imagedata r:id="rId19" o:title=""/>
           </v:shape>
-          <o:OLEObject Type="Embed" ProgID="Equation.3" ShapeID="_x0000_i1028" DrawAspect="Content" ObjectID="_1772310357" r:id="rId21"/>
+          <o:OLEObject Type="Embed" ProgID="Equation.3" ShapeID="_x0000_i1028" DrawAspect="Content" ObjectID="_1772456238" r:id="rId21"/>
         </w:object>
       </w:r>
       <w:r>
@@ -13897,10 +13684,10 @@
           <w:lang w:eastAsia="ru-RU"/>
         </w:rPr>
         <w:object w:dxaOrig="210" w:dyaOrig="255" w14:anchorId="5C803081">
-          <v:shape id="_x0000_i1029" type="#_x0000_t75" alt="" style="width:11.25pt;height:12.75pt;mso-width-percent:0;mso-height-percent:0;mso-width-percent:0;mso-height-percent:0" o:ole="" fillcolor="window">
+          <v:shape id="_x0000_i1029" type="#_x0000_t75" alt="" style="width:11.55pt;height:12.9pt;mso-width-percent:0;mso-height-percent:0;mso-width-percent:0;mso-height-percent:0" o:ole="" fillcolor="window">
             <v:imagedata r:id="rId17" o:title=""/>
           </v:shape>
-          <o:OLEObject Type="Embed" ProgID="Equation.3" ShapeID="_x0000_i1029" DrawAspect="Content" ObjectID="_1772310358" r:id="rId22"/>
+          <o:OLEObject Type="Embed" ProgID="Equation.3" ShapeID="_x0000_i1029" DrawAspect="Content" ObjectID="_1772456239" r:id="rId22"/>
         </w:object>
       </w:r>
       <w:r>
@@ -13920,10 +13707,10 @@
           <w:lang w:eastAsia="ru-RU"/>
         </w:rPr>
         <w:object w:dxaOrig="720" w:dyaOrig="330" w14:anchorId="3CD1B089">
-          <v:shape id="_x0000_i1030" type="#_x0000_t75" alt="" style="width:36pt;height:15.75pt;mso-width-percent:0;mso-height-percent:0;mso-width-percent:0;mso-height-percent:0" o:ole="">
+          <v:shape id="_x0000_i1030" type="#_x0000_t75" alt="" style="width:36pt;height:15.6pt;mso-width-percent:0;mso-height-percent:0;mso-width-percent:0;mso-height-percent:0" o:ole="">
             <v:imagedata r:id="rId23" o:title=""/>
           </v:shape>
-          <o:OLEObject Type="Embed" ProgID="Equation.3" ShapeID="_x0000_i1030" DrawAspect="Content" ObjectID="_1772310359" r:id="rId24"/>
+          <o:OLEObject Type="Embed" ProgID="Equation.3" ShapeID="_x0000_i1030" DrawAspect="Content" ObjectID="_1772456240" r:id="rId24"/>
         </w:object>
       </w:r>
       <w:r>
@@ -14073,10 +13860,10 @@
           <w:lang w:eastAsia="ru-RU"/>
         </w:rPr>
         <w:object w:dxaOrig="210" w:dyaOrig="255" w14:anchorId="536E5248">
-          <v:shape id="_x0000_i1031" type="#_x0000_t75" alt="" style="width:11.25pt;height:12.75pt;mso-width-percent:0;mso-height-percent:0;mso-width-percent:0;mso-height-percent:0" o:ole="" fillcolor="window">
+          <v:shape id="_x0000_i1031" type="#_x0000_t75" alt="" style="width:11.55pt;height:12.9pt;mso-width-percent:0;mso-height-percent:0;mso-width-percent:0;mso-height-percent:0" o:ole="" fillcolor="window">
             <v:imagedata r:id="rId17" o:title=""/>
           </v:shape>
-          <o:OLEObject Type="Embed" ProgID="Equation.3" ShapeID="_x0000_i1031" DrawAspect="Content" ObjectID="_1772310360" r:id="rId25"/>
+          <o:OLEObject Type="Embed" ProgID="Equation.3" ShapeID="_x0000_i1031" DrawAspect="Content" ObjectID="_1772456241" r:id="rId25"/>
         </w:object>
       </w:r>
       <w:r>
@@ -14161,10 +13948,10 @@
                 <w:position w:val="-12"/>
               </w:rPr>
               <w:object w:dxaOrig="225" w:dyaOrig="300" w14:anchorId="239CA232">
-                <v:shape id="_x0000_i1033" type="#_x0000_t75" alt="" style="width:11.25pt;height:14.25pt;mso-width-percent:0;mso-height-percent:0;mso-width-percent:0;mso-height-percent:0" o:ole="">
+                <v:shape id="_x0000_i1032" type="#_x0000_t75" alt="" style="width:11.55pt;height:14.25pt;mso-width-percent:0;mso-height-percent:0;mso-width-percent:0;mso-height-percent:0" o:ole="">
                   <v:imagedata r:id="rId26" o:title=""/>
                 </v:shape>
-                <o:OLEObject Type="Embed" ProgID="Equation.3" ShapeID="_x0000_i1033" DrawAspect="Content" ObjectID="_1772310361" r:id="rId27"/>
+                <o:OLEObject Type="Embed" ProgID="Equation.3" ShapeID="_x0000_i1032" DrawAspect="Content" ObjectID="_1772456242" r:id="rId27"/>
               </w:object>
             </w:r>
           </w:p>
@@ -14193,10 +13980,10 @@
                 <w:position w:val="-12"/>
               </w:rPr>
               <w:object w:dxaOrig="300" w:dyaOrig="375" w14:anchorId="4B0717C7">
-                <v:shape id="_x0000_i1034" type="#_x0000_t75" alt="" style="width:14.25pt;height:18.75pt;mso-width-percent:0;mso-height-percent:0;mso-width-percent:0;mso-height-percent:0" o:ole="">
+                <v:shape id="_x0000_i1033" type="#_x0000_t75" alt="" style="width:14.25pt;height:19pt;mso-width-percent:0;mso-height-percent:0;mso-width-percent:0;mso-height-percent:0" o:ole="">
                   <v:imagedata r:id="rId28" o:title=""/>
                 </v:shape>
-                <o:OLEObject Type="Embed" ProgID="Equation.3" ShapeID="_x0000_i1034" DrawAspect="Content" ObjectID="_1772310362" r:id="rId29"/>
+                <o:OLEObject Type="Embed" ProgID="Equation.3" ShapeID="_x0000_i1033" DrawAspect="Content" ObjectID="_1772456243" r:id="rId29"/>
               </w:object>
             </w:r>
           </w:p>
@@ -14225,10 +14012,10 @@
                 <w:position w:val="-18"/>
               </w:rPr>
               <w:object w:dxaOrig="435" w:dyaOrig="435" w14:anchorId="6A280F4C">
-                <v:shape id="_x0000_i1035" type="#_x0000_t75" alt="" style="width:21.75pt;height:21.75pt;mso-width-percent:0;mso-height-percent:0;mso-width-percent:0;mso-height-percent:0" o:ole="">
+                <v:shape id="_x0000_i1034" type="#_x0000_t75" alt="" style="width:21.75pt;height:21.75pt;mso-width-percent:0;mso-height-percent:0;mso-width-percent:0;mso-height-percent:0" o:ole="">
                   <v:imagedata r:id="rId30" o:title=""/>
                 </v:shape>
-                <o:OLEObject Type="Embed" ProgID="Equation.3" ShapeID="_x0000_i1035" DrawAspect="Content" ObjectID="_1772310363" r:id="rId31"/>
+                <o:OLEObject Type="Embed" ProgID="Equation.3" ShapeID="_x0000_i1034" DrawAspect="Content" ObjectID="_1772456244" r:id="rId31"/>
               </w:object>
             </w:r>
           </w:p>
@@ -14257,10 +14044,10 @@
                 <w:position w:val="-12"/>
               </w:rPr>
               <w:object w:dxaOrig="255" w:dyaOrig="375" w14:anchorId="1DDFC6EE">
-                <v:shape id="_x0000_i1036" type="#_x0000_t75" alt="" style="width:12.75pt;height:18.75pt;mso-width-percent:0;mso-height-percent:0;mso-width-percent:0;mso-height-percent:0" o:ole="">
+                <v:shape id="_x0000_i1035" type="#_x0000_t75" alt="" style="width:12.9pt;height:19pt;mso-width-percent:0;mso-height-percent:0;mso-width-percent:0;mso-height-percent:0" o:ole="">
                   <v:imagedata r:id="rId32" o:title=""/>
                 </v:shape>
-                <o:OLEObject Type="Embed" ProgID="Equation.3" ShapeID="_x0000_i1036" DrawAspect="Content" ObjectID="_1772310364" r:id="rId33"/>
+                <o:OLEObject Type="Embed" ProgID="Equation.3" ShapeID="_x0000_i1035" DrawAspect="Content" ObjectID="_1772456245" r:id="rId33"/>
               </w:object>
             </w:r>
           </w:p>
@@ -14289,10 +14076,10 @@
                 <w:position w:val="-16"/>
               </w:rPr>
               <w:object w:dxaOrig="420" w:dyaOrig="420" w14:anchorId="2CDF56A7">
-                <v:shape id="_x0000_i1037" type="#_x0000_t75" alt="" style="width:21pt;height:21pt;mso-width-percent:0;mso-height-percent:0;mso-width-percent:0;mso-height-percent:0" o:ole="">
+                <v:shape id="_x0000_i1036" type="#_x0000_t75" alt="" style="width:21.05pt;height:21.05pt;mso-width-percent:0;mso-height-percent:0;mso-width-percent:0;mso-height-percent:0" o:ole="">
                   <v:imagedata r:id="rId34" o:title=""/>
                 </v:shape>
-                <o:OLEObject Type="Embed" ProgID="Equation.3" ShapeID="_x0000_i1037" DrawAspect="Content" ObjectID="_1772310365" r:id="rId35"/>
+                <o:OLEObject Type="Embed" ProgID="Equation.3" ShapeID="_x0000_i1036" DrawAspect="Content" ObjectID="_1772456246" r:id="rId35"/>
               </w:object>
             </w:r>
           </w:p>
@@ -16658,10 +16445,10 @@
           <w:szCs w:val="28"/>
         </w:rPr>
         <w:object w:dxaOrig="210" w:dyaOrig="255" w14:anchorId="650DFDA2">
-          <v:shape id="_x0000_i1038" type="#_x0000_t75" alt="" style="width:11.25pt;height:12.75pt;mso-width-percent:0;mso-height-percent:0;mso-width-percent:0;mso-height-percent:0" o:ole="" fillcolor="window">
+          <v:shape id="_x0000_i1037" type="#_x0000_t75" alt="" style="width:11.55pt;height:12.9pt;mso-width-percent:0;mso-height-percent:0;mso-width-percent:0;mso-height-percent:0" o:ole="" fillcolor="window">
             <v:imagedata r:id="rId17" o:title=""/>
           </v:shape>
-          <o:OLEObject Type="Embed" ProgID="Equation.3" ShapeID="_x0000_i1038" DrawAspect="Content" ObjectID="_1772310366" r:id="rId36"/>
+          <o:OLEObject Type="Embed" ProgID="Equation.3" ShapeID="_x0000_i1037" DrawAspect="Content" ObjectID="_1772456247" r:id="rId36"/>
         </w:object>
       </w:r>
       <w:r>
@@ -16800,27 +16587,7 @@
             <w:rFonts w:ascii="Cambria Math" w:hAnsi="Cambria Math"/>
             <w:color w:val="000000" w:themeColor="text1"/>
           </w:rPr>
-          <m:t xml:space="preserve"> </m:t>
-        </m:r>
-        <m:r>
-          <m:rPr>
-            <m:sty m:val="p"/>
-          </m:rPr>
-          <w:rPr>
-            <w:rFonts w:ascii="Cambria Math" w:hAnsi="Cambria Math"/>
-            <w:color w:val="000000" w:themeColor="text1"/>
-          </w:rPr>
-          <m:t>784063</m:t>
-        </m:r>
-        <m:r>
-          <m:rPr>
-            <m:sty m:val="p"/>
-          </m:rPr>
-          <w:rPr>
-            <w:rFonts w:ascii="Cambria Math" w:hAnsi="Cambria Math"/>
-            <w:color w:val="000000" w:themeColor="text1"/>
-          </w:rPr>
-          <m:t>*</m:t>
+          <m:t xml:space="preserve"> 784063*</m:t>
         </m:r>
         <m:sSubSup>
           <m:sSubSupPr>
@@ -16943,16 +16710,18 @@
           <w:lang w:eastAsia="ru-RU"/>
         </w:rPr>
       </w:pPr>
-      <w:bookmarkStart w:id="12" w:name="_Toc68468844"/>
-      <w:bookmarkStart w:id="13" w:name="_Toc130825086"/>
+      <w:bookmarkStart w:id="20" w:name="_Toc68468844"/>
+      <w:bookmarkStart w:id="21" w:name="_Toc130825086"/>
+      <w:bookmarkStart w:id="22" w:name="_Toc161843048"/>
       <w:r>
         <w:rPr>
           <w:lang w:eastAsia="ru-RU"/>
         </w:rPr>
         <w:t>Определение ОМНК-оценок</w:t>
       </w:r>
-      <w:bookmarkEnd w:id="12"/>
-      <w:bookmarkEnd w:id="13"/>
+      <w:bookmarkEnd w:id="20"/>
+      <w:bookmarkEnd w:id="21"/>
+      <w:bookmarkEnd w:id="22"/>
     </w:p>
     <w:p>
       <w:pPr>
@@ -18274,6 +18043,260 @@
           <w:szCs w:val="28"/>
         </w:rPr>
       </w:pPr>
+      <w:r>
+        <w:rPr>
+          <w:szCs w:val="28"/>
+        </w:rPr>
+        <w:lastRenderedPageBreak/>
+        <w:drawing>
+          <wp:inline distT="0" distB="0" distL="0" distR="0" wp14:anchorId="15BA23ED" wp14:editId="0455F7B4">
+            <wp:extent cx="5940425" cy="5774690"/>
+            <wp:effectExtent l="0" t="0" r="3175" b="0"/>
+            <wp:docPr id="7" name="Рисунок 7"/>
+            <wp:cNvGraphicFramePr>
+              <a:graphicFrameLocks xmlns:a="http://schemas.openxmlformats.org/drawingml/2006/main" noChangeAspect="1"/>
+            </wp:cNvGraphicFramePr>
+            <a:graphic xmlns:a="http://schemas.openxmlformats.org/drawingml/2006/main">
+              <a:graphicData uri="http://schemas.openxmlformats.org/drawingml/2006/picture">
+                <pic:pic xmlns:pic="http://schemas.openxmlformats.org/drawingml/2006/picture">
+                  <pic:nvPicPr>
+                    <pic:cNvPr id="1" name=""/>
+                    <pic:cNvPicPr/>
+                  </pic:nvPicPr>
+                  <pic:blipFill>
+                    <a:blip r:embed="rId37"/>
+                    <a:stretch>
+                      <a:fillRect/>
+                    </a:stretch>
+                  </pic:blipFill>
+                  <pic:spPr>
+                    <a:xfrm>
+                      <a:off x="0" y="0"/>
+                      <a:ext cx="5940425" cy="5774690"/>
+                    </a:xfrm>
+                    <a:prstGeom prst="rect">
+                      <a:avLst/>
+                    </a:prstGeom>
+                  </pic:spPr>
+                </pic:pic>
+              </a:graphicData>
+            </a:graphic>
+          </wp:inline>
+        </w:drawing>
+      </w:r>
+    </w:p>
+    <w:p>
+      <w:pPr>
+        <w:ind w:firstLine="708"/>
+        <w:rPr>
+          <w:szCs w:val="28"/>
+        </w:rPr>
+      </w:pPr>
+      <w:r>
+        <w:rPr>
+          <w:szCs w:val="28"/>
+        </w:rPr>
+        <w:drawing>
+          <wp:anchor distT="0" distB="0" distL="114300" distR="114300" simplePos="0" relativeHeight="251658240" behindDoc="0" locked="0" layoutInCell="1" allowOverlap="1" wp14:anchorId="5E76A060" wp14:editId="455CB4FC">
+            <wp:simplePos x="0" y="0"/>
+            <wp:positionH relativeFrom="column">
+              <wp:posOffset>-648227</wp:posOffset>
+            </wp:positionH>
+            <wp:positionV relativeFrom="paragraph">
+              <wp:posOffset>936721</wp:posOffset>
+            </wp:positionV>
+            <wp:extent cx="6780363" cy="3048445"/>
+            <wp:effectExtent l="0" t="0" r="1905" b="0"/>
+            <wp:wrapNone/>
+            <wp:docPr id="6" name="Рисунок 6"/>
+            <wp:cNvGraphicFramePr>
+              <a:graphicFrameLocks xmlns:a="http://schemas.openxmlformats.org/drawingml/2006/main" noChangeAspect="1"/>
+            </wp:cNvGraphicFramePr>
+            <a:graphic xmlns:a="http://schemas.openxmlformats.org/drawingml/2006/main">
+              <a:graphicData uri="http://schemas.openxmlformats.org/drawingml/2006/picture">
+                <pic:pic xmlns:pic="http://schemas.openxmlformats.org/drawingml/2006/picture">
+                  <pic:nvPicPr>
+                    <pic:cNvPr id="1" name=""/>
+                    <pic:cNvPicPr/>
+                  </pic:nvPicPr>
+                  <pic:blipFill>
+                    <a:blip r:embed="rId38" cstate="print">
+                      <a:extLst>
+                        <a:ext uri="{28A0092B-C50C-407E-A947-70E740481C1C}">
+                          <a14:useLocalDpi xmlns:a14="http://schemas.microsoft.com/office/drawing/2010/main" val="0"/>
+                        </a:ext>
+                      </a:extLst>
+                    </a:blip>
+                    <a:stretch>
+                      <a:fillRect/>
+                    </a:stretch>
+                  </pic:blipFill>
+                  <pic:spPr>
+                    <a:xfrm>
+                      <a:off x="0" y="0"/>
+                      <a:ext cx="6780363" cy="3048445"/>
+                    </a:xfrm>
+                    <a:prstGeom prst="rect">
+                      <a:avLst/>
+                    </a:prstGeom>
+                  </pic:spPr>
+                </pic:pic>
+              </a:graphicData>
+            </a:graphic>
+            <wp14:sizeRelH relativeFrom="page">
+              <wp14:pctWidth>0</wp14:pctWidth>
+            </wp14:sizeRelH>
+            <wp14:sizeRelV relativeFrom="page">
+              <wp14:pctHeight>0</wp14:pctHeight>
+            </wp14:sizeRelV>
+          </wp:anchor>
+        </w:drawing>
+      </w:r>
+      <w:r>
+        <w:rPr>
+          <w:szCs w:val="28"/>
+        </w:rPr>
+        <w:drawing>
+          <wp:inline distT="0" distB="0" distL="0" distR="0" wp14:anchorId="6636A70B" wp14:editId="6CF3A985">
+            <wp:extent cx="5940425" cy="833120"/>
+            <wp:effectExtent l="0" t="0" r="3175" b="5080"/>
+            <wp:docPr id="8" name="Рисунок 8"/>
+            <wp:cNvGraphicFramePr>
+              <a:graphicFrameLocks xmlns:a="http://schemas.openxmlformats.org/drawingml/2006/main" noChangeAspect="1"/>
+            </wp:cNvGraphicFramePr>
+            <a:graphic xmlns:a="http://schemas.openxmlformats.org/drawingml/2006/main">
+              <a:graphicData uri="http://schemas.openxmlformats.org/drawingml/2006/picture">
+                <pic:pic xmlns:pic="http://schemas.openxmlformats.org/drawingml/2006/picture">
+                  <pic:nvPicPr>
+                    <pic:cNvPr id="1" name=""/>
+                    <pic:cNvPicPr/>
+                  </pic:nvPicPr>
+                  <pic:blipFill>
+                    <a:blip r:embed="rId39"/>
+                    <a:stretch>
+                      <a:fillRect/>
+                    </a:stretch>
+                  </pic:blipFill>
+                  <pic:spPr>
+                    <a:xfrm>
+                      <a:off x="0" y="0"/>
+                      <a:ext cx="5940425" cy="833120"/>
+                    </a:xfrm>
+                    <a:prstGeom prst="rect">
+                      <a:avLst/>
+                    </a:prstGeom>
+                  </pic:spPr>
+                </pic:pic>
+              </a:graphicData>
+            </a:graphic>
+          </wp:inline>
+        </w:drawing>
+      </w:r>
+    </w:p>
+    <w:p>
+      <w:pPr>
+        <w:ind w:firstLine="708"/>
+        <w:rPr>
+          <w:szCs w:val="28"/>
+        </w:rPr>
+      </w:pPr>
+    </w:p>
+    <w:p>
+      <w:pPr>
+        <w:ind w:firstLine="708"/>
+        <w:rPr>
+          <w:szCs w:val="28"/>
+        </w:rPr>
+      </w:pPr>
+    </w:p>
+    <w:p>
+      <w:pPr>
+        <w:ind w:firstLine="708"/>
+        <w:rPr>
+          <w:szCs w:val="28"/>
+        </w:rPr>
+      </w:pPr>
+    </w:p>
+    <w:p>
+      <w:pPr>
+        <w:ind w:firstLine="708"/>
+        <w:rPr>
+          <w:szCs w:val="28"/>
+        </w:rPr>
+      </w:pPr>
+    </w:p>
+    <w:p>
+      <w:pPr>
+        <w:ind w:firstLine="708"/>
+        <w:rPr>
+          <w:szCs w:val="28"/>
+        </w:rPr>
+      </w:pPr>
+    </w:p>
+    <w:p>
+      <w:pPr>
+        <w:ind w:firstLine="708"/>
+        <w:rPr>
+          <w:szCs w:val="28"/>
+          <w:lang w:val="en-US"/>
+        </w:rPr>
+      </w:pPr>
+      <w:r>
+        <w:rPr>
+          <w:szCs w:val="28"/>
+          <w:lang w:val="en-US"/>
+        </w:rPr>
+        <w:lastRenderedPageBreak/>
+        <w:drawing>
+          <wp:anchor distT="0" distB="0" distL="114300" distR="114300" simplePos="0" relativeHeight="251659264" behindDoc="1" locked="0" layoutInCell="1" allowOverlap="1" wp14:anchorId="39380588" wp14:editId="6FF8D656">
+            <wp:simplePos x="0" y="0"/>
+            <wp:positionH relativeFrom="column">
+              <wp:posOffset>-450742</wp:posOffset>
+            </wp:positionH>
+            <wp:positionV relativeFrom="paragraph">
+              <wp:posOffset>-720437</wp:posOffset>
+            </wp:positionV>
+            <wp:extent cx="5940425" cy="2721610"/>
+            <wp:effectExtent l="0" t="0" r="3175" b="2540"/>
+            <wp:wrapNone/>
+            <wp:docPr id="9" name="Рисунок 9"/>
+            <wp:cNvGraphicFramePr>
+              <a:graphicFrameLocks xmlns:a="http://schemas.openxmlformats.org/drawingml/2006/main" noChangeAspect="1"/>
+            </wp:cNvGraphicFramePr>
+            <a:graphic xmlns:a="http://schemas.openxmlformats.org/drawingml/2006/main">
+              <a:graphicData uri="http://schemas.openxmlformats.org/drawingml/2006/picture">
+                <pic:pic xmlns:pic="http://schemas.openxmlformats.org/drawingml/2006/picture">
+                  <pic:nvPicPr>
+                    <pic:cNvPr id="1" name=""/>
+                    <pic:cNvPicPr/>
+                  </pic:nvPicPr>
+                  <pic:blipFill>
+                    <a:blip r:embed="rId40" cstate="print">
+                      <a:extLst>
+                        <a:ext uri="{28A0092B-C50C-407E-A947-70E740481C1C}">
+                          <a14:useLocalDpi xmlns:a14="http://schemas.microsoft.com/office/drawing/2010/main" val="0"/>
+                        </a:ext>
+                      </a:extLst>
+                    </a:blip>
+                    <a:stretch>
+                      <a:fillRect/>
+                    </a:stretch>
+                  </pic:blipFill>
+                  <pic:spPr>
+                    <a:xfrm>
+                      <a:off x="0" y="0"/>
+                      <a:ext cx="5940425" cy="2721610"/>
+                    </a:xfrm>
+                    <a:prstGeom prst="rect">
+                      <a:avLst/>
+                    </a:prstGeom>
+                  </pic:spPr>
+                </pic:pic>
+              </a:graphicData>
+            </a:graphic>
+          </wp:anchor>
+        </w:drawing>
+      </w:r>
     </w:p>
     <w:p>
       <w:pPr>
@@ -18314,6 +18337,60 @@
           <w:szCs w:val="28"/>
         </w:rPr>
       </w:pPr>
+      <w:r>
+        <w:rPr>
+          <w:szCs w:val="28"/>
+        </w:rPr>
+        <w:drawing>
+          <wp:anchor distT="0" distB="0" distL="114300" distR="114300" simplePos="0" relativeHeight="251660288" behindDoc="1" locked="0" layoutInCell="1" allowOverlap="1" wp14:anchorId="2C2AD510" wp14:editId="03E83B7D">
+            <wp:simplePos x="0" y="0"/>
+            <wp:positionH relativeFrom="column">
+              <wp:posOffset>-545633</wp:posOffset>
+            </wp:positionH>
+            <wp:positionV relativeFrom="paragraph">
+              <wp:posOffset>101888</wp:posOffset>
+            </wp:positionV>
+            <wp:extent cx="5940425" cy="1637030"/>
+            <wp:effectExtent l="0" t="0" r="3175" b="1270"/>
+            <wp:wrapNone/>
+            <wp:docPr id="11" name="Рисунок 11"/>
+            <wp:cNvGraphicFramePr>
+              <a:graphicFrameLocks xmlns:a="http://schemas.openxmlformats.org/drawingml/2006/main" noChangeAspect="1"/>
+            </wp:cNvGraphicFramePr>
+            <a:graphic xmlns:a="http://schemas.openxmlformats.org/drawingml/2006/main">
+              <a:graphicData uri="http://schemas.openxmlformats.org/drawingml/2006/picture">
+                <pic:pic xmlns:pic="http://schemas.openxmlformats.org/drawingml/2006/picture">
+                  <pic:nvPicPr>
+                    <pic:cNvPr id="1" name=""/>
+                    <pic:cNvPicPr/>
+                  </pic:nvPicPr>
+                  <pic:blipFill>
+                    <a:blip r:embed="rId41" cstate="print">
+                      <a:extLst>
+                        <a:ext uri="{28A0092B-C50C-407E-A947-70E740481C1C}">
+                          <a14:useLocalDpi xmlns:a14="http://schemas.microsoft.com/office/drawing/2010/main" val="0"/>
+                        </a:ext>
+                      </a:extLst>
+                    </a:blip>
+                    <a:stretch>
+                      <a:fillRect/>
+                    </a:stretch>
+                  </pic:blipFill>
+                  <pic:spPr>
+                    <a:xfrm>
+                      <a:off x="0" y="0"/>
+                      <a:ext cx="5940425" cy="1637030"/>
+                    </a:xfrm>
+                    <a:prstGeom prst="rect">
+                      <a:avLst/>
+                    </a:prstGeom>
+                  </pic:spPr>
+                </pic:pic>
+              </a:graphicData>
+            </a:graphic>
+          </wp:anchor>
+        </w:drawing>
+      </w:r>
     </w:p>
     <w:p>
       <w:pPr>
@@ -18346,7 +18423,759 @@
           <w:szCs w:val="28"/>
         </w:rPr>
       </w:pPr>
+      <w:r>
+        <w:rPr>
+          <w:szCs w:val="28"/>
+        </w:rPr>
+        <w:drawing>
+          <wp:inline distT="0" distB="0" distL="0" distR="0" wp14:anchorId="1A3D9FB1" wp14:editId="61B62047">
+            <wp:extent cx="5940425" cy="5026025"/>
+            <wp:effectExtent l="0" t="0" r="3175" b="3175"/>
+            <wp:docPr id="12" name="Рисунок 12"/>
+            <wp:cNvGraphicFramePr>
+              <a:graphicFrameLocks xmlns:a="http://schemas.openxmlformats.org/drawingml/2006/main" noChangeAspect="1"/>
+            </wp:cNvGraphicFramePr>
+            <a:graphic xmlns:a="http://schemas.openxmlformats.org/drawingml/2006/main">
+              <a:graphicData uri="http://schemas.openxmlformats.org/drawingml/2006/picture">
+                <pic:pic xmlns:pic="http://schemas.openxmlformats.org/drawingml/2006/picture">
+                  <pic:nvPicPr>
+                    <pic:cNvPr id="1" name=""/>
+                    <pic:cNvPicPr/>
+                  </pic:nvPicPr>
+                  <pic:blipFill>
+                    <a:blip r:embed="rId42"/>
+                    <a:stretch>
+                      <a:fillRect/>
+                    </a:stretch>
+                  </pic:blipFill>
+                  <pic:spPr>
+                    <a:xfrm>
+                      <a:off x="0" y="0"/>
+                      <a:ext cx="5940425" cy="5026025"/>
+                    </a:xfrm>
+                    <a:prstGeom prst="rect">
+                      <a:avLst/>
+                    </a:prstGeom>
+                  </pic:spPr>
+                </pic:pic>
+              </a:graphicData>
+            </a:graphic>
+          </wp:inline>
+        </w:drawing>
+      </w:r>
     </w:p>
+    <w:p>
+      <w:pPr>
+        <w:ind w:firstLine="709"/>
+        <w:rPr>
+          <w:szCs w:val="28"/>
+        </w:rPr>
+      </w:pPr>
+      <w:r>
+        <w:rPr>
+          <w:szCs w:val="28"/>
+        </w:rPr>
+        <w:lastRenderedPageBreak/>
+        <w:drawing>
+          <wp:inline distT="0" distB="0" distL="0" distR="0" wp14:anchorId="7C5C1DE2" wp14:editId="6A440B76">
+            <wp:extent cx="5940425" cy="3674110"/>
+            <wp:effectExtent l="0" t="0" r="3175" b="2540"/>
+            <wp:docPr id="13" name="Рисунок 13"/>
+            <wp:cNvGraphicFramePr>
+              <a:graphicFrameLocks xmlns:a="http://schemas.openxmlformats.org/drawingml/2006/main" noChangeAspect="1"/>
+            </wp:cNvGraphicFramePr>
+            <a:graphic xmlns:a="http://schemas.openxmlformats.org/drawingml/2006/main">
+              <a:graphicData uri="http://schemas.openxmlformats.org/drawingml/2006/picture">
+                <pic:pic xmlns:pic="http://schemas.openxmlformats.org/drawingml/2006/picture">
+                  <pic:nvPicPr>
+                    <pic:cNvPr id="1" name=""/>
+                    <pic:cNvPicPr/>
+                  </pic:nvPicPr>
+                  <pic:blipFill>
+                    <a:blip r:embed="rId43"/>
+                    <a:stretch>
+                      <a:fillRect/>
+                    </a:stretch>
+                  </pic:blipFill>
+                  <pic:spPr>
+                    <a:xfrm>
+                      <a:off x="0" y="0"/>
+                      <a:ext cx="5940425" cy="3674110"/>
+                    </a:xfrm>
+                    <a:prstGeom prst="rect">
+                      <a:avLst/>
+                    </a:prstGeom>
+                  </pic:spPr>
+                </pic:pic>
+              </a:graphicData>
+            </a:graphic>
+          </wp:inline>
+        </w:drawing>
+      </w:r>
+    </w:p>
+    <w:tbl>
+      <w:tblPr>
+        <w:tblStyle w:val="a5"/>
+        <w:tblW w:w="5000" w:type="pct"/>
+        <w:jc w:val="center"/>
+        <w:tblLook w:val="04A0" w:firstRow="1" w:lastRow="0" w:firstColumn="1" w:lastColumn="0" w:noHBand="0" w:noVBand="1"/>
+      </w:tblPr>
+      <w:tblGrid>
+        <w:gridCol w:w="2343"/>
+        <w:gridCol w:w="3501"/>
+        <w:gridCol w:w="3501"/>
+      </w:tblGrid>
+      <w:tr>
+        <w:trPr>
+          <w:jc w:val="center"/>
+        </w:trPr>
+        <w:tc>
+          <w:tcPr>
+            <w:tcW w:w="1254" w:type="pct"/>
+            <w:shd w:val="clear" w:color="auto" w:fill="C6E0B4"/>
+          </w:tcPr>
+          <w:p>
+            <w:pPr>
+              <w:jc w:val="center"/>
+              <w:rPr>
+                <w:rFonts w:cs="Times New Roman"/>
+                <w:b/>
+                <w:iCs/>
+                <w:kern w:val="32"/>
+                <w:szCs w:val="28"/>
+                <w:lang w:val="en-US" w:eastAsia="ar-SA"/>
+              </w:rPr>
+            </w:pPr>
+            <w:r>
+              <w:rPr>
+                <w:rFonts w:cs="Times New Roman"/>
+                <w:b/>
+                <w:iCs/>
+                <w:kern w:val="32"/>
+                <w:szCs w:val="28"/>
+                <w:lang w:val="en-US" w:eastAsia="ar-SA"/>
+              </w:rPr>
+              <w:t>j</w:t>
+            </w:r>
+          </w:p>
+        </w:tc>
+        <w:tc>
+          <w:tcPr>
+            <w:tcW w:w="1873" w:type="pct"/>
+            <w:vAlign w:val="bottom"/>
+          </w:tcPr>
+          <w:p>
+            <w:pPr>
+              <w:jc w:val="right"/>
+              <w:rPr>
+                <w:rFonts w:cs="Times New Roman"/>
+                <w:color w:val="000000"/>
+                <w:szCs w:val="28"/>
+                <w:lang w:val="en-US"/>
+              </w:rPr>
+            </w:pPr>
+            <w:proofErr w:type="spellStart"/>
+            <w:r>
+              <w:rPr>
+                <w:rFonts w:cs="Times New Roman"/>
+                <w:color w:val="000000"/>
+                <w:szCs w:val="28"/>
+                <w:lang w:val="en-US"/>
+              </w:rPr>
+              <w:t>bj</w:t>
+            </w:r>
+            <w:proofErr w:type="spellEnd"/>
+          </w:p>
+        </w:tc>
+        <w:tc>
+          <w:tcPr>
+            <w:tcW w:w="1873" w:type="pct"/>
+          </w:tcPr>
+          <w:p>
+            <w:pPr>
+              <w:jc w:val="right"/>
+              <w:rPr>
+                <w:rFonts w:cs="Times New Roman"/>
+                <w:color w:val="000000"/>
+                <w:szCs w:val="28"/>
+                <w:lang w:val="en-US"/>
+              </w:rPr>
+            </w:pPr>
+            <w:proofErr w:type="spellStart"/>
+            <w:r>
+              <w:rPr>
+                <w:rFonts w:cs="Times New Roman"/>
+                <w:color w:val="000000"/>
+                <w:szCs w:val="28"/>
+                <w:lang w:val="en-US"/>
+              </w:rPr>
+              <w:t>Sbj</w:t>
+            </w:r>
+            <w:proofErr w:type="spellEnd"/>
+          </w:p>
+        </w:tc>
+      </w:tr>
+      <w:tr>
+        <w:trPr>
+          <w:jc w:val="center"/>
+        </w:trPr>
+        <w:tc>
+          <w:tcPr>
+            <w:tcW w:w="1254" w:type="pct"/>
+            <w:shd w:val="clear" w:color="auto" w:fill="C6E0B4"/>
+          </w:tcPr>
+          <w:p>
+            <w:pPr>
+              <w:jc w:val="center"/>
+              <w:rPr>
+                <w:rFonts w:cs="Times New Roman"/>
+                <w:b/>
+                <w:iCs/>
+                <w:kern w:val="32"/>
+                <w:szCs w:val="28"/>
+                <w:lang w:eastAsia="ar-SA"/>
+              </w:rPr>
+            </w:pPr>
+            <w:r>
+              <w:rPr>
+                <w:rFonts w:cs="Times New Roman"/>
+                <w:b/>
+                <w:iCs/>
+                <w:kern w:val="32"/>
+                <w:szCs w:val="28"/>
+                <w:lang w:eastAsia="ar-SA"/>
+              </w:rPr>
+              <w:t>0</w:t>
+            </w:r>
+          </w:p>
+        </w:tc>
+        <w:tc>
+          <w:tcPr>
+            <w:tcW w:w="1873" w:type="pct"/>
+            <w:vAlign w:val="bottom"/>
+          </w:tcPr>
+          <w:p>
+            <w:pPr>
+              <w:jc w:val="right"/>
+              <w:rPr>
+                <w:rFonts w:cs="Times New Roman"/>
+                <w:color w:val="000000"/>
+                <w:szCs w:val="28"/>
+                <w:lang w:val="aa-ET" w:eastAsia="aa-ET"/>
+              </w:rPr>
+            </w:pPr>
+            <w:r>
+              <w:rPr>
+                <w:rFonts w:cs="Times New Roman"/>
+                <w:color w:val="000000"/>
+                <w:szCs w:val="28"/>
+              </w:rPr>
+              <w:t>49,34312919</w:t>
+            </w:r>
+          </w:p>
+        </w:tc>
+        <w:tc>
+          <w:tcPr>
+            <w:tcW w:w="1873" w:type="pct"/>
+          </w:tcPr>
+          <w:p>
+            <w:pPr>
+              <w:spacing w:before="0" w:line="240" w:lineRule="auto"/>
+              <w:jc w:val="right"/>
+              <w:rPr>
+                <w:rFonts w:cs="Times New Roman"/>
+                <w:color w:val="000000"/>
+                <w:szCs w:val="28"/>
+              </w:rPr>
+            </w:pPr>
+            <w:r>
+              <w:rPr>
+                <w:rFonts w:cs="Times New Roman"/>
+                <w:color w:val="000000"/>
+                <w:szCs w:val="28"/>
+              </w:rPr>
+              <w:t>0,385285234</w:t>
+            </w:r>
+          </w:p>
+          <w:p>
+            <w:pPr>
+              <w:jc w:val="right"/>
+              <w:rPr>
+                <w:rFonts w:cs="Times New Roman"/>
+                <w:color w:val="000000"/>
+                <w:szCs w:val="28"/>
+              </w:rPr>
+            </w:pPr>
+          </w:p>
+        </w:tc>
+      </w:tr>
+      <w:tr>
+        <w:trPr>
+          <w:jc w:val="center"/>
+        </w:trPr>
+        <w:tc>
+          <w:tcPr>
+            <w:tcW w:w="1254" w:type="pct"/>
+            <w:shd w:val="clear" w:color="auto" w:fill="C6E0B4"/>
+          </w:tcPr>
+          <w:p>
+            <w:pPr>
+              <w:jc w:val="center"/>
+              <w:rPr>
+                <w:rFonts w:cs="Times New Roman"/>
+                <w:b/>
+                <w:iCs/>
+                <w:kern w:val="32"/>
+                <w:szCs w:val="28"/>
+                <w:lang w:val="en-US" w:eastAsia="ar-SA"/>
+              </w:rPr>
+            </w:pPr>
+            <w:r>
+              <w:rPr>
+                <w:rFonts w:cs="Times New Roman"/>
+                <w:b/>
+                <w:iCs/>
+                <w:kern w:val="32"/>
+                <w:szCs w:val="28"/>
+                <w:lang w:val="en-US" w:eastAsia="ar-SA"/>
+              </w:rPr>
+              <w:t>2</w:t>
+            </w:r>
+          </w:p>
+        </w:tc>
+        <w:tc>
+          <w:tcPr>
+            <w:tcW w:w="1873" w:type="pct"/>
+            <w:vAlign w:val="bottom"/>
+          </w:tcPr>
+          <w:p>
+            <w:pPr>
+              <w:jc w:val="right"/>
+              <w:rPr>
+                <w:rFonts w:cs="Times New Roman"/>
+                <w:color w:val="000000"/>
+                <w:szCs w:val="28"/>
+              </w:rPr>
+            </w:pPr>
+            <w:r>
+              <w:rPr>
+                <w:rFonts w:cs="Times New Roman"/>
+                <w:color w:val="000000"/>
+                <w:szCs w:val="28"/>
+              </w:rPr>
+              <w:t>-0,014817305</w:t>
+            </w:r>
+          </w:p>
+        </w:tc>
+        <w:tc>
+          <w:tcPr>
+            <w:tcW w:w="1873" w:type="pct"/>
+          </w:tcPr>
+          <w:p>
+            <w:pPr>
+              <w:spacing w:before="0" w:line="240" w:lineRule="auto"/>
+              <w:jc w:val="right"/>
+              <w:rPr>
+                <w:rFonts w:cs="Times New Roman"/>
+                <w:color w:val="000000"/>
+                <w:szCs w:val="28"/>
+              </w:rPr>
+            </w:pPr>
+            <w:r>
+              <w:rPr>
+                <w:rFonts w:cs="Times New Roman"/>
+                <w:color w:val="000000"/>
+                <w:szCs w:val="28"/>
+              </w:rPr>
+              <w:t>5,32033E-05</w:t>
+            </w:r>
+          </w:p>
+          <w:p>
+            <w:pPr>
+              <w:jc w:val="right"/>
+              <w:rPr>
+                <w:rFonts w:cs="Times New Roman"/>
+                <w:color w:val="000000"/>
+                <w:szCs w:val="28"/>
+              </w:rPr>
+            </w:pPr>
+          </w:p>
+        </w:tc>
+      </w:tr>
+      <w:tr>
+        <w:trPr>
+          <w:jc w:val="center"/>
+        </w:trPr>
+        <w:tc>
+          <w:tcPr>
+            <w:tcW w:w="1254" w:type="pct"/>
+            <w:shd w:val="clear" w:color="auto" w:fill="C6E0B4"/>
+          </w:tcPr>
+          <w:p>
+            <w:pPr>
+              <w:jc w:val="center"/>
+              <w:rPr>
+                <w:rFonts w:cs="Times New Roman"/>
+                <w:b/>
+                <w:iCs/>
+                <w:kern w:val="32"/>
+                <w:szCs w:val="28"/>
+                <w:lang w:val="en-US" w:eastAsia="ar-SA"/>
+              </w:rPr>
+            </w:pPr>
+            <w:r>
+              <w:rPr>
+                <w:rFonts w:cs="Times New Roman"/>
+                <w:b/>
+                <w:iCs/>
+                <w:kern w:val="32"/>
+                <w:szCs w:val="28"/>
+                <w:lang w:val="en-US" w:eastAsia="ar-SA"/>
+              </w:rPr>
+              <w:t>4</w:t>
+            </w:r>
+          </w:p>
+        </w:tc>
+        <w:tc>
+          <w:tcPr>
+            <w:tcW w:w="1873" w:type="pct"/>
+            <w:vAlign w:val="bottom"/>
+          </w:tcPr>
+          <w:p>
+            <w:pPr>
+              <w:jc w:val="right"/>
+              <w:rPr>
+                <w:rFonts w:cs="Times New Roman"/>
+                <w:color w:val="000000"/>
+                <w:szCs w:val="28"/>
+              </w:rPr>
+            </w:pPr>
+            <w:r>
+              <w:rPr>
+                <w:rFonts w:cs="Times New Roman"/>
+                <w:color w:val="000000"/>
+                <w:szCs w:val="28"/>
+              </w:rPr>
+              <w:t>0,309954156</w:t>
+            </w:r>
+          </w:p>
+        </w:tc>
+        <w:tc>
+          <w:tcPr>
+            <w:tcW w:w="1873" w:type="pct"/>
+          </w:tcPr>
+          <w:p>
+            <w:pPr>
+              <w:spacing w:before="0" w:line="240" w:lineRule="auto"/>
+              <w:jc w:val="right"/>
+              <w:rPr>
+                <w:rFonts w:cs="Times New Roman"/>
+                <w:color w:val="000000"/>
+                <w:szCs w:val="28"/>
+              </w:rPr>
+            </w:pPr>
+            <w:r>
+              <w:rPr>
+                <w:rFonts w:cs="Times New Roman"/>
+                <w:color w:val="000000"/>
+                <w:szCs w:val="28"/>
+              </w:rPr>
+              <w:t>0,003512357</w:t>
+            </w:r>
+          </w:p>
+          <w:p>
+            <w:pPr>
+              <w:jc w:val="right"/>
+              <w:rPr>
+                <w:rFonts w:cs="Times New Roman"/>
+                <w:color w:val="000000"/>
+                <w:szCs w:val="28"/>
+              </w:rPr>
+            </w:pPr>
+          </w:p>
+        </w:tc>
+      </w:tr>
+      <w:tr>
+        <w:trPr>
+          <w:jc w:val="center"/>
+        </w:trPr>
+        <w:tc>
+          <w:tcPr>
+            <w:tcW w:w="1254" w:type="pct"/>
+            <w:shd w:val="clear" w:color="auto" w:fill="C6E0B4"/>
+          </w:tcPr>
+          <w:p>
+            <w:pPr>
+              <w:jc w:val="center"/>
+              <w:rPr>
+                <w:rFonts w:cs="Times New Roman"/>
+                <w:b/>
+                <w:iCs/>
+                <w:kern w:val="32"/>
+                <w:szCs w:val="28"/>
+                <w:vertAlign w:val="subscript"/>
+                <w:lang w:val="en-US" w:eastAsia="ar-SA"/>
+              </w:rPr>
+            </w:pPr>
+            <w:r>
+              <w:rPr>
+                <w:rFonts w:cs="Times New Roman"/>
+                <w:b/>
+                <w:iCs/>
+                <w:kern w:val="32"/>
+                <w:szCs w:val="28"/>
+                <w:lang w:val="en-US" w:eastAsia="ar-SA"/>
+              </w:rPr>
+              <w:t>6</w:t>
+            </w:r>
+          </w:p>
+        </w:tc>
+        <w:tc>
+          <w:tcPr>
+            <w:tcW w:w="1873" w:type="pct"/>
+            <w:vAlign w:val="bottom"/>
+          </w:tcPr>
+          <w:p>
+            <w:pPr>
+              <w:jc w:val="right"/>
+              <w:rPr>
+                <w:rFonts w:cs="Times New Roman"/>
+                <w:color w:val="000000"/>
+                <w:szCs w:val="28"/>
+              </w:rPr>
+            </w:pPr>
+            <w:r>
+              <w:rPr>
+                <w:rFonts w:cs="Times New Roman"/>
+                <w:color w:val="000000"/>
+                <w:szCs w:val="28"/>
+              </w:rPr>
+              <w:t>0,0154804</w:t>
+            </w:r>
+          </w:p>
+        </w:tc>
+        <w:tc>
+          <w:tcPr>
+            <w:tcW w:w="1873" w:type="pct"/>
+          </w:tcPr>
+          <w:p>
+            <w:pPr>
+              <w:spacing w:before="0" w:line="240" w:lineRule="auto"/>
+              <w:jc w:val="right"/>
+              <w:rPr>
+                <w:rFonts w:cs="Times New Roman"/>
+                <w:color w:val="000000"/>
+                <w:szCs w:val="28"/>
+              </w:rPr>
+            </w:pPr>
+            <w:r>
+              <w:rPr>
+                <w:rFonts w:cs="Times New Roman"/>
+                <w:color w:val="000000"/>
+                <w:szCs w:val="28"/>
+              </w:rPr>
+              <w:t>0,000146283</w:t>
+            </w:r>
+          </w:p>
+          <w:p>
+            <w:pPr>
+              <w:jc w:val="right"/>
+              <w:rPr>
+                <w:rFonts w:cs="Times New Roman"/>
+                <w:color w:val="000000"/>
+                <w:szCs w:val="28"/>
+              </w:rPr>
+            </w:pPr>
+          </w:p>
+        </w:tc>
+      </w:tr>
+      <w:tr>
+        <w:trPr>
+          <w:jc w:val="center"/>
+        </w:trPr>
+        <w:tc>
+          <w:tcPr>
+            <w:tcW w:w="1254" w:type="pct"/>
+            <w:shd w:val="clear" w:color="auto" w:fill="C6E0B4"/>
+          </w:tcPr>
+          <w:p>
+            <w:pPr>
+              <w:jc w:val="center"/>
+              <w:rPr>
+                <w:rFonts w:cs="Times New Roman"/>
+                <w:b/>
+                <w:iCs/>
+                <w:kern w:val="32"/>
+                <w:szCs w:val="28"/>
+                <w:lang w:val="en-US" w:eastAsia="ar-SA"/>
+              </w:rPr>
+            </w:pPr>
+            <w:r>
+              <w:rPr>
+                <w:rFonts w:cs="Times New Roman"/>
+                <w:b/>
+                <w:iCs/>
+                <w:kern w:val="32"/>
+                <w:szCs w:val="28"/>
+                <w:lang w:val="en-US" w:eastAsia="ar-SA"/>
+              </w:rPr>
+              <w:t>7</w:t>
+            </w:r>
+          </w:p>
+        </w:tc>
+        <w:tc>
+          <w:tcPr>
+            <w:tcW w:w="1873" w:type="pct"/>
+            <w:vAlign w:val="bottom"/>
+          </w:tcPr>
+          <w:p>
+            <w:pPr>
+              <w:jc w:val="right"/>
+              <w:rPr>
+                <w:rFonts w:cs="Times New Roman"/>
+                <w:color w:val="000000"/>
+                <w:szCs w:val="28"/>
+              </w:rPr>
+            </w:pPr>
+            <w:r>
+              <w:rPr>
+                <w:rFonts w:cs="Times New Roman"/>
+                <w:color w:val="000000"/>
+                <w:szCs w:val="28"/>
+              </w:rPr>
+              <w:t>-1,213761612</w:t>
+            </w:r>
+          </w:p>
+        </w:tc>
+        <w:tc>
+          <w:tcPr>
+            <w:tcW w:w="1873" w:type="pct"/>
+          </w:tcPr>
+          <w:p>
+            <w:pPr>
+              <w:spacing w:before="0" w:line="240" w:lineRule="auto"/>
+              <w:jc w:val="right"/>
+              <w:rPr>
+                <w:rFonts w:cs="Times New Roman"/>
+                <w:color w:val="000000"/>
+                <w:szCs w:val="28"/>
+              </w:rPr>
+            </w:pPr>
+            <w:r>
+              <w:rPr>
+                <w:rFonts w:cs="Times New Roman"/>
+                <w:color w:val="000000"/>
+                <w:szCs w:val="28"/>
+              </w:rPr>
+              <w:t>0,00649377</w:t>
+            </w:r>
+          </w:p>
+          <w:p>
+            <w:pPr>
+              <w:jc w:val="right"/>
+              <w:rPr>
+                <w:rFonts w:cs="Times New Roman"/>
+                <w:color w:val="000000"/>
+                <w:szCs w:val="28"/>
+              </w:rPr>
+            </w:pPr>
+          </w:p>
+        </w:tc>
+      </w:tr>
+      <w:tr>
+        <w:trPr>
+          <w:jc w:val="center"/>
+        </w:trPr>
+        <w:tc>
+          <w:tcPr>
+            <w:tcW w:w="1254" w:type="pct"/>
+            <w:shd w:val="clear" w:color="auto" w:fill="C6E0B4"/>
+          </w:tcPr>
+          <w:p>
+            <w:pPr>
+              <w:jc w:val="center"/>
+              <w:rPr>
+                <w:rFonts w:cs="Times New Roman"/>
+                <w:b/>
+                <w:iCs/>
+                <w:kern w:val="32"/>
+                <w:szCs w:val="28"/>
+                <w:lang w:val="en-US" w:eastAsia="ar-SA"/>
+              </w:rPr>
+            </w:pPr>
+            <w:r>
+              <w:rPr>
+                <w:rFonts w:cs="Times New Roman"/>
+                <w:b/>
+                <w:iCs/>
+                <w:kern w:val="32"/>
+                <w:szCs w:val="28"/>
+                <w:lang w:val="en-US" w:eastAsia="ar-SA"/>
+              </w:rPr>
+              <w:t>8</w:t>
+            </w:r>
+          </w:p>
+        </w:tc>
+        <w:tc>
+          <w:tcPr>
+            <w:tcW w:w="1873" w:type="pct"/>
+            <w:vAlign w:val="bottom"/>
+          </w:tcPr>
+          <w:p>
+            <w:pPr>
+              <w:jc w:val="right"/>
+              <w:rPr>
+                <w:rFonts w:cs="Times New Roman"/>
+                <w:color w:val="000000"/>
+                <w:szCs w:val="28"/>
+              </w:rPr>
+            </w:pPr>
+            <w:r>
+              <w:rPr>
+                <w:rFonts w:cs="Times New Roman"/>
+                <w:color w:val="000000"/>
+                <w:szCs w:val="28"/>
+              </w:rPr>
+              <w:t>-6,04075E-05</w:t>
+            </w:r>
+          </w:p>
+        </w:tc>
+        <w:tc>
+          <w:tcPr>
+            <w:tcW w:w="1873" w:type="pct"/>
+          </w:tcPr>
+          <w:p>
+            <w:pPr>
+              <w:spacing w:before="0" w:line="240" w:lineRule="auto"/>
+              <w:jc w:val="right"/>
+              <w:rPr>
+                <w:rFonts w:cs="Times New Roman"/>
+                <w:color w:val="000000"/>
+                <w:szCs w:val="28"/>
+              </w:rPr>
+            </w:pPr>
+            <w:r>
+              <w:rPr>
+                <w:rFonts w:cs="Times New Roman"/>
+                <w:color w:val="000000"/>
+                <w:szCs w:val="28"/>
+              </w:rPr>
+              <w:t>5,24041E-07</w:t>
+            </w:r>
+          </w:p>
+          <w:p>
+            <w:pPr>
+              <w:jc w:val="right"/>
+              <w:rPr>
+                <w:rFonts w:cs="Times New Roman"/>
+                <w:color w:val="000000"/>
+                <w:szCs w:val="28"/>
+              </w:rPr>
+            </w:pPr>
+          </w:p>
+        </w:tc>
+      </w:tr>
+    </w:tbl>
     <w:p>
       <w:pPr>
         <w:ind w:firstLine="709"/>
@@ -18362,8 +19191,2243 @@
           <w:szCs w:val="28"/>
         </w:rPr>
       </w:pPr>
-      <w:bookmarkStart w:id="14" w:name="_GoBack"/>
-      <w:bookmarkEnd w:id="14"/>
+    </w:p>
+    <w:p>
+      <w:pPr>
+        <w:ind w:firstLine="709"/>
+        <w:rPr>
+          <w:szCs w:val="28"/>
+        </w:rPr>
+      </w:pPr>
+    </w:p>
+    <w:p>
+      <w:pPr>
+        <w:ind w:firstLine="720"/>
+        <w:jc w:val="both"/>
+        <w:rPr>
+          <w:bCs/>
+          <w:iCs/>
+          <w:kern w:val="32"/>
+        </w:rPr>
+      </w:pPr>
+      <w:r>
+        <w:rPr>
+          <w:bCs/>
+          <w:iCs/>
+          <w:kern w:val="32"/>
+        </w:rPr>
+        <w:lastRenderedPageBreak/>
+        <w:t xml:space="preserve">Проверим на значимость уравнение регрессии с помощью статистики Фишера – </w:t>
+      </w:r>
+      <w:proofErr w:type="spellStart"/>
+      <w:r>
+        <w:rPr>
+          <w:bCs/>
+          <w:iCs/>
+          <w:kern w:val="32"/>
+        </w:rPr>
+        <w:t>Снедекора</w:t>
+      </w:r>
+      <w:proofErr w:type="spellEnd"/>
+      <w:r>
+        <w:rPr>
+          <w:bCs/>
+          <w:iCs/>
+          <w:kern w:val="32"/>
+        </w:rPr>
+        <w:t>:</w:t>
+      </w:r>
+    </w:p>
+    <w:p>
+      <w:pPr>
+        <w:jc w:val="both"/>
+        <w:rPr>
+          <w:bCs/>
+          <w:i/>
+          <w:iCs/>
+          <w:kern w:val="32"/>
+        </w:rPr>
+      </w:pPr>
+      <m:oMath>
+        <m:sSub>
+          <m:sSubPr>
+            <m:ctrlPr>
+              <w:rPr>
+                <w:rFonts w:ascii="Cambria Math" w:hAnsi="Cambria Math"/>
+                <w:bCs/>
+                <w:i/>
+                <w:iCs/>
+                <w:kern w:val="32"/>
+              </w:rPr>
+            </m:ctrlPr>
+          </m:sSubPr>
+          <m:e>
+            <m:r>
+              <w:rPr>
+                <w:rFonts w:ascii="Cambria Math" w:hAnsi="Cambria Math"/>
+                <w:kern w:val="32"/>
+              </w:rPr>
+              <m:t>F</m:t>
+            </m:r>
+          </m:e>
+          <m:sub>
+            <m:r>
+              <w:rPr>
+                <w:rFonts w:ascii="Cambria Math" w:hAnsi="Cambria Math"/>
+                <w:kern w:val="32"/>
+              </w:rPr>
+              <m:t>набл</m:t>
+            </m:r>
+          </m:sub>
+        </m:sSub>
+        <m:r>
+          <w:rPr>
+            <w:rFonts w:ascii="Cambria Math" w:hAnsi="Cambria Math"/>
+            <w:kern w:val="32"/>
+          </w:rPr>
+          <m:t>=</m:t>
+        </m:r>
+        <m:f>
+          <m:fPr>
+            <m:ctrlPr>
+              <w:rPr>
+                <w:rFonts w:ascii="Cambria Math" w:hAnsi="Cambria Math"/>
+                <w:bCs/>
+                <w:i/>
+                <w:iCs/>
+                <w:kern w:val="32"/>
+              </w:rPr>
+            </m:ctrlPr>
+          </m:fPr>
+          <m:num>
+            <m:f>
+              <m:fPr>
+                <m:type m:val="skw"/>
+                <m:ctrlPr>
+                  <w:rPr>
+                    <w:rFonts w:ascii="Cambria Math" w:hAnsi="Cambria Math"/>
+                    <w:bCs/>
+                    <w:i/>
+                    <w:iCs/>
+                    <w:kern w:val="32"/>
+                  </w:rPr>
+                </m:ctrlPr>
+              </m:fPr>
+              <m:num>
+                <m:sSub>
+                  <m:sSubPr>
+                    <m:ctrlPr>
+                      <w:rPr>
+                        <w:rFonts w:ascii="Cambria Math" w:hAnsi="Cambria Math"/>
+                        <w:bCs/>
+                        <w:i/>
+                        <w:iCs/>
+                        <w:kern w:val="32"/>
+                      </w:rPr>
+                    </m:ctrlPr>
+                  </m:sSubPr>
+                  <m:e>
+                    <m:r>
+                      <w:rPr>
+                        <w:rFonts w:ascii="Cambria Math" w:hAnsi="Cambria Math"/>
+                        <w:kern w:val="32"/>
+                      </w:rPr>
+                      <m:t>Q</m:t>
+                    </m:r>
+                  </m:e>
+                  <m:sub>
+                    <m:r>
+                      <w:rPr>
+                        <w:rFonts w:ascii="Cambria Math" w:hAnsi="Cambria Math"/>
+                        <w:kern w:val="32"/>
+                      </w:rPr>
+                      <m:t>фак</m:t>
+                    </m:r>
+                  </m:sub>
+                </m:sSub>
+              </m:num>
+              <m:den>
+                <m:r>
+                  <w:rPr>
+                    <w:rFonts w:ascii="Cambria Math" w:hAnsi="Cambria Math"/>
+                    <w:kern w:val="32"/>
+                    <w:lang w:val="en-US"/>
+                  </w:rPr>
+                  <m:t>k</m:t>
+                </m:r>
+              </m:den>
+            </m:f>
+          </m:num>
+          <m:den>
+            <m:f>
+              <m:fPr>
+                <m:type m:val="skw"/>
+                <m:ctrlPr>
+                  <w:rPr>
+                    <w:rFonts w:ascii="Cambria Math" w:hAnsi="Cambria Math"/>
+                    <w:bCs/>
+                    <w:i/>
+                    <w:iCs/>
+                    <w:kern w:val="32"/>
+                  </w:rPr>
+                </m:ctrlPr>
+              </m:fPr>
+              <m:num>
+                <m:sSub>
+                  <m:sSubPr>
+                    <m:ctrlPr>
+                      <w:rPr>
+                        <w:rFonts w:ascii="Cambria Math" w:hAnsi="Cambria Math"/>
+                        <w:bCs/>
+                        <w:i/>
+                        <w:iCs/>
+                        <w:kern w:val="32"/>
+                      </w:rPr>
+                    </m:ctrlPr>
+                  </m:sSubPr>
+                  <m:e>
+                    <m:r>
+                      <w:rPr>
+                        <w:rFonts w:ascii="Cambria Math" w:hAnsi="Cambria Math"/>
+                        <w:kern w:val="32"/>
+                      </w:rPr>
+                      <m:t>Q</m:t>
+                    </m:r>
+                  </m:e>
+                  <m:sub>
+                    <m:r>
+                      <w:rPr>
+                        <w:rFonts w:ascii="Cambria Math" w:hAnsi="Cambria Math"/>
+                        <w:kern w:val="32"/>
+                      </w:rPr>
+                      <m:t>ост</m:t>
+                    </m:r>
+                  </m:sub>
+                </m:sSub>
+              </m:num>
+              <m:den>
+                <m:r>
+                  <w:rPr>
+                    <w:rFonts w:ascii="Cambria Math" w:hAnsi="Cambria Math"/>
+                    <w:kern w:val="32"/>
+                  </w:rPr>
+                  <m:t>n-k-1</m:t>
+                </m:r>
+              </m:den>
+            </m:f>
+          </m:den>
+        </m:f>
+      </m:oMath>
+      <w:r>
+        <w:rPr>
+          <w:bCs/>
+          <w:iCs/>
+          <w:kern w:val="32"/>
+          <w:lang w:eastAsia="ar-SA"/>
+        </w:rPr>
+        <w:t xml:space="preserve">, </w:t>
+      </w:r>
+      <w:proofErr w:type="gramStart"/>
+      <w:r>
+        <w:rPr>
+          <w:bCs/>
+          <w:iCs/>
+          <w:kern w:val="32"/>
+          <w:lang w:eastAsia="ar-SA"/>
+        </w:rPr>
+        <w:t xml:space="preserve">где </w:t>
+      </w:r>
+      <m:oMath>
+        <m:sSub>
+          <m:sSubPr>
+            <m:ctrlPr>
+              <w:rPr>
+                <w:rFonts w:ascii="Cambria Math" w:hAnsi="Cambria Math"/>
+                <w:bCs/>
+                <w:i/>
+                <w:iCs/>
+                <w:kern w:val="32"/>
+                <w:lang w:eastAsia="ar-SA"/>
+              </w:rPr>
+            </m:ctrlPr>
+          </m:sSubPr>
+          <m:e>
+            <m:r>
+              <w:rPr>
+                <w:rFonts w:ascii="Cambria Math" w:hAnsi="Cambria Math"/>
+                <w:kern w:val="32"/>
+                <w:lang w:eastAsia="ar-SA"/>
+              </w:rPr>
+              <m:t>Q</m:t>
+            </m:r>
+          </m:e>
+          <m:sub>
+            <m:r>
+              <w:rPr>
+                <w:rFonts w:ascii="Cambria Math" w:hAnsi="Cambria Math"/>
+                <w:kern w:val="32"/>
+                <w:lang w:eastAsia="ar-SA"/>
+              </w:rPr>
+              <m:t>фак</m:t>
+            </m:r>
+          </m:sub>
+        </m:sSub>
+        <m:r>
+          <w:rPr>
+            <w:rFonts w:ascii="Cambria Math" w:hAnsi="Cambria Math"/>
+            <w:kern w:val="32"/>
+            <w:lang w:eastAsia="ar-SA"/>
+          </w:rPr>
+          <m:t>=</m:t>
+        </m:r>
+        <m:sSup>
+          <m:sSupPr>
+            <m:ctrlPr>
+              <w:rPr>
+                <w:rFonts w:ascii="Cambria Math" w:hAnsi="Cambria Math"/>
+                <w:bCs/>
+                <w:i/>
+                <w:iCs/>
+                <w:kern w:val="32"/>
+                <w:lang w:val="en-US" w:eastAsia="ar-SA"/>
+              </w:rPr>
+            </m:ctrlPr>
+          </m:sSupPr>
+          <m:e>
+            <m:d>
+              <m:dPr>
+                <m:ctrlPr>
+                  <w:rPr>
+                    <w:rFonts w:ascii="Cambria Math" w:hAnsi="Cambria Math"/>
+                    <w:bCs/>
+                    <w:i/>
+                    <w:iCs/>
+                    <w:kern w:val="32"/>
+                    <w:lang w:val="en-US" w:eastAsia="ar-SA"/>
+                  </w:rPr>
+                </m:ctrlPr>
+              </m:dPr>
+              <m:e>
+                <m:r>
+                  <w:rPr>
+                    <w:rFonts w:ascii="Cambria Math" w:hAnsi="Cambria Math"/>
+                    <w:kern w:val="32"/>
+                    <w:lang w:val="en-US" w:eastAsia="ar-SA"/>
+                  </w:rPr>
+                  <m:t>Xb</m:t>
+                </m:r>
+                <m:r>
+                  <w:rPr>
+                    <w:rFonts w:ascii="Cambria Math" w:hAnsi="Cambria Math"/>
+                    <w:kern w:val="32"/>
+                    <w:lang w:eastAsia="ar-SA"/>
+                  </w:rPr>
+                  <m:t>-</m:t>
+                </m:r>
+                <m:acc>
+                  <m:accPr>
+                    <m:chr m:val="̅"/>
+                    <m:ctrlPr>
+                      <w:rPr>
+                        <w:rFonts w:ascii="Cambria Math" w:hAnsi="Cambria Math"/>
+                        <w:bCs/>
+                        <w:i/>
+                        <w:iCs/>
+                        <w:kern w:val="32"/>
+                        <w:lang w:val="en-US" w:eastAsia="ar-SA"/>
+                      </w:rPr>
+                    </m:ctrlPr>
+                  </m:accPr>
+                  <m:e>
+                    <m:r>
+                      <w:rPr>
+                        <w:rFonts w:ascii="Cambria Math" w:hAnsi="Cambria Math"/>
+                        <w:kern w:val="32"/>
+                        <w:lang w:val="en-US" w:eastAsia="ar-SA"/>
+                      </w:rPr>
+                      <m:t>Y</m:t>
+                    </m:r>
+                  </m:e>
+                </m:acc>
+              </m:e>
+            </m:d>
+          </m:e>
+          <m:sup>
+            <m:r>
+              <w:rPr>
+                <w:rFonts w:ascii="Cambria Math" w:hAnsi="Cambria Math"/>
+                <w:kern w:val="32"/>
+                <w:lang w:val="en-US" w:eastAsia="ar-SA"/>
+              </w:rPr>
+              <m:t>T</m:t>
+            </m:r>
+          </m:sup>
+        </m:sSup>
+        <m:sSubSup>
+          <m:sSubSupPr>
+            <m:ctrlPr>
+              <w:rPr>
+                <w:rFonts w:ascii="Cambria Math" w:hAnsi="Cambria Math"/>
+                <w:bCs/>
+                <w:i/>
+                <w:iCs/>
+                <w:kern w:val="32"/>
+                <w:lang w:val="en-US" w:eastAsia="ar-SA"/>
+              </w:rPr>
+            </m:ctrlPr>
+          </m:sSubSupPr>
+          <m:e>
+            <m:acc>
+              <m:accPr>
+                <m:ctrlPr>
+                  <w:rPr>
+                    <w:rFonts w:ascii="Cambria Math" w:hAnsi="Cambria Math"/>
+                    <w:bCs/>
+                    <w:iCs/>
+                    <w:kern w:val="32"/>
+                    <w:lang w:val="en-US" w:eastAsia="ar-SA"/>
+                  </w:rPr>
+                </m:ctrlPr>
+              </m:accPr>
+              <m:e>
+                <m:r>
+                  <m:rPr>
+                    <m:sty m:val="p"/>
+                  </m:rPr>
+                  <w:rPr>
+                    <w:rFonts w:ascii="Cambria Math" w:hAnsi="Cambria Math"/>
+                    <w:kern w:val="32"/>
+                    <w:lang w:val="en-US" w:eastAsia="ar-SA"/>
+                  </w:rPr>
+                  <m:t>Σ</m:t>
+                </m:r>
+              </m:e>
+            </m:acc>
+            <m:ctrlPr>
+              <w:rPr>
+                <w:rFonts w:ascii="Cambria Math" w:hAnsi="Cambria Math"/>
+                <w:bCs/>
+                <w:iCs/>
+                <w:kern w:val="32"/>
+                <w:lang w:val="en-US" w:eastAsia="ar-SA"/>
+              </w:rPr>
+            </m:ctrlPr>
+          </m:e>
+          <m:sub>
+            <m:r>
+              <w:rPr>
+                <w:rFonts w:ascii="Cambria Math" w:hAnsi="Cambria Math"/>
+                <w:kern w:val="32"/>
+                <w:lang w:eastAsia="ar-SA"/>
+              </w:rPr>
+              <m:t>0</m:t>
+            </m:r>
+          </m:sub>
+          <m:sup>
+            <m:r>
+              <w:rPr>
+                <w:rFonts w:ascii="Cambria Math" w:hAnsi="Cambria Math"/>
+                <w:kern w:val="32"/>
+                <w:lang w:eastAsia="ar-SA"/>
+              </w:rPr>
+              <m:t>-1</m:t>
+            </m:r>
+          </m:sup>
+        </m:sSubSup>
+        <m:d>
+          <m:dPr>
+            <m:ctrlPr>
+              <w:rPr>
+                <w:rFonts w:ascii="Cambria Math" w:hAnsi="Cambria Math"/>
+                <w:bCs/>
+                <w:i/>
+                <w:iCs/>
+                <w:kern w:val="32"/>
+                <w:lang w:eastAsia="ar-SA"/>
+              </w:rPr>
+            </m:ctrlPr>
+          </m:dPr>
+          <m:e>
+            <m:r>
+              <w:rPr>
+                <w:rFonts w:ascii="Cambria Math" w:hAnsi="Cambria Math"/>
+                <w:kern w:val="32"/>
+                <w:lang w:val="en-US" w:eastAsia="ar-SA"/>
+              </w:rPr>
+              <m:t>Xb</m:t>
+            </m:r>
+            <m:r>
+              <w:rPr>
+                <w:rFonts w:ascii="Cambria Math" w:hAnsi="Cambria Math"/>
+                <w:kern w:val="32"/>
+                <w:lang w:eastAsia="ar-SA"/>
+              </w:rPr>
+              <m:t>-</m:t>
+            </m:r>
+            <m:acc>
+              <m:accPr>
+                <m:chr m:val="̅"/>
+                <m:ctrlPr>
+                  <w:rPr>
+                    <w:rFonts w:ascii="Cambria Math" w:hAnsi="Cambria Math"/>
+                    <w:bCs/>
+                    <w:i/>
+                    <w:iCs/>
+                    <w:kern w:val="32"/>
+                    <w:lang w:val="en-US" w:eastAsia="ar-SA"/>
+                  </w:rPr>
+                </m:ctrlPr>
+              </m:accPr>
+              <m:e>
+                <m:r>
+                  <w:rPr>
+                    <w:rFonts w:ascii="Cambria Math" w:hAnsi="Cambria Math"/>
+                    <w:kern w:val="32"/>
+                    <w:lang w:val="en-US" w:eastAsia="ar-SA"/>
+                  </w:rPr>
+                  <m:t>Y</m:t>
+                </m:r>
+              </m:e>
+            </m:acc>
+          </m:e>
+        </m:d>
+      </m:oMath>
+      <w:r>
+        <w:rPr>
+          <w:bCs/>
+          <w:i/>
+          <w:iCs/>
+          <w:kern w:val="32"/>
+        </w:rPr>
+        <w:t>,</w:t>
+      </w:r>
+      <w:proofErr w:type="gramEnd"/>
+      <w:r>
+        <w:rPr>
+          <w:bCs/>
+          <w:i/>
+          <w:iCs/>
+          <w:kern w:val="32"/>
+        </w:rPr>
+        <w:t xml:space="preserve"> </w:t>
+      </w:r>
+      <m:oMath>
+        <m:sSub>
+          <m:sSubPr>
+            <m:ctrlPr>
+              <w:rPr>
+                <w:rFonts w:ascii="Cambria Math" w:hAnsi="Cambria Math"/>
+                <w:bCs/>
+                <w:i/>
+                <w:iCs/>
+                <w:kern w:val="32"/>
+                <w:lang w:eastAsia="ar-SA"/>
+              </w:rPr>
+            </m:ctrlPr>
+          </m:sSubPr>
+          <m:e>
+            <m:r>
+              <w:rPr>
+                <w:rFonts w:ascii="Cambria Math" w:hAnsi="Cambria Math"/>
+                <w:kern w:val="32"/>
+                <w:lang w:eastAsia="ar-SA"/>
+              </w:rPr>
+              <m:t>Q</m:t>
+            </m:r>
+          </m:e>
+          <m:sub>
+            <m:r>
+              <w:rPr>
+                <w:rFonts w:ascii="Cambria Math" w:hAnsi="Cambria Math"/>
+                <w:kern w:val="32"/>
+                <w:lang w:eastAsia="ar-SA"/>
+              </w:rPr>
+              <m:t>ост</m:t>
+            </m:r>
+          </m:sub>
+        </m:sSub>
+        <m:r>
+          <w:rPr>
+            <w:rFonts w:ascii="Cambria Math" w:hAnsi="Cambria Math"/>
+            <w:kern w:val="32"/>
+            <w:lang w:eastAsia="ar-SA"/>
+          </w:rPr>
+          <m:t>=</m:t>
+        </m:r>
+        <m:sSup>
+          <m:sSupPr>
+            <m:ctrlPr>
+              <w:rPr>
+                <w:rFonts w:ascii="Cambria Math" w:hAnsi="Cambria Math"/>
+                <w:bCs/>
+                <w:i/>
+                <w:iCs/>
+                <w:kern w:val="32"/>
+                <w:lang w:val="en-US" w:eastAsia="ar-SA"/>
+              </w:rPr>
+            </m:ctrlPr>
+          </m:sSupPr>
+          <m:e>
+            <m:d>
+              <m:dPr>
+                <m:ctrlPr>
+                  <w:rPr>
+                    <w:rFonts w:ascii="Cambria Math" w:hAnsi="Cambria Math"/>
+                    <w:bCs/>
+                    <w:i/>
+                    <w:iCs/>
+                    <w:kern w:val="32"/>
+                    <w:lang w:val="en-US" w:eastAsia="ar-SA"/>
+                  </w:rPr>
+                </m:ctrlPr>
+              </m:dPr>
+              <m:e>
+                <m:r>
+                  <w:rPr>
+                    <w:rFonts w:ascii="Cambria Math" w:hAnsi="Cambria Math"/>
+                    <w:kern w:val="32"/>
+                    <w:lang w:val="en-US" w:eastAsia="ar-SA"/>
+                  </w:rPr>
+                  <m:t>Y</m:t>
+                </m:r>
+                <m:r>
+                  <w:rPr>
+                    <w:rFonts w:ascii="Cambria Math" w:hAnsi="Cambria Math"/>
+                    <w:kern w:val="32"/>
+                    <w:lang w:eastAsia="ar-SA"/>
+                  </w:rPr>
+                  <m:t>-</m:t>
+                </m:r>
+                <m:r>
+                  <w:rPr>
+                    <w:rFonts w:ascii="Cambria Math" w:hAnsi="Cambria Math"/>
+                    <w:kern w:val="32"/>
+                    <w:lang w:val="en-US" w:eastAsia="ar-SA"/>
+                  </w:rPr>
+                  <m:t>Xb</m:t>
+                </m:r>
+              </m:e>
+            </m:d>
+          </m:e>
+          <m:sup>
+            <m:r>
+              <w:rPr>
+                <w:rFonts w:ascii="Cambria Math" w:hAnsi="Cambria Math"/>
+                <w:kern w:val="32"/>
+                <w:lang w:val="en-US" w:eastAsia="ar-SA"/>
+              </w:rPr>
+              <m:t>T</m:t>
+            </m:r>
+          </m:sup>
+        </m:sSup>
+        <m:sSubSup>
+          <m:sSubSupPr>
+            <m:ctrlPr>
+              <w:rPr>
+                <w:rFonts w:ascii="Cambria Math" w:hAnsi="Cambria Math"/>
+                <w:bCs/>
+                <w:i/>
+                <w:iCs/>
+                <w:kern w:val="32"/>
+                <w:lang w:val="en-US" w:eastAsia="ar-SA"/>
+              </w:rPr>
+            </m:ctrlPr>
+          </m:sSubSupPr>
+          <m:e>
+            <m:acc>
+              <m:accPr>
+                <m:ctrlPr>
+                  <w:rPr>
+                    <w:rFonts w:ascii="Cambria Math" w:hAnsi="Cambria Math"/>
+                    <w:bCs/>
+                    <w:iCs/>
+                    <w:kern w:val="32"/>
+                    <w:lang w:val="en-US" w:eastAsia="ar-SA"/>
+                  </w:rPr>
+                </m:ctrlPr>
+              </m:accPr>
+              <m:e>
+                <m:r>
+                  <m:rPr>
+                    <m:sty m:val="p"/>
+                  </m:rPr>
+                  <w:rPr>
+                    <w:rFonts w:ascii="Cambria Math" w:hAnsi="Cambria Math"/>
+                    <w:kern w:val="32"/>
+                    <w:lang w:val="en-US" w:eastAsia="ar-SA"/>
+                  </w:rPr>
+                  <m:t>Σ</m:t>
+                </m:r>
+              </m:e>
+            </m:acc>
+            <m:ctrlPr>
+              <w:rPr>
+                <w:rFonts w:ascii="Cambria Math" w:hAnsi="Cambria Math"/>
+                <w:bCs/>
+                <w:iCs/>
+                <w:kern w:val="32"/>
+                <w:lang w:val="en-US" w:eastAsia="ar-SA"/>
+              </w:rPr>
+            </m:ctrlPr>
+          </m:e>
+          <m:sub>
+            <m:r>
+              <w:rPr>
+                <w:rFonts w:ascii="Cambria Math" w:hAnsi="Cambria Math"/>
+                <w:kern w:val="32"/>
+                <w:lang w:eastAsia="ar-SA"/>
+              </w:rPr>
+              <m:t>0</m:t>
+            </m:r>
+          </m:sub>
+          <m:sup>
+            <m:r>
+              <w:rPr>
+                <w:rFonts w:ascii="Cambria Math" w:hAnsi="Cambria Math"/>
+                <w:kern w:val="32"/>
+                <w:lang w:eastAsia="ar-SA"/>
+              </w:rPr>
+              <m:t>-1</m:t>
+            </m:r>
+          </m:sup>
+        </m:sSubSup>
+        <m:d>
+          <m:dPr>
+            <m:ctrlPr>
+              <w:rPr>
+                <w:rFonts w:ascii="Cambria Math" w:hAnsi="Cambria Math"/>
+                <w:bCs/>
+                <w:i/>
+                <w:iCs/>
+                <w:kern w:val="32"/>
+                <w:lang w:eastAsia="ar-SA"/>
+              </w:rPr>
+            </m:ctrlPr>
+          </m:dPr>
+          <m:e>
+            <m:r>
+              <w:rPr>
+                <w:rFonts w:ascii="Cambria Math" w:hAnsi="Cambria Math"/>
+                <w:kern w:val="32"/>
+                <w:lang w:val="en-US" w:eastAsia="ar-SA"/>
+              </w:rPr>
+              <m:t>Y</m:t>
+            </m:r>
+            <m:r>
+              <w:rPr>
+                <w:rFonts w:ascii="Cambria Math" w:hAnsi="Cambria Math"/>
+                <w:kern w:val="32"/>
+                <w:lang w:eastAsia="ar-SA"/>
+              </w:rPr>
+              <m:t>-</m:t>
+            </m:r>
+            <m:r>
+              <w:rPr>
+                <w:rFonts w:ascii="Cambria Math" w:hAnsi="Cambria Math"/>
+                <w:kern w:val="32"/>
+                <w:lang w:val="en-US" w:eastAsia="ar-SA"/>
+              </w:rPr>
+              <m:t>Xb</m:t>
+            </m:r>
+          </m:e>
+        </m:d>
+      </m:oMath>
+    </w:p>
+    <w:p>
+      <w:pPr>
+        <w:jc w:val="both"/>
+        <w:rPr>
+          <w:rFonts w:ascii="Calibri" w:hAnsi="Calibri" w:cs="Calibri"/>
+          <w:color w:val="000000"/>
+          <w:sz w:val="22"/>
+          <w:lang w:eastAsia="ru-RU"/>
+        </w:rPr>
+      </w:pPr>
+      <m:oMath>
+        <m:sSub>
+          <m:sSubPr>
+            <m:ctrlPr>
+              <w:rPr>
+                <w:rFonts w:ascii="Cambria Math" w:hAnsi="Cambria Math"/>
+                <w:bCs/>
+                <w:i/>
+                <w:iCs/>
+                <w:kern w:val="32"/>
+                <w:lang w:eastAsia="ar-SA"/>
+              </w:rPr>
+            </m:ctrlPr>
+          </m:sSubPr>
+          <m:e>
+            <m:r>
+              <w:rPr>
+                <w:rFonts w:ascii="Cambria Math" w:hAnsi="Cambria Math"/>
+                <w:kern w:val="32"/>
+                <w:lang w:eastAsia="ar-SA"/>
+              </w:rPr>
+              <m:t>Q</m:t>
+            </m:r>
+          </m:e>
+          <m:sub>
+            <m:r>
+              <w:rPr>
+                <w:rFonts w:ascii="Cambria Math" w:hAnsi="Cambria Math"/>
+                <w:kern w:val="32"/>
+                <w:lang w:eastAsia="ar-SA"/>
+              </w:rPr>
+              <m:t>фак</m:t>
+            </m:r>
+          </m:sub>
+        </m:sSub>
+        <m:r>
+          <w:rPr>
+            <w:rFonts w:ascii="Cambria Math" w:hAnsi="Cambria Math"/>
+            <w:kern w:val="32"/>
+            <w:lang w:eastAsia="ar-SA"/>
+          </w:rPr>
+          <m:t>=</m:t>
+        </m:r>
+        <m:r>
+          <w:rPr>
+            <w:rFonts w:ascii="Cambria Math" w:hAnsi="Cambria Math"/>
+            <w:kern w:val="32"/>
+            <w:lang w:eastAsia="ar-SA"/>
+          </w:rPr>
+          <m:t>969403581,4</m:t>
+        </m:r>
+        <m:r>
+          <w:rPr>
+            <w:rFonts w:ascii="Cambria Math" w:hAnsi="Cambria Math"/>
+            <w:kern w:val="32"/>
+            <w:lang w:eastAsia="ar-SA"/>
+          </w:rPr>
+          <m:t xml:space="preserve">; </m:t>
+        </m:r>
+        <m:sSub>
+          <m:sSubPr>
+            <m:ctrlPr>
+              <w:rPr>
+                <w:rFonts w:ascii="Cambria Math" w:hAnsi="Cambria Math"/>
+                <w:bCs/>
+                <w:i/>
+                <w:iCs/>
+                <w:kern w:val="32"/>
+                <w:lang w:eastAsia="ar-SA"/>
+              </w:rPr>
+            </m:ctrlPr>
+          </m:sSubPr>
+          <m:e>
+            <m:r>
+              <w:rPr>
+                <w:rFonts w:ascii="Cambria Math" w:hAnsi="Cambria Math"/>
+                <w:kern w:val="32"/>
+                <w:lang w:eastAsia="ar-SA"/>
+              </w:rPr>
+              <m:t>Q</m:t>
+            </m:r>
+          </m:e>
+          <m:sub>
+            <m:r>
+              <w:rPr>
+                <w:rFonts w:ascii="Cambria Math" w:hAnsi="Cambria Math"/>
+                <w:kern w:val="32"/>
+                <w:lang w:eastAsia="ar-SA"/>
+              </w:rPr>
+              <m:t>ост</m:t>
+            </m:r>
+          </m:sub>
+        </m:sSub>
+        <m:r>
+          <w:rPr>
+            <w:rFonts w:ascii="Cambria Math" w:hAnsi="Cambria Math"/>
+            <w:kern w:val="32"/>
+            <w:lang w:eastAsia="ar-SA"/>
+          </w:rPr>
+          <m:t>=</m:t>
+        </m:r>
+      </m:oMath>
+      <w:r>
+        <w:rPr>
+          <w:rFonts w:ascii="Calibri" w:hAnsi="Calibri" w:cs="Calibri"/>
+          <w:color w:val="000000"/>
+          <w:sz w:val="22"/>
+        </w:rPr>
+        <w:t>2724321</w:t>
+      </w:r>
+      <m:oMath>
+        <m:r>
+          <w:rPr>
+            <w:rFonts w:ascii="Cambria Math" w:hAnsi="Cambria Math"/>
+            <w:kern w:val="32"/>
+            <w:lang w:eastAsia="ar-SA"/>
+          </w:rPr>
+          <m:t xml:space="preserve"> ⇒ </m:t>
+        </m:r>
+        <m:sSub>
+          <m:sSubPr>
+            <m:ctrlPr>
+              <w:rPr>
+                <w:rFonts w:ascii="Cambria Math" w:hAnsi="Cambria Math"/>
+                <w:bCs/>
+                <w:i/>
+                <w:iCs/>
+                <w:kern w:val="32"/>
+                <w:lang w:eastAsia="ar-SA"/>
+              </w:rPr>
+            </m:ctrlPr>
+          </m:sSubPr>
+          <m:e>
+            <m:r>
+              <w:rPr>
+                <w:rFonts w:ascii="Cambria Math" w:hAnsi="Cambria Math"/>
+                <w:kern w:val="32"/>
+                <w:lang w:eastAsia="ar-SA"/>
+              </w:rPr>
+              <m:t>F</m:t>
+            </m:r>
+          </m:e>
+          <m:sub>
+            <m:r>
+              <w:rPr>
+                <w:rFonts w:ascii="Cambria Math" w:hAnsi="Cambria Math"/>
+                <w:kern w:val="32"/>
+                <w:lang w:eastAsia="ar-SA"/>
+              </w:rPr>
+              <m:t>набл</m:t>
+            </m:r>
+          </m:sub>
+        </m:sSub>
+        <m:r>
+          <w:rPr>
+            <w:rFonts w:ascii="Cambria Math" w:hAnsi="Cambria Math"/>
+            <w:kern w:val="32"/>
+            <w:lang w:eastAsia="ar-SA"/>
+          </w:rPr>
+          <m:t>=5622,163;</m:t>
+        </m:r>
+        <m:sSub>
+          <m:sSubPr>
+            <m:ctrlPr>
+              <w:rPr>
+                <w:rFonts w:ascii="Cambria Math" w:hAnsi="Cambria Math"/>
+                <w:bCs/>
+                <w:i/>
+                <w:iCs/>
+                <w:kern w:val="32"/>
+                <w:lang w:eastAsia="ar-SA"/>
+              </w:rPr>
+            </m:ctrlPr>
+          </m:sSubPr>
+          <m:e>
+            <m:r>
+              <w:rPr>
+                <w:rFonts w:ascii="Cambria Math" w:hAnsi="Cambria Math"/>
+                <w:kern w:val="32"/>
+                <w:lang w:eastAsia="ar-SA"/>
+              </w:rPr>
+              <m:t>F</m:t>
+            </m:r>
+          </m:e>
+          <m:sub>
+            <m:r>
+              <w:rPr>
+                <w:rFonts w:ascii="Cambria Math" w:hAnsi="Cambria Math"/>
+                <w:kern w:val="32"/>
+                <w:lang w:eastAsia="ar-SA"/>
+              </w:rPr>
+              <m:t>крит</m:t>
+            </m:r>
+          </m:sub>
+        </m:sSub>
+        <m:r>
+          <w:rPr>
+            <w:rFonts w:ascii="Cambria Math" w:hAnsi="Cambria Math"/>
+            <w:kern w:val="32"/>
+            <w:lang w:eastAsia="ar-SA"/>
+          </w:rPr>
+          <m:t>=</m:t>
+        </m:r>
+      </m:oMath>
+      <w:r>
+        <w:rPr>
+          <w:rFonts w:ascii="Calibri" w:hAnsi="Calibri" w:cs="Calibri"/>
+          <w:color w:val="000000"/>
+          <w:sz w:val="22"/>
+          <w:lang w:val="aa-ET" w:eastAsia="aa-ET"/>
+        </w:rPr>
+        <w:t>2,33</w:t>
+      </w:r>
+    </w:p>
+    <w:p>
+      <w:pPr>
+        <w:jc w:val="both"/>
+        <w:rPr>
+          <w:bCs/>
+          <w:kern w:val="32"/>
+          <w:lang w:eastAsia="ar-SA"/>
+        </w:rPr>
+      </w:pPr>
+      <m:oMath>
+        <m:sSub>
+          <m:sSubPr>
+            <m:ctrlPr>
+              <w:rPr>
+                <w:rFonts w:ascii="Cambria Math" w:hAnsi="Cambria Math"/>
+                <w:bCs/>
+                <w:i/>
+                <w:iCs/>
+                <w:kern w:val="32"/>
+              </w:rPr>
+            </m:ctrlPr>
+          </m:sSubPr>
+          <m:e>
+            <m:r>
+              <w:rPr>
+                <w:rFonts w:ascii="Cambria Math" w:hAnsi="Cambria Math"/>
+                <w:kern w:val="32"/>
+              </w:rPr>
+              <m:t>F</m:t>
+            </m:r>
+          </m:e>
+          <m:sub>
+            <m:r>
+              <w:rPr>
+                <w:rFonts w:ascii="Cambria Math" w:hAnsi="Cambria Math"/>
+                <w:kern w:val="32"/>
+              </w:rPr>
+              <m:t>набл</m:t>
+            </m:r>
+          </m:sub>
+        </m:sSub>
+        <m:r>
+          <w:rPr>
+            <w:rFonts w:ascii="Cambria Math" w:hAnsi="Cambria Math"/>
+            <w:kern w:val="32"/>
+          </w:rPr>
+          <m:t>&gt;</m:t>
+        </m:r>
+        <m:sSub>
+          <m:sSubPr>
+            <m:ctrlPr>
+              <w:rPr>
+                <w:rFonts w:ascii="Cambria Math" w:hAnsi="Cambria Math"/>
+                <w:bCs/>
+                <w:i/>
+                <w:iCs/>
+                <w:kern w:val="32"/>
+                <w:lang w:val="en-US" w:eastAsia="ar-SA"/>
+              </w:rPr>
+            </m:ctrlPr>
+          </m:sSubPr>
+          <m:e>
+            <m:r>
+              <w:rPr>
+                <w:rFonts w:ascii="Cambria Math" w:hAnsi="Cambria Math"/>
+                <w:kern w:val="32"/>
+                <w:lang w:val="en-US" w:eastAsia="ar-SA"/>
+              </w:rPr>
+              <m:t>F</m:t>
+            </m:r>
+          </m:e>
+          <m:sub>
+            <m:r>
+              <w:rPr>
+                <w:rFonts w:ascii="Cambria Math" w:hAnsi="Cambria Math"/>
+                <w:kern w:val="32"/>
+                <w:lang w:eastAsia="ar-SA"/>
+              </w:rPr>
+              <m:t>крит</m:t>
+            </m:r>
+          </m:sub>
+        </m:sSub>
+      </m:oMath>
+      <w:r>
+        <w:rPr>
+          <w:bCs/>
+          <w:i/>
+          <w:iCs/>
+          <w:kern w:val="32"/>
+          <w:lang w:eastAsia="ar-SA"/>
+        </w:rPr>
+        <w:t xml:space="preserve">, </w:t>
+      </w:r>
+      <w:r>
+        <w:rPr>
+          <w:bCs/>
+          <w:kern w:val="32"/>
+          <w:lang w:eastAsia="ar-SA"/>
+        </w:rPr>
+        <w:t xml:space="preserve">следовательно, </w:t>
+      </w:r>
+      <w:r>
+        <w:rPr>
+          <w:bCs/>
+          <w:kern w:val="32"/>
+          <w:lang w:eastAsia="ar-SA"/>
+        </w:rPr>
+        <w:t>регрессионная модель значима (</w:t>
+      </w:r>
+      <w:r>
+        <w:t>адекватна экспериментальным данным).</w:t>
+      </w:r>
+    </w:p>
+    <w:p>
+      <w:pPr>
+        <w:pStyle w:val="1"/>
+        <w:rPr>
+          <w:rFonts w:cstheme="minorBidi"/>
+          <w:b w:val="0"/>
+          <w:bCs/>
+          <w:iCs/>
+          <w:kern w:val="32"/>
+          <w:szCs w:val="22"/>
+          <w:lang w:eastAsia="ar-SA"/>
+        </w:rPr>
+      </w:pPr>
+      <w:bookmarkStart w:id="23" w:name="_Toc130825087"/>
+      <w:bookmarkStart w:id="24" w:name="_Toc161843049"/>
+      <w:r>
+        <w:rPr>
+          <w:b w:val="0"/>
+          <w:lang w:eastAsia="ru-RU"/>
+        </w:rPr>
+        <w:t>Вывод</w:t>
+      </w:r>
+      <w:bookmarkEnd w:id="23"/>
+      <w:bookmarkEnd w:id="24"/>
+    </w:p>
+    <w:p>
+      <w:pPr>
+        <w:spacing w:before="0" w:after="0"/>
+        <w:ind w:firstLine="708"/>
+        <w:jc w:val="both"/>
+        <w:rPr>
+          <w:rFonts w:eastAsia="Times New Roman" w:cs="Times New Roman"/>
+          <w:szCs w:val="28"/>
+          <w:lang w:eastAsia="ru-RU"/>
+        </w:rPr>
+      </w:pPr>
+      <w:r>
+        <w:rPr>
+          <w:rFonts w:eastAsia="Times New Roman" w:cs="Times New Roman"/>
+          <w:szCs w:val="28"/>
+          <w:lang w:eastAsia="ru-RU"/>
+        </w:rPr>
+        <w:t xml:space="preserve">В ходе работы было исследовано уравнение регрессии на наличие </w:t>
+      </w:r>
+      <w:proofErr w:type="spellStart"/>
+      <w:r>
+        <w:rPr>
+          <w:rFonts w:eastAsia="Times New Roman" w:cs="Times New Roman"/>
+          <w:szCs w:val="28"/>
+          <w:lang w:eastAsia="ru-RU"/>
+        </w:rPr>
+        <w:t>гетероскедастичности</w:t>
+      </w:r>
+      <w:proofErr w:type="spellEnd"/>
+      <w:r>
+        <w:rPr>
+          <w:rFonts w:eastAsia="Times New Roman" w:cs="Times New Roman"/>
+          <w:szCs w:val="28"/>
+          <w:lang w:eastAsia="ru-RU"/>
+        </w:rPr>
+        <w:t xml:space="preserve"> регрессионных остатков различными методами (графический, тест ранговой корреляции </w:t>
+      </w:r>
+      <w:proofErr w:type="spellStart"/>
+      <w:r>
+        <w:rPr>
+          <w:rFonts w:eastAsia="Times New Roman" w:cs="Times New Roman"/>
+          <w:szCs w:val="28"/>
+          <w:lang w:eastAsia="ru-RU"/>
+        </w:rPr>
+        <w:t>Спирмена</w:t>
+      </w:r>
+      <w:proofErr w:type="spellEnd"/>
+      <w:r>
+        <w:rPr>
+          <w:rFonts w:eastAsia="Times New Roman" w:cs="Times New Roman"/>
+          <w:szCs w:val="28"/>
+          <w:lang w:eastAsia="ru-RU"/>
+        </w:rPr>
+        <w:t xml:space="preserve">, тест </w:t>
+      </w:r>
+      <w:proofErr w:type="spellStart"/>
+      <w:r>
+        <w:rPr>
+          <w:rFonts w:eastAsia="Times New Roman" w:cs="Times New Roman"/>
+          <w:szCs w:val="28"/>
+          <w:lang w:eastAsia="ru-RU"/>
+        </w:rPr>
+        <w:t>Голдфелда-Квандта</w:t>
+      </w:r>
+      <w:proofErr w:type="spellEnd"/>
+      <w:r>
+        <w:rPr>
+          <w:rFonts w:eastAsia="Times New Roman" w:cs="Times New Roman"/>
+          <w:szCs w:val="28"/>
+          <w:lang w:eastAsia="ru-RU"/>
+        </w:rPr>
+        <w:t xml:space="preserve">, тест Глейзера). Тесты подтвердили наличие </w:t>
+      </w:r>
+      <w:proofErr w:type="spellStart"/>
+      <w:r>
+        <w:rPr>
+          <w:rFonts w:eastAsia="Times New Roman" w:cs="Times New Roman"/>
+          <w:szCs w:val="28"/>
+          <w:lang w:eastAsia="ru-RU"/>
+        </w:rPr>
+        <w:t>гетероскедастичности</w:t>
+      </w:r>
+      <w:proofErr w:type="spellEnd"/>
+      <w:r>
+        <w:rPr>
+          <w:rFonts w:eastAsia="Times New Roman" w:cs="Times New Roman"/>
+          <w:szCs w:val="28"/>
+          <w:lang w:eastAsia="ru-RU"/>
+        </w:rPr>
+        <w:t>, на основании чего были рассчитаны ОМНК-оценки вектора b. Таким образом, уравнение регрессии принимает следующий вид:</w:t>
+      </w:r>
+    </w:p>
+    <w:p>
+      <w:pPr>
+        <w:spacing w:before="0" w:after="0"/>
+        <w:rPr>
+          <w:rFonts w:eastAsia="Times New Roman" w:cs="Times New Roman"/>
+          <w:i/>
+          <w:sz w:val="24"/>
+          <w:szCs w:val="24"/>
+          <w:lang w:val="en-US" w:eastAsia="ru-RU"/>
+        </w:rPr>
+      </w:pPr>
+      <m:oMathPara>
+        <m:oMath>
+          <m:acc>
+            <m:accPr>
+              <m:ctrlPr>
+                <w:rPr>
+                  <w:rFonts w:ascii="Cambria Math" w:eastAsia="Times New Roman" w:hAnsi="Cambria Math" w:cs="Times New Roman"/>
+                  <w:i/>
+                  <w:sz w:val="24"/>
+                  <w:szCs w:val="24"/>
+                  <w:lang w:eastAsia="ru-RU"/>
+                </w:rPr>
+              </m:ctrlPr>
+            </m:accPr>
+            <m:e>
+              <m:r>
+                <w:rPr>
+                  <w:rFonts w:ascii="Cambria Math" w:eastAsia="Times New Roman" w:hAnsi="Cambria Math" w:cs="Times New Roman"/>
+                  <w:sz w:val="24"/>
+                  <w:szCs w:val="24"/>
+                  <w:lang w:eastAsia="ru-RU"/>
+                </w:rPr>
+                <m:t>y</m:t>
+              </m:r>
+            </m:e>
+          </m:acc>
+          <m:r>
+            <w:rPr>
+              <w:rFonts w:ascii="Cambria Math" w:eastAsia="Times New Roman" w:hAnsi="Cambria Math" w:cs="Times New Roman"/>
+              <w:sz w:val="24"/>
+              <w:szCs w:val="24"/>
+              <w:lang w:eastAsia="ru-RU"/>
+            </w:rPr>
+            <m:t>=</m:t>
+          </m:r>
+          <m:r>
+            <m:rPr>
+              <m:sty m:val="p"/>
+            </m:rPr>
+            <w:rPr>
+              <w:rFonts w:ascii="Cambria Math" w:hAnsi="Cambria Math" w:cs="Times New Roman"/>
+              <w:color w:val="000000"/>
+              <w:szCs w:val="28"/>
+            </w:rPr>
+            <m:t>49,34312919-0,014817305</m:t>
+          </m:r>
+          <m:sSub>
+            <m:sSubPr>
+              <m:ctrlPr>
+                <w:rPr>
+                  <w:rFonts w:ascii="Cambria Math" w:eastAsia="Times New Roman" w:hAnsi="Cambria Math" w:cs="Times New Roman"/>
+                  <w:i/>
+                  <w:sz w:val="24"/>
+                  <w:szCs w:val="24"/>
+                  <w:lang w:eastAsia="ru-RU"/>
+                </w:rPr>
+              </m:ctrlPr>
+            </m:sSubPr>
+            <m:e>
+              <m:r>
+                <w:rPr>
+                  <w:rFonts w:ascii="Cambria Math" w:eastAsia="Times New Roman" w:hAnsi="Cambria Math" w:cs="Times New Roman"/>
+                  <w:sz w:val="24"/>
+                  <w:szCs w:val="24"/>
+                  <w:lang w:eastAsia="ru-RU"/>
+                </w:rPr>
+                <m:t>x</m:t>
+              </m:r>
+            </m:e>
+            <m:sub>
+              <m:r>
+                <w:rPr>
+                  <w:rFonts w:ascii="Cambria Math" w:eastAsia="Times New Roman" w:hAnsi="Cambria Math" w:cs="Times New Roman"/>
+                  <w:sz w:val="24"/>
+                  <w:szCs w:val="24"/>
+                  <w:lang w:eastAsia="ru-RU"/>
+                </w:rPr>
+                <m:t>2</m:t>
+              </m:r>
+            </m:sub>
+          </m:sSub>
+          <m:r>
+            <m:rPr>
+              <m:sty m:val="p"/>
+            </m:rPr>
+            <w:rPr>
+              <w:rFonts w:ascii="Cambria Math" w:eastAsia="Times New Roman" w:hAnsi="Cambria Math" w:cs="Times New Roman"/>
+              <w:color w:val="000000"/>
+              <w:sz w:val="24"/>
+              <w:szCs w:val="24"/>
+              <w:lang w:eastAsia="ru-RU"/>
+            </w:rPr>
+            <m:t>+</m:t>
+          </m:r>
+          <m:r>
+            <m:rPr>
+              <m:sty m:val="p"/>
+            </m:rPr>
+            <w:rPr>
+              <w:rFonts w:ascii="Cambria Math" w:hAnsi="Cambria Math" w:cs="Times New Roman"/>
+              <w:color w:val="000000"/>
+              <w:szCs w:val="28"/>
+            </w:rPr>
+            <m:t>0,309954156</m:t>
+          </m:r>
+          <m:sSub>
+            <m:sSubPr>
+              <m:ctrlPr>
+                <w:rPr>
+                  <w:rFonts w:ascii="Cambria Math" w:eastAsia="Times New Roman" w:hAnsi="Cambria Math" w:cs="Times New Roman"/>
+                  <w:i/>
+                  <w:sz w:val="24"/>
+                  <w:szCs w:val="24"/>
+                  <w:lang w:eastAsia="ru-RU"/>
+                </w:rPr>
+              </m:ctrlPr>
+            </m:sSubPr>
+            <m:e>
+              <m:r>
+                <w:rPr>
+                  <w:rFonts w:ascii="Cambria Math" w:eastAsia="Times New Roman" w:hAnsi="Cambria Math" w:cs="Times New Roman"/>
+                  <w:sz w:val="24"/>
+                  <w:szCs w:val="24"/>
+                  <w:lang w:eastAsia="ru-RU"/>
+                </w:rPr>
+                <m:t>x</m:t>
+              </m:r>
+            </m:e>
+            <m:sub>
+              <m:r>
+                <w:rPr>
+                  <w:rFonts w:ascii="Cambria Math" w:eastAsia="Times New Roman" w:hAnsi="Cambria Math" w:cs="Times New Roman"/>
+                  <w:sz w:val="24"/>
+                  <w:szCs w:val="24"/>
+                  <w:lang w:eastAsia="ru-RU"/>
+                </w:rPr>
+                <m:t>4</m:t>
+              </m:r>
+            </m:sub>
+          </m:sSub>
+          <m:r>
+            <w:rPr>
+              <w:rFonts w:ascii="Cambria Math" w:eastAsia="Times New Roman" w:hAnsi="Cambria Math" w:cs="Times New Roman"/>
+              <w:sz w:val="24"/>
+              <w:szCs w:val="24"/>
+              <w:lang w:eastAsia="ru-RU"/>
+            </w:rPr>
+            <m:t>+</m:t>
+          </m:r>
+          <m:r>
+            <m:rPr>
+              <m:sty m:val="p"/>
+            </m:rPr>
+            <w:rPr>
+              <w:rFonts w:ascii="Cambria Math" w:hAnsi="Cambria Math" w:cs="Times New Roman"/>
+              <w:color w:val="000000"/>
+              <w:szCs w:val="28"/>
+            </w:rPr>
+            <m:t>0,0154804</m:t>
+          </m:r>
+          <m:sSub>
+            <m:sSubPr>
+              <m:ctrlPr>
+                <w:rPr>
+                  <w:rFonts w:ascii="Cambria Math" w:eastAsia="Times New Roman" w:hAnsi="Cambria Math" w:cs="Times New Roman"/>
+                  <w:i/>
+                  <w:sz w:val="24"/>
+                  <w:szCs w:val="24"/>
+                  <w:lang w:eastAsia="ru-RU"/>
+                </w:rPr>
+              </m:ctrlPr>
+            </m:sSubPr>
+            <m:e>
+              <m:r>
+                <w:rPr>
+                  <w:rFonts w:ascii="Cambria Math" w:eastAsia="Times New Roman" w:hAnsi="Cambria Math" w:cs="Times New Roman"/>
+                  <w:sz w:val="24"/>
+                  <w:szCs w:val="24"/>
+                  <w:lang w:eastAsia="ru-RU"/>
+                </w:rPr>
+                <m:t>x</m:t>
+              </m:r>
+            </m:e>
+            <m:sub>
+              <m:r>
+                <w:rPr>
+                  <w:rFonts w:ascii="Cambria Math" w:eastAsia="Times New Roman" w:hAnsi="Cambria Math" w:cs="Times New Roman"/>
+                  <w:sz w:val="24"/>
+                  <w:szCs w:val="24"/>
+                  <w:lang w:eastAsia="ru-RU"/>
+                </w:rPr>
+                <m:t>6</m:t>
+              </m:r>
+            </m:sub>
+          </m:sSub>
+          <m:r>
+            <m:rPr>
+              <m:sty m:val="p"/>
+            </m:rPr>
+            <w:rPr>
+              <w:rFonts w:ascii="Cambria Math" w:hAnsi="Cambria Math" w:cs="Times New Roman"/>
+              <w:color w:val="000000"/>
+              <w:szCs w:val="28"/>
+            </w:rPr>
+            <m:t>-1,213761612</m:t>
+          </m:r>
+          <m:sSub>
+            <m:sSubPr>
+              <m:ctrlPr>
+                <w:rPr>
+                  <w:rFonts w:ascii="Cambria Math" w:eastAsia="Times New Roman" w:hAnsi="Cambria Math" w:cs="Times New Roman"/>
+                  <w:i/>
+                  <w:sz w:val="24"/>
+                  <w:szCs w:val="24"/>
+                  <w:lang w:val="en-US" w:eastAsia="ru-RU"/>
+                </w:rPr>
+              </m:ctrlPr>
+            </m:sSubPr>
+            <m:e>
+              <m:r>
+                <w:rPr>
+                  <w:rFonts w:ascii="Cambria Math" w:eastAsia="Times New Roman" w:hAnsi="Cambria Math" w:cs="Times New Roman"/>
+                  <w:sz w:val="24"/>
+                  <w:szCs w:val="24"/>
+                  <w:lang w:val="en-US" w:eastAsia="ru-RU"/>
+                </w:rPr>
+                <m:t>x</m:t>
+              </m:r>
+            </m:e>
+            <m:sub>
+              <m:r>
+                <w:rPr>
+                  <w:rFonts w:ascii="Cambria Math" w:eastAsia="Times New Roman" w:hAnsi="Cambria Math" w:cs="Times New Roman"/>
+                  <w:sz w:val="24"/>
+                  <w:szCs w:val="24"/>
+                  <w:lang w:val="en-US" w:eastAsia="ru-RU"/>
+                </w:rPr>
+                <m:t>7</m:t>
+              </m:r>
+            </m:sub>
+          </m:sSub>
+          <m:r>
+            <m:rPr>
+              <m:sty m:val="p"/>
+            </m:rPr>
+            <w:rPr>
+              <w:rFonts w:ascii="Cambria Math" w:hAnsi="Cambria Math" w:cs="Times New Roman"/>
+              <w:color w:val="000000"/>
+              <w:szCs w:val="28"/>
+            </w:rPr>
+            <m:t>-6,04075E-05</m:t>
+          </m:r>
+          <m:sSub>
+            <m:sSubPr>
+              <m:ctrlPr>
+                <w:rPr>
+                  <w:rFonts w:ascii="Cambria Math" w:eastAsia="Times New Roman" w:hAnsi="Cambria Math" w:cs="Times New Roman"/>
+                  <w:i/>
+                  <w:sz w:val="24"/>
+                  <w:szCs w:val="24"/>
+                  <w:lang w:val="en-US" w:eastAsia="ru-RU"/>
+                </w:rPr>
+              </m:ctrlPr>
+            </m:sSubPr>
+            <m:e>
+              <m:r>
+                <w:rPr>
+                  <w:rFonts w:ascii="Cambria Math" w:eastAsia="Times New Roman" w:hAnsi="Cambria Math" w:cs="Times New Roman"/>
+                  <w:sz w:val="24"/>
+                  <w:szCs w:val="24"/>
+                  <w:lang w:val="en-US" w:eastAsia="ru-RU"/>
+                </w:rPr>
+                <m:t>x</m:t>
+              </m:r>
+            </m:e>
+            <m:sub>
+              <m:r>
+                <w:rPr>
+                  <w:rFonts w:ascii="Cambria Math" w:eastAsia="Times New Roman" w:hAnsi="Cambria Math" w:cs="Times New Roman"/>
+                  <w:sz w:val="24"/>
+                  <w:szCs w:val="24"/>
+                  <w:lang w:val="en-US" w:eastAsia="ru-RU"/>
+                </w:rPr>
+                <m:t>8</m:t>
+              </m:r>
+            </m:sub>
+          </m:sSub>
+        </m:oMath>
+      </m:oMathPara>
+    </w:p>
+    <w:p>
+      <w:pPr>
+        <w:ind w:firstLine="709"/>
+        <w:rPr>
+          <w:szCs w:val="28"/>
+        </w:rPr>
+      </w:pPr>
+    </w:p>
+    <w:tbl>
+      <w:tblPr>
+        <w:tblStyle w:val="a5"/>
+        <w:tblW w:w="0" w:type="auto"/>
+        <w:tblLook w:val="04A0" w:firstRow="1" w:lastRow="0" w:firstColumn="1" w:lastColumn="0" w:noHBand="0" w:noVBand="1"/>
+      </w:tblPr>
+      <w:tblGrid>
+        <w:gridCol w:w="512"/>
+        <w:gridCol w:w="8833"/>
+      </w:tblGrid>
+      <w:tr>
+        <w:tc>
+          <w:tcPr>
+            <w:tcW w:w="0" w:type="auto"/>
+          </w:tcPr>
+          <w:p>
+            <w:pPr>
+              <w:rPr>
+                <w:rFonts w:cs="Times New Roman"/>
+                <w:szCs w:val="28"/>
+              </w:rPr>
+            </w:pPr>
+            <m:oMathPara>
+              <m:oMath>
+                <m:sSub>
+                  <m:sSubPr>
+                    <m:ctrlPr>
+                      <w:rPr>
+                        <w:rFonts w:ascii="Cambria Math" w:eastAsia="TimesNewRoman" w:hAnsi="Cambria Math" w:cs="Times New Roman"/>
+                        <w:szCs w:val="28"/>
+                      </w:rPr>
+                    </m:ctrlPr>
+                  </m:sSubPr>
+                  <m:e>
+                    <m:r>
+                      <w:rPr>
+                        <w:rFonts w:ascii="Cambria Math" w:eastAsia="TimesNewRoman" w:hAnsi="Cambria Math" w:cs="Times New Roman"/>
+                        <w:szCs w:val="28"/>
+                      </w:rPr>
+                      <m:t>X</m:t>
+                    </m:r>
+                  </m:e>
+                  <m:sub>
+                    <m:r>
+                      <m:rPr>
+                        <m:sty m:val="p"/>
+                      </m:rPr>
+                      <w:rPr>
+                        <w:rFonts w:ascii="Cambria Math" w:eastAsia="TimesNewRoman" w:hAnsi="Cambria Math" w:cs="Times New Roman"/>
+                        <w:szCs w:val="28"/>
+                      </w:rPr>
+                      <m:t>2</m:t>
+                    </m:r>
+                  </m:sub>
+                </m:sSub>
+              </m:oMath>
+            </m:oMathPara>
+          </w:p>
+        </w:tc>
+        <w:tc>
+          <w:tcPr>
+            <w:tcW w:w="0" w:type="auto"/>
+          </w:tcPr>
+          <w:p>
+            <w:pPr>
+              <w:rPr>
+                <w:rFonts w:cs="Times New Roman"/>
+                <w:szCs w:val="28"/>
+              </w:rPr>
+            </w:pPr>
+            <w:r>
+              <w:rPr>
+                <w:rFonts w:cs="Times New Roman"/>
+                <w:szCs w:val="28"/>
+              </w:rPr>
+              <w:t>Смертность населения старше трудоспособного возраста, на 100 000 человек населения соответствующего возраста</w:t>
+            </w:r>
+          </w:p>
+        </w:tc>
+      </w:tr>
+      <w:tr>
+        <w:tc>
+          <w:tcPr>
+            <w:tcW w:w="0" w:type="auto"/>
+          </w:tcPr>
+          <w:p>
+            <w:pPr>
+              <w:rPr>
+                <w:rFonts w:cs="Times New Roman"/>
+                <w:szCs w:val="28"/>
+              </w:rPr>
+            </w:pPr>
+            <m:oMathPara>
+              <m:oMath>
+                <m:sSub>
+                  <m:sSubPr>
+                    <m:ctrlPr>
+                      <w:rPr>
+                        <w:rFonts w:ascii="Cambria Math" w:eastAsia="TimesNewRoman" w:hAnsi="Cambria Math" w:cs="Times New Roman"/>
+                        <w:szCs w:val="28"/>
+                      </w:rPr>
+                    </m:ctrlPr>
+                  </m:sSubPr>
+                  <m:e>
+                    <m:r>
+                      <w:rPr>
+                        <w:rFonts w:ascii="Cambria Math" w:eastAsia="TimesNewRoman" w:hAnsi="Cambria Math" w:cs="Times New Roman"/>
+                        <w:szCs w:val="28"/>
+                      </w:rPr>
+                      <m:t>X</m:t>
+                    </m:r>
+                  </m:e>
+                  <m:sub>
+                    <m:r>
+                      <w:rPr>
+                        <w:rFonts w:ascii="Cambria Math" w:eastAsia="TimesNewRoman" w:hAnsi="Cambria Math" w:cs="Times New Roman"/>
+                        <w:szCs w:val="28"/>
+                      </w:rPr>
+                      <m:t>4</m:t>
+                    </m:r>
+                  </m:sub>
+                </m:sSub>
+              </m:oMath>
+            </m:oMathPara>
+          </w:p>
+        </w:tc>
+        <w:tc>
+          <w:tcPr>
+            <w:tcW w:w="0" w:type="auto"/>
+          </w:tcPr>
+          <w:p>
+            <w:pPr>
+              <w:rPr>
+                <w:rFonts w:cs="Times New Roman"/>
+                <w:szCs w:val="28"/>
+              </w:rPr>
+            </w:pPr>
+            <w:r>
+              <w:rPr>
+                <w:rFonts w:cs="Times New Roman"/>
+                <w:szCs w:val="28"/>
+              </w:rPr>
+              <w:t>Средняя Стоимость минимального (условного) набора потребительских товаров и услуг</w:t>
+            </w:r>
+          </w:p>
+        </w:tc>
+      </w:tr>
+      <w:tr>
+        <w:tc>
+          <w:tcPr>
+            <w:tcW w:w="0" w:type="auto"/>
+          </w:tcPr>
+          <w:p>
+            <w:pPr>
+              <w:rPr>
+                <w:rFonts w:cs="Times New Roman"/>
+                <w:szCs w:val="28"/>
+              </w:rPr>
+            </w:pPr>
+            <m:oMathPara>
+              <m:oMath>
+                <m:sSub>
+                  <m:sSubPr>
+                    <m:ctrlPr>
+                      <w:rPr>
+                        <w:rFonts w:ascii="Cambria Math" w:eastAsia="TimesNewRoman" w:hAnsi="Cambria Math" w:cs="Times New Roman"/>
+                        <w:szCs w:val="28"/>
+                      </w:rPr>
+                    </m:ctrlPr>
+                  </m:sSubPr>
+                  <m:e>
+                    <m:r>
+                      <w:rPr>
+                        <w:rFonts w:ascii="Cambria Math" w:eastAsia="TimesNewRoman" w:hAnsi="Cambria Math" w:cs="Times New Roman"/>
+                        <w:szCs w:val="28"/>
+                      </w:rPr>
+                      <m:t>X</m:t>
+                    </m:r>
+                  </m:e>
+                  <m:sub>
+                    <m:r>
+                      <w:rPr>
+                        <w:rFonts w:ascii="Cambria Math" w:eastAsia="TimesNewRoman" w:hAnsi="Cambria Math" w:cs="Times New Roman"/>
+                        <w:szCs w:val="28"/>
+                      </w:rPr>
+                      <m:t>6</m:t>
+                    </m:r>
+                  </m:sub>
+                </m:sSub>
+              </m:oMath>
+            </m:oMathPara>
+          </w:p>
+        </w:tc>
+        <w:tc>
+          <w:tcPr>
+            <w:tcW w:w="0" w:type="auto"/>
+          </w:tcPr>
+          <w:p>
+            <w:pPr>
+              <w:rPr>
+                <w:rFonts w:cs="Times New Roman"/>
+                <w:b/>
+                <w:bCs/>
+                <w:szCs w:val="28"/>
+              </w:rPr>
+            </w:pPr>
+            <w:r>
+              <w:rPr>
+                <w:rFonts w:cs="Times New Roman"/>
+                <w:szCs w:val="28"/>
+              </w:rPr>
+              <w:t xml:space="preserve">Доходы консолидированных бюджетов субъектов Российской Федерации / </w:t>
+            </w:r>
+            <w:r>
+              <w:rPr>
+                <w:rFonts w:cs="Times New Roman"/>
+                <w:b/>
+                <w:bCs/>
+                <w:szCs w:val="28"/>
+              </w:rPr>
+              <w:t xml:space="preserve">на </w:t>
+            </w:r>
+            <w:proofErr w:type="spellStart"/>
+            <w:r>
+              <w:rPr>
+                <w:rFonts w:cs="Times New Roman"/>
+                <w:b/>
+                <w:bCs/>
+                <w:szCs w:val="28"/>
+              </w:rPr>
+              <w:t>тыс</w:t>
+            </w:r>
+            <w:proofErr w:type="spellEnd"/>
+            <w:r>
+              <w:rPr>
+                <w:rFonts w:cs="Times New Roman"/>
+                <w:b/>
+                <w:bCs/>
+                <w:szCs w:val="28"/>
+              </w:rPr>
+              <w:t xml:space="preserve"> населения</w:t>
+            </w:r>
+          </w:p>
+        </w:tc>
+      </w:tr>
+      <w:tr>
+        <w:tc>
+          <w:tcPr>
+            <w:tcW w:w="0" w:type="auto"/>
+          </w:tcPr>
+          <w:p>
+            <w:pPr>
+              <w:rPr>
+                <w:rFonts w:cs="Times New Roman"/>
+                <w:szCs w:val="28"/>
+              </w:rPr>
+            </w:pPr>
+            <m:oMathPara>
+              <m:oMath>
+                <m:sSub>
+                  <m:sSubPr>
+                    <m:ctrlPr>
+                      <w:rPr>
+                        <w:rFonts w:ascii="Cambria Math" w:eastAsia="TimesNewRoman" w:hAnsi="Cambria Math" w:cs="Times New Roman"/>
+                        <w:szCs w:val="28"/>
+                      </w:rPr>
+                    </m:ctrlPr>
+                  </m:sSubPr>
+                  <m:e>
+                    <m:r>
+                      <w:rPr>
+                        <w:rFonts w:ascii="Cambria Math" w:eastAsia="TimesNewRoman" w:hAnsi="Cambria Math" w:cs="Times New Roman"/>
+                        <w:szCs w:val="28"/>
+                      </w:rPr>
+                      <m:t>X</m:t>
+                    </m:r>
+                  </m:e>
+                  <m:sub>
+                    <m:r>
+                      <w:rPr>
+                        <w:rFonts w:ascii="Cambria Math" w:eastAsia="TimesNewRoman" w:hAnsi="Cambria Math" w:cs="Times New Roman"/>
+                        <w:szCs w:val="28"/>
+                      </w:rPr>
+                      <m:t>7</m:t>
+                    </m:r>
+                  </m:sub>
+                </m:sSub>
+              </m:oMath>
+            </m:oMathPara>
+          </w:p>
+        </w:tc>
+        <w:tc>
+          <w:tcPr>
+            <w:tcW w:w="0" w:type="auto"/>
+          </w:tcPr>
+          <w:p>
+            <w:pPr>
+              <w:spacing w:before="0" w:line="240" w:lineRule="auto"/>
+              <w:rPr>
+                <w:rFonts w:cs="Times New Roman"/>
+                <w:color w:val="000000"/>
+                <w:szCs w:val="28"/>
+              </w:rPr>
+            </w:pPr>
+            <w:r>
+              <w:rPr>
+                <w:rFonts w:cs="Times New Roman"/>
+                <w:color w:val="000000"/>
+                <w:szCs w:val="28"/>
+              </w:rPr>
+              <w:t>Предварительно расследовано преступлений, совершенных в состоянии алкогольного опьянения</w:t>
+            </w:r>
+            <w:r>
+              <w:rPr>
+                <w:rFonts w:cs="Times New Roman"/>
+                <w:szCs w:val="28"/>
+              </w:rPr>
+              <w:t>/</w:t>
+            </w:r>
+            <w:r>
+              <w:rPr>
+                <w:rFonts w:cs="Times New Roman"/>
+                <w:b/>
+                <w:szCs w:val="28"/>
+              </w:rPr>
+              <w:t xml:space="preserve"> на </w:t>
+            </w:r>
+            <w:proofErr w:type="spellStart"/>
+            <w:r>
+              <w:rPr>
+                <w:rFonts w:cs="Times New Roman"/>
+                <w:b/>
+                <w:szCs w:val="28"/>
+              </w:rPr>
+              <w:t>тыс</w:t>
+            </w:r>
+            <w:proofErr w:type="spellEnd"/>
+            <w:r>
+              <w:rPr>
+                <w:rFonts w:cs="Times New Roman"/>
+                <w:b/>
+                <w:szCs w:val="28"/>
+              </w:rPr>
+              <w:t xml:space="preserve"> населения</w:t>
+            </w:r>
+          </w:p>
+        </w:tc>
+      </w:tr>
+      <w:tr>
+        <w:tc>
+          <w:tcPr>
+            <w:tcW w:w="0" w:type="auto"/>
+          </w:tcPr>
+          <w:p>
+            <w:pPr>
+              <w:rPr>
+                <w:rFonts w:cs="Times New Roman"/>
+                <w:szCs w:val="28"/>
+              </w:rPr>
+            </w:pPr>
+            <m:oMathPara>
+              <m:oMath>
+                <m:sSub>
+                  <m:sSubPr>
+                    <m:ctrlPr>
+                      <w:rPr>
+                        <w:rFonts w:ascii="Cambria Math" w:eastAsia="TimesNewRoman" w:hAnsi="Cambria Math" w:cs="Times New Roman"/>
+                        <w:szCs w:val="28"/>
+                      </w:rPr>
+                    </m:ctrlPr>
+                  </m:sSubPr>
+                  <m:e>
+                    <m:r>
+                      <w:rPr>
+                        <w:rFonts w:ascii="Cambria Math" w:eastAsia="TimesNewRoman" w:hAnsi="Cambria Math" w:cs="Times New Roman"/>
+                        <w:szCs w:val="28"/>
+                      </w:rPr>
+                      <m:t>X</m:t>
+                    </m:r>
+                  </m:e>
+                  <m:sub>
+                    <m:r>
+                      <w:rPr>
+                        <w:rFonts w:ascii="Cambria Math" w:eastAsia="TimesNewRoman" w:hAnsi="Cambria Math" w:cs="Times New Roman"/>
+                        <w:szCs w:val="28"/>
+                      </w:rPr>
+                      <m:t>8</m:t>
+                    </m:r>
+                  </m:sub>
+                </m:sSub>
+              </m:oMath>
+            </m:oMathPara>
+          </w:p>
+        </w:tc>
+        <w:tc>
+          <w:tcPr>
+            <w:tcW w:w="0" w:type="auto"/>
+          </w:tcPr>
+          <w:p>
+            <w:pPr>
+              <w:rPr>
+                <w:rFonts w:cs="Times New Roman"/>
+                <w:szCs w:val="28"/>
+              </w:rPr>
+            </w:pPr>
+            <w:r>
+              <w:rPr>
+                <w:rFonts w:cs="Times New Roman"/>
+                <w:szCs w:val="28"/>
+              </w:rPr>
+              <w:t>Среднедушевые доходы населения (в месяц), руб.</w:t>
+            </w:r>
+          </w:p>
+        </w:tc>
+      </w:tr>
+    </w:tbl>
+    <w:p>
+      <w:pPr>
+        <w:spacing w:before="0" w:line="259" w:lineRule="auto"/>
+        <w:rPr>
+          <w:rFonts w:cs="Times New Roman"/>
+          <w:iCs/>
+          <w:szCs w:val="28"/>
+        </w:rPr>
+      </w:pPr>
+    </w:p>
+    <w:p>
+      <w:pPr>
+        <w:spacing w:before="0" w:line="259" w:lineRule="auto"/>
+        <w:rPr>
+          <w:rFonts w:cs="Times New Roman"/>
+          <w:iCs/>
+          <w:szCs w:val="28"/>
+        </w:rPr>
+      </w:pPr>
+      <w:r>
+        <w:rPr>
+          <w:rFonts w:cs="Times New Roman"/>
+          <w:iCs/>
+          <w:szCs w:val="28"/>
+        </w:rPr>
+        <w:t>При повышении Смертности населения старше трудоспособного возраста, на 100 000 человек населения соответствующего возраста на 1 у.е. падение ожидаемого срока жизни составит 0,01</w:t>
+      </w:r>
+      <w:r>
+        <w:rPr>
+          <w:rFonts w:cs="Times New Roman"/>
+          <w:iCs/>
+          <w:szCs w:val="28"/>
+        </w:rPr>
+        <w:t>5</w:t>
+      </w:r>
+      <w:r>
+        <w:rPr>
+          <w:rFonts w:cs="Times New Roman"/>
+          <w:iCs/>
+          <w:szCs w:val="28"/>
+        </w:rPr>
+        <w:t xml:space="preserve"> лет</w:t>
+      </w:r>
+    </w:p>
+    <w:p>
+      <w:pPr>
+        <w:spacing w:before="0" w:line="259" w:lineRule="auto"/>
+        <w:rPr>
+          <w:rFonts w:cs="Times New Roman"/>
+          <w:iCs/>
+          <w:szCs w:val="28"/>
+        </w:rPr>
+      </w:pPr>
+      <w:r>
+        <w:rPr>
+          <w:rFonts w:cs="Times New Roman"/>
+          <w:iCs/>
+          <w:szCs w:val="28"/>
+        </w:rPr>
+        <w:t xml:space="preserve">При повышении средней стоимости минимального набора потребительских товаров и услуг на один рубль продолжительность жизни </w:t>
+      </w:r>
+      <w:r>
+        <w:rPr>
+          <w:rFonts w:cs="Times New Roman"/>
+          <w:iCs/>
+          <w:szCs w:val="28"/>
+        </w:rPr>
+        <w:t>увеличится на 0,31</w:t>
+      </w:r>
+      <w:r>
+        <w:rPr>
+          <w:rFonts w:cs="Times New Roman"/>
+          <w:iCs/>
+          <w:szCs w:val="28"/>
+        </w:rPr>
+        <w:t xml:space="preserve"> </w:t>
+      </w:r>
+      <w:r>
+        <w:rPr>
+          <w:rFonts w:cs="Times New Roman"/>
+          <w:iCs/>
+          <w:szCs w:val="28"/>
+        </w:rPr>
+        <w:t>год</w:t>
+      </w:r>
+    </w:p>
+    <w:p>
+      <w:pPr>
+        <w:spacing w:before="0" w:line="259" w:lineRule="auto"/>
+        <w:rPr>
+          <w:rFonts w:cs="Times New Roman"/>
+          <w:iCs/>
+          <w:szCs w:val="28"/>
+        </w:rPr>
+      </w:pPr>
+      <w:r>
+        <w:rPr>
+          <w:rFonts w:cs="Times New Roman"/>
+          <w:iCs/>
+          <w:szCs w:val="28"/>
+        </w:rPr>
+        <w:t xml:space="preserve">При повышении доходов субъекта на 1 миллион на тысячу населения продолжительность жизни </w:t>
+      </w:r>
+      <w:r>
+        <w:rPr>
+          <w:rFonts w:cs="Times New Roman"/>
+          <w:iCs/>
+          <w:szCs w:val="28"/>
+        </w:rPr>
+        <w:t>увеличится</w:t>
+      </w:r>
+      <w:r>
+        <w:rPr>
+          <w:rFonts w:cs="Times New Roman"/>
+          <w:iCs/>
+          <w:szCs w:val="28"/>
+        </w:rPr>
+        <w:t xml:space="preserve"> на 0,0</w:t>
+      </w:r>
+      <w:r>
+        <w:rPr>
+          <w:rFonts w:cs="Times New Roman"/>
+          <w:iCs/>
+          <w:szCs w:val="28"/>
+        </w:rPr>
+        <w:t>15</w:t>
+      </w:r>
+      <w:r>
+        <w:rPr>
+          <w:rFonts w:cs="Times New Roman"/>
+          <w:iCs/>
+          <w:szCs w:val="28"/>
+        </w:rPr>
+        <w:t xml:space="preserve"> лет</w:t>
+      </w:r>
+    </w:p>
+    <w:p>
+      <w:pPr>
+        <w:spacing w:before="0" w:line="259" w:lineRule="auto"/>
+        <w:rPr>
+          <w:rFonts w:cs="Times New Roman"/>
+          <w:iCs/>
+          <w:szCs w:val="28"/>
+        </w:rPr>
+      </w:pPr>
+      <w:r>
+        <w:rPr>
+          <w:rFonts w:cs="Times New Roman"/>
+          <w:iCs/>
+          <w:szCs w:val="28"/>
+        </w:rPr>
+        <w:t xml:space="preserve">При повышении </w:t>
+      </w:r>
+      <w:r>
+        <w:rPr>
+          <w:rFonts w:cs="Times New Roman"/>
+          <w:iCs/>
+          <w:szCs w:val="28"/>
+        </w:rPr>
+        <w:t xml:space="preserve">количества </w:t>
+      </w:r>
+      <w:proofErr w:type="gramStart"/>
+      <w:r>
+        <w:rPr>
+          <w:rFonts w:cs="Times New Roman"/>
+          <w:iCs/>
+          <w:szCs w:val="28"/>
+        </w:rPr>
+        <w:t>преступлений</w:t>
+      </w:r>
+      <w:proofErr w:type="gramEnd"/>
+      <w:r>
+        <w:rPr>
+          <w:rFonts w:cs="Times New Roman"/>
+          <w:iCs/>
+          <w:szCs w:val="28"/>
+        </w:rPr>
+        <w:t xml:space="preserve"> совершенных в состоянии алкогольного опья</w:t>
+      </w:r>
+      <w:r>
+        <w:rPr>
+          <w:rFonts w:cs="Times New Roman"/>
+          <w:iCs/>
+          <w:szCs w:val="28"/>
+        </w:rPr>
+        <w:t>нения</w:t>
+      </w:r>
+      <w:r>
+        <w:rPr>
+          <w:rFonts w:cs="Times New Roman"/>
+          <w:iCs/>
+          <w:szCs w:val="28"/>
+        </w:rPr>
+        <w:t xml:space="preserve"> на 1 преступление на тысячу населения продо</w:t>
+      </w:r>
+      <w:r>
+        <w:rPr>
+          <w:rFonts w:cs="Times New Roman"/>
+          <w:iCs/>
+          <w:szCs w:val="28"/>
+        </w:rPr>
+        <w:t>лжительность жизни упадет на 1</w:t>
+      </w:r>
+      <w:r>
+        <w:rPr>
+          <w:rFonts w:cs="Times New Roman"/>
+          <w:iCs/>
+          <w:szCs w:val="28"/>
+        </w:rPr>
+        <w:t>,21</w:t>
+      </w:r>
+      <w:r>
+        <w:rPr>
+          <w:rFonts w:cs="Times New Roman"/>
+          <w:iCs/>
+          <w:szCs w:val="28"/>
+        </w:rPr>
+        <w:t xml:space="preserve"> года</w:t>
+      </w:r>
+    </w:p>
+    <w:p>
+      <w:pPr>
+        <w:spacing w:before="0" w:line="259" w:lineRule="auto"/>
+        <w:rPr>
+          <w:rFonts w:cs="Times New Roman"/>
+          <w:iCs/>
+          <w:szCs w:val="28"/>
+        </w:rPr>
+      </w:pPr>
+      <w:r>
+        <w:rPr>
+          <w:rFonts w:cs="Times New Roman"/>
+          <w:iCs/>
+          <w:szCs w:val="28"/>
+        </w:rPr>
+        <w:t xml:space="preserve">При росте среднедушевых доходов населения на 1 рубль продолжительность жизни </w:t>
+      </w:r>
+      <w:r>
+        <w:rPr>
+          <w:rFonts w:cs="Times New Roman"/>
+          <w:iCs/>
+          <w:szCs w:val="28"/>
+        </w:rPr>
+        <w:t>уменьшится</w:t>
+      </w:r>
+      <w:r>
+        <w:rPr>
+          <w:rFonts w:cs="Times New Roman"/>
+          <w:iCs/>
+          <w:szCs w:val="28"/>
+        </w:rPr>
+        <w:t xml:space="preserve"> </w:t>
+      </w:r>
+      <w:proofErr w:type="gramStart"/>
+      <w:r>
+        <w:rPr>
+          <w:rFonts w:cs="Times New Roman"/>
+          <w:iCs/>
+          <w:szCs w:val="28"/>
+        </w:rPr>
+        <w:t xml:space="preserve">на </w:t>
+      </w:r>
+      <m:oMath>
+        <m:r>
+          <m:rPr>
+            <m:sty m:val="p"/>
+          </m:rPr>
+          <w:rPr>
+            <w:rFonts w:ascii="Cambria Math" w:hAnsi="Cambria Math" w:cs="Times New Roman"/>
+            <w:color w:val="000000"/>
+            <w:szCs w:val="28"/>
+          </w:rPr>
+          <m:t>6,04075E-05</m:t>
+        </m:r>
+      </m:oMath>
+      <w:r>
+        <w:rPr>
+          <w:rFonts w:cs="Times New Roman"/>
+          <w:iCs/>
+          <w:szCs w:val="28"/>
+        </w:rPr>
+        <w:t xml:space="preserve"> лет</w:t>
+      </w:r>
+      <w:proofErr w:type="gramEnd"/>
+    </w:p>
+    <w:p>
+      <w:pPr>
+        <w:ind w:firstLine="709"/>
+        <w:rPr>
+          <w:szCs w:val="28"/>
+        </w:rPr>
+      </w:pPr>
+    </w:p>
+    <w:p>
+      <w:pPr>
+        <w:ind w:firstLine="709"/>
+        <w:rPr>
+          <w:szCs w:val="28"/>
+        </w:rPr>
+      </w:pPr>
+    </w:p>
+    <w:p>
+      <w:pPr>
+        <w:ind w:firstLine="709"/>
+        <w:rPr>
+          <w:szCs w:val="28"/>
+        </w:rPr>
+      </w:pPr>
+    </w:p>
+    <w:p>
+      <w:pPr>
+        <w:ind w:firstLine="709"/>
+        <w:rPr>
+          <w:szCs w:val="28"/>
+        </w:rPr>
+      </w:pPr>
     </w:p>
     <w:p>
       <w:pPr>
@@ -18499,17 +21563,16 @@
           <w:szCs w:val="28"/>
         </w:rPr>
       </w:pPr>
-      <w:bookmarkStart w:id="15" w:name="_Toc160628933"/>
+      <w:bookmarkStart w:id="25" w:name="_Toc161843050"/>
       <w:r>
         <w:rPr>
           <w:rFonts w:eastAsiaTheme="majorEastAsia" w:cs="Times New Roman"/>
           <w:b/>
           <w:szCs w:val="28"/>
         </w:rPr>
-        <w:lastRenderedPageBreak/>
         <w:t>Приложение А</w:t>
       </w:r>
-      <w:bookmarkEnd w:id="15"/>
+      <w:bookmarkEnd w:id="25"/>
     </w:p>
     <w:p>
       <w:pPr>
@@ -18564,8 +21627,8 @@
         <w:tblLook w:val="04A0" w:firstRow="1" w:lastRow="0" w:firstColumn="1" w:lastColumn="0" w:noHBand="0" w:noVBand="1"/>
       </w:tblPr>
       <w:tblGrid>
-        <w:gridCol w:w="2874"/>
-        <w:gridCol w:w="506"/>
+        <w:gridCol w:w="2877"/>
+        <w:gridCol w:w="507"/>
         <w:gridCol w:w="506"/>
         <w:gridCol w:w="701"/>
         <w:gridCol w:w="506"/>
@@ -18574,7 +21637,7 @@
         <w:gridCol w:w="701"/>
         <w:gridCol w:w="538"/>
         <w:gridCol w:w="591"/>
-        <w:gridCol w:w="1127"/>
+        <w:gridCol w:w="1123"/>
       </w:tblGrid>
       <w:tr>
         <w:trPr>
@@ -18582,7 +21645,7 @@
         </w:trPr>
         <w:tc>
           <w:tcPr>
-            <w:tcW w:w="1537" w:type="pct"/>
+            <w:tcW w:w="1539" w:type="pct"/>
             <w:hideMark/>
           </w:tcPr>
           <w:p>
@@ -18824,7 +21887,7 @@
         </w:tc>
         <w:tc>
           <w:tcPr>
-            <w:tcW w:w="604" w:type="pct"/>
+            <w:tcW w:w="602" w:type="pct"/>
             <w:hideMark/>
           </w:tcPr>
           <w:p>
@@ -18856,7 +21919,7 @@
         </w:trPr>
         <w:tc>
           <w:tcPr>
-            <w:tcW w:w="1537" w:type="pct"/>
+            <w:tcW w:w="1539" w:type="pct"/>
             <w:noWrap/>
             <w:hideMark/>
           </w:tcPr>
@@ -19107,7 +22170,7 @@
         </w:tc>
         <w:tc>
           <w:tcPr>
-            <w:tcW w:w="604" w:type="pct"/>
+            <w:tcW w:w="602" w:type="pct"/>
             <w:hideMark/>
           </w:tcPr>
           <w:p>
@@ -19139,7 +22202,7 @@
         </w:trPr>
         <w:tc>
           <w:tcPr>
-            <w:tcW w:w="1537" w:type="pct"/>
+            <w:tcW w:w="1539" w:type="pct"/>
             <w:noWrap/>
             <w:hideMark/>
           </w:tcPr>
@@ -19390,7 +22453,7 @@
         </w:tc>
         <w:tc>
           <w:tcPr>
-            <w:tcW w:w="604" w:type="pct"/>
+            <w:tcW w:w="602" w:type="pct"/>
             <w:hideMark/>
           </w:tcPr>
           <w:p>
@@ -19422,7 +22485,7 @@
         </w:trPr>
         <w:tc>
           <w:tcPr>
-            <w:tcW w:w="1537" w:type="pct"/>
+            <w:tcW w:w="1539" w:type="pct"/>
             <w:noWrap/>
             <w:hideMark/>
           </w:tcPr>
@@ -19673,7 +22736,7 @@
         </w:tc>
         <w:tc>
           <w:tcPr>
-            <w:tcW w:w="604" w:type="pct"/>
+            <w:tcW w:w="602" w:type="pct"/>
             <w:hideMark/>
           </w:tcPr>
           <w:p>
@@ -19705,7 +22768,7 @@
         </w:trPr>
         <w:tc>
           <w:tcPr>
-            <w:tcW w:w="1537" w:type="pct"/>
+            <w:tcW w:w="1539" w:type="pct"/>
             <w:noWrap/>
             <w:hideMark/>
           </w:tcPr>
@@ -19956,7 +23019,7 @@
         </w:tc>
         <w:tc>
           <w:tcPr>
-            <w:tcW w:w="604" w:type="pct"/>
+            <w:tcW w:w="602" w:type="pct"/>
             <w:hideMark/>
           </w:tcPr>
           <w:p>
@@ -19988,7 +23051,7 @@
         </w:trPr>
         <w:tc>
           <w:tcPr>
-            <w:tcW w:w="1537" w:type="pct"/>
+            <w:tcW w:w="1539" w:type="pct"/>
             <w:noWrap/>
             <w:hideMark/>
           </w:tcPr>
@@ -20239,7 +23302,7 @@
         </w:tc>
         <w:tc>
           <w:tcPr>
-            <w:tcW w:w="604" w:type="pct"/>
+            <w:tcW w:w="602" w:type="pct"/>
             <w:hideMark/>
           </w:tcPr>
           <w:p>
@@ -20271,24 +23334,25 @@
         </w:trPr>
         <w:tc>
           <w:tcPr>
-            <w:tcW w:w="1537" w:type="pct"/>
-            <w:noWrap/>
-            <w:hideMark/>
-          </w:tcPr>
-          <w:p>
-            <w:pPr>
-              <w:rPr>
-                <w:rFonts w:cs="Times New Roman"/>
-                <w:sz w:val="20"/>
-                <w:szCs w:val="20"/>
-              </w:rPr>
-            </w:pPr>
-            <w:r>
-              <w:rPr>
-                <w:rFonts w:cs="Times New Roman"/>
-                <w:sz w:val="20"/>
-                <w:szCs w:val="20"/>
-              </w:rPr>
+            <w:tcW w:w="1539" w:type="pct"/>
+            <w:noWrap/>
+            <w:hideMark/>
+          </w:tcPr>
+          <w:p>
+            <w:pPr>
+              <w:rPr>
+                <w:rFonts w:cs="Times New Roman"/>
+                <w:sz w:val="20"/>
+                <w:szCs w:val="20"/>
+              </w:rPr>
+            </w:pPr>
+            <w:r>
+              <w:rPr>
+                <w:rFonts w:cs="Times New Roman"/>
+                <w:sz w:val="20"/>
+                <w:szCs w:val="20"/>
+              </w:rPr>
+              <w:lastRenderedPageBreak/>
               <w:t>Брянская область</w:t>
             </w:r>
           </w:p>
@@ -20522,7 +23586,7 @@
         </w:tc>
         <w:tc>
           <w:tcPr>
-            <w:tcW w:w="604" w:type="pct"/>
+            <w:tcW w:w="602" w:type="pct"/>
             <w:hideMark/>
           </w:tcPr>
           <w:p>
@@ -20554,7 +23618,7 @@
         </w:trPr>
         <w:tc>
           <w:tcPr>
-            <w:tcW w:w="1537" w:type="pct"/>
+            <w:tcW w:w="1539" w:type="pct"/>
             <w:noWrap/>
             <w:hideMark/>
           </w:tcPr>
@@ -20805,7 +23869,7 @@
         </w:tc>
         <w:tc>
           <w:tcPr>
-            <w:tcW w:w="604" w:type="pct"/>
+            <w:tcW w:w="602" w:type="pct"/>
             <w:hideMark/>
           </w:tcPr>
           <w:p>
@@ -20837,7 +23901,7 @@
         </w:trPr>
         <w:tc>
           <w:tcPr>
-            <w:tcW w:w="1537" w:type="pct"/>
+            <w:tcW w:w="1539" w:type="pct"/>
             <w:noWrap/>
             <w:hideMark/>
           </w:tcPr>
@@ -21088,7 +24152,7 @@
         </w:tc>
         <w:tc>
           <w:tcPr>
-            <w:tcW w:w="604" w:type="pct"/>
+            <w:tcW w:w="602" w:type="pct"/>
             <w:hideMark/>
           </w:tcPr>
           <w:p>
@@ -21120,7 +24184,7 @@
         </w:trPr>
         <w:tc>
           <w:tcPr>
-            <w:tcW w:w="1537" w:type="pct"/>
+            <w:tcW w:w="1539" w:type="pct"/>
             <w:noWrap/>
             <w:hideMark/>
           </w:tcPr>
@@ -21371,7 +24435,7 @@
         </w:tc>
         <w:tc>
           <w:tcPr>
-            <w:tcW w:w="604" w:type="pct"/>
+            <w:tcW w:w="602" w:type="pct"/>
             <w:hideMark/>
           </w:tcPr>
           <w:p>
@@ -21403,7 +24467,7 @@
         </w:trPr>
         <w:tc>
           <w:tcPr>
-            <w:tcW w:w="1537" w:type="pct"/>
+            <w:tcW w:w="1539" w:type="pct"/>
             <w:noWrap/>
             <w:hideMark/>
           </w:tcPr>
@@ -21654,7 +24718,7 @@
         </w:tc>
         <w:tc>
           <w:tcPr>
-            <w:tcW w:w="604" w:type="pct"/>
+            <w:tcW w:w="602" w:type="pct"/>
             <w:hideMark/>
           </w:tcPr>
           <w:p>
@@ -21686,25 +24750,24 @@
         </w:trPr>
         <w:tc>
           <w:tcPr>
-            <w:tcW w:w="1537" w:type="pct"/>
-            <w:noWrap/>
-            <w:hideMark/>
-          </w:tcPr>
-          <w:p>
-            <w:pPr>
-              <w:rPr>
-                <w:rFonts w:cs="Times New Roman"/>
-                <w:sz w:val="20"/>
-                <w:szCs w:val="20"/>
-              </w:rPr>
-            </w:pPr>
-            <w:r>
-              <w:rPr>
-                <w:rFonts w:cs="Times New Roman"/>
-                <w:sz w:val="20"/>
-                <w:szCs w:val="20"/>
-              </w:rPr>
-              <w:lastRenderedPageBreak/>
+            <w:tcW w:w="1539" w:type="pct"/>
+            <w:noWrap/>
+            <w:hideMark/>
+          </w:tcPr>
+          <w:p>
+            <w:pPr>
+              <w:rPr>
+                <w:rFonts w:cs="Times New Roman"/>
+                <w:sz w:val="20"/>
+                <w:szCs w:val="20"/>
+              </w:rPr>
+            </w:pPr>
+            <w:r>
+              <w:rPr>
+                <w:rFonts w:cs="Times New Roman"/>
+                <w:sz w:val="20"/>
+                <w:szCs w:val="20"/>
+              </w:rPr>
               <w:t>г. Москва</w:t>
             </w:r>
           </w:p>
@@ -21938,7 +25001,7 @@
         </w:tc>
         <w:tc>
           <w:tcPr>
-            <w:tcW w:w="604" w:type="pct"/>
+            <w:tcW w:w="602" w:type="pct"/>
             <w:hideMark/>
           </w:tcPr>
           <w:p>
@@ -21970,7 +25033,7 @@
         </w:trPr>
         <w:tc>
           <w:tcPr>
-            <w:tcW w:w="1537" w:type="pct"/>
+            <w:tcW w:w="1539" w:type="pct"/>
             <w:noWrap/>
             <w:hideMark/>
           </w:tcPr>
@@ -22221,7 +25284,7 @@
         </w:tc>
         <w:tc>
           <w:tcPr>
-            <w:tcW w:w="604" w:type="pct"/>
+            <w:tcW w:w="602" w:type="pct"/>
             <w:hideMark/>
           </w:tcPr>
           <w:p>
@@ -22253,7 +25316,7 @@
         </w:trPr>
         <w:tc>
           <w:tcPr>
-            <w:tcW w:w="1537" w:type="pct"/>
+            <w:tcW w:w="1539" w:type="pct"/>
             <w:noWrap/>
             <w:hideMark/>
           </w:tcPr>
@@ -22504,7 +25567,7 @@
         </w:tc>
         <w:tc>
           <w:tcPr>
-            <w:tcW w:w="604" w:type="pct"/>
+            <w:tcW w:w="602" w:type="pct"/>
             <w:hideMark/>
           </w:tcPr>
           <w:p>
@@ -22536,7 +25599,7 @@
         </w:trPr>
         <w:tc>
           <w:tcPr>
-            <w:tcW w:w="1537" w:type="pct"/>
+            <w:tcW w:w="1539" w:type="pct"/>
             <w:noWrap/>
             <w:hideMark/>
           </w:tcPr>
@@ -22787,7 +25850,7 @@
         </w:tc>
         <w:tc>
           <w:tcPr>
-            <w:tcW w:w="604" w:type="pct"/>
+            <w:tcW w:w="602" w:type="pct"/>
             <w:hideMark/>
           </w:tcPr>
           <w:p>
@@ -22819,7 +25882,7 @@
         </w:trPr>
         <w:tc>
           <w:tcPr>
-            <w:tcW w:w="1537" w:type="pct"/>
+            <w:tcW w:w="1539" w:type="pct"/>
             <w:noWrap/>
             <w:hideMark/>
           </w:tcPr>
@@ -23070,7 +26133,7 @@
         </w:tc>
         <w:tc>
           <w:tcPr>
-            <w:tcW w:w="604" w:type="pct"/>
+            <w:tcW w:w="602" w:type="pct"/>
             <w:hideMark/>
           </w:tcPr>
           <w:p>
@@ -23102,7 +26165,7 @@
         </w:trPr>
         <w:tc>
           <w:tcPr>
-            <w:tcW w:w="1537" w:type="pct"/>
+            <w:tcW w:w="1539" w:type="pct"/>
             <w:noWrap/>
             <w:hideMark/>
           </w:tcPr>
@@ -23353,7 +26416,7 @@
         </w:tc>
         <w:tc>
           <w:tcPr>
-            <w:tcW w:w="604" w:type="pct"/>
+            <w:tcW w:w="602" w:type="pct"/>
             <w:hideMark/>
           </w:tcPr>
           <w:p>
@@ -23385,7 +26448,7 @@
         </w:trPr>
         <w:tc>
           <w:tcPr>
-            <w:tcW w:w="1537" w:type="pct"/>
+            <w:tcW w:w="1539" w:type="pct"/>
             <w:noWrap/>
             <w:hideMark/>
           </w:tcPr>
@@ -23636,7 +26699,7 @@
         </w:tc>
         <w:tc>
           <w:tcPr>
-            <w:tcW w:w="604" w:type="pct"/>
+            <w:tcW w:w="602" w:type="pct"/>
             <w:hideMark/>
           </w:tcPr>
           <w:p>
@@ -23668,7 +26731,7 @@
         </w:trPr>
         <w:tc>
           <w:tcPr>
-            <w:tcW w:w="1537" w:type="pct"/>
+            <w:tcW w:w="1539" w:type="pct"/>
             <w:noWrap/>
             <w:hideMark/>
           </w:tcPr>
@@ -23919,7 +26982,7 @@
         </w:tc>
         <w:tc>
           <w:tcPr>
-            <w:tcW w:w="604" w:type="pct"/>
+            <w:tcW w:w="602" w:type="pct"/>
             <w:hideMark/>
           </w:tcPr>
           <w:p>
@@ -23951,7 +27014,7 @@
         </w:trPr>
         <w:tc>
           <w:tcPr>
-            <w:tcW w:w="1537" w:type="pct"/>
+            <w:tcW w:w="1539" w:type="pct"/>
             <w:noWrap/>
             <w:hideMark/>
           </w:tcPr>
@@ -24202,7 +27265,7 @@
         </w:tc>
         <w:tc>
           <w:tcPr>
-            <w:tcW w:w="604" w:type="pct"/>
+            <w:tcW w:w="602" w:type="pct"/>
             <w:hideMark/>
           </w:tcPr>
           <w:p>
@@ -24234,7 +27297,7 @@
         </w:trPr>
         <w:tc>
           <w:tcPr>
-            <w:tcW w:w="1537" w:type="pct"/>
+            <w:tcW w:w="1539" w:type="pct"/>
             <w:noWrap/>
             <w:hideMark/>
           </w:tcPr>
@@ -24485,7 +27548,7 @@
         </w:tc>
         <w:tc>
           <w:tcPr>
-            <w:tcW w:w="604" w:type="pct"/>
+            <w:tcW w:w="602" w:type="pct"/>
             <w:hideMark/>
           </w:tcPr>
           <w:p>
@@ -24517,7 +27580,7 @@
         </w:trPr>
         <w:tc>
           <w:tcPr>
-            <w:tcW w:w="1537" w:type="pct"/>
+            <w:tcW w:w="1539" w:type="pct"/>
             <w:noWrap/>
             <w:hideMark/>
           </w:tcPr>
@@ -24768,7 +27831,7 @@
         </w:tc>
         <w:tc>
           <w:tcPr>
-            <w:tcW w:w="604" w:type="pct"/>
+            <w:tcW w:w="602" w:type="pct"/>
             <w:hideMark/>
           </w:tcPr>
           <w:p>
@@ -24800,7 +27863,7 @@
         </w:trPr>
         <w:tc>
           <w:tcPr>
-            <w:tcW w:w="1537" w:type="pct"/>
+            <w:tcW w:w="1539" w:type="pct"/>
             <w:noWrap/>
             <w:hideMark/>
           </w:tcPr>
@@ -25051,7 +28114,7 @@
         </w:tc>
         <w:tc>
           <w:tcPr>
-            <w:tcW w:w="604" w:type="pct"/>
+            <w:tcW w:w="602" w:type="pct"/>
             <w:hideMark/>
           </w:tcPr>
           <w:p>
@@ -25083,24 +28146,25 @@
         </w:trPr>
         <w:tc>
           <w:tcPr>
-            <w:tcW w:w="1537" w:type="pct"/>
-            <w:noWrap/>
-            <w:hideMark/>
-          </w:tcPr>
-          <w:p>
-            <w:pPr>
-              <w:rPr>
-                <w:rFonts w:cs="Times New Roman"/>
-                <w:sz w:val="20"/>
-                <w:szCs w:val="20"/>
-              </w:rPr>
-            </w:pPr>
-            <w:r>
-              <w:rPr>
-                <w:rFonts w:cs="Times New Roman"/>
-                <w:sz w:val="20"/>
-                <w:szCs w:val="20"/>
-              </w:rPr>
+            <w:tcW w:w="1539" w:type="pct"/>
+            <w:noWrap/>
+            <w:hideMark/>
+          </w:tcPr>
+          <w:p>
+            <w:pPr>
+              <w:rPr>
+                <w:rFonts w:cs="Times New Roman"/>
+                <w:sz w:val="20"/>
+                <w:szCs w:val="20"/>
+              </w:rPr>
+            </w:pPr>
+            <w:r>
+              <w:rPr>
+                <w:rFonts w:cs="Times New Roman"/>
+                <w:sz w:val="20"/>
+                <w:szCs w:val="20"/>
+              </w:rPr>
+              <w:lastRenderedPageBreak/>
               <w:t>Костромская область</w:t>
             </w:r>
           </w:p>
@@ -25334,7 +28398,7 @@
         </w:tc>
         <w:tc>
           <w:tcPr>
-            <w:tcW w:w="604" w:type="pct"/>
+            <w:tcW w:w="602" w:type="pct"/>
             <w:hideMark/>
           </w:tcPr>
           <w:p>
@@ -25366,7 +28430,7 @@
         </w:trPr>
         <w:tc>
           <w:tcPr>
-            <w:tcW w:w="1537" w:type="pct"/>
+            <w:tcW w:w="1539" w:type="pct"/>
             <w:noWrap/>
             <w:hideMark/>
           </w:tcPr>
@@ -25617,7 +28681,7 @@
         </w:tc>
         <w:tc>
           <w:tcPr>
-            <w:tcW w:w="604" w:type="pct"/>
+            <w:tcW w:w="602" w:type="pct"/>
             <w:hideMark/>
           </w:tcPr>
           <w:p>
@@ -25649,7 +28713,7 @@
         </w:trPr>
         <w:tc>
           <w:tcPr>
-            <w:tcW w:w="1537" w:type="pct"/>
+            <w:tcW w:w="1539" w:type="pct"/>
             <w:noWrap/>
             <w:hideMark/>
           </w:tcPr>
@@ -25900,7 +28964,7 @@
         </w:tc>
         <w:tc>
           <w:tcPr>
-            <w:tcW w:w="604" w:type="pct"/>
+            <w:tcW w:w="602" w:type="pct"/>
             <w:hideMark/>
           </w:tcPr>
           <w:p>
@@ -25932,7 +28996,7 @@
         </w:trPr>
         <w:tc>
           <w:tcPr>
-            <w:tcW w:w="1537" w:type="pct"/>
+            <w:tcW w:w="1539" w:type="pct"/>
             <w:noWrap/>
             <w:hideMark/>
           </w:tcPr>
@@ -26183,7 +29247,7 @@
         </w:tc>
         <w:tc>
           <w:tcPr>
-            <w:tcW w:w="604" w:type="pct"/>
+            <w:tcW w:w="602" w:type="pct"/>
             <w:hideMark/>
           </w:tcPr>
           <w:p>
@@ -26215,7 +29279,7 @@
         </w:trPr>
         <w:tc>
           <w:tcPr>
-            <w:tcW w:w="1537" w:type="pct"/>
+            <w:tcW w:w="1539" w:type="pct"/>
             <w:noWrap/>
             <w:hideMark/>
           </w:tcPr>
@@ -26466,7 +29530,7 @@
         </w:tc>
         <w:tc>
           <w:tcPr>
-            <w:tcW w:w="604" w:type="pct"/>
+            <w:tcW w:w="602" w:type="pct"/>
             <w:hideMark/>
           </w:tcPr>
           <w:p>
@@ -26498,25 +29562,24 @@
         </w:trPr>
         <w:tc>
           <w:tcPr>
-            <w:tcW w:w="1537" w:type="pct"/>
-            <w:noWrap/>
-            <w:hideMark/>
-          </w:tcPr>
-          <w:p>
-            <w:pPr>
-              <w:rPr>
-                <w:rFonts w:cs="Times New Roman"/>
-                <w:sz w:val="20"/>
-                <w:szCs w:val="20"/>
-              </w:rPr>
-            </w:pPr>
-            <w:r>
-              <w:rPr>
-                <w:rFonts w:cs="Times New Roman"/>
-                <w:sz w:val="20"/>
-                <w:szCs w:val="20"/>
-              </w:rPr>
-              <w:lastRenderedPageBreak/>
+            <w:tcW w:w="1539" w:type="pct"/>
+            <w:noWrap/>
+            <w:hideMark/>
+          </w:tcPr>
+          <w:p>
+            <w:pPr>
+              <w:rPr>
+                <w:rFonts w:cs="Times New Roman"/>
+                <w:sz w:val="20"/>
+                <w:szCs w:val="20"/>
+              </w:rPr>
+            </w:pPr>
+            <w:r>
+              <w:rPr>
+                <w:rFonts w:cs="Times New Roman"/>
+                <w:sz w:val="20"/>
+                <w:szCs w:val="20"/>
+              </w:rPr>
               <w:t>Ленинградская область</w:t>
             </w:r>
           </w:p>
@@ -26750,7 +29813,7 @@
         </w:tc>
         <w:tc>
           <w:tcPr>
-            <w:tcW w:w="604" w:type="pct"/>
+            <w:tcW w:w="602" w:type="pct"/>
             <w:hideMark/>
           </w:tcPr>
           <w:p>
@@ -26782,7 +29845,7 @@
         </w:trPr>
         <w:tc>
           <w:tcPr>
-            <w:tcW w:w="1537" w:type="pct"/>
+            <w:tcW w:w="1539" w:type="pct"/>
             <w:noWrap/>
             <w:hideMark/>
           </w:tcPr>
@@ -27033,7 +30096,7 @@
         </w:tc>
         <w:tc>
           <w:tcPr>
-            <w:tcW w:w="604" w:type="pct"/>
+            <w:tcW w:w="602" w:type="pct"/>
             <w:hideMark/>
           </w:tcPr>
           <w:p>
@@ -27065,7 +30128,7 @@
         </w:trPr>
         <w:tc>
           <w:tcPr>
-            <w:tcW w:w="1537" w:type="pct"/>
+            <w:tcW w:w="1539" w:type="pct"/>
             <w:noWrap/>
             <w:hideMark/>
           </w:tcPr>
@@ -27316,7 +30379,7 @@
         </w:tc>
         <w:tc>
           <w:tcPr>
-            <w:tcW w:w="604" w:type="pct"/>
+            <w:tcW w:w="602" w:type="pct"/>
             <w:hideMark/>
           </w:tcPr>
           <w:p>
@@ -27348,7 +30411,7 @@
         </w:trPr>
         <w:tc>
           <w:tcPr>
-            <w:tcW w:w="1537" w:type="pct"/>
+            <w:tcW w:w="1539" w:type="pct"/>
             <w:noWrap/>
             <w:hideMark/>
           </w:tcPr>
@@ -27599,7 +30662,7 @@
         </w:tc>
         <w:tc>
           <w:tcPr>
-            <w:tcW w:w="604" w:type="pct"/>
+            <w:tcW w:w="602" w:type="pct"/>
             <w:hideMark/>
           </w:tcPr>
           <w:p>
@@ -27631,7 +30694,7 @@
         </w:trPr>
         <w:tc>
           <w:tcPr>
-            <w:tcW w:w="1537" w:type="pct"/>
+            <w:tcW w:w="1539" w:type="pct"/>
             <w:noWrap/>
             <w:hideMark/>
           </w:tcPr>
@@ -27882,7 +30945,7 @@
         </w:tc>
         <w:tc>
           <w:tcPr>
-            <w:tcW w:w="604" w:type="pct"/>
+            <w:tcW w:w="602" w:type="pct"/>
             <w:hideMark/>
           </w:tcPr>
           <w:p>
@@ -27914,7 +30977,7 @@
         </w:trPr>
         <w:tc>
           <w:tcPr>
-            <w:tcW w:w="1537" w:type="pct"/>
+            <w:tcW w:w="1539" w:type="pct"/>
             <w:noWrap/>
             <w:hideMark/>
           </w:tcPr>
@@ -28165,7 +31228,7 @@
         </w:tc>
         <w:tc>
           <w:tcPr>
-            <w:tcW w:w="604" w:type="pct"/>
+            <w:tcW w:w="602" w:type="pct"/>
             <w:hideMark/>
           </w:tcPr>
           <w:p>
@@ -28197,7 +31260,7 @@
         </w:trPr>
         <w:tc>
           <w:tcPr>
-            <w:tcW w:w="1537" w:type="pct"/>
+            <w:tcW w:w="1539" w:type="pct"/>
             <w:noWrap/>
             <w:hideMark/>
           </w:tcPr>
@@ -28448,7 +31511,7 @@
         </w:tc>
         <w:tc>
           <w:tcPr>
-            <w:tcW w:w="604" w:type="pct"/>
+            <w:tcW w:w="602" w:type="pct"/>
             <w:hideMark/>
           </w:tcPr>
           <w:p>
@@ -28480,7 +31543,7 @@
         </w:trPr>
         <w:tc>
           <w:tcPr>
-            <w:tcW w:w="1537" w:type="pct"/>
+            <w:tcW w:w="1539" w:type="pct"/>
             <w:noWrap/>
             <w:hideMark/>
           </w:tcPr>
@@ -28731,7 +31794,7 @@
         </w:tc>
         <w:tc>
           <w:tcPr>
-            <w:tcW w:w="604" w:type="pct"/>
+            <w:tcW w:w="602" w:type="pct"/>
             <w:hideMark/>
           </w:tcPr>
           <w:p>
@@ -28763,7 +31826,7 @@
         </w:trPr>
         <w:tc>
           <w:tcPr>
-            <w:tcW w:w="1537" w:type="pct"/>
+            <w:tcW w:w="1539" w:type="pct"/>
             <w:noWrap/>
             <w:hideMark/>
           </w:tcPr>
@@ -29014,7 +32077,7 @@
         </w:tc>
         <w:tc>
           <w:tcPr>
-            <w:tcW w:w="604" w:type="pct"/>
+            <w:tcW w:w="602" w:type="pct"/>
             <w:hideMark/>
           </w:tcPr>
           <w:p>
@@ -29046,7 +32109,7 @@
         </w:trPr>
         <w:tc>
           <w:tcPr>
-            <w:tcW w:w="1537" w:type="pct"/>
+            <w:tcW w:w="1539" w:type="pct"/>
             <w:noWrap/>
             <w:hideMark/>
           </w:tcPr>
@@ -29297,7 +32360,7 @@
         </w:tc>
         <w:tc>
           <w:tcPr>
-            <w:tcW w:w="604" w:type="pct"/>
+            <w:tcW w:w="602" w:type="pct"/>
             <w:hideMark/>
           </w:tcPr>
           <w:p>
@@ -29329,7 +32392,7 @@
         </w:trPr>
         <w:tc>
           <w:tcPr>
-            <w:tcW w:w="1537" w:type="pct"/>
+            <w:tcW w:w="1539" w:type="pct"/>
             <w:noWrap/>
             <w:hideMark/>
           </w:tcPr>
@@ -29580,7 +32643,7 @@
         </w:tc>
         <w:tc>
           <w:tcPr>
-            <w:tcW w:w="604" w:type="pct"/>
+            <w:tcW w:w="602" w:type="pct"/>
             <w:hideMark/>
           </w:tcPr>
           <w:p>
@@ -29612,7 +32675,7 @@
         </w:trPr>
         <w:tc>
           <w:tcPr>
-            <w:tcW w:w="1537" w:type="pct"/>
+            <w:tcW w:w="1539" w:type="pct"/>
             <w:noWrap/>
             <w:hideMark/>
           </w:tcPr>
@@ -29863,7 +32926,7 @@
         </w:tc>
         <w:tc>
           <w:tcPr>
-            <w:tcW w:w="604" w:type="pct"/>
+            <w:tcW w:w="602" w:type="pct"/>
             <w:hideMark/>
           </w:tcPr>
           <w:p>
@@ -29895,24 +32958,25 @@
         </w:trPr>
         <w:tc>
           <w:tcPr>
-            <w:tcW w:w="1537" w:type="pct"/>
-            <w:noWrap/>
-            <w:hideMark/>
-          </w:tcPr>
-          <w:p>
-            <w:pPr>
-              <w:rPr>
-                <w:rFonts w:cs="Times New Roman"/>
-                <w:sz w:val="20"/>
-                <w:szCs w:val="20"/>
-              </w:rPr>
-            </w:pPr>
-            <w:r>
-              <w:rPr>
-                <w:rFonts w:cs="Times New Roman"/>
-                <w:sz w:val="20"/>
-                <w:szCs w:val="20"/>
-              </w:rPr>
+            <w:tcW w:w="1539" w:type="pct"/>
+            <w:noWrap/>
+            <w:hideMark/>
+          </w:tcPr>
+          <w:p>
+            <w:pPr>
+              <w:rPr>
+                <w:rFonts w:cs="Times New Roman"/>
+                <w:sz w:val="20"/>
+                <w:szCs w:val="20"/>
+              </w:rPr>
+            </w:pPr>
+            <w:r>
+              <w:rPr>
+                <w:rFonts w:cs="Times New Roman"/>
+                <w:sz w:val="20"/>
+                <w:szCs w:val="20"/>
+              </w:rPr>
+              <w:lastRenderedPageBreak/>
               <w:t>Пензенская область</w:t>
             </w:r>
           </w:p>
@@ -30146,7 +33210,7 @@
         </w:tc>
         <w:tc>
           <w:tcPr>
-            <w:tcW w:w="604" w:type="pct"/>
+            <w:tcW w:w="602" w:type="pct"/>
             <w:hideMark/>
           </w:tcPr>
           <w:p>
@@ -30178,7 +33242,7 @@
         </w:trPr>
         <w:tc>
           <w:tcPr>
-            <w:tcW w:w="1537" w:type="pct"/>
+            <w:tcW w:w="1539" w:type="pct"/>
             <w:noWrap/>
             <w:hideMark/>
           </w:tcPr>
@@ -30429,7 +33493,7 @@
         </w:tc>
         <w:tc>
           <w:tcPr>
-            <w:tcW w:w="604" w:type="pct"/>
+            <w:tcW w:w="602" w:type="pct"/>
             <w:hideMark/>
           </w:tcPr>
           <w:p>
@@ -30461,7 +33525,7 @@
         </w:trPr>
         <w:tc>
           <w:tcPr>
-            <w:tcW w:w="1537" w:type="pct"/>
+            <w:tcW w:w="1539" w:type="pct"/>
             <w:noWrap/>
             <w:hideMark/>
           </w:tcPr>
@@ -30712,7 +33776,7 @@
         </w:tc>
         <w:tc>
           <w:tcPr>
-            <w:tcW w:w="604" w:type="pct"/>
+            <w:tcW w:w="602" w:type="pct"/>
             <w:hideMark/>
           </w:tcPr>
           <w:p>
@@ -30744,7 +33808,7 @@
         </w:trPr>
         <w:tc>
           <w:tcPr>
-            <w:tcW w:w="1537" w:type="pct"/>
+            <w:tcW w:w="1539" w:type="pct"/>
             <w:noWrap/>
             <w:hideMark/>
           </w:tcPr>
@@ -30995,7 +34059,7 @@
         </w:tc>
         <w:tc>
           <w:tcPr>
-            <w:tcW w:w="604" w:type="pct"/>
+            <w:tcW w:w="602" w:type="pct"/>
             <w:hideMark/>
           </w:tcPr>
           <w:p>
@@ -31027,7 +34091,7 @@
         </w:trPr>
         <w:tc>
           <w:tcPr>
-            <w:tcW w:w="1537" w:type="pct"/>
+            <w:tcW w:w="1539" w:type="pct"/>
             <w:noWrap/>
             <w:hideMark/>
           </w:tcPr>
@@ -31278,7 +34342,7 @@
         </w:tc>
         <w:tc>
           <w:tcPr>
-            <w:tcW w:w="604" w:type="pct"/>
+            <w:tcW w:w="602" w:type="pct"/>
             <w:hideMark/>
           </w:tcPr>
           <w:p>
@@ -31310,25 +34374,24 @@
         </w:trPr>
         <w:tc>
           <w:tcPr>
-            <w:tcW w:w="1537" w:type="pct"/>
-            <w:noWrap/>
-            <w:hideMark/>
-          </w:tcPr>
-          <w:p>
-            <w:pPr>
-              <w:rPr>
-                <w:rFonts w:cs="Times New Roman"/>
-                <w:sz w:val="20"/>
-                <w:szCs w:val="20"/>
-              </w:rPr>
-            </w:pPr>
-            <w:r>
-              <w:rPr>
-                <w:rFonts w:cs="Times New Roman"/>
-                <w:sz w:val="20"/>
-                <w:szCs w:val="20"/>
-              </w:rPr>
-              <w:lastRenderedPageBreak/>
+            <w:tcW w:w="1539" w:type="pct"/>
+            <w:noWrap/>
+            <w:hideMark/>
+          </w:tcPr>
+          <w:p>
+            <w:pPr>
+              <w:rPr>
+                <w:rFonts w:cs="Times New Roman"/>
+                <w:sz w:val="20"/>
+                <w:szCs w:val="20"/>
+              </w:rPr>
+            </w:pPr>
+            <w:r>
+              <w:rPr>
+                <w:rFonts w:cs="Times New Roman"/>
+                <w:sz w:val="20"/>
+                <w:szCs w:val="20"/>
+              </w:rPr>
               <w:t>Республика Алтай</w:t>
             </w:r>
           </w:p>
@@ -31562,7 +34625,7 @@
         </w:tc>
         <w:tc>
           <w:tcPr>
-            <w:tcW w:w="604" w:type="pct"/>
+            <w:tcW w:w="602" w:type="pct"/>
             <w:hideMark/>
           </w:tcPr>
           <w:p>
@@ -31594,7 +34657,7 @@
         </w:trPr>
         <w:tc>
           <w:tcPr>
-            <w:tcW w:w="1537" w:type="pct"/>
+            <w:tcW w:w="1539" w:type="pct"/>
             <w:noWrap/>
             <w:hideMark/>
           </w:tcPr>
@@ -31845,7 +34908,7 @@
         </w:tc>
         <w:tc>
           <w:tcPr>
-            <w:tcW w:w="604" w:type="pct"/>
+            <w:tcW w:w="602" w:type="pct"/>
             <w:hideMark/>
           </w:tcPr>
           <w:p>
@@ -31877,7 +34940,7 @@
         </w:trPr>
         <w:tc>
           <w:tcPr>
-            <w:tcW w:w="1537" w:type="pct"/>
+            <w:tcW w:w="1539" w:type="pct"/>
             <w:noWrap/>
             <w:hideMark/>
           </w:tcPr>
@@ -32128,7 +35191,7 @@
         </w:tc>
         <w:tc>
           <w:tcPr>
-            <w:tcW w:w="604" w:type="pct"/>
+            <w:tcW w:w="602" w:type="pct"/>
             <w:hideMark/>
           </w:tcPr>
           <w:p>
@@ -32160,7 +35223,7 @@
         </w:trPr>
         <w:tc>
           <w:tcPr>
-            <w:tcW w:w="1537" w:type="pct"/>
+            <w:tcW w:w="1539" w:type="pct"/>
             <w:noWrap/>
             <w:hideMark/>
           </w:tcPr>
@@ -32411,7 +35474,7 @@
         </w:tc>
         <w:tc>
           <w:tcPr>
-            <w:tcW w:w="604" w:type="pct"/>
+            <w:tcW w:w="602" w:type="pct"/>
             <w:hideMark/>
           </w:tcPr>
           <w:p>
@@ -32443,7 +35506,7 @@
         </w:trPr>
         <w:tc>
           <w:tcPr>
-            <w:tcW w:w="1537" w:type="pct"/>
+            <w:tcW w:w="1539" w:type="pct"/>
             <w:noWrap/>
             <w:hideMark/>
           </w:tcPr>
@@ -32694,7 +35757,7 @@
         </w:tc>
         <w:tc>
           <w:tcPr>
-            <w:tcW w:w="604" w:type="pct"/>
+            <w:tcW w:w="602" w:type="pct"/>
             <w:hideMark/>
           </w:tcPr>
           <w:p>
@@ -32726,7 +35789,7 @@
         </w:trPr>
         <w:tc>
           <w:tcPr>
-            <w:tcW w:w="1537" w:type="pct"/>
+            <w:tcW w:w="1539" w:type="pct"/>
             <w:noWrap/>
             <w:hideMark/>
           </w:tcPr>
@@ -32977,7 +36040,7 @@
         </w:tc>
         <w:tc>
           <w:tcPr>
-            <w:tcW w:w="604" w:type="pct"/>
+            <w:tcW w:w="602" w:type="pct"/>
             <w:hideMark/>
           </w:tcPr>
           <w:p>
@@ -33009,7 +36072,7 @@
         </w:trPr>
         <w:tc>
           <w:tcPr>
-            <w:tcW w:w="1537" w:type="pct"/>
+            <w:tcW w:w="1539" w:type="pct"/>
             <w:noWrap/>
             <w:hideMark/>
           </w:tcPr>
@@ -33260,7 +36323,7 @@
         </w:tc>
         <w:tc>
           <w:tcPr>
-            <w:tcW w:w="604" w:type="pct"/>
+            <w:tcW w:w="602" w:type="pct"/>
             <w:hideMark/>
           </w:tcPr>
           <w:p>
@@ -33292,7 +36355,7 @@
         </w:trPr>
         <w:tc>
           <w:tcPr>
-            <w:tcW w:w="1537" w:type="pct"/>
+            <w:tcW w:w="1539" w:type="pct"/>
             <w:noWrap/>
             <w:hideMark/>
           </w:tcPr>
@@ -33543,7 +36606,7 @@
         </w:tc>
         <w:tc>
           <w:tcPr>
-            <w:tcW w:w="604" w:type="pct"/>
+            <w:tcW w:w="602" w:type="pct"/>
             <w:hideMark/>
           </w:tcPr>
           <w:p>
@@ -33575,7 +36638,7 @@
         </w:trPr>
         <w:tc>
           <w:tcPr>
-            <w:tcW w:w="1537" w:type="pct"/>
+            <w:tcW w:w="1539" w:type="pct"/>
             <w:noWrap/>
             <w:hideMark/>
           </w:tcPr>
@@ -33826,7 +36889,7 @@
         </w:tc>
         <w:tc>
           <w:tcPr>
-            <w:tcW w:w="604" w:type="pct"/>
+            <w:tcW w:w="602" w:type="pct"/>
             <w:hideMark/>
           </w:tcPr>
           <w:p>
@@ -33858,7 +36921,7 @@
         </w:trPr>
         <w:tc>
           <w:tcPr>
-            <w:tcW w:w="1537" w:type="pct"/>
+            <w:tcW w:w="1539" w:type="pct"/>
             <w:noWrap/>
             <w:hideMark/>
           </w:tcPr>
@@ -34109,7 +37172,7 @@
         </w:tc>
         <w:tc>
           <w:tcPr>
-            <w:tcW w:w="604" w:type="pct"/>
+            <w:tcW w:w="602" w:type="pct"/>
             <w:hideMark/>
           </w:tcPr>
           <w:p>
@@ -34141,7 +37204,7 @@
         </w:trPr>
         <w:tc>
           <w:tcPr>
-            <w:tcW w:w="1537" w:type="pct"/>
+            <w:tcW w:w="1539" w:type="pct"/>
             <w:noWrap/>
             <w:hideMark/>
           </w:tcPr>
@@ -34392,7 +37455,7 @@
         </w:tc>
         <w:tc>
           <w:tcPr>
-            <w:tcW w:w="604" w:type="pct"/>
+            <w:tcW w:w="602" w:type="pct"/>
             <w:hideMark/>
           </w:tcPr>
           <w:p>
@@ -34424,7 +37487,7 @@
         </w:trPr>
         <w:tc>
           <w:tcPr>
-            <w:tcW w:w="1537" w:type="pct"/>
+            <w:tcW w:w="1539" w:type="pct"/>
             <w:noWrap/>
             <w:hideMark/>
           </w:tcPr>
@@ -34675,7 +37738,7 @@
         </w:tc>
         <w:tc>
           <w:tcPr>
-            <w:tcW w:w="604" w:type="pct"/>
+            <w:tcW w:w="602" w:type="pct"/>
             <w:hideMark/>
           </w:tcPr>
           <w:p>
@@ -34707,24 +37770,25 @@
         </w:trPr>
         <w:tc>
           <w:tcPr>
-            <w:tcW w:w="1537" w:type="pct"/>
-            <w:noWrap/>
-            <w:hideMark/>
-          </w:tcPr>
-          <w:p>
-            <w:pPr>
-              <w:rPr>
-                <w:rFonts w:cs="Times New Roman"/>
-                <w:sz w:val="20"/>
-                <w:szCs w:val="20"/>
-              </w:rPr>
-            </w:pPr>
-            <w:r>
-              <w:rPr>
-                <w:rFonts w:cs="Times New Roman"/>
-                <w:sz w:val="20"/>
-                <w:szCs w:val="20"/>
-              </w:rPr>
+            <w:tcW w:w="1539" w:type="pct"/>
+            <w:noWrap/>
+            <w:hideMark/>
+          </w:tcPr>
+          <w:p>
+            <w:pPr>
+              <w:rPr>
+                <w:rFonts w:cs="Times New Roman"/>
+                <w:sz w:val="20"/>
+                <w:szCs w:val="20"/>
+              </w:rPr>
+            </w:pPr>
+            <w:r>
+              <w:rPr>
+                <w:rFonts w:cs="Times New Roman"/>
+                <w:sz w:val="20"/>
+                <w:szCs w:val="20"/>
+              </w:rPr>
+              <w:lastRenderedPageBreak/>
               <w:t>Республика Северная Осетия — Алания</w:t>
             </w:r>
           </w:p>
@@ -34958,7 +38022,7 @@
         </w:tc>
         <w:tc>
           <w:tcPr>
-            <w:tcW w:w="604" w:type="pct"/>
+            <w:tcW w:w="602" w:type="pct"/>
             <w:hideMark/>
           </w:tcPr>
           <w:p>
@@ -34990,7 +38054,7 @@
         </w:trPr>
         <w:tc>
           <w:tcPr>
-            <w:tcW w:w="1537" w:type="pct"/>
+            <w:tcW w:w="1539" w:type="pct"/>
             <w:noWrap/>
             <w:hideMark/>
           </w:tcPr>
@@ -35241,7 +38305,7 @@
         </w:tc>
         <w:tc>
           <w:tcPr>
-            <w:tcW w:w="604" w:type="pct"/>
+            <w:tcW w:w="602" w:type="pct"/>
             <w:hideMark/>
           </w:tcPr>
           <w:p>
@@ -35273,7 +38337,7 @@
         </w:trPr>
         <w:tc>
           <w:tcPr>
-            <w:tcW w:w="1537" w:type="pct"/>
+            <w:tcW w:w="1539" w:type="pct"/>
             <w:noWrap/>
             <w:hideMark/>
           </w:tcPr>
@@ -35524,7 +38588,7 @@
         </w:tc>
         <w:tc>
           <w:tcPr>
-            <w:tcW w:w="604" w:type="pct"/>
+            <w:tcW w:w="602" w:type="pct"/>
             <w:hideMark/>
           </w:tcPr>
           <w:p>
@@ -35556,7 +38620,7 @@
         </w:trPr>
         <w:tc>
           <w:tcPr>
-            <w:tcW w:w="1537" w:type="pct"/>
+            <w:tcW w:w="1539" w:type="pct"/>
             <w:noWrap/>
             <w:hideMark/>
           </w:tcPr>
@@ -35807,7 +38871,7 @@
         </w:tc>
         <w:tc>
           <w:tcPr>
-            <w:tcW w:w="604" w:type="pct"/>
+            <w:tcW w:w="602" w:type="pct"/>
             <w:hideMark/>
           </w:tcPr>
           <w:p>
@@ -35839,7 +38903,7 @@
         </w:trPr>
         <w:tc>
           <w:tcPr>
-            <w:tcW w:w="1537" w:type="pct"/>
+            <w:tcW w:w="1539" w:type="pct"/>
             <w:noWrap/>
             <w:hideMark/>
           </w:tcPr>
@@ -36090,7 +39154,7 @@
         </w:tc>
         <w:tc>
           <w:tcPr>
-            <w:tcW w:w="604" w:type="pct"/>
+            <w:tcW w:w="602" w:type="pct"/>
             <w:hideMark/>
           </w:tcPr>
           <w:p>
@@ -36122,25 +39186,24 @@
         </w:trPr>
         <w:tc>
           <w:tcPr>
-            <w:tcW w:w="1537" w:type="pct"/>
-            <w:noWrap/>
-            <w:hideMark/>
-          </w:tcPr>
-          <w:p>
-            <w:pPr>
-              <w:rPr>
-                <w:rFonts w:cs="Times New Roman"/>
-                <w:sz w:val="20"/>
-                <w:szCs w:val="20"/>
-              </w:rPr>
-            </w:pPr>
-            <w:r>
-              <w:rPr>
-                <w:rFonts w:cs="Times New Roman"/>
-                <w:sz w:val="20"/>
-                <w:szCs w:val="20"/>
-              </w:rPr>
-              <w:lastRenderedPageBreak/>
+            <w:tcW w:w="1539" w:type="pct"/>
+            <w:noWrap/>
+            <w:hideMark/>
+          </w:tcPr>
+          <w:p>
+            <w:pPr>
+              <w:rPr>
+                <w:rFonts w:cs="Times New Roman"/>
+                <w:sz w:val="20"/>
+                <w:szCs w:val="20"/>
+              </w:rPr>
+            </w:pPr>
+            <w:r>
+              <w:rPr>
+                <w:rFonts w:cs="Times New Roman"/>
+                <w:sz w:val="20"/>
+                <w:szCs w:val="20"/>
+              </w:rPr>
               <w:t>Рязанская область</w:t>
             </w:r>
           </w:p>
@@ -36374,7 +39437,7 @@
         </w:tc>
         <w:tc>
           <w:tcPr>
-            <w:tcW w:w="604" w:type="pct"/>
+            <w:tcW w:w="602" w:type="pct"/>
             <w:hideMark/>
           </w:tcPr>
           <w:p>
@@ -36406,7 +39469,7 @@
         </w:trPr>
         <w:tc>
           <w:tcPr>
-            <w:tcW w:w="1537" w:type="pct"/>
+            <w:tcW w:w="1539" w:type="pct"/>
             <w:noWrap/>
             <w:hideMark/>
           </w:tcPr>
@@ -36657,7 +39720,7 @@
         </w:tc>
         <w:tc>
           <w:tcPr>
-            <w:tcW w:w="604" w:type="pct"/>
+            <w:tcW w:w="602" w:type="pct"/>
             <w:hideMark/>
           </w:tcPr>
           <w:p>
@@ -36689,7 +39752,7 @@
         </w:trPr>
         <w:tc>
           <w:tcPr>
-            <w:tcW w:w="1537" w:type="pct"/>
+            <w:tcW w:w="1539" w:type="pct"/>
             <w:noWrap/>
             <w:hideMark/>
           </w:tcPr>
@@ -36940,7 +40003,7 @@
         </w:tc>
         <w:tc>
           <w:tcPr>
-            <w:tcW w:w="604" w:type="pct"/>
+            <w:tcW w:w="602" w:type="pct"/>
             <w:hideMark/>
           </w:tcPr>
           <w:p>
@@ -36972,7 +40035,7 @@
         </w:trPr>
         <w:tc>
           <w:tcPr>
-            <w:tcW w:w="1537" w:type="pct"/>
+            <w:tcW w:w="1539" w:type="pct"/>
             <w:noWrap/>
             <w:hideMark/>
           </w:tcPr>
@@ -37223,7 +40286,7 @@
         </w:tc>
         <w:tc>
           <w:tcPr>
-            <w:tcW w:w="604" w:type="pct"/>
+            <w:tcW w:w="602" w:type="pct"/>
             <w:hideMark/>
           </w:tcPr>
           <w:p>
@@ -37255,7 +40318,7 @@
         </w:trPr>
         <w:tc>
           <w:tcPr>
-            <w:tcW w:w="1537" w:type="pct"/>
+            <w:tcW w:w="1539" w:type="pct"/>
             <w:noWrap/>
             <w:hideMark/>
           </w:tcPr>
@@ -37518,7 +40581,7 @@
         </w:tc>
         <w:tc>
           <w:tcPr>
-            <w:tcW w:w="604" w:type="pct"/>
+            <w:tcW w:w="602" w:type="pct"/>
             <w:hideMark/>
           </w:tcPr>
           <w:p>
@@ -37550,7 +40613,7 @@
         </w:trPr>
         <w:tc>
           <w:tcPr>
-            <w:tcW w:w="1537" w:type="pct"/>
+            <w:tcW w:w="1539" w:type="pct"/>
             <w:noWrap/>
             <w:hideMark/>
           </w:tcPr>
@@ -37801,7 +40864,7 @@
         </w:tc>
         <w:tc>
           <w:tcPr>
-            <w:tcW w:w="604" w:type="pct"/>
+            <w:tcW w:w="602" w:type="pct"/>
             <w:hideMark/>
           </w:tcPr>
           <w:p>
@@ -37833,7 +40896,7 @@
         </w:trPr>
         <w:tc>
           <w:tcPr>
-            <w:tcW w:w="1537" w:type="pct"/>
+            <w:tcW w:w="1539" w:type="pct"/>
             <w:noWrap/>
             <w:hideMark/>
           </w:tcPr>
@@ -38084,7 +41147,7 @@
         </w:tc>
         <w:tc>
           <w:tcPr>
-            <w:tcW w:w="604" w:type="pct"/>
+            <w:tcW w:w="602" w:type="pct"/>
             <w:hideMark/>
           </w:tcPr>
           <w:p>
@@ -38116,7 +41179,7 @@
         </w:trPr>
         <w:tc>
           <w:tcPr>
-            <w:tcW w:w="1537" w:type="pct"/>
+            <w:tcW w:w="1539" w:type="pct"/>
             <w:noWrap/>
             <w:hideMark/>
           </w:tcPr>
@@ -38367,7 +41430,7 @@
         </w:tc>
         <w:tc>
           <w:tcPr>
-            <w:tcW w:w="604" w:type="pct"/>
+            <w:tcW w:w="602" w:type="pct"/>
             <w:hideMark/>
           </w:tcPr>
           <w:p>
@@ -38399,7 +41462,7 @@
         </w:trPr>
         <w:tc>
           <w:tcPr>
-            <w:tcW w:w="1537" w:type="pct"/>
+            <w:tcW w:w="1539" w:type="pct"/>
             <w:noWrap/>
             <w:hideMark/>
           </w:tcPr>
@@ -38650,7 +41713,7 @@
         </w:tc>
         <w:tc>
           <w:tcPr>
-            <w:tcW w:w="604" w:type="pct"/>
+            <w:tcW w:w="602" w:type="pct"/>
             <w:hideMark/>
           </w:tcPr>
           <w:p>
@@ -38682,7 +41745,7 @@
         </w:trPr>
         <w:tc>
           <w:tcPr>
-            <w:tcW w:w="1537" w:type="pct"/>
+            <w:tcW w:w="1539" w:type="pct"/>
             <w:noWrap/>
             <w:hideMark/>
           </w:tcPr>
@@ -38933,7 +41996,7 @@
         </w:tc>
         <w:tc>
           <w:tcPr>
-            <w:tcW w:w="604" w:type="pct"/>
+            <w:tcW w:w="602" w:type="pct"/>
             <w:hideMark/>
           </w:tcPr>
           <w:p>
@@ -38965,7 +42028,7 @@
         </w:trPr>
         <w:tc>
           <w:tcPr>
-            <w:tcW w:w="1537" w:type="pct"/>
+            <w:tcW w:w="1539" w:type="pct"/>
             <w:noWrap/>
             <w:hideMark/>
           </w:tcPr>
@@ -39216,7 +42279,7 @@
         </w:tc>
         <w:tc>
           <w:tcPr>
-            <w:tcW w:w="604" w:type="pct"/>
+            <w:tcW w:w="602" w:type="pct"/>
             <w:hideMark/>
           </w:tcPr>
           <w:p>
@@ -39248,7 +42311,7 @@
         </w:trPr>
         <w:tc>
           <w:tcPr>
-            <w:tcW w:w="1537" w:type="pct"/>
+            <w:tcW w:w="1539" w:type="pct"/>
             <w:noWrap/>
             <w:hideMark/>
           </w:tcPr>
@@ -39499,7 +42562,7 @@
         </w:tc>
         <w:tc>
           <w:tcPr>
-            <w:tcW w:w="604" w:type="pct"/>
+            <w:tcW w:w="602" w:type="pct"/>
             <w:hideMark/>
           </w:tcPr>
           <w:p>
@@ -39531,24 +42594,25 @@
         </w:trPr>
         <w:tc>
           <w:tcPr>
-            <w:tcW w:w="1537" w:type="pct"/>
-            <w:noWrap/>
-            <w:hideMark/>
-          </w:tcPr>
-          <w:p>
-            <w:pPr>
-              <w:rPr>
-                <w:rFonts w:cs="Times New Roman"/>
-                <w:sz w:val="20"/>
-                <w:szCs w:val="20"/>
-              </w:rPr>
-            </w:pPr>
-            <w:r>
-              <w:rPr>
-                <w:rFonts w:cs="Times New Roman"/>
-                <w:sz w:val="20"/>
-                <w:szCs w:val="20"/>
-              </w:rPr>
+            <w:tcW w:w="1539" w:type="pct"/>
+            <w:noWrap/>
+            <w:hideMark/>
+          </w:tcPr>
+          <w:p>
+            <w:pPr>
+              <w:rPr>
+                <w:rFonts w:cs="Times New Roman"/>
+                <w:sz w:val="20"/>
+                <w:szCs w:val="20"/>
+              </w:rPr>
+            </w:pPr>
+            <w:r>
+              <w:rPr>
+                <w:rFonts w:cs="Times New Roman"/>
+                <w:sz w:val="20"/>
+                <w:szCs w:val="20"/>
+              </w:rPr>
+              <w:lastRenderedPageBreak/>
               <w:t>Тульская область</w:t>
             </w:r>
           </w:p>
@@ -39782,7 +42846,7 @@
         </w:tc>
         <w:tc>
           <w:tcPr>
-            <w:tcW w:w="604" w:type="pct"/>
+            <w:tcW w:w="602" w:type="pct"/>
             <w:hideMark/>
           </w:tcPr>
           <w:p>
@@ -39814,7 +42878,7 @@
         </w:trPr>
         <w:tc>
           <w:tcPr>
-            <w:tcW w:w="1537" w:type="pct"/>
+            <w:tcW w:w="1539" w:type="pct"/>
             <w:noWrap/>
             <w:hideMark/>
           </w:tcPr>
@@ -40065,7 +43129,7 @@
         </w:tc>
         <w:tc>
           <w:tcPr>
-            <w:tcW w:w="604" w:type="pct"/>
+            <w:tcW w:w="602" w:type="pct"/>
             <w:hideMark/>
           </w:tcPr>
           <w:p>
@@ -40097,7 +43161,7 @@
         </w:trPr>
         <w:tc>
           <w:tcPr>
-            <w:tcW w:w="1537" w:type="pct"/>
+            <w:tcW w:w="1539" w:type="pct"/>
             <w:noWrap/>
             <w:hideMark/>
           </w:tcPr>
@@ -40348,7 +43412,7 @@
         </w:tc>
         <w:tc>
           <w:tcPr>
-            <w:tcW w:w="604" w:type="pct"/>
+            <w:tcW w:w="602" w:type="pct"/>
             <w:hideMark/>
           </w:tcPr>
           <w:p>
@@ -40380,7 +43444,7 @@
         </w:trPr>
         <w:tc>
           <w:tcPr>
-            <w:tcW w:w="1537" w:type="pct"/>
+            <w:tcW w:w="1539" w:type="pct"/>
             <w:noWrap/>
             <w:hideMark/>
           </w:tcPr>
@@ -40631,7 +43695,7 @@
         </w:tc>
         <w:tc>
           <w:tcPr>
-            <w:tcW w:w="604" w:type="pct"/>
+            <w:tcW w:w="602" w:type="pct"/>
             <w:hideMark/>
           </w:tcPr>
           <w:p>
@@ -40663,7 +43727,7 @@
         </w:trPr>
         <w:tc>
           <w:tcPr>
-            <w:tcW w:w="1537" w:type="pct"/>
+            <w:tcW w:w="1539" w:type="pct"/>
             <w:noWrap/>
             <w:hideMark/>
           </w:tcPr>
@@ -40914,7 +43978,7 @@
         </w:tc>
         <w:tc>
           <w:tcPr>
-            <w:tcW w:w="604" w:type="pct"/>
+            <w:tcW w:w="602" w:type="pct"/>
             <w:hideMark/>
           </w:tcPr>
           <w:p>
@@ -40946,25 +44010,24 @@
         </w:trPr>
         <w:tc>
           <w:tcPr>
-            <w:tcW w:w="1537" w:type="pct"/>
-            <w:noWrap/>
-            <w:hideMark/>
-          </w:tcPr>
-          <w:p>
-            <w:pPr>
-              <w:rPr>
-                <w:rFonts w:cs="Times New Roman"/>
-                <w:sz w:val="20"/>
-                <w:szCs w:val="20"/>
-              </w:rPr>
-            </w:pPr>
-            <w:r>
-              <w:rPr>
-                <w:rFonts w:cs="Times New Roman"/>
-                <w:sz w:val="20"/>
-                <w:szCs w:val="20"/>
-              </w:rPr>
-              <w:lastRenderedPageBreak/>
+            <w:tcW w:w="1539" w:type="pct"/>
+            <w:noWrap/>
+            <w:hideMark/>
+          </w:tcPr>
+          <w:p>
+            <w:pPr>
+              <w:rPr>
+                <w:rFonts w:cs="Times New Roman"/>
+                <w:sz w:val="20"/>
+                <w:szCs w:val="20"/>
+              </w:rPr>
+            </w:pPr>
+            <w:r>
+              <w:rPr>
+                <w:rFonts w:cs="Times New Roman"/>
+                <w:sz w:val="20"/>
+                <w:szCs w:val="20"/>
+              </w:rPr>
               <w:t>Ханты-Мансийский автономный округ — Югра</w:t>
             </w:r>
           </w:p>
@@ -41198,7 +44261,7 @@
         </w:tc>
         <w:tc>
           <w:tcPr>
-            <w:tcW w:w="604" w:type="pct"/>
+            <w:tcW w:w="602" w:type="pct"/>
             <w:hideMark/>
           </w:tcPr>
           <w:p>
@@ -41230,7 +44293,7 @@
         </w:trPr>
         <w:tc>
           <w:tcPr>
-            <w:tcW w:w="1537" w:type="pct"/>
+            <w:tcW w:w="1539" w:type="pct"/>
             <w:noWrap/>
             <w:hideMark/>
           </w:tcPr>
@@ -41481,7 +44544,7 @@
         </w:tc>
         <w:tc>
           <w:tcPr>
-            <w:tcW w:w="604" w:type="pct"/>
+            <w:tcW w:w="602" w:type="pct"/>
             <w:hideMark/>
           </w:tcPr>
           <w:p>
@@ -41513,7 +44576,7 @@
         </w:trPr>
         <w:tc>
           <w:tcPr>
-            <w:tcW w:w="1537" w:type="pct"/>
+            <w:tcW w:w="1539" w:type="pct"/>
             <w:noWrap/>
             <w:hideMark/>
           </w:tcPr>
@@ -41764,7 +44827,7 @@
         </w:tc>
         <w:tc>
           <w:tcPr>
-            <w:tcW w:w="604" w:type="pct"/>
+            <w:tcW w:w="602" w:type="pct"/>
             <w:hideMark/>
           </w:tcPr>
           <w:p>
@@ -41796,7 +44859,7 @@
         </w:trPr>
         <w:tc>
           <w:tcPr>
-            <w:tcW w:w="1537" w:type="pct"/>
+            <w:tcW w:w="1539" w:type="pct"/>
             <w:noWrap/>
             <w:hideMark/>
           </w:tcPr>
@@ -42047,7 +45110,7 @@
         </w:tc>
         <w:tc>
           <w:tcPr>
-            <w:tcW w:w="604" w:type="pct"/>
+            <w:tcW w:w="602" w:type="pct"/>
             <w:hideMark/>
           </w:tcPr>
           <w:p>
@@ -42079,7 +45142,7 @@
         </w:trPr>
         <w:tc>
           <w:tcPr>
-            <w:tcW w:w="1537" w:type="pct"/>
+            <w:tcW w:w="1539" w:type="pct"/>
             <w:noWrap/>
             <w:hideMark/>
           </w:tcPr>
@@ -42330,7 +45393,7 @@
         </w:tc>
         <w:tc>
           <w:tcPr>
-            <w:tcW w:w="604" w:type="pct"/>
+            <w:tcW w:w="602" w:type="pct"/>
             <w:hideMark/>
           </w:tcPr>
           <w:p>
@@ -42362,7 +45425,7 @@
         </w:trPr>
         <w:tc>
           <w:tcPr>
-            <w:tcW w:w="1537" w:type="pct"/>
+            <w:tcW w:w="1539" w:type="pct"/>
             <w:noWrap/>
             <w:hideMark/>
           </w:tcPr>
@@ -42613,7 +45676,7 @@
         </w:tc>
         <w:tc>
           <w:tcPr>
-            <w:tcW w:w="604" w:type="pct"/>
+            <w:tcW w:w="602" w:type="pct"/>
             <w:hideMark/>
           </w:tcPr>
           <w:p>
@@ -42645,7 +45708,7 @@
         </w:trPr>
         <w:tc>
           <w:tcPr>
-            <w:tcW w:w="1537" w:type="pct"/>
+            <w:tcW w:w="1539" w:type="pct"/>
             <w:noWrap/>
             <w:hideMark/>
           </w:tcPr>
@@ -42896,7 +45959,7 @@
         </w:tc>
         <w:tc>
           <w:tcPr>
-            <w:tcW w:w="604" w:type="pct"/>
+            <w:tcW w:w="602" w:type="pct"/>
             <w:hideMark/>
           </w:tcPr>
           <w:p>
@@ -42919,384 +45982,6 @@
               </w:rPr>
               <w:t>71,55</w:t>
             </w:r>
-          </w:p>
-        </w:tc>
-      </w:tr>
-      <w:tr>
-        <w:trPr>
-          <w:trHeight w:val="312"/>
-        </w:trPr>
-        <w:tc>
-          <w:tcPr>
-            <w:tcW w:w="1537" w:type="pct"/>
-            <w:noWrap/>
-            <w:hideMark/>
-          </w:tcPr>
-          <w:p>
-            <w:pPr>
-              <w:rPr>
-                <w:rFonts w:cs="Times New Roman"/>
-                <w:sz w:val="20"/>
-                <w:szCs w:val="20"/>
-              </w:rPr>
-            </w:pPr>
-          </w:p>
-        </w:tc>
-        <w:tc>
-          <w:tcPr>
-            <w:tcW w:w="271" w:type="pct"/>
-            <w:noWrap/>
-            <w:hideMark/>
-          </w:tcPr>
-          <w:p>
-            <w:pPr>
-              <w:rPr>
-                <w:rFonts w:cs="Times New Roman"/>
-                <w:sz w:val="20"/>
-                <w:szCs w:val="20"/>
-              </w:rPr>
-            </w:pPr>
-          </w:p>
-        </w:tc>
-        <w:tc>
-          <w:tcPr>
-            <w:tcW w:w="271" w:type="pct"/>
-            <w:noWrap/>
-            <w:hideMark/>
-          </w:tcPr>
-          <w:p>
-            <w:pPr>
-              <w:rPr>
-                <w:rFonts w:cs="Times New Roman"/>
-                <w:sz w:val="20"/>
-                <w:szCs w:val="20"/>
-              </w:rPr>
-            </w:pPr>
-          </w:p>
-        </w:tc>
-        <w:tc>
-          <w:tcPr>
-            <w:tcW w:w="375" w:type="pct"/>
-            <w:noWrap/>
-            <w:hideMark/>
-          </w:tcPr>
-          <w:p>
-            <w:pPr>
-              <w:rPr>
-                <w:rFonts w:cs="Times New Roman"/>
-                <w:sz w:val="20"/>
-                <w:szCs w:val="20"/>
-              </w:rPr>
-            </w:pPr>
-          </w:p>
-        </w:tc>
-        <w:tc>
-          <w:tcPr>
-            <w:tcW w:w="271" w:type="pct"/>
-            <w:noWrap/>
-            <w:hideMark/>
-          </w:tcPr>
-          <w:p>
-            <w:pPr>
-              <w:rPr>
-                <w:rFonts w:cs="Times New Roman"/>
-                <w:sz w:val="20"/>
-                <w:szCs w:val="20"/>
-              </w:rPr>
-            </w:pPr>
-          </w:p>
-        </w:tc>
-        <w:tc>
-          <w:tcPr>
-            <w:tcW w:w="340" w:type="pct"/>
-            <w:noWrap/>
-            <w:hideMark/>
-          </w:tcPr>
-          <w:p>
-            <w:pPr>
-              <w:rPr>
-                <w:rFonts w:cs="Times New Roman"/>
-                <w:sz w:val="20"/>
-                <w:szCs w:val="20"/>
-              </w:rPr>
-            </w:pPr>
-          </w:p>
-        </w:tc>
-        <w:tc>
-          <w:tcPr>
-            <w:tcW w:w="353" w:type="pct"/>
-            <w:noWrap/>
-            <w:hideMark/>
-          </w:tcPr>
-          <w:p>
-            <w:pPr>
-              <w:rPr>
-                <w:rFonts w:cs="Times New Roman"/>
-                <w:sz w:val="20"/>
-                <w:szCs w:val="20"/>
-              </w:rPr>
-            </w:pPr>
-          </w:p>
-        </w:tc>
-        <w:tc>
-          <w:tcPr>
-            <w:tcW w:w="375" w:type="pct"/>
-            <w:noWrap/>
-            <w:hideMark/>
-          </w:tcPr>
-          <w:p>
-            <w:pPr>
-              <w:rPr>
-                <w:rFonts w:cs="Times New Roman"/>
-                <w:kern w:val="2"/>
-                <w:sz w:val="20"/>
-                <w:szCs w:val="20"/>
-                <w14:ligatures w14:val="standardContextual"/>
-              </w:rPr>
-            </w:pPr>
-          </w:p>
-        </w:tc>
-        <w:tc>
-          <w:tcPr>
-            <w:tcW w:w="288" w:type="pct"/>
-            <w:noWrap/>
-            <w:hideMark/>
-          </w:tcPr>
-          <w:p>
-            <w:pPr>
-              <w:rPr>
-                <w:rFonts w:cs="Times New Roman"/>
-                <w:kern w:val="2"/>
-                <w:sz w:val="20"/>
-                <w:szCs w:val="20"/>
-                <w14:ligatures w14:val="standardContextual"/>
-              </w:rPr>
-            </w:pPr>
-          </w:p>
-        </w:tc>
-        <w:tc>
-          <w:tcPr>
-            <w:tcW w:w="316" w:type="pct"/>
-            <w:noWrap/>
-            <w:hideMark/>
-          </w:tcPr>
-          <w:p>
-            <w:pPr>
-              <w:rPr>
-                <w:rFonts w:cs="Times New Roman"/>
-                <w:kern w:val="2"/>
-                <w:sz w:val="20"/>
-                <w:szCs w:val="20"/>
-                <w14:ligatures w14:val="standardContextual"/>
-              </w:rPr>
-            </w:pPr>
-          </w:p>
-        </w:tc>
-        <w:tc>
-          <w:tcPr>
-            <w:tcW w:w="604" w:type="pct"/>
-            <w:noWrap/>
-            <w:hideMark/>
-          </w:tcPr>
-          <w:p>
-            <w:pPr>
-              <w:rPr>
-                <w:rFonts w:cs="Times New Roman"/>
-                <w:kern w:val="2"/>
-                <w:sz w:val="20"/>
-                <w:szCs w:val="20"/>
-                <w14:ligatures w14:val="standardContextual"/>
-              </w:rPr>
-            </w:pPr>
-          </w:p>
-        </w:tc>
-      </w:tr>
-      <w:tr>
-        <w:trPr>
-          <w:trHeight w:val="288"/>
-        </w:trPr>
-        <w:tc>
-          <w:tcPr>
-            <w:tcW w:w="1537" w:type="pct"/>
-            <w:noWrap/>
-            <w:hideMark/>
-          </w:tcPr>
-          <w:p>
-            <w:pPr>
-              <w:rPr>
-                <w:rFonts w:cs="Times New Roman"/>
-                <w:sz w:val="20"/>
-                <w:szCs w:val="20"/>
-              </w:rPr>
-            </w:pPr>
-          </w:p>
-        </w:tc>
-        <w:tc>
-          <w:tcPr>
-            <w:tcW w:w="271" w:type="pct"/>
-            <w:noWrap/>
-            <w:hideMark/>
-          </w:tcPr>
-          <w:p>
-            <w:pPr>
-              <w:rPr>
-                <w:rFonts w:cs="Times New Roman"/>
-                <w:sz w:val="20"/>
-                <w:szCs w:val="20"/>
-              </w:rPr>
-            </w:pPr>
-          </w:p>
-        </w:tc>
-        <w:tc>
-          <w:tcPr>
-            <w:tcW w:w="271" w:type="pct"/>
-            <w:noWrap/>
-            <w:hideMark/>
-          </w:tcPr>
-          <w:p>
-            <w:pPr>
-              <w:rPr>
-                <w:rFonts w:cs="Times New Roman"/>
-                <w:sz w:val="20"/>
-                <w:szCs w:val="20"/>
-              </w:rPr>
-            </w:pPr>
-          </w:p>
-        </w:tc>
-        <w:tc>
-          <w:tcPr>
-            <w:tcW w:w="375" w:type="pct"/>
-            <w:noWrap/>
-            <w:hideMark/>
-          </w:tcPr>
-          <w:p>
-            <w:pPr>
-              <w:rPr>
-                <w:rFonts w:cs="Times New Roman"/>
-                <w:sz w:val="20"/>
-                <w:szCs w:val="20"/>
-              </w:rPr>
-            </w:pPr>
-          </w:p>
-        </w:tc>
-        <w:tc>
-          <w:tcPr>
-            <w:tcW w:w="271" w:type="pct"/>
-            <w:noWrap/>
-            <w:hideMark/>
-          </w:tcPr>
-          <w:p>
-            <w:pPr>
-              <w:rPr>
-                <w:rFonts w:cs="Times New Roman"/>
-                <w:sz w:val="20"/>
-                <w:szCs w:val="20"/>
-              </w:rPr>
-            </w:pPr>
-          </w:p>
-        </w:tc>
-        <w:tc>
-          <w:tcPr>
-            <w:tcW w:w="340" w:type="pct"/>
-            <w:noWrap/>
-            <w:hideMark/>
-          </w:tcPr>
-          <w:p>
-            <w:pPr>
-              <w:rPr>
-                <w:rFonts w:cs="Times New Roman"/>
-                <w:sz w:val="20"/>
-                <w:szCs w:val="20"/>
-              </w:rPr>
-            </w:pPr>
-          </w:p>
-        </w:tc>
-        <w:tc>
-          <w:tcPr>
-            <w:tcW w:w="353" w:type="pct"/>
-            <w:noWrap/>
-            <w:hideMark/>
-          </w:tcPr>
-          <w:p>
-            <w:pPr>
-              <w:rPr>
-                <w:rFonts w:cs="Times New Roman"/>
-                <w:sz w:val="20"/>
-                <w:szCs w:val="20"/>
-              </w:rPr>
-            </w:pPr>
-          </w:p>
-        </w:tc>
-        <w:tc>
-          <w:tcPr>
-            <w:tcW w:w="375" w:type="pct"/>
-            <w:noWrap/>
-            <w:hideMark/>
-          </w:tcPr>
-          <w:p>
-            <w:pPr>
-              <w:rPr>
-                <w:rFonts w:cs="Times New Roman"/>
-                <w:kern w:val="2"/>
-                <w:sz w:val="20"/>
-                <w:szCs w:val="20"/>
-                <w14:ligatures w14:val="standardContextual"/>
-              </w:rPr>
-            </w:pPr>
-          </w:p>
-        </w:tc>
-        <w:tc>
-          <w:tcPr>
-            <w:tcW w:w="288" w:type="pct"/>
-            <w:noWrap/>
-            <w:hideMark/>
-          </w:tcPr>
-          <w:p>
-            <w:pPr>
-              <w:rPr>
-                <w:rFonts w:cs="Times New Roman"/>
-                <w:kern w:val="2"/>
-                <w:sz w:val="20"/>
-                <w:szCs w:val="20"/>
-                <w14:ligatures w14:val="standardContextual"/>
-              </w:rPr>
-            </w:pPr>
-          </w:p>
-        </w:tc>
-        <w:tc>
-          <w:tcPr>
-            <w:tcW w:w="316" w:type="pct"/>
-            <w:noWrap/>
-            <w:hideMark/>
-          </w:tcPr>
-          <w:p>
-            <w:pPr>
-              <w:rPr>
-                <w:rFonts w:cs="Times New Roman"/>
-                <w:kern w:val="2"/>
-                <w:sz w:val="20"/>
-                <w:szCs w:val="20"/>
-                <w14:ligatures w14:val="standardContextual"/>
-              </w:rPr>
-            </w:pPr>
-          </w:p>
-        </w:tc>
-        <w:tc>
-          <w:tcPr>
-            <w:tcW w:w="604" w:type="pct"/>
-            <w:noWrap/>
-            <w:hideMark/>
-          </w:tcPr>
-          <w:p>
-            <w:pPr>
-              <w:rPr>
-                <w:rFonts w:cs="Times New Roman"/>
-                <w:kern w:val="2"/>
-                <w:sz w:val="20"/>
-                <w:szCs w:val="20"/>
-                <w14:ligatures w14:val="standardContextual"/>
-              </w:rPr>
-            </w:pPr>
           </w:p>
         </w:tc>
       </w:tr>
@@ -43311,7 +45996,7 @@
       </w:r>
     </w:p>
     <w:sectPr>
-      <w:footerReference w:type="default" r:id="rId37"/>
+      <w:footerReference w:type="default" r:id="rId44"/>
       <w:pgSz w:w="11906" w:h="16838"/>
       <w:pgMar w:top="1134" w:right="850" w:bottom="1134" w:left="1701" w:header="708" w:footer="708" w:gutter="0"/>
       <w:cols w:space="708"/>
@@ -43376,7 +46061,7 @@
           <w:rPr>
             <w:noProof/>
           </w:rPr>
-          <w:t>14</w:t>
+          <w:t>2</w:t>
         </w:r>
         <w:r>
           <w:fldChar w:fldCharType="end"/>
@@ -45932,11 +48617,11 @@
           <c:showPercent val="0"/>
           <c:showBubbleSize val="0"/>
         </c:dLbls>
-        <c:axId val="778367248"/>
-        <c:axId val="778368336"/>
+        <c:axId val="-1503469184"/>
+        <c:axId val="-1503451232"/>
       </c:scatterChart>
       <c:valAx>
-        <c:axId val="778367248"/>
+        <c:axId val="-1503469184"/>
         <c:scaling>
           <c:orientation val="minMax"/>
         </c:scaling>
@@ -45993,12 +48678,12 @@
             <a:endParaRPr lang="ru-RU"/>
           </a:p>
         </c:txPr>
-        <c:crossAx val="778368336"/>
+        <c:crossAx val="-1503451232"/>
         <c:crosses val="autoZero"/>
         <c:crossBetween val="midCat"/>
       </c:valAx>
       <c:valAx>
-        <c:axId val="778368336"/>
+        <c:axId val="-1503451232"/>
         <c:scaling>
           <c:orientation val="minMax"/>
         </c:scaling>
@@ -46055,7 +48740,7 @@
             <a:endParaRPr lang="ru-RU"/>
           </a:p>
         </c:txPr>
-        <c:crossAx val="778367248"/>
+        <c:crossAx val="-1503469184"/>
         <c:crosses val="autoZero"/>
         <c:crossBetween val="midCat"/>
       </c:valAx>
@@ -46778,11 +49463,11 @@
           <c:showPercent val="0"/>
           <c:showBubbleSize val="0"/>
         </c:dLbls>
-        <c:axId val="778353648"/>
-        <c:axId val="778345488"/>
+        <c:axId val="-1503452320"/>
+        <c:axId val="-1503452864"/>
       </c:scatterChart>
       <c:valAx>
-        <c:axId val="778353648"/>
+        <c:axId val="-1503452320"/>
         <c:scaling>
           <c:orientation val="minMax"/>
         </c:scaling>
@@ -46839,12 +49524,12 @@
             <a:endParaRPr lang="ru-RU"/>
           </a:p>
         </c:txPr>
-        <c:crossAx val="778345488"/>
+        <c:crossAx val="-1503452864"/>
         <c:crosses val="autoZero"/>
         <c:crossBetween val="midCat"/>
       </c:valAx>
       <c:valAx>
-        <c:axId val="778345488"/>
+        <c:axId val="-1503452864"/>
         <c:scaling>
           <c:orientation val="minMax"/>
         </c:scaling>
@@ -46901,7 +49586,7 @@
             <a:endParaRPr lang="ru-RU"/>
           </a:p>
         </c:txPr>
-        <c:crossAx val="778353648"/>
+        <c:crossAx val="-1503452320"/>
         <c:crosses val="autoZero"/>
         <c:crossBetween val="midCat"/>
       </c:valAx>
@@ -47624,11 +50309,11 @@
           <c:showPercent val="0"/>
           <c:showBubbleSize val="0"/>
         </c:dLbls>
-        <c:axId val="778346576"/>
-        <c:axId val="778356368"/>
+        <c:axId val="-1503456672"/>
+        <c:axId val="-1503457760"/>
       </c:scatterChart>
       <c:valAx>
-        <c:axId val="778346576"/>
+        <c:axId val="-1503456672"/>
         <c:scaling>
           <c:orientation val="minMax"/>
         </c:scaling>
@@ -47685,12 +50370,12 @@
             <a:endParaRPr lang="ru-RU"/>
           </a:p>
         </c:txPr>
-        <c:crossAx val="778356368"/>
+        <c:crossAx val="-1503457760"/>
         <c:crosses val="autoZero"/>
         <c:crossBetween val="midCat"/>
       </c:valAx>
       <c:valAx>
-        <c:axId val="778356368"/>
+        <c:axId val="-1503457760"/>
         <c:scaling>
           <c:orientation val="minMax"/>
         </c:scaling>
@@ -47747,7 +50432,7 @@
             <a:endParaRPr lang="ru-RU"/>
           </a:p>
         </c:txPr>
-        <c:crossAx val="778346576"/>
+        <c:crossAx val="-1503456672"/>
         <c:crosses val="autoZero"/>
         <c:crossBetween val="midCat"/>
       </c:valAx>
@@ -48470,11 +51155,11 @@
           <c:showPercent val="0"/>
           <c:showBubbleSize val="0"/>
         </c:dLbls>
-        <c:axId val="778355280"/>
-        <c:axId val="778369424"/>
+        <c:axId val="-1503468640"/>
+        <c:axId val="-1503457216"/>
       </c:scatterChart>
       <c:valAx>
-        <c:axId val="778355280"/>
+        <c:axId val="-1503468640"/>
         <c:scaling>
           <c:orientation val="minMax"/>
         </c:scaling>
@@ -48531,12 +51216,12 @@
             <a:endParaRPr lang="ru-RU"/>
           </a:p>
         </c:txPr>
-        <c:crossAx val="778369424"/>
+        <c:crossAx val="-1503457216"/>
         <c:crosses val="autoZero"/>
         <c:crossBetween val="midCat"/>
       </c:valAx>
       <c:valAx>
-        <c:axId val="778369424"/>
+        <c:axId val="-1503457216"/>
         <c:scaling>
           <c:orientation val="minMax"/>
         </c:scaling>
@@ -48593,7 +51278,7 @@
             <a:endParaRPr lang="ru-RU"/>
           </a:p>
         </c:txPr>
-        <c:crossAx val="778355280"/>
+        <c:crossAx val="-1503468640"/>
         <c:crosses val="autoZero"/>
         <c:crossBetween val="midCat"/>
       </c:valAx>
@@ -49316,11 +52001,11 @@
           <c:showPercent val="0"/>
           <c:showBubbleSize val="0"/>
         </c:dLbls>
-        <c:axId val="778363984"/>
-        <c:axId val="778354736"/>
+        <c:axId val="-1503461568"/>
+        <c:axId val="-1503461024"/>
       </c:scatterChart>
       <c:valAx>
-        <c:axId val="778363984"/>
+        <c:axId val="-1503461568"/>
         <c:scaling>
           <c:orientation val="minMax"/>
         </c:scaling>
@@ -49377,12 +52062,12 @@
             <a:endParaRPr lang="ru-RU"/>
           </a:p>
         </c:txPr>
-        <c:crossAx val="778354736"/>
+        <c:crossAx val="-1503461024"/>
         <c:crosses val="autoZero"/>
         <c:crossBetween val="midCat"/>
       </c:valAx>
       <c:valAx>
-        <c:axId val="778354736"/>
+        <c:axId val="-1503461024"/>
         <c:scaling>
           <c:orientation val="minMax"/>
         </c:scaling>
@@ -49439,7 +52124,7 @@
             <a:endParaRPr lang="ru-RU"/>
           </a:p>
         </c:txPr>
-        <c:crossAx val="778363984"/>
+        <c:crossAx val="-1503461568"/>
         <c:crosses val="autoZero"/>
         <c:crossBetween val="midCat"/>
       </c:valAx>
@@ -52566,7 +55251,7 @@
 </file>
 
 <file path=customXml/itemProps1.xml><?xml version="1.0" encoding="utf-8"?>
-<ds:datastoreItem xmlns:ds="http://schemas.openxmlformats.org/officeDocument/2006/customXml" ds:itemID="{9B1BFCB8-7545-43BC-8962-A2271ADACB16}">
+<ds:datastoreItem xmlns:ds="http://schemas.openxmlformats.org/officeDocument/2006/customXml" ds:itemID="{6333E346-0F93-4DC6-954B-D8399FE7BF4E}">
   <ds:schemaRefs>
     <ds:schemaRef ds:uri="http://schemas.openxmlformats.org/officeDocument/2006/bibliography"/>
   </ds:schemaRefs>

--- a/Эконометрика/отчеты/2/Отчет по ЛР 2.docx
+++ b/Эконометрика/отчеты/2/Отчет по ЛР 2.docx
@@ -1,6 +1,6 @@
 
 <file path=word/document.xml><?xml version="1.0" encoding="utf-8"?>
-<w:document xmlns:wpc="http://schemas.microsoft.com/office/word/2010/wordprocessingCanvas" xmlns:mc="http://schemas.openxmlformats.org/markup-compatibility/2006" xmlns:o="urn:schemas-microsoft-com:office:office" xmlns:r="http://schemas.openxmlformats.org/officeDocument/2006/relationships" xmlns:m="http://schemas.openxmlformats.org/officeDocument/2006/math" xmlns:v="urn:schemas-microsoft-com:vml" xmlns:wp14="http://schemas.microsoft.com/office/word/2010/wordprocessingDrawing" xmlns:wp="http://schemas.openxmlformats.org/drawingml/2006/wordprocessingDrawing" xmlns:w10="urn:schemas-microsoft-com:office:word" xmlns:w="http://schemas.openxmlformats.org/wordprocessingml/2006/main" xmlns:w14="http://schemas.microsoft.com/office/word/2010/wordml" xmlns:w15="http://schemas.microsoft.com/office/word/2012/wordml" xmlns:wpg="http://schemas.microsoft.com/office/word/2010/wordprocessingGroup" xmlns:wpi="http://schemas.microsoft.com/office/word/2010/wordprocessingInk" xmlns:wne="http://schemas.microsoft.com/office/word/2006/wordml" xmlns:wps="http://schemas.microsoft.com/office/word/2010/wordprocessingShape" mc:Ignorable="w14 w15 wp14">
+<w:document xmlns:wpc="http://schemas.microsoft.com/office/word/2010/wordprocessingCanvas" xmlns:cx="http://schemas.microsoft.com/office/drawing/2014/chartex" xmlns:cx1="http://schemas.microsoft.com/office/drawing/2015/9/8/chartex" xmlns:cx2="http://schemas.microsoft.com/office/drawing/2015/10/21/chartex" xmlns:cx3="http://schemas.microsoft.com/office/drawing/2016/5/9/chartex" xmlns:cx4="http://schemas.microsoft.com/office/drawing/2016/5/10/chartex" xmlns:cx5="http://schemas.microsoft.com/office/drawing/2016/5/11/chartex" xmlns:cx6="http://schemas.microsoft.com/office/drawing/2016/5/12/chartex" xmlns:cx7="http://schemas.microsoft.com/office/drawing/2016/5/13/chartex" xmlns:cx8="http://schemas.microsoft.com/office/drawing/2016/5/14/chartex" xmlns:mc="http://schemas.openxmlformats.org/markup-compatibility/2006" xmlns:aink="http://schemas.microsoft.com/office/drawing/2016/ink" xmlns:am3d="http://schemas.microsoft.com/office/drawing/2017/model3d" xmlns:o="urn:schemas-microsoft-com:office:office" xmlns:oel="http://schemas.microsoft.com/office/2019/extlst" xmlns:r="http://schemas.openxmlformats.org/officeDocument/2006/relationships" xmlns:m="http://schemas.openxmlformats.org/officeDocument/2006/math" xmlns:v="urn:schemas-microsoft-com:vml" xmlns:wp14="http://schemas.microsoft.com/office/word/2010/wordprocessingDrawing" xmlns:wp="http://schemas.openxmlformats.org/drawingml/2006/wordprocessingDrawing" xmlns:w10="urn:schemas-microsoft-com:office:word" xmlns:w="http://schemas.openxmlformats.org/wordprocessingml/2006/main" xmlns:w14="http://schemas.microsoft.com/office/word/2010/wordml" xmlns:w15="http://schemas.microsoft.com/office/word/2012/wordml" xmlns:w16cex="http://schemas.microsoft.com/office/word/2018/wordml/cex" xmlns:w16cid="http://schemas.microsoft.com/office/word/2016/wordml/cid" xmlns:w16="http://schemas.microsoft.com/office/word/2018/wordml" xmlns:w16du="http://schemas.microsoft.com/office/word/2023/wordml/word16du" xmlns:w16sdtdh="http://schemas.microsoft.com/office/word/2020/wordml/sdtdatahash" xmlns:w16se="http://schemas.microsoft.com/office/word/2015/wordml/symex" xmlns:wpg="http://schemas.microsoft.com/office/word/2010/wordprocessingGroup" xmlns:wpi="http://schemas.microsoft.com/office/word/2010/wordprocessingInk" xmlns:wne="http://schemas.microsoft.com/office/word/2006/wordml" xmlns:wps="http://schemas.microsoft.com/office/word/2010/wordprocessingShape" mc:Ignorable="w14 w15 w16se w16cid w16 w16cex w16sdtdh w16du wp14">
   <w:body>
     <w:p>
       <w:pPr>
@@ -1125,8 +1125,6 @@
           <w:szCs w:val="28"/>
         </w:rPr>
       </w:pPr>
-      <w:bookmarkStart w:id="0" w:name="_GoBack"/>
-      <w:bookmarkEnd w:id="0"/>
     </w:p>
     <w:p>
       <w:pPr>
@@ -1141,8 +1139,8 @@
           <w:rFonts w:cs="Times New Roman"/>
         </w:rPr>
       </w:pPr>
-      <w:bookmarkStart w:id="1" w:name="_Toc130825079"/>
-      <w:bookmarkStart w:id="2" w:name="_Toc161843041"/>
+      <w:bookmarkStart w:id="0" w:name="_Toc130825079"/>
+      <w:bookmarkStart w:id="1" w:name="_Toc161843041"/>
       <w:r>
         <w:rPr>
           <w:rFonts w:cs="Times New Roman"/>
@@ -1150,8 +1148,8 @@
         <w:lastRenderedPageBreak/>
         <w:t>Введение</w:t>
       </w:r>
+      <w:bookmarkEnd w:id="0"/>
       <w:bookmarkEnd w:id="1"/>
-      <w:bookmarkEnd w:id="2"/>
     </w:p>
     <w:p>
       <w:pPr>
@@ -1167,21 +1165,7 @@
         <w:rPr>
           <w:szCs w:val="28"/>
         </w:rPr>
-        <w:t xml:space="preserve">Предположение классической линейной модели множественной регрессии, касающееся гомоскедастичности (постоянство дисперсий регрессионных остатков) в эконометрических моделях зачастую оказывается нарушенным. </w:t>
-      </w:r>
-      <w:proofErr w:type="spellStart"/>
-      <w:r>
-        <w:rPr>
-          <w:szCs w:val="28"/>
-        </w:rPr>
-        <w:t>Гетероскедастичность</w:t>
-      </w:r>
-      <w:proofErr w:type="spellEnd"/>
-      <w:r>
-        <w:rPr>
-          <w:szCs w:val="28"/>
-        </w:rPr>
-        <w:t xml:space="preserve"> (непостоянство дисперсий регрессионных остатков) часто возникает в случае «неоднородности» объектов наблюдения. Например, если исследуется зависимость прибыли предприятий от размера основных фондов, то естественно для больших предприятий следует ожидать более высокие колебания прибыли. Такая ситуация вполне естественна для пространственных выборок.</w:t>
+        <w:t>Предположение классической линейной модели множественной регрессии, касающееся гомоскедастичности (постоянство дисперсий регрессионных остатков) в эконометрических моделях зачастую оказывается нарушенным. Гетероскедастичность (непостоянство дисперсий регрессионных остатков) часто возникает в случае «неоднородности» объектов наблюдения. Например, если исследуется зависимость прибыли предприятий от размера основных фондов, то естественно для больших предприятий следует ожидать более высокие колебания прибыли. Такая ситуация вполне естественна для пространственных выборок.</w:t>
       </w:r>
     </w:p>
     <w:p>
@@ -1196,35 +1180,7 @@
         <w:rPr>
           <w:szCs w:val="28"/>
         </w:rPr>
-        <w:t xml:space="preserve">Линейные модели множественной регрессии с </w:t>
-      </w:r>
-      <w:proofErr w:type="spellStart"/>
-      <w:r>
-        <w:rPr>
-          <w:szCs w:val="28"/>
-        </w:rPr>
-        <w:t>гетероскедастичными</w:t>
-      </w:r>
-      <w:proofErr w:type="spellEnd"/>
-      <w:r>
-        <w:rPr>
-          <w:szCs w:val="28"/>
-        </w:rPr>
-        <w:t xml:space="preserve"> остатками классифицируются, как обобщенные линейные модели множественной регрессии (ОЛММР). МНК-оценки такой модели </w:t>
-      </w:r>
-      <w:proofErr w:type="spellStart"/>
-      <w:r>
-        <w:rPr>
-          <w:szCs w:val="28"/>
-        </w:rPr>
-        <w:t>несмещены</w:t>
-      </w:r>
-      <w:proofErr w:type="spellEnd"/>
-      <w:r>
-        <w:rPr>
-          <w:szCs w:val="28"/>
-        </w:rPr>
-        <w:t>, состоятельны, но неэффективны.</w:t>
+        <w:t>Линейные модели множественной регрессии с гетероскедастичными остатками классифицируются, как обобщенные линейные модели множественной регрессии (ОЛММР). МНК-оценки такой модели несмещены, состоятельны, но неэффективны.</w:t>
       </w:r>
     </w:p>
     <w:p>
@@ -1239,21 +1195,7 @@
         <w:rPr>
           <w:szCs w:val="28"/>
         </w:rPr>
-        <w:t xml:space="preserve">ОМНК, решающий проблему неэффективных оценок, требует знания оценки ковариационной матрицы вектора регрессионных остатков. В лабораторной работе предложены к рассмотрению тесты на </w:t>
-      </w:r>
-      <w:proofErr w:type="spellStart"/>
-      <w:r>
-        <w:rPr>
-          <w:szCs w:val="28"/>
-        </w:rPr>
-        <w:t>гетероскедастичность</w:t>
-      </w:r>
-      <w:proofErr w:type="spellEnd"/>
-      <w:r>
-        <w:rPr>
-          <w:szCs w:val="28"/>
-        </w:rPr>
-        <w:t xml:space="preserve"> и связанные с ними оценки ковариационной матрицы.</w:t>
+        <w:t>ОМНК, решающий проблему неэффективных оценок, требует знания оценки ковариационной матрицы вектора регрессионных остатков. В лабораторной работе предложены к рассмотрению тесты на гетероскедастичность и связанные с ними оценки ковариационной матрицы.</w:t>
       </w:r>
     </w:p>
     <w:p>
@@ -1268,21 +1210,7 @@
         <w:rPr>
           <w:szCs w:val="28"/>
         </w:rPr>
-        <w:t xml:space="preserve">Другой, более распространенный подход, рекомендует пользоваться МНК-оценками коэффициентов регрессии с уточненными стандартными отклонениями в форме Уайта и </w:t>
-      </w:r>
-      <w:proofErr w:type="spellStart"/>
-      <w:r>
-        <w:rPr>
-          <w:szCs w:val="28"/>
-        </w:rPr>
-        <w:t>Невье</w:t>
-      </w:r>
-      <w:proofErr w:type="spellEnd"/>
-      <w:r>
-        <w:rPr>
-          <w:szCs w:val="28"/>
-        </w:rPr>
-        <w:t>-Веста.</w:t>
+        <w:t>Другой, более распространенный подход, рекомендует пользоваться МНК-оценками коэффициентов регрессии с уточненными стандартными отклонениями в форме Уайта и Невье-Веста.</w:t>
       </w:r>
     </w:p>
     <w:p>
@@ -1297,21 +1225,7 @@
         <w:rPr>
           <w:szCs w:val="28"/>
         </w:rPr>
-        <w:t xml:space="preserve">Цель работы заключается в выработке навыков исследования регрессионных моделей с </w:t>
-      </w:r>
-      <w:proofErr w:type="spellStart"/>
-      <w:r>
-        <w:rPr>
-          <w:szCs w:val="28"/>
-        </w:rPr>
-        <w:t>гетероскедастичными</w:t>
-      </w:r>
-      <w:proofErr w:type="spellEnd"/>
-      <w:r>
-        <w:rPr>
-          <w:szCs w:val="28"/>
-        </w:rPr>
-        <w:t xml:space="preserve"> остатками.</w:t>
+        <w:t>Цель работы заключается в выработке навыков исследования регрессионных моделей с гетероскедастичными остатками.</w:t>
       </w:r>
     </w:p>
     <w:p>
@@ -1359,9 +1273,9 @@
           <w:b w:val="0"/>
         </w:rPr>
       </w:pPr>
-      <w:bookmarkStart w:id="3" w:name="_Toc68468838"/>
-      <w:bookmarkStart w:id="4" w:name="_Toc130825080"/>
-      <w:bookmarkStart w:id="5" w:name="_Toc161843042"/>
+      <w:bookmarkStart w:id="2" w:name="_Toc68468838"/>
+      <w:bookmarkStart w:id="3" w:name="_Toc130825080"/>
+      <w:bookmarkStart w:id="4" w:name="_Toc161843042"/>
       <w:r>
         <w:rPr>
           <w:rFonts w:cs="Times New Roman"/>
@@ -1369,9 +1283,9 @@
         <w:lastRenderedPageBreak/>
         <w:t>Постановка задачи</w:t>
       </w:r>
+      <w:bookmarkEnd w:id="2"/>
       <w:bookmarkEnd w:id="3"/>
       <w:bookmarkEnd w:id="4"/>
-      <w:bookmarkEnd w:id="5"/>
     </w:p>
     <w:p>
       <w:pPr>
@@ -1618,27 +1532,7 @@
                 <w:bCs/>
                 <w:szCs w:val="28"/>
               </w:rPr>
-              <w:t xml:space="preserve">на </w:t>
-            </w:r>
-            <w:proofErr w:type="spellStart"/>
-            <w:r>
-              <w:rPr>
-                <w:rFonts w:cs="Times New Roman"/>
-                <w:b/>
-                <w:bCs/>
-                <w:szCs w:val="28"/>
-              </w:rPr>
-              <w:t>тыс</w:t>
-            </w:r>
-            <w:proofErr w:type="spellEnd"/>
-            <w:r>
-              <w:rPr>
-                <w:rFonts w:cs="Times New Roman"/>
-                <w:b/>
-                <w:bCs/>
-                <w:szCs w:val="28"/>
-              </w:rPr>
-              <w:t xml:space="preserve"> населения</w:t>
+              <w:t>на тыс населения</w:t>
             </w:r>
           </w:p>
         </w:tc>
@@ -1723,25 +1617,7 @@
                 <w:b/>
                 <w:szCs w:val="28"/>
               </w:rPr>
-              <w:t xml:space="preserve"> на </w:t>
-            </w:r>
-            <w:proofErr w:type="spellStart"/>
-            <w:r>
-              <w:rPr>
-                <w:rFonts w:cs="Times New Roman"/>
-                <w:b/>
-                <w:szCs w:val="28"/>
-              </w:rPr>
-              <w:t>тыс</w:t>
-            </w:r>
-            <w:proofErr w:type="spellEnd"/>
-            <w:r>
-              <w:rPr>
-                <w:rFonts w:cs="Times New Roman"/>
-                <w:b/>
-                <w:szCs w:val="28"/>
-              </w:rPr>
-              <w:t xml:space="preserve"> населения</w:t>
+              <w:t xml:space="preserve"> на тыс населения</w:t>
             </w:r>
           </w:p>
         </w:tc>
@@ -1862,49 +1738,7 @@
         <w:rPr>
           <w:szCs w:val="28"/>
         </w:rPr>
-        <w:t xml:space="preserve">2) исследовать регрессионные остатки на </w:t>
-      </w:r>
-      <w:proofErr w:type="spellStart"/>
-      <w:r>
-        <w:rPr>
-          <w:szCs w:val="28"/>
-        </w:rPr>
-        <w:t>гетероскедастичность</w:t>
-      </w:r>
-      <w:proofErr w:type="spellEnd"/>
-      <w:r>
-        <w:rPr>
-          <w:szCs w:val="28"/>
-        </w:rPr>
-        <w:t xml:space="preserve">, используя тесты </w:t>
-      </w:r>
-      <w:proofErr w:type="spellStart"/>
-      <w:r>
-        <w:rPr>
-          <w:szCs w:val="28"/>
-        </w:rPr>
-        <w:t>Спирмена</w:t>
-      </w:r>
-      <w:proofErr w:type="spellEnd"/>
-      <w:r>
-        <w:rPr>
-          <w:szCs w:val="28"/>
-        </w:rPr>
-        <w:t xml:space="preserve">, </w:t>
-      </w:r>
-      <w:proofErr w:type="spellStart"/>
-      <w:r>
-        <w:rPr>
-          <w:szCs w:val="28"/>
-        </w:rPr>
-        <w:t>Голдфелда-Квандта</w:t>
-      </w:r>
-      <w:proofErr w:type="spellEnd"/>
-      <w:r>
-        <w:rPr>
-          <w:szCs w:val="28"/>
-        </w:rPr>
-        <w:t>, Глейзера;</w:t>
+        <w:t>2) исследовать регрессионные остатки на гетероскедастичность, используя тесты Спирмена, Голдфелда-Квандта, Глейзера;</w:t>
       </w:r>
     </w:p>
     <w:p>
@@ -1932,21 +1766,7 @@
         <w:rPr>
           <w:szCs w:val="28"/>
         </w:rPr>
-        <w:t xml:space="preserve">4) исследовать линейную модели множественной регрессии с помощью несмещенных оценок ковариационной матрицы вектора оценок коэффициентов в форме Уайта и </w:t>
-      </w:r>
-      <w:proofErr w:type="spellStart"/>
-      <w:r>
-        <w:rPr>
-          <w:szCs w:val="28"/>
-        </w:rPr>
-        <w:t>Невье</w:t>
-      </w:r>
-      <w:proofErr w:type="spellEnd"/>
-      <w:r>
-        <w:rPr>
-          <w:szCs w:val="28"/>
-        </w:rPr>
-        <w:t>-Веста.</w:t>
+        <w:t>4) исследовать линейную модели множественной регрессии с помощью несмещенных оценок ковариационной матрицы вектора оценок коэффициентов в форме Уайта и Невье-Веста.</w:t>
       </w:r>
     </w:p>
     <w:p>
@@ -1984,9 +1804,9 @@
       <w:r>
         <w:br w:type="page"/>
       </w:r>
-      <w:bookmarkStart w:id="6" w:name="_Toc68468839"/>
-      <w:bookmarkStart w:id="7" w:name="_Toc130825081"/>
-      <w:bookmarkStart w:id="8" w:name="_Toc161843043"/>
+      <w:bookmarkStart w:id="5" w:name="_Toc68468839"/>
+      <w:bookmarkStart w:id="6" w:name="_Toc130825081"/>
+      <w:bookmarkStart w:id="7" w:name="_Toc161843043"/>
       <w:r>
         <w:rPr>
           <w:rFonts w:cs="Times New Roman"/>
@@ -1994,9 +1814,9 @@
         <w:lastRenderedPageBreak/>
         <w:t>МНК-оценки коэффициентов</w:t>
       </w:r>
+      <w:bookmarkEnd w:id="5"/>
       <w:bookmarkEnd w:id="6"/>
       <w:bookmarkEnd w:id="7"/>
-      <w:bookmarkEnd w:id="8"/>
     </w:p>
     <w:p>
       <w:pPr>
@@ -2173,7 +1993,6 @@
                 <w:lang w:eastAsia="ru-RU"/>
               </w:rPr>
             </w:pPr>
-            <w:proofErr w:type="spellStart"/>
             <w:r>
               <w:rPr>
                 <w:rFonts w:ascii="Arial" w:eastAsia="Times New Roman" w:hAnsi="Arial" w:cs="Arial"/>
@@ -2182,194 +2001,7 @@
                 <w:szCs w:val="20"/>
                 <w:lang w:eastAsia="ru-RU"/>
               </w:rPr>
-              <w:t>Regression</w:t>
-            </w:r>
-            <w:proofErr w:type="spellEnd"/>
-            <w:r>
-              <w:rPr>
-                <w:rFonts w:ascii="Arial" w:eastAsia="Times New Roman" w:hAnsi="Arial" w:cs="Arial"/>
-                <w:color w:val="000000"/>
-                <w:sz w:val="20"/>
-                <w:szCs w:val="20"/>
-                <w:lang w:eastAsia="ru-RU"/>
-              </w:rPr>
-              <w:t xml:space="preserve"> </w:t>
-            </w:r>
-            <w:proofErr w:type="spellStart"/>
-            <w:r>
-              <w:rPr>
-                <w:rFonts w:ascii="Arial" w:eastAsia="Times New Roman" w:hAnsi="Arial" w:cs="Arial"/>
-                <w:color w:val="000000"/>
-                <w:sz w:val="20"/>
-                <w:szCs w:val="20"/>
-                <w:lang w:eastAsia="ru-RU"/>
-              </w:rPr>
-              <w:t>Summary</w:t>
-            </w:r>
-            <w:proofErr w:type="spellEnd"/>
-            <w:r>
-              <w:rPr>
-                <w:rFonts w:ascii="Arial" w:eastAsia="Times New Roman" w:hAnsi="Arial" w:cs="Arial"/>
-                <w:color w:val="000000"/>
-                <w:sz w:val="20"/>
-                <w:szCs w:val="20"/>
-                <w:lang w:eastAsia="ru-RU"/>
-              </w:rPr>
-              <w:t xml:space="preserve"> </w:t>
-            </w:r>
-            <w:proofErr w:type="spellStart"/>
-            <w:r>
-              <w:rPr>
-                <w:rFonts w:ascii="Arial" w:eastAsia="Times New Roman" w:hAnsi="Arial" w:cs="Arial"/>
-                <w:color w:val="000000"/>
-                <w:sz w:val="20"/>
-                <w:szCs w:val="20"/>
-                <w:lang w:eastAsia="ru-RU"/>
-              </w:rPr>
-              <w:t>for</w:t>
-            </w:r>
-            <w:proofErr w:type="spellEnd"/>
-            <w:r>
-              <w:rPr>
-                <w:rFonts w:ascii="Arial" w:eastAsia="Times New Roman" w:hAnsi="Arial" w:cs="Arial"/>
-                <w:color w:val="000000"/>
-                <w:sz w:val="20"/>
-                <w:szCs w:val="20"/>
-                <w:lang w:eastAsia="ru-RU"/>
-              </w:rPr>
-              <w:t xml:space="preserve"> </w:t>
-            </w:r>
-            <w:proofErr w:type="spellStart"/>
-            <w:r>
-              <w:rPr>
-                <w:rFonts w:ascii="Arial" w:eastAsia="Times New Roman" w:hAnsi="Arial" w:cs="Arial"/>
-                <w:color w:val="000000"/>
-                <w:sz w:val="20"/>
-                <w:szCs w:val="20"/>
-                <w:lang w:eastAsia="ru-RU"/>
-              </w:rPr>
-              <w:t>Dependent</w:t>
-            </w:r>
-            <w:proofErr w:type="spellEnd"/>
-            <w:r>
-              <w:rPr>
-                <w:rFonts w:ascii="Arial" w:eastAsia="Times New Roman" w:hAnsi="Arial" w:cs="Arial"/>
-                <w:color w:val="000000"/>
-                <w:sz w:val="20"/>
-                <w:szCs w:val="20"/>
-                <w:lang w:eastAsia="ru-RU"/>
-              </w:rPr>
-              <w:t xml:space="preserve"> </w:t>
-            </w:r>
-            <w:proofErr w:type="spellStart"/>
-            <w:r>
-              <w:rPr>
-                <w:rFonts w:ascii="Arial" w:eastAsia="Times New Roman" w:hAnsi="Arial" w:cs="Arial"/>
-                <w:color w:val="000000"/>
-                <w:sz w:val="20"/>
-                <w:szCs w:val="20"/>
-                <w:lang w:eastAsia="ru-RU"/>
-              </w:rPr>
-              <w:t>Variable</w:t>
-            </w:r>
-            <w:proofErr w:type="spellEnd"/>
-            <w:r>
-              <w:rPr>
-                <w:rFonts w:ascii="Arial" w:eastAsia="Times New Roman" w:hAnsi="Arial" w:cs="Arial"/>
-                <w:color w:val="000000"/>
-                <w:sz w:val="20"/>
-                <w:szCs w:val="20"/>
-                <w:lang w:eastAsia="ru-RU"/>
-              </w:rPr>
-              <w:t xml:space="preserve">: Ожидаемая продолжительность жизни граждан (y) (Лист1 </w:t>
-            </w:r>
-            <w:proofErr w:type="spellStart"/>
-            <w:r>
-              <w:rPr>
-                <w:rFonts w:ascii="Arial" w:eastAsia="Times New Roman" w:hAnsi="Arial" w:cs="Arial"/>
-                <w:color w:val="000000"/>
-                <w:sz w:val="20"/>
-                <w:szCs w:val="20"/>
-                <w:lang w:eastAsia="ru-RU"/>
-              </w:rPr>
-              <w:t>in</w:t>
-            </w:r>
-            <w:proofErr w:type="spellEnd"/>
-            <w:r>
-              <w:rPr>
-                <w:rFonts w:ascii="Arial" w:eastAsia="Times New Roman" w:hAnsi="Arial" w:cs="Arial"/>
-                <w:color w:val="000000"/>
-                <w:sz w:val="20"/>
-                <w:szCs w:val="20"/>
-                <w:lang w:eastAsia="ru-RU"/>
-              </w:rPr>
-              <w:t xml:space="preserve"> Сгруппированные </w:t>
-            </w:r>
-            <w:proofErr w:type="spellStart"/>
-            <w:r>
-              <w:rPr>
-                <w:rFonts w:ascii="Arial" w:eastAsia="Times New Roman" w:hAnsi="Arial" w:cs="Arial"/>
-                <w:color w:val="000000"/>
-                <w:sz w:val="20"/>
-                <w:szCs w:val="20"/>
-                <w:lang w:eastAsia="ru-RU"/>
-              </w:rPr>
-              <w:t>данные.stw</w:t>
-            </w:r>
-            <w:proofErr w:type="spellEnd"/>
-            <w:r>
-              <w:rPr>
-                <w:rFonts w:ascii="Arial" w:eastAsia="Times New Roman" w:hAnsi="Arial" w:cs="Arial"/>
-                <w:color w:val="000000"/>
-                <w:sz w:val="20"/>
-                <w:szCs w:val="20"/>
-                <w:lang w:eastAsia="ru-RU"/>
-              </w:rPr>
-              <w:t xml:space="preserve">) R= ,91869466 </w:t>
-            </w:r>
-            <w:proofErr w:type="gramStart"/>
-            <w:r>
-              <w:rPr>
-                <w:rFonts w:ascii="Arial" w:eastAsia="Times New Roman" w:hAnsi="Arial" w:cs="Arial"/>
-                <w:color w:val="000000"/>
-                <w:sz w:val="20"/>
-                <w:szCs w:val="20"/>
-                <w:lang w:eastAsia="ru-RU"/>
-              </w:rPr>
-              <w:t>R?=</w:t>
-            </w:r>
-            <w:proofErr w:type="gramEnd"/>
-            <w:r>
-              <w:rPr>
-                <w:rFonts w:ascii="Arial" w:eastAsia="Times New Roman" w:hAnsi="Arial" w:cs="Arial"/>
-                <w:color w:val="000000"/>
-                <w:sz w:val="20"/>
-                <w:szCs w:val="20"/>
-                <w:lang w:eastAsia="ru-RU"/>
-              </w:rPr>
-              <w:t xml:space="preserve"> ,84399988 </w:t>
-            </w:r>
-            <w:proofErr w:type="spellStart"/>
-            <w:r>
-              <w:rPr>
-                <w:rFonts w:ascii="Arial" w:eastAsia="Times New Roman" w:hAnsi="Arial" w:cs="Arial"/>
-                <w:color w:val="000000"/>
-                <w:sz w:val="20"/>
-                <w:szCs w:val="20"/>
-                <w:lang w:eastAsia="ru-RU"/>
-              </w:rPr>
-              <w:t>Adjusted</w:t>
-            </w:r>
-            <w:proofErr w:type="spellEnd"/>
-            <w:r>
-              <w:rPr>
-                <w:rFonts w:ascii="Arial" w:eastAsia="Times New Roman" w:hAnsi="Arial" w:cs="Arial"/>
-                <w:color w:val="000000"/>
-                <w:sz w:val="20"/>
-                <w:szCs w:val="20"/>
-                <w:lang w:eastAsia="ru-RU"/>
-              </w:rPr>
-              <w:t xml:space="preserve"> R?= ,83412646 F(5,79)=85,482 p</w:t>
+              <w:t>Regression Summary for Dependent Variable: Ожидаемая продолжительность жизни граждан (y) (Лист1 in Сгруппированные данные.stw) R= ,91869466 R?= ,84399988 Adjusted R?= ,83412646 F(5,79)=85,482 p</w:t>
             </w:r>
           </w:p>
         </w:tc>
@@ -2528,7 +2160,6 @@
                       <w:lang w:eastAsia="ru-RU"/>
                     </w:rPr>
                   </w:pPr>
-                  <w:proofErr w:type="spellStart"/>
                   <w:r>
                     <w:rPr>
                       <w:rFonts w:ascii="Arial" w:eastAsia="Times New Roman" w:hAnsi="Arial" w:cs="Arial"/>
@@ -2537,18 +2168,7 @@
                       <w:szCs w:val="20"/>
                       <w:lang w:eastAsia="ru-RU"/>
                     </w:rPr>
-                    <w:t>Std.Err</w:t>
-                  </w:r>
-                  <w:proofErr w:type="spellEnd"/>
-                  <w:r>
-                    <w:rPr>
-                      <w:rFonts w:ascii="Arial" w:eastAsia="Times New Roman" w:hAnsi="Arial" w:cs="Arial"/>
-                      <w:color w:val="000000"/>
-                      <w:sz w:val="20"/>
-                      <w:szCs w:val="20"/>
-                      <w:lang w:eastAsia="ru-RU"/>
-                    </w:rPr>
-                    <w:t>.</w:t>
+                    <w:t>Std.Err.</w:t>
                   </w:r>
                   <w:r>
                     <w:rPr>
@@ -2559,7 +2179,6 @@
                     </w:rPr>
                     <w:br/>
                   </w:r>
-                  <w:proofErr w:type="spellStart"/>
                   <w:r>
                     <w:rPr>
                       <w:rFonts w:ascii="Arial" w:eastAsia="Times New Roman" w:hAnsi="Arial" w:cs="Arial"/>
@@ -2568,18 +2187,7 @@
                       <w:szCs w:val="20"/>
                       <w:lang w:eastAsia="ru-RU"/>
                     </w:rPr>
-                    <w:t>of</w:t>
-                  </w:r>
-                  <w:proofErr w:type="spellEnd"/>
-                  <w:r>
-                    <w:rPr>
-                      <w:rFonts w:ascii="Arial" w:eastAsia="Times New Roman" w:hAnsi="Arial" w:cs="Arial"/>
-                      <w:color w:val="000000"/>
-                      <w:sz w:val="20"/>
-                      <w:szCs w:val="20"/>
-                      <w:lang w:eastAsia="ru-RU"/>
-                    </w:rPr>
-                    <w:t xml:space="preserve"> b*</w:t>
+                    <w:t>of b*</w:t>
                   </w:r>
                 </w:p>
               </w:tc>
@@ -2725,7 +2333,6 @@
                       <w:lang w:eastAsia="ru-RU"/>
                     </w:rPr>
                   </w:pPr>
-                  <w:proofErr w:type="spellStart"/>
                   <w:r>
                     <w:rPr>
                       <w:rFonts w:ascii="Arial" w:eastAsia="Times New Roman" w:hAnsi="Arial" w:cs="Arial"/>
@@ -2734,18 +2341,7 @@
                       <w:szCs w:val="20"/>
                       <w:lang w:eastAsia="ru-RU"/>
                     </w:rPr>
-                    <w:t>Std.Err</w:t>
-                  </w:r>
-                  <w:proofErr w:type="spellEnd"/>
-                  <w:r>
-                    <w:rPr>
-                      <w:rFonts w:ascii="Arial" w:eastAsia="Times New Roman" w:hAnsi="Arial" w:cs="Arial"/>
-                      <w:color w:val="000000"/>
-                      <w:sz w:val="20"/>
-                      <w:szCs w:val="20"/>
-                      <w:lang w:eastAsia="ru-RU"/>
-                    </w:rPr>
-                    <w:t>.</w:t>
+                    <w:t>Std.Err.</w:t>
                   </w:r>
                   <w:r>
                     <w:rPr>
@@ -2756,7 +2352,6 @@
                     </w:rPr>
                     <w:br/>
                   </w:r>
-                  <w:proofErr w:type="spellStart"/>
                   <w:r>
                     <w:rPr>
                       <w:rFonts w:ascii="Arial" w:eastAsia="Times New Roman" w:hAnsi="Arial" w:cs="Arial"/>
@@ -2765,18 +2360,7 @@
                       <w:szCs w:val="20"/>
                       <w:lang w:eastAsia="ru-RU"/>
                     </w:rPr>
-                    <w:t>of</w:t>
-                  </w:r>
-                  <w:proofErr w:type="spellEnd"/>
-                  <w:r>
-                    <w:rPr>
-                      <w:rFonts w:ascii="Arial" w:eastAsia="Times New Roman" w:hAnsi="Arial" w:cs="Arial"/>
-                      <w:color w:val="000000"/>
-                      <w:sz w:val="20"/>
-                      <w:szCs w:val="20"/>
-                      <w:lang w:eastAsia="ru-RU"/>
-                    </w:rPr>
-                    <w:t xml:space="preserve"> b</w:t>
+                    <w:t>of b</w:t>
                   </w:r>
                 </w:p>
               </w:tc>
@@ -2930,20 +2514,8 @@
                       <w:szCs w:val="20"/>
                       <w:lang w:eastAsia="ru-RU"/>
                     </w:rPr>
-                    <w:t>p-</w:t>
+                    <w:t>p-value</w:t>
                   </w:r>
-                  <w:proofErr w:type="spellStart"/>
-                  <w:r>
-                    <w:rPr>
-                      <w:rFonts w:ascii="Arial" w:eastAsia="Times New Roman" w:hAnsi="Arial" w:cs="Arial"/>
-                      <w:color w:val="000000"/>
-                      <w:sz w:val="20"/>
-                      <w:szCs w:val="20"/>
-                      <w:lang w:eastAsia="ru-RU"/>
-                    </w:rPr>
-                    <w:t>value</w:t>
-                  </w:r>
-                  <w:proofErr w:type="spellEnd"/>
                 </w:p>
               </w:tc>
             </w:tr>
@@ -3013,7 +2585,6 @@
                       <w:lang w:eastAsia="ru-RU"/>
                     </w:rPr>
                   </w:pPr>
-                  <w:proofErr w:type="spellStart"/>
                   <w:r>
                     <w:rPr>
                       <w:rFonts w:ascii="Arial" w:eastAsia="Times New Roman" w:hAnsi="Arial" w:cs="Arial"/>
@@ -3024,7 +2595,6 @@
                     </w:rPr>
                     <w:t>Intercept</w:t>
                   </w:r>
-                  <w:proofErr w:type="spellEnd"/>
                 </w:p>
               </w:tc>
             </w:tr>
@@ -4773,21 +4343,7 @@
         <w:rPr>
           <w:szCs w:val="32"/>
         </w:rPr>
-        <w:t xml:space="preserve"> и p-</w:t>
-      </w:r>
-      <w:proofErr w:type="spellStart"/>
-      <w:r>
-        <w:rPr>
-          <w:szCs w:val="32"/>
-        </w:rPr>
-        <w:t>value</w:t>
-      </w:r>
-      <w:proofErr w:type="spellEnd"/>
-      <w:r>
-        <w:rPr>
-          <w:szCs w:val="32"/>
-        </w:rPr>
-        <w:t xml:space="preserve"> &lt;0.05, то отклоняется гипотеза H0 о незначимости модели, следовательно, модель значима. Перейдем к исследованию регрессионных остатков. Проверим нормальность характера распределения регрессионных остатков:</w:t>
+        <w:t xml:space="preserve"> и p-value &lt;0.05, то отклоняется гипотеза H0 о незначимости модели, следовательно, модель значима. Перейдем к исследованию регрессионных остатков. Проверим нормальность характера распределения регрессионных остатков:</w:t>
       </w:r>
     </w:p>
     <w:p>
@@ -4819,10 +4375,10 @@
             <v:path o:extrusionok="f" gradientshapeok="t" o:connecttype="rect"/>
             <o:lock v:ext="edit" aspectratio="t"/>
           </v:shapetype>
-          <v:shape id="_x0000_i1025" type="#_x0000_t75" style="width:468.7pt;height:351.85pt" o:ole="">
+          <v:shape id="_x0000_i1025" type="#_x0000_t75" style="width:468.6pt;height:351.6pt" o:ole="">
             <v:imagedata r:id="rId8" o:title=""/>
           </v:shape>
-          <o:OLEObject Type="Embed" ProgID="STATISTICA.Graph" ShapeID="_x0000_i1025" DrawAspect="Content" ObjectID="_1772456234" r:id="rId9">
+          <o:OLEObject Type="Embed" ProgID="STATISTICA.Graph" ShapeID="_x0000_i1025" DrawAspect="Content" ObjectID="_1772711319" r:id="rId9">
             <o:FieldCodes>\s</o:FieldCodes>
           </o:OLEObject>
         </w:object>
@@ -4837,21 +4393,7 @@
         <w:rPr>
           <w:szCs w:val="28"/>
         </w:rPr>
-        <w:t xml:space="preserve">Результаты формальной проверки гипотезы о нормальном </w:t>
-      </w:r>
-      <w:proofErr w:type="gramStart"/>
-      <w:r>
-        <w:rPr>
-          <w:szCs w:val="28"/>
-        </w:rPr>
-        <w:t>характере  распределения</w:t>
-      </w:r>
-      <w:proofErr w:type="gramEnd"/>
-      <w:r>
-        <w:rPr>
-          <w:szCs w:val="28"/>
-        </w:rPr>
-        <w:t xml:space="preserve"> регрессионных остатков позволяют е</w:t>
+        <w:t>Результаты формальной проверки гипотезы о нормальном характере  распределения регрессионных остатков позволяют е</w:t>
       </w:r>
       <w:r>
         <w:rPr>
@@ -5385,26 +4927,18 @@
           <w:b w:val="0"/>
         </w:rPr>
       </w:pPr>
-      <w:bookmarkStart w:id="9" w:name="_Toc68468840"/>
-      <w:bookmarkStart w:id="10" w:name="_Toc130825082"/>
-      <w:bookmarkStart w:id="11" w:name="_Toc161843044"/>
+      <w:bookmarkStart w:id="8" w:name="_Toc68468840"/>
+      <w:bookmarkStart w:id="9" w:name="_Toc130825082"/>
+      <w:bookmarkStart w:id="10" w:name="_Toc161843044"/>
       <w:r>
         <w:rPr>
           <w:rFonts w:cs="Times New Roman"/>
         </w:rPr>
-        <w:t xml:space="preserve">Определение наличия </w:t>
+        <w:t>Определение наличия гетероскедастичности</w:t>
       </w:r>
-      <w:proofErr w:type="spellStart"/>
-      <w:r>
-        <w:rPr>
-          <w:rFonts w:cs="Times New Roman"/>
-        </w:rPr>
-        <w:t>гетероскедастичности</w:t>
-      </w:r>
+      <w:bookmarkEnd w:id="8"/>
       <w:bookmarkEnd w:id="9"/>
       <w:bookmarkEnd w:id="10"/>
-      <w:bookmarkEnd w:id="11"/>
-      <w:proofErr w:type="spellEnd"/>
       <w:r>
         <w:rPr>
           <w:rFonts w:cs="Times New Roman"/>
@@ -5425,28 +4959,7 @@
         <w:rPr>
           <w:szCs w:val="28"/>
         </w:rPr>
-        <w:t xml:space="preserve">Наличие </w:t>
-      </w:r>
-      <w:proofErr w:type="spellStart"/>
-      <w:r>
-        <w:rPr>
-          <w:szCs w:val="28"/>
-        </w:rPr>
-        <w:t>гетероскедастичности</w:t>
-      </w:r>
-      <w:proofErr w:type="spellEnd"/>
-      <w:r>
-        <w:rPr>
-          <w:szCs w:val="28"/>
-        </w:rPr>
-        <w:t xml:space="preserve"> можно предположить по графику зависимости </w:t>
-      </w:r>
-      <w:proofErr w:type="gramStart"/>
-      <w:r>
-        <w:rPr>
-          <w:szCs w:val="28"/>
-        </w:rPr>
-        <w:t xml:space="preserve">остатков </w:t>
+        <w:t xml:space="preserve">Наличие гетероскедастичности можно предположить по графику зависимости остатков </w:t>
       </w:r>
       <m:oMath>
         <m:d>
@@ -5470,11 +4983,11 @@
                 <w:position w:val="-10"/>
                 <w:szCs w:val="28"/>
               </w:rPr>
-              <w:object w:dxaOrig="240" w:dyaOrig="345" w14:anchorId="6A6CDB13">
-                <v:shape id="_x0000_i1038" type="#_x0000_t75" alt="" style="width:12.25pt;height:17pt;mso-width-percent:0;mso-height-percent:0;mso-width-percent:0;mso-height-percent:0" o:ole="" fillcolor="window">
+              <w:object w:dxaOrig="240" w:dyaOrig="345" w14:anchorId="7A794468">
+                <v:shape id="_x0000_i1027" type="#_x0000_t75" alt="" style="width:12pt;height:16.8pt;mso-width-percent:0;mso-height-percent:0;mso-width-percent:0;mso-height-percent:0" o:ole="" fillcolor="window">
                   <v:imagedata r:id="rId10" o:title=""/>
                 </v:shape>
-                <o:OLEObject Type="Embed" ProgID="Equation.3" ShapeID="_x0000_i1038" DrawAspect="Content" ObjectID="_1772456235" r:id="rId11"/>
+                <o:OLEObject Type="Embed" ProgID="Equation.3" ShapeID="_x0000_i1027" DrawAspect="Content" ObjectID="_1772711320" r:id="rId11"/>
               </w:object>
             </m:r>
           </m:e>
@@ -5484,28 +4997,7 @@
         <w:rPr>
           <w:szCs w:val="28"/>
         </w:rPr>
-        <w:t xml:space="preserve"> от</w:t>
-      </w:r>
-      <w:proofErr w:type="gramEnd"/>
-      <w:r>
-        <w:rPr>
-          <w:szCs w:val="28"/>
-        </w:rPr>
-        <w:t xml:space="preserve"> упорядоченных по возрастанию значений той объясняющей переменной, вариацией которой возможно порождается </w:t>
-      </w:r>
-      <w:proofErr w:type="spellStart"/>
-      <w:r>
-        <w:rPr>
-          <w:szCs w:val="28"/>
-        </w:rPr>
-        <w:t>гетероскедастичность</w:t>
-      </w:r>
-      <w:proofErr w:type="spellEnd"/>
-      <w:r>
-        <w:rPr>
-          <w:szCs w:val="28"/>
-        </w:rPr>
-        <w:t xml:space="preserve">. </w:t>
+        <w:t xml:space="preserve"> от упорядоченных по возрастанию значений той объясняющей переменной, вариацией которой возможно порождается гетероскедастичность. </w:t>
       </w:r>
     </w:p>
     <w:p>
@@ -5831,21 +5323,7 @@
         <w:rPr>
           <w:szCs w:val="28"/>
         </w:rPr>
-        <w:t xml:space="preserve"> с помощью которых выявляется </w:t>
-      </w:r>
-      <w:proofErr w:type="spellStart"/>
-      <w:r>
-        <w:rPr>
-          <w:szCs w:val="28"/>
-        </w:rPr>
-        <w:t>гетероскедастичность</w:t>
-      </w:r>
-      <w:proofErr w:type="spellEnd"/>
-      <w:r>
-        <w:rPr>
-          <w:szCs w:val="28"/>
-        </w:rPr>
-        <w:t>.</w:t>
+        <w:t xml:space="preserve"> с помощью которых выявляется гетероскедастичность.</w:t>
       </w:r>
     </w:p>
     <w:p>
@@ -5857,26 +5335,18 @@
           <w:szCs w:val="28"/>
         </w:rPr>
       </w:pPr>
-      <w:bookmarkStart w:id="12" w:name="_Toc68468841"/>
-      <w:bookmarkStart w:id="13" w:name="_Toc130825083"/>
-      <w:bookmarkStart w:id="14" w:name="_Toc161843045"/>
+      <w:bookmarkStart w:id="11" w:name="_Toc68468841"/>
+      <w:bookmarkStart w:id="12" w:name="_Toc130825083"/>
+      <w:bookmarkStart w:id="13" w:name="_Toc161843045"/>
       <w:r>
         <w:rPr>
           <w:rFonts w:cs="Times New Roman"/>
         </w:rPr>
-        <w:t xml:space="preserve">Тест ранговой корреляции </w:t>
+        <w:t>Тест ранговой корреляции Спирмена</w:t>
       </w:r>
-      <w:proofErr w:type="spellStart"/>
-      <w:r>
-        <w:rPr>
-          <w:rFonts w:cs="Times New Roman"/>
-        </w:rPr>
-        <w:t>Спирмена</w:t>
-      </w:r>
+      <w:bookmarkEnd w:id="11"/>
       <w:bookmarkEnd w:id="12"/>
       <w:bookmarkEnd w:id="13"/>
-      <w:bookmarkEnd w:id="14"/>
-      <w:proofErr w:type="spellEnd"/>
     </w:p>
     <w:p>
       <w:pPr>
@@ -5893,25 +5363,7 @@
           <w:color w:val="000000" w:themeColor="text1"/>
           <w:szCs w:val="28"/>
         </w:rPr>
-        <w:t xml:space="preserve">Осуществим расчёт коэффициента ранговой корреляции </w:t>
-      </w:r>
-      <w:proofErr w:type="spellStart"/>
-      <w:r>
-        <w:rPr>
-          <w:rFonts w:eastAsiaTheme="majorEastAsia"/>
-          <w:color w:val="000000" w:themeColor="text1"/>
-          <w:szCs w:val="28"/>
-        </w:rPr>
-        <w:t>Спирмена</w:t>
-      </w:r>
-      <w:proofErr w:type="spellEnd"/>
-      <w:r>
-        <w:rPr>
-          <w:rFonts w:eastAsiaTheme="majorEastAsia"/>
-          <w:color w:val="000000" w:themeColor="text1"/>
-          <w:szCs w:val="28"/>
-        </w:rPr>
-        <w:t xml:space="preserve"> между оста</w:t>
+        <w:t>Осуществим расчёт коэффициента ранговой корреляции Спирмена между оста</w:t>
       </w:r>
       <w:r>
         <w:rPr>
@@ -5998,7 +5450,6 @@
               </w:rPr>
               <w:br/>
             </w:r>
-            <w:proofErr w:type="spellStart"/>
             <w:r>
               <w:rPr>
                 <w:rFonts w:ascii="Arial" w:eastAsia="Times New Roman" w:hAnsi="Arial" w:cs="Arial"/>
@@ -6007,53 +5458,8 @@
                 <w:szCs w:val="20"/>
                 <w:lang w:eastAsia="ru-RU"/>
               </w:rPr>
-              <w:t>Pair</w:t>
-            </w:r>
-            <w:proofErr w:type="spellEnd"/>
-            <w:r>
-              <w:rPr>
-                <w:rFonts w:ascii="Arial" w:eastAsia="Times New Roman" w:hAnsi="Arial" w:cs="Arial"/>
-                <w:color w:val="000000"/>
-                <w:sz w:val="20"/>
-                <w:szCs w:val="20"/>
-                <w:lang w:eastAsia="ru-RU"/>
-              </w:rPr>
-              <w:t xml:space="preserve"> </w:t>
-            </w:r>
-            <w:proofErr w:type="spellStart"/>
-            <w:r>
-              <w:rPr>
-                <w:rFonts w:ascii="Arial" w:eastAsia="Times New Roman" w:hAnsi="Arial" w:cs="Arial"/>
-                <w:color w:val="000000"/>
-                <w:sz w:val="20"/>
-                <w:szCs w:val="20"/>
-                <w:lang w:eastAsia="ru-RU"/>
-              </w:rPr>
-              <w:t>of</w:t>
-            </w:r>
-            <w:proofErr w:type="spellEnd"/>
-            <w:r>
-              <w:rPr>
-                <w:rFonts w:ascii="Arial" w:eastAsia="Times New Roman" w:hAnsi="Arial" w:cs="Arial"/>
-                <w:color w:val="000000"/>
-                <w:sz w:val="20"/>
-                <w:szCs w:val="20"/>
-                <w:lang w:eastAsia="ru-RU"/>
-              </w:rPr>
-              <w:t xml:space="preserve"> </w:t>
-            </w:r>
-            <w:proofErr w:type="spellStart"/>
-            <w:r>
-              <w:rPr>
-                <w:rFonts w:ascii="Arial" w:eastAsia="Times New Roman" w:hAnsi="Arial" w:cs="Arial"/>
-                <w:color w:val="000000"/>
-                <w:sz w:val="20"/>
-                <w:szCs w:val="20"/>
-                <w:lang w:eastAsia="ru-RU"/>
-              </w:rPr>
-              <w:t>Variables</w:t>
-            </w:r>
-            <w:proofErr w:type="spellEnd"/>
+              <w:t>Pair of Variables</w:t>
+            </w:r>
           </w:p>
         </w:tc>
         <w:tc>
@@ -6230,7 +5636,6 @@
                       <w:lang w:eastAsia="ru-RU"/>
                     </w:rPr>
                   </w:pPr>
-                  <w:proofErr w:type="spellStart"/>
                   <w:r>
                     <w:rPr>
                       <w:rFonts w:ascii="Arial" w:eastAsia="Times New Roman" w:hAnsi="Arial" w:cs="Arial"/>
@@ -6241,7 +5646,6 @@
                     </w:rPr>
                     <w:t>Valid</w:t>
                   </w:r>
-                  <w:proofErr w:type="spellEnd"/>
                   <w:r>
                     <w:rPr>
                       <w:rFonts w:eastAsia="Times New Roman" w:cs="Times New Roman"/>
@@ -6328,7 +5732,6 @@
                       <w:lang w:eastAsia="ru-RU"/>
                     </w:rPr>
                   </w:pPr>
-                  <w:proofErr w:type="spellStart"/>
                   <w:r>
                     <w:rPr>
                       <w:rFonts w:ascii="Arial" w:eastAsia="Times New Roman" w:hAnsi="Arial" w:cs="Arial"/>
@@ -6339,7 +5742,6 @@
                     </w:rPr>
                     <w:t>Spearman</w:t>
                   </w:r>
-                  <w:proofErr w:type="spellEnd"/>
                   <w:r>
                     <w:rPr>
                       <w:rFonts w:eastAsia="Times New Roman" w:cs="Times New Roman"/>
@@ -6511,20 +5913,8 @@
                       <w:szCs w:val="20"/>
                       <w:lang w:eastAsia="ru-RU"/>
                     </w:rPr>
-                    <w:t>p-</w:t>
+                    <w:t>p-value</w:t>
                   </w:r>
-                  <w:proofErr w:type="spellStart"/>
-                  <w:r>
-                    <w:rPr>
-                      <w:rFonts w:ascii="Arial" w:eastAsia="Times New Roman" w:hAnsi="Arial" w:cs="Arial"/>
-                      <w:color w:val="000000"/>
-                      <w:sz w:val="20"/>
-                      <w:szCs w:val="20"/>
-                      <w:lang w:eastAsia="ru-RU"/>
-                    </w:rPr>
-                    <w:t>value</w:t>
-                  </w:r>
-                  <w:proofErr w:type="spellEnd"/>
                 </w:p>
               </w:tc>
             </w:tr>
@@ -6594,7 +5984,6 @@
                       <w:lang w:eastAsia="ru-RU"/>
                     </w:rPr>
                   </w:pPr>
-                  <w:proofErr w:type="spellStart"/>
                   <w:r>
                     <w:rPr>
                       <w:rFonts w:ascii="Arial" w:eastAsia="Times New Roman" w:hAnsi="Arial" w:cs="Arial"/>
@@ -6603,18 +5992,7 @@
                       <w:szCs w:val="20"/>
                       <w:lang w:eastAsia="ru-RU"/>
                     </w:rPr>
-                    <w:t>Residual</w:t>
-                  </w:r>
-                  <w:proofErr w:type="spellEnd"/>
-                  <w:r>
-                    <w:rPr>
-                      <w:rFonts w:ascii="Arial" w:eastAsia="Times New Roman" w:hAnsi="Arial" w:cs="Arial"/>
-                      <w:color w:val="000000"/>
-                      <w:sz w:val="20"/>
-                      <w:szCs w:val="20"/>
-                      <w:lang w:eastAsia="ru-RU"/>
-                    </w:rPr>
-                    <w:t xml:space="preserve"> &amp; X2</w:t>
+                    <w:t>Residual &amp; X2</w:t>
                   </w:r>
                 </w:p>
               </w:tc>
@@ -6833,7 +6211,6 @@
                       <w:lang w:eastAsia="ru-RU"/>
                     </w:rPr>
                   </w:pPr>
-                  <w:proofErr w:type="spellStart"/>
                   <w:r>
                     <w:rPr>
                       <w:rFonts w:ascii="Arial" w:eastAsia="Times New Roman" w:hAnsi="Arial" w:cs="Arial"/>
@@ -6842,18 +6219,7 @@
                       <w:szCs w:val="20"/>
                       <w:lang w:eastAsia="ru-RU"/>
                     </w:rPr>
-                    <w:t>Residual</w:t>
-                  </w:r>
-                  <w:proofErr w:type="spellEnd"/>
-                  <w:r>
-                    <w:rPr>
-                      <w:rFonts w:ascii="Arial" w:eastAsia="Times New Roman" w:hAnsi="Arial" w:cs="Arial"/>
-                      <w:color w:val="000000"/>
-                      <w:sz w:val="20"/>
-                      <w:szCs w:val="20"/>
-                      <w:lang w:eastAsia="ru-RU"/>
-                    </w:rPr>
-                    <w:t xml:space="preserve"> &amp; X4</w:t>
+                    <w:t>Residual &amp; X4</w:t>
                   </w:r>
                 </w:p>
               </w:tc>
@@ -7072,7 +6438,6 @@
                       <w:lang w:eastAsia="ru-RU"/>
                     </w:rPr>
                   </w:pPr>
-                  <w:proofErr w:type="spellStart"/>
                   <w:r>
                     <w:rPr>
                       <w:rFonts w:ascii="Arial" w:eastAsia="Times New Roman" w:hAnsi="Arial" w:cs="Arial"/>
@@ -7081,18 +6446,7 @@
                       <w:szCs w:val="20"/>
                       <w:lang w:eastAsia="ru-RU"/>
                     </w:rPr>
-                    <w:t>Residual</w:t>
-                  </w:r>
-                  <w:proofErr w:type="spellEnd"/>
-                  <w:r>
-                    <w:rPr>
-                      <w:rFonts w:ascii="Arial" w:eastAsia="Times New Roman" w:hAnsi="Arial" w:cs="Arial"/>
-                      <w:color w:val="000000"/>
-                      <w:sz w:val="20"/>
-                      <w:szCs w:val="20"/>
-                      <w:lang w:eastAsia="ru-RU"/>
-                    </w:rPr>
-                    <w:t xml:space="preserve"> &amp; X6</w:t>
+                    <w:t>Residual &amp; X6</w:t>
                   </w:r>
                 </w:p>
               </w:tc>
@@ -7311,7 +6665,6 @@
                       <w:lang w:eastAsia="ru-RU"/>
                     </w:rPr>
                   </w:pPr>
-                  <w:proofErr w:type="spellStart"/>
                   <w:r>
                     <w:rPr>
                       <w:rFonts w:ascii="Arial" w:eastAsia="Times New Roman" w:hAnsi="Arial" w:cs="Arial"/>
@@ -7320,18 +6673,7 @@
                       <w:szCs w:val="20"/>
                       <w:lang w:eastAsia="ru-RU"/>
                     </w:rPr>
-                    <w:t>Residual</w:t>
-                  </w:r>
-                  <w:proofErr w:type="spellEnd"/>
-                  <w:r>
-                    <w:rPr>
-                      <w:rFonts w:ascii="Arial" w:eastAsia="Times New Roman" w:hAnsi="Arial" w:cs="Arial"/>
-                      <w:color w:val="000000"/>
-                      <w:sz w:val="20"/>
-                      <w:szCs w:val="20"/>
-                      <w:lang w:eastAsia="ru-RU"/>
-                    </w:rPr>
-                    <w:t xml:space="preserve"> &amp; X7</w:t>
+                    <w:t>Residual &amp; X7</w:t>
                   </w:r>
                 </w:p>
               </w:tc>
@@ -7550,7 +6892,6 @@
                       <w:lang w:eastAsia="ru-RU"/>
                     </w:rPr>
                   </w:pPr>
-                  <w:proofErr w:type="spellStart"/>
                   <w:r>
                     <w:rPr>
                       <w:rFonts w:ascii="Arial" w:eastAsia="Times New Roman" w:hAnsi="Arial" w:cs="Arial"/>
@@ -7559,18 +6900,7 @@
                       <w:szCs w:val="20"/>
                       <w:lang w:eastAsia="ru-RU"/>
                     </w:rPr>
-                    <w:t>Residual</w:t>
-                  </w:r>
-                  <w:proofErr w:type="spellEnd"/>
-                  <w:r>
-                    <w:rPr>
-                      <w:rFonts w:ascii="Arial" w:eastAsia="Times New Roman" w:hAnsi="Arial" w:cs="Arial"/>
-                      <w:color w:val="000000"/>
-                      <w:sz w:val="20"/>
-                      <w:szCs w:val="20"/>
-                      <w:lang w:eastAsia="ru-RU"/>
-                    </w:rPr>
-                    <w:t xml:space="preserve"> &amp; X8</w:t>
+                    <w:t>Residual &amp; X8</w:t>
                   </w:r>
                 </w:p>
               </w:tc>
@@ -7759,20 +7089,8 @@
           <w:iCs/>
           <w:szCs w:val="28"/>
         </w:rPr>
-        <w:t xml:space="preserve">об отсутствии </w:t>
+        <w:t>об отсутствии гетероскедастичности</w:t>
       </w:r>
-      <w:proofErr w:type="spellStart"/>
-      <w:r>
-        <w:rPr>
-          <w:b/>
-          <w:bCs/>
-          <w:i/>
-          <w:iCs/>
-          <w:szCs w:val="28"/>
-        </w:rPr>
-        <w:t>гетероскедастичности</w:t>
-      </w:r>
-      <w:proofErr w:type="spellEnd"/>
       <w:r>
         <w:rPr>
           <w:szCs w:val="28"/>
@@ -7798,7 +7116,6 @@
         </w:rPr>
         <w:t>-</w:t>
       </w:r>
-      <w:proofErr w:type="gramStart"/>
       <w:r>
         <w:rPr>
           <w:szCs w:val="28"/>
@@ -7810,14 +7127,7 @@
         <w:rPr>
           <w:szCs w:val="28"/>
         </w:rPr>
-        <w:t xml:space="preserve"> &gt;</w:t>
-      </w:r>
-      <w:proofErr w:type="gramEnd"/>
-      <w:r>
-        <w:rPr>
-          <w:szCs w:val="28"/>
-        </w:rPr>
-        <w:t xml:space="preserve"> 0,05</w:t>
+        <w:t xml:space="preserve"> &gt; 0,05</w:t>
       </w:r>
     </w:p>
     <w:p>
@@ -7837,27 +7147,19 @@
           <w:szCs w:val="28"/>
         </w:rPr>
       </w:pPr>
-      <w:bookmarkStart w:id="15" w:name="_Toc68468842"/>
-      <w:bookmarkStart w:id="16" w:name="_Toc130825084"/>
-      <w:bookmarkStart w:id="17" w:name="_Toc161843046"/>
+      <w:bookmarkStart w:id="14" w:name="_Toc68468842"/>
+      <w:bookmarkStart w:id="15" w:name="_Toc130825084"/>
+      <w:bookmarkStart w:id="16" w:name="_Toc161843046"/>
       <w:r>
         <w:rPr>
           <w:rFonts w:cs="Times New Roman"/>
         </w:rPr>
         <w:lastRenderedPageBreak/>
-        <w:t xml:space="preserve">Тест </w:t>
+        <w:t>Тест Голдфелда-Квандта</w:t>
       </w:r>
-      <w:proofErr w:type="spellStart"/>
-      <w:r>
-        <w:rPr>
-          <w:rFonts w:cs="Times New Roman"/>
-        </w:rPr>
-        <w:t>Голдфелда-Квандта</w:t>
-      </w:r>
+      <w:bookmarkEnd w:id="14"/>
       <w:bookmarkEnd w:id="15"/>
       <w:bookmarkEnd w:id="16"/>
-      <w:bookmarkEnd w:id="17"/>
-      <w:proofErr w:type="spellEnd"/>
     </w:p>
     <w:p>
       <w:pPr>
@@ -7875,52 +7177,7 @@
           <w:color w:val="000000" w:themeColor="text1"/>
           <w:szCs w:val="28"/>
         </w:rPr>
-        <w:t xml:space="preserve">Для реализации проверки на </w:t>
-      </w:r>
-      <w:proofErr w:type="spellStart"/>
-      <w:r>
-        <w:rPr>
-          <w:rFonts w:eastAsiaTheme="majorEastAsia"/>
-          <w:color w:val="000000" w:themeColor="text1"/>
-          <w:szCs w:val="28"/>
-        </w:rPr>
-        <w:t>гетероскедастичность</w:t>
-      </w:r>
-      <w:proofErr w:type="spellEnd"/>
-      <w:r>
-        <w:rPr>
-          <w:rFonts w:eastAsiaTheme="majorEastAsia"/>
-          <w:color w:val="000000" w:themeColor="text1"/>
-          <w:szCs w:val="28"/>
-        </w:rPr>
-        <w:t xml:space="preserve"> с помощью теста </w:t>
-      </w:r>
-      <w:proofErr w:type="spellStart"/>
-      <w:r>
-        <w:rPr>
-          <w:rFonts w:eastAsiaTheme="majorEastAsia"/>
-          <w:color w:val="000000" w:themeColor="text1"/>
-          <w:szCs w:val="28"/>
-        </w:rPr>
-        <w:t>Голдфелда-Квандта</w:t>
-      </w:r>
-      <w:proofErr w:type="spellEnd"/>
-      <w:r>
-        <w:rPr>
-          <w:rFonts w:eastAsiaTheme="majorEastAsia"/>
-          <w:color w:val="000000" w:themeColor="text1"/>
-          <w:szCs w:val="28"/>
-        </w:rPr>
-        <w:t xml:space="preserve"> сначала необходимо упорядочить данные по возрастанию независимой переменной. Величину, определяющую число исключенных средних наблюдений </w:t>
-      </w:r>
-      <w:proofErr w:type="gramStart"/>
-      <w:r>
-        <w:rPr>
-          <w:rFonts w:eastAsiaTheme="majorEastAsia"/>
-          <w:color w:val="000000" w:themeColor="text1"/>
-          <w:szCs w:val="28"/>
-        </w:rPr>
-        <w:t xml:space="preserve">( </w:t>
+        <w:t xml:space="preserve">Для реализации проверки на гетероскедастичность с помощью теста Голдфелда-Квандта сначала необходимо упорядочить данные по возрастанию независимой переменной. Величину, определяющую число исключенных средних наблюдений ( </w:t>
       </w:r>
       <m:oMath>
         <m:r>
@@ -8010,16 +7267,7 @@
           <w:color w:val="000000" w:themeColor="text1"/>
           <w:szCs w:val="28"/>
         </w:rPr>
-        <w:t>)</w:t>
-      </w:r>
-      <w:proofErr w:type="gramEnd"/>
-      <w:r>
-        <w:rPr>
-          <w:rFonts w:eastAsiaTheme="majorEastAsia"/>
-          <w:color w:val="000000" w:themeColor="text1"/>
-          <w:szCs w:val="28"/>
-        </w:rPr>
-        <w:t xml:space="preserve">, возьмем равной 32, </w:t>
+        <w:t xml:space="preserve">), возьмем равной 32, </w:t>
       </w:r>
       <w:r>
         <w:rPr>
@@ -8172,7 +7420,6 @@
         </w:rPr>
         <w:t xml:space="preserve">Dependent: </w:t>
       </w:r>
-      <w:proofErr w:type="spellStart"/>
       <w:r>
         <w:rPr>
           <w:rFonts w:ascii="Courier New CYR" w:hAnsi="Courier New CYR" w:cs="Courier New CYR"/>
@@ -8184,7 +7431,6 @@
         </w:rPr>
         <w:t>Ysorted</w:t>
       </w:r>
-      <w:proofErr w:type="spellEnd"/>
       <w:r>
         <w:rPr>
           <w:rFonts w:ascii="Courier New CYR" w:hAnsi="Courier New CYR" w:cs="Courier New CYR"/>
@@ -8194,19 +7440,7 @@
           <w:lang w:val="en-US"/>
           <w14:ligatures w14:val="standardContextual"/>
         </w:rPr>
-        <w:t xml:space="preserve">          Multiple R </w:t>
-      </w:r>
-      <w:proofErr w:type="gramStart"/>
-      <w:r>
-        <w:rPr>
-          <w:rFonts w:ascii="Courier New CYR" w:hAnsi="Courier New CYR" w:cs="Courier New CYR"/>
-          <w:color w:val="000000"/>
-          <w:sz w:val="17"/>
-          <w:szCs w:val="17"/>
-          <w:lang w:val="en-US"/>
-          <w14:ligatures w14:val="standardContextual"/>
-        </w:rPr>
-        <w:t xml:space="preserve">= </w:t>
+        <w:t xml:space="preserve">          Multiple R = </w:t>
       </w:r>
       <w:r>
         <w:rPr>
@@ -8219,7 +7453,6 @@
         </w:rPr>
         <w:t xml:space="preserve"> ,28711070</w:t>
       </w:r>
-      <w:proofErr w:type="gramEnd"/>
       <w:r>
         <w:rPr>
           <w:rFonts w:ascii="Courier New CYR" w:hAnsi="Courier New CYR" w:cs="Courier New CYR"/>
@@ -8276,31 +7509,7 @@
           <w:lang w:val="en-US"/>
           <w14:ligatures w14:val="standardContextual"/>
         </w:rPr>
-        <w:t xml:space="preserve"> </w:t>
-      </w:r>
-      <w:proofErr w:type="gramStart"/>
-      <w:r>
-        <w:rPr>
-          <w:rFonts w:ascii="Courier New CYR" w:hAnsi="Courier New CYR" w:cs="Courier New CYR"/>
-          <w:color w:val="000000"/>
-          <w:sz w:val="17"/>
-          <w:szCs w:val="17"/>
-          <w:lang w:val="en-US"/>
-          <w14:ligatures w14:val="standardContextual"/>
-        </w:rPr>
-        <w:t>R?=</w:t>
-      </w:r>
-      <w:proofErr w:type="gramEnd"/>
-      <w:r>
-        <w:rPr>
-          <w:rFonts w:ascii="Courier New CYR" w:hAnsi="Courier New CYR" w:cs="Courier New CYR"/>
-          <w:color w:val="000000"/>
-          <w:sz w:val="17"/>
-          <w:szCs w:val="17"/>
-          <w:lang w:val="en-US"/>
-          <w14:ligatures w14:val="standardContextual"/>
-        </w:rPr>
-        <w:t xml:space="preserve"> </w:t>
+        <w:t xml:space="preserve"> R?= </w:t>
       </w:r>
       <w:r>
         <w:rPr>
@@ -8322,31 +7531,7 @@
           <w:lang w:val="en-US"/>
           <w14:ligatures w14:val="standardContextual"/>
         </w:rPr>
-        <w:t xml:space="preserve">    </w:t>
-      </w:r>
-      <w:proofErr w:type="spellStart"/>
-      <w:r>
-        <w:rPr>
-          <w:rFonts w:ascii="Courier New CYR" w:hAnsi="Courier New CYR" w:cs="Courier New CYR"/>
-          <w:color w:val="000000"/>
-          <w:sz w:val="17"/>
-          <w:szCs w:val="17"/>
-          <w:lang w:val="en-US"/>
-          <w14:ligatures w14:val="standardContextual"/>
-        </w:rPr>
-        <w:t>df</w:t>
-      </w:r>
-      <w:proofErr w:type="spellEnd"/>
-      <w:r>
-        <w:rPr>
-          <w:rFonts w:ascii="Courier New CYR" w:hAnsi="Courier New CYR" w:cs="Courier New CYR"/>
-          <w:color w:val="000000"/>
-          <w:sz w:val="17"/>
-          <w:szCs w:val="17"/>
-          <w:lang w:val="en-US"/>
-          <w14:ligatures w14:val="standardContextual"/>
-        </w:rPr>
-        <w:t xml:space="preserve"> = </w:t>
+        <w:t xml:space="preserve">    df = </w:t>
       </w:r>
       <w:r>
         <w:rPr>
@@ -8447,31 +7632,7 @@
           <w:lang w:val="en-US"/>
           <w14:ligatures w14:val="standardContextual"/>
         </w:rPr>
-        <w:t>adjusted R</w:t>
-      </w:r>
-      <w:proofErr w:type="gramStart"/>
-      <w:r>
-        <w:rPr>
-          <w:rFonts w:ascii="Courier New CYR" w:hAnsi="Courier New CYR" w:cs="Courier New CYR"/>
-          <w:color w:val="000000"/>
-          <w:sz w:val="17"/>
-          <w:szCs w:val="17"/>
-          <w:lang w:val="en-US"/>
-          <w14:ligatures w14:val="standardContextual"/>
-        </w:rPr>
-        <w:t>?=</w:t>
-      </w:r>
-      <w:proofErr w:type="gramEnd"/>
-      <w:r>
-        <w:rPr>
-          <w:rFonts w:ascii="Courier New CYR" w:hAnsi="Courier New CYR" w:cs="Courier New CYR"/>
-          <w:color w:val="000000"/>
-          <w:sz w:val="17"/>
-          <w:szCs w:val="17"/>
-          <w:lang w:val="en-US"/>
-          <w14:ligatures w14:val="standardContextual"/>
-        </w:rPr>
-        <w:t xml:space="preserve"> </w:t>
+        <w:t xml:space="preserve">adjusted R?= </w:t>
       </w:r>
       <w:r>
         <w:rPr>
@@ -8598,21 +7759,8 @@
           <w:lang w:val="en-US"/>
           <w14:ligatures w14:val="standardContextual"/>
         </w:rPr>
-        <w:t>151</w:t>
+        <w:t>151,39787077</w:t>
       </w:r>
-      <w:proofErr w:type="gramStart"/>
-      <w:r>
-        <w:rPr>
-          <w:rFonts w:ascii="Courier New CYR" w:hAnsi="Courier New CYR" w:cs="Courier New CYR"/>
-          <w:color w:val="0000FF"/>
-          <w:sz w:val="17"/>
-          <w:szCs w:val="17"/>
-          <w:lang w:val="en-US"/>
-          <w14:ligatures w14:val="standardContextual"/>
-        </w:rPr>
-        <w:t>,39787077</w:t>
-      </w:r>
-      <w:proofErr w:type="gramEnd"/>
       <w:r>
         <w:rPr>
           <w:rFonts w:ascii="Courier New CYR" w:hAnsi="Courier New CYR" w:cs="Courier New CYR"/>
@@ -8622,31 +7770,7 @@
           <w:lang w:val="en-US"/>
           <w14:ligatures w14:val="standardContextual"/>
         </w:rPr>
-        <w:t xml:space="preserve">  </w:t>
-      </w:r>
-      <w:proofErr w:type="spellStart"/>
-      <w:r>
-        <w:rPr>
-          <w:rFonts w:ascii="Courier New CYR" w:hAnsi="Courier New CYR" w:cs="Courier New CYR"/>
-          <w:color w:val="000000"/>
-          <w:sz w:val="17"/>
-          <w:szCs w:val="17"/>
-          <w:lang w:val="en-US"/>
-          <w14:ligatures w14:val="standardContextual"/>
-        </w:rPr>
-        <w:t>Std.Error</w:t>
-      </w:r>
-      <w:proofErr w:type="spellEnd"/>
-      <w:r>
-        <w:rPr>
-          <w:rFonts w:ascii="Courier New CYR" w:hAnsi="Courier New CYR" w:cs="Courier New CYR"/>
-          <w:color w:val="000000"/>
-          <w:sz w:val="17"/>
-          <w:szCs w:val="17"/>
-          <w:lang w:val="en-US"/>
-          <w14:ligatures w14:val="standardContextual"/>
-        </w:rPr>
-        <w:t xml:space="preserve">: </w:t>
+        <w:t xml:space="preserve">  Std.Error: </w:t>
       </w:r>
       <w:r>
         <w:rPr>
@@ -8798,21 +7922,8 @@
           <w:lang w:val="en-US"/>
           <w14:ligatures w14:val="standardContextual"/>
         </w:rPr>
-        <w:t xml:space="preserve">    X4sorted1 b*=-</w:t>
+        <w:t xml:space="preserve">    X4sorted1 b*=-,29</w:t>
       </w:r>
-      <w:proofErr w:type="gramStart"/>
-      <w:r>
-        <w:rPr>
-          <w:rFonts w:ascii="Courier New CYR" w:hAnsi="Courier New CYR" w:cs="Courier New CYR"/>
-          <w:color w:val="0000FF"/>
-          <w:sz w:val="17"/>
-          <w:szCs w:val="17"/>
-          <w:lang w:val="en-US"/>
-          <w14:ligatures w14:val="standardContextual"/>
-        </w:rPr>
-        <w:t>,29</w:t>
-      </w:r>
-      <w:proofErr w:type="gramEnd"/>
       <w:r>
         <w:rPr>
           <w:rFonts w:ascii="Courier New CYR" w:hAnsi="Courier New CYR" w:cs="Courier New CYR"/>
@@ -8983,31 +8094,7 @@
           <w:lang w:val="en-US"/>
           <w14:ligatures w14:val="standardContextual"/>
         </w:rPr>
-        <w:t xml:space="preserve">  (</w:t>
-      </w:r>
-      <w:proofErr w:type="gramStart"/>
-      <w:r>
-        <w:rPr>
-          <w:rFonts w:ascii="Courier New CYR" w:hAnsi="Courier New CYR" w:cs="Courier New CYR"/>
-          <w:color w:val="000000"/>
-          <w:sz w:val="17"/>
-          <w:szCs w:val="17"/>
-          <w:lang w:val="en-US"/>
-          <w14:ligatures w14:val="standardContextual"/>
-        </w:rPr>
-        <w:t>significant</w:t>
-      </w:r>
-      <w:proofErr w:type="gramEnd"/>
-      <w:r>
-        <w:rPr>
-          <w:rFonts w:ascii="Courier New CYR" w:hAnsi="Courier New CYR" w:cs="Courier New CYR"/>
-          <w:color w:val="000000"/>
-          <w:sz w:val="17"/>
-          <w:szCs w:val="17"/>
-          <w:lang w:val="en-US"/>
-          <w14:ligatures w14:val="standardContextual"/>
-        </w:rPr>
-        <w:t xml:space="preserve"> b* are highlighted in red)                                     </w:t>
+        <w:t xml:space="preserve">  (significant b* are highlighted in red)                                     </w:t>
       </w:r>
     </w:p>
     <w:p>
@@ -9082,7 +8169,6 @@
               </w:rPr>
               <w:br/>
             </w:r>
-            <w:proofErr w:type="spellStart"/>
             <w:r>
               <w:rPr>
                 <w:rFonts w:ascii="Arial" w:eastAsia="Times New Roman" w:hAnsi="Arial" w:cs="Arial"/>
@@ -9093,7 +8179,6 @@
               </w:rPr>
               <w:t>Effect</w:t>
             </w:r>
-            <w:proofErr w:type="spellEnd"/>
           </w:p>
         </w:tc>
         <w:tc>
@@ -9128,20 +8213,18 @@
                 <w:szCs w:val="20"/>
                 <w:lang w:val="en-US" w:eastAsia="ru-RU"/>
               </w:rPr>
-              <w:t xml:space="preserve">Analysis of Variance; DV: </w:t>
-            </w:r>
-            <w:proofErr w:type="spellStart"/>
+              <w:t>Analysis of Variance; DV: Ysorted (</w:t>
+            </w:r>
             <w:r>
               <w:rPr>
                 <w:rFonts w:ascii="Arial" w:eastAsia="Times New Roman" w:hAnsi="Arial" w:cs="Arial"/>
                 <w:color w:val="000000"/>
                 <w:sz w:val="20"/>
                 <w:szCs w:val="20"/>
-                <w:lang w:val="en-US" w:eastAsia="ru-RU"/>
-              </w:rPr>
-              <w:t>Ysorted</w:t>
-            </w:r>
-            <w:proofErr w:type="spellEnd"/>
+                <w:lang w:eastAsia="ru-RU"/>
+              </w:rPr>
+              <w:t>Лист</w:t>
+            </w:r>
             <w:r>
               <w:rPr>
                 <w:rFonts w:ascii="Arial" w:eastAsia="Times New Roman" w:hAnsi="Arial" w:cs="Arial"/>
@@ -9150,7 +8233,7 @@
                 <w:szCs w:val="20"/>
                 <w:lang w:val="en-US" w:eastAsia="ru-RU"/>
               </w:rPr>
-              <w:t xml:space="preserve"> (</w:t>
+              <w:t xml:space="preserve">1 in </w:t>
             </w:r>
             <w:r>
               <w:rPr>
@@ -9160,7 +8243,7 @@
                 <w:szCs w:val="20"/>
                 <w:lang w:eastAsia="ru-RU"/>
               </w:rPr>
-              <w:t>Лист</w:t>
+              <w:t>Сгруппированные</w:t>
             </w:r>
             <w:r>
               <w:rPr>
@@ -9170,7 +8253,7 @@
                 <w:szCs w:val="20"/>
                 <w:lang w:val="en-US" w:eastAsia="ru-RU"/>
               </w:rPr>
-              <w:t xml:space="preserve">1 in </w:t>
+              <w:t xml:space="preserve"> </w:t>
             </w:r>
             <w:r>
               <w:rPr>
@@ -9180,7 +8263,7 @@
                 <w:szCs w:val="20"/>
                 <w:lang w:eastAsia="ru-RU"/>
               </w:rPr>
-              <w:t>Сгруппированные</w:t>
+              <w:t>данные</w:t>
             </w:r>
             <w:r>
               <w:rPr>
@@ -9190,49 +8273,7 @@
                 <w:szCs w:val="20"/>
                 <w:lang w:val="en-US" w:eastAsia="ru-RU"/>
               </w:rPr>
-              <w:t xml:space="preserve"> </w:t>
-            </w:r>
-            <w:r>
-              <w:rPr>
-                <w:rFonts w:ascii="Arial" w:eastAsia="Times New Roman" w:hAnsi="Arial" w:cs="Arial"/>
-                <w:color w:val="000000"/>
-                <w:sz w:val="20"/>
-                <w:szCs w:val="20"/>
-                <w:lang w:eastAsia="ru-RU"/>
-              </w:rPr>
-              <w:t>данные</w:t>
-            </w:r>
-            <w:r>
-              <w:rPr>
-                <w:rFonts w:ascii="Arial" w:eastAsia="Times New Roman" w:hAnsi="Arial" w:cs="Arial"/>
-                <w:color w:val="000000"/>
-                <w:sz w:val="20"/>
-                <w:szCs w:val="20"/>
-                <w:lang w:val="en-US" w:eastAsia="ru-RU"/>
-              </w:rPr>
-              <w:t>.</w:t>
-            </w:r>
-            <w:proofErr w:type="spellStart"/>
-            <w:r>
-              <w:rPr>
-                <w:rFonts w:ascii="Arial" w:eastAsia="Times New Roman" w:hAnsi="Arial" w:cs="Arial"/>
-                <w:color w:val="000000"/>
-                <w:sz w:val="20"/>
-                <w:szCs w:val="20"/>
-                <w:lang w:val="en-US" w:eastAsia="ru-RU"/>
-              </w:rPr>
-              <w:t>stw</w:t>
-            </w:r>
-            <w:proofErr w:type="spellEnd"/>
-            <w:r>
-              <w:rPr>
-                <w:rFonts w:ascii="Arial" w:eastAsia="Times New Roman" w:hAnsi="Arial" w:cs="Arial"/>
-                <w:color w:val="000000"/>
-                <w:sz w:val="20"/>
-                <w:szCs w:val="20"/>
-                <w:lang w:val="en-US" w:eastAsia="ru-RU"/>
-              </w:rPr>
-              <w:t>) Include condition: v0&lt;=32</w:t>
+              <w:t>.stw) Include condition: v0&lt;=32</w:t>
             </w:r>
           </w:p>
         </w:tc>
@@ -9314,7 +8355,6 @@
                       <w:lang w:eastAsia="ru-RU"/>
                     </w:rPr>
                   </w:pPr>
-                  <w:proofErr w:type="spellStart"/>
                   <w:r>
                     <w:rPr>
                       <w:rFonts w:ascii="Arial" w:eastAsia="Times New Roman" w:hAnsi="Arial" w:cs="Arial"/>
@@ -9323,31 +8363,8 @@
                       <w:szCs w:val="20"/>
                       <w:lang w:eastAsia="ru-RU"/>
                     </w:rPr>
-                    <w:t>Sums</w:t>
+                    <w:t>Sums of</w:t>
                   </w:r>
-                  <w:proofErr w:type="spellEnd"/>
-                  <w:r>
-                    <w:rPr>
-                      <w:rFonts w:ascii="Arial" w:eastAsia="Times New Roman" w:hAnsi="Arial" w:cs="Arial"/>
-                      <w:color w:val="000000"/>
-                      <w:sz w:val="20"/>
-                      <w:szCs w:val="20"/>
-                      <w:lang w:eastAsia="ru-RU"/>
-                    </w:rPr>
-                    <w:t xml:space="preserve"> </w:t>
-                  </w:r>
-                  <w:proofErr w:type="spellStart"/>
-                  <w:r>
-                    <w:rPr>
-                      <w:rFonts w:ascii="Arial" w:eastAsia="Times New Roman" w:hAnsi="Arial" w:cs="Arial"/>
-                      <w:color w:val="000000"/>
-                      <w:sz w:val="20"/>
-                      <w:szCs w:val="20"/>
-                      <w:lang w:eastAsia="ru-RU"/>
-                    </w:rPr>
-                    <w:t>of</w:t>
-                  </w:r>
-                  <w:proofErr w:type="spellEnd"/>
                   <w:r>
                     <w:rPr>
                       <w:rFonts w:eastAsia="Times New Roman" w:cs="Times New Roman"/>
@@ -9357,7 +8374,6 @@
                     </w:rPr>
                     <w:br/>
                   </w:r>
-                  <w:proofErr w:type="spellStart"/>
                   <w:r>
                     <w:rPr>
                       <w:rFonts w:ascii="Arial" w:eastAsia="Times New Roman" w:hAnsi="Arial" w:cs="Arial"/>
@@ -9368,7 +8384,6 @@
                     </w:rPr>
                     <w:t>Squares</w:t>
                   </w:r>
-                  <w:proofErr w:type="spellEnd"/>
                 </w:p>
               </w:tc>
             </w:tr>
@@ -9436,7 +8451,6 @@
                       <w:lang w:eastAsia="ru-RU"/>
                     </w:rPr>
                   </w:pPr>
-                  <w:proofErr w:type="spellStart"/>
                   <w:r>
                     <w:rPr>
                       <w:rFonts w:ascii="Arial" w:eastAsia="Times New Roman" w:hAnsi="Arial" w:cs="Arial"/>
@@ -9447,7 +8461,6 @@
                     </w:rPr>
                     <w:t>df</w:t>
                   </w:r>
-                  <w:proofErr w:type="spellEnd"/>
                 </w:p>
               </w:tc>
             </w:tr>
@@ -9515,7 +8528,6 @@
                       <w:lang w:eastAsia="ru-RU"/>
                     </w:rPr>
                   </w:pPr>
-                  <w:proofErr w:type="spellStart"/>
                   <w:r>
                     <w:rPr>
                       <w:rFonts w:ascii="Arial" w:eastAsia="Times New Roman" w:hAnsi="Arial" w:cs="Arial"/>
@@ -9526,7 +8538,6 @@
                     </w:rPr>
                     <w:t>Mean</w:t>
                   </w:r>
-                  <w:proofErr w:type="spellEnd"/>
                   <w:r>
                     <w:rPr>
                       <w:rFonts w:eastAsia="Times New Roman" w:cs="Times New Roman"/>
@@ -9536,7 +8547,6 @@
                     </w:rPr>
                     <w:br/>
                   </w:r>
-                  <w:proofErr w:type="spellStart"/>
                   <w:r>
                     <w:rPr>
                       <w:rFonts w:ascii="Arial" w:eastAsia="Times New Roman" w:hAnsi="Arial" w:cs="Arial"/>
@@ -9547,7 +8557,6 @@
                     </w:rPr>
                     <w:t>Squares</w:t>
                   </w:r>
-                  <w:proofErr w:type="spellEnd"/>
                 </w:p>
               </w:tc>
             </w:tr>
@@ -9700,20 +8709,8 @@
                       <w:szCs w:val="20"/>
                       <w:lang w:eastAsia="ru-RU"/>
                     </w:rPr>
-                    <w:t>p-</w:t>
+                    <w:t>p-value</w:t>
                   </w:r>
-                  <w:proofErr w:type="spellStart"/>
-                  <w:r>
-                    <w:rPr>
-                      <w:rFonts w:ascii="Arial" w:eastAsia="Times New Roman" w:hAnsi="Arial" w:cs="Arial"/>
-                      <w:color w:val="000000"/>
-                      <w:sz w:val="20"/>
-                      <w:szCs w:val="20"/>
-                      <w:lang w:eastAsia="ru-RU"/>
-                    </w:rPr>
-                    <w:t>value</w:t>
-                  </w:r>
-                  <w:proofErr w:type="spellEnd"/>
                 </w:p>
               </w:tc>
             </w:tr>
@@ -9783,7 +8780,6 @@
                       <w:lang w:eastAsia="ru-RU"/>
                     </w:rPr>
                   </w:pPr>
-                  <w:proofErr w:type="spellStart"/>
                   <w:r>
                     <w:rPr>
                       <w:rFonts w:ascii="Arial" w:eastAsia="Times New Roman" w:hAnsi="Arial" w:cs="Arial"/>
@@ -9792,18 +8788,7 @@
                       <w:szCs w:val="20"/>
                       <w:lang w:eastAsia="ru-RU"/>
                     </w:rPr>
-                    <w:t>Regress</w:t>
-                  </w:r>
-                  <w:proofErr w:type="spellEnd"/>
-                  <w:r>
-                    <w:rPr>
-                      <w:rFonts w:ascii="Arial" w:eastAsia="Times New Roman" w:hAnsi="Arial" w:cs="Arial"/>
-                      <w:color w:val="000000"/>
-                      <w:sz w:val="20"/>
-                      <w:szCs w:val="20"/>
-                      <w:lang w:eastAsia="ru-RU"/>
-                    </w:rPr>
-                    <w:t>.</w:t>
+                    <w:t>Regress.</w:t>
                   </w:r>
                 </w:p>
               </w:tc>
@@ -10059,7 +9044,6 @@
                       <w:lang w:eastAsia="ru-RU"/>
                     </w:rPr>
                   </w:pPr>
-                  <w:proofErr w:type="spellStart"/>
                   <w:r>
                     <w:rPr>
                       <w:rFonts w:ascii="Arial" w:eastAsia="Times New Roman" w:hAnsi="Arial" w:cs="Arial"/>
@@ -10070,7 +9054,6 @@
                     </w:rPr>
                     <w:t>Residual</w:t>
                   </w:r>
-                  <w:proofErr w:type="spellEnd"/>
                 </w:p>
               </w:tc>
             </w:tr>
@@ -10305,7 +9288,6 @@
                       <w:lang w:eastAsia="ru-RU"/>
                     </w:rPr>
                   </w:pPr>
-                  <w:proofErr w:type="spellStart"/>
                   <w:r>
                     <w:rPr>
                       <w:rFonts w:ascii="Arial" w:eastAsia="Times New Roman" w:hAnsi="Arial" w:cs="Arial"/>
@@ -10316,7 +9298,6 @@
                     </w:rPr>
                     <w:t>Total</w:t>
                   </w:r>
-                  <w:proofErr w:type="spellEnd"/>
                 </w:p>
               </w:tc>
             </w:tr>
@@ -10603,7 +9584,6 @@
         </w:rPr>
         <w:t xml:space="preserve">Dependent: </w:t>
       </w:r>
-      <w:proofErr w:type="spellStart"/>
       <w:r>
         <w:rPr>
           <w:rFonts w:ascii="Courier New CYR" w:hAnsi="Courier New CYR" w:cs="Courier New CYR"/>
@@ -10615,7 +9595,6 @@
         </w:rPr>
         <w:t>Ysorted</w:t>
       </w:r>
-      <w:proofErr w:type="spellEnd"/>
       <w:r>
         <w:rPr>
           <w:rFonts w:ascii="Courier New CYR" w:hAnsi="Courier New CYR" w:cs="Courier New CYR"/>
@@ -10625,19 +9604,7 @@
           <w:lang w:val="en-US"/>
           <w14:ligatures w14:val="standardContextual"/>
         </w:rPr>
-        <w:t xml:space="preserve">          Multiple R </w:t>
-      </w:r>
-      <w:proofErr w:type="gramStart"/>
-      <w:r>
-        <w:rPr>
-          <w:rFonts w:ascii="Courier New CYR" w:hAnsi="Courier New CYR" w:cs="Courier New CYR"/>
-          <w:color w:val="000000"/>
-          <w:sz w:val="17"/>
-          <w:szCs w:val="17"/>
-          <w:lang w:val="en-US"/>
-          <w14:ligatures w14:val="standardContextual"/>
-        </w:rPr>
-        <w:t xml:space="preserve">= </w:t>
+        <w:t xml:space="preserve">          Multiple R = </w:t>
       </w:r>
       <w:r>
         <w:rPr>
@@ -10650,7 +9617,6 @@
         </w:rPr>
         <w:t xml:space="preserve"> ,19986100</w:t>
       </w:r>
-      <w:proofErr w:type="gramEnd"/>
       <w:r>
         <w:rPr>
           <w:rFonts w:ascii="Courier New CYR" w:hAnsi="Courier New CYR" w:cs="Courier New CYR"/>
@@ -10707,31 +9673,7 @@
           <w:lang w:val="en-US"/>
           <w14:ligatures w14:val="standardContextual"/>
         </w:rPr>
-        <w:t xml:space="preserve"> </w:t>
-      </w:r>
-      <w:proofErr w:type="gramStart"/>
-      <w:r>
-        <w:rPr>
-          <w:rFonts w:ascii="Courier New CYR" w:hAnsi="Courier New CYR" w:cs="Courier New CYR"/>
-          <w:color w:val="000000"/>
-          <w:sz w:val="17"/>
-          <w:szCs w:val="17"/>
-          <w:lang w:val="en-US"/>
-          <w14:ligatures w14:val="standardContextual"/>
-        </w:rPr>
-        <w:t>R?=</w:t>
-      </w:r>
-      <w:proofErr w:type="gramEnd"/>
-      <w:r>
-        <w:rPr>
-          <w:rFonts w:ascii="Courier New CYR" w:hAnsi="Courier New CYR" w:cs="Courier New CYR"/>
-          <w:color w:val="000000"/>
-          <w:sz w:val="17"/>
-          <w:szCs w:val="17"/>
-          <w:lang w:val="en-US"/>
-          <w14:ligatures w14:val="standardContextual"/>
-        </w:rPr>
-        <w:t xml:space="preserve"> </w:t>
+        <w:t xml:space="preserve"> R?= </w:t>
       </w:r>
       <w:r>
         <w:rPr>
@@ -10753,31 +9695,7 @@
           <w:lang w:val="en-US"/>
           <w14:ligatures w14:val="standardContextual"/>
         </w:rPr>
-        <w:t xml:space="preserve">    </w:t>
-      </w:r>
-      <w:proofErr w:type="spellStart"/>
-      <w:r>
-        <w:rPr>
-          <w:rFonts w:ascii="Courier New CYR" w:hAnsi="Courier New CYR" w:cs="Courier New CYR"/>
-          <w:color w:val="000000"/>
-          <w:sz w:val="17"/>
-          <w:szCs w:val="17"/>
-          <w:lang w:val="en-US"/>
-          <w14:ligatures w14:val="standardContextual"/>
-        </w:rPr>
-        <w:t>df</w:t>
-      </w:r>
-      <w:proofErr w:type="spellEnd"/>
-      <w:r>
-        <w:rPr>
-          <w:rFonts w:ascii="Courier New CYR" w:hAnsi="Courier New CYR" w:cs="Courier New CYR"/>
-          <w:color w:val="000000"/>
-          <w:sz w:val="17"/>
-          <w:szCs w:val="17"/>
-          <w:lang w:val="en-US"/>
-          <w14:ligatures w14:val="standardContextual"/>
-        </w:rPr>
-        <w:t xml:space="preserve"> = </w:t>
+        <w:t xml:space="preserve">    df = </w:t>
       </w:r>
       <w:r>
         <w:rPr>
@@ -10878,31 +9796,7 @@
           <w:lang w:val="en-US"/>
           <w14:ligatures w14:val="standardContextual"/>
         </w:rPr>
-        <w:t>adjusted R</w:t>
-      </w:r>
-      <w:proofErr w:type="gramStart"/>
-      <w:r>
-        <w:rPr>
-          <w:rFonts w:ascii="Courier New CYR" w:hAnsi="Courier New CYR" w:cs="Courier New CYR"/>
-          <w:color w:val="000000"/>
-          <w:sz w:val="17"/>
-          <w:szCs w:val="17"/>
-          <w:lang w:val="en-US"/>
-          <w14:ligatures w14:val="standardContextual"/>
-        </w:rPr>
-        <w:t>?=</w:t>
-      </w:r>
-      <w:proofErr w:type="gramEnd"/>
-      <w:r>
-        <w:rPr>
-          <w:rFonts w:ascii="Courier New CYR" w:hAnsi="Courier New CYR" w:cs="Courier New CYR"/>
-          <w:color w:val="000000"/>
-          <w:sz w:val="17"/>
-          <w:szCs w:val="17"/>
-          <w:lang w:val="en-US"/>
-          <w14:ligatures w14:val="standardContextual"/>
-        </w:rPr>
-        <w:t xml:space="preserve"> </w:t>
+        <w:t xml:space="preserve">adjusted R?= </w:t>
       </w:r>
       <w:r>
         <w:rPr>
@@ -11020,7 +9914,6 @@
         </w:rPr>
         <w:t xml:space="preserve">Intercept: </w:t>
       </w:r>
-      <w:proofErr w:type="gramStart"/>
       <w:r>
         <w:rPr>
           <w:rFonts w:ascii="Courier New CYR" w:hAnsi="Courier New CYR" w:cs="Courier New CYR"/>
@@ -11041,32 +9934,7 @@
           <w:lang w:val="en-US"/>
           <w14:ligatures w14:val="standardContextual"/>
         </w:rPr>
-        <w:t xml:space="preserve">  </w:t>
-      </w:r>
-      <w:proofErr w:type="spellStart"/>
-      <w:r>
-        <w:rPr>
-          <w:rFonts w:ascii="Courier New CYR" w:hAnsi="Courier New CYR" w:cs="Courier New CYR"/>
-          <w:color w:val="000000"/>
-          <w:sz w:val="17"/>
-          <w:szCs w:val="17"/>
-          <w:lang w:val="en-US"/>
-          <w14:ligatures w14:val="standardContextual"/>
-        </w:rPr>
-        <w:t>Std.Error</w:t>
-      </w:r>
-      <w:proofErr w:type="spellEnd"/>
-      <w:proofErr w:type="gramEnd"/>
-      <w:r>
-        <w:rPr>
-          <w:rFonts w:ascii="Courier New CYR" w:hAnsi="Courier New CYR" w:cs="Courier New CYR"/>
-          <w:color w:val="000000"/>
-          <w:sz w:val="17"/>
-          <w:szCs w:val="17"/>
-          <w:lang w:val="en-US"/>
-          <w14:ligatures w14:val="standardContextual"/>
-        </w:rPr>
-        <w:t xml:space="preserve">: </w:t>
+        <w:t xml:space="preserve">  Std.Error: </w:t>
       </w:r>
       <w:r>
         <w:rPr>
@@ -11218,21 +10086,8 @@
           <w:lang w:val="en-US"/>
           <w14:ligatures w14:val="standardContextual"/>
         </w:rPr>
-        <w:t xml:space="preserve">    X4sorted1 b*=</w:t>
+        <w:t xml:space="preserve">    X4sorted1 b*=,200</w:t>
       </w:r>
-      <w:proofErr w:type="gramStart"/>
-      <w:r>
-        <w:rPr>
-          <w:rFonts w:ascii="Courier New CYR" w:hAnsi="Courier New CYR" w:cs="Courier New CYR"/>
-          <w:color w:val="0000FF"/>
-          <w:sz w:val="17"/>
-          <w:szCs w:val="17"/>
-          <w:lang w:val="en-US"/>
-          <w14:ligatures w14:val="standardContextual"/>
-        </w:rPr>
-        <w:t>,200</w:t>
-      </w:r>
-      <w:proofErr w:type="gramEnd"/>
       <w:r>
         <w:rPr>
           <w:rFonts w:ascii="Courier New CYR" w:hAnsi="Courier New CYR" w:cs="Courier New CYR"/>
@@ -11404,31 +10259,7 @@
           <w:lang w:val="en-US"/>
           <w14:ligatures w14:val="standardContextual"/>
         </w:rPr>
-        <w:t xml:space="preserve">  (</w:t>
-      </w:r>
-      <w:proofErr w:type="gramStart"/>
-      <w:r>
-        <w:rPr>
-          <w:rFonts w:ascii="Courier New CYR" w:hAnsi="Courier New CYR" w:cs="Courier New CYR"/>
-          <w:color w:val="000000"/>
-          <w:sz w:val="17"/>
-          <w:szCs w:val="17"/>
-          <w:lang w:val="en-US"/>
-          <w14:ligatures w14:val="standardContextual"/>
-        </w:rPr>
-        <w:t>significant</w:t>
-      </w:r>
-      <w:proofErr w:type="gramEnd"/>
-      <w:r>
-        <w:rPr>
-          <w:rFonts w:ascii="Courier New CYR" w:hAnsi="Courier New CYR" w:cs="Courier New CYR"/>
-          <w:color w:val="000000"/>
-          <w:sz w:val="17"/>
-          <w:szCs w:val="17"/>
-          <w:lang w:val="en-US"/>
-          <w14:ligatures w14:val="standardContextual"/>
-        </w:rPr>
-        <w:t xml:space="preserve"> b* are highlighted in red)                                     </w:t>
+        <w:t xml:space="preserve">  (significant b* are highlighted in red)                                     </w:t>
       </w:r>
     </w:p>
     <w:p>
@@ -11500,7 +10331,6 @@
               </w:rPr>
               <w:br/>
             </w:r>
-            <w:proofErr w:type="spellStart"/>
             <w:r>
               <w:rPr>
                 <w:rFonts w:ascii="Arial" w:eastAsia="Times New Roman" w:hAnsi="Arial" w:cs="Arial"/>
@@ -11511,7 +10341,6 @@
               </w:rPr>
               <w:t>Effect</w:t>
             </w:r>
-            <w:proofErr w:type="spellEnd"/>
           </w:p>
         </w:tc>
         <w:tc>
@@ -11546,20 +10375,18 @@
                 <w:szCs w:val="20"/>
                 <w:lang w:val="en-US" w:eastAsia="ru-RU"/>
               </w:rPr>
-              <w:t xml:space="preserve">Analysis of Variance; DV: </w:t>
-            </w:r>
-            <w:proofErr w:type="spellStart"/>
+              <w:t>Analysis of Variance; DV: Ysorted (</w:t>
+            </w:r>
             <w:r>
               <w:rPr>
                 <w:rFonts w:ascii="Arial" w:eastAsia="Times New Roman" w:hAnsi="Arial" w:cs="Arial"/>
                 <w:color w:val="000000"/>
                 <w:sz w:val="20"/>
                 <w:szCs w:val="20"/>
-                <w:lang w:val="en-US" w:eastAsia="ru-RU"/>
-              </w:rPr>
-              <w:t>Ysorted</w:t>
-            </w:r>
-            <w:proofErr w:type="spellEnd"/>
+                <w:lang w:eastAsia="ru-RU"/>
+              </w:rPr>
+              <w:t>Лист</w:t>
+            </w:r>
             <w:r>
               <w:rPr>
                 <w:rFonts w:ascii="Arial" w:eastAsia="Times New Roman" w:hAnsi="Arial" w:cs="Arial"/>
@@ -11568,7 +10395,7 @@
                 <w:szCs w:val="20"/>
                 <w:lang w:val="en-US" w:eastAsia="ru-RU"/>
               </w:rPr>
-              <w:t xml:space="preserve"> (</w:t>
+              <w:t xml:space="preserve">1 in </w:t>
             </w:r>
             <w:r>
               <w:rPr>
@@ -11578,7 +10405,7 @@
                 <w:szCs w:val="20"/>
                 <w:lang w:eastAsia="ru-RU"/>
               </w:rPr>
-              <w:t>Лист</w:t>
+              <w:t>Сгруппированные</w:t>
             </w:r>
             <w:r>
               <w:rPr>
@@ -11588,7 +10415,7 @@
                 <w:szCs w:val="20"/>
                 <w:lang w:val="en-US" w:eastAsia="ru-RU"/>
               </w:rPr>
-              <w:t xml:space="preserve">1 in </w:t>
+              <w:t xml:space="preserve"> </w:t>
             </w:r>
             <w:r>
               <w:rPr>
@@ -11598,7 +10425,7 @@
                 <w:szCs w:val="20"/>
                 <w:lang w:eastAsia="ru-RU"/>
               </w:rPr>
-              <w:t>Сгруппированные</w:t>
+              <w:t>данные</w:t>
             </w:r>
             <w:r>
               <w:rPr>
@@ -11608,49 +10435,7 @@
                 <w:szCs w:val="20"/>
                 <w:lang w:val="en-US" w:eastAsia="ru-RU"/>
               </w:rPr>
-              <w:t xml:space="preserve"> </w:t>
-            </w:r>
-            <w:r>
-              <w:rPr>
-                <w:rFonts w:ascii="Arial" w:eastAsia="Times New Roman" w:hAnsi="Arial" w:cs="Arial"/>
-                <w:color w:val="000000"/>
-                <w:sz w:val="20"/>
-                <w:szCs w:val="20"/>
-                <w:lang w:eastAsia="ru-RU"/>
-              </w:rPr>
-              <w:t>данные</w:t>
-            </w:r>
-            <w:r>
-              <w:rPr>
-                <w:rFonts w:ascii="Arial" w:eastAsia="Times New Roman" w:hAnsi="Arial" w:cs="Arial"/>
-                <w:color w:val="000000"/>
-                <w:sz w:val="20"/>
-                <w:szCs w:val="20"/>
-                <w:lang w:val="en-US" w:eastAsia="ru-RU"/>
-              </w:rPr>
-              <w:t>.</w:t>
-            </w:r>
-            <w:proofErr w:type="spellStart"/>
-            <w:r>
-              <w:rPr>
-                <w:rFonts w:ascii="Arial" w:eastAsia="Times New Roman" w:hAnsi="Arial" w:cs="Arial"/>
-                <w:color w:val="000000"/>
-                <w:sz w:val="20"/>
-                <w:szCs w:val="20"/>
-                <w:lang w:val="en-US" w:eastAsia="ru-RU"/>
-              </w:rPr>
-              <w:t>stw</w:t>
-            </w:r>
-            <w:proofErr w:type="spellEnd"/>
-            <w:r>
-              <w:rPr>
-                <w:rFonts w:ascii="Arial" w:eastAsia="Times New Roman" w:hAnsi="Arial" w:cs="Arial"/>
-                <w:color w:val="000000"/>
-                <w:sz w:val="20"/>
-                <w:szCs w:val="20"/>
-                <w:lang w:val="en-US" w:eastAsia="ru-RU"/>
-              </w:rPr>
-              <w:t>) Include condition: v0&gt;=54</w:t>
+              <w:t>.stw) Include condition: v0&gt;=54</w:t>
             </w:r>
           </w:p>
         </w:tc>
@@ -11732,7 +10517,6 @@
                       <w:lang w:eastAsia="ru-RU"/>
                     </w:rPr>
                   </w:pPr>
-                  <w:proofErr w:type="spellStart"/>
                   <w:r>
                     <w:rPr>
                       <w:rFonts w:ascii="Arial" w:eastAsia="Times New Roman" w:hAnsi="Arial" w:cs="Arial"/>
@@ -11741,31 +10525,8 @@
                       <w:szCs w:val="20"/>
                       <w:lang w:eastAsia="ru-RU"/>
                     </w:rPr>
-                    <w:t>Sums</w:t>
+                    <w:t>Sums of</w:t>
                   </w:r>
-                  <w:proofErr w:type="spellEnd"/>
-                  <w:r>
-                    <w:rPr>
-                      <w:rFonts w:ascii="Arial" w:eastAsia="Times New Roman" w:hAnsi="Arial" w:cs="Arial"/>
-                      <w:color w:val="000000"/>
-                      <w:sz w:val="20"/>
-                      <w:szCs w:val="20"/>
-                      <w:lang w:eastAsia="ru-RU"/>
-                    </w:rPr>
-                    <w:t xml:space="preserve"> </w:t>
-                  </w:r>
-                  <w:proofErr w:type="spellStart"/>
-                  <w:r>
-                    <w:rPr>
-                      <w:rFonts w:ascii="Arial" w:eastAsia="Times New Roman" w:hAnsi="Arial" w:cs="Arial"/>
-                      <w:color w:val="000000"/>
-                      <w:sz w:val="20"/>
-                      <w:szCs w:val="20"/>
-                      <w:lang w:eastAsia="ru-RU"/>
-                    </w:rPr>
-                    <w:t>of</w:t>
-                  </w:r>
-                  <w:proofErr w:type="spellEnd"/>
                   <w:r>
                     <w:rPr>
                       <w:rFonts w:eastAsia="Times New Roman" w:cs="Times New Roman"/>
@@ -11775,7 +10536,6 @@
                     </w:rPr>
                     <w:br/>
                   </w:r>
-                  <w:proofErr w:type="spellStart"/>
                   <w:r>
                     <w:rPr>
                       <w:rFonts w:ascii="Arial" w:eastAsia="Times New Roman" w:hAnsi="Arial" w:cs="Arial"/>
@@ -11786,7 +10546,6 @@
                     </w:rPr>
                     <w:t>Squares</w:t>
                   </w:r>
-                  <w:proofErr w:type="spellEnd"/>
                 </w:p>
               </w:tc>
             </w:tr>
@@ -11854,7 +10613,6 @@
                       <w:lang w:eastAsia="ru-RU"/>
                     </w:rPr>
                   </w:pPr>
-                  <w:proofErr w:type="spellStart"/>
                   <w:r>
                     <w:rPr>
                       <w:rFonts w:ascii="Arial" w:eastAsia="Times New Roman" w:hAnsi="Arial" w:cs="Arial"/>
@@ -11865,7 +10623,6 @@
                     </w:rPr>
                     <w:t>df</w:t>
                   </w:r>
-                  <w:proofErr w:type="spellEnd"/>
                 </w:p>
               </w:tc>
             </w:tr>
@@ -11933,7 +10690,6 @@
                       <w:lang w:eastAsia="ru-RU"/>
                     </w:rPr>
                   </w:pPr>
-                  <w:proofErr w:type="spellStart"/>
                   <w:r>
                     <w:rPr>
                       <w:rFonts w:ascii="Arial" w:eastAsia="Times New Roman" w:hAnsi="Arial" w:cs="Arial"/>
@@ -11944,7 +10700,6 @@
                     </w:rPr>
                     <w:t>Mean</w:t>
                   </w:r>
-                  <w:proofErr w:type="spellEnd"/>
                   <w:r>
                     <w:rPr>
                       <w:rFonts w:eastAsia="Times New Roman" w:cs="Times New Roman"/>
@@ -11954,7 +10709,6 @@
                     </w:rPr>
                     <w:br/>
                   </w:r>
-                  <w:proofErr w:type="spellStart"/>
                   <w:r>
                     <w:rPr>
                       <w:rFonts w:ascii="Arial" w:eastAsia="Times New Roman" w:hAnsi="Arial" w:cs="Arial"/>
@@ -11965,7 +10719,6 @@
                     </w:rPr>
                     <w:t>Squares</w:t>
                   </w:r>
-                  <w:proofErr w:type="spellEnd"/>
                 </w:p>
               </w:tc>
             </w:tr>
@@ -12118,20 +10871,8 @@
                       <w:szCs w:val="20"/>
                       <w:lang w:eastAsia="ru-RU"/>
                     </w:rPr>
-                    <w:t>p-</w:t>
+                    <w:t>p-value</w:t>
                   </w:r>
-                  <w:proofErr w:type="spellStart"/>
-                  <w:r>
-                    <w:rPr>
-                      <w:rFonts w:ascii="Arial" w:eastAsia="Times New Roman" w:hAnsi="Arial" w:cs="Arial"/>
-                      <w:color w:val="000000"/>
-                      <w:sz w:val="20"/>
-                      <w:szCs w:val="20"/>
-                      <w:lang w:eastAsia="ru-RU"/>
-                    </w:rPr>
-                    <w:t>value</w:t>
-                  </w:r>
-                  <w:proofErr w:type="spellEnd"/>
                 </w:p>
               </w:tc>
             </w:tr>
@@ -12201,7 +10942,6 @@
                       <w:lang w:eastAsia="ru-RU"/>
                     </w:rPr>
                   </w:pPr>
-                  <w:proofErr w:type="spellStart"/>
                   <w:r>
                     <w:rPr>
                       <w:rFonts w:ascii="Arial" w:eastAsia="Times New Roman" w:hAnsi="Arial" w:cs="Arial"/>
@@ -12210,18 +10950,7 @@
                       <w:szCs w:val="20"/>
                       <w:lang w:eastAsia="ru-RU"/>
                     </w:rPr>
-                    <w:t>Regress</w:t>
-                  </w:r>
-                  <w:proofErr w:type="spellEnd"/>
-                  <w:r>
-                    <w:rPr>
-                      <w:rFonts w:ascii="Arial" w:eastAsia="Times New Roman" w:hAnsi="Arial" w:cs="Arial"/>
-                      <w:color w:val="000000"/>
-                      <w:sz w:val="20"/>
-                      <w:szCs w:val="20"/>
-                      <w:lang w:eastAsia="ru-RU"/>
-                    </w:rPr>
-                    <w:t>.</w:t>
+                    <w:t>Regress.</w:t>
                   </w:r>
                 </w:p>
               </w:tc>
@@ -12477,7 +11206,6 @@
                       <w:lang w:eastAsia="ru-RU"/>
                     </w:rPr>
                   </w:pPr>
-                  <w:proofErr w:type="spellStart"/>
                   <w:r>
                     <w:rPr>
                       <w:rFonts w:ascii="Arial" w:eastAsia="Times New Roman" w:hAnsi="Arial" w:cs="Arial"/>
@@ -12488,7 +11216,6 @@
                     </w:rPr>
                     <w:t>Residual</w:t>
                   </w:r>
-                  <w:proofErr w:type="spellEnd"/>
                 </w:p>
               </w:tc>
             </w:tr>
@@ -12723,7 +11450,6 @@
                       <w:lang w:eastAsia="ru-RU"/>
                     </w:rPr>
                   </w:pPr>
-                  <w:proofErr w:type="spellStart"/>
                   <w:r>
                     <w:rPr>
                       <w:rFonts w:ascii="Arial" w:eastAsia="Times New Roman" w:hAnsi="Arial" w:cs="Arial"/>
@@ -12734,7 +11460,6 @@
                     </w:rPr>
                     <w:t>Total</w:t>
                   </w:r>
-                  <w:proofErr w:type="spellEnd"/>
                 </w:p>
               </w:tc>
             </w:tr>
@@ -13013,14 +11738,12 @@
                 <w:color w:val="000000"/>
               </w:rPr>
             </w:pPr>
-            <w:proofErr w:type="spellStart"/>
             <w:r>
               <w:rPr>
                 <w:color w:val="000000"/>
               </w:rPr>
               <w:t>Fнабл</w:t>
             </w:r>
-            <w:proofErr w:type="spellEnd"/>
           </w:p>
         </w:tc>
         <w:tc>
@@ -13043,14 +11766,12 @@
                 <w:color w:val="000000"/>
               </w:rPr>
             </w:pPr>
-            <w:proofErr w:type="spellStart"/>
             <w:r>
               <w:rPr>
                 <w:color w:val="000000"/>
               </w:rPr>
               <w:t>Fкрит</w:t>
             </w:r>
-            <w:proofErr w:type="spellEnd"/>
           </w:p>
         </w:tc>
       </w:tr>
@@ -13198,77 +11919,7 @@
         <w:rPr>
           <w:szCs w:val="28"/>
         </w:rPr>
-        <w:t xml:space="preserve">Так как </w:t>
-      </w:r>
-      <w:proofErr w:type="spellStart"/>
-      <w:r>
-        <w:rPr>
-          <w:szCs w:val="28"/>
-        </w:rPr>
-        <w:t>Fнабл</w:t>
-      </w:r>
-      <w:proofErr w:type="spellEnd"/>
-      <w:r>
-        <w:rPr>
-          <w:szCs w:val="28"/>
-        </w:rPr>
-        <w:t xml:space="preserve">. </w:t>
-      </w:r>
-      <w:proofErr w:type="gramStart"/>
-      <w:r>
-        <w:rPr>
-          <w:szCs w:val="28"/>
-        </w:rPr>
-        <w:t xml:space="preserve">&lt; </w:t>
-      </w:r>
-      <w:proofErr w:type="spellStart"/>
-      <w:r>
-        <w:rPr>
-          <w:szCs w:val="28"/>
-        </w:rPr>
-        <w:t>F</w:t>
-      </w:r>
-      <w:proofErr w:type="gramEnd"/>
-      <w:r>
-        <w:rPr>
-          <w:szCs w:val="28"/>
-        </w:rPr>
-        <w:t>крит</w:t>
-      </w:r>
-      <w:proofErr w:type="spellEnd"/>
-      <w:r>
-        <w:rPr>
-          <w:szCs w:val="28"/>
-        </w:rPr>
-        <w:t xml:space="preserve">, следовательно нулевая гипотеза об отсутствии </w:t>
-      </w:r>
-      <w:proofErr w:type="spellStart"/>
-      <w:r>
-        <w:rPr>
-          <w:szCs w:val="28"/>
-        </w:rPr>
-        <w:t>гетероскедастичности</w:t>
-      </w:r>
-      <w:proofErr w:type="spellEnd"/>
-      <w:r>
-        <w:rPr>
-          <w:szCs w:val="28"/>
-        </w:rPr>
-        <w:t xml:space="preserve"> принимается, следовательно, </w:t>
-      </w:r>
-      <w:proofErr w:type="spellStart"/>
-      <w:r>
-        <w:rPr>
-          <w:szCs w:val="28"/>
-        </w:rPr>
-        <w:t>гетероскедастичности</w:t>
-      </w:r>
-      <w:proofErr w:type="spellEnd"/>
-      <w:r>
-        <w:rPr>
-          <w:szCs w:val="28"/>
-        </w:rPr>
-        <w:t xml:space="preserve"> нет. </w:t>
+        <w:t xml:space="preserve">Так как Fнабл. &lt; Fкрит, следовательно нулевая гипотеза об отсутствии гетероскедастичности принимается, следовательно, гетероскедастичности нет. </w:t>
       </w:r>
     </w:p>
     <w:p>
@@ -13279,16 +11930,16 @@
           <w:b w:val="0"/>
         </w:rPr>
       </w:pPr>
-      <w:bookmarkStart w:id="18" w:name="_Toc130825085"/>
-      <w:bookmarkStart w:id="19" w:name="_Toc161843047"/>
+      <w:bookmarkStart w:id="17" w:name="_Toc130825085"/>
+      <w:bookmarkStart w:id="18" w:name="_Toc161843047"/>
       <w:r>
         <w:rPr>
           <w:rFonts w:cs="Times New Roman"/>
         </w:rPr>
         <w:t>Тест Глейзера</w:t>
       </w:r>
+      <w:bookmarkEnd w:id="17"/>
       <w:bookmarkEnd w:id="18"/>
-      <w:bookmarkEnd w:id="19"/>
     </w:p>
     <w:p>
       <w:pPr>
@@ -13316,17 +11967,7 @@
           <w:szCs w:val="28"/>
           <w:lang w:eastAsia="ru-RU"/>
         </w:rPr>
-        <w:t xml:space="preserve">В тех случаях, когда хотим установить более точный характер </w:t>
-      </w:r>
-      <w:proofErr w:type="gramStart"/>
-      <w:r>
-        <w:rPr>
-          <w:rFonts w:eastAsiaTheme="majorEastAsia" w:cs="Times New Roman"/>
-          <w:color w:val="000000" w:themeColor="text1"/>
-          <w:szCs w:val="28"/>
-          <w:lang w:eastAsia="ru-RU"/>
-        </w:rPr>
-        <w:t xml:space="preserve">поведения </w:t>
+        <w:t xml:space="preserve">В тех случаях, когда хотим установить более точный характер поведения </w:t>
       </w:r>
       <m:oMath>
         <m:sSub>
@@ -13372,17 +12013,7 @@
           <w:szCs w:val="28"/>
           <w:lang w:eastAsia="ru-RU"/>
         </w:rPr>
-        <w:t>,</w:t>
-      </w:r>
-      <w:proofErr w:type="gramEnd"/>
-      <w:r>
-        <w:rPr>
-          <w:rFonts w:eastAsiaTheme="majorEastAsia" w:cs="Times New Roman"/>
-          <w:color w:val="000000" w:themeColor="text1"/>
-          <w:szCs w:val="28"/>
-          <w:lang w:eastAsia="ru-RU"/>
-        </w:rPr>
-        <w:t xml:space="preserve"> целесообразно использовать тест Глейзера. Оценив регрессионные остатки исходной модели, будем строить модель:</w:t>
+        <w:t>, целесообразно использовать тест Глейзера. Оценив регрессионные остатки исходной модели, будем строить модель:</w:t>
       </w:r>
     </w:p>
     <w:p>
@@ -13588,7 +12219,6 @@
           <w:lang w:eastAsia="ru-RU"/>
         </w:rPr>
       </w:pPr>
-      <w:proofErr w:type="gramStart"/>
       <w:r>
         <w:rPr>
           <w:rFonts w:eastAsia="Times New Roman" w:cs="Times New Roman"/>
@@ -13606,10 +12236,10 @@
           <w:lang w:eastAsia="ru-RU"/>
         </w:rPr>
         <w:object w:dxaOrig="210" w:dyaOrig="255" w14:anchorId="54D8B1B9">
-          <v:shape id="_x0000_i1026" type="#_x0000_t75" alt="" style="width:11.55pt;height:12.9pt;mso-width-percent:0;mso-height-percent:0;mso-width-percent:0;mso-height-percent:0" o:ole="" fillcolor="window">
+          <v:shape id="_x0000_i1028" type="#_x0000_t75" alt="" style="width:11.4pt;height:13.2pt;mso-width-percent:0;mso-height-percent:0;mso-width-percent:0;mso-height-percent:0" o:ole="" fillcolor="window">
             <v:imagedata r:id="rId17" o:title=""/>
           </v:shape>
-          <o:OLEObject Type="Embed" ProgID="Equation.3" ShapeID="_x0000_i1026" DrawAspect="Content" ObjectID="_1772456236" r:id="rId18"/>
+          <o:OLEObject Type="Embed" ProgID="Equation.3" ShapeID="_x0000_i1028" DrawAspect="Content" ObjectID="_1772711321" r:id="rId18"/>
         </w:object>
       </w:r>
       <w:r>
@@ -13618,16 +12248,7 @@
           <w:szCs w:val="28"/>
           <w:lang w:eastAsia="ru-RU"/>
         </w:rPr>
-        <w:t xml:space="preserve"> в</w:t>
-      </w:r>
-      <w:proofErr w:type="gramEnd"/>
-      <w:r>
-        <w:rPr>
-          <w:rFonts w:eastAsia="Times New Roman" w:cs="Times New Roman"/>
-          <w:szCs w:val="28"/>
-          <w:lang w:eastAsia="ru-RU"/>
-        </w:rPr>
-        <w:t xml:space="preserve"> промежутке от –</w:t>
+        <w:t xml:space="preserve"> в промежутке от –</w:t>
       </w:r>
       <w:r>
         <w:rPr>
@@ -13638,10 +12259,10 @@
           <w:lang w:eastAsia="ru-RU"/>
         </w:rPr>
         <w:object w:dxaOrig="240" w:dyaOrig="210" w14:anchorId="1826ED9C">
-          <v:shape id="_x0000_i1027" type="#_x0000_t75" alt="" style="width:12.25pt;height:11.55pt;mso-width-percent:0;mso-height-percent:0;mso-width-percent:0;mso-height-percent:0" o:ole="">
+          <v:shape id="_x0000_i1029" type="#_x0000_t75" alt="" style="width:12pt;height:11.4pt;mso-width-percent:0;mso-height-percent:0;mso-width-percent:0;mso-height-percent:0" o:ole="">
             <v:imagedata r:id="rId19" o:title=""/>
           </v:shape>
-          <o:OLEObject Type="Embed" ProgID="Equation.3" ShapeID="_x0000_i1027" DrawAspect="Content" ObjectID="_1772456237" r:id="rId20"/>
+          <o:OLEObject Type="Embed" ProgID="Equation.3" ShapeID="_x0000_i1029" DrawAspect="Content" ObjectID="_1772711322" r:id="rId20"/>
         </w:object>
       </w:r>
       <w:r>
@@ -13661,10 +12282,10 @@
           <w:lang w:eastAsia="ru-RU"/>
         </w:rPr>
         <w:object w:dxaOrig="240" w:dyaOrig="210" w14:anchorId="287646A0">
-          <v:shape id="_x0000_i1028" type="#_x0000_t75" alt="" style="width:12.25pt;height:11.55pt;mso-width-percent:0;mso-height-percent:0;mso-width-percent:0;mso-height-percent:0" o:ole="">
+          <v:shape id="_x0000_i1030" type="#_x0000_t75" alt="" style="width:12pt;height:11.4pt;mso-width-percent:0;mso-height-percent:0;mso-width-percent:0;mso-height-percent:0" o:ole="">
             <v:imagedata r:id="rId19" o:title=""/>
           </v:shape>
-          <o:OLEObject Type="Embed" ProgID="Equation.3" ShapeID="_x0000_i1028" DrawAspect="Content" ObjectID="_1772456238" r:id="rId21"/>
+          <o:OLEObject Type="Embed" ProgID="Equation.3" ShapeID="_x0000_i1030" DrawAspect="Content" ObjectID="_1772711323" r:id="rId21"/>
         </w:object>
       </w:r>
       <w:r>
@@ -13684,10 +12305,10 @@
           <w:lang w:eastAsia="ru-RU"/>
         </w:rPr>
         <w:object w:dxaOrig="210" w:dyaOrig="255" w14:anchorId="5C803081">
-          <v:shape id="_x0000_i1029" type="#_x0000_t75" alt="" style="width:11.55pt;height:12.9pt;mso-width-percent:0;mso-height-percent:0;mso-width-percent:0;mso-height-percent:0" o:ole="" fillcolor="window">
+          <v:shape id="_x0000_i1031" type="#_x0000_t75" alt="" style="width:11.4pt;height:13.2pt;mso-width-percent:0;mso-height-percent:0;mso-width-percent:0;mso-height-percent:0" o:ole="" fillcolor="window">
             <v:imagedata r:id="rId17" o:title=""/>
           </v:shape>
-          <o:OLEObject Type="Embed" ProgID="Equation.3" ShapeID="_x0000_i1029" DrawAspect="Content" ObjectID="_1772456239" r:id="rId22"/>
+          <o:OLEObject Type="Embed" ProgID="Equation.3" ShapeID="_x0000_i1031" DrawAspect="Content" ObjectID="_1772711324" r:id="rId22"/>
         </w:object>
       </w:r>
       <w:r>
@@ -13707,10 +12328,10 @@
           <w:lang w:eastAsia="ru-RU"/>
         </w:rPr>
         <w:object w:dxaOrig="720" w:dyaOrig="330" w14:anchorId="3CD1B089">
-          <v:shape id="_x0000_i1030" type="#_x0000_t75" alt="" style="width:36pt;height:15.6pt;mso-width-percent:0;mso-height-percent:0;mso-width-percent:0;mso-height-percent:0" o:ole="">
+          <v:shape id="_x0000_i1032" type="#_x0000_t75" alt="" style="width:36pt;height:15.6pt;mso-width-percent:0;mso-height-percent:0;mso-width-percent:0;mso-height-percent:0" o:ole="">
             <v:imagedata r:id="rId23" o:title=""/>
           </v:shape>
-          <o:OLEObject Type="Embed" ProgID="Equation.3" ShapeID="_x0000_i1030" DrawAspect="Content" ObjectID="_1772456240" r:id="rId24"/>
+          <o:OLEObject Type="Embed" ProgID="Equation.3" ShapeID="_x0000_i1032" DrawAspect="Content" ObjectID="_1772711325" r:id="rId24"/>
         </w:object>
       </w:r>
       <w:r>
@@ -13802,25 +12423,7 @@
           <w:szCs w:val="28"/>
           <w:lang w:eastAsia="ru-RU"/>
         </w:rPr>
-        <w:t xml:space="preserve">0), гипотеза об отсутствии </w:t>
-      </w:r>
-      <w:proofErr w:type="spellStart"/>
-      <w:r>
-        <w:rPr>
-          <w:rFonts w:eastAsia="Times New Roman" w:cs="Times New Roman"/>
-          <w:szCs w:val="28"/>
-          <w:lang w:eastAsia="ru-RU"/>
-        </w:rPr>
-        <w:t>гетероскедастичности</w:t>
-      </w:r>
-      <w:proofErr w:type="spellEnd"/>
-      <w:r>
-        <w:rPr>
-          <w:rFonts w:eastAsia="Times New Roman" w:cs="Times New Roman"/>
-          <w:szCs w:val="28"/>
-          <w:lang w:eastAsia="ru-RU"/>
-        </w:rPr>
-        <w:t xml:space="preserve"> не принимается.</w:t>
+        <w:t>0), гипотеза об отсутствии гетероскедастичности не принимается.</w:t>
       </w:r>
     </w:p>
     <w:p>
@@ -13840,16 +12443,7 @@
           <w:szCs w:val="28"/>
           <w:lang w:eastAsia="ru-RU"/>
         </w:rPr>
-        <w:t xml:space="preserve">В нашем случае, </w:t>
-      </w:r>
-      <w:proofErr w:type="gramStart"/>
-      <w:r>
-        <w:rPr>
-          <w:rFonts w:eastAsia="Times New Roman" w:cs="Times New Roman"/>
-          <w:szCs w:val="28"/>
-          <w:lang w:eastAsia="ru-RU"/>
-        </w:rPr>
-        <w:t xml:space="preserve">подбирая </w:t>
+        <w:t xml:space="preserve">В нашем случае, подбирая </w:t>
       </w:r>
       <w:r>
         <w:rPr>
@@ -13860,10 +12454,10 @@
           <w:lang w:eastAsia="ru-RU"/>
         </w:rPr>
         <w:object w:dxaOrig="210" w:dyaOrig="255" w14:anchorId="536E5248">
-          <v:shape id="_x0000_i1031" type="#_x0000_t75" alt="" style="width:11.55pt;height:12.9pt;mso-width-percent:0;mso-height-percent:0;mso-width-percent:0;mso-height-percent:0" o:ole="" fillcolor="window">
+          <v:shape id="_x0000_i1033" type="#_x0000_t75" alt="" style="width:11.4pt;height:13.2pt;mso-width-percent:0;mso-height-percent:0;mso-width-percent:0;mso-height-percent:0" o:ole="" fillcolor="window">
             <v:imagedata r:id="rId17" o:title=""/>
           </v:shape>
-          <o:OLEObject Type="Embed" ProgID="Equation.3" ShapeID="_x0000_i1031" DrawAspect="Content" ObjectID="_1772456241" r:id="rId25"/>
+          <o:OLEObject Type="Embed" ProgID="Equation.3" ShapeID="_x0000_i1033" DrawAspect="Content" ObjectID="_1772711326" r:id="rId25"/>
         </w:object>
       </w:r>
       <w:r>
@@ -13872,16 +12466,7 @@
           <w:szCs w:val="28"/>
           <w:lang w:eastAsia="ru-RU"/>
         </w:rPr>
-        <w:t xml:space="preserve"> в</w:t>
-      </w:r>
-      <w:proofErr w:type="gramEnd"/>
-      <w:r>
-        <w:rPr>
-          <w:rFonts w:eastAsia="Times New Roman" w:cs="Times New Roman"/>
-          <w:szCs w:val="28"/>
-          <w:lang w:eastAsia="ru-RU"/>
-        </w:rPr>
-        <w:t xml:space="preserve"> промежутке от –3 до 3 были оценены уравнения с использованием модуля </w:t>
+        <w:t xml:space="preserve"> в промежутке от –3 до 3 были оценены уравнения с использованием модуля </w:t>
       </w:r>
       <w:r>
         <w:rPr>
@@ -13948,10 +12533,10 @@
                 <w:position w:val="-12"/>
               </w:rPr>
               <w:object w:dxaOrig="225" w:dyaOrig="300" w14:anchorId="239CA232">
-                <v:shape id="_x0000_i1032" type="#_x0000_t75" alt="" style="width:11.55pt;height:14.25pt;mso-width-percent:0;mso-height-percent:0;mso-width-percent:0;mso-height-percent:0" o:ole="">
+                <v:shape id="_x0000_i1034" type="#_x0000_t75" alt="" style="width:11.4pt;height:14.4pt;mso-width-percent:0;mso-height-percent:0;mso-width-percent:0;mso-height-percent:0" o:ole="">
                   <v:imagedata r:id="rId26" o:title=""/>
                 </v:shape>
-                <o:OLEObject Type="Embed" ProgID="Equation.3" ShapeID="_x0000_i1032" DrawAspect="Content" ObjectID="_1772456242" r:id="rId27"/>
+                <o:OLEObject Type="Embed" ProgID="Equation.3" ShapeID="_x0000_i1034" DrawAspect="Content" ObjectID="_1772711327" r:id="rId27"/>
               </w:object>
             </w:r>
           </w:p>
@@ -13980,10 +12565,10 @@
                 <w:position w:val="-12"/>
               </w:rPr>
               <w:object w:dxaOrig="300" w:dyaOrig="375" w14:anchorId="4B0717C7">
-                <v:shape id="_x0000_i1033" type="#_x0000_t75" alt="" style="width:14.25pt;height:19pt;mso-width-percent:0;mso-height-percent:0;mso-width-percent:0;mso-height-percent:0" o:ole="">
+                <v:shape id="_x0000_i1035" type="#_x0000_t75" alt="" style="width:14.4pt;height:19.2pt;mso-width-percent:0;mso-height-percent:0;mso-width-percent:0;mso-height-percent:0" o:ole="">
                   <v:imagedata r:id="rId28" o:title=""/>
                 </v:shape>
-                <o:OLEObject Type="Embed" ProgID="Equation.3" ShapeID="_x0000_i1033" DrawAspect="Content" ObjectID="_1772456243" r:id="rId29"/>
+                <o:OLEObject Type="Embed" ProgID="Equation.3" ShapeID="_x0000_i1035" DrawAspect="Content" ObjectID="_1772711328" r:id="rId29"/>
               </w:object>
             </w:r>
           </w:p>
@@ -14012,10 +12597,10 @@
                 <w:position w:val="-18"/>
               </w:rPr>
               <w:object w:dxaOrig="435" w:dyaOrig="435" w14:anchorId="6A280F4C">
-                <v:shape id="_x0000_i1034" type="#_x0000_t75" alt="" style="width:21.75pt;height:21.75pt;mso-width-percent:0;mso-height-percent:0;mso-width-percent:0;mso-height-percent:0" o:ole="">
+                <v:shape id="_x0000_i1036" type="#_x0000_t75" alt="" style="width:21.6pt;height:21.6pt;mso-width-percent:0;mso-height-percent:0;mso-width-percent:0;mso-height-percent:0" o:ole="">
                   <v:imagedata r:id="rId30" o:title=""/>
                 </v:shape>
-                <o:OLEObject Type="Embed" ProgID="Equation.3" ShapeID="_x0000_i1034" DrawAspect="Content" ObjectID="_1772456244" r:id="rId31"/>
+                <o:OLEObject Type="Embed" ProgID="Equation.3" ShapeID="_x0000_i1036" DrawAspect="Content" ObjectID="_1772711329" r:id="rId31"/>
               </w:object>
             </w:r>
           </w:p>
@@ -14044,10 +12629,10 @@
                 <w:position w:val="-12"/>
               </w:rPr>
               <w:object w:dxaOrig="255" w:dyaOrig="375" w14:anchorId="1DDFC6EE">
-                <v:shape id="_x0000_i1035" type="#_x0000_t75" alt="" style="width:12.9pt;height:19pt;mso-width-percent:0;mso-height-percent:0;mso-width-percent:0;mso-height-percent:0" o:ole="">
+                <v:shape id="_x0000_i1037" type="#_x0000_t75" alt="" style="width:13.2pt;height:19.2pt;mso-width-percent:0;mso-height-percent:0;mso-width-percent:0;mso-height-percent:0" o:ole="">
                   <v:imagedata r:id="rId32" o:title=""/>
                 </v:shape>
-                <o:OLEObject Type="Embed" ProgID="Equation.3" ShapeID="_x0000_i1035" DrawAspect="Content" ObjectID="_1772456245" r:id="rId33"/>
+                <o:OLEObject Type="Embed" ProgID="Equation.3" ShapeID="_x0000_i1037" DrawAspect="Content" ObjectID="_1772711330" r:id="rId33"/>
               </w:object>
             </w:r>
           </w:p>
@@ -14076,10 +12661,10 @@
                 <w:position w:val="-16"/>
               </w:rPr>
               <w:object w:dxaOrig="420" w:dyaOrig="420" w14:anchorId="2CDF56A7">
-                <v:shape id="_x0000_i1036" type="#_x0000_t75" alt="" style="width:21.05pt;height:21.05pt;mso-width-percent:0;mso-height-percent:0;mso-width-percent:0;mso-height-percent:0" o:ole="">
+                <v:shape id="_x0000_i1038" type="#_x0000_t75" alt="" style="width:21pt;height:21pt;mso-width-percent:0;mso-height-percent:0;mso-width-percent:0;mso-height-percent:0" o:ole="">
                   <v:imagedata r:id="rId34" o:title=""/>
                 </v:shape>
-                <o:OLEObject Type="Embed" ProgID="Equation.3" ShapeID="_x0000_i1036" DrawAspect="Content" ObjectID="_1772456246" r:id="rId35"/>
+                <o:OLEObject Type="Embed" ProgID="Equation.3" ShapeID="_x0000_i1038" DrawAspect="Content" ObjectID="_1772711331" r:id="rId35"/>
               </w:object>
             </w:r>
           </w:p>
@@ -16098,7 +14683,6 @@
               <w:jc w:val="center"/>
             </w:pPr>
             <w:r>
-              <w:lastRenderedPageBreak/>
               <w:t>2,5</w:t>
             </w:r>
           </w:p>
@@ -16445,10 +15029,10 @@
           <w:szCs w:val="28"/>
         </w:rPr>
         <w:object w:dxaOrig="210" w:dyaOrig="255" w14:anchorId="650DFDA2">
-          <v:shape id="_x0000_i1037" type="#_x0000_t75" alt="" style="width:11.55pt;height:12.9pt;mso-width-percent:0;mso-height-percent:0;mso-width-percent:0;mso-height-percent:0" o:ole="" fillcolor="window">
+          <v:shape id="_x0000_i1039" type="#_x0000_t75" alt="" style="width:11.4pt;height:13.2pt;mso-width-percent:0;mso-height-percent:0;mso-width-percent:0;mso-height-percent:0" o:ole="" fillcolor="window">
             <v:imagedata r:id="rId17" o:title=""/>
           </v:shape>
-          <o:OLEObject Type="Embed" ProgID="Equation.3" ShapeID="_x0000_i1037" DrawAspect="Content" ObjectID="_1772456247" r:id="rId36"/>
+          <o:OLEObject Type="Embed" ProgID="Equation.3" ShapeID="_x0000_i1039" DrawAspect="Content" ObjectID="_1772711332" r:id="rId36"/>
         </w:object>
       </w:r>
       <w:r>
@@ -16469,14 +15053,8 @@
         <w:rPr>
           <w:szCs w:val="28"/>
         </w:rPr>
-        <w:t xml:space="preserve">Таким образом, наилучшая </w:t>
-      </w:r>
-      <w:proofErr w:type="gramStart"/>
-      <w:r>
-        <w:rPr>
-          <w:szCs w:val="28"/>
-        </w:rPr>
-        <w:t>аппроксимация</w:t>
+        <w:lastRenderedPageBreak/>
+        <w:t>Таким образом, наилучшая аппроксимация</w:t>
       </w:r>
       <w:r>
         <w:rPr>
@@ -16641,7 +15219,6 @@
         </w:rPr>
         <w:t>.</w:t>
       </w:r>
-      <w:proofErr w:type="gramEnd"/>
     </w:p>
     <w:p>
       <w:pPr>
@@ -16668,7 +15245,6 @@
         </w:rPr>
         <w:t xml:space="preserve">значимы, поэтому </w:t>
       </w:r>
-      <w:proofErr w:type="gramStart"/>
       <w:r>
         <w:rPr>
           <w:szCs w:val="28"/>
@@ -16679,28 +15255,7 @@
         <w:rPr>
           <w:szCs w:val="28"/>
         </w:rPr>
-        <w:t xml:space="preserve"> гипотеза</w:t>
-      </w:r>
-      <w:proofErr w:type="gramEnd"/>
-      <w:r>
-        <w:rPr>
-          <w:szCs w:val="28"/>
-        </w:rPr>
-        <w:t xml:space="preserve"> об отсутствии </w:t>
-      </w:r>
-      <w:proofErr w:type="spellStart"/>
-      <w:r>
-        <w:rPr>
-          <w:szCs w:val="28"/>
-        </w:rPr>
-        <w:t>гетероскедастичности</w:t>
-      </w:r>
-      <w:proofErr w:type="spellEnd"/>
-      <w:r>
-        <w:rPr>
-          <w:szCs w:val="28"/>
-        </w:rPr>
-        <w:t>.</w:t>
+        <w:t xml:space="preserve"> гипотеза об отсутствии гетероскедастичности.</w:t>
       </w:r>
     </w:p>
     <w:p>
@@ -16710,18 +15265,18 @@
           <w:lang w:eastAsia="ru-RU"/>
         </w:rPr>
       </w:pPr>
-      <w:bookmarkStart w:id="20" w:name="_Toc68468844"/>
-      <w:bookmarkStart w:id="21" w:name="_Toc130825086"/>
-      <w:bookmarkStart w:id="22" w:name="_Toc161843048"/>
+      <w:bookmarkStart w:id="19" w:name="_Toc68468844"/>
+      <w:bookmarkStart w:id="20" w:name="_Toc130825086"/>
+      <w:bookmarkStart w:id="21" w:name="_Toc161843048"/>
       <w:r>
         <w:rPr>
           <w:lang w:eastAsia="ru-RU"/>
         </w:rPr>
         <w:t>Определение ОМНК-оценок</w:t>
       </w:r>
+      <w:bookmarkEnd w:id="19"/>
       <w:bookmarkEnd w:id="20"/>
       <w:bookmarkEnd w:id="21"/>
-      <w:bookmarkEnd w:id="22"/>
     </w:p>
     <w:p>
       <w:pPr>
@@ -16742,9 +15297,8 @@
           <w:szCs w:val="28"/>
           <w:lang w:eastAsia="ru-RU"/>
         </w:rPr>
-        <w:t xml:space="preserve">В ходе проведённого ранее анализа с помощью теста </w:t>
+        <w:t xml:space="preserve">В ходе проведённого ранее анализа с помощью теста Голдфелда-Квандта </w:t>
       </w:r>
-      <w:proofErr w:type="spellStart"/>
       <w:r>
         <w:rPr>
           <w:rFonts w:eastAsiaTheme="majorEastAsia" w:cs="Times New Roman"/>
@@ -16752,9 +15306,8 @@
           <w:szCs w:val="28"/>
           <w:lang w:eastAsia="ru-RU"/>
         </w:rPr>
-        <w:t>Голдфелда-Квандта</w:t>
+        <w:t xml:space="preserve"> не </w:t>
       </w:r>
-      <w:proofErr w:type="spellEnd"/>
       <w:r>
         <w:rPr>
           <w:rFonts w:eastAsiaTheme="majorEastAsia" w:cs="Times New Roman"/>
@@ -16762,27 +15315,7 @@
           <w:szCs w:val="28"/>
           <w:lang w:eastAsia="ru-RU"/>
         </w:rPr>
-        <w:t xml:space="preserve"> было выявлено наличие </w:t>
-      </w:r>
-      <w:proofErr w:type="spellStart"/>
-      <w:r>
-        <w:rPr>
-          <w:rFonts w:eastAsiaTheme="majorEastAsia" w:cs="Times New Roman"/>
-          <w:color w:val="000000" w:themeColor="text1"/>
-          <w:szCs w:val="28"/>
-          <w:lang w:eastAsia="ru-RU"/>
-        </w:rPr>
-        <w:t>гетероскедастичности</w:t>
-      </w:r>
-      <w:proofErr w:type="spellEnd"/>
-      <w:r>
-        <w:rPr>
-          <w:rFonts w:eastAsiaTheme="majorEastAsia" w:cs="Times New Roman"/>
-          <w:color w:val="000000" w:themeColor="text1"/>
-          <w:szCs w:val="28"/>
-          <w:lang w:eastAsia="ru-RU"/>
-        </w:rPr>
-        <w:t xml:space="preserve"> и определён вид матрицы </w:t>
+        <w:t xml:space="preserve">было выявлено наличие гетероскедастичности и определён вид матрицы </w:t>
       </w:r>
       <m:oMath>
         <m:sSub>
@@ -18045,6 +16578,7 @@
       </w:pPr>
       <w:r>
         <w:rPr>
+          <w:noProof/>
           <w:szCs w:val="28"/>
         </w:rPr>
         <w:lastRenderedPageBreak/>
@@ -18094,10 +16628,11 @@
       </w:pPr>
       <w:r>
         <w:rPr>
+          <w:noProof/>
           <w:szCs w:val="28"/>
         </w:rPr>
         <w:drawing>
-          <wp:anchor distT="0" distB="0" distL="114300" distR="114300" simplePos="0" relativeHeight="251658240" behindDoc="0" locked="0" layoutInCell="1" allowOverlap="1" wp14:anchorId="5E76A060" wp14:editId="455CB4FC">
+          <wp:anchor distT="0" distB="0" distL="114300" distR="114300" simplePos="0" relativeHeight="251658240" behindDoc="0" locked="0" layoutInCell="1" allowOverlap="1" wp14:anchorId="5E76A060" wp14:editId="2869F266">
             <wp:simplePos x="0" y="0"/>
             <wp:positionH relativeFrom="column">
               <wp:posOffset>-648227</wp:posOffset>
@@ -18154,6 +16689,7 @@
       </w:r>
       <w:r>
         <w:rPr>
+          <w:noProof/>
           <w:szCs w:val="28"/>
         </w:rPr>
         <w:drawing>
@@ -18243,12 +16779,13 @@
       </w:pPr>
       <w:r>
         <w:rPr>
+          <w:noProof/>
           <w:szCs w:val="28"/>
           <w:lang w:val="en-US"/>
         </w:rPr>
         <w:lastRenderedPageBreak/>
         <w:drawing>
-          <wp:anchor distT="0" distB="0" distL="114300" distR="114300" simplePos="0" relativeHeight="251659264" behindDoc="1" locked="0" layoutInCell="1" allowOverlap="1" wp14:anchorId="39380588" wp14:editId="6FF8D656">
+          <wp:anchor distT="0" distB="0" distL="114300" distR="114300" simplePos="0" relativeHeight="251659264" behindDoc="1" locked="0" layoutInCell="1" allowOverlap="1" wp14:anchorId="39380588" wp14:editId="35EB8C16">
             <wp:simplePos x="0" y="0"/>
             <wp:positionH relativeFrom="column">
               <wp:posOffset>-450742</wp:posOffset>
@@ -18339,10 +16876,11 @@
       </w:pPr>
       <w:r>
         <w:rPr>
+          <w:noProof/>
           <w:szCs w:val="28"/>
         </w:rPr>
         <w:drawing>
-          <wp:anchor distT="0" distB="0" distL="114300" distR="114300" simplePos="0" relativeHeight="251660288" behindDoc="1" locked="0" layoutInCell="1" allowOverlap="1" wp14:anchorId="2C2AD510" wp14:editId="03E83B7D">
+          <wp:anchor distT="0" distB="0" distL="114300" distR="114300" simplePos="0" relativeHeight="251660288" behindDoc="1" locked="0" layoutInCell="1" allowOverlap="1" wp14:anchorId="2C2AD510" wp14:editId="3A7BAEBE">
             <wp:simplePos x="0" y="0"/>
             <wp:positionH relativeFrom="column">
               <wp:posOffset>-545633</wp:posOffset>
@@ -18425,6 +16963,7 @@
       </w:pPr>
       <w:r>
         <w:rPr>
+          <w:noProof/>
           <w:szCs w:val="28"/>
         </w:rPr>
         <w:drawing>
@@ -18473,6 +17012,7 @@
       </w:pPr>
       <w:r>
         <w:rPr>
+          <w:noProof/>
           <w:szCs w:val="28"/>
         </w:rPr>
         <w:lastRenderedPageBreak/>
@@ -18574,7 +17114,6 @@
                 <w:lang w:val="en-US"/>
               </w:rPr>
             </w:pPr>
-            <w:proofErr w:type="spellStart"/>
             <w:r>
               <w:rPr>
                 <w:rFonts w:cs="Times New Roman"/>
@@ -18584,7 +17123,6 @@
               </w:rPr>
               <w:t>bj</w:t>
             </w:r>
-            <w:proofErr w:type="spellEnd"/>
           </w:p>
         </w:tc>
         <w:tc>
@@ -18601,7 +17139,6 @@
                 <w:lang w:val="en-US"/>
               </w:rPr>
             </w:pPr>
-            <w:proofErr w:type="spellStart"/>
             <w:r>
               <w:rPr>
                 <w:rFonts w:cs="Times New Roman"/>
@@ -18611,7 +17148,6 @@
               </w:rPr>
               <w:t>Sbj</w:t>
             </w:r>
-            <w:proofErr w:type="spellEnd"/>
           </w:p>
         </w:tc>
       </w:tr>
@@ -18661,7 +17197,7 @@
                 <w:rFonts w:cs="Times New Roman"/>
                 <w:color w:val="000000"/>
                 <w:szCs w:val="28"/>
-                <w:lang w:val="aa-ET" w:eastAsia="aa-ET"/>
+                <w:lang/>
               </w:rPr>
             </w:pPr>
             <w:r>
@@ -19217,25 +17753,7 @@
           <w:kern w:val="32"/>
         </w:rPr>
         <w:lastRenderedPageBreak/>
-        <w:t xml:space="preserve">Проверим на значимость уравнение регрессии с помощью статистики Фишера – </w:t>
-      </w:r>
-      <w:proofErr w:type="spellStart"/>
-      <w:r>
-        <w:rPr>
-          <w:bCs/>
-          <w:iCs/>
-          <w:kern w:val="32"/>
-        </w:rPr>
-        <w:t>Снедекора</w:t>
-      </w:r>
-      <w:proofErr w:type="spellEnd"/>
-      <w:r>
-        <w:rPr>
-          <w:bCs/>
-          <w:iCs/>
-          <w:kern w:val="32"/>
-        </w:rPr>
-        <w:t>:</w:t>
+        <w:t>Проверим на значимость уравнение регрессии с помощью статистики Фишера – Снедекора:</w:t>
       </w:r>
     </w:p>
     <w:p>
@@ -19425,17 +17943,7 @@
           <w:kern w:val="32"/>
           <w:lang w:eastAsia="ar-SA"/>
         </w:rPr>
-        <w:t xml:space="preserve">, </w:t>
-      </w:r>
-      <w:proofErr w:type="gramStart"/>
-      <w:r>
-        <w:rPr>
-          <w:bCs/>
-          <w:iCs/>
-          <w:kern w:val="32"/>
-          <w:lang w:eastAsia="ar-SA"/>
-        </w:rPr>
-        <w:t xml:space="preserve">где </w:t>
+        <w:t xml:space="preserve">, где </w:t>
       </w:r>
       <m:oMath>
         <m:sSub>
@@ -19699,17 +18207,7 @@
           <w:iCs/>
           <w:kern w:val="32"/>
         </w:rPr>
-        <w:t>,</w:t>
-      </w:r>
-      <w:proofErr w:type="gramEnd"/>
-      <w:r>
-        <w:rPr>
-          <w:bCs/>
-          <w:i/>
-          <w:iCs/>
-          <w:kern w:val="32"/>
-        </w:rPr>
-        <w:t xml:space="preserve"> </w:t>
+        <w:t xml:space="preserve">, </w:t>
       </w:r>
       <m:oMath>
         <m:sSub>
@@ -19984,23 +18482,7 @@
             <w:kern w:val="32"/>
             <w:lang w:eastAsia="ar-SA"/>
           </w:rPr>
-          <m:t>=</m:t>
-        </m:r>
-        <m:r>
-          <w:rPr>
-            <w:rFonts w:ascii="Cambria Math" w:hAnsi="Cambria Math"/>
-            <w:kern w:val="32"/>
-            <w:lang w:eastAsia="ar-SA"/>
-          </w:rPr>
-          <m:t>969403581,4</m:t>
-        </m:r>
-        <m:r>
-          <w:rPr>
-            <w:rFonts w:ascii="Cambria Math" w:hAnsi="Cambria Math"/>
-            <w:kern w:val="32"/>
-            <w:lang w:eastAsia="ar-SA"/>
-          </w:rPr>
-          <m:t xml:space="preserve">; </m:t>
+          <m:t xml:space="preserve">=969403581,4; </m:t>
         </m:r>
         <m:sSub>
           <m:sSubPr>
@@ -20152,7 +18634,7 @@
           <w:rFonts w:ascii="Calibri" w:hAnsi="Calibri" w:cs="Calibri"/>
           <w:color w:val="000000"/>
           <w:sz w:val="22"/>
-          <w:lang w:val="aa-ET" w:eastAsia="aa-ET"/>
+          <w:lang/>
         </w:rPr>
         <w:t>2,33</w:t>
       </w:r>
@@ -20283,8 +18765,8 @@
           <w:lang w:eastAsia="ar-SA"/>
         </w:rPr>
       </w:pPr>
-      <w:bookmarkStart w:id="23" w:name="_Toc130825087"/>
-      <w:bookmarkStart w:id="24" w:name="_Toc161843049"/>
+      <w:bookmarkStart w:id="22" w:name="_Toc130825087"/>
+      <w:bookmarkStart w:id="23" w:name="_Toc161843049"/>
       <w:r>
         <w:rPr>
           <w:b w:val="0"/>
@@ -20292,8 +18774,8 @@
         </w:rPr>
         <w:t>Вывод</w:t>
       </w:r>
+      <w:bookmarkEnd w:id="22"/>
       <w:bookmarkEnd w:id="23"/>
-      <w:bookmarkEnd w:id="24"/>
     </w:p>
     <w:p>
       <w:pPr>
@@ -20312,79 +18794,7 @@
           <w:szCs w:val="28"/>
           <w:lang w:eastAsia="ru-RU"/>
         </w:rPr>
-        <w:t xml:space="preserve">В ходе работы было исследовано уравнение регрессии на наличие </w:t>
-      </w:r>
-      <w:proofErr w:type="spellStart"/>
-      <w:r>
-        <w:rPr>
-          <w:rFonts w:eastAsia="Times New Roman" w:cs="Times New Roman"/>
-          <w:szCs w:val="28"/>
-          <w:lang w:eastAsia="ru-RU"/>
-        </w:rPr>
-        <w:t>гетероскедастичности</w:t>
-      </w:r>
-      <w:proofErr w:type="spellEnd"/>
-      <w:r>
-        <w:rPr>
-          <w:rFonts w:eastAsia="Times New Roman" w:cs="Times New Roman"/>
-          <w:szCs w:val="28"/>
-          <w:lang w:eastAsia="ru-RU"/>
-        </w:rPr>
-        <w:t xml:space="preserve"> регрессионных остатков различными методами (графический, тест ранговой корреляции </w:t>
-      </w:r>
-      <w:proofErr w:type="spellStart"/>
-      <w:r>
-        <w:rPr>
-          <w:rFonts w:eastAsia="Times New Roman" w:cs="Times New Roman"/>
-          <w:szCs w:val="28"/>
-          <w:lang w:eastAsia="ru-RU"/>
-        </w:rPr>
-        <w:t>Спирмена</w:t>
-      </w:r>
-      <w:proofErr w:type="spellEnd"/>
-      <w:r>
-        <w:rPr>
-          <w:rFonts w:eastAsia="Times New Roman" w:cs="Times New Roman"/>
-          <w:szCs w:val="28"/>
-          <w:lang w:eastAsia="ru-RU"/>
-        </w:rPr>
-        <w:t xml:space="preserve">, тест </w:t>
-      </w:r>
-      <w:proofErr w:type="spellStart"/>
-      <w:r>
-        <w:rPr>
-          <w:rFonts w:eastAsia="Times New Roman" w:cs="Times New Roman"/>
-          <w:szCs w:val="28"/>
-          <w:lang w:eastAsia="ru-RU"/>
-        </w:rPr>
-        <w:t>Голдфелда-Квандта</w:t>
-      </w:r>
-      <w:proofErr w:type="spellEnd"/>
-      <w:r>
-        <w:rPr>
-          <w:rFonts w:eastAsia="Times New Roman" w:cs="Times New Roman"/>
-          <w:szCs w:val="28"/>
-          <w:lang w:eastAsia="ru-RU"/>
-        </w:rPr>
-        <w:t xml:space="preserve">, тест Глейзера). Тесты подтвердили наличие </w:t>
-      </w:r>
-      <w:proofErr w:type="spellStart"/>
-      <w:r>
-        <w:rPr>
-          <w:rFonts w:eastAsia="Times New Roman" w:cs="Times New Roman"/>
-          <w:szCs w:val="28"/>
-          <w:lang w:eastAsia="ru-RU"/>
-        </w:rPr>
-        <w:t>гетероскедастичности</w:t>
-      </w:r>
-      <w:proofErr w:type="spellEnd"/>
-      <w:r>
-        <w:rPr>
-          <w:rFonts w:eastAsia="Times New Roman" w:cs="Times New Roman"/>
-          <w:szCs w:val="28"/>
-          <w:lang w:eastAsia="ru-RU"/>
-        </w:rPr>
-        <w:t>, на основании чего были рассчитаны ОМНК-оценки вектора b. Таким образом, уравнение регрессии принимает следующий вид:</w:t>
+        <w:t>В ходе работы было исследовано уравнение регрессии на наличие гетероскедастичности регрессионных остатков различными методами (графический, тест ранговой корреляции Спирмена, тест Голдфелда-Квандта, тест Глейзера). Тесты подтвердили наличие гетероскедастичности, на основании чего были рассчитаны ОМНК-оценки вектора b. Таким образом, уравнение регрессии принимает следующий вид:</w:t>
       </w:r>
     </w:p>
     <w:p>
@@ -20916,27 +19326,7 @@
                 <w:bCs/>
                 <w:szCs w:val="28"/>
               </w:rPr>
-              <w:t xml:space="preserve">на </w:t>
-            </w:r>
-            <w:proofErr w:type="spellStart"/>
-            <w:r>
-              <w:rPr>
-                <w:rFonts w:cs="Times New Roman"/>
-                <w:b/>
-                <w:bCs/>
-                <w:szCs w:val="28"/>
-              </w:rPr>
-              <w:t>тыс</w:t>
-            </w:r>
-            <w:proofErr w:type="spellEnd"/>
-            <w:r>
-              <w:rPr>
-                <w:rFonts w:cs="Times New Roman"/>
-                <w:b/>
-                <w:bCs/>
-                <w:szCs w:val="28"/>
-              </w:rPr>
-              <w:t xml:space="preserve"> населения</w:t>
+              <w:t>на тыс населения</w:t>
             </w:r>
           </w:p>
         </w:tc>
@@ -21021,25 +19411,7 @@
                 <w:b/>
                 <w:szCs w:val="28"/>
               </w:rPr>
-              <w:t xml:space="preserve"> на </w:t>
-            </w:r>
-            <w:proofErr w:type="spellStart"/>
-            <w:r>
-              <w:rPr>
-                <w:rFonts w:cs="Times New Roman"/>
-                <w:b/>
-                <w:szCs w:val="28"/>
-              </w:rPr>
-              <w:t>тыс</w:t>
-            </w:r>
-            <w:proofErr w:type="spellEnd"/>
-            <w:r>
-              <w:rPr>
-                <w:rFonts w:cs="Times New Roman"/>
-                <w:b/>
-                <w:szCs w:val="28"/>
-              </w:rPr>
-              <w:t xml:space="preserve"> населения</w:t>
+              <w:t xml:space="preserve"> на тыс населения</w:t>
             </w:r>
           </w:p>
         </w:tc>
@@ -21271,25 +19643,7 @@
           <w:iCs/>
           <w:szCs w:val="28"/>
         </w:rPr>
-        <w:t xml:space="preserve">количества </w:t>
-      </w:r>
-      <w:proofErr w:type="gramStart"/>
-      <w:r>
-        <w:rPr>
-          <w:rFonts w:cs="Times New Roman"/>
-          <w:iCs/>
-          <w:szCs w:val="28"/>
-        </w:rPr>
-        <w:t>преступлений</w:t>
-      </w:r>
-      <w:proofErr w:type="gramEnd"/>
-      <w:r>
-        <w:rPr>
-          <w:rFonts w:cs="Times New Roman"/>
-          <w:iCs/>
-          <w:szCs w:val="28"/>
-        </w:rPr>
-        <w:t xml:space="preserve"> совершенных в состоянии алкогольного опья</w:t>
+        <w:t>количества преступлений совершенных в состоянии алкогольного опья</w:t>
       </w:r>
       <w:r>
         <w:rPr>
@@ -21363,16 +19717,7 @@
           <w:iCs/>
           <w:szCs w:val="28"/>
         </w:rPr>
-        <w:t xml:space="preserve"> </w:t>
-      </w:r>
-      <w:proofErr w:type="gramStart"/>
-      <w:r>
-        <w:rPr>
-          <w:rFonts w:cs="Times New Roman"/>
-          <w:iCs/>
-          <w:szCs w:val="28"/>
-        </w:rPr>
-        <w:t xml:space="preserve">на </w:t>
+        <w:t xml:space="preserve"> на </w:t>
       </w:r>
       <m:oMath>
         <m:r>
@@ -21395,7 +19740,6 @@
         </w:rPr>
         <w:t xml:space="preserve"> лет</w:t>
       </w:r>
-      <w:proofErr w:type="gramEnd"/>
     </w:p>
     <w:p>
       <w:pPr>
@@ -21563,7 +19907,7 @@
           <w:szCs w:val="28"/>
         </w:rPr>
       </w:pPr>
-      <w:bookmarkStart w:id="25" w:name="_Toc161843050"/>
+      <w:bookmarkStart w:id="24" w:name="_Toc161843050"/>
       <w:r>
         <w:rPr>
           <w:rFonts w:eastAsiaTheme="majorEastAsia" w:cs="Times New Roman"/>
@@ -21572,7 +19916,7 @@
         </w:rPr>
         <w:t>Приложение А</w:t>
       </w:r>
-      <w:bookmarkEnd w:id="25"/>
+      <w:bookmarkEnd w:id="24"/>
     </w:p>
     <w:p>
       <w:pPr>
@@ -46008,7 +44352,7 @@
 </file>
 
 <file path=word/endnotes.xml><?xml version="1.0" encoding="utf-8"?>
-<w:endnotes xmlns:wpc="http://schemas.microsoft.com/office/word/2010/wordprocessingCanvas" xmlns:mc="http://schemas.openxmlformats.org/markup-compatibility/2006" xmlns:o="urn:schemas-microsoft-com:office:office" xmlns:r="http://schemas.openxmlformats.org/officeDocument/2006/relationships" xmlns:m="http://schemas.openxmlformats.org/officeDocument/2006/math" xmlns:v="urn:schemas-microsoft-com:vml" xmlns:wp14="http://schemas.microsoft.com/office/word/2010/wordprocessingDrawing" xmlns:wp="http://schemas.openxmlformats.org/drawingml/2006/wordprocessingDrawing" xmlns:w10="urn:schemas-microsoft-com:office:word" xmlns:w="http://schemas.openxmlformats.org/wordprocessingml/2006/main" xmlns:w14="http://schemas.microsoft.com/office/word/2010/wordml" xmlns:w15="http://schemas.microsoft.com/office/word/2012/wordml" xmlns:wpg="http://schemas.microsoft.com/office/word/2010/wordprocessingGroup" xmlns:wpi="http://schemas.microsoft.com/office/word/2010/wordprocessingInk" xmlns:wne="http://schemas.microsoft.com/office/word/2006/wordml" xmlns:wps="http://schemas.microsoft.com/office/word/2010/wordprocessingShape" mc:Ignorable="w14 w15 wp14">
+<w:endnotes xmlns:wpc="http://schemas.microsoft.com/office/word/2010/wordprocessingCanvas" xmlns:cx="http://schemas.microsoft.com/office/drawing/2014/chartex" xmlns:cx1="http://schemas.microsoft.com/office/drawing/2015/9/8/chartex" xmlns:cx2="http://schemas.microsoft.com/office/drawing/2015/10/21/chartex" xmlns:cx3="http://schemas.microsoft.com/office/drawing/2016/5/9/chartex" xmlns:cx4="http://schemas.microsoft.com/office/drawing/2016/5/10/chartex" xmlns:cx5="http://schemas.microsoft.com/office/drawing/2016/5/11/chartex" xmlns:cx6="http://schemas.microsoft.com/office/drawing/2016/5/12/chartex" xmlns:cx7="http://schemas.microsoft.com/office/drawing/2016/5/13/chartex" xmlns:cx8="http://schemas.microsoft.com/office/drawing/2016/5/14/chartex" xmlns:mc="http://schemas.openxmlformats.org/markup-compatibility/2006" xmlns:aink="http://schemas.microsoft.com/office/drawing/2016/ink" xmlns:am3d="http://schemas.microsoft.com/office/drawing/2017/model3d" xmlns:o="urn:schemas-microsoft-com:office:office" xmlns:oel="http://schemas.microsoft.com/office/2019/extlst" xmlns:r="http://schemas.openxmlformats.org/officeDocument/2006/relationships" xmlns:m="http://schemas.openxmlformats.org/officeDocument/2006/math" xmlns:v="urn:schemas-microsoft-com:vml" xmlns:wp14="http://schemas.microsoft.com/office/word/2010/wordprocessingDrawing" xmlns:wp="http://schemas.openxmlformats.org/drawingml/2006/wordprocessingDrawing" xmlns:w10="urn:schemas-microsoft-com:office:word" xmlns:w="http://schemas.openxmlformats.org/wordprocessingml/2006/main" xmlns:w14="http://schemas.microsoft.com/office/word/2010/wordml" xmlns:w15="http://schemas.microsoft.com/office/word/2012/wordml" xmlns:w16cex="http://schemas.microsoft.com/office/word/2018/wordml/cex" xmlns:w16cid="http://schemas.microsoft.com/office/word/2016/wordml/cid" xmlns:w16="http://schemas.microsoft.com/office/word/2018/wordml" xmlns:w16du="http://schemas.microsoft.com/office/word/2023/wordml/word16du" xmlns:w16sdtdh="http://schemas.microsoft.com/office/word/2020/wordml/sdtdatahash" xmlns:w16se="http://schemas.microsoft.com/office/word/2015/wordml/symex" xmlns:wpg="http://schemas.microsoft.com/office/word/2010/wordprocessingGroup" xmlns:wpi="http://schemas.microsoft.com/office/word/2010/wordprocessingInk" xmlns:wne="http://schemas.microsoft.com/office/word/2006/wordml" xmlns:wps="http://schemas.microsoft.com/office/word/2010/wordprocessingShape" mc:Ignorable="w14 w15 w16se w16cid w16 w16cex w16sdtdh w16du wp14">
   <w:endnote w:type="separator" w:id="-1">
     <w:p>
       <w:pPr>
@@ -46033,7 +44377,7 @@
 </file>
 
 <file path=word/footer1.xml><?xml version="1.0" encoding="utf-8"?>
-<w:ftr xmlns:wpc="http://schemas.microsoft.com/office/word/2010/wordprocessingCanvas" xmlns:mc="http://schemas.openxmlformats.org/markup-compatibility/2006" xmlns:o="urn:schemas-microsoft-com:office:office" xmlns:r="http://schemas.openxmlformats.org/officeDocument/2006/relationships" xmlns:m="http://schemas.openxmlformats.org/officeDocument/2006/math" xmlns:v="urn:schemas-microsoft-com:vml" xmlns:wp14="http://schemas.microsoft.com/office/word/2010/wordprocessingDrawing" xmlns:wp="http://schemas.openxmlformats.org/drawingml/2006/wordprocessingDrawing" xmlns:w10="urn:schemas-microsoft-com:office:word" xmlns:w="http://schemas.openxmlformats.org/wordprocessingml/2006/main" xmlns:w14="http://schemas.microsoft.com/office/word/2010/wordml" xmlns:w15="http://schemas.microsoft.com/office/word/2012/wordml" xmlns:wpg="http://schemas.microsoft.com/office/word/2010/wordprocessingGroup" xmlns:wpi="http://schemas.microsoft.com/office/word/2010/wordprocessingInk" xmlns:wne="http://schemas.microsoft.com/office/word/2006/wordml" xmlns:wps="http://schemas.microsoft.com/office/word/2010/wordprocessingShape" mc:Ignorable="w14 w15 wp14">
+<w:ftr xmlns:wpc="http://schemas.microsoft.com/office/word/2010/wordprocessingCanvas" xmlns:cx="http://schemas.microsoft.com/office/drawing/2014/chartex" xmlns:cx1="http://schemas.microsoft.com/office/drawing/2015/9/8/chartex" xmlns:cx2="http://schemas.microsoft.com/office/drawing/2015/10/21/chartex" xmlns:cx3="http://schemas.microsoft.com/office/drawing/2016/5/9/chartex" xmlns:cx4="http://schemas.microsoft.com/office/drawing/2016/5/10/chartex" xmlns:cx5="http://schemas.microsoft.com/office/drawing/2016/5/11/chartex" xmlns:cx6="http://schemas.microsoft.com/office/drawing/2016/5/12/chartex" xmlns:cx7="http://schemas.microsoft.com/office/drawing/2016/5/13/chartex" xmlns:cx8="http://schemas.microsoft.com/office/drawing/2016/5/14/chartex" xmlns:mc="http://schemas.openxmlformats.org/markup-compatibility/2006" xmlns:aink="http://schemas.microsoft.com/office/drawing/2016/ink" xmlns:am3d="http://schemas.microsoft.com/office/drawing/2017/model3d" xmlns:o="urn:schemas-microsoft-com:office:office" xmlns:oel="http://schemas.microsoft.com/office/2019/extlst" xmlns:r="http://schemas.openxmlformats.org/officeDocument/2006/relationships" xmlns:m="http://schemas.openxmlformats.org/officeDocument/2006/math" xmlns:v="urn:schemas-microsoft-com:vml" xmlns:wp14="http://schemas.microsoft.com/office/word/2010/wordprocessingDrawing" xmlns:wp="http://schemas.openxmlformats.org/drawingml/2006/wordprocessingDrawing" xmlns:w10="urn:schemas-microsoft-com:office:word" xmlns:w="http://schemas.openxmlformats.org/wordprocessingml/2006/main" xmlns:w14="http://schemas.microsoft.com/office/word/2010/wordml" xmlns:w15="http://schemas.microsoft.com/office/word/2012/wordml" xmlns:w16cex="http://schemas.microsoft.com/office/word/2018/wordml/cex" xmlns:w16cid="http://schemas.microsoft.com/office/word/2016/wordml/cid" xmlns:w16="http://schemas.microsoft.com/office/word/2018/wordml" xmlns:w16du="http://schemas.microsoft.com/office/word/2023/wordml/word16du" xmlns:w16sdtdh="http://schemas.microsoft.com/office/word/2020/wordml/sdtdatahash" xmlns:w16se="http://schemas.microsoft.com/office/word/2015/wordml/symex" xmlns:wpg="http://schemas.microsoft.com/office/word/2010/wordprocessingGroup" xmlns:wpi="http://schemas.microsoft.com/office/word/2010/wordprocessingInk" xmlns:wne="http://schemas.microsoft.com/office/word/2006/wordml" xmlns:wps="http://schemas.microsoft.com/office/word/2010/wordprocessingShape" mc:Ignorable="w14 w15 w16se w16cid w16 w16cex w16sdtdh w16du wp14">
   <w:sdt>
     <w:sdtPr>
       <w:id w:val="1547719802"/>
@@ -46081,7 +44425,7 @@
 </file>
 
 <file path=word/footnotes.xml><?xml version="1.0" encoding="utf-8"?>
-<w:footnotes xmlns:wpc="http://schemas.microsoft.com/office/word/2010/wordprocessingCanvas" xmlns:mc="http://schemas.openxmlformats.org/markup-compatibility/2006" xmlns:o="urn:schemas-microsoft-com:office:office" xmlns:r="http://schemas.openxmlformats.org/officeDocument/2006/relationships" xmlns:m="http://schemas.openxmlformats.org/officeDocument/2006/math" xmlns:v="urn:schemas-microsoft-com:vml" xmlns:wp14="http://schemas.microsoft.com/office/word/2010/wordprocessingDrawing" xmlns:wp="http://schemas.openxmlformats.org/drawingml/2006/wordprocessingDrawing" xmlns:w10="urn:schemas-microsoft-com:office:word" xmlns:w="http://schemas.openxmlformats.org/wordprocessingml/2006/main" xmlns:w14="http://schemas.microsoft.com/office/word/2010/wordml" xmlns:w15="http://schemas.microsoft.com/office/word/2012/wordml" xmlns:wpg="http://schemas.microsoft.com/office/word/2010/wordprocessingGroup" xmlns:wpi="http://schemas.microsoft.com/office/word/2010/wordprocessingInk" xmlns:wne="http://schemas.microsoft.com/office/word/2006/wordml" xmlns:wps="http://schemas.microsoft.com/office/word/2010/wordprocessingShape" mc:Ignorable="w14 w15 wp14">
+<w:footnotes xmlns:wpc="http://schemas.microsoft.com/office/word/2010/wordprocessingCanvas" xmlns:cx="http://schemas.microsoft.com/office/drawing/2014/chartex" xmlns:cx1="http://schemas.microsoft.com/office/drawing/2015/9/8/chartex" xmlns:cx2="http://schemas.microsoft.com/office/drawing/2015/10/21/chartex" xmlns:cx3="http://schemas.microsoft.com/office/drawing/2016/5/9/chartex" xmlns:cx4="http://schemas.microsoft.com/office/drawing/2016/5/10/chartex" xmlns:cx5="http://schemas.microsoft.com/office/drawing/2016/5/11/chartex" xmlns:cx6="http://schemas.microsoft.com/office/drawing/2016/5/12/chartex" xmlns:cx7="http://schemas.microsoft.com/office/drawing/2016/5/13/chartex" xmlns:cx8="http://schemas.microsoft.com/office/drawing/2016/5/14/chartex" xmlns:mc="http://schemas.openxmlformats.org/markup-compatibility/2006" xmlns:aink="http://schemas.microsoft.com/office/drawing/2016/ink" xmlns:am3d="http://schemas.microsoft.com/office/drawing/2017/model3d" xmlns:o="urn:schemas-microsoft-com:office:office" xmlns:oel="http://schemas.microsoft.com/office/2019/extlst" xmlns:r="http://schemas.openxmlformats.org/officeDocument/2006/relationships" xmlns:m="http://schemas.openxmlformats.org/officeDocument/2006/math" xmlns:v="urn:schemas-microsoft-com:vml" xmlns:wp14="http://schemas.microsoft.com/office/word/2010/wordprocessingDrawing" xmlns:wp="http://schemas.openxmlformats.org/drawingml/2006/wordprocessingDrawing" xmlns:w10="urn:schemas-microsoft-com:office:word" xmlns:w="http://schemas.openxmlformats.org/wordprocessingml/2006/main" xmlns:w14="http://schemas.microsoft.com/office/word/2010/wordml" xmlns:w15="http://schemas.microsoft.com/office/word/2012/wordml" xmlns:w16cex="http://schemas.microsoft.com/office/word/2018/wordml/cex" xmlns:w16cid="http://schemas.microsoft.com/office/word/2016/wordml/cid" xmlns:w16="http://schemas.microsoft.com/office/word/2018/wordml" xmlns:w16du="http://schemas.microsoft.com/office/word/2023/wordml/word16du" xmlns:w16sdtdh="http://schemas.microsoft.com/office/word/2020/wordml/sdtdatahash" xmlns:w16se="http://schemas.microsoft.com/office/word/2015/wordml/symex" xmlns:wpg="http://schemas.microsoft.com/office/word/2010/wordprocessingGroup" xmlns:wpi="http://schemas.microsoft.com/office/word/2010/wordprocessingInk" xmlns:wne="http://schemas.microsoft.com/office/word/2006/wordml" xmlns:wps="http://schemas.microsoft.com/office/word/2010/wordprocessingShape" mc:Ignorable="w14 w15 w16se w16cid w16 w16cex w16sdtdh w16du wp14">
   <w:footnote w:type="separator" w:id="-1">
     <w:p>
       <w:pPr>
@@ -46106,7 +44450,7 @@
 </file>
 
 <file path=word/numbering.xml><?xml version="1.0" encoding="utf-8"?>
-<w:numbering xmlns:wpc="http://schemas.microsoft.com/office/word/2010/wordprocessingCanvas" xmlns:mc="http://schemas.openxmlformats.org/markup-compatibility/2006" xmlns:o="urn:schemas-microsoft-com:office:office" xmlns:r="http://schemas.openxmlformats.org/officeDocument/2006/relationships" xmlns:m="http://schemas.openxmlformats.org/officeDocument/2006/math" xmlns:v="urn:schemas-microsoft-com:vml" xmlns:wp14="http://schemas.microsoft.com/office/word/2010/wordprocessingDrawing" xmlns:wp="http://schemas.openxmlformats.org/drawingml/2006/wordprocessingDrawing" xmlns:w10="urn:schemas-microsoft-com:office:word" xmlns:w="http://schemas.openxmlformats.org/wordprocessingml/2006/main" xmlns:w14="http://schemas.microsoft.com/office/word/2010/wordml" xmlns:w15="http://schemas.microsoft.com/office/word/2012/wordml" xmlns:wpg="http://schemas.microsoft.com/office/word/2010/wordprocessingGroup" xmlns:wpi="http://schemas.microsoft.com/office/word/2010/wordprocessingInk" xmlns:wne="http://schemas.microsoft.com/office/word/2006/wordml" xmlns:wps="http://schemas.microsoft.com/office/word/2010/wordprocessingShape" mc:Ignorable="w14 w15 wp14">
+<w:numbering xmlns:wpc="http://schemas.microsoft.com/office/word/2010/wordprocessingCanvas" xmlns:cx="http://schemas.microsoft.com/office/drawing/2014/chartex" xmlns:cx1="http://schemas.microsoft.com/office/drawing/2015/9/8/chartex" xmlns:cx2="http://schemas.microsoft.com/office/drawing/2015/10/21/chartex" xmlns:cx3="http://schemas.microsoft.com/office/drawing/2016/5/9/chartex" xmlns:cx4="http://schemas.microsoft.com/office/drawing/2016/5/10/chartex" xmlns:cx5="http://schemas.microsoft.com/office/drawing/2016/5/11/chartex" xmlns:cx6="http://schemas.microsoft.com/office/drawing/2016/5/12/chartex" xmlns:cx7="http://schemas.microsoft.com/office/drawing/2016/5/13/chartex" xmlns:cx8="http://schemas.microsoft.com/office/drawing/2016/5/14/chartex" xmlns:mc="http://schemas.openxmlformats.org/markup-compatibility/2006" xmlns:aink="http://schemas.microsoft.com/office/drawing/2016/ink" xmlns:am3d="http://schemas.microsoft.com/office/drawing/2017/model3d" xmlns:o="urn:schemas-microsoft-com:office:office" xmlns:oel="http://schemas.microsoft.com/office/2019/extlst" xmlns:r="http://schemas.openxmlformats.org/officeDocument/2006/relationships" xmlns:m="http://schemas.openxmlformats.org/officeDocument/2006/math" xmlns:v="urn:schemas-microsoft-com:vml" xmlns:wp14="http://schemas.microsoft.com/office/word/2010/wordprocessingDrawing" xmlns:wp="http://schemas.openxmlformats.org/drawingml/2006/wordprocessingDrawing" xmlns:w10="urn:schemas-microsoft-com:office:word" xmlns:w="http://schemas.openxmlformats.org/wordprocessingml/2006/main" xmlns:w14="http://schemas.microsoft.com/office/word/2010/wordml" xmlns:w15="http://schemas.microsoft.com/office/word/2012/wordml" xmlns:w16cex="http://schemas.microsoft.com/office/word/2018/wordml/cex" xmlns:w16cid="http://schemas.microsoft.com/office/word/2016/wordml/cid" xmlns:w16="http://schemas.microsoft.com/office/word/2018/wordml" xmlns:w16du="http://schemas.microsoft.com/office/word/2023/wordml/word16du" xmlns:w16sdtdh="http://schemas.microsoft.com/office/word/2020/wordml/sdtdatahash" xmlns:w16se="http://schemas.microsoft.com/office/word/2015/wordml/symex" xmlns:wpg="http://schemas.microsoft.com/office/word/2010/wordprocessingGroup" xmlns:wpi="http://schemas.microsoft.com/office/word/2010/wordprocessingInk" xmlns:wne="http://schemas.microsoft.com/office/word/2006/wordml" xmlns:wps="http://schemas.microsoft.com/office/word/2010/wordprocessingShape" mc:Ignorable="w14 w15 w16se w16cid w16 w16cex w16sdtdh w16du wp14">
   <w:abstractNum w:abstractNumId="0" w15:restartNumberingAfterBreak="0">
     <w:nsid w:val="017D3953"/>
     <w:multiLevelType w:val="hybridMultilevel"/>
@@ -46666,29 +45010,29 @@
       </w:pPr>
     </w:lvl>
   </w:abstractNum>
-  <w:num w:numId="1">
+  <w:num w:numId="1" w16cid:durableId="374358588">
     <w:abstractNumId w:val="3"/>
   </w:num>
-  <w:num w:numId="2">
+  <w:num w:numId="2" w16cid:durableId="1324119010">
     <w:abstractNumId w:val="5"/>
   </w:num>
-  <w:num w:numId="3">
+  <w:num w:numId="3" w16cid:durableId="981616905">
     <w:abstractNumId w:val="1"/>
   </w:num>
-  <w:num w:numId="4">
+  <w:num w:numId="4" w16cid:durableId="1054696518">
     <w:abstractNumId w:val="2"/>
   </w:num>
-  <w:num w:numId="5">
+  <w:num w:numId="5" w16cid:durableId="2001737985">
     <w:abstractNumId w:val="0"/>
   </w:num>
-  <w:num w:numId="6">
+  <w:num w:numId="6" w16cid:durableId="80103180">
     <w:abstractNumId w:val="4"/>
   </w:num>
 </w:numbering>
 </file>
 
 <file path=word/styles.xml><?xml version="1.0" encoding="utf-8"?>
-<w:styles xmlns:mc="http://schemas.openxmlformats.org/markup-compatibility/2006" xmlns:r="http://schemas.openxmlformats.org/officeDocument/2006/relationships" xmlns:w="http://schemas.openxmlformats.org/wordprocessingml/2006/main" xmlns:w14="http://schemas.microsoft.com/office/word/2010/wordml" xmlns:w15="http://schemas.microsoft.com/office/word/2012/wordml" mc:Ignorable="w14 w15">
+<w:styles xmlns:mc="http://schemas.openxmlformats.org/markup-compatibility/2006" xmlns:r="http://schemas.openxmlformats.org/officeDocument/2006/relationships" xmlns:w="http://schemas.openxmlformats.org/wordprocessingml/2006/main" xmlns:w14="http://schemas.microsoft.com/office/word/2010/wordml" xmlns:w15="http://schemas.microsoft.com/office/word/2012/wordml" xmlns:w16cex="http://schemas.microsoft.com/office/word/2018/wordml/cex" xmlns:w16cid="http://schemas.microsoft.com/office/word/2016/wordml/cid" xmlns:w16="http://schemas.microsoft.com/office/word/2018/wordml" xmlns:w16du="http://schemas.microsoft.com/office/word/2023/wordml/word16du" xmlns:w16sdtdh="http://schemas.microsoft.com/office/word/2020/wordml/sdtdatahash" xmlns:w16se="http://schemas.microsoft.com/office/word/2015/wordml/symex" mc:Ignorable="w14 w15 w16se w16cid w16 w16cex w16sdtdh w16du">
   <w:docDefaults>
     <w:rPrDefault>
       <w:rPr>
@@ -46706,7 +45050,7 @@
       </w:pPr>
     </w:pPrDefault>
   </w:docDefaults>
-  <w:latentStyles w:defLockedState="0" w:defUIPriority="99" w:defSemiHidden="0" w:defUnhideWhenUsed="0" w:defQFormat="0" w:count="371">
+  <w:latentStyles w:defLockedState="0" w:defUIPriority="99" w:defSemiHidden="0" w:defUnhideWhenUsed="0" w:defQFormat="0" w:count="376">
     <w:lsdException w:name="Normal" w:uiPriority="0" w:qFormat="1"/>
     <w:lsdException w:name="heading 1" w:uiPriority="9" w:qFormat="1"/>
     <w:lsdException w:name="heading 2" w:semiHidden="1" w:uiPriority="9" w:unhideWhenUsed="1" w:qFormat="1"/>
@@ -47078,6 +45422,11 @@
     <w:lsdException w:name="List Table 5 Dark Accent 6" w:uiPriority="50"/>
     <w:lsdException w:name="List Table 6 Colorful Accent 6" w:uiPriority="51"/>
     <w:lsdException w:name="List Table 7 Colorful Accent 6" w:uiPriority="52"/>
+    <w:lsdException w:name="Mention" w:semiHidden="1" w:unhideWhenUsed="1"/>
+    <w:lsdException w:name="Smart Hyperlink" w:semiHidden="1" w:unhideWhenUsed="1"/>
+    <w:lsdException w:name="Hashtag" w:semiHidden="1" w:unhideWhenUsed="1"/>
+    <w:lsdException w:name="Unresolved Mention" w:semiHidden="1" w:unhideWhenUsed="1"/>
+    <w:lsdException w:name="Smart Link" w:semiHidden="1" w:unhideWhenUsed="1"/>
   </w:latentStyles>
   <w:style w:type="paragraph" w:default="1" w:styleId="a">
     <w:name w:val="Normal"/>
@@ -47942,7 +46291,7 @@
 </file>
 
 <file path=word/charts/chart1.xml><?xml version="1.0" encoding="utf-8"?>
-<c:chartSpace xmlns:c="http://schemas.openxmlformats.org/drawingml/2006/chart" xmlns:a="http://schemas.openxmlformats.org/drawingml/2006/main" xmlns:r="http://schemas.openxmlformats.org/officeDocument/2006/relationships">
+<c:chartSpace xmlns:c="http://schemas.openxmlformats.org/drawingml/2006/chart" xmlns:a="http://schemas.openxmlformats.org/drawingml/2006/main" xmlns:r="http://schemas.openxmlformats.org/officeDocument/2006/relationships" xmlns:c16r2="http://schemas.microsoft.com/office/drawing/2015/06/chart">
   <c:date1904 val="0"/>
   <c:lang val="ru-RU"/>
   <c:roundedCorners val="0"/>
@@ -48353,7 +46702,7 @@
                   <c:v>1.7974700927734375</c:v>
                 </c:pt>
                 <c:pt idx="1">
-                  <c:v>1.1981735229492187</c:v>
+                  <c:v>1.1981735229492188</c:v>
                 </c:pt>
                 <c:pt idx="2">
                   <c:v>0.8060760498046875</c:v>
@@ -48401,7 +46750,7 @@
                   <c:v>0.22235107421875</c:v>
                 </c:pt>
                 <c:pt idx="17">
-                  <c:v>1.5414962768554687</c:v>
+                  <c:v>1.5414962768554688</c:v>
                 </c:pt>
                 <c:pt idx="18">
                   <c:v>0.93148040771484375</c:v>
@@ -48431,7 +46780,7 @@
                   <c:v>0.3373565673828125</c:v>
                 </c:pt>
                 <c:pt idx="27">
-                  <c:v>1.1078109741210937</c:v>
+                  <c:v>1.1078109741210938</c:v>
                 </c:pt>
                 <c:pt idx="28">
                   <c:v>0.52303314208984375</c:v>
@@ -48527,7 +46876,7 @@
                   <c:v>0.2998199462890625</c:v>
                 </c:pt>
                 <c:pt idx="59">
-                  <c:v>1.7502670288085937</c:v>
+                  <c:v>1.7502670288085938</c:v>
                 </c:pt>
                 <c:pt idx="60">
                   <c:v>1.0633544921875</c:v>
@@ -48578,7 +46927,7 @@
                   <c:v>1.0316619873046875</c:v>
                 </c:pt>
                 <c:pt idx="76">
-                  <c:v>2.5723037719726562</c:v>
+                  <c:v>2.5723037719726563</c:v>
                 </c:pt>
                 <c:pt idx="77">
                   <c:v>0.4517822265625</c:v>
@@ -48596,7 +46945,7 @@
                   <c:v>0.64670562744140625</c:v>
                 </c:pt>
                 <c:pt idx="82">
-                  <c:v>2.6240158081054687</c:v>
+                  <c:v>2.6240158081054688</c:v>
                 </c:pt>
                 <c:pt idx="83">
                   <c:v>0.19709014892578125</c:v>
@@ -48608,6 +46957,11 @@
             </c:numRef>
           </c:yVal>
           <c:smooth val="0"/>
+          <c:extLst>
+            <c:ext xmlns:c16="http://schemas.microsoft.com/office/drawing/2014/chart" uri="{C3380CC4-5D6E-409C-BE32-E72D297353CC}">
+              <c16:uniqueId val="{00000001-5C6B-4A8C-8DAA-A2B10692EDBA}"/>
+            </c:ext>
+          </c:extLst>
         </c:ser>
         <c:dLbls>
           <c:showLegendKey val="0"/>
@@ -48788,7 +47142,7 @@
 </file>
 
 <file path=word/charts/chart2.xml><?xml version="1.0" encoding="utf-8"?>
-<c:chartSpace xmlns:c="http://schemas.openxmlformats.org/drawingml/2006/chart" xmlns:a="http://schemas.openxmlformats.org/drawingml/2006/main" xmlns:r="http://schemas.openxmlformats.org/officeDocument/2006/relationships">
+<c:chartSpace xmlns:c="http://schemas.openxmlformats.org/drawingml/2006/chart" xmlns:a="http://schemas.openxmlformats.org/drawingml/2006/main" xmlns:r="http://schemas.openxmlformats.org/officeDocument/2006/relationships" xmlns:c16r2="http://schemas.microsoft.com/office/drawing/2015/06/chart">
   <c:date1904 val="0"/>
   <c:lang val="ru-RU"/>
   <c:roundedCorners val="0"/>
@@ -49214,7 +47568,7 @@
                   <c:v>0.2998199462890625</c:v>
                 </c:pt>
                 <c:pt idx="6">
-                  <c:v>1.7502670288085937</c:v>
+                  <c:v>1.7502670288085938</c:v>
                 </c:pt>
                 <c:pt idx="7">
                   <c:v>0.197265625</c:v>
@@ -49232,7 +47586,7 @@
                   <c:v>0.62915802001953125</c:v>
                 </c:pt>
                 <c:pt idx="12">
-                  <c:v>2.5723037719726562</c:v>
+                  <c:v>2.5723037719726563</c:v>
                 </c:pt>
                 <c:pt idx="13">
                   <c:v>3.952789306640625E-2</c:v>
@@ -49247,7 +47601,7 @@
                   <c:v>0.86449432373046875</c:v>
                 </c:pt>
                 <c:pt idx="17">
-                  <c:v>2.6240158081054687</c:v>
+                  <c:v>2.6240158081054688</c:v>
                 </c:pt>
                 <c:pt idx="18">
                   <c:v>0.4466552734375</c:v>
@@ -49328,7 +47682,7 @@
                   <c:v>0.93273162841796875</c:v>
                 </c:pt>
                 <c:pt idx="44">
-                  <c:v>1.5414962768554687</c:v>
+                  <c:v>1.5414962768554688</c:v>
                 </c:pt>
                 <c:pt idx="45">
                   <c:v>0.6062164306640625</c:v>
@@ -49349,7 +47703,7 @@
                   <c:v>1.216156005859375</c:v>
                 </c:pt>
                 <c:pt idx="51">
-                  <c:v>1.1078109741210937</c:v>
+                  <c:v>1.1078109741210938</c:v>
                 </c:pt>
                 <c:pt idx="52">
                   <c:v>0.448028564453125</c:v>
@@ -49397,7 +47751,7 @@
                   <c:v>1.234130859375</c:v>
                 </c:pt>
                 <c:pt idx="67">
-                  <c:v>1.1981735229492187</c:v>
+                  <c:v>1.1981735229492188</c:v>
                 </c:pt>
                 <c:pt idx="68">
                   <c:v>0.2821807861328125</c:v>
@@ -49454,6 +47808,11 @@
             </c:numRef>
           </c:yVal>
           <c:smooth val="0"/>
+          <c:extLst>
+            <c:ext xmlns:c16="http://schemas.microsoft.com/office/drawing/2014/chart" uri="{C3380CC4-5D6E-409C-BE32-E72D297353CC}">
+              <c16:uniqueId val="{00000001-FF3B-4B3D-8695-92DE146E334E}"/>
+            </c:ext>
+          </c:extLst>
         </c:ser>
         <c:dLbls>
           <c:showLegendKey val="0"/>
@@ -49634,7 +47993,7 @@
 </file>
 
 <file path=word/charts/chart3.xml><?xml version="1.0" encoding="utf-8"?>
-<c:chartSpace xmlns:c="http://schemas.openxmlformats.org/drawingml/2006/chart" xmlns:a="http://schemas.openxmlformats.org/drawingml/2006/main" xmlns:r="http://schemas.openxmlformats.org/officeDocument/2006/relationships">
+<c:chartSpace xmlns:c="http://schemas.openxmlformats.org/drawingml/2006/chart" xmlns:a="http://schemas.openxmlformats.org/drawingml/2006/main" xmlns:r="http://schemas.openxmlformats.org/officeDocument/2006/relationships" xmlns:c16r2="http://schemas.microsoft.com/office/drawing/2015/06/chart">
   <c:date1904 val="0"/>
   <c:lang val="ru-RU"/>
   <c:roundedCorners val="0"/>
@@ -50087,13 +48446,13 @@
                   <c:v>0.1371612548828125</c:v>
                 </c:pt>
                 <c:pt idx="15">
-                  <c:v>1.5414962768554687</c:v>
+                  <c:v>1.5414962768554688</c:v>
                 </c:pt>
                 <c:pt idx="16">
                   <c:v>0.6990966796875</c:v>
                 </c:pt>
                 <c:pt idx="17">
-                  <c:v>2.5723037719726562</c:v>
+                  <c:v>2.5723037719726563</c:v>
                 </c:pt>
                 <c:pt idx="18">
                   <c:v>0.2190704345703125</c:v>
@@ -50108,7 +48467,7 @@
                   <c:v>0.79669952392578125</c:v>
                 </c:pt>
                 <c:pt idx="22">
-                  <c:v>2.6240158081054687</c:v>
+                  <c:v>2.6240158081054688</c:v>
                 </c:pt>
                 <c:pt idx="23">
                   <c:v>0.1310882568359375</c:v>
@@ -50147,7 +48506,7 @@
                   <c:v>0.65503692626953125</c:v>
                 </c:pt>
                 <c:pt idx="35">
-                  <c:v>1.1981735229492187</c:v>
+                  <c:v>1.1981735229492188</c:v>
                 </c:pt>
                 <c:pt idx="36">
                   <c:v>0.2998199462890625</c:v>
@@ -50186,7 +48545,7 @@
                   <c:v>0.600341796875</c:v>
                 </c:pt>
                 <c:pt idx="48">
-                  <c:v>1.1078109741210937</c:v>
+                  <c:v>1.1078109741210938</c:v>
                 </c:pt>
                 <c:pt idx="49">
                   <c:v>0.6062164306640625</c:v>
@@ -50279,7 +48638,7 @@
                   <c:v>0.1920166015625</c:v>
                 </c:pt>
                 <c:pt idx="79">
-                  <c:v>1.7502670288085937</c:v>
+                  <c:v>1.7502670288085938</c:v>
                 </c:pt>
                 <c:pt idx="80">
                   <c:v>1.7993927001953125</c:v>
@@ -50300,6 +48659,11 @@
             </c:numRef>
           </c:yVal>
           <c:smooth val="0"/>
+          <c:extLst>
+            <c:ext xmlns:c16="http://schemas.microsoft.com/office/drawing/2014/chart" uri="{C3380CC4-5D6E-409C-BE32-E72D297353CC}">
+              <c16:uniqueId val="{00000001-3154-44D5-AC4F-ACC2EFA9525F}"/>
+            </c:ext>
+          </c:extLst>
         </c:ser>
         <c:dLbls>
           <c:showLegendKey val="0"/>
@@ -50480,7 +48844,7 @@
 </file>
 
 <file path=word/charts/chart4.xml><?xml version="1.0" encoding="utf-8"?>
-<c:chartSpace xmlns:c="http://schemas.openxmlformats.org/drawingml/2006/chart" xmlns:a="http://schemas.openxmlformats.org/drawingml/2006/main" xmlns:r="http://schemas.openxmlformats.org/officeDocument/2006/relationships">
+<c:chartSpace xmlns:c="http://schemas.openxmlformats.org/drawingml/2006/chart" xmlns:a="http://schemas.openxmlformats.org/drawingml/2006/main" xmlns:r="http://schemas.openxmlformats.org/officeDocument/2006/relationships" xmlns:c16r2="http://schemas.microsoft.com/office/drawing/2015/06/chart">
   <c:date1904 val="0"/>
   <c:lang val="ru-RU"/>
   <c:roundedCorners val="0"/>
@@ -50888,7 +49252,7 @@
                 <c:formatCode>General</c:formatCode>
                 <c:ptCount val="87"/>
                 <c:pt idx="0">
-                  <c:v>1.1981735229492187</c:v>
+                  <c:v>1.1981735229492188</c:v>
                 </c:pt>
                 <c:pt idx="1">
                   <c:v>0.8060760498046875</c:v>
@@ -50918,7 +49282,7 @@
                   <c:v>0.6990966796875</c:v>
                 </c:pt>
                 <c:pt idx="10">
-                  <c:v>1.5414962768554687</c:v>
+                  <c:v>1.5414962768554688</c:v>
                 </c:pt>
                 <c:pt idx="11">
                   <c:v>0.62915802001953125</c:v>
@@ -50993,7 +49357,7 @@
                   <c:v>0.1371612548828125</c:v>
                 </c:pt>
                 <c:pt idx="35">
-                  <c:v>1.1078109741210937</c:v>
+                  <c:v>1.1078109741210938</c:v>
                 </c:pt>
                 <c:pt idx="36">
                   <c:v>0.70874786376953125</c:v>
@@ -51023,7 +49387,7 @@
                   <c:v>0.79669952392578125</c:v>
                 </c:pt>
                 <c:pt idx="45">
-                  <c:v>2.6240158081054687</c:v>
+                  <c:v>2.6240158081054688</c:v>
                 </c:pt>
                 <c:pt idx="46">
                   <c:v>1.68743896484375</c:v>
@@ -51038,7 +49402,7 @@
                   <c:v>0.52303314208984375</c:v>
                 </c:pt>
                 <c:pt idx="50">
-                  <c:v>2.5723037719726562</c:v>
+                  <c:v>2.5723037719726563</c:v>
                 </c:pt>
                 <c:pt idx="51">
                   <c:v>0.7308502197265625</c:v>
@@ -51086,7 +49450,7 @@
                   <c:v>0.38045501708984375</c:v>
                 </c:pt>
                 <c:pt idx="66">
-                  <c:v>1.7502670288085937</c:v>
+                  <c:v>1.7502670288085938</c:v>
                 </c:pt>
                 <c:pt idx="67">
                   <c:v>0.42992401123046875</c:v>
@@ -51146,6 +49510,11 @@
             </c:numRef>
           </c:yVal>
           <c:smooth val="0"/>
+          <c:extLst>
+            <c:ext xmlns:c16="http://schemas.microsoft.com/office/drawing/2014/chart" uri="{C3380CC4-5D6E-409C-BE32-E72D297353CC}">
+              <c16:uniqueId val="{00000001-9E6D-4648-988B-00389B582235}"/>
+            </c:ext>
+          </c:extLst>
         </c:ser>
         <c:dLbls>
           <c:showLegendKey val="0"/>
@@ -51326,7 +49695,7 @@
 </file>
 
 <file path=word/charts/chart5.xml><?xml version="1.0" encoding="utf-8"?>
-<c:chartSpace xmlns:c="http://schemas.openxmlformats.org/drawingml/2006/chart" xmlns:a="http://schemas.openxmlformats.org/drawingml/2006/main" xmlns:r="http://schemas.openxmlformats.org/officeDocument/2006/relationships">
+<c:chartSpace xmlns:c="http://schemas.openxmlformats.org/drawingml/2006/chart" xmlns:a="http://schemas.openxmlformats.org/drawingml/2006/main" xmlns:r="http://schemas.openxmlformats.org/officeDocument/2006/relationships" xmlns:c16r2="http://schemas.microsoft.com/office/drawing/2015/06/chart">
   <c:date1904 val="0"/>
   <c:lang val="ru-RU"/>
   <c:roundedCorners val="0"/>
@@ -51746,7 +50115,7 @@
                   <c:v>0.2190704345703125</c:v>
                 </c:pt>
                 <c:pt idx="4">
-                  <c:v>1.1078109741210937</c:v>
+                  <c:v>1.1078109741210938</c:v>
                 </c:pt>
                 <c:pt idx="5">
                   <c:v>0.1371612548828125</c:v>
@@ -51782,10 +50151,10 @@
                   <c:v>0.135772705078125</c:v>
                 </c:pt>
                 <c:pt idx="16">
-                  <c:v>1.1981735229492187</c:v>
+                  <c:v>1.1981735229492188</c:v>
                 </c:pt>
                 <c:pt idx="17">
-                  <c:v>2.6240158081054687</c:v>
+                  <c:v>2.6240158081054688</c:v>
                 </c:pt>
                 <c:pt idx="18">
                   <c:v>0.2821807861328125</c:v>
@@ -51875,7 +50244,7 @@
                   <c:v>0.871124267578125</c:v>
                 </c:pt>
                 <c:pt idx="47">
-                  <c:v>2.5723037719726562</c:v>
+                  <c:v>2.5723037719726563</c:v>
                 </c:pt>
                 <c:pt idx="48">
                   <c:v>2.61077880859375E-2</c:v>
@@ -51902,7 +50271,7 @@
                   <c:v>0.73260498046875</c:v>
                 </c:pt>
                 <c:pt idx="56">
-                  <c:v>1.5414962768554687</c:v>
+                  <c:v>1.5414962768554688</c:v>
                 </c:pt>
                 <c:pt idx="57">
                   <c:v>0.51963043212890625</c:v>
@@ -51968,7 +50337,7 @@
                   <c:v>0.6921844482421875</c:v>
                 </c:pt>
                 <c:pt idx="78">
-                  <c:v>1.7502670288085937</c:v>
+                  <c:v>1.7502670288085938</c:v>
                 </c:pt>
                 <c:pt idx="79">
                   <c:v>0.50850677490234375</c:v>
@@ -51992,6 +50361,11 @@
             </c:numRef>
           </c:yVal>
           <c:smooth val="0"/>
+          <c:extLst>
+            <c:ext xmlns:c16="http://schemas.microsoft.com/office/drawing/2014/chart" uri="{C3380CC4-5D6E-409C-BE32-E72D297353CC}">
+              <c16:uniqueId val="{00000001-2089-40C4-816A-17F2BCE754D8}"/>
+            </c:ext>
+          </c:extLst>
         </c:ser>
         <c:dLbls>
           <c:showLegendKey val="0"/>

--- a/Эконометрика/отчеты/2/Отчет по ЛР 2.docx
+++ b/Эконометрика/отчеты/2/Отчет по ЛР 2.docx
@@ -1,6 +1,6 @@
 
 <file path=word/document.xml><?xml version="1.0" encoding="utf-8"?>
-<w:document xmlns:wpc="http://schemas.microsoft.com/office/word/2010/wordprocessingCanvas" xmlns:cx="http://schemas.microsoft.com/office/drawing/2014/chartex" xmlns:cx1="http://schemas.microsoft.com/office/drawing/2015/9/8/chartex" xmlns:cx2="http://schemas.microsoft.com/office/drawing/2015/10/21/chartex" xmlns:cx3="http://schemas.microsoft.com/office/drawing/2016/5/9/chartex" xmlns:cx4="http://schemas.microsoft.com/office/drawing/2016/5/10/chartex" xmlns:cx5="http://schemas.microsoft.com/office/drawing/2016/5/11/chartex" xmlns:cx6="http://schemas.microsoft.com/office/drawing/2016/5/12/chartex" xmlns:cx7="http://schemas.microsoft.com/office/drawing/2016/5/13/chartex" xmlns:cx8="http://schemas.microsoft.com/office/drawing/2016/5/14/chartex" xmlns:mc="http://schemas.openxmlformats.org/markup-compatibility/2006" xmlns:aink="http://schemas.microsoft.com/office/drawing/2016/ink" xmlns:am3d="http://schemas.microsoft.com/office/drawing/2017/model3d" xmlns:o="urn:schemas-microsoft-com:office:office" xmlns:oel="http://schemas.microsoft.com/office/2019/extlst" xmlns:r="http://schemas.openxmlformats.org/officeDocument/2006/relationships" xmlns:m="http://schemas.openxmlformats.org/officeDocument/2006/math" xmlns:v="urn:schemas-microsoft-com:vml" xmlns:wp14="http://schemas.microsoft.com/office/word/2010/wordprocessingDrawing" xmlns:wp="http://schemas.openxmlformats.org/drawingml/2006/wordprocessingDrawing" xmlns:w10="urn:schemas-microsoft-com:office:word" xmlns:w="http://schemas.openxmlformats.org/wordprocessingml/2006/main" xmlns:w14="http://schemas.microsoft.com/office/word/2010/wordml" xmlns:w15="http://schemas.microsoft.com/office/word/2012/wordml" xmlns:w16cex="http://schemas.microsoft.com/office/word/2018/wordml/cex" xmlns:w16cid="http://schemas.microsoft.com/office/word/2016/wordml/cid" xmlns:w16="http://schemas.microsoft.com/office/word/2018/wordml" xmlns:w16du="http://schemas.microsoft.com/office/word/2023/wordml/word16du" xmlns:w16sdtdh="http://schemas.microsoft.com/office/word/2020/wordml/sdtdatahash" xmlns:w16se="http://schemas.microsoft.com/office/word/2015/wordml/symex" xmlns:wpg="http://schemas.microsoft.com/office/word/2010/wordprocessingGroup" xmlns:wpi="http://schemas.microsoft.com/office/word/2010/wordprocessingInk" xmlns:wne="http://schemas.microsoft.com/office/word/2006/wordml" xmlns:wps="http://schemas.microsoft.com/office/word/2010/wordprocessingShape" mc:Ignorable="w14 w15 w16se w16cid w16 w16cex w16sdtdh w16du wp14">
+<w:document xmlns:wpc="http://schemas.microsoft.com/office/word/2010/wordprocessingCanvas" xmlns:mc="http://schemas.openxmlformats.org/markup-compatibility/2006" xmlns:o="urn:schemas-microsoft-com:office:office" xmlns:r="http://schemas.openxmlformats.org/officeDocument/2006/relationships" xmlns:m="http://schemas.openxmlformats.org/officeDocument/2006/math" xmlns:v="urn:schemas-microsoft-com:vml" xmlns:wp14="http://schemas.microsoft.com/office/word/2010/wordprocessingDrawing" xmlns:wp="http://schemas.openxmlformats.org/drawingml/2006/wordprocessingDrawing" xmlns:w10="urn:schemas-microsoft-com:office:word" xmlns:w="http://schemas.openxmlformats.org/wordprocessingml/2006/main" xmlns:w14="http://schemas.microsoft.com/office/word/2010/wordml" xmlns:w15="http://schemas.microsoft.com/office/word/2012/wordml" xmlns:wpg="http://schemas.microsoft.com/office/word/2010/wordprocessingGroup" xmlns:wpi="http://schemas.microsoft.com/office/word/2010/wordprocessingInk" xmlns:wne="http://schemas.microsoft.com/office/word/2006/wordml" xmlns:wps="http://schemas.microsoft.com/office/word/2010/wordprocessingShape" mc:Ignorable="w14 w15 wp14">
   <w:body>
     <w:p>
       <w:pPr>
@@ -4375,10 +4375,10 @@
             <v:path o:extrusionok="f" gradientshapeok="t" o:connecttype="rect"/>
             <o:lock v:ext="edit" aspectratio="t"/>
           </v:shapetype>
-          <v:shape id="_x0000_i1025" type="#_x0000_t75" style="width:468.6pt;height:351.6pt" o:ole="">
+          <v:shape id="_x0000_i1025" type="#_x0000_t75" style="width:468.3pt;height:351.85pt" o:ole="">
             <v:imagedata r:id="rId8" o:title=""/>
           </v:shape>
-          <o:OLEObject Type="Embed" ProgID="STATISTICA.Graph" ShapeID="_x0000_i1025" DrawAspect="Content" ObjectID="_1772711319" r:id="rId9">
+          <o:OLEObject Type="Embed" ProgID="STATISTICA.Graph" ShapeID="_x0000_i1025" DrawAspect="Content" ObjectID="_1773067043" r:id="rId9">
             <o:FieldCodes>\s</o:FieldCodes>
           </o:OLEObject>
         </w:object>
@@ -4983,11 +4983,11 @@
                 <w:position w:val="-10"/>
                 <w:szCs w:val="28"/>
               </w:rPr>
-              <w:object w:dxaOrig="240" w:dyaOrig="345" w14:anchorId="7A794468">
-                <v:shape id="_x0000_i1027" type="#_x0000_t75" alt="" style="width:12pt;height:16.8pt;mso-width-percent:0;mso-height-percent:0;mso-width-percent:0;mso-height-percent:0" o:ole="" fillcolor="window">
+              <w:object w:dxaOrig="240" w:dyaOrig="345" w14:anchorId="5AED061C">
+                <v:shape id="_x0000_i1038" type="#_x0000_t75" alt="" style="width:11.9pt;height:16.9pt;mso-width-percent:0;mso-height-percent:0;mso-width-percent:0;mso-height-percent:0" o:ole="" fillcolor="window">
                   <v:imagedata r:id="rId10" o:title=""/>
                 </v:shape>
-                <o:OLEObject Type="Embed" ProgID="Equation.3" ShapeID="_x0000_i1027" DrawAspect="Content" ObjectID="_1772711320" r:id="rId11"/>
+                <o:OLEObject Type="Embed" ProgID="Equation.3" ShapeID="_x0000_i1038" DrawAspect="Content" ObjectID="_1773067044" r:id="rId11"/>
               </w:object>
             </m:r>
           </m:e>
@@ -12236,10 +12236,10 @@
           <w:lang w:eastAsia="ru-RU"/>
         </w:rPr>
         <w:object w:dxaOrig="210" w:dyaOrig="255" w14:anchorId="54D8B1B9">
-          <v:shape id="_x0000_i1028" type="#_x0000_t75" alt="" style="width:11.4pt;height:13.2pt;mso-width-percent:0;mso-height-percent:0;mso-width-percent:0;mso-height-percent:0" o:ole="" fillcolor="window">
+          <v:shape id="_x0000_i1026" type="#_x0000_t75" alt="" style="width:11.25pt;height:13.15pt;mso-width-percent:0;mso-height-percent:0;mso-width-percent:0;mso-height-percent:0" o:ole="" fillcolor="window">
             <v:imagedata r:id="rId17" o:title=""/>
           </v:shape>
-          <o:OLEObject Type="Embed" ProgID="Equation.3" ShapeID="_x0000_i1028" DrawAspect="Content" ObjectID="_1772711321" r:id="rId18"/>
+          <o:OLEObject Type="Embed" ProgID="Equation.3" ShapeID="_x0000_i1026" DrawAspect="Content" ObjectID="_1773067045" r:id="rId18"/>
         </w:object>
       </w:r>
       <w:r>
@@ -12259,10 +12259,10 @@
           <w:lang w:eastAsia="ru-RU"/>
         </w:rPr>
         <w:object w:dxaOrig="240" w:dyaOrig="210" w14:anchorId="1826ED9C">
-          <v:shape id="_x0000_i1029" type="#_x0000_t75" alt="" style="width:12pt;height:11.4pt;mso-width-percent:0;mso-height-percent:0;mso-width-percent:0;mso-height-percent:0" o:ole="">
+          <v:shape id="_x0000_i1027" type="#_x0000_t75" alt="" style="width:11.9pt;height:11.25pt;mso-width-percent:0;mso-height-percent:0;mso-width-percent:0;mso-height-percent:0" o:ole="">
             <v:imagedata r:id="rId19" o:title=""/>
           </v:shape>
-          <o:OLEObject Type="Embed" ProgID="Equation.3" ShapeID="_x0000_i1029" DrawAspect="Content" ObjectID="_1772711322" r:id="rId20"/>
+          <o:OLEObject Type="Embed" ProgID="Equation.3" ShapeID="_x0000_i1027" DrawAspect="Content" ObjectID="_1773067046" r:id="rId20"/>
         </w:object>
       </w:r>
       <w:r>
@@ -12282,10 +12282,10 @@
           <w:lang w:eastAsia="ru-RU"/>
         </w:rPr>
         <w:object w:dxaOrig="240" w:dyaOrig="210" w14:anchorId="287646A0">
-          <v:shape id="_x0000_i1030" type="#_x0000_t75" alt="" style="width:12pt;height:11.4pt;mso-width-percent:0;mso-height-percent:0;mso-width-percent:0;mso-height-percent:0" o:ole="">
+          <v:shape id="_x0000_i1028" type="#_x0000_t75" alt="" style="width:11.9pt;height:11.25pt;mso-width-percent:0;mso-height-percent:0;mso-width-percent:0;mso-height-percent:0" o:ole="">
             <v:imagedata r:id="rId19" o:title=""/>
           </v:shape>
-          <o:OLEObject Type="Embed" ProgID="Equation.3" ShapeID="_x0000_i1030" DrawAspect="Content" ObjectID="_1772711323" r:id="rId21"/>
+          <o:OLEObject Type="Embed" ProgID="Equation.3" ShapeID="_x0000_i1028" DrawAspect="Content" ObjectID="_1773067047" r:id="rId21"/>
         </w:object>
       </w:r>
       <w:r>
@@ -12305,10 +12305,10 @@
           <w:lang w:eastAsia="ru-RU"/>
         </w:rPr>
         <w:object w:dxaOrig="210" w:dyaOrig="255" w14:anchorId="5C803081">
-          <v:shape id="_x0000_i1031" type="#_x0000_t75" alt="" style="width:11.4pt;height:13.2pt;mso-width-percent:0;mso-height-percent:0;mso-width-percent:0;mso-height-percent:0" o:ole="" fillcolor="window">
+          <v:shape id="_x0000_i1029" type="#_x0000_t75" alt="" style="width:11.25pt;height:13.15pt;mso-width-percent:0;mso-height-percent:0;mso-width-percent:0;mso-height-percent:0" o:ole="" fillcolor="window">
             <v:imagedata r:id="rId17" o:title=""/>
           </v:shape>
-          <o:OLEObject Type="Embed" ProgID="Equation.3" ShapeID="_x0000_i1031" DrawAspect="Content" ObjectID="_1772711324" r:id="rId22"/>
+          <o:OLEObject Type="Embed" ProgID="Equation.3" ShapeID="_x0000_i1029" DrawAspect="Content" ObjectID="_1773067048" r:id="rId22"/>
         </w:object>
       </w:r>
       <w:r>
@@ -12328,10 +12328,10 @@
           <w:lang w:eastAsia="ru-RU"/>
         </w:rPr>
         <w:object w:dxaOrig="720" w:dyaOrig="330" w14:anchorId="3CD1B089">
-          <v:shape id="_x0000_i1032" type="#_x0000_t75" alt="" style="width:36pt;height:15.6pt;mso-width-percent:0;mso-height-percent:0;mso-width-percent:0;mso-height-percent:0" o:ole="">
+          <v:shape id="_x0000_i1030" type="#_x0000_t75" alt="" style="width:36.3pt;height:15.65pt;mso-width-percent:0;mso-height-percent:0;mso-width-percent:0;mso-height-percent:0" o:ole="">
             <v:imagedata r:id="rId23" o:title=""/>
           </v:shape>
-          <o:OLEObject Type="Embed" ProgID="Equation.3" ShapeID="_x0000_i1032" DrawAspect="Content" ObjectID="_1772711325" r:id="rId24"/>
+          <o:OLEObject Type="Embed" ProgID="Equation.3" ShapeID="_x0000_i1030" DrawAspect="Content" ObjectID="_1773067049" r:id="rId24"/>
         </w:object>
       </w:r>
       <w:r>
@@ -12454,10 +12454,10 @@
           <w:lang w:eastAsia="ru-RU"/>
         </w:rPr>
         <w:object w:dxaOrig="210" w:dyaOrig="255" w14:anchorId="536E5248">
-          <v:shape id="_x0000_i1033" type="#_x0000_t75" alt="" style="width:11.4pt;height:13.2pt;mso-width-percent:0;mso-height-percent:0;mso-width-percent:0;mso-height-percent:0" o:ole="" fillcolor="window">
+          <v:shape id="_x0000_i1031" type="#_x0000_t75" alt="" style="width:11.25pt;height:13.15pt;mso-width-percent:0;mso-height-percent:0;mso-width-percent:0;mso-height-percent:0" o:ole="" fillcolor="window">
             <v:imagedata r:id="rId17" o:title=""/>
           </v:shape>
-          <o:OLEObject Type="Embed" ProgID="Equation.3" ShapeID="_x0000_i1033" DrawAspect="Content" ObjectID="_1772711326" r:id="rId25"/>
+          <o:OLEObject Type="Embed" ProgID="Equation.3" ShapeID="_x0000_i1031" DrawAspect="Content" ObjectID="_1773067050" r:id="rId25"/>
         </w:object>
       </w:r>
       <w:r>
@@ -12533,10 +12533,10 @@
                 <w:position w:val="-12"/>
               </w:rPr>
               <w:object w:dxaOrig="225" w:dyaOrig="300" w14:anchorId="239CA232">
-                <v:shape id="_x0000_i1034" type="#_x0000_t75" alt="" style="width:11.4pt;height:14.4pt;mso-width-percent:0;mso-height-percent:0;mso-width-percent:0;mso-height-percent:0" o:ole="">
+                <v:shape id="_x0000_i1032" type="#_x0000_t75" alt="" style="width:11.25pt;height:14.4pt;mso-width-percent:0;mso-height-percent:0;mso-width-percent:0;mso-height-percent:0" o:ole="">
                   <v:imagedata r:id="rId26" o:title=""/>
                 </v:shape>
-                <o:OLEObject Type="Embed" ProgID="Equation.3" ShapeID="_x0000_i1034" DrawAspect="Content" ObjectID="_1772711327" r:id="rId27"/>
+                <o:OLEObject Type="Embed" ProgID="Equation.3" ShapeID="_x0000_i1032" DrawAspect="Content" ObjectID="_1773067051" r:id="rId27"/>
               </w:object>
             </w:r>
           </w:p>
@@ -12565,10 +12565,10 @@
                 <w:position w:val="-12"/>
               </w:rPr>
               <w:object w:dxaOrig="300" w:dyaOrig="375" w14:anchorId="4B0717C7">
-                <v:shape id="_x0000_i1035" type="#_x0000_t75" alt="" style="width:14.4pt;height:19.2pt;mso-width-percent:0;mso-height-percent:0;mso-width-percent:0;mso-height-percent:0" o:ole="">
+                <v:shape id="_x0000_i1033" type="#_x0000_t75" alt="" style="width:14.4pt;height:19.4pt;mso-width-percent:0;mso-height-percent:0;mso-width-percent:0;mso-height-percent:0" o:ole="">
                   <v:imagedata r:id="rId28" o:title=""/>
                 </v:shape>
-                <o:OLEObject Type="Embed" ProgID="Equation.3" ShapeID="_x0000_i1035" DrawAspect="Content" ObjectID="_1772711328" r:id="rId29"/>
+                <o:OLEObject Type="Embed" ProgID="Equation.3" ShapeID="_x0000_i1033" DrawAspect="Content" ObjectID="_1773067052" r:id="rId29"/>
               </w:object>
             </w:r>
           </w:p>
@@ -12597,10 +12597,10 @@
                 <w:position w:val="-18"/>
               </w:rPr>
               <w:object w:dxaOrig="435" w:dyaOrig="435" w14:anchorId="6A280F4C">
-                <v:shape id="_x0000_i1036" type="#_x0000_t75" alt="" style="width:21.6pt;height:21.6pt;mso-width-percent:0;mso-height-percent:0;mso-width-percent:0;mso-height-percent:0" o:ole="">
+                <v:shape id="_x0000_i1034" type="#_x0000_t75" alt="" style="width:21.3pt;height:21.3pt;mso-width-percent:0;mso-height-percent:0;mso-width-percent:0;mso-height-percent:0" o:ole="">
                   <v:imagedata r:id="rId30" o:title=""/>
                 </v:shape>
-                <o:OLEObject Type="Embed" ProgID="Equation.3" ShapeID="_x0000_i1036" DrawAspect="Content" ObjectID="_1772711329" r:id="rId31"/>
+                <o:OLEObject Type="Embed" ProgID="Equation.3" ShapeID="_x0000_i1034" DrawAspect="Content" ObjectID="_1773067053" r:id="rId31"/>
               </w:object>
             </w:r>
           </w:p>
@@ -12629,10 +12629,10 @@
                 <w:position w:val="-12"/>
               </w:rPr>
               <w:object w:dxaOrig="255" w:dyaOrig="375" w14:anchorId="1DDFC6EE">
-                <v:shape id="_x0000_i1037" type="#_x0000_t75" alt="" style="width:13.2pt;height:19.2pt;mso-width-percent:0;mso-height-percent:0;mso-width-percent:0;mso-height-percent:0" o:ole="">
+                <v:shape id="_x0000_i1035" type="#_x0000_t75" alt="" style="width:13.15pt;height:19.4pt;mso-width-percent:0;mso-height-percent:0;mso-width-percent:0;mso-height-percent:0" o:ole="">
                   <v:imagedata r:id="rId32" o:title=""/>
                 </v:shape>
-                <o:OLEObject Type="Embed" ProgID="Equation.3" ShapeID="_x0000_i1037" DrawAspect="Content" ObjectID="_1772711330" r:id="rId33"/>
+                <o:OLEObject Type="Embed" ProgID="Equation.3" ShapeID="_x0000_i1035" DrawAspect="Content" ObjectID="_1773067054" r:id="rId33"/>
               </w:object>
             </w:r>
           </w:p>
@@ -12661,10 +12661,10 @@
                 <w:position w:val="-16"/>
               </w:rPr>
               <w:object w:dxaOrig="420" w:dyaOrig="420" w14:anchorId="2CDF56A7">
-                <v:shape id="_x0000_i1038" type="#_x0000_t75" alt="" style="width:21pt;height:21pt;mso-width-percent:0;mso-height-percent:0;mso-width-percent:0;mso-height-percent:0" o:ole="">
+                <v:shape id="_x0000_i1036" type="#_x0000_t75" alt="" style="width:21.3pt;height:21.3pt;mso-width-percent:0;mso-height-percent:0;mso-width-percent:0;mso-height-percent:0" o:ole="">
                   <v:imagedata r:id="rId34" o:title=""/>
                 </v:shape>
-                <o:OLEObject Type="Embed" ProgID="Equation.3" ShapeID="_x0000_i1038" DrawAspect="Content" ObjectID="_1772711331" r:id="rId35"/>
+                <o:OLEObject Type="Embed" ProgID="Equation.3" ShapeID="_x0000_i1036" DrawAspect="Content" ObjectID="_1773067055" r:id="rId35"/>
               </w:object>
             </w:r>
           </w:p>
@@ -14683,6 +14683,7 @@
               <w:jc w:val="center"/>
             </w:pPr>
             <w:r>
+              <w:lastRenderedPageBreak/>
               <w:t>2,5</w:t>
             </w:r>
           </w:p>
@@ -15029,10 +15030,10 @@
           <w:szCs w:val="28"/>
         </w:rPr>
         <w:object w:dxaOrig="210" w:dyaOrig="255" w14:anchorId="650DFDA2">
-          <v:shape id="_x0000_i1039" type="#_x0000_t75" alt="" style="width:11.4pt;height:13.2pt;mso-width-percent:0;mso-height-percent:0;mso-width-percent:0;mso-height-percent:0" o:ole="" fillcolor="window">
+          <v:shape id="_x0000_i1037" type="#_x0000_t75" alt="" style="width:11.25pt;height:13.15pt;mso-width-percent:0;mso-height-percent:0;mso-width-percent:0;mso-height-percent:0" o:ole="" fillcolor="window">
             <v:imagedata r:id="rId17" o:title=""/>
           </v:shape>
-          <o:OLEObject Type="Embed" ProgID="Equation.3" ShapeID="_x0000_i1039" DrawAspect="Content" ObjectID="_1772711332" r:id="rId36"/>
+          <o:OLEObject Type="Embed" ProgID="Equation.3" ShapeID="_x0000_i1037" DrawAspect="Content" ObjectID="_1773067056" r:id="rId36"/>
         </w:object>
       </w:r>
       <w:r>
@@ -15053,7 +15054,6 @@
         <w:rPr>
           <w:szCs w:val="28"/>
         </w:rPr>
-        <w:lastRenderedPageBreak/>
         <w:t>Таким образом, наилучшая аппроксимация</w:t>
       </w:r>
       <w:r>
@@ -16580,6 +16580,7 @@
         <w:rPr>
           <w:noProof/>
           <w:szCs w:val="28"/>
+          <w:lang w:eastAsia="ru-RU"/>
         </w:rPr>
         <w:lastRenderedPageBreak/>
         <w:drawing>
@@ -16630,6 +16631,7 @@
         <w:rPr>
           <w:noProof/>
           <w:szCs w:val="28"/>
+          <w:lang w:eastAsia="ru-RU"/>
         </w:rPr>
         <w:drawing>
           <wp:anchor distT="0" distB="0" distL="114300" distR="114300" simplePos="0" relativeHeight="251658240" behindDoc="0" locked="0" layoutInCell="1" allowOverlap="1" wp14:anchorId="5E76A060" wp14:editId="2869F266">
@@ -16691,6 +16693,7 @@
         <w:rPr>
           <w:noProof/>
           <w:szCs w:val="28"/>
+          <w:lang w:eastAsia="ru-RU"/>
         </w:rPr>
         <w:drawing>
           <wp:inline distT="0" distB="0" distL="0" distR="0" wp14:anchorId="6636A70B" wp14:editId="6CF3A985">
@@ -16781,7 +16784,7 @@
         <w:rPr>
           <w:noProof/>
           <w:szCs w:val="28"/>
-          <w:lang w:val="en-US"/>
+          <w:lang w:eastAsia="ru-RU"/>
         </w:rPr>
         <w:lastRenderedPageBreak/>
         <w:drawing>
@@ -16878,6 +16881,7 @@
         <w:rPr>
           <w:noProof/>
           <w:szCs w:val="28"/>
+          <w:lang w:eastAsia="ru-RU"/>
         </w:rPr>
         <w:drawing>
           <wp:anchor distT="0" distB="0" distL="114300" distR="114300" simplePos="0" relativeHeight="251660288" behindDoc="1" locked="0" layoutInCell="1" allowOverlap="1" wp14:anchorId="2C2AD510" wp14:editId="3A7BAEBE">
@@ -16965,6 +16969,7 @@
         <w:rPr>
           <w:noProof/>
           <w:szCs w:val="28"/>
+          <w:lang w:eastAsia="ru-RU"/>
         </w:rPr>
         <w:drawing>
           <wp:inline distT="0" distB="0" distL="0" distR="0" wp14:anchorId="1A3D9FB1" wp14:editId="61B62047">
@@ -17014,6 +17019,7 @@
         <w:rPr>
           <w:noProof/>
           <w:szCs w:val="28"/>
+          <w:lang w:eastAsia="ru-RU"/>
         </w:rPr>
         <w:lastRenderedPageBreak/>
         <w:drawing>
@@ -17056,14 +17062,13 @@
     <w:tbl>
       <w:tblPr>
         <w:tblStyle w:val="a5"/>
-        <w:tblW w:w="5000" w:type="pct"/>
+        <w:tblW w:w="3127" w:type="pct"/>
         <w:jc w:val="center"/>
         <w:tblLook w:val="04A0" w:firstRow="1" w:lastRow="0" w:firstColumn="1" w:lastColumn="0" w:noHBand="0" w:noVBand="1"/>
       </w:tblPr>
       <w:tblGrid>
         <w:gridCol w:w="2343"/>
         <w:gridCol w:w="3501"/>
-        <w:gridCol w:w="3501"/>
       </w:tblGrid>
       <w:tr>
         <w:trPr>
@@ -17071,7 +17076,7 @@
         </w:trPr>
         <w:tc>
           <w:tcPr>
-            <w:tcW w:w="1254" w:type="pct"/>
+            <w:tcW w:w="2005" w:type="pct"/>
             <w:shd w:val="clear" w:color="auto" w:fill="C6E0B4"/>
           </w:tcPr>
           <w:p>
@@ -17101,7 +17106,7 @@
         </w:tc>
         <w:tc>
           <w:tcPr>
-            <w:tcW w:w="1873" w:type="pct"/>
+            <w:tcW w:w="2995" w:type="pct"/>
             <w:vAlign w:val="bottom"/>
           </w:tcPr>
           <w:p>
@@ -17122,31 +17127,6 @@
                 <w:lang w:val="en-US"/>
               </w:rPr>
               <w:t>bj</w:t>
-            </w:r>
-          </w:p>
-        </w:tc>
-        <w:tc>
-          <w:tcPr>
-            <w:tcW w:w="1873" w:type="pct"/>
-          </w:tcPr>
-          <w:p>
-            <w:pPr>
-              <w:jc w:val="right"/>
-              <w:rPr>
-                <w:rFonts w:cs="Times New Roman"/>
-                <w:color w:val="000000"/>
-                <w:szCs w:val="28"/>
-                <w:lang w:val="en-US"/>
-              </w:rPr>
-            </w:pPr>
-            <w:r>
-              <w:rPr>
-                <w:rFonts w:cs="Times New Roman"/>
-                <w:color w:val="000000"/>
-                <w:szCs w:val="28"/>
-                <w:lang w:val="en-US"/>
-              </w:rPr>
-              <w:t>Sbj</w:t>
             </w:r>
           </w:p>
         </w:tc>
@@ -17157,7 +17137,7 @@
         </w:trPr>
         <w:tc>
           <w:tcPr>
-            <w:tcW w:w="1254" w:type="pct"/>
+            <w:tcW w:w="2005" w:type="pct"/>
             <w:shd w:val="clear" w:color="auto" w:fill="C6E0B4"/>
           </w:tcPr>
           <w:p>
@@ -17187,7 +17167,7 @@
         </w:tc>
         <w:tc>
           <w:tcPr>
-            <w:tcW w:w="1873" w:type="pct"/>
+            <w:tcW w:w="2995" w:type="pct"/>
             <w:vAlign w:val="bottom"/>
           </w:tcPr>
           <w:p>
@@ -17197,7 +17177,6 @@
                 <w:rFonts w:cs="Times New Roman"/>
                 <w:color w:val="000000"/>
                 <w:szCs w:val="28"/>
-                <w:lang/>
               </w:rPr>
             </w:pPr>
             <w:r>
@@ -17208,40 +17187,6 @@
               </w:rPr>
               <w:t>49,34312919</w:t>
             </w:r>
-          </w:p>
-        </w:tc>
-        <w:tc>
-          <w:tcPr>
-            <w:tcW w:w="1873" w:type="pct"/>
-          </w:tcPr>
-          <w:p>
-            <w:pPr>
-              <w:spacing w:before="0" w:line="240" w:lineRule="auto"/>
-              <w:jc w:val="right"/>
-              <w:rPr>
-                <w:rFonts w:cs="Times New Roman"/>
-                <w:color w:val="000000"/>
-                <w:szCs w:val="28"/>
-              </w:rPr>
-            </w:pPr>
-            <w:r>
-              <w:rPr>
-                <w:rFonts w:cs="Times New Roman"/>
-                <w:color w:val="000000"/>
-                <w:szCs w:val="28"/>
-              </w:rPr>
-              <w:t>0,385285234</w:t>
-            </w:r>
-          </w:p>
-          <w:p>
-            <w:pPr>
-              <w:jc w:val="right"/>
-              <w:rPr>
-                <w:rFonts w:cs="Times New Roman"/>
-                <w:color w:val="000000"/>
-                <w:szCs w:val="28"/>
-              </w:rPr>
-            </w:pPr>
           </w:p>
         </w:tc>
       </w:tr>
@@ -17251,7 +17196,7 @@
         </w:trPr>
         <w:tc>
           <w:tcPr>
-            <w:tcW w:w="1254" w:type="pct"/>
+            <w:tcW w:w="2005" w:type="pct"/>
             <w:shd w:val="clear" w:color="auto" w:fill="C6E0B4"/>
           </w:tcPr>
           <w:p>
@@ -17281,7 +17226,7 @@
         </w:tc>
         <w:tc>
           <w:tcPr>
-            <w:tcW w:w="1873" w:type="pct"/>
+            <w:tcW w:w="2995" w:type="pct"/>
             <w:vAlign w:val="bottom"/>
           </w:tcPr>
           <w:p>
@@ -17301,40 +17246,6 @@
               </w:rPr>
               <w:t>-0,014817305</w:t>
             </w:r>
-          </w:p>
-        </w:tc>
-        <w:tc>
-          <w:tcPr>
-            <w:tcW w:w="1873" w:type="pct"/>
-          </w:tcPr>
-          <w:p>
-            <w:pPr>
-              <w:spacing w:before="0" w:line="240" w:lineRule="auto"/>
-              <w:jc w:val="right"/>
-              <w:rPr>
-                <w:rFonts w:cs="Times New Roman"/>
-                <w:color w:val="000000"/>
-                <w:szCs w:val="28"/>
-              </w:rPr>
-            </w:pPr>
-            <w:r>
-              <w:rPr>
-                <w:rFonts w:cs="Times New Roman"/>
-                <w:color w:val="000000"/>
-                <w:szCs w:val="28"/>
-              </w:rPr>
-              <w:t>5,32033E-05</w:t>
-            </w:r>
-          </w:p>
-          <w:p>
-            <w:pPr>
-              <w:jc w:val="right"/>
-              <w:rPr>
-                <w:rFonts w:cs="Times New Roman"/>
-                <w:color w:val="000000"/>
-                <w:szCs w:val="28"/>
-              </w:rPr>
-            </w:pPr>
           </w:p>
         </w:tc>
       </w:tr>
@@ -17344,7 +17255,7 @@
         </w:trPr>
         <w:tc>
           <w:tcPr>
-            <w:tcW w:w="1254" w:type="pct"/>
+            <w:tcW w:w="2005" w:type="pct"/>
             <w:shd w:val="clear" w:color="auto" w:fill="C6E0B4"/>
           </w:tcPr>
           <w:p>
@@ -17374,7 +17285,7 @@
         </w:tc>
         <w:tc>
           <w:tcPr>
-            <w:tcW w:w="1873" w:type="pct"/>
+            <w:tcW w:w="2995" w:type="pct"/>
             <w:vAlign w:val="bottom"/>
           </w:tcPr>
           <w:p>
@@ -17394,40 +17305,6 @@
               </w:rPr>
               <w:t>0,309954156</w:t>
             </w:r>
-          </w:p>
-        </w:tc>
-        <w:tc>
-          <w:tcPr>
-            <w:tcW w:w="1873" w:type="pct"/>
-          </w:tcPr>
-          <w:p>
-            <w:pPr>
-              <w:spacing w:before="0" w:line="240" w:lineRule="auto"/>
-              <w:jc w:val="right"/>
-              <w:rPr>
-                <w:rFonts w:cs="Times New Roman"/>
-                <w:color w:val="000000"/>
-                <w:szCs w:val="28"/>
-              </w:rPr>
-            </w:pPr>
-            <w:r>
-              <w:rPr>
-                <w:rFonts w:cs="Times New Roman"/>
-                <w:color w:val="000000"/>
-                <w:szCs w:val="28"/>
-              </w:rPr>
-              <w:t>0,003512357</w:t>
-            </w:r>
-          </w:p>
-          <w:p>
-            <w:pPr>
-              <w:jc w:val="right"/>
-              <w:rPr>
-                <w:rFonts w:cs="Times New Roman"/>
-                <w:color w:val="000000"/>
-                <w:szCs w:val="28"/>
-              </w:rPr>
-            </w:pPr>
           </w:p>
         </w:tc>
       </w:tr>
@@ -17437,7 +17314,7 @@
         </w:trPr>
         <w:tc>
           <w:tcPr>
-            <w:tcW w:w="1254" w:type="pct"/>
+            <w:tcW w:w="2005" w:type="pct"/>
             <w:shd w:val="clear" w:color="auto" w:fill="C6E0B4"/>
           </w:tcPr>
           <w:p>
@@ -17468,7 +17345,7 @@
         </w:tc>
         <w:tc>
           <w:tcPr>
-            <w:tcW w:w="1873" w:type="pct"/>
+            <w:tcW w:w="2995" w:type="pct"/>
             <w:vAlign w:val="bottom"/>
           </w:tcPr>
           <w:p>
@@ -17488,40 +17365,6 @@
               </w:rPr>
               <w:t>0,0154804</w:t>
             </w:r>
-          </w:p>
-        </w:tc>
-        <w:tc>
-          <w:tcPr>
-            <w:tcW w:w="1873" w:type="pct"/>
-          </w:tcPr>
-          <w:p>
-            <w:pPr>
-              <w:spacing w:before="0" w:line="240" w:lineRule="auto"/>
-              <w:jc w:val="right"/>
-              <w:rPr>
-                <w:rFonts w:cs="Times New Roman"/>
-                <w:color w:val="000000"/>
-                <w:szCs w:val="28"/>
-              </w:rPr>
-            </w:pPr>
-            <w:r>
-              <w:rPr>
-                <w:rFonts w:cs="Times New Roman"/>
-                <w:color w:val="000000"/>
-                <w:szCs w:val="28"/>
-              </w:rPr>
-              <w:t>0,000146283</w:t>
-            </w:r>
-          </w:p>
-          <w:p>
-            <w:pPr>
-              <w:jc w:val="right"/>
-              <w:rPr>
-                <w:rFonts w:cs="Times New Roman"/>
-                <w:color w:val="000000"/>
-                <w:szCs w:val="28"/>
-              </w:rPr>
-            </w:pPr>
           </w:p>
         </w:tc>
       </w:tr>
@@ -17531,7 +17374,7 @@
         </w:trPr>
         <w:tc>
           <w:tcPr>
-            <w:tcW w:w="1254" w:type="pct"/>
+            <w:tcW w:w="2005" w:type="pct"/>
             <w:shd w:val="clear" w:color="auto" w:fill="C6E0B4"/>
           </w:tcPr>
           <w:p>
@@ -17561,7 +17404,7 @@
         </w:tc>
         <w:tc>
           <w:tcPr>
-            <w:tcW w:w="1873" w:type="pct"/>
+            <w:tcW w:w="2995" w:type="pct"/>
             <w:vAlign w:val="bottom"/>
           </w:tcPr>
           <w:p>
@@ -17581,40 +17424,6 @@
               </w:rPr>
               <w:t>-1,213761612</w:t>
             </w:r>
-          </w:p>
-        </w:tc>
-        <w:tc>
-          <w:tcPr>
-            <w:tcW w:w="1873" w:type="pct"/>
-          </w:tcPr>
-          <w:p>
-            <w:pPr>
-              <w:spacing w:before="0" w:line="240" w:lineRule="auto"/>
-              <w:jc w:val="right"/>
-              <w:rPr>
-                <w:rFonts w:cs="Times New Roman"/>
-                <w:color w:val="000000"/>
-                <w:szCs w:val="28"/>
-              </w:rPr>
-            </w:pPr>
-            <w:r>
-              <w:rPr>
-                <w:rFonts w:cs="Times New Roman"/>
-                <w:color w:val="000000"/>
-                <w:szCs w:val="28"/>
-              </w:rPr>
-              <w:t>0,00649377</w:t>
-            </w:r>
-          </w:p>
-          <w:p>
-            <w:pPr>
-              <w:jc w:val="right"/>
-              <w:rPr>
-                <w:rFonts w:cs="Times New Roman"/>
-                <w:color w:val="000000"/>
-                <w:szCs w:val="28"/>
-              </w:rPr>
-            </w:pPr>
           </w:p>
         </w:tc>
       </w:tr>
@@ -17624,7 +17433,7 @@
         </w:trPr>
         <w:tc>
           <w:tcPr>
-            <w:tcW w:w="1254" w:type="pct"/>
+            <w:tcW w:w="2005" w:type="pct"/>
             <w:shd w:val="clear" w:color="auto" w:fill="C6E0B4"/>
           </w:tcPr>
           <w:p>
@@ -17654,7 +17463,7 @@
         </w:tc>
         <w:tc>
           <w:tcPr>
-            <w:tcW w:w="1873" w:type="pct"/>
+            <w:tcW w:w="2995" w:type="pct"/>
             <w:vAlign w:val="bottom"/>
           </w:tcPr>
           <w:p>
@@ -17674,40 +17483,6 @@
               </w:rPr>
               <w:t>-6,04075E-05</w:t>
             </w:r>
-          </w:p>
-        </w:tc>
-        <w:tc>
-          <w:tcPr>
-            <w:tcW w:w="1873" w:type="pct"/>
-          </w:tcPr>
-          <w:p>
-            <w:pPr>
-              <w:spacing w:before="0" w:line="240" w:lineRule="auto"/>
-              <w:jc w:val="right"/>
-              <w:rPr>
-                <w:rFonts w:cs="Times New Roman"/>
-                <w:color w:val="000000"/>
-                <w:szCs w:val="28"/>
-              </w:rPr>
-            </w:pPr>
-            <w:r>
-              <w:rPr>
-                <w:rFonts w:cs="Times New Roman"/>
-                <w:color w:val="000000"/>
-                <w:szCs w:val="28"/>
-              </w:rPr>
-              <w:t>5,24041E-07</w:t>
-            </w:r>
-          </w:p>
-          <w:p>
-            <w:pPr>
-              <w:jc w:val="right"/>
-              <w:rPr>
-                <w:rFonts w:cs="Times New Roman"/>
-                <w:color w:val="000000"/>
-                <w:szCs w:val="28"/>
-              </w:rPr>
-            </w:pPr>
           </w:p>
         </w:tc>
       </w:tr>
@@ -17752,7 +17527,6 @@
           <w:iCs/>
           <w:kern w:val="32"/>
         </w:rPr>
-        <w:lastRenderedPageBreak/>
         <w:t>Проверим на значимость уравнение регрессии с помощью статистики Фишера – Снедекора:</w:t>
       </w:r>
     </w:p>
@@ -18634,7 +18408,6 @@
           <w:rFonts w:ascii="Calibri" w:hAnsi="Calibri" w:cs="Calibri"/>
           <w:color w:val="000000"/>
           <w:sz w:val="22"/>
-          <w:lang/>
         </w:rPr>
         <w:t>2,33</w:t>
       </w:r>
@@ -18966,7 +18739,20 @@
               <w:color w:val="000000"/>
               <w:szCs w:val="28"/>
             </w:rPr>
-            <m:t>0,0154804</m:t>
+            <m:t>0,015</m:t>
+          </m:r>
+          <w:bookmarkStart w:id="24" w:name="_GoBack"/>
+          <w:bookmarkEnd w:id="24"/>
+          <m:r>
+            <m:rPr>
+              <m:sty m:val="p"/>
+            </m:rPr>
+            <w:rPr>
+              <w:rFonts w:ascii="Cambria Math" w:hAnsi="Cambria Math" w:cs="Times New Roman"/>
+              <w:color w:val="000000"/>
+              <w:szCs w:val="28"/>
+            </w:rPr>
+            <m:t>4804</m:t>
           </m:r>
           <m:sSub>
             <m:sSubPr>
@@ -19509,6 +19295,7 @@
           <w:iCs/>
           <w:szCs w:val="28"/>
         </w:rPr>
+        <w:lastRenderedPageBreak/>
         <w:t>При повышении Смертности населения старше трудоспособного возраста, на 100 000 человек населения соответствующего возраста на 1 у.е. падение ожидаемого срока жизни составит 0,01</w:t>
       </w:r>
       <w:r>
@@ -19907,7 +19694,7 @@
           <w:szCs w:val="28"/>
         </w:rPr>
       </w:pPr>
-      <w:bookmarkStart w:id="24" w:name="_Toc161843050"/>
+      <w:bookmarkStart w:id="25" w:name="_Toc161843050"/>
       <w:r>
         <w:rPr>
           <w:rFonts w:eastAsiaTheme="majorEastAsia" w:cs="Times New Roman"/>
@@ -19916,7 +19703,7 @@
         </w:rPr>
         <w:t>Приложение А</w:t>
       </w:r>
-      <w:bookmarkEnd w:id="24"/>
+      <w:bookmarkEnd w:id="25"/>
     </w:p>
     <w:p>
       <w:pPr>
@@ -21696,7 +21483,6 @@
                 <w:sz w:val="20"/>
                 <w:szCs w:val="20"/>
               </w:rPr>
-              <w:lastRenderedPageBreak/>
               <w:t>Брянская область</w:t>
             </w:r>
           </w:p>
@@ -21980,6 +21766,7 @@
                 <w:sz w:val="20"/>
                 <w:szCs w:val="20"/>
               </w:rPr>
+              <w:lastRenderedPageBreak/>
               <w:t>Владимирская область</w:t>
             </w:r>
           </w:p>
@@ -26508,7 +26295,6 @@
                 <w:sz w:val="20"/>
                 <w:szCs w:val="20"/>
               </w:rPr>
-              <w:lastRenderedPageBreak/>
               <w:t>Костромская область</w:t>
             </w:r>
           </w:p>
@@ -26792,6 +26578,7 @@
                 <w:sz w:val="20"/>
                 <w:szCs w:val="20"/>
               </w:rPr>
+              <w:lastRenderedPageBreak/>
               <w:t>Краснодарский край</w:t>
             </w:r>
           </w:p>
@@ -31320,7 +31107,6 @@
                 <w:sz w:val="20"/>
                 <w:szCs w:val="20"/>
               </w:rPr>
-              <w:lastRenderedPageBreak/>
               <w:t>Пензенская область</w:t>
             </w:r>
           </w:p>
@@ -31604,6 +31390,7 @@
                 <w:sz w:val="20"/>
                 <w:szCs w:val="20"/>
               </w:rPr>
+              <w:lastRenderedPageBreak/>
               <w:t>Пермский край</w:t>
             </w:r>
           </w:p>
@@ -36132,7 +35919,6 @@
                 <w:sz w:val="20"/>
                 <w:szCs w:val="20"/>
               </w:rPr>
-              <w:lastRenderedPageBreak/>
               <w:t>Республика Северная Осетия — Алания</w:t>
             </w:r>
           </w:p>
@@ -36416,6 +36202,7 @@
                 <w:sz w:val="20"/>
                 <w:szCs w:val="20"/>
               </w:rPr>
+              <w:lastRenderedPageBreak/>
               <w:t>Республика Татарстан (Татарстан)</w:t>
             </w:r>
           </w:p>
@@ -40956,7 +40743,6 @@
                 <w:sz w:val="20"/>
                 <w:szCs w:val="20"/>
               </w:rPr>
-              <w:lastRenderedPageBreak/>
               <w:t>Тульская область</w:t>
             </w:r>
           </w:p>
@@ -41240,6 +41026,7 @@
                 <w:sz w:val="20"/>
                 <w:szCs w:val="20"/>
               </w:rPr>
+              <w:lastRenderedPageBreak/>
               <w:t>Тюменская область без автономных округов</w:t>
             </w:r>
           </w:p>
@@ -44352,7 +44139,7 @@
 </file>
 
 <file path=word/endnotes.xml><?xml version="1.0" encoding="utf-8"?>
-<w:endnotes xmlns:wpc="http://schemas.microsoft.com/office/word/2010/wordprocessingCanvas" xmlns:cx="http://schemas.microsoft.com/office/drawing/2014/chartex" xmlns:cx1="http://schemas.microsoft.com/office/drawing/2015/9/8/chartex" xmlns:cx2="http://schemas.microsoft.com/office/drawing/2015/10/21/chartex" xmlns:cx3="http://schemas.microsoft.com/office/drawing/2016/5/9/chartex" xmlns:cx4="http://schemas.microsoft.com/office/drawing/2016/5/10/chartex" xmlns:cx5="http://schemas.microsoft.com/office/drawing/2016/5/11/chartex" xmlns:cx6="http://schemas.microsoft.com/office/drawing/2016/5/12/chartex" xmlns:cx7="http://schemas.microsoft.com/office/drawing/2016/5/13/chartex" xmlns:cx8="http://schemas.microsoft.com/office/drawing/2016/5/14/chartex" xmlns:mc="http://schemas.openxmlformats.org/markup-compatibility/2006" xmlns:aink="http://schemas.microsoft.com/office/drawing/2016/ink" xmlns:am3d="http://schemas.microsoft.com/office/drawing/2017/model3d" xmlns:o="urn:schemas-microsoft-com:office:office" xmlns:oel="http://schemas.microsoft.com/office/2019/extlst" xmlns:r="http://schemas.openxmlformats.org/officeDocument/2006/relationships" xmlns:m="http://schemas.openxmlformats.org/officeDocument/2006/math" xmlns:v="urn:schemas-microsoft-com:vml" xmlns:wp14="http://schemas.microsoft.com/office/word/2010/wordprocessingDrawing" xmlns:wp="http://schemas.openxmlformats.org/drawingml/2006/wordprocessingDrawing" xmlns:w10="urn:schemas-microsoft-com:office:word" xmlns:w="http://schemas.openxmlformats.org/wordprocessingml/2006/main" xmlns:w14="http://schemas.microsoft.com/office/word/2010/wordml" xmlns:w15="http://schemas.microsoft.com/office/word/2012/wordml" xmlns:w16cex="http://schemas.microsoft.com/office/word/2018/wordml/cex" xmlns:w16cid="http://schemas.microsoft.com/office/word/2016/wordml/cid" xmlns:w16="http://schemas.microsoft.com/office/word/2018/wordml" xmlns:w16du="http://schemas.microsoft.com/office/word/2023/wordml/word16du" xmlns:w16sdtdh="http://schemas.microsoft.com/office/word/2020/wordml/sdtdatahash" xmlns:w16se="http://schemas.microsoft.com/office/word/2015/wordml/symex" xmlns:wpg="http://schemas.microsoft.com/office/word/2010/wordprocessingGroup" xmlns:wpi="http://schemas.microsoft.com/office/word/2010/wordprocessingInk" xmlns:wne="http://schemas.microsoft.com/office/word/2006/wordml" xmlns:wps="http://schemas.microsoft.com/office/word/2010/wordprocessingShape" mc:Ignorable="w14 w15 w16se w16cid w16 w16cex w16sdtdh w16du wp14">
+<w:endnotes xmlns:wpc="http://schemas.microsoft.com/office/word/2010/wordprocessingCanvas" xmlns:mc="http://schemas.openxmlformats.org/markup-compatibility/2006" xmlns:o="urn:schemas-microsoft-com:office:office" xmlns:r="http://schemas.openxmlformats.org/officeDocument/2006/relationships" xmlns:m="http://schemas.openxmlformats.org/officeDocument/2006/math" xmlns:v="urn:schemas-microsoft-com:vml" xmlns:wp14="http://schemas.microsoft.com/office/word/2010/wordprocessingDrawing" xmlns:wp="http://schemas.openxmlformats.org/drawingml/2006/wordprocessingDrawing" xmlns:w10="urn:schemas-microsoft-com:office:word" xmlns:w="http://schemas.openxmlformats.org/wordprocessingml/2006/main" xmlns:w14="http://schemas.microsoft.com/office/word/2010/wordml" xmlns:w15="http://schemas.microsoft.com/office/word/2012/wordml" xmlns:wpg="http://schemas.microsoft.com/office/word/2010/wordprocessingGroup" xmlns:wpi="http://schemas.microsoft.com/office/word/2010/wordprocessingInk" xmlns:wne="http://schemas.microsoft.com/office/word/2006/wordml" xmlns:wps="http://schemas.microsoft.com/office/word/2010/wordprocessingShape" mc:Ignorable="w14 w15 wp14">
   <w:endnote w:type="separator" w:id="-1">
     <w:p>
       <w:pPr>
@@ -44377,7 +44164,7 @@
 </file>
 
 <file path=word/footer1.xml><?xml version="1.0" encoding="utf-8"?>
-<w:ftr xmlns:wpc="http://schemas.microsoft.com/office/word/2010/wordprocessingCanvas" xmlns:cx="http://schemas.microsoft.com/office/drawing/2014/chartex" xmlns:cx1="http://schemas.microsoft.com/office/drawing/2015/9/8/chartex" xmlns:cx2="http://schemas.microsoft.com/office/drawing/2015/10/21/chartex" xmlns:cx3="http://schemas.microsoft.com/office/drawing/2016/5/9/chartex" xmlns:cx4="http://schemas.microsoft.com/office/drawing/2016/5/10/chartex" xmlns:cx5="http://schemas.microsoft.com/office/drawing/2016/5/11/chartex" xmlns:cx6="http://schemas.microsoft.com/office/drawing/2016/5/12/chartex" xmlns:cx7="http://schemas.microsoft.com/office/drawing/2016/5/13/chartex" xmlns:cx8="http://schemas.microsoft.com/office/drawing/2016/5/14/chartex" xmlns:mc="http://schemas.openxmlformats.org/markup-compatibility/2006" xmlns:aink="http://schemas.microsoft.com/office/drawing/2016/ink" xmlns:am3d="http://schemas.microsoft.com/office/drawing/2017/model3d" xmlns:o="urn:schemas-microsoft-com:office:office" xmlns:oel="http://schemas.microsoft.com/office/2019/extlst" xmlns:r="http://schemas.openxmlformats.org/officeDocument/2006/relationships" xmlns:m="http://schemas.openxmlformats.org/officeDocument/2006/math" xmlns:v="urn:schemas-microsoft-com:vml" xmlns:wp14="http://schemas.microsoft.com/office/word/2010/wordprocessingDrawing" xmlns:wp="http://schemas.openxmlformats.org/drawingml/2006/wordprocessingDrawing" xmlns:w10="urn:schemas-microsoft-com:office:word" xmlns:w="http://schemas.openxmlformats.org/wordprocessingml/2006/main" xmlns:w14="http://schemas.microsoft.com/office/word/2010/wordml" xmlns:w15="http://schemas.microsoft.com/office/word/2012/wordml" xmlns:w16cex="http://schemas.microsoft.com/office/word/2018/wordml/cex" xmlns:w16cid="http://schemas.microsoft.com/office/word/2016/wordml/cid" xmlns:w16="http://schemas.microsoft.com/office/word/2018/wordml" xmlns:w16du="http://schemas.microsoft.com/office/word/2023/wordml/word16du" xmlns:w16sdtdh="http://schemas.microsoft.com/office/word/2020/wordml/sdtdatahash" xmlns:w16se="http://schemas.microsoft.com/office/word/2015/wordml/symex" xmlns:wpg="http://schemas.microsoft.com/office/word/2010/wordprocessingGroup" xmlns:wpi="http://schemas.microsoft.com/office/word/2010/wordprocessingInk" xmlns:wne="http://schemas.microsoft.com/office/word/2006/wordml" xmlns:wps="http://schemas.microsoft.com/office/word/2010/wordprocessingShape" mc:Ignorable="w14 w15 w16se w16cid w16 w16cex w16sdtdh w16du wp14">
+<w:ftr xmlns:wpc="http://schemas.microsoft.com/office/word/2010/wordprocessingCanvas" xmlns:mc="http://schemas.openxmlformats.org/markup-compatibility/2006" xmlns:o="urn:schemas-microsoft-com:office:office" xmlns:r="http://schemas.openxmlformats.org/officeDocument/2006/relationships" xmlns:m="http://schemas.openxmlformats.org/officeDocument/2006/math" xmlns:v="urn:schemas-microsoft-com:vml" xmlns:wp14="http://schemas.microsoft.com/office/word/2010/wordprocessingDrawing" xmlns:wp="http://schemas.openxmlformats.org/drawingml/2006/wordprocessingDrawing" xmlns:w10="urn:schemas-microsoft-com:office:word" xmlns:w="http://schemas.openxmlformats.org/wordprocessingml/2006/main" xmlns:w14="http://schemas.microsoft.com/office/word/2010/wordml" xmlns:w15="http://schemas.microsoft.com/office/word/2012/wordml" xmlns:wpg="http://schemas.microsoft.com/office/word/2010/wordprocessingGroup" xmlns:wpi="http://schemas.microsoft.com/office/word/2010/wordprocessingInk" xmlns:wne="http://schemas.microsoft.com/office/word/2006/wordml" xmlns:wps="http://schemas.microsoft.com/office/word/2010/wordprocessingShape" mc:Ignorable="w14 w15 wp14">
   <w:sdt>
     <w:sdtPr>
       <w:id w:val="1547719802"/>
@@ -44405,7 +44192,7 @@
           <w:rPr>
             <w:noProof/>
           </w:rPr>
-          <w:t>2</w:t>
+          <w:t>11</w:t>
         </w:r>
         <w:r>
           <w:fldChar w:fldCharType="end"/>
@@ -44425,7 +44212,7 @@
 </file>
 
 <file path=word/footnotes.xml><?xml version="1.0" encoding="utf-8"?>
-<w:footnotes xmlns:wpc="http://schemas.microsoft.com/office/word/2010/wordprocessingCanvas" xmlns:cx="http://schemas.microsoft.com/office/drawing/2014/chartex" xmlns:cx1="http://schemas.microsoft.com/office/drawing/2015/9/8/chartex" xmlns:cx2="http://schemas.microsoft.com/office/drawing/2015/10/21/chartex" xmlns:cx3="http://schemas.microsoft.com/office/drawing/2016/5/9/chartex" xmlns:cx4="http://schemas.microsoft.com/office/drawing/2016/5/10/chartex" xmlns:cx5="http://schemas.microsoft.com/office/drawing/2016/5/11/chartex" xmlns:cx6="http://schemas.microsoft.com/office/drawing/2016/5/12/chartex" xmlns:cx7="http://schemas.microsoft.com/office/drawing/2016/5/13/chartex" xmlns:cx8="http://schemas.microsoft.com/office/drawing/2016/5/14/chartex" xmlns:mc="http://schemas.openxmlformats.org/markup-compatibility/2006" xmlns:aink="http://schemas.microsoft.com/office/drawing/2016/ink" xmlns:am3d="http://schemas.microsoft.com/office/drawing/2017/model3d" xmlns:o="urn:schemas-microsoft-com:office:office" xmlns:oel="http://schemas.microsoft.com/office/2019/extlst" xmlns:r="http://schemas.openxmlformats.org/officeDocument/2006/relationships" xmlns:m="http://schemas.openxmlformats.org/officeDocument/2006/math" xmlns:v="urn:schemas-microsoft-com:vml" xmlns:wp14="http://schemas.microsoft.com/office/word/2010/wordprocessingDrawing" xmlns:wp="http://schemas.openxmlformats.org/drawingml/2006/wordprocessingDrawing" xmlns:w10="urn:schemas-microsoft-com:office:word" xmlns:w="http://schemas.openxmlformats.org/wordprocessingml/2006/main" xmlns:w14="http://schemas.microsoft.com/office/word/2010/wordml" xmlns:w15="http://schemas.microsoft.com/office/word/2012/wordml" xmlns:w16cex="http://schemas.microsoft.com/office/word/2018/wordml/cex" xmlns:w16cid="http://schemas.microsoft.com/office/word/2016/wordml/cid" xmlns:w16="http://schemas.microsoft.com/office/word/2018/wordml" xmlns:w16du="http://schemas.microsoft.com/office/word/2023/wordml/word16du" xmlns:w16sdtdh="http://schemas.microsoft.com/office/word/2020/wordml/sdtdatahash" xmlns:w16se="http://schemas.microsoft.com/office/word/2015/wordml/symex" xmlns:wpg="http://schemas.microsoft.com/office/word/2010/wordprocessingGroup" xmlns:wpi="http://schemas.microsoft.com/office/word/2010/wordprocessingInk" xmlns:wne="http://schemas.microsoft.com/office/word/2006/wordml" xmlns:wps="http://schemas.microsoft.com/office/word/2010/wordprocessingShape" mc:Ignorable="w14 w15 w16se w16cid w16 w16cex w16sdtdh w16du wp14">
+<w:footnotes xmlns:wpc="http://schemas.microsoft.com/office/word/2010/wordprocessingCanvas" xmlns:mc="http://schemas.openxmlformats.org/markup-compatibility/2006" xmlns:o="urn:schemas-microsoft-com:office:office" xmlns:r="http://schemas.openxmlformats.org/officeDocument/2006/relationships" xmlns:m="http://schemas.openxmlformats.org/officeDocument/2006/math" xmlns:v="urn:schemas-microsoft-com:vml" xmlns:wp14="http://schemas.microsoft.com/office/word/2010/wordprocessingDrawing" xmlns:wp="http://schemas.openxmlformats.org/drawingml/2006/wordprocessingDrawing" xmlns:w10="urn:schemas-microsoft-com:office:word" xmlns:w="http://schemas.openxmlformats.org/wordprocessingml/2006/main" xmlns:w14="http://schemas.microsoft.com/office/word/2010/wordml" xmlns:w15="http://schemas.microsoft.com/office/word/2012/wordml" xmlns:wpg="http://schemas.microsoft.com/office/word/2010/wordprocessingGroup" xmlns:wpi="http://schemas.microsoft.com/office/word/2010/wordprocessingInk" xmlns:wne="http://schemas.microsoft.com/office/word/2006/wordml" xmlns:wps="http://schemas.microsoft.com/office/word/2010/wordprocessingShape" mc:Ignorable="w14 w15 wp14">
   <w:footnote w:type="separator" w:id="-1">
     <w:p>
       <w:pPr>
@@ -44450,7 +44237,7 @@
 </file>
 
 <file path=word/numbering.xml><?xml version="1.0" encoding="utf-8"?>
-<w:numbering xmlns:wpc="http://schemas.microsoft.com/office/word/2010/wordprocessingCanvas" xmlns:cx="http://schemas.microsoft.com/office/drawing/2014/chartex" xmlns:cx1="http://schemas.microsoft.com/office/drawing/2015/9/8/chartex" xmlns:cx2="http://schemas.microsoft.com/office/drawing/2015/10/21/chartex" xmlns:cx3="http://schemas.microsoft.com/office/drawing/2016/5/9/chartex" xmlns:cx4="http://schemas.microsoft.com/office/drawing/2016/5/10/chartex" xmlns:cx5="http://schemas.microsoft.com/office/drawing/2016/5/11/chartex" xmlns:cx6="http://schemas.microsoft.com/office/drawing/2016/5/12/chartex" xmlns:cx7="http://schemas.microsoft.com/office/drawing/2016/5/13/chartex" xmlns:cx8="http://schemas.microsoft.com/office/drawing/2016/5/14/chartex" xmlns:mc="http://schemas.openxmlformats.org/markup-compatibility/2006" xmlns:aink="http://schemas.microsoft.com/office/drawing/2016/ink" xmlns:am3d="http://schemas.microsoft.com/office/drawing/2017/model3d" xmlns:o="urn:schemas-microsoft-com:office:office" xmlns:oel="http://schemas.microsoft.com/office/2019/extlst" xmlns:r="http://schemas.openxmlformats.org/officeDocument/2006/relationships" xmlns:m="http://schemas.openxmlformats.org/officeDocument/2006/math" xmlns:v="urn:schemas-microsoft-com:vml" xmlns:wp14="http://schemas.microsoft.com/office/word/2010/wordprocessingDrawing" xmlns:wp="http://schemas.openxmlformats.org/drawingml/2006/wordprocessingDrawing" xmlns:w10="urn:schemas-microsoft-com:office:word" xmlns:w="http://schemas.openxmlformats.org/wordprocessingml/2006/main" xmlns:w14="http://schemas.microsoft.com/office/word/2010/wordml" xmlns:w15="http://schemas.microsoft.com/office/word/2012/wordml" xmlns:w16cex="http://schemas.microsoft.com/office/word/2018/wordml/cex" xmlns:w16cid="http://schemas.microsoft.com/office/word/2016/wordml/cid" xmlns:w16="http://schemas.microsoft.com/office/word/2018/wordml" xmlns:w16du="http://schemas.microsoft.com/office/word/2023/wordml/word16du" xmlns:w16sdtdh="http://schemas.microsoft.com/office/word/2020/wordml/sdtdatahash" xmlns:w16se="http://schemas.microsoft.com/office/word/2015/wordml/symex" xmlns:wpg="http://schemas.microsoft.com/office/word/2010/wordprocessingGroup" xmlns:wpi="http://schemas.microsoft.com/office/word/2010/wordprocessingInk" xmlns:wne="http://schemas.microsoft.com/office/word/2006/wordml" xmlns:wps="http://schemas.microsoft.com/office/word/2010/wordprocessingShape" mc:Ignorable="w14 w15 w16se w16cid w16 w16cex w16sdtdh w16du wp14">
+<w:numbering xmlns:wpc="http://schemas.microsoft.com/office/word/2010/wordprocessingCanvas" xmlns:mc="http://schemas.openxmlformats.org/markup-compatibility/2006" xmlns:o="urn:schemas-microsoft-com:office:office" xmlns:r="http://schemas.openxmlformats.org/officeDocument/2006/relationships" xmlns:m="http://schemas.openxmlformats.org/officeDocument/2006/math" xmlns:v="urn:schemas-microsoft-com:vml" xmlns:wp14="http://schemas.microsoft.com/office/word/2010/wordprocessingDrawing" xmlns:wp="http://schemas.openxmlformats.org/drawingml/2006/wordprocessingDrawing" xmlns:w10="urn:schemas-microsoft-com:office:word" xmlns:w="http://schemas.openxmlformats.org/wordprocessingml/2006/main" xmlns:w14="http://schemas.microsoft.com/office/word/2010/wordml" xmlns:w15="http://schemas.microsoft.com/office/word/2012/wordml" xmlns:wpg="http://schemas.microsoft.com/office/word/2010/wordprocessingGroup" xmlns:wpi="http://schemas.microsoft.com/office/word/2010/wordprocessingInk" xmlns:wne="http://schemas.microsoft.com/office/word/2006/wordml" xmlns:wps="http://schemas.microsoft.com/office/word/2010/wordprocessingShape" mc:Ignorable="w14 w15 wp14">
   <w:abstractNum w:abstractNumId="0" w15:restartNumberingAfterBreak="0">
     <w:nsid w:val="017D3953"/>
     <w:multiLevelType w:val="hybridMultilevel"/>
@@ -45010,29 +44797,29 @@
       </w:pPr>
     </w:lvl>
   </w:abstractNum>
-  <w:num w:numId="1" w16cid:durableId="374358588">
+  <w:num w:numId="1">
     <w:abstractNumId w:val="3"/>
   </w:num>
-  <w:num w:numId="2" w16cid:durableId="1324119010">
+  <w:num w:numId="2">
     <w:abstractNumId w:val="5"/>
   </w:num>
-  <w:num w:numId="3" w16cid:durableId="981616905">
+  <w:num w:numId="3">
     <w:abstractNumId w:val="1"/>
   </w:num>
-  <w:num w:numId="4" w16cid:durableId="1054696518">
+  <w:num w:numId="4">
     <w:abstractNumId w:val="2"/>
   </w:num>
-  <w:num w:numId="5" w16cid:durableId="2001737985">
+  <w:num w:numId="5">
     <w:abstractNumId w:val="0"/>
   </w:num>
-  <w:num w:numId="6" w16cid:durableId="80103180">
+  <w:num w:numId="6">
     <w:abstractNumId w:val="4"/>
   </w:num>
 </w:numbering>
 </file>
 
 <file path=word/styles.xml><?xml version="1.0" encoding="utf-8"?>
-<w:styles xmlns:mc="http://schemas.openxmlformats.org/markup-compatibility/2006" xmlns:r="http://schemas.openxmlformats.org/officeDocument/2006/relationships" xmlns:w="http://schemas.openxmlformats.org/wordprocessingml/2006/main" xmlns:w14="http://schemas.microsoft.com/office/word/2010/wordml" xmlns:w15="http://schemas.microsoft.com/office/word/2012/wordml" xmlns:w16cex="http://schemas.microsoft.com/office/word/2018/wordml/cex" xmlns:w16cid="http://schemas.microsoft.com/office/word/2016/wordml/cid" xmlns:w16="http://schemas.microsoft.com/office/word/2018/wordml" xmlns:w16du="http://schemas.microsoft.com/office/word/2023/wordml/word16du" xmlns:w16sdtdh="http://schemas.microsoft.com/office/word/2020/wordml/sdtdatahash" xmlns:w16se="http://schemas.microsoft.com/office/word/2015/wordml/symex" mc:Ignorable="w14 w15 w16se w16cid w16 w16cex w16sdtdh w16du">
+<w:styles xmlns:mc="http://schemas.openxmlformats.org/markup-compatibility/2006" xmlns:r="http://schemas.openxmlformats.org/officeDocument/2006/relationships" xmlns:w="http://schemas.openxmlformats.org/wordprocessingml/2006/main" xmlns:w14="http://schemas.microsoft.com/office/word/2010/wordml" xmlns:w15="http://schemas.microsoft.com/office/word/2012/wordml" mc:Ignorable="w14 w15">
   <w:docDefaults>
     <w:rPrDefault>
       <w:rPr>
@@ -45050,7 +44837,7 @@
       </w:pPr>
     </w:pPrDefault>
   </w:docDefaults>
-  <w:latentStyles w:defLockedState="0" w:defUIPriority="99" w:defSemiHidden="0" w:defUnhideWhenUsed="0" w:defQFormat="0" w:count="376">
+  <w:latentStyles w:defLockedState="0" w:defUIPriority="99" w:defSemiHidden="0" w:defUnhideWhenUsed="0" w:defQFormat="0" w:count="371">
     <w:lsdException w:name="Normal" w:uiPriority="0" w:qFormat="1"/>
     <w:lsdException w:name="heading 1" w:uiPriority="9" w:qFormat="1"/>
     <w:lsdException w:name="heading 2" w:semiHidden="1" w:uiPriority="9" w:unhideWhenUsed="1" w:qFormat="1"/>
@@ -45422,11 +45209,6 @@
     <w:lsdException w:name="List Table 5 Dark Accent 6" w:uiPriority="50"/>
     <w:lsdException w:name="List Table 6 Colorful Accent 6" w:uiPriority="51"/>
     <w:lsdException w:name="List Table 7 Colorful Accent 6" w:uiPriority="52"/>
-    <w:lsdException w:name="Mention" w:semiHidden="1" w:unhideWhenUsed="1"/>
-    <w:lsdException w:name="Smart Hyperlink" w:semiHidden="1" w:unhideWhenUsed="1"/>
-    <w:lsdException w:name="Hashtag" w:semiHidden="1" w:unhideWhenUsed="1"/>
-    <w:lsdException w:name="Unresolved Mention" w:semiHidden="1" w:unhideWhenUsed="1"/>
-    <w:lsdException w:name="Smart Link" w:semiHidden="1" w:unhideWhenUsed="1"/>
   </w:latentStyles>
   <w:style w:type="paragraph" w:default="1" w:styleId="a">
     <w:name w:val="Normal"/>
@@ -46291,7 +46073,7 @@
 </file>
 
 <file path=word/charts/chart1.xml><?xml version="1.0" encoding="utf-8"?>
-<c:chartSpace xmlns:c="http://schemas.openxmlformats.org/drawingml/2006/chart" xmlns:a="http://schemas.openxmlformats.org/drawingml/2006/main" xmlns:r="http://schemas.openxmlformats.org/officeDocument/2006/relationships" xmlns:c16r2="http://schemas.microsoft.com/office/drawing/2015/06/chart">
+<c:chartSpace xmlns:c="http://schemas.openxmlformats.org/drawingml/2006/chart" xmlns:a="http://schemas.openxmlformats.org/drawingml/2006/main" xmlns:r="http://schemas.openxmlformats.org/officeDocument/2006/relationships">
   <c:date1904 val="0"/>
   <c:lang val="ru-RU"/>
   <c:roundedCorners val="0"/>
@@ -46702,7 +46484,7 @@
                   <c:v>1.7974700927734375</c:v>
                 </c:pt>
                 <c:pt idx="1">
-                  <c:v>1.1981735229492188</c:v>
+                  <c:v>1.1981735229492187</c:v>
                 </c:pt>
                 <c:pt idx="2">
                   <c:v>0.8060760498046875</c:v>
@@ -46750,7 +46532,7 @@
                   <c:v>0.22235107421875</c:v>
                 </c:pt>
                 <c:pt idx="17">
-                  <c:v>1.5414962768554688</c:v>
+                  <c:v>1.5414962768554687</c:v>
                 </c:pt>
                 <c:pt idx="18">
                   <c:v>0.93148040771484375</c:v>
@@ -46780,7 +46562,7 @@
                   <c:v>0.3373565673828125</c:v>
                 </c:pt>
                 <c:pt idx="27">
-                  <c:v>1.1078109741210938</c:v>
+                  <c:v>1.1078109741210937</c:v>
                 </c:pt>
                 <c:pt idx="28">
                   <c:v>0.52303314208984375</c:v>
@@ -46876,7 +46658,7 @@
                   <c:v>0.2998199462890625</c:v>
                 </c:pt>
                 <c:pt idx="59">
-                  <c:v>1.7502670288085938</c:v>
+                  <c:v>1.7502670288085937</c:v>
                 </c:pt>
                 <c:pt idx="60">
                   <c:v>1.0633544921875</c:v>
@@ -46927,7 +46709,7 @@
                   <c:v>1.0316619873046875</c:v>
                 </c:pt>
                 <c:pt idx="76">
-                  <c:v>2.5723037719726563</c:v>
+                  <c:v>2.5723037719726562</c:v>
                 </c:pt>
                 <c:pt idx="77">
                   <c:v>0.4517822265625</c:v>
@@ -46945,7 +46727,7 @@
                   <c:v>0.64670562744140625</c:v>
                 </c:pt>
                 <c:pt idx="82">
-                  <c:v>2.6240158081054688</c:v>
+                  <c:v>2.6240158081054687</c:v>
                 </c:pt>
                 <c:pt idx="83">
                   <c:v>0.19709014892578125</c:v>
@@ -46957,7 +46739,7 @@
             </c:numRef>
           </c:yVal>
           <c:smooth val="0"/>
-          <c:extLst>
+          <c:extLst xmlns:c16r2="http://schemas.microsoft.com/office/drawing/2015/06/chart">
             <c:ext xmlns:c16="http://schemas.microsoft.com/office/drawing/2014/chart" uri="{C3380CC4-5D6E-409C-BE32-E72D297353CC}">
               <c16:uniqueId val="{00000001-5C6B-4A8C-8DAA-A2B10692EDBA}"/>
             </c:ext>
@@ -46971,11 +46753,11 @@
           <c:showPercent val="0"/>
           <c:showBubbleSize val="0"/>
         </c:dLbls>
-        <c:axId val="-1503469184"/>
-        <c:axId val="-1503451232"/>
+        <c:axId val="2020028048"/>
+        <c:axId val="2020030224"/>
       </c:scatterChart>
       <c:valAx>
-        <c:axId val="-1503469184"/>
+        <c:axId val="2020028048"/>
         <c:scaling>
           <c:orientation val="minMax"/>
         </c:scaling>
@@ -47032,12 +46814,12 @@
             <a:endParaRPr lang="ru-RU"/>
           </a:p>
         </c:txPr>
-        <c:crossAx val="-1503451232"/>
+        <c:crossAx val="2020030224"/>
         <c:crosses val="autoZero"/>
         <c:crossBetween val="midCat"/>
       </c:valAx>
       <c:valAx>
-        <c:axId val="-1503451232"/>
+        <c:axId val="2020030224"/>
         <c:scaling>
           <c:orientation val="minMax"/>
         </c:scaling>
@@ -47094,7 +46876,7 @@
             <a:endParaRPr lang="ru-RU"/>
           </a:p>
         </c:txPr>
-        <c:crossAx val="-1503469184"/>
+        <c:crossAx val="2020028048"/>
         <c:crosses val="autoZero"/>
         <c:crossBetween val="midCat"/>
       </c:valAx>
@@ -47142,7 +46924,7 @@
 </file>
 
 <file path=word/charts/chart2.xml><?xml version="1.0" encoding="utf-8"?>
-<c:chartSpace xmlns:c="http://schemas.openxmlformats.org/drawingml/2006/chart" xmlns:a="http://schemas.openxmlformats.org/drawingml/2006/main" xmlns:r="http://schemas.openxmlformats.org/officeDocument/2006/relationships" xmlns:c16r2="http://schemas.microsoft.com/office/drawing/2015/06/chart">
+<c:chartSpace xmlns:c="http://schemas.openxmlformats.org/drawingml/2006/chart" xmlns:a="http://schemas.openxmlformats.org/drawingml/2006/main" xmlns:r="http://schemas.openxmlformats.org/officeDocument/2006/relationships">
   <c:date1904 val="0"/>
   <c:lang val="ru-RU"/>
   <c:roundedCorners val="0"/>
@@ -47568,7 +47350,7 @@
                   <c:v>0.2998199462890625</c:v>
                 </c:pt>
                 <c:pt idx="6">
-                  <c:v>1.7502670288085938</c:v>
+                  <c:v>1.7502670288085937</c:v>
                 </c:pt>
                 <c:pt idx="7">
                   <c:v>0.197265625</c:v>
@@ -47586,7 +47368,7 @@
                   <c:v>0.62915802001953125</c:v>
                 </c:pt>
                 <c:pt idx="12">
-                  <c:v>2.5723037719726563</c:v>
+                  <c:v>2.5723037719726562</c:v>
                 </c:pt>
                 <c:pt idx="13">
                   <c:v>3.952789306640625E-2</c:v>
@@ -47601,7 +47383,7 @@
                   <c:v>0.86449432373046875</c:v>
                 </c:pt>
                 <c:pt idx="17">
-                  <c:v>2.6240158081054688</c:v>
+                  <c:v>2.6240158081054687</c:v>
                 </c:pt>
                 <c:pt idx="18">
                   <c:v>0.4466552734375</c:v>
@@ -47682,7 +47464,7 @@
                   <c:v>0.93273162841796875</c:v>
                 </c:pt>
                 <c:pt idx="44">
-                  <c:v>1.5414962768554688</c:v>
+                  <c:v>1.5414962768554687</c:v>
                 </c:pt>
                 <c:pt idx="45">
                   <c:v>0.6062164306640625</c:v>
@@ -47703,7 +47485,7 @@
                   <c:v>1.216156005859375</c:v>
                 </c:pt>
                 <c:pt idx="51">
-                  <c:v>1.1078109741210938</c:v>
+                  <c:v>1.1078109741210937</c:v>
                 </c:pt>
                 <c:pt idx="52">
                   <c:v>0.448028564453125</c:v>
@@ -47751,7 +47533,7 @@
                   <c:v>1.234130859375</c:v>
                 </c:pt>
                 <c:pt idx="67">
-                  <c:v>1.1981735229492188</c:v>
+                  <c:v>1.1981735229492187</c:v>
                 </c:pt>
                 <c:pt idx="68">
                   <c:v>0.2821807861328125</c:v>
@@ -47808,7 +47590,7 @@
             </c:numRef>
           </c:yVal>
           <c:smooth val="0"/>
-          <c:extLst>
+          <c:extLst xmlns:c16r2="http://schemas.microsoft.com/office/drawing/2015/06/chart">
             <c:ext xmlns:c16="http://schemas.microsoft.com/office/drawing/2014/chart" uri="{C3380CC4-5D6E-409C-BE32-E72D297353CC}">
               <c16:uniqueId val="{00000001-FF3B-4B3D-8695-92DE146E334E}"/>
             </c:ext>
@@ -47822,11 +47604,11 @@
           <c:showPercent val="0"/>
           <c:showBubbleSize val="0"/>
         </c:dLbls>
-        <c:axId val="-1503452320"/>
-        <c:axId val="-1503452864"/>
+        <c:axId val="2020022064"/>
+        <c:axId val="2020033488"/>
       </c:scatterChart>
       <c:valAx>
-        <c:axId val="-1503452320"/>
+        <c:axId val="2020022064"/>
         <c:scaling>
           <c:orientation val="minMax"/>
         </c:scaling>
@@ -47883,12 +47665,12 @@
             <a:endParaRPr lang="ru-RU"/>
           </a:p>
         </c:txPr>
-        <c:crossAx val="-1503452864"/>
+        <c:crossAx val="2020033488"/>
         <c:crosses val="autoZero"/>
         <c:crossBetween val="midCat"/>
       </c:valAx>
       <c:valAx>
-        <c:axId val="-1503452864"/>
+        <c:axId val="2020033488"/>
         <c:scaling>
           <c:orientation val="minMax"/>
         </c:scaling>
@@ -47945,7 +47727,7 @@
             <a:endParaRPr lang="ru-RU"/>
           </a:p>
         </c:txPr>
-        <c:crossAx val="-1503452320"/>
+        <c:crossAx val="2020022064"/>
         <c:crosses val="autoZero"/>
         <c:crossBetween val="midCat"/>
       </c:valAx>
@@ -47993,7 +47775,7 @@
 </file>
 
 <file path=word/charts/chart3.xml><?xml version="1.0" encoding="utf-8"?>
-<c:chartSpace xmlns:c="http://schemas.openxmlformats.org/drawingml/2006/chart" xmlns:a="http://schemas.openxmlformats.org/drawingml/2006/main" xmlns:r="http://schemas.openxmlformats.org/officeDocument/2006/relationships" xmlns:c16r2="http://schemas.microsoft.com/office/drawing/2015/06/chart">
+<c:chartSpace xmlns:c="http://schemas.openxmlformats.org/drawingml/2006/chart" xmlns:a="http://schemas.openxmlformats.org/drawingml/2006/main" xmlns:r="http://schemas.openxmlformats.org/officeDocument/2006/relationships">
   <c:date1904 val="0"/>
   <c:lang val="ru-RU"/>
   <c:roundedCorners val="0"/>
@@ -48446,13 +48228,13 @@
                   <c:v>0.1371612548828125</c:v>
                 </c:pt>
                 <c:pt idx="15">
-                  <c:v>1.5414962768554688</c:v>
+                  <c:v>1.5414962768554687</c:v>
                 </c:pt>
                 <c:pt idx="16">
                   <c:v>0.6990966796875</c:v>
                 </c:pt>
                 <c:pt idx="17">
-                  <c:v>2.5723037719726563</c:v>
+                  <c:v>2.5723037719726562</c:v>
                 </c:pt>
                 <c:pt idx="18">
                   <c:v>0.2190704345703125</c:v>
@@ -48467,7 +48249,7 @@
                   <c:v>0.79669952392578125</c:v>
                 </c:pt>
                 <c:pt idx="22">
-                  <c:v>2.6240158081054688</c:v>
+                  <c:v>2.6240158081054687</c:v>
                 </c:pt>
                 <c:pt idx="23">
                   <c:v>0.1310882568359375</c:v>
@@ -48506,7 +48288,7 @@
                   <c:v>0.65503692626953125</c:v>
                 </c:pt>
                 <c:pt idx="35">
-                  <c:v>1.1981735229492188</c:v>
+                  <c:v>1.1981735229492187</c:v>
                 </c:pt>
                 <c:pt idx="36">
                   <c:v>0.2998199462890625</c:v>
@@ -48545,7 +48327,7 @@
                   <c:v>0.600341796875</c:v>
                 </c:pt>
                 <c:pt idx="48">
-                  <c:v>1.1078109741210938</c:v>
+                  <c:v>1.1078109741210937</c:v>
                 </c:pt>
                 <c:pt idx="49">
                   <c:v>0.6062164306640625</c:v>
@@ -48638,7 +48420,7 @@
                   <c:v>0.1920166015625</c:v>
                 </c:pt>
                 <c:pt idx="79">
-                  <c:v>1.7502670288085938</c:v>
+                  <c:v>1.7502670288085937</c:v>
                 </c:pt>
                 <c:pt idx="80">
                   <c:v>1.7993927001953125</c:v>
@@ -48659,7 +48441,7 @@
             </c:numRef>
           </c:yVal>
           <c:smooth val="0"/>
-          <c:extLst>
+          <c:extLst xmlns:c16r2="http://schemas.microsoft.com/office/drawing/2015/06/chart">
             <c:ext xmlns:c16="http://schemas.microsoft.com/office/drawing/2014/chart" uri="{C3380CC4-5D6E-409C-BE32-E72D297353CC}">
               <c16:uniqueId val="{00000001-3154-44D5-AC4F-ACC2EFA9525F}"/>
             </c:ext>
@@ -48673,11 +48455,11 @@
           <c:showPercent val="0"/>
           <c:showBubbleSize val="0"/>
         </c:dLbls>
-        <c:axId val="-1503456672"/>
-        <c:axId val="-1503457760"/>
+        <c:axId val="2020024784"/>
+        <c:axId val="2020034576"/>
       </c:scatterChart>
       <c:valAx>
-        <c:axId val="-1503456672"/>
+        <c:axId val="2020024784"/>
         <c:scaling>
           <c:orientation val="minMax"/>
         </c:scaling>
@@ -48734,12 +48516,12 @@
             <a:endParaRPr lang="ru-RU"/>
           </a:p>
         </c:txPr>
-        <c:crossAx val="-1503457760"/>
+        <c:crossAx val="2020034576"/>
         <c:crosses val="autoZero"/>
         <c:crossBetween val="midCat"/>
       </c:valAx>
       <c:valAx>
-        <c:axId val="-1503457760"/>
+        <c:axId val="2020034576"/>
         <c:scaling>
           <c:orientation val="minMax"/>
         </c:scaling>
@@ -48796,7 +48578,7 @@
             <a:endParaRPr lang="ru-RU"/>
           </a:p>
         </c:txPr>
-        <c:crossAx val="-1503456672"/>
+        <c:crossAx val="2020024784"/>
         <c:crosses val="autoZero"/>
         <c:crossBetween val="midCat"/>
       </c:valAx>
@@ -48844,7 +48626,7 @@
 </file>
 
 <file path=word/charts/chart4.xml><?xml version="1.0" encoding="utf-8"?>
-<c:chartSpace xmlns:c="http://schemas.openxmlformats.org/drawingml/2006/chart" xmlns:a="http://schemas.openxmlformats.org/drawingml/2006/main" xmlns:r="http://schemas.openxmlformats.org/officeDocument/2006/relationships" xmlns:c16r2="http://schemas.microsoft.com/office/drawing/2015/06/chart">
+<c:chartSpace xmlns:c="http://schemas.openxmlformats.org/drawingml/2006/chart" xmlns:a="http://schemas.openxmlformats.org/drawingml/2006/main" xmlns:r="http://schemas.openxmlformats.org/officeDocument/2006/relationships">
   <c:date1904 val="0"/>
   <c:lang val="ru-RU"/>
   <c:roundedCorners val="0"/>
@@ -49252,7 +49034,7 @@
                 <c:formatCode>General</c:formatCode>
                 <c:ptCount val="87"/>
                 <c:pt idx="0">
-                  <c:v>1.1981735229492188</c:v>
+                  <c:v>1.1981735229492187</c:v>
                 </c:pt>
                 <c:pt idx="1">
                   <c:v>0.8060760498046875</c:v>
@@ -49282,7 +49064,7 @@
                   <c:v>0.6990966796875</c:v>
                 </c:pt>
                 <c:pt idx="10">
-                  <c:v>1.5414962768554688</c:v>
+                  <c:v>1.5414962768554687</c:v>
                 </c:pt>
                 <c:pt idx="11">
                   <c:v>0.62915802001953125</c:v>
@@ -49357,7 +49139,7 @@
                   <c:v>0.1371612548828125</c:v>
                 </c:pt>
                 <c:pt idx="35">
-                  <c:v>1.1078109741210938</c:v>
+                  <c:v>1.1078109741210937</c:v>
                 </c:pt>
                 <c:pt idx="36">
                   <c:v>0.70874786376953125</c:v>
@@ -49387,7 +49169,7 @@
                   <c:v>0.79669952392578125</c:v>
                 </c:pt>
                 <c:pt idx="45">
-                  <c:v>2.6240158081054688</c:v>
+                  <c:v>2.6240158081054687</c:v>
                 </c:pt>
                 <c:pt idx="46">
                   <c:v>1.68743896484375</c:v>
@@ -49402,7 +49184,7 @@
                   <c:v>0.52303314208984375</c:v>
                 </c:pt>
                 <c:pt idx="50">
-                  <c:v>2.5723037719726563</c:v>
+                  <c:v>2.5723037719726562</c:v>
                 </c:pt>
                 <c:pt idx="51">
                   <c:v>0.7308502197265625</c:v>
@@ -49450,7 +49232,7 @@
                   <c:v>0.38045501708984375</c:v>
                 </c:pt>
                 <c:pt idx="66">
-                  <c:v>1.7502670288085938</c:v>
+                  <c:v>1.7502670288085937</c:v>
                 </c:pt>
                 <c:pt idx="67">
                   <c:v>0.42992401123046875</c:v>
@@ -49510,7 +49292,7 @@
             </c:numRef>
           </c:yVal>
           <c:smooth val="0"/>
-          <c:extLst>
+          <c:extLst xmlns:c16r2="http://schemas.microsoft.com/office/drawing/2015/06/chart">
             <c:ext xmlns:c16="http://schemas.microsoft.com/office/drawing/2014/chart" uri="{C3380CC4-5D6E-409C-BE32-E72D297353CC}">
               <c16:uniqueId val="{00000001-9E6D-4648-988B-00389B582235}"/>
             </c:ext>
@@ -49524,11 +49306,11 @@
           <c:showPercent val="0"/>
           <c:showBubbleSize val="0"/>
         </c:dLbls>
-        <c:axId val="-1503468640"/>
-        <c:axId val="-1503457216"/>
+        <c:axId val="2020024240"/>
+        <c:axId val="2020015536"/>
       </c:scatterChart>
       <c:valAx>
-        <c:axId val="-1503468640"/>
+        <c:axId val="2020024240"/>
         <c:scaling>
           <c:orientation val="minMax"/>
         </c:scaling>
@@ -49585,12 +49367,12 @@
             <a:endParaRPr lang="ru-RU"/>
           </a:p>
         </c:txPr>
-        <c:crossAx val="-1503457216"/>
+        <c:crossAx val="2020015536"/>
         <c:crosses val="autoZero"/>
         <c:crossBetween val="midCat"/>
       </c:valAx>
       <c:valAx>
-        <c:axId val="-1503457216"/>
+        <c:axId val="2020015536"/>
         <c:scaling>
           <c:orientation val="minMax"/>
         </c:scaling>
@@ -49647,7 +49429,7 @@
             <a:endParaRPr lang="ru-RU"/>
           </a:p>
         </c:txPr>
-        <c:crossAx val="-1503468640"/>
+        <c:crossAx val="2020024240"/>
         <c:crosses val="autoZero"/>
         <c:crossBetween val="midCat"/>
       </c:valAx>
@@ -49695,7 +49477,7 @@
 </file>
 
 <file path=word/charts/chart5.xml><?xml version="1.0" encoding="utf-8"?>
-<c:chartSpace xmlns:c="http://schemas.openxmlformats.org/drawingml/2006/chart" xmlns:a="http://schemas.openxmlformats.org/drawingml/2006/main" xmlns:r="http://schemas.openxmlformats.org/officeDocument/2006/relationships" xmlns:c16r2="http://schemas.microsoft.com/office/drawing/2015/06/chart">
+<c:chartSpace xmlns:c="http://schemas.openxmlformats.org/drawingml/2006/chart" xmlns:a="http://schemas.openxmlformats.org/drawingml/2006/main" xmlns:r="http://schemas.openxmlformats.org/officeDocument/2006/relationships">
   <c:date1904 val="0"/>
   <c:lang val="ru-RU"/>
   <c:roundedCorners val="0"/>
@@ -50115,7 +49897,7 @@
                   <c:v>0.2190704345703125</c:v>
                 </c:pt>
                 <c:pt idx="4">
-                  <c:v>1.1078109741210938</c:v>
+                  <c:v>1.1078109741210937</c:v>
                 </c:pt>
                 <c:pt idx="5">
                   <c:v>0.1371612548828125</c:v>
@@ -50151,10 +49933,10 @@
                   <c:v>0.135772705078125</c:v>
                 </c:pt>
                 <c:pt idx="16">
-                  <c:v>1.1981735229492188</c:v>
+                  <c:v>1.1981735229492187</c:v>
                 </c:pt>
                 <c:pt idx="17">
-                  <c:v>2.6240158081054688</c:v>
+                  <c:v>2.6240158081054687</c:v>
                 </c:pt>
                 <c:pt idx="18">
                   <c:v>0.2821807861328125</c:v>
@@ -50244,7 +50026,7 @@
                   <c:v>0.871124267578125</c:v>
                 </c:pt>
                 <c:pt idx="47">
-                  <c:v>2.5723037719726563</c:v>
+                  <c:v>2.5723037719726562</c:v>
                 </c:pt>
                 <c:pt idx="48">
                   <c:v>2.61077880859375E-2</c:v>
@@ -50271,7 +50053,7 @@
                   <c:v>0.73260498046875</c:v>
                 </c:pt>
                 <c:pt idx="56">
-                  <c:v>1.5414962768554688</c:v>
+                  <c:v>1.5414962768554687</c:v>
                 </c:pt>
                 <c:pt idx="57">
                   <c:v>0.51963043212890625</c:v>
@@ -50337,7 +50119,7 @@
                   <c:v>0.6921844482421875</c:v>
                 </c:pt>
                 <c:pt idx="78">
-                  <c:v>1.7502670288085938</c:v>
+                  <c:v>1.7502670288085937</c:v>
                 </c:pt>
                 <c:pt idx="79">
                   <c:v>0.50850677490234375</c:v>
@@ -50361,7 +50143,7 @@
             </c:numRef>
           </c:yVal>
           <c:smooth val="0"/>
-          <c:extLst>
+          <c:extLst xmlns:c16r2="http://schemas.microsoft.com/office/drawing/2015/06/chart">
             <c:ext xmlns:c16="http://schemas.microsoft.com/office/drawing/2014/chart" uri="{C3380CC4-5D6E-409C-BE32-E72D297353CC}">
               <c16:uniqueId val="{00000001-2089-40C4-816A-17F2BCE754D8}"/>
             </c:ext>
@@ -50375,11 +50157,11 @@
           <c:showPercent val="0"/>
           <c:showBubbleSize val="0"/>
         </c:dLbls>
-        <c:axId val="-1503461568"/>
-        <c:axId val="-1503461024"/>
+        <c:axId val="2020038384"/>
+        <c:axId val="2020019344"/>
       </c:scatterChart>
       <c:valAx>
-        <c:axId val="-1503461568"/>
+        <c:axId val="2020038384"/>
         <c:scaling>
           <c:orientation val="minMax"/>
         </c:scaling>
@@ -50436,12 +50218,12 @@
             <a:endParaRPr lang="ru-RU"/>
           </a:p>
         </c:txPr>
-        <c:crossAx val="-1503461024"/>
+        <c:crossAx val="2020019344"/>
         <c:crosses val="autoZero"/>
         <c:crossBetween val="midCat"/>
       </c:valAx>
       <c:valAx>
-        <c:axId val="-1503461024"/>
+        <c:axId val="2020019344"/>
         <c:scaling>
           <c:orientation val="minMax"/>
         </c:scaling>
@@ -50498,7 +50280,7 @@
             <a:endParaRPr lang="ru-RU"/>
           </a:p>
         </c:txPr>
-        <c:crossAx val="-1503461568"/>
+        <c:crossAx val="2020038384"/>
         <c:crosses val="autoZero"/>
         <c:crossBetween val="midCat"/>
       </c:valAx>
@@ -53625,7 +53407,7 @@
 </file>
 
 <file path=customXml/itemProps1.xml><?xml version="1.0" encoding="utf-8"?>
-<ds:datastoreItem xmlns:ds="http://schemas.openxmlformats.org/officeDocument/2006/customXml" ds:itemID="{6333E346-0F93-4DC6-954B-D8399FE7BF4E}">
+<ds:datastoreItem xmlns:ds="http://schemas.openxmlformats.org/officeDocument/2006/customXml" ds:itemID="{0D26A4C3-F9E9-4CCC-86C1-105D5F077DD6}">
   <ds:schemaRefs>
     <ds:schemaRef ds:uri="http://schemas.openxmlformats.org/officeDocument/2006/bibliography"/>
   </ds:schemaRefs>

--- a/Эконометрика/отчеты/2/Отчет по ЛР 2.docx
+++ b/Эконометрика/отчеты/2/Отчет по ЛР 2.docx
@@ -172,23 +172,14 @@
           <w:rFonts w:cs="Times New Roman"/>
           <w:szCs w:val="28"/>
         </w:rPr>
-        <w:t>Отчет по Лабораторной работе №1:</w:t>
+        <w:t>Отчет по Лабораторной работе</w:t>
       </w:r>
-    </w:p>
-    <w:p>
-      <w:pPr>
-        <w:jc w:val="center"/>
-        <w:rPr>
-          <w:rFonts w:cs="Times New Roman"/>
-          <w:szCs w:val="28"/>
-        </w:rPr>
-      </w:pPr>
       <w:r>
         <w:rPr>
           <w:rFonts w:cs="Times New Roman"/>
           <w:szCs w:val="28"/>
         </w:rPr>
-        <w:t>«Регрессия»</w:t>
+        <w:t xml:space="preserve"> №2</w:t>
       </w:r>
     </w:p>
     <w:p>
@@ -783,7 +774,7 @@
                 <w:noProof/>
                 <w:webHidden/>
               </w:rPr>
-              <w:t>10</w:t>
+              <w:t>9</w:t>
             </w:r>
             <w:r>
               <w:rPr>
@@ -4378,7 +4369,7 @@
           <v:shape id="_x0000_i1025" type="#_x0000_t75" style="width:468.3pt;height:351.85pt" o:ole="">
             <v:imagedata r:id="rId8" o:title=""/>
           </v:shape>
-          <o:OLEObject Type="Embed" ProgID="STATISTICA.Graph" ShapeID="_x0000_i1025" DrawAspect="Content" ObjectID="_1773067043" r:id="rId9">
+          <o:OLEObject Type="Embed" ProgID="STATISTICA.Graph" ShapeID="_x0000_i1025" DrawAspect="Content" ObjectID="_1773090269" r:id="rId9">
             <o:FieldCodes>\s</o:FieldCodes>
           </o:OLEObject>
         </w:object>
@@ -4983,11 +4974,11 @@
                 <w:position w:val="-10"/>
                 <w:szCs w:val="28"/>
               </w:rPr>
-              <w:object w:dxaOrig="240" w:dyaOrig="345" w14:anchorId="5AED061C">
+              <w:object w:dxaOrig="240" w:dyaOrig="345" w14:anchorId="2430E00A">
                 <v:shape id="_x0000_i1038" type="#_x0000_t75" alt="" style="width:11.9pt;height:16.9pt;mso-width-percent:0;mso-height-percent:0;mso-width-percent:0;mso-height-percent:0" o:ole="" fillcolor="window">
                   <v:imagedata r:id="rId10" o:title=""/>
                 </v:shape>
-                <o:OLEObject Type="Embed" ProgID="Equation.3" ShapeID="_x0000_i1038" DrawAspect="Content" ObjectID="_1773067044" r:id="rId11"/>
+                <o:OLEObject Type="Embed" ProgID="Equation.3" ShapeID="_x0000_i1038" DrawAspect="Content" ObjectID="_1773090270" r:id="rId11"/>
               </w:object>
             </m:r>
           </m:e>
@@ -5992,7 +5983,7 @@
                       <w:szCs w:val="20"/>
                       <w:lang w:eastAsia="ru-RU"/>
                     </w:rPr>
-                    <w:t>Residual &amp; X2</w:t>
+                    <w:t>Residual &amp; X4</w:t>
                   </w:r>
                 </w:p>
               </w:tc>
@@ -6080,7 +6071,7 @@
                 <w:szCs w:val="20"/>
                 <w:lang w:eastAsia="ru-RU"/>
               </w:rPr>
-              <w:t>-0,046670</w:t>
+              <w:t>-0,049908</w:t>
             </w:r>
           </w:p>
         </w:tc>
@@ -6117,7 +6108,7 @@
                 <w:szCs w:val="20"/>
                 <w:lang w:eastAsia="ru-RU"/>
               </w:rPr>
-              <w:t>-0,42564</w:t>
+              <w:t>-0,45525</w:t>
             </w:r>
           </w:p>
         </w:tc>
@@ -6154,915 +6145,7 @@
                 <w:szCs w:val="20"/>
                 <w:lang w:eastAsia="ru-RU"/>
               </w:rPr>
-              <w:t>0,671469</w:t>
-            </w:r>
-          </w:p>
-        </w:tc>
-      </w:tr>
-      <w:tr>
-        <w:tc>
-          <w:tcPr>
-            <w:tcW w:w="0" w:type="auto"/>
-            <w:tcBorders>
-              <w:top w:val="outset" w:sz="6" w:space="0" w:color="111111"/>
-              <w:left w:val="outset" w:sz="6" w:space="0" w:color="111111"/>
-              <w:bottom w:val="outset" w:sz="6" w:space="0" w:color="111111"/>
-              <w:right w:val="outset" w:sz="6" w:space="0" w:color="111111"/>
-            </w:tcBorders>
-            <w:noWrap/>
-            <w:vAlign w:val="center"/>
-            <w:hideMark/>
-          </w:tcPr>
-          <w:tbl>
-            <w:tblPr>
-              <w:tblW w:w="5000" w:type="pct"/>
-              <w:tblCellMar>
-                <w:top w:w="15" w:type="dxa"/>
-                <w:left w:w="15" w:type="dxa"/>
-                <w:bottom w:w="15" w:type="dxa"/>
-                <w:right w:w="15" w:type="dxa"/>
-              </w:tblCellMar>
-              <w:tblLook w:val="04A0" w:firstRow="1" w:lastRow="0" w:firstColumn="1" w:lastColumn="0" w:noHBand="0" w:noVBand="1"/>
-            </w:tblPr>
-            <w:tblGrid>
-              <w:gridCol w:w="962"/>
-            </w:tblGrid>
-            <w:tr>
-              <w:tc>
-                <w:tcPr>
-                  <w:tcW w:w="0" w:type="auto"/>
-                  <w:tcBorders>
-                    <w:top w:val="nil"/>
-                    <w:left w:val="nil"/>
-                    <w:bottom w:val="nil"/>
-                    <w:right w:val="nil"/>
-                  </w:tcBorders>
-                  <w:noWrap/>
-                  <w:vAlign w:val="center"/>
-                  <w:hideMark/>
-                </w:tcPr>
-                <w:p>
-                  <w:pPr>
-                    <w:spacing w:before="0" w:after="0" w:line="240" w:lineRule="auto"/>
-                    <w:rPr>
-                      <w:rFonts w:eastAsia="Times New Roman" w:cs="Times New Roman"/>
-                      <w:sz w:val="24"/>
-                      <w:szCs w:val="24"/>
-                      <w:lang w:eastAsia="ru-RU"/>
-                    </w:rPr>
-                  </w:pPr>
-                  <w:r>
-                    <w:rPr>
-                      <w:rFonts w:ascii="Arial" w:eastAsia="Times New Roman" w:hAnsi="Arial" w:cs="Arial"/>
-                      <w:color w:val="000000"/>
-                      <w:sz w:val="20"/>
-                      <w:szCs w:val="20"/>
-                      <w:lang w:eastAsia="ru-RU"/>
-                    </w:rPr>
-                    <w:t>Residual &amp; X4</w:t>
-                  </w:r>
-                </w:p>
-              </w:tc>
-            </w:tr>
-          </w:tbl>
-          <w:p>
-            <w:pPr>
-              <w:spacing w:before="0" w:after="0" w:line="240" w:lineRule="auto"/>
-              <w:rPr>
-                <w:rFonts w:eastAsia="Times New Roman" w:cs="Times New Roman"/>
-                <w:sz w:val="24"/>
-                <w:szCs w:val="24"/>
-                <w:lang w:eastAsia="ru-RU"/>
-              </w:rPr>
-            </w:pPr>
-          </w:p>
-        </w:tc>
-        <w:tc>
-          <w:tcPr>
-            <w:tcW w:w="0" w:type="auto"/>
-            <w:tcBorders>
-              <w:top w:val="outset" w:sz="6" w:space="0" w:color="111111"/>
-              <w:left w:val="outset" w:sz="6" w:space="0" w:color="111111"/>
-              <w:bottom w:val="outset" w:sz="6" w:space="0" w:color="111111"/>
-              <w:right w:val="outset" w:sz="6" w:space="0" w:color="111111"/>
-            </w:tcBorders>
-            <w:shd w:val="clear" w:color="auto" w:fill="FFFFFF"/>
-            <w:noWrap/>
-            <w:vAlign w:val="center"/>
-            <w:hideMark/>
-          </w:tcPr>
-          <w:p>
-            <w:pPr>
-              <w:spacing w:before="0" w:after="0" w:line="240" w:lineRule="auto"/>
-              <w:jc w:val="right"/>
-              <w:rPr>
-                <w:rFonts w:eastAsia="Times New Roman" w:cs="Times New Roman"/>
-                <w:sz w:val="24"/>
-                <w:szCs w:val="24"/>
-                <w:lang w:eastAsia="ru-RU"/>
-              </w:rPr>
-            </w:pPr>
-            <w:r>
-              <w:rPr>
-                <w:rFonts w:ascii="Arial" w:eastAsia="Times New Roman" w:hAnsi="Arial" w:cs="Arial"/>
-                <w:color w:val="000000"/>
-                <w:sz w:val="20"/>
-                <w:szCs w:val="20"/>
-                <w:lang w:eastAsia="ru-RU"/>
-              </w:rPr>
-              <w:t>85</w:t>
-            </w:r>
-          </w:p>
-        </w:tc>
-        <w:tc>
-          <w:tcPr>
-            <w:tcW w:w="0" w:type="auto"/>
-            <w:tcBorders>
-              <w:top w:val="outset" w:sz="6" w:space="0" w:color="111111"/>
-              <w:left w:val="outset" w:sz="6" w:space="0" w:color="111111"/>
-              <w:bottom w:val="outset" w:sz="6" w:space="0" w:color="111111"/>
-              <w:right w:val="outset" w:sz="6" w:space="0" w:color="111111"/>
-            </w:tcBorders>
-            <w:shd w:val="clear" w:color="auto" w:fill="FFFFFF"/>
-            <w:noWrap/>
-            <w:vAlign w:val="center"/>
-            <w:hideMark/>
-          </w:tcPr>
-          <w:p>
-            <w:pPr>
-              <w:spacing w:before="0" w:after="0" w:line="240" w:lineRule="auto"/>
-              <w:jc w:val="right"/>
-              <w:rPr>
-                <w:rFonts w:eastAsia="Times New Roman" w:cs="Times New Roman"/>
-                <w:sz w:val="24"/>
-                <w:szCs w:val="24"/>
-                <w:lang w:eastAsia="ru-RU"/>
-              </w:rPr>
-            </w:pPr>
-            <w:r>
-              <w:rPr>
-                <w:rFonts w:ascii="Arial" w:eastAsia="Times New Roman" w:hAnsi="Arial" w:cs="Arial"/>
-                <w:color w:val="000000"/>
-                <w:sz w:val="20"/>
-                <w:szCs w:val="20"/>
-                <w:lang w:eastAsia="ru-RU"/>
-              </w:rPr>
-              <w:t>-0,049908</w:t>
-            </w:r>
-          </w:p>
-        </w:tc>
-        <w:tc>
-          <w:tcPr>
-            <w:tcW w:w="0" w:type="auto"/>
-            <w:tcBorders>
-              <w:top w:val="outset" w:sz="6" w:space="0" w:color="111111"/>
-              <w:left w:val="outset" w:sz="6" w:space="0" w:color="111111"/>
-              <w:bottom w:val="outset" w:sz="6" w:space="0" w:color="111111"/>
-              <w:right w:val="outset" w:sz="6" w:space="0" w:color="111111"/>
-            </w:tcBorders>
-            <w:shd w:val="clear" w:color="auto" w:fill="FFFFFF"/>
-            <w:noWrap/>
-            <w:vAlign w:val="center"/>
-            <w:hideMark/>
-          </w:tcPr>
-          <w:p>
-            <w:pPr>
-              <w:spacing w:before="0" w:after="0" w:line="240" w:lineRule="auto"/>
-              <w:jc w:val="right"/>
-              <w:rPr>
-                <w:rFonts w:eastAsia="Times New Roman" w:cs="Times New Roman"/>
-                <w:sz w:val="24"/>
-                <w:szCs w:val="24"/>
-                <w:lang w:eastAsia="ru-RU"/>
-              </w:rPr>
-            </w:pPr>
-            <w:r>
-              <w:rPr>
-                <w:rFonts w:ascii="Arial" w:eastAsia="Times New Roman" w:hAnsi="Arial" w:cs="Arial"/>
-                <w:color w:val="000000"/>
-                <w:sz w:val="20"/>
-                <w:szCs w:val="20"/>
-                <w:lang w:eastAsia="ru-RU"/>
-              </w:rPr>
-              <w:t>-0,45525</w:t>
-            </w:r>
-          </w:p>
-        </w:tc>
-        <w:tc>
-          <w:tcPr>
-            <w:tcW w:w="0" w:type="auto"/>
-            <w:tcBorders>
-              <w:top w:val="outset" w:sz="6" w:space="0" w:color="111111"/>
-              <w:left w:val="outset" w:sz="6" w:space="0" w:color="111111"/>
-              <w:bottom w:val="outset" w:sz="6" w:space="0" w:color="111111"/>
-              <w:right w:val="outset" w:sz="6" w:space="0" w:color="111111"/>
-            </w:tcBorders>
-            <w:shd w:val="clear" w:color="auto" w:fill="FFFFFF"/>
-            <w:noWrap/>
-            <w:vAlign w:val="center"/>
-            <w:hideMark/>
-          </w:tcPr>
-          <w:p>
-            <w:pPr>
-              <w:spacing w:before="0" w:after="0" w:line="240" w:lineRule="auto"/>
-              <w:jc w:val="right"/>
-              <w:rPr>
-                <w:rFonts w:eastAsia="Times New Roman" w:cs="Times New Roman"/>
-                <w:sz w:val="24"/>
-                <w:szCs w:val="24"/>
-                <w:lang w:eastAsia="ru-RU"/>
-              </w:rPr>
-            </w:pPr>
-            <w:r>
-              <w:rPr>
-                <w:rFonts w:ascii="Arial" w:eastAsia="Times New Roman" w:hAnsi="Arial" w:cs="Arial"/>
-                <w:color w:val="000000"/>
-                <w:sz w:val="20"/>
-                <w:szCs w:val="20"/>
-                <w:lang w:eastAsia="ru-RU"/>
-              </w:rPr>
               <w:t>0,650118</w:t>
-            </w:r>
-          </w:p>
-        </w:tc>
-      </w:tr>
-      <w:tr>
-        <w:tc>
-          <w:tcPr>
-            <w:tcW w:w="0" w:type="auto"/>
-            <w:tcBorders>
-              <w:top w:val="outset" w:sz="6" w:space="0" w:color="111111"/>
-              <w:left w:val="outset" w:sz="6" w:space="0" w:color="111111"/>
-              <w:bottom w:val="outset" w:sz="6" w:space="0" w:color="111111"/>
-              <w:right w:val="outset" w:sz="6" w:space="0" w:color="111111"/>
-            </w:tcBorders>
-            <w:noWrap/>
-            <w:vAlign w:val="center"/>
-            <w:hideMark/>
-          </w:tcPr>
-          <w:tbl>
-            <w:tblPr>
-              <w:tblW w:w="5000" w:type="pct"/>
-              <w:tblCellMar>
-                <w:top w:w="15" w:type="dxa"/>
-                <w:left w:w="15" w:type="dxa"/>
-                <w:bottom w:w="15" w:type="dxa"/>
-                <w:right w:w="15" w:type="dxa"/>
-              </w:tblCellMar>
-              <w:tblLook w:val="04A0" w:firstRow="1" w:lastRow="0" w:firstColumn="1" w:lastColumn="0" w:noHBand="0" w:noVBand="1"/>
-            </w:tblPr>
-            <w:tblGrid>
-              <w:gridCol w:w="962"/>
-            </w:tblGrid>
-            <w:tr>
-              <w:tc>
-                <w:tcPr>
-                  <w:tcW w:w="0" w:type="auto"/>
-                  <w:tcBorders>
-                    <w:top w:val="nil"/>
-                    <w:left w:val="nil"/>
-                    <w:bottom w:val="nil"/>
-                    <w:right w:val="nil"/>
-                  </w:tcBorders>
-                  <w:noWrap/>
-                  <w:vAlign w:val="center"/>
-                  <w:hideMark/>
-                </w:tcPr>
-                <w:p>
-                  <w:pPr>
-                    <w:spacing w:before="0" w:after="0" w:line="240" w:lineRule="auto"/>
-                    <w:rPr>
-                      <w:rFonts w:eastAsia="Times New Roman" w:cs="Times New Roman"/>
-                      <w:sz w:val="24"/>
-                      <w:szCs w:val="24"/>
-                      <w:lang w:eastAsia="ru-RU"/>
-                    </w:rPr>
-                  </w:pPr>
-                  <w:r>
-                    <w:rPr>
-                      <w:rFonts w:ascii="Arial" w:eastAsia="Times New Roman" w:hAnsi="Arial" w:cs="Arial"/>
-                      <w:color w:val="000000"/>
-                      <w:sz w:val="20"/>
-                      <w:szCs w:val="20"/>
-                      <w:lang w:eastAsia="ru-RU"/>
-                    </w:rPr>
-                    <w:t>Residual &amp; X6</w:t>
-                  </w:r>
-                </w:p>
-              </w:tc>
-            </w:tr>
-          </w:tbl>
-          <w:p>
-            <w:pPr>
-              <w:spacing w:before="0" w:after="0" w:line="240" w:lineRule="auto"/>
-              <w:rPr>
-                <w:rFonts w:eastAsia="Times New Roman" w:cs="Times New Roman"/>
-                <w:sz w:val="24"/>
-                <w:szCs w:val="24"/>
-                <w:lang w:eastAsia="ru-RU"/>
-              </w:rPr>
-            </w:pPr>
-          </w:p>
-        </w:tc>
-        <w:tc>
-          <w:tcPr>
-            <w:tcW w:w="0" w:type="auto"/>
-            <w:tcBorders>
-              <w:top w:val="outset" w:sz="6" w:space="0" w:color="111111"/>
-              <w:left w:val="outset" w:sz="6" w:space="0" w:color="111111"/>
-              <w:bottom w:val="outset" w:sz="6" w:space="0" w:color="111111"/>
-              <w:right w:val="outset" w:sz="6" w:space="0" w:color="111111"/>
-            </w:tcBorders>
-            <w:shd w:val="clear" w:color="auto" w:fill="FFFFFF"/>
-            <w:noWrap/>
-            <w:vAlign w:val="center"/>
-            <w:hideMark/>
-          </w:tcPr>
-          <w:p>
-            <w:pPr>
-              <w:spacing w:before="0" w:after="0" w:line="240" w:lineRule="auto"/>
-              <w:jc w:val="right"/>
-              <w:rPr>
-                <w:rFonts w:eastAsia="Times New Roman" w:cs="Times New Roman"/>
-                <w:sz w:val="24"/>
-                <w:szCs w:val="24"/>
-                <w:lang w:eastAsia="ru-RU"/>
-              </w:rPr>
-            </w:pPr>
-            <w:r>
-              <w:rPr>
-                <w:rFonts w:ascii="Arial" w:eastAsia="Times New Roman" w:hAnsi="Arial" w:cs="Arial"/>
-                <w:color w:val="000000"/>
-                <w:sz w:val="20"/>
-                <w:szCs w:val="20"/>
-                <w:lang w:eastAsia="ru-RU"/>
-              </w:rPr>
-              <w:t>85</w:t>
-            </w:r>
-          </w:p>
-        </w:tc>
-        <w:tc>
-          <w:tcPr>
-            <w:tcW w:w="0" w:type="auto"/>
-            <w:tcBorders>
-              <w:top w:val="outset" w:sz="6" w:space="0" w:color="111111"/>
-              <w:left w:val="outset" w:sz="6" w:space="0" w:color="111111"/>
-              <w:bottom w:val="outset" w:sz="6" w:space="0" w:color="111111"/>
-              <w:right w:val="outset" w:sz="6" w:space="0" w:color="111111"/>
-            </w:tcBorders>
-            <w:shd w:val="clear" w:color="auto" w:fill="FFFFFF"/>
-            <w:noWrap/>
-            <w:vAlign w:val="center"/>
-            <w:hideMark/>
-          </w:tcPr>
-          <w:p>
-            <w:pPr>
-              <w:spacing w:before="0" w:after="0" w:line="240" w:lineRule="auto"/>
-              <w:jc w:val="right"/>
-              <w:rPr>
-                <w:rFonts w:eastAsia="Times New Roman" w:cs="Times New Roman"/>
-                <w:sz w:val="24"/>
-                <w:szCs w:val="24"/>
-                <w:lang w:eastAsia="ru-RU"/>
-              </w:rPr>
-            </w:pPr>
-            <w:r>
-              <w:rPr>
-                <w:rFonts w:ascii="Arial" w:eastAsia="Times New Roman" w:hAnsi="Arial" w:cs="Arial"/>
-                <w:color w:val="000000"/>
-                <w:sz w:val="20"/>
-                <w:szCs w:val="20"/>
-                <w:lang w:eastAsia="ru-RU"/>
-              </w:rPr>
-              <w:t>0,093455</w:t>
-            </w:r>
-          </w:p>
-        </w:tc>
-        <w:tc>
-          <w:tcPr>
-            <w:tcW w:w="0" w:type="auto"/>
-            <w:tcBorders>
-              <w:top w:val="outset" w:sz="6" w:space="0" w:color="111111"/>
-              <w:left w:val="outset" w:sz="6" w:space="0" w:color="111111"/>
-              <w:bottom w:val="outset" w:sz="6" w:space="0" w:color="111111"/>
-              <w:right w:val="outset" w:sz="6" w:space="0" w:color="111111"/>
-            </w:tcBorders>
-            <w:shd w:val="clear" w:color="auto" w:fill="FFFFFF"/>
-            <w:noWrap/>
-            <w:vAlign w:val="center"/>
-            <w:hideMark/>
-          </w:tcPr>
-          <w:p>
-            <w:pPr>
-              <w:spacing w:before="0" w:after="0" w:line="240" w:lineRule="auto"/>
-              <w:jc w:val="right"/>
-              <w:rPr>
-                <w:rFonts w:eastAsia="Times New Roman" w:cs="Times New Roman"/>
-                <w:sz w:val="24"/>
-                <w:szCs w:val="24"/>
-                <w:lang w:eastAsia="ru-RU"/>
-              </w:rPr>
-            </w:pPr>
-            <w:r>
-              <w:rPr>
-                <w:rFonts w:ascii="Arial" w:eastAsia="Times New Roman" w:hAnsi="Arial" w:cs="Arial"/>
-                <w:color w:val="000000"/>
-                <w:sz w:val="20"/>
-                <w:szCs w:val="20"/>
-                <w:lang w:eastAsia="ru-RU"/>
-              </w:rPr>
-              <w:t>0,85516</w:t>
-            </w:r>
-          </w:p>
-        </w:tc>
-        <w:tc>
-          <w:tcPr>
-            <w:tcW w:w="0" w:type="auto"/>
-            <w:tcBorders>
-              <w:top w:val="outset" w:sz="6" w:space="0" w:color="111111"/>
-              <w:left w:val="outset" w:sz="6" w:space="0" w:color="111111"/>
-              <w:bottom w:val="outset" w:sz="6" w:space="0" w:color="111111"/>
-              <w:right w:val="outset" w:sz="6" w:space="0" w:color="111111"/>
-            </w:tcBorders>
-            <w:shd w:val="clear" w:color="auto" w:fill="FFFFFF"/>
-            <w:noWrap/>
-            <w:vAlign w:val="center"/>
-            <w:hideMark/>
-          </w:tcPr>
-          <w:p>
-            <w:pPr>
-              <w:spacing w:before="0" w:after="0" w:line="240" w:lineRule="auto"/>
-              <w:jc w:val="right"/>
-              <w:rPr>
-                <w:rFonts w:eastAsia="Times New Roman" w:cs="Times New Roman"/>
-                <w:sz w:val="24"/>
-                <w:szCs w:val="24"/>
-                <w:lang w:eastAsia="ru-RU"/>
-              </w:rPr>
-            </w:pPr>
-            <w:r>
-              <w:rPr>
-                <w:rFonts w:ascii="Arial" w:eastAsia="Times New Roman" w:hAnsi="Arial" w:cs="Arial"/>
-                <w:color w:val="000000"/>
-                <w:sz w:val="20"/>
-                <w:szCs w:val="20"/>
-                <w:lang w:eastAsia="ru-RU"/>
-              </w:rPr>
-              <w:t>0,394925</w:t>
-            </w:r>
-          </w:p>
-        </w:tc>
-      </w:tr>
-      <w:tr>
-        <w:tc>
-          <w:tcPr>
-            <w:tcW w:w="0" w:type="auto"/>
-            <w:tcBorders>
-              <w:top w:val="outset" w:sz="6" w:space="0" w:color="111111"/>
-              <w:left w:val="outset" w:sz="6" w:space="0" w:color="111111"/>
-              <w:bottom w:val="outset" w:sz="6" w:space="0" w:color="111111"/>
-              <w:right w:val="outset" w:sz="6" w:space="0" w:color="111111"/>
-            </w:tcBorders>
-            <w:noWrap/>
-            <w:vAlign w:val="center"/>
-            <w:hideMark/>
-          </w:tcPr>
-          <w:tbl>
-            <w:tblPr>
-              <w:tblW w:w="5000" w:type="pct"/>
-              <w:tblCellMar>
-                <w:top w:w="15" w:type="dxa"/>
-                <w:left w:w="15" w:type="dxa"/>
-                <w:bottom w:w="15" w:type="dxa"/>
-                <w:right w:w="15" w:type="dxa"/>
-              </w:tblCellMar>
-              <w:tblLook w:val="04A0" w:firstRow="1" w:lastRow="0" w:firstColumn="1" w:lastColumn="0" w:noHBand="0" w:noVBand="1"/>
-            </w:tblPr>
-            <w:tblGrid>
-              <w:gridCol w:w="962"/>
-            </w:tblGrid>
-            <w:tr>
-              <w:tc>
-                <w:tcPr>
-                  <w:tcW w:w="0" w:type="auto"/>
-                  <w:tcBorders>
-                    <w:top w:val="nil"/>
-                    <w:left w:val="nil"/>
-                    <w:bottom w:val="nil"/>
-                    <w:right w:val="nil"/>
-                  </w:tcBorders>
-                  <w:noWrap/>
-                  <w:vAlign w:val="center"/>
-                  <w:hideMark/>
-                </w:tcPr>
-                <w:p>
-                  <w:pPr>
-                    <w:spacing w:before="0" w:after="0" w:line="240" w:lineRule="auto"/>
-                    <w:rPr>
-                      <w:rFonts w:eastAsia="Times New Roman" w:cs="Times New Roman"/>
-                      <w:sz w:val="24"/>
-                      <w:szCs w:val="24"/>
-                      <w:lang w:eastAsia="ru-RU"/>
-                    </w:rPr>
-                  </w:pPr>
-                  <w:r>
-                    <w:rPr>
-                      <w:rFonts w:ascii="Arial" w:eastAsia="Times New Roman" w:hAnsi="Arial" w:cs="Arial"/>
-                      <w:color w:val="000000"/>
-                      <w:sz w:val="20"/>
-                      <w:szCs w:val="20"/>
-                      <w:lang w:eastAsia="ru-RU"/>
-                    </w:rPr>
-                    <w:t>Residual &amp; X7</w:t>
-                  </w:r>
-                </w:p>
-              </w:tc>
-            </w:tr>
-          </w:tbl>
-          <w:p>
-            <w:pPr>
-              <w:spacing w:before="0" w:after="0" w:line="240" w:lineRule="auto"/>
-              <w:rPr>
-                <w:rFonts w:eastAsia="Times New Roman" w:cs="Times New Roman"/>
-                <w:sz w:val="24"/>
-                <w:szCs w:val="24"/>
-                <w:lang w:eastAsia="ru-RU"/>
-              </w:rPr>
-            </w:pPr>
-          </w:p>
-        </w:tc>
-        <w:tc>
-          <w:tcPr>
-            <w:tcW w:w="0" w:type="auto"/>
-            <w:tcBorders>
-              <w:top w:val="outset" w:sz="6" w:space="0" w:color="111111"/>
-              <w:left w:val="outset" w:sz="6" w:space="0" w:color="111111"/>
-              <w:bottom w:val="outset" w:sz="6" w:space="0" w:color="111111"/>
-              <w:right w:val="outset" w:sz="6" w:space="0" w:color="111111"/>
-            </w:tcBorders>
-            <w:shd w:val="clear" w:color="auto" w:fill="FFFFFF"/>
-            <w:noWrap/>
-            <w:vAlign w:val="center"/>
-            <w:hideMark/>
-          </w:tcPr>
-          <w:p>
-            <w:pPr>
-              <w:spacing w:before="0" w:after="0" w:line="240" w:lineRule="auto"/>
-              <w:jc w:val="right"/>
-              <w:rPr>
-                <w:rFonts w:eastAsia="Times New Roman" w:cs="Times New Roman"/>
-                <w:sz w:val="24"/>
-                <w:szCs w:val="24"/>
-                <w:lang w:eastAsia="ru-RU"/>
-              </w:rPr>
-            </w:pPr>
-            <w:r>
-              <w:rPr>
-                <w:rFonts w:ascii="Arial" w:eastAsia="Times New Roman" w:hAnsi="Arial" w:cs="Arial"/>
-                <w:color w:val="000000"/>
-                <w:sz w:val="20"/>
-                <w:szCs w:val="20"/>
-                <w:lang w:eastAsia="ru-RU"/>
-              </w:rPr>
-              <w:t>85</w:t>
-            </w:r>
-          </w:p>
-        </w:tc>
-        <w:tc>
-          <w:tcPr>
-            <w:tcW w:w="0" w:type="auto"/>
-            <w:tcBorders>
-              <w:top w:val="outset" w:sz="6" w:space="0" w:color="111111"/>
-              <w:left w:val="outset" w:sz="6" w:space="0" w:color="111111"/>
-              <w:bottom w:val="outset" w:sz="6" w:space="0" w:color="111111"/>
-              <w:right w:val="outset" w:sz="6" w:space="0" w:color="111111"/>
-            </w:tcBorders>
-            <w:shd w:val="clear" w:color="auto" w:fill="FFFFFF"/>
-            <w:noWrap/>
-            <w:vAlign w:val="center"/>
-            <w:hideMark/>
-          </w:tcPr>
-          <w:p>
-            <w:pPr>
-              <w:spacing w:before="0" w:after="0" w:line="240" w:lineRule="auto"/>
-              <w:jc w:val="right"/>
-              <w:rPr>
-                <w:rFonts w:eastAsia="Times New Roman" w:cs="Times New Roman"/>
-                <w:sz w:val="24"/>
-                <w:szCs w:val="24"/>
-                <w:lang w:eastAsia="ru-RU"/>
-              </w:rPr>
-            </w:pPr>
-            <w:r>
-              <w:rPr>
-                <w:rFonts w:ascii="Arial" w:eastAsia="Times New Roman" w:hAnsi="Arial" w:cs="Arial"/>
-                <w:color w:val="000000"/>
-                <w:sz w:val="20"/>
-                <w:szCs w:val="20"/>
-                <w:lang w:eastAsia="ru-RU"/>
-              </w:rPr>
-              <w:t>-0,141587</w:t>
-            </w:r>
-          </w:p>
-        </w:tc>
-        <w:tc>
-          <w:tcPr>
-            <w:tcW w:w="0" w:type="auto"/>
-            <w:tcBorders>
-              <w:top w:val="outset" w:sz="6" w:space="0" w:color="111111"/>
-              <w:left w:val="outset" w:sz="6" w:space="0" w:color="111111"/>
-              <w:bottom w:val="outset" w:sz="6" w:space="0" w:color="111111"/>
-              <w:right w:val="outset" w:sz="6" w:space="0" w:color="111111"/>
-            </w:tcBorders>
-            <w:shd w:val="clear" w:color="auto" w:fill="FFFFFF"/>
-            <w:noWrap/>
-            <w:vAlign w:val="center"/>
-            <w:hideMark/>
-          </w:tcPr>
-          <w:p>
-            <w:pPr>
-              <w:spacing w:before="0" w:after="0" w:line="240" w:lineRule="auto"/>
-              <w:jc w:val="right"/>
-              <w:rPr>
-                <w:rFonts w:eastAsia="Times New Roman" w:cs="Times New Roman"/>
-                <w:sz w:val="24"/>
-                <w:szCs w:val="24"/>
-                <w:lang w:eastAsia="ru-RU"/>
-              </w:rPr>
-            </w:pPr>
-            <w:r>
-              <w:rPr>
-                <w:rFonts w:ascii="Arial" w:eastAsia="Times New Roman" w:hAnsi="Arial" w:cs="Arial"/>
-                <w:color w:val="000000"/>
-                <w:sz w:val="20"/>
-                <w:szCs w:val="20"/>
-                <w:lang w:eastAsia="ru-RU"/>
-              </w:rPr>
-              <w:t>-1,30304</w:t>
-            </w:r>
-          </w:p>
-        </w:tc>
-        <w:tc>
-          <w:tcPr>
-            <w:tcW w:w="0" w:type="auto"/>
-            <w:tcBorders>
-              <w:top w:val="outset" w:sz="6" w:space="0" w:color="111111"/>
-              <w:left w:val="outset" w:sz="6" w:space="0" w:color="111111"/>
-              <w:bottom w:val="outset" w:sz="6" w:space="0" w:color="111111"/>
-              <w:right w:val="outset" w:sz="6" w:space="0" w:color="111111"/>
-            </w:tcBorders>
-            <w:shd w:val="clear" w:color="auto" w:fill="FFFFFF"/>
-            <w:noWrap/>
-            <w:vAlign w:val="center"/>
-            <w:hideMark/>
-          </w:tcPr>
-          <w:p>
-            <w:pPr>
-              <w:spacing w:before="0" w:after="0" w:line="240" w:lineRule="auto"/>
-              <w:jc w:val="right"/>
-              <w:rPr>
-                <w:rFonts w:eastAsia="Times New Roman" w:cs="Times New Roman"/>
-                <w:sz w:val="24"/>
-                <w:szCs w:val="24"/>
-                <w:lang w:eastAsia="ru-RU"/>
-              </w:rPr>
-            </w:pPr>
-            <w:r>
-              <w:rPr>
-                <w:rFonts w:ascii="Arial" w:eastAsia="Times New Roman" w:hAnsi="Arial" w:cs="Arial"/>
-                <w:color w:val="000000"/>
-                <w:sz w:val="20"/>
-                <w:szCs w:val="20"/>
-                <w:lang w:eastAsia="ru-RU"/>
-              </w:rPr>
-              <w:t>0,196163</w:t>
-            </w:r>
-          </w:p>
-        </w:tc>
-      </w:tr>
-      <w:tr>
-        <w:tc>
-          <w:tcPr>
-            <w:tcW w:w="0" w:type="auto"/>
-            <w:tcBorders>
-              <w:top w:val="outset" w:sz="6" w:space="0" w:color="111111"/>
-              <w:left w:val="outset" w:sz="6" w:space="0" w:color="111111"/>
-              <w:bottom w:val="outset" w:sz="6" w:space="0" w:color="111111"/>
-              <w:right w:val="outset" w:sz="6" w:space="0" w:color="111111"/>
-            </w:tcBorders>
-            <w:noWrap/>
-            <w:vAlign w:val="center"/>
-            <w:hideMark/>
-          </w:tcPr>
-          <w:tbl>
-            <w:tblPr>
-              <w:tblW w:w="5000" w:type="pct"/>
-              <w:tblCellMar>
-                <w:top w:w="15" w:type="dxa"/>
-                <w:left w:w="15" w:type="dxa"/>
-                <w:bottom w:w="15" w:type="dxa"/>
-                <w:right w:w="15" w:type="dxa"/>
-              </w:tblCellMar>
-              <w:tblLook w:val="04A0" w:firstRow="1" w:lastRow="0" w:firstColumn="1" w:lastColumn="0" w:noHBand="0" w:noVBand="1"/>
-            </w:tblPr>
-            <w:tblGrid>
-              <w:gridCol w:w="962"/>
-            </w:tblGrid>
-            <w:tr>
-              <w:tc>
-                <w:tcPr>
-                  <w:tcW w:w="0" w:type="auto"/>
-                  <w:tcBorders>
-                    <w:top w:val="nil"/>
-                    <w:left w:val="nil"/>
-                    <w:bottom w:val="nil"/>
-                    <w:right w:val="nil"/>
-                  </w:tcBorders>
-                  <w:noWrap/>
-                  <w:vAlign w:val="center"/>
-                  <w:hideMark/>
-                </w:tcPr>
-                <w:p>
-                  <w:pPr>
-                    <w:spacing w:before="0" w:after="0" w:line="240" w:lineRule="auto"/>
-                    <w:rPr>
-                      <w:rFonts w:eastAsia="Times New Roman" w:cs="Times New Roman"/>
-                      <w:sz w:val="24"/>
-                      <w:szCs w:val="24"/>
-                      <w:lang w:eastAsia="ru-RU"/>
-                    </w:rPr>
-                  </w:pPr>
-                  <w:r>
-                    <w:rPr>
-                      <w:rFonts w:ascii="Arial" w:eastAsia="Times New Roman" w:hAnsi="Arial" w:cs="Arial"/>
-                      <w:color w:val="000000"/>
-                      <w:sz w:val="20"/>
-                      <w:szCs w:val="20"/>
-                      <w:lang w:eastAsia="ru-RU"/>
-                    </w:rPr>
-                    <w:t>Residual &amp; X8</w:t>
-                  </w:r>
-                </w:p>
-              </w:tc>
-            </w:tr>
-          </w:tbl>
-          <w:p>
-            <w:pPr>
-              <w:spacing w:before="0" w:after="0" w:line="240" w:lineRule="auto"/>
-              <w:rPr>
-                <w:rFonts w:eastAsia="Times New Roman" w:cs="Times New Roman"/>
-                <w:sz w:val="24"/>
-                <w:szCs w:val="24"/>
-                <w:lang w:eastAsia="ru-RU"/>
-              </w:rPr>
-            </w:pPr>
-          </w:p>
-        </w:tc>
-        <w:tc>
-          <w:tcPr>
-            <w:tcW w:w="0" w:type="auto"/>
-            <w:tcBorders>
-              <w:top w:val="outset" w:sz="6" w:space="0" w:color="111111"/>
-              <w:left w:val="outset" w:sz="6" w:space="0" w:color="111111"/>
-              <w:bottom w:val="outset" w:sz="6" w:space="0" w:color="111111"/>
-              <w:right w:val="outset" w:sz="6" w:space="0" w:color="111111"/>
-            </w:tcBorders>
-            <w:shd w:val="clear" w:color="auto" w:fill="FFFFFF"/>
-            <w:noWrap/>
-            <w:vAlign w:val="center"/>
-            <w:hideMark/>
-          </w:tcPr>
-          <w:p>
-            <w:pPr>
-              <w:spacing w:before="0" w:after="0" w:line="240" w:lineRule="auto"/>
-              <w:jc w:val="right"/>
-              <w:rPr>
-                <w:rFonts w:eastAsia="Times New Roman" w:cs="Times New Roman"/>
-                <w:sz w:val="24"/>
-                <w:szCs w:val="24"/>
-                <w:lang w:eastAsia="ru-RU"/>
-              </w:rPr>
-            </w:pPr>
-            <w:r>
-              <w:rPr>
-                <w:rFonts w:ascii="Arial" w:eastAsia="Times New Roman" w:hAnsi="Arial" w:cs="Arial"/>
-                <w:color w:val="000000"/>
-                <w:sz w:val="20"/>
-                <w:szCs w:val="20"/>
-                <w:lang w:eastAsia="ru-RU"/>
-              </w:rPr>
-              <w:t>85</w:t>
-            </w:r>
-          </w:p>
-        </w:tc>
-        <w:tc>
-          <w:tcPr>
-            <w:tcW w:w="0" w:type="auto"/>
-            <w:tcBorders>
-              <w:top w:val="outset" w:sz="6" w:space="0" w:color="111111"/>
-              <w:left w:val="outset" w:sz="6" w:space="0" w:color="111111"/>
-              <w:bottom w:val="outset" w:sz="6" w:space="0" w:color="111111"/>
-              <w:right w:val="outset" w:sz="6" w:space="0" w:color="111111"/>
-            </w:tcBorders>
-            <w:shd w:val="clear" w:color="auto" w:fill="FFFFFF"/>
-            <w:noWrap/>
-            <w:vAlign w:val="center"/>
-            <w:hideMark/>
-          </w:tcPr>
-          <w:p>
-            <w:pPr>
-              <w:spacing w:before="0" w:after="0" w:line="240" w:lineRule="auto"/>
-              <w:jc w:val="right"/>
-              <w:rPr>
-                <w:rFonts w:eastAsia="Times New Roman" w:cs="Times New Roman"/>
-                <w:sz w:val="24"/>
-                <w:szCs w:val="24"/>
-                <w:lang w:eastAsia="ru-RU"/>
-              </w:rPr>
-            </w:pPr>
-            <w:r>
-              <w:rPr>
-                <w:rFonts w:ascii="Arial" w:eastAsia="Times New Roman" w:hAnsi="Arial" w:cs="Arial"/>
-                <w:color w:val="000000"/>
-                <w:sz w:val="20"/>
-                <w:szCs w:val="20"/>
-                <w:lang w:eastAsia="ru-RU"/>
-              </w:rPr>
-              <w:t>0,004202</w:t>
-            </w:r>
-          </w:p>
-        </w:tc>
-        <w:tc>
-          <w:tcPr>
-            <w:tcW w:w="0" w:type="auto"/>
-            <w:tcBorders>
-              <w:top w:val="outset" w:sz="6" w:space="0" w:color="111111"/>
-              <w:left w:val="outset" w:sz="6" w:space="0" w:color="111111"/>
-              <w:bottom w:val="outset" w:sz="6" w:space="0" w:color="111111"/>
-              <w:right w:val="outset" w:sz="6" w:space="0" w:color="111111"/>
-            </w:tcBorders>
-            <w:shd w:val="clear" w:color="auto" w:fill="FFFFFF"/>
-            <w:noWrap/>
-            <w:vAlign w:val="center"/>
-            <w:hideMark/>
-          </w:tcPr>
-          <w:p>
-            <w:pPr>
-              <w:spacing w:before="0" w:after="0" w:line="240" w:lineRule="auto"/>
-              <w:jc w:val="right"/>
-              <w:rPr>
-                <w:rFonts w:eastAsia="Times New Roman" w:cs="Times New Roman"/>
-                <w:sz w:val="24"/>
-                <w:szCs w:val="24"/>
-                <w:lang w:eastAsia="ru-RU"/>
-              </w:rPr>
-            </w:pPr>
-            <w:r>
-              <w:rPr>
-                <w:rFonts w:ascii="Arial" w:eastAsia="Times New Roman" w:hAnsi="Arial" w:cs="Arial"/>
-                <w:color w:val="000000"/>
-                <w:sz w:val="20"/>
-                <w:szCs w:val="20"/>
-                <w:lang w:eastAsia="ru-RU"/>
-              </w:rPr>
-              <w:t>0,03828</w:t>
-            </w:r>
-          </w:p>
-        </w:tc>
-        <w:tc>
-          <w:tcPr>
-            <w:tcW w:w="0" w:type="auto"/>
-            <w:tcBorders>
-              <w:top w:val="outset" w:sz="6" w:space="0" w:color="111111"/>
-              <w:left w:val="outset" w:sz="6" w:space="0" w:color="111111"/>
-              <w:bottom w:val="outset" w:sz="6" w:space="0" w:color="111111"/>
-              <w:right w:val="outset" w:sz="6" w:space="0" w:color="111111"/>
-            </w:tcBorders>
-            <w:shd w:val="clear" w:color="auto" w:fill="FFFFFF"/>
-            <w:noWrap/>
-            <w:vAlign w:val="center"/>
-            <w:hideMark/>
-          </w:tcPr>
-          <w:p>
-            <w:pPr>
-              <w:spacing w:before="0" w:after="0" w:line="240" w:lineRule="auto"/>
-              <w:jc w:val="right"/>
-              <w:rPr>
-                <w:rFonts w:eastAsia="Times New Roman" w:cs="Times New Roman"/>
-                <w:sz w:val="24"/>
-                <w:szCs w:val="24"/>
-                <w:lang w:eastAsia="ru-RU"/>
-              </w:rPr>
-            </w:pPr>
-            <w:r>
-              <w:rPr>
-                <w:rFonts w:ascii="Arial" w:eastAsia="Times New Roman" w:hAnsi="Arial" w:cs="Arial"/>
-                <w:color w:val="000000"/>
-                <w:sz w:val="20"/>
-                <w:szCs w:val="20"/>
-                <w:lang w:eastAsia="ru-RU"/>
-              </w:rPr>
-              <w:t>0,969557</w:t>
             </w:r>
           </w:p>
         </w:tc>
@@ -7154,7 +6237,6 @@
         <w:rPr>
           <w:rFonts w:cs="Times New Roman"/>
         </w:rPr>
-        <w:lastRenderedPageBreak/>
         <w:t>Тест Голдфелда-Квандта</w:t>
       </w:r>
       <w:bookmarkEnd w:id="14"/>
@@ -7177,7 +6259,16 @@
           <w:color w:val="000000" w:themeColor="text1"/>
           <w:szCs w:val="28"/>
         </w:rPr>
-        <w:t xml:space="preserve">Для реализации проверки на гетероскедастичность с помощью теста Голдфелда-Квандта сначала необходимо упорядочить данные по возрастанию независимой переменной. Величину, определяющую число исключенных средних наблюдений ( </w:t>
+        <w:t xml:space="preserve">Для реализации проверки на гетероскедастичность с помощью теста Голдфелда-Квандта сначала необходимо упорядочить данные по возрастанию </w:t>
+      </w:r>
+      <w:r>
+        <w:rPr>
+          <w:rFonts w:eastAsiaTheme="majorEastAsia"/>
+          <w:color w:val="000000" w:themeColor="text1"/>
+          <w:szCs w:val="28"/>
+        </w:rPr>
+        <w:lastRenderedPageBreak/>
+        <w:t xml:space="preserve">независимой переменной. Величину, определяющую число исключенных средних наблюдений ( </w:t>
       </w:r>
       <m:oMath>
         <m:r>
@@ -10205,7 +9296,6 @@
           <w:lang w:val="en-US"/>
           <w14:ligatures w14:val="standardContextual"/>
         </w:rPr>
-        <w:lastRenderedPageBreak/>
         <w:t xml:space="preserve">                                                                              </w:t>
       </w:r>
     </w:p>
@@ -10329,6 +9419,7 @@
                 <w:szCs w:val="24"/>
                 <w:lang w:val="en-US" w:eastAsia="ru-RU"/>
               </w:rPr>
+              <w:lastRenderedPageBreak/>
               <w:br/>
             </w:r>
             <w:r>
@@ -12239,7 +11330,7 @@
           <v:shape id="_x0000_i1026" type="#_x0000_t75" alt="" style="width:11.25pt;height:13.15pt;mso-width-percent:0;mso-height-percent:0;mso-width-percent:0;mso-height-percent:0" o:ole="" fillcolor="window">
             <v:imagedata r:id="rId17" o:title=""/>
           </v:shape>
-          <o:OLEObject Type="Embed" ProgID="Equation.3" ShapeID="_x0000_i1026" DrawAspect="Content" ObjectID="_1773067045" r:id="rId18"/>
+          <o:OLEObject Type="Embed" ProgID="Equation.3" ShapeID="_x0000_i1026" DrawAspect="Content" ObjectID="_1773090271" r:id="rId18"/>
         </w:object>
       </w:r>
       <w:r>
@@ -12262,7 +11353,7 @@
           <v:shape id="_x0000_i1027" type="#_x0000_t75" alt="" style="width:11.9pt;height:11.25pt;mso-width-percent:0;mso-height-percent:0;mso-width-percent:0;mso-height-percent:0" o:ole="">
             <v:imagedata r:id="rId19" o:title=""/>
           </v:shape>
-          <o:OLEObject Type="Embed" ProgID="Equation.3" ShapeID="_x0000_i1027" DrawAspect="Content" ObjectID="_1773067046" r:id="rId20"/>
+          <o:OLEObject Type="Embed" ProgID="Equation.3" ShapeID="_x0000_i1027" DrawAspect="Content" ObjectID="_1773090272" r:id="rId20"/>
         </w:object>
       </w:r>
       <w:r>
@@ -12285,7 +11376,7 @@
           <v:shape id="_x0000_i1028" type="#_x0000_t75" alt="" style="width:11.9pt;height:11.25pt;mso-width-percent:0;mso-height-percent:0;mso-width-percent:0;mso-height-percent:0" o:ole="">
             <v:imagedata r:id="rId19" o:title=""/>
           </v:shape>
-          <o:OLEObject Type="Embed" ProgID="Equation.3" ShapeID="_x0000_i1028" DrawAspect="Content" ObjectID="_1773067047" r:id="rId21"/>
+          <o:OLEObject Type="Embed" ProgID="Equation.3" ShapeID="_x0000_i1028" DrawAspect="Content" ObjectID="_1773090273" r:id="rId21"/>
         </w:object>
       </w:r>
       <w:r>
@@ -12308,7 +11399,7 @@
           <v:shape id="_x0000_i1029" type="#_x0000_t75" alt="" style="width:11.25pt;height:13.15pt;mso-width-percent:0;mso-height-percent:0;mso-width-percent:0;mso-height-percent:0" o:ole="" fillcolor="window">
             <v:imagedata r:id="rId17" o:title=""/>
           </v:shape>
-          <o:OLEObject Type="Embed" ProgID="Equation.3" ShapeID="_x0000_i1029" DrawAspect="Content" ObjectID="_1773067048" r:id="rId22"/>
+          <o:OLEObject Type="Embed" ProgID="Equation.3" ShapeID="_x0000_i1029" DrawAspect="Content" ObjectID="_1773090274" r:id="rId22"/>
         </w:object>
       </w:r>
       <w:r>
@@ -12331,7 +11422,7 @@
           <v:shape id="_x0000_i1030" type="#_x0000_t75" alt="" style="width:36.3pt;height:15.65pt;mso-width-percent:0;mso-height-percent:0;mso-width-percent:0;mso-height-percent:0" o:ole="">
             <v:imagedata r:id="rId23" o:title=""/>
           </v:shape>
-          <o:OLEObject Type="Embed" ProgID="Equation.3" ShapeID="_x0000_i1030" DrawAspect="Content" ObjectID="_1773067049" r:id="rId24"/>
+          <o:OLEObject Type="Embed" ProgID="Equation.3" ShapeID="_x0000_i1030" DrawAspect="Content" ObjectID="_1773090275" r:id="rId24"/>
         </w:object>
       </w:r>
       <w:r>
@@ -12340,16 +11431,7 @@
           <w:szCs w:val="28"/>
           <w:lang w:eastAsia="ru-RU"/>
         </w:rPr>
-        <w:t xml:space="preserve">) оценивают регрессионную модель вида (3). Отбираются только значимые модели, поскольку в случае отклонения нулевой гипотезы </w:t>
-      </w:r>
-      <w:r>
-        <w:rPr>
-          <w:rFonts w:eastAsia="Times New Roman" w:cs="Times New Roman"/>
-          <w:szCs w:val="28"/>
-          <w:lang w:eastAsia="ru-RU"/>
-        </w:rPr>
-        <w:lastRenderedPageBreak/>
-        <w:t>(Н</w:t>
+        <w:t>) оценивают регрессионную модель вида (3). Отбираются только значимые модели, поскольку в случае отклонения нулевой гипотезы (Н</w:t>
       </w:r>
       <w:r>
         <w:rPr>
@@ -12443,6 +11525,7 @@
           <w:szCs w:val="28"/>
           <w:lang w:eastAsia="ru-RU"/>
         </w:rPr>
+        <w:lastRenderedPageBreak/>
         <w:t xml:space="preserve">В нашем случае, подбирая </w:t>
       </w:r>
       <w:r>
@@ -12457,7 +11540,7 @@
           <v:shape id="_x0000_i1031" type="#_x0000_t75" alt="" style="width:11.25pt;height:13.15pt;mso-width-percent:0;mso-height-percent:0;mso-width-percent:0;mso-height-percent:0" o:ole="" fillcolor="window">
             <v:imagedata r:id="rId17" o:title=""/>
           </v:shape>
-          <o:OLEObject Type="Embed" ProgID="Equation.3" ShapeID="_x0000_i1031" DrawAspect="Content" ObjectID="_1773067050" r:id="rId25"/>
+          <o:OLEObject Type="Embed" ProgID="Equation.3" ShapeID="_x0000_i1031" DrawAspect="Content" ObjectID="_1773090276" r:id="rId25"/>
         </w:object>
       </w:r>
       <w:r>
@@ -12536,7 +11619,7 @@
                 <v:shape id="_x0000_i1032" type="#_x0000_t75" alt="" style="width:11.25pt;height:14.4pt;mso-width-percent:0;mso-height-percent:0;mso-width-percent:0;mso-height-percent:0" o:ole="">
                   <v:imagedata r:id="rId26" o:title=""/>
                 </v:shape>
-                <o:OLEObject Type="Embed" ProgID="Equation.3" ShapeID="_x0000_i1032" DrawAspect="Content" ObjectID="_1773067051" r:id="rId27"/>
+                <o:OLEObject Type="Embed" ProgID="Equation.3" ShapeID="_x0000_i1032" DrawAspect="Content" ObjectID="_1773090277" r:id="rId27"/>
               </w:object>
             </w:r>
           </w:p>
@@ -12568,7 +11651,7 @@
                 <v:shape id="_x0000_i1033" type="#_x0000_t75" alt="" style="width:14.4pt;height:19.4pt;mso-width-percent:0;mso-height-percent:0;mso-width-percent:0;mso-height-percent:0" o:ole="">
                   <v:imagedata r:id="rId28" o:title=""/>
                 </v:shape>
-                <o:OLEObject Type="Embed" ProgID="Equation.3" ShapeID="_x0000_i1033" DrawAspect="Content" ObjectID="_1773067052" r:id="rId29"/>
+                <o:OLEObject Type="Embed" ProgID="Equation.3" ShapeID="_x0000_i1033" DrawAspect="Content" ObjectID="_1773090278" r:id="rId29"/>
               </w:object>
             </w:r>
           </w:p>
@@ -12600,7 +11683,7 @@
                 <v:shape id="_x0000_i1034" type="#_x0000_t75" alt="" style="width:21.3pt;height:21.3pt;mso-width-percent:0;mso-height-percent:0;mso-width-percent:0;mso-height-percent:0" o:ole="">
                   <v:imagedata r:id="rId30" o:title=""/>
                 </v:shape>
-                <o:OLEObject Type="Embed" ProgID="Equation.3" ShapeID="_x0000_i1034" DrawAspect="Content" ObjectID="_1773067053" r:id="rId31"/>
+                <o:OLEObject Type="Embed" ProgID="Equation.3" ShapeID="_x0000_i1034" DrawAspect="Content" ObjectID="_1773090279" r:id="rId31"/>
               </w:object>
             </w:r>
           </w:p>
@@ -12632,7 +11715,7 @@
                 <v:shape id="_x0000_i1035" type="#_x0000_t75" alt="" style="width:13.15pt;height:19.4pt;mso-width-percent:0;mso-height-percent:0;mso-width-percent:0;mso-height-percent:0" o:ole="">
                   <v:imagedata r:id="rId32" o:title=""/>
                 </v:shape>
-                <o:OLEObject Type="Embed" ProgID="Equation.3" ShapeID="_x0000_i1035" DrawAspect="Content" ObjectID="_1773067054" r:id="rId33"/>
+                <o:OLEObject Type="Embed" ProgID="Equation.3" ShapeID="_x0000_i1035" DrawAspect="Content" ObjectID="_1773090280" r:id="rId33"/>
               </w:object>
             </w:r>
           </w:p>
@@ -12664,7 +11747,7 @@
                 <v:shape id="_x0000_i1036" type="#_x0000_t75" alt="" style="width:21.3pt;height:21.3pt;mso-width-percent:0;mso-height-percent:0;mso-width-percent:0;mso-height-percent:0" o:ole="">
                   <v:imagedata r:id="rId34" o:title=""/>
                 </v:shape>
-                <o:OLEObject Type="Embed" ProgID="Equation.3" ShapeID="_x0000_i1036" DrawAspect="Content" ObjectID="_1773067055" r:id="rId35"/>
+                <o:OLEObject Type="Embed" ProgID="Equation.3" ShapeID="_x0000_i1036" DrawAspect="Content" ObjectID="_1773090281" r:id="rId35"/>
               </w:object>
             </w:r>
           </w:p>
@@ -14683,7 +13766,6 @@
               <w:jc w:val="center"/>
             </w:pPr>
             <w:r>
-              <w:lastRenderedPageBreak/>
               <w:t>2,5</w:t>
             </w:r>
           </w:p>
@@ -15033,7 +14115,7 @@
           <v:shape id="_x0000_i1037" type="#_x0000_t75" alt="" style="width:11.25pt;height:13.15pt;mso-width-percent:0;mso-height-percent:0;mso-width-percent:0;mso-height-percent:0" o:ole="" fillcolor="window">
             <v:imagedata r:id="rId17" o:title=""/>
           </v:shape>
-          <o:OLEObject Type="Embed" ProgID="Equation.3" ShapeID="_x0000_i1037" DrawAspect="Content" ObjectID="_1773067056" r:id="rId36"/>
+          <o:OLEObject Type="Embed" ProgID="Equation.3" ShapeID="_x0000_i1037" DrawAspect="Content" ObjectID="_1773090282" r:id="rId36"/>
         </w:object>
       </w:r>
       <w:r>
@@ -15306,7 +14388,7 @@
           <w:szCs w:val="28"/>
           <w:lang w:eastAsia="ru-RU"/>
         </w:rPr>
-        <w:t xml:space="preserve"> не </w:t>
+        <w:t xml:space="preserve">не </w:t>
       </w:r>
       <w:r>
         <w:rPr>
@@ -15315,7 +14397,47 @@
           <w:szCs w:val="28"/>
           <w:lang w:eastAsia="ru-RU"/>
         </w:rPr>
-        <w:t xml:space="preserve">было выявлено наличие гетероскедастичности и определён вид матрицы </w:t>
+        <w:t>было выявлен</w:t>
+      </w:r>
+      <w:r>
+        <w:rPr>
+          <w:rFonts w:eastAsiaTheme="majorEastAsia" w:cs="Times New Roman"/>
+          <w:color w:val="000000" w:themeColor="text1"/>
+          <w:szCs w:val="28"/>
+          <w:lang w:eastAsia="ru-RU"/>
+        </w:rPr>
+        <w:t>о наличие гетероскедастичности</w:t>
+      </w:r>
+      <w:r>
+        <w:rPr>
+          <w:rFonts w:eastAsiaTheme="majorEastAsia" w:cs="Times New Roman"/>
+          <w:color w:val="000000" w:themeColor="text1"/>
+          <w:szCs w:val="28"/>
+          <w:lang w:eastAsia="ru-RU"/>
+        </w:rPr>
+        <w:t xml:space="preserve"> </w:t>
+      </w:r>
+    </w:p>
+    <w:p>
+      <w:pPr>
+        <w:spacing w:before="0" w:after="0"/>
+        <w:ind w:firstLine="851"/>
+        <w:jc w:val="both"/>
+        <w:rPr>
+          <w:rFonts w:eastAsiaTheme="majorEastAsia" w:cs="Times New Roman"/>
+          <w:color w:val="000000" w:themeColor="text1"/>
+          <w:szCs w:val="28"/>
+          <w:lang w:eastAsia="ru-RU"/>
+        </w:rPr>
+      </w:pPr>
+      <w:r>
+        <w:rPr>
+          <w:rFonts w:eastAsiaTheme="majorEastAsia" w:cs="Times New Roman"/>
+          <w:color w:val="000000" w:themeColor="text1"/>
+          <w:szCs w:val="28"/>
+          <w:lang w:eastAsia="ru-RU"/>
+        </w:rPr>
+        <w:t xml:space="preserve">определён вид матрицы </w:t>
       </w:r>
       <m:oMath>
         <m:sSub>
@@ -15378,6 +14500,8 @@
           <m:t>:</m:t>
         </m:r>
       </m:oMath>
+      <w:bookmarkStart w:id="22" w:name="_GoBack"/>
+      <w:bookmarkEnd w:id="22"/>
     </w:p>
     <w:p>
       <w:pPr>
@@ -18530,7 +17654,6 @@
         <w:pStyle w:val="1"/>
         <w:rPr>
           <w:rFonts w:cstheme="minorBidi"/>
-          <w:b w:val="0"/>
           <w:bCs/>
           <w:iCs/>
           <w:kern w:val="32"/>
@@ -18538,17 +17661,16 @@
           <w:lang w:eastAsia="ar-SA"/>
         </w:rPr>
       </w:pPr>
-      <w:bookmarkStart w:id="22" w:name="_Toc130825087"/>
-      <w:bookmarkStart w:id="23" w:name="_Toc161843049"/>
+      <w:bookmarkStart w:id="23" w:name="_Toc130825087"/>
+      <w:bookmarkStart w:id="24" w:name="_Toc161843049"/>
       <w:r>
         <w:rPr>
-          <w:b w:val="0"/>
           <w:lang w:eastAsia="ru-RU"/>
         </w:rPr>
         <w:t>Вывод</w:t>
       </w:r>
-      <w:bookmarkEnd w:id="22"/>
       <w:bookmarkEnd w:id="23"/>
+      <w:bookmarkEnd w:id="24"/>
     </w:p>
     <w:p>
       <w:pPr>
@@ -18567,7 +17689,23 @@
           <w:szCs w:val="28"/>
           <w:lang w:eastAsia="ru-RU"/>
         </w:rPr>
-        <w:t>В ходе работы было исследовано уравнение регрессии на наличие гетероскедастичности регрессионных остатков различными методами (графический, тест ранговой корреляции Спирмена, тест Голдфелда-Квандта, тест Глейзера). Тесты подтвердили наличие гетероскедастичности, на основании чего были рассчитаны ОМНК-оценки вектора b. Таким образом, уравнение регрессии принимает следующий вид:</w:t>
+        <w:t xml:space="preserve">В ходе работы было исследовано уравнение регрессии на наличие гетероскедастичности регрессионных остатков различными методами (графический, тест ранговой корреляции Спирмена, тест Голдфелда-Квандта, тест Глейзера). Тесты </w:t>
+      </w:r>
+      <w:r>
+        <w:rPr>
+          <w:rFonts w:eastAsia="Times New Roman" w:cs="Times New Roman"/>
+          <w:szCs w:val="28"/>
+          <w:lang w:eastAsia="ru-RU"/>
+        </w:rPr>
+        <w:t>опровергли</w:t>
+      </w:r>
+      <w:r>
+        <w:rPr>
+          <w:rFonts w:eastAsia="Times New Roman" w:cs="Times New Roman"/>
+          <w:szCs w:val="28"/>
+          <w:lang w:eastAsia="ru-RU"/>
+        </w:rPr>
+        <w:t xml:space="preserve"> наличие гетероскедастичности, на основании чего были рассчитаны ОМНК-оценки вектора b. Таким образом, уравнение регрессии принимает следующий вид:</w:t>
       </w:r>
     </w:p>
     <w:p>
@@ -18739,20 +17877,7 @@
               <w:color w:val="000000"/>
               <w:szCs w:val="28"/>
             </w:rPr>
-            <m:t>0,015</m:t>
-          </m:r>
-          <w:bookmarkStart w:id="24" w:name="_GoBack"/>
-          <w:bookmarkEnd w:id="24"/>
-          <m:r>
-            <m:rPr>
-              <m:sty m:val="p"/>
-            </m:rPr>
-            <w:rPr>
-              <w:rFonts w:ascii="Cambria Math" w:hAnsi="Cambria Math" w:cs="Times New Roman"/>
-              <w:color w:val="000000"/>
-              <w:szCs w:val="28"/>
-            </w:rPr>
-            <m:t>4804</m:t>
+            <m:t>0,0154804</m:t>
           </m:r>
           <m:sSub>
             <m:sSubPr>
@@ -44192,7 +43317,7 @@
           <w:rPr>
             <w:noProof/>
           </w:rPr>
-          <w:t>11</w:t>
+          <w:t>9</w:t>
         </w:r>
         <w:r>
           <w:fldChar w:fldCharType="end"/>
@@ -46753,11 +45878,11 @@
           <c:showPercent val="0"/>
           <c:showBubbleSize val="0"/>
         </c:dLbls>
-        <c:axId val="2020028048"/>
-        <c:axId val="2020030224"/>
+        <c:axId val="1471494976"/>
+        <c:axId val="1471497152"/>
       </c:scatterChart>
       <c:valAx>
-        <c:axId val="2020028048"/>
+        <c:axId val="1471494976"/>
         <c:scaling>
           <c:orientation val="minMax"/>
         </c:scaling>
@@ -46814,12 +45939,12 @@
             <a:endParaRPr lang="ru-RU"/>
           </a:p>
         </c:txPr>
-        <c:crossAx val="2020030224"/>
+        <c:crossAx val="1471497152"/>
         <c:crosses val="autoZero"/>
         <c:crossBetween val="midCat"/>
       </c:valAx>
       <c:valAx>
-        <c:axId val="2020030224"/>
+        <c:axId val="1471497152"/>
         <c:scaling>
           <c:orientation val="minMax"/>
         </c:scaling>
@@ -46876,7 +46001,7 @@
             <a:endParaRPr lang="ru-RU"/>
           </a:p>
         </c:txPr>
-        <c:crossAx val="2020028048"/>
+        <c:crossAx val="1471494976"/>
         <c:crosses val="autoZero"/>
         <c:crossBetween val="midCat"/>
       </c:valAx>
@@ -47604,11 +46729,11 @@
           <c:showPercent val="0"/>
           <c:showBubbleSize val="0"/>
         </c:dLbls>
-        <c:axId val="2020022064"/>
-        <c:axId val="2020033488"/>
+        <c:axId val="1870951488"/>
+        <c:axId val="2023670064"/>
       </c:scatterChart>
       <c:valAx>
-        <c:axId val="2020022064"/>
+        <c:axId val="1870951488"/>
         <c:scaling>
           <c:orientation val="minMax"/>
         </c:scaling>
@@ -47665,12 +46790,12 @@
             <a:endParaRPr lang="ru-RU"/>
           </a:p>
         </c:txPr>
-        <c:crossAx val="2020033488"/>
+        <c:crossAx val="2023670064"/>
         <c:crosses val="autoZero"/>
         <c:crossBetween val="midCat"/>
       </c:valAx>
       <c:valAx>
-        <c:axId val="2020033488"/>
+        <c:axId val="2023670064"/>
         <c:scaling>
           <c:orientation val="minMax"/>
         </c:scaling>
@@ -47727,7 +46852,7 @@
             <a:endParaRPr lang="ru-RU"/>
           </a:p>
         </c:txPr>
-        <c:crossAx val="2020022064"/>
+        <c:crossAx val="1870951488"/>
         <c:crosses val="autoZero"/>
         <c:crossBetween val="midCat"/>
       </c:valAx>
@@ -48455,11 +47580,11 @@
           <c:showPercent val="0"/>
           <c:showBubbleSize val="0"/>
         </c:dLbls>
-        <c:axId val="2020024784"/>
-        <c:axId val="2020034576"/>
+        <c:axId val="2023669520"/>
+        <c:axId val="2023672240"/>
       </c:scatterChart>
       <c:valAx>
-        <c:axId val="2020024784"/>
+        <c:axId val="2023669520"/>
         <c:scaling>
           <c:orientation val="minMax"/>
         </c:scaling>
@@ -48516,12 +47641,12 @@
             <a:endParaRPr lang="ru-RU"/>
           </a:p>
         </c:txPr>
-        <c:crossAx val="2020034576"/>
+        <c:crossAx val="2023672240"/>
         <c:crosses val="autoZero"/>
         <c:crossBetween val="midCat"/>
       </c:valAx>
       <c:valAx>
-        <c:axId val="2020034576"/>
+        <c:axId val="2023672240"/>
         <c:scaling>
           <c:orientation val="minMax"/>
         </c:scaling>
@@ -48578,7 +47703,7 @@
             <a:endParaRPr lang="ru-RU"/>
           </a:p>
         </c:txPr>
-        <c:crossAx val="2020024784"/>
+        <c:crossAx val="2023669520"/>
         <c:crosses val="autoZero"/>
         <c:crossBetween val="midCat"/>
       </c:valAx>
@@ -49306,11 +48431,11 @@
           <c:showPercent val="0"/>
           <c:showBubbleSize val="0"/>
         </c:dLbls>
-        <c:axId val="2020024240"/>
-        <c:axId val="2020015536"/>
+        <c:axId val="2023680400"/>
+        <c:axId val="2023675504"/>
       </c:scatterChart>
       <c:valAx>
-        <c:axId val="2020024240"/>
+        <c:axId val="2023680400"/>
         <c:scaling>
           <c:orientation val="minMax"/>
         </c:scaling>
@@ -49367,12 +48492,12 @@
             <a:endParaRPr lang="ru-RU"/>
           </a:p>
         </c:txPr>
-        <c:crossAx val="2020015536"/>
+        <c:crossAx val="2023675504"/>
         <c:crosses val="autoZero"/>
         <c:crossBetween val="midCat"/>
       </c:valAx>
       <c:valAx>
-        <c:axId val="2020015536"/>
+        <c:axId val="2023675504"/>
         <c:scaling>
           <c:orientation val="minMax"/>
         </c:scaling>
@@ -49429,7 +48554,7 @@
             <a:endParaRPr lang="ru-RU"/>
           </a:p>
         </c:txPr>
-        <c:crossAx val="2020024240"/>
+        <c:crossAx val="2023680400"/>
         <c:crosses val="autoZero"/>
         <c:crossBetween val="midCat"/>
       </c:valAx>
@@ -50157,11 +49282,11 @@
           <c:showPercent val="0"/>
           <c:showBubbleSize val="0"/>
         </c:dLbls>
-        <c:axId val="2020038384"/>
-        <c:axId val="2020019344"/>
+        <c:axId val="2023670608"/>
+        <c:axId val="2023678224"/>
       </c:scatterChart>
       <c:valAx>
-        <c:axId val="2020038384"/>
+        <c:axId val="2023670608"/>
         <c:scaling>
           <c:orientation val="minMax"/>
         </c:scaling>
@@ -50218,12 +49343,12 @@
             <a:endParaRPr lang="ru-RU"/>
           </a:p>
         </c:txPr>
-        <c:crossAx val="2020019344"/>
+        <c:crossAx val="2023678224"/>
         <c:crosses val="autoZero"/>
         <c:crossBetween val="midCat"/>
       </c:valAx>
       <c:valAx>
-        <c:axId val="2020019344"/>
+        <c:axId val="2023678224"/>
         <c:scaling>
           <c:orientation val="minMax"/>
         </c:scaling>
@@ -50280,7 +49405,7 @@
             <a:endParaRPr lang="ru-RU"/>
           </a:p>
         </c:txPr>
-        <c:crossAx val="2020038384"/>
+        <c:crossAx val="2023670608"/>
         <c:crosses val="autoZero"/>
         <c:crossBetween val="midCat"/>
       </c:valAx>
@@ -53407,7 +52532,7 @@
 </file>
 
 <file path=customXml/itemProps1.xml><?xml version="1.0" encoding="utf-8"?>
-<ds:datastoreItem xmlns:ds="http://schemas.openxmlformats.org/officeDocument/2006/customXml" ds:itemID="{0D26A4C3-F9E9-4CCC-86C1-105D5F077DD6}">
+<ds:datastoreItem xmlns:ds="http://schemas.openxmlformats.org/officeDocument/2006/customXml" ds:itemID="{868642BB-BFFE-4309-BECF-CCFF888D6D31}">
   <ds:schemaRefs>
     <ds:schemaRef ds:uri="http://schemas.openxmlformats.org/officeDocument/2006/bibliography"/>
   </ds:schemaRefs>

--- a/Эконометрика/отчеты/2/Отчет по ЛР 2.docx
+++ b/Эконометрика/отчеты/2/Отчет по ЛР 2.docx
@@ -7,7 +7,6 @@
         <w:rPr>
           <w:rFonts w:cs="Times New Roman"/>
           <w:szCs w:val="28"/>
-          <w:lang w:val="en-US"/>
         </w:rPr>
       </w:pPr>
     </w:p>
@@ -1156,7 +1155,21 @@
         <w:rPr>
           <w:szCs w:val="28"/>
         </w:rPr>
-        <w:t>Предположение классической линейной модели множественной регрессии, касающееся гомоскедастичности (постоянство дисперсий регрессионных остатков) в эконометрических моделях зачастую оказывается нарушенным. Гетероскедастичность (непостоянство дисперсий регрессионных остатков) часто возникает в случае «неоднородности» объектов наблюдения. Например, если исследуется зависимость прибыли предприятий от размера основных фондов, то естественно для больших предприятий следует ожидать более высокие колебания прибыли. Такая ситуация вполне естественна для пространственных выборок.</w:t>
+        <w:t xml:space="preserve">Предположение классической линейной модели множественной регрессии, касающееся гомоскедастичности (постоянство дисперсий регрессионных остатков) в эконометрических моделях зачастую оказывается нарушенным. </w:t>
+      </w:r>
+      <w:proofErr w:type="spellStart"/>
+      <w:r>
+        <w:rPr>
+          <w:szCs w:val="28"/>
+        </w:rPr>
+        <w:t>Гетероскедастичность</w:t>
+      </w:r>
+      <w:proofErr w:type="spellEnd"/>
+      <w:r>
+        <w:rPr>
+          <w:szCs w:val="28"/>
+        </w:rPr>
+        <w:t xml:space="preserve"> (непостоянство дисперсий регрессионных остатков) часто возникает в случае «неоднородности» объектов наблюдения. Например, если исследуется зависимость прибыли предприятий от размера основных фондов, то естественно для больших предприятий следует ожидать более высокие колебания прибыли. Такая ситуация вполне естественна для пространственных выборок.</w:t>
       </w:r>
     </w:p>
     <w:p>
@@ -1171,7 +1184,35 @@
         <w:rPr>
           <w:szCs w:val="28"/>
         </w:rPr>
-        <w:t>Линейные модели множественной регрессии с гетероскедастичными остатками классифицируются, как обобщенные линейные модели множественной регрессии (ОЛММР). МНК-оценки такой модели несмещены, состоятельны, но неэффективны.</w:t>
+        <w:t xml:space="preserve">Линейные модели множественной регрессии с </w:t>
+      </w:r>
+      <w:proofErr w:type="spellStart"/>
+      <w:r>
+        <w:rPr>
+          <w:szCs w:val="28"/>
+        </w:rPr>
+        <w:t>гетероскедастичными</w:t>
+      </w:r>
+      <w:proofErr w:type="spellEnd"/>
+      <w:r>
+        <w:rPr>
+          <w:szCs w:val="28"/>
+        </w:rPr>
+        <w:t xml:space="preserve"> остатками классифицируются, как обобщенные линейные модели множественной регрессии (ОЛММР). МНК-оценки такой модели </w:t>
+      </w:r>
+      <w:proofErr w:type="spellStart"/>
+      <w:r>
+        <w:rPr>
+          <w:szCs w:val="28"/>
+        </w:rPr>
+        <w:t>несмещены</w:t>
+      </w:r>
+      <w:proofErr w:type="spellEnd"/>
+      <w:r>
+        <w:rPr>
+          <w:szCs w:val="28"/>
+        </w:rPr>
+        <w:t>, состоятельны, но неэффективны.</w:t>
       </w:r>
     </w:p>
     <w:p>
@@ -1186,7 +1227,21 @@
         <w:rPr>
           <w:szCs w:val="28"/>
         </w:rPr>
-        <w:t>ОМНК, решающий проблему неэффективных оценок, требует знания оценки ковариационной матрицы вектора регрессионных остатков. В лабораторной работе предложены к рассмотрению тесты на гетероскедастичность и связанные с ними оценки ковариационной матрицы.</w:t>
+        <w:t xml:space="preserve">ОМНК, решающий проблему неэффективных оценок, требует знания оценки ковариационной матрицы вектора регрессионных остатков. В лабораторной работе предложены к рассмотрению тесты на </w:t>
+      </w:r>
+      <w:proofErr w:type="spellStart"/>
+      <w:r>
+        <w:rPr>
+          <w:szCs w:val="28"/>
+        </w:rPr>
+        <w:t>гетероскедастичность</w:t>
+      </w:r>
+      <w:proofErr w:type="spellEnd"/>
+      <w:r>
+        <w:rPr>
+          <w:szCs w:val="28"/>
+        </w:rPr>
+        <w:t xml:space="preserve"> и связанные с ними оценки ковариационной матрицы.</w:t>
       </w:r>
     </w:p>
     <w:p>
@@ -1201,7 +1256,21 @@
         <w:rPr>
           <w:szCs w:val="28"/>
         </w:rPr>
-        <w:t>Другой, более распространенный подход, рекомендует пользоваться МНК-оценками коэффициентов регрессии с уточненными стандартными отклонениями в форме Уайта и Невье-Веста.</w:t>
+        <w:t xml:space="preserve">Другой, более распространенный подход, рекомендует пользоваться МНК-оценками коэффициентов регрессии с уточненными стандартными отклонениями в форме Уайта и </w:t>
+      </w:r>
+      <w:proofErr w:type="spellStart"/>
+      <w:r>
+        <w:rPr>
+          <w:szCs w:val="28"/>
+        </w:rPr>
+        <w:t>Невье</w:t>
+      </w:r>
+      <w:proofErr w:type="spellEnd"/>
+      <w:r>
+        <w:rPr>
+          <w:szCs w:val="28"/>
+        </w:rPr>
+        <w:t>-Веста.</w:t>
       </w:r>
     </w:p>
     <w:p>
@@ -1216,7 +1285,21 @@
         <w:rPr>
           <w:szCs w:val="28"/>
         </w:rPr>
-        <w:t>Цель работы заключается в выработке навыков исследования регрессионных моделей с гетероскедастичными остатками.</w:t>
+        <w:t xml:space="preserve">Цель работы заключается в выработке навыков исследования регрессионных моделей с </w:t>
+      </w:r>
+      <w:proofErr w:type="spellStart"/>
+      <w:r>
+        <w:rPr>
+          <w:szCs w:val="28"/>
+        </w:rPr>
+        <w:t>гетероскедастичными</w:t>
+      </w:r>
+      <w:proofErr w:type="spellEnd"/>
+      <w:r>
+        <w:rPr>
+          <w:szCs w:val="28"/>
+        </w:rPr>
+        <w:t xml:space="preserve"> остатками.</w:t>
       </w:r>
     </w:p>
     <w:p>
@@ -1523,7 +1606,27 @@
                 <w:bCs/>
                 <w:szCs w:val="28"/>
               </w:rPr>
-              <w:t>на тыс населения</w:t>
+              <w:t xml:space="preserve">на </w:t>
+            </w:r>
+            <w:proofErr w:type="spellStart"/>
+            <w:r>
+              <w:rPr>
+                <w:rFonts w:cs="Times New Roman"/>
+                <w:b/>
+                <w:bCs/>
+                <w:szCs w:val="28"/>
+              </w:rPr>
+              <w:t>тыс</w:t>
+            </w:r>
+            <w:proofErr w:type="spellEnd"/>
+            <w:r>
+              <w:rPr>
+                <w:rFonts w:cs="Times New Roman"/>
+                <w:b/>
+                <w:bCs/>
+                <w:szCs w:val="28"/>
+              </w:rPr>
+              <w:t xml:space="preserve"> населения</w:t>
             </w:r>
           </w:p>
         </w:tc>
@@ -1608,7 +1711,25 @@
                 <w:b/>
                 <w:szCs w:val="28"/>
               </w:rPr>
-              <w:t xml:space="preserve"> на тыс населения</w:t>
+              <w:t xml:space="preserve"> на </w:t>
+            </w:r>
+            <w:proofErr w:type="spellStart"/>
+            <w:r>
+              <w:rPr>
+                <w:rFonts w:cs="Times New Roman"/>
+                <w:b/>
+                <w:szCs w:val="28"/>
+              </w:rPr>
+              <w:t>тыс</w:t>
+            </w:r>
+            <w:proofErr w:type="spellEnd"/>
+            <w:r>
+              <w:rPr>
+                <w:rFonts w:cs="Times New Roman"/>
+                <w:b/>
+                <w:szCs w:val="28"/>
+              </w:rPr>
+              <w:t xml:space="preserve"> населения</w:t>
             </w:r>
           </w:p>
         </w:tc>
@@ -1729,7 +1850,49 @@
         <w:rPr>
           <w:szCs w:val="28"/>
         </w:rPr>
-        <w:t>2) исследовать регрессионные остатки на гетероскедастичность, используя тесты Спирмена, Голдфелда-Квандта, Глейзера;</w:t>
+        <w:t xml:space="preserve">2) исследовать регрессионные остатки на </w:t>
+      </w:r>
+      <w:proofErr w:type="spellStart"/>
+      <w:r>
+        <w:rPr>
+          <w:szCs w:val="28"/>
+        </w:rPr>
+        <w:t>гетероскедастичность</w:t>
+      </w:r>
+      <w:proofErr w:type="spellEnd"/>
+      <w:r>
+        <w:rPr>
+          <w:szCs w:val="28"/>
+        </w:rPr>
+        <w:t xml:space="preserve">, используя тесты </w:t>
+      </w:r>
+      <w:proofErr w:type="spellStart"/>
+      <w:r>
+        <w:rPr>
+          <w:szCs w:val="28"/>
+        </w:rPr>
+        <w:t>Спирмена</w:t>
+      </w:r>
+      <w:proofErr w:type="spellEnd"/>
+      <w:r>
+        <w:rPr>
+          <w:szCs w:val="28"/>
+        </w:rPr>
+        <w:t xml:space="preserve">, </w:t>
+      </w:r>
+      <w:proofErr w:type="spellStart"/>
+      <w:r>
+        <w:rPr>
+          <w:szCs w:val="28"/>
+        </w:rPr>
+        <w:t>Голдфелда-Квандта</w:t>
+      </w:r>
+      <w:proofErr w:type="spellEnd"/>
+      <w:r>
+        <w:rPr>
+          <w:szCs w:val="28"/>
+        </w:rPr>
+        <w:t>, Глейзера;</w:t>
       </w:r>
     </w:p>
     <w:p>
@@ -1757,7 +1920,21 @@
         <w:rPr>
           <w:szCs w:val="28"/>
         </w:rPr>
-        <w:t>4) исследовать линейную модели множественной регрессии с помощью несмещенных оценок ковариационной матрицы вектора оценок коэффициентов в форме Уайта и Невье-Веста.</w:t>
+        <w:t xml:space="preserve">4) исследовать линейную модели множественной регрессии с помощью несмещенных оценок ковариационной матрицы вектора оценок коэффициентов в форме Уайта и </w:t>
+      </w:r>
+      <w:proofErr w:type="spellStart"/>
+      <w:r>
+        <w:rPr>
+          <w:szCs w:val="28"/>
+        </w:rPr>
+        <w:t>Невье</w:t>
+      </w:r>
+      <w:proofErr w:type="spellEnd"/>
+      <w:r>
+        <w:rPr>
+          <w:szCs w:val="28"/>
+        </w:rPr>
+        <w:t>-Веста.</w:t>
       </w:r>
     </w:p>
     <w:p>
@@ -1984,6 +2161,7 @@
                 <w:lang w:eastAsia="ru-RU"/>
               </w:rPr>
             </w:pPr>
+            <w:proofErr w:type="spellStart"/>
             <w:r>
               <w:rPr>
                 <w:rFonts w:ascii="Arial" w:eastAsia="Times New Roman" w:hAnsi="Arial" w:cs="Arial"/>
@@ -1992,7 +2170,194 @@
                 <w:szCs w:val="20"/>
                 <w:lang w:eastAsia="ru-RU"/>
               </w:rPr>
-              <w:t>Regression Summary for Dependent Variable: Ожидаемая продолжительность жизни граждан (y) (Лист1 in Сгруппированные данные.stw) R= ,91869466 R?= ,84399988 Adjusted R?= ,83412646 F(5,79)=85,482 p</w:t>
+              <w:t>Regression</w:t>
+            </w:r>
+            <w:proofErr w:type="spellEnd"/>
+            <w:r>
+              <w:rPr>
+                <w:rFonts w:ascii="Arial" w:eastAsia="Times New Roman" w:hAnsi="Arial" w:cs="Arial"/>
+                <w:color w:val="000000"/>
+                <w:sz w:val="20"/>
+                <w:szCs w:val="20"/>
+                <w:lang w:eastAsia="ru-RU"/>
+              </w:rPr>
+              <w:t xml:space="preserve"> </w:t>
+            </w:r>
+            <w:proofErr w:type="spellStart"/>
+            <w:r>
+              <w:rPr>
+                <w:rFonts w:ascii="Arial" w:eastAsia="Times New Roman" w:hAnsi="Arial" w:cs="Arial"/>
+                <w:color w:val="000000"/>
+                <w:sz w:val="20"/>
+                <w:szCs w:val="20"/>
+                <w:lang w:eastAsia="ru-RU"/>
+              </w:rPr>
+              <w:t>Summary</w:t>
+            </w:r>
+            <w:proofErr w:type="spellEnd"/>
+            <w:r>
+              <w:rPr>
+                <w:rFonts w:ascii="Arial" w:eastAsia="Times New Roman" w:hAnsi="Arial" w:cs="Arial"/>
+                <w:color w:val="000000"/>
+                <w:sz w:val="20"/>
+                <w:szCs w:val="20"/>
+                <w:lang w:eastAsia="ru-RU"/>
+              </w:rPr>
+              <w:t xml:space="preserve"> </w:t>
+            </w:r>
+            <w:proofErr w:type="spellStart"/>
+            <w:r>
+              <w:rPr>
+                <w:rFonts w:ascii="Arial" w:eastAsia="Times New Roman" w:hAnsi="Arial" w:cs="Arial"/>
+                <w:color w:val="000000"/>
+                <w:sz w:val="20"/>
+                <w:szCs w:val="20"/>
+                <w:lang w:eastAsia="ru-RU"/>
+              </w:rPr>
+              <w:t>for</w:t>
+            </w:r>
+            <w:proofErr w:type="spellEnd"/>
+            <w:r>
+              <w:rPr>
+                <w:rFonts w:ascii="Arial" w:eastAsia="Times New Roman" w:hAnsi="Arial" w:cs="Arial"/>
+                <w:color w:val="000000"/>
+                <w:sz w:val="20"/>
+                <w:szCs w:val="20"/>
+                <w:lang w:eastAsia="ru-RU"/>
+              </w:rPr>
+              <w:t xml:space="preserve"> </w:t>
+            </w:r>
+            <w:proofErr w:type="spellStart"/>
+            <w:r>
+              <w:rPr>
+                <w:rFonts w:ascii="Arial" w:eastAsia="Times New Roman" w:hAnsi="Arial" w:cs="Arial"/>
+                <w:color w:val="000000"/>
+                <w:sz w:val="20"/>
+                <w:szCs w:val="20"/>
+                <w:lang w:eastAsia="ru-RU"/>
+              </w:rPr>
+              <w:t>Dependent</w:t>
+            </w:r>
+            <w:proofErr w:type="spellEnd"/>
+            <w:r>
+              <w:rPr>
+                <w:rFonts w:ascii="Arial" w:eastAsia="Times New Roman" w:hAnsi="Arial" w:cs="Arial"/>
+                <w:color w:val="000000"/>
+                <w:sz w:val="20"/>
+                <w:szCs w:val="20"/>
+                <w:lang w:eastAsia="ru-RU"/>
+              </w:rPr>
+              <w:t xml:space="preserve"> </w:t>
+            </w:r>
+            <w:proofErr w:type="spellStart"/>
+            <w:r>
+              <w:rPr>
+                <w:rFonts w:ascii="Arial" w:eastAsia="Times New Roman" w:hAnsi="Arial" w:cs="Arial"/>
+                <w:color w:val="000000"/>
+                <w:sz w:val="20"/>
+                <w:szCs w:val="20"/>
+                <w:lang w:eastAsia="ru-RU"/>
+              </w:rPr>
+              <w:t>Variable</w:t>
+            </w:r>
+            <w:proofErr w:type="spellEnd"/>
+            <w:r>
+              <w:rPr>
+                <w:rFonts w:ascii="Arial" w:eastAsia="Times New Roman" w:hAnsi="Arial" w:cs="Arial"/>
+                <w:color w:val="000000"/>
+                <w:sz w:val="20"/>
+                <w:szCs w:val="20"/>
+                <w:lang w:eastAsia="ru-RU"/>
+              </w:rPr>
+              <w:t xml:space="preserve">: Ожидаемая продолжительность жизни граждан (y) (Лист1 </w:t>
+            </w:r>
+            <w:proofErr w:type="spellStart"/>
+            <w:r>
+              <w:rPr>
+                <w:rFonts w:ascii="Arial" w:eastAsia="Times New Roman" w:hAnsi="Arial" w:cs="Arial"/>
+                <w:color w:val="000000"/>
+                <w:sz w:val="20"/>
+                <w:szCs w:val="20"/>
+                <w:lang w:eastAsia="ru-RU"/>
+              </w:rPr>
+              <w:t>in</w:t>
+            </w:r>
+            <w:proofErr w:type="spellEnd"/>
+            <w:r>
+              <w:rPr>
+                <w:rFonts w:ascii="Arial" w:eastAsia="Times New Roman" w:hAnsi="Arial" w:cs="Arial"/>
+                <w:color w:val="000000"/>
+                <w:sz w:val="20"/>
+                <w:szCs w:val="20"/>
+                <w:lang w:eastAsia="ru-RU"/>
+              </w:rPr>
+              <w:t xml:space="preserve"> Сгруппированные </w:t>
+            </w:r>
+            <w:proofErr w:type="spellStart"/>
+            <w:r>
+              <w:rPr>
+                <w:rFonts w:ascii="Arial" w:eastAsia="Times New Roman" w:hAnsi="Arial" w:cs="Arial"/>
+                <w:color w:val="000000"/>
+                <w:sz w:val="20"/>
+                <w:szCs w:val="20"/>
+                <w:lang w:eastAsia="ru-RU"/>
+              </w:rPr>
+              <w:t>данные.stw</w:t>
+            </w:r>
+            <w:proofErr w:type="spellEnd"/>
+            <w:r>
+              <w:rPr>
+                <w:rFonts w:ascii="Arial" w:eastAsia="Times New Roman" w:hAnsi="Arial" w:cs="Arial"/>
+                <w:color w:val="000000"/>
+                <w:sz w:val="20"/>
+                <w:szCs w:val="20"/>
+                <w:lang w:eastAsia="ru-RU"/>
+              </w:rPr>
+              <w:t xml:space="preserve">) R= ,91869466 </w:t>
+            </w:r>
+            <w:proofErr w:type="gramStart"/>
+            <w:r>
+              <w:rPr>
+                <w:rFonts w:ascii="Arial" w:eastAsia="Times New Roman" w:hAnsi="Arial" w:cs="Arial"/>
+                <w:color w:val="000000"/>
+                <w:sz w:val="20"/>
+                <w:szCs w:val="20"/>
+                <w:lang w:eastAsia="ru-RU"/>
+              </w:rPr>
+              <w:t>R?=</w:t>
+            </w:r>
+            <w:proofErr w:type="gramEnd"/>
+            <w:r>
+              <w:rPr>
+                <w:rFonts w:ascii="Arial" w:eastAsia="Times New Roman" w:hAnsi="Arial" w:cs="Arial"/>
+                <w:color w:val="000000"/>
+                <w:sz w:val="20"/>
+                <w:szCs w:val="20"/>
+                <w:lang w:eastAsia="ru-RU"/>
+              </w:rPr>
+              <w:t xml:space="preserve"> ,84399988 </w:t>
+            </w:r>
+            <w:proofErr w:type="spellStart"/>
+            <w:r>
+              <w:rPr>
+                <w:rFonts w:ascii="Arial" w:eastAsia="Times New Roman" w:hAnsi="Arial" w:cs="Arial"/>
+                <w:color w:val="000000"/>
+                <w:sz w:val="20"/>
+                <w:szCs w:val="20"/>
+                <w:lang w:eastAsia="ru-RU"/>
+              </w:rPr>
+              <w:t>Adjusted</w:t>
+            </w:r>
+            <w:proofErr w:type="spellEnd"/>
+            <w:r>
+              <w:rPr>
+                <w:rFonts w:ascii="Arial" w:eastAsia="Times New Roman" w:hAnsi="Arial" w:cs="Arial"/>
+                <w:color w:val="000000"/>
+                <w:sz w:val="20"/>
+                <w:szCs w:val="20"/>
+                <w:lang w:eastAsia="ru-RU"/>
+              </w:rPr>
+              <w:t xml:space="preserve"> R?= ,83412646 F(5,79)=85,482 p</w:t>
             </w:r>
           </w:p>
         </w:tc>
@@ -2151,6 +2516,7 @@
                       <w:lang w:eastAsia="ru-RU"/>
                     </w:rPr>
                   </w:pPr>
+                  <w:proofErr w:type="spellStart"/>
                   <w:r>
                     <w:rPr>
                       <w:rFonts w:ascii="Arial" w:eastAsia="Times New Roman" w:hAnsi="Arial" w:cs="Arial"/>
@@ -2159,7 +2525,18 @@
                       <w:szCs w:val="20"/>
                       <w:lang w:eastAsia="ru-RU"/>
                     </w:rPr>
-                    <w:t>Std.Err.</w:t>
+                    <w:t>Std.Err</w:t>
+                  </w:r>
+                  <w:proofErr w:type="spellEnd"/>
+                  <w:r>
+                    <w:rPr>
+                      <w:rFonts w:ascii="Arial" w:eastAsia="Times New Roman" w:hAnsi="Arial" w:cs="Arial"/>
+                      <w:color w:val="000000"/>
+                      <w:sz w:val="20"/>
+                      <w:szCs w:val="20"/>
+                      <w:lang w:eastAsia="ru-RU"/>
+                    </w:rPr>
+                    <w:t>.</w:t>
                   </w:r>
                   <w:r>
                     <w:rPr>
@@ -2170,6 +2547,7 @@
                     </w:rPr>
                     <w:br/>
                   </w:r>
+                  <w:proofErr w:type="spellStart"/>
                   <w:r>
                     <w:rPr>
                       <w:rFonts w:ascii="Arial" w:eastAsia="Times New Roman" w:hAnsi="Arial" w:cs="Arial"/>
@@ -2178,7 +2556,18 @@
                       <w:szCs w:val="20"/>
                       <w:lang w:eastAsia="ru-RU"/>
                     </w:rPr>
-                    <w:t>of b*</w:t>
+                    <w:t>of</w:t>
+                  </w:r>
+                  <w:proofErr w:type="spellEnd"/>
+                  <w:r>
+                    <w:rPr>
+                      <w:rFonts w:ascii="Arial" w:eastAsia="Times New Roman" w:hAnsi="Arial" w:cs="Arial"/>
+                      <w:color w:val="000000"/>
+                      <w:sz w:val="20"/>
+                      <w:szCs w:val="20"/>
+                      <w:lang w:eastAsia="ru-RU"/>
+                    </w:rPr>
+                    <w:t xml:space="preserve"> b*</w:t>
                   </w:r>
                 </w:p>
               </w:tc>
@@ -2324,6 +2713,7 @@
                       <w:lang w:eastAsia="ru-RU"/>
                     </w:rPr>
                   </w:pPr>
+                  <w:proofErr w:type="spellStart"/>
                   <w:r>
                     <w:rPr>
                       <w:rFonts w:ascii="Arial" w:eastAsia="Times New Roman" w:hAnsi="Arial" w:cs="Arial"/>
@@ -2332,7 +2722,18 @@
                       <w:szCs w:val="20"/>
                       <w:lang w:eastAsia="ru-RU"/>
                     </w:rPr>
-                    <w:t>Std.Err.</w:t>
+                    <w:t>Std.Err</w:t>
+                  </w:r>
+                  <w:proofErr w:type="spellEnd"/>
+                  <w:r>
+                    <w:rPr>
+                      <w:rFonts w:ascii="Arial" w:eastAsia="Times New Roman" w:hAnsi="Arial" w:cs="Arial"/>
+                      <w:color w:val="000000"/>
+                      <w:sz w:val="20"/>
+                      <w:szCs w:val="20"/>
+                      <w:lang w:eastAsia="ru-RU"/>
+                    </w:rPr>
+                    <w:t>.</w:t>
                   </w:r>
                   <w:r>
                     <w:rPr>
@@ -2343,6 +2744,7 @@
                     </w:rPr>
                     <w:br/>
                   </w:r>
+                  <w:proofErr w:type="spellStart"/>
                   <w:r>
                     <w:rPr>
                       <w:rFonts w:ascii="Arial" w:eastAsia="Times New Roman" w:hAnsi="Arial" w:cs="Arial"/>
@@ -2351,7 +2753,18 @@
                       <w:szCs w:val="20"/>
                       <w:lang w:eastAsia="ru-RU"/>
                     </w:rPr>
-                    <w:t>of b</w:t>
+                    <w:t>of</w:t>
+                  </w:r>
+                  <w:proofErr w:type="spellEnd"/>
+                  <w:r>
+                    <w:rPr>
+                      <w:rFonts w:ascii="Arial" w:eastAsia="Times New Roman" w:hAnsi="Arial" w:cs="Arial"/>
+                      <w:color w:val="000000"/>
+                      <w:sz w:val="20"/>
+                      <w:szCs w:val="20"/>
+                      <w:lang w:eastAsia="ru-RU"/>
+                    </w:rPr>
+                    <w:t xml:space="preserve"> b</w:t>
                   </w:r>
                 </w:p>
               </w:tc>
@@ -2505,8 +2918,20 @@
                       <w:szCs w:val="20"/>
                       <w:lang w:eastAsia="ru-RU"/>
                     </w:rPr>
-                    <w:t>p-value</w:t>
+                    <w:t>p-</w:t>
                   </w:r>
+                  <w:proofErr w:type="spellStart"/>
+                  <w:r>
+                    <w:rPr>
+                      <w:rFonts w:ascii="Arial" w:eastAsia="Times New Roman" w:hAnsi="Arial" w:cs="Arial"/>
+                      <w:color w:val="000000"/>
+                      <w:sz w:val="20"/>
+                      <w:szCs w:val="20"/>
+                      <w:lang w:eastAsia="ru-RU"/>
+                    </w:rPr>
+                    <w:t>value</w:t>
+                  </w:r>
+                  <w:proofErr w:type="spellEnd"/>
                 </w:p>
               </w:tc>
             </w:tr>
@@ -2576,6 +3001,7 @@
                       <w:lang w:eastAsia="ru-RU"/>
                     </w:rPr>
                   </w:pPr>
+                  <w:proofErr w:type="spellStart"/>
                   <w:r>
                     <w:rPr>
                       <w:rFonts w:ascii="Arial" w:eastAsia="Times New Roman" w:hAnsi="Arial" w:cs="Arial"/>
@@ -2586,6 +3012,7 @@
                     </w:rPr>
                     <w:t>Intercept</w:t>
                   </w:r>
+                  <w:proofErr w:type="spellEnd"/>
                 </w:p>
               </w:tc>
             </w:tr>
@@ -4334,7 +4761,21 @@
         <w:rPr>
           <w:szCs w:val="32"/>
         </w:rPr>
-        <w:t xml:space="preserve"> и p-value &lt;0.05, то отклоняется гипотеза H0 о незначимости модели, следовательно, модель значима. Перейдем к исследованию регрессионных остатков. Проверим нормальность характера распределения регрессионных остатков:</w:t>
+        <w:t xml:space="preserve"> и p-</w:t>
+      </w:r>
+      <w:proofErr w:type="spellStart"/>
+      <w:r>
+        <w:rPr>
+          <w:szCs w:val="32"/>
+        </w:rPr>
+        <w:t>value</w:t>
+      </w:r>
+      <w:proofErr w:type="spellEnd"/>
+      <w:r>
+        <w:rPr>
+          <w:szCs w:val="32"/>
+        </w:rPr>
+        <w:t xml:space="preserve"> &lt;0.05, то отклоняется гипотеза H0 о незначимости модели, следовательно, модель значима. Перейдем к исследованию регрессионных остатков. Проверим нормальность характера распределения регрессионных остатков:</w:t>
       </w:r>
     </w:p>
     <w:p>
@@ -4366,10 +4807,10 @@
             <v:path o:extrusionok="f" gradientshapeok="t" o:connecttype="rect"/>
             <o:lock v:ext="edit" aspectratio="t"/>
           </v:shapetype>
-          <v:shape id="_x0000_i1025" type="#_x0000_t75" style="width:468.3pt;height:351.85pt" o:ole="">
+          <v:shape id="_x0000_i1025" type="#_x0000_t75" style="width:468.75pt;height:351.75pt" o:ole="">
             <v:imagedata r:id="rId8" o:title=""/>
           </v:shape>
-          <o:OLEObject Type="Embed" ProgID="STATISTICA.Graph" ShapeID="_x0000_i1025" DrawAspect="Content" ObjectID="_1773090269" r:id="rId9">
+          <o:OLEObject Type="Embed" ProgID="STATISTICA.Graph" ShapeID="_x0000_i1025" DrawAspect="Content" ObjectID="_1773664142" r:id="rId9">
             <o:FieldCodes>\s</o:FieldCodes>
           </o:OLEObject>
         </w:object>
@@ -4384,7 +4825,21 @@
         <w:rPr>
           <w:szCs w:val="28"/>
         </w:rPr>
-        <w:t>Результаты формальной проверки гипотезы о нормальном характере  распределения регрессионных остатков позволяют е</w:t>
+        <w:t xml:space="preserve">Результаты формальной проверки гипотезы о нормальном </w:t>
+      </w:r>
+      <w:proofErr w:type="gramStart"/>
+      <w:r>
+        <w:rPr>
+          <w:szCs w:val="28"/>
+        </w:rPr>
+        <w:t>характере  распределения</w:t>
+      </w:r>
+      <w:proofErr w:type="gramEnd"/>
+      <w:r>
+        <w:rPr>
+          <w:szCs w:val="28"/>
+        </w:rPr>
+        <w:t xml:space="preserve"> регрессионных остатков позволяют е</w:t>
       </w:r>
       <w:r>
         <w:rPr>
@@ -4925,11 +5380,19 @@
         <w:rPr>
           <w:rFonts w:cs="Times New Roman"/>
         </w:rPr>
-        <w:t>Определение наличия гетероскедастичности</w:t>
+        <w:t xml:space="preserve">Определение наличия </w:t>
+      </w:r>
+      <w:proofErr w:type="spellStart"/>
+      <w:r>
+        <w:rPr>
+          <w:rFonts w:cs="Times New Roman"/>
+        </w:rPr>
+        <w:t>гетероскедастичности</w:t>
       </w:r>
       <w:bookmarkEnd w:id="8"/>
       <w:bookmarkEnd w:id="9"/>
       <w:bookmarkEnd w:id="10"/>
+      <w:proofErr w:type="spellEnd"/>
       <w:r>
         <w:rPr>
           <w:rFonts w:cs="Times New Roman"/>
@@ -4950,7 +5413,28 @@
         <w:rPr>
           <w:szCs w:val="28"/>
         </w:rPr>
-        <w:t xml:space="preserve">Наличие гетероскедастичности можно предположить по графику зависимости остатков </w:t>
+        <w:t xml:space="preserve">Наличие </w:t>
+      </w:r>
+      <w:proofErr w:type="spellStart"/>
+      <w:r>
+        <w:rPr>
+          <w:szCs w:val="28"/>
+        </w:rPr>
+        <w:t>гетероскедастичности</w:t>
+      </w:r>
+      <w:proofErr w:type="spellEnd"/>
+      <w:r>
+        <w:rPr>
+          <w:szCs w:val="28"/>
+        </w:rPr>
+        <w:t xml:space="preserve"> можно предположить по графику зависимости </w:t>
+      </w:r>
+      <w:proofErr w:type="gramStart"/>
+      <w:r>
+        <w:rPr>
+          <w:szCs w:val="28"/>
+        </w:rPr>
+        <w:t xml:space="preserve">остатков </w:t>
       </w:r>
       <m:oMath>
         <m:d>
@@ -4974,11 +5458,11 @@
                 <w:position w:val="-10"/>
                 <w:szCs w:val="28"/>
               </w:rPr>
-              <w:object w:dxaOrig="240" w:dyaOrig="345" w14:anchorId="2430E00A">
-                <v:shape id="_x0000_i1038" type="#_x0000_t75" alt="" style="width:11.9pt;height:16.9pt;mso-width-percent:0;mso-height-percent:0;mso-width-percent:0;mso-height-percent:0" o:ole="" fillcolor="window">
+              <w:object w:dxaOrig="240" w:dyaOrig="345" w14:anchorId="12A019BF">
+                <v:shape id="_x0000_i1038" type="#_x0000_t75" alt="" style="width:12pt;height:17.25pt;mso-width-percent:0;mso-height-percent:0;mso-width-percent:0;mso-height-percent:0" o:ole="" fillcolor="window">
                   <v:imagedata r:id="rId10" o:title=""/>
                 </v:shape>
-                <o:OLEObject Type="Embed" ProgID="Equation.3" ShapeID="_x0000_i1038" DrawAspect="Content" ObjectID="_1773090270" r:id="rId11"/>
+                <o:OLEObject Type="Embed" ProgID="Equation.3" ShapeID="_x0000_i1038" DrawAspect="Content" ObjectID="_1773664143" r:id="rId11"/>
               </w:object>
             </m:r>
           </m:e>
@@ -4988,7 +5472,28 @@
         <w:rPr>
           <w:szCs w:val="28"/>
         </w:rPr>
-        <w:t xml:space="preserve"> от упорядоченных по возрастанию значений той объясняющей переменной, вариацией которой возможно порождается гетероскедастичность. </w:t>
+        <w:t xml:space="preserve"> от</w:t>
+      </w:r>
+      <w:proofErr w:type="gramEnd"/>
+      <w:r>
+        <w:rPr>
+          <w:szCs w:val="28"/>
+        </w:rPr>
+        <w:t xml:space="preserve"> упорядоченных по возрастанию значений той объясняющей переменной, вариацией которой возможно порождается </w:t>
+      </w:r>
+      <w:proofErr w:type="spellStart"/>
+      <w:r>
+        <w:rPr>
+          <w:szCs w:val="28"/>
+        </w:rPr>
+        <w:t>гетероскедастичность</w:t>
+      </w:r>
+      <w:proofErr w:type="spellEnd"/>
+      <w:r>
+        <w:rPr>
+          <w:szCs w:val="28"/>
+        </w:rPr>
+        <w:t xml:space="preserve">. </w:t>
       </w:r>
     </w:p>
     <w:p>
@@ -5314,7 +5819,21 @@
         <w:rPr>
           <w:szCs w:val="28"/>
         </w:rPr>
-        <w:t xml:space="preserve"> с помощью которых выявляется гетероскедастичность.</w:t>
+        <w:t xml:space="preserve"> с помощью которых выявляется </w:t>
+      </w:r>
+      <w:proofErr w:type="spellStart"/>
+      <w:r>
+        <w:rPr>
+          <w:szCs w:val="28"/>
+        </w:rPr>
+        <w:t>гетероскедастичность</w:t>
+      </w:r>
+      <w:proofErr w:type="spellEnd"/>
+      <w:r>
+        <w:rPr>
+          <w:szCs w:val="28"/>
+        </w:rPr>
+        <w:t>.</w:t>
       </w:r>
     </w:p>
     <w:p>
@@ -5333,11 +5852,19 @@
         <w:rPr>
           <w:rFonts w:cs="Times New Roman"/>
         </w:rPr>
-        <w:t>Тест ранговой корреляции Спирмена</w:t>
+        <w:t xml:space="preserve">Тест ранговой корреляции </w:t>
+      </w:r>
+      <w:proofErr w:type="spellStart"/>
+      <w:r>
+        <w:rPr>
+          <w:rFonts w:cs="Times New Roman"/>
+        </w:rPr>
+        <w:t>Спирмена</w:t>
       </w:r>
       <w:bookmarkEnd w:id="11"/>
       <w:bookmarkEnd w:id="12"/>
       <w:bookmarkEnd w:id="13"/>
+      <w:proofErr w:type="spellEnd"/>
     </w:p>
     <w:p>
       <w:pPr>
@@ -5354,7 +5881,25 @@
           <w:color w:val="000000" w:themeColor="text1"/>
           <w:szCs w:val="28"/>
         </w:rPr>
-        <w:t>Осуществим расчёт коэффициента ранговой корреляции Спирмена между оста</w:t>
+        <w:t xml:space="preserve">Осуществим расчёт коэффициента ранговой корреляции </w:t>
+      </w:r>
+      <w:proofErr w:type="spellStart"/>
+      <w:r>
+        <w:rPr>
+          <w:rFonts w:eastAsiaTheme="majorEastAsia"/>
+          <w:color w:val="000000" w:themeColor="text1"/>
+          <w:szCs w:val="28"/>
+        </w:rPr>
+        <w:t>Спирмена</w:t>
+      </w:r>
+      <w:proofErr w:type="spellEnd"/>
+      <w:r>
+        <w:rPr>
+          <w:rFonts w:eastAsiaTheme="majorEastAsia"/>
+          <w:color w:val="000000" w:themeColor="text1"/>
+          <w:szCs w:val="28"/>
+        </w:rPr>
+        <w:t xml:space="preserve"> между оста</w:t>
       </w:r>
       <w:r>
         <w:rPr>
@@ -5441,6 +5986,7 @@
               </w:rPr>
               <w:br/>
             </w:r>
+            <w:proofErr w:type="spellStart"/>
             <w:r>
               <w:rPr>
                 <w:rFonts w:ascii="Arial" w:eastAsia="Times New Roman" w:hAnsi="Arial" w:cs="Arial"/>
@@ -5449,8 +5995,53 @@
                 <w:szCs w:val="20"/>
                 <w:lang w:eastAsia="ru-RU"/>
               </w:rPr>
-              <w:t>Pair of Variables</w:t>
-            </w:r>
+              <w:t>Pair</w:t>
+            </w:r>
+            <w:proofErr w:type="spellEnd"/>
+            <w:r>
+              <w:rPr>
+                <w:rFonts w:ascii="Arial" w:eastAsia="Times New Roman" w:hAnsi="Arial" w:cs="Arial"/>
+                <w:color w:val="000000"/>
+                <w:sz w:val="20"/>
+                <w:szCs w:val="20"/>
+                <w:lang w:eastAsia="ru-RU"/>
+              </w:rPr>
+              <w:t xml:space="preserve"> </w:t>
+            </w:r>
+            <w:proofErr w:type="spellStart"/>
+            <w:r>
+              <w:rPr>
+                <w:rFonts w:ascii="Arial" w:eastAsia="Times New Roman" w:hAnsi="Arial" w:cs="Arial"/>
+                <w:color w:val="000000"/>
+                <w:sz w:val="20"/>
+                <w:szCs w:val="20"/>
+                <w:lang w:eastAsia="ru-RU"/>
+              </w:rPr>
+              <w:t>of</w:t>
+            </w:r>
+            <w:proofErr w:type="spellEnd"/>
+            <w:r>
+              <w:rPr>
+                <w:rFonts w:ascii="Arial" w:eastAsia="Times New Roman" w:hAnsi="Arial" w:cs="Arial"/>
+                <w:color w:val="000000"/>
+                <w:sz w:val="20"/>
+                <w:szCs w:val="20"/>
+                <w:lang w:eastAsia="ru-RU"/>
+              </w:rPr>
+              <w:t xml:space="preserve"> </w:t>
+            </w:r>
+            <w:proofErr w:type="spellStart"/>
+            <w:r>
+              <w:rPr>
+                <w:rFonts w:ascii="Arial" w:eastAsia="Times New Roman" w:hAnsi="Arial" w:cs="Arial"/>
+                <w:color w:val="000000"/>
+                <w:sz w:val="20"/>
+                <w:szCs w:val="20"/>
+                <w:lang w:eastAsia="ru-RU"/>
+              </w:rPr>
+              <w:t>Variables</w:t>
+            </w:r>
+            <w:proofErr w:type="spellEnd"/>
           </w:p>
         </w:tc>
         <w:tc>
@@ -5627,6 +6218,7 @@
                       <w:lang w:eastAsia="ru-RU"/>
                     </w:rPr>
                   </w:pPr>
+                  <w:proofErr w:type="spellStart"/>
                   <w:r>
                     <w:rPr>
                       <w:rFonts w:ascii="Arial" w:eastAsia="Times New Roman" w:hAnsi="Arial" w:cs="Arial"/>
@@ -5637,6 +6229,7 @@
                     </w:rPr>
                     <w:t>Valid</w:t>
                   </w:r>
+                  <w:proofErr w:type="spellEnd"/>
                   <w:r>
                     <w:rPr>
                       <w:rFonts w:eastAsia="Times New Roman" w:cs="Times New Roman"/>
@@ -5723,6 +6316,7 @@
                       <w:lang w:eastAsia="ru-RU"/>
                     </w:rPr>
                   </w:pPr>
+                  <w:proofErr w:type="spellStart"/>
                   <w:r>
                     <w:rPr>
                       <w:rFonts w:ascii="Arial" w:eastAsia="Times New Roman" w:hAnsi="Arial" w:cs="Arial"/>
@@ -5733,6 +6327,7 @@
                     </w:rPr>
                     <w:t>Spearman</w:t>
                   </w:r>
+                  <w:proofErr w:type="spellEnd"/>
                   <w:r>
                     <w:rPr>
                       <w:rFonts w:eastAsia="Times New Roman" w:cs="Times New Roman"/>
@@ -5904,8 +6499,20 @@
                       <w:szCs w:val="20"/>
                       <w:lang w:eastAsia="ru-RU"/>
                     </w:rPr>
-                    <w:t>p-value</w:t>
+                    <w:t>p-</w:t>
                   </w:r>
+                  <w:proofErr w:type="spellStart"/>
+                  <w:r>
+                    <w:rPr>
+                      <w:rFonts w:ascii="Arial" w:eastAsia="Times New Roman" w:hAnsi="Arial" w:cs="Arial"/>
+                      <w:color w:val="000000"/>
+                      <w:sz w:val="20"/>
+                      <w:szCs w:val="20"/>
+                      <w:lang w:eastAsia="ru-RU"/>
+                    </w:rPr>
+                    <w:t>value</w:t>
+                  </w:r>
+                  <w:proofErr w:type="spellEnd"/>
                 </w:p>
               </w:tc>
             </w:tr>
@@ -5975,6 +6582,7 @@
                       <w:lang w:eastAsia="ru-RU"/>
                     </w:rPr>
                   </w:pPr>
+                  <w:proofErr w:type="spellStart"/>
                   <w:r>
                     <w:rPr>
                       <w:rFonts w:ascii="Arial" w:eastAsia="Times New Roman" w:hAnsi="Arial" w:cs="Arial"/>
@@ -5983,7 +6591,18 @@
                       <w:szCs w:val="20"/>
                       <w:lang w:eastAsia="ru-RU"/>
                     </w:rPr>
-                    <w:t>Residual &amp; X4</w:t>
+                    <w:t>Residual</w:t>
+                  </w:r>
+                  <w:proofErr w:type="spellEnd"/>
+                  <w:r>
+                    <w:rPr>
+                      <w:rFonts w:ascii="Arial" w:eastAsia="Times New Roman" w:hAnsi="Arial" w:cs="Arial"/>
+                      <w:color w:val="000000"/>
+                      <w:sz w:val="20"/>
+                      <w:szCs w:val="20"/>
+                      <w:lang w:eastAsia="ru-RU"/>
+                    </w:rPr>
+                    <w:t xml:space="preserve"> &amp; X4</w:t>
                   </w:r>
                 </w:p>
               </w:tc>
@@ -6071,7 +6690,17 @@
                 <w:szCs w:val="20"/>
                 <w:lang w:eastAsia="ru-RU"/>
               </w:rPr>
-              <w:t>-0,049908</w:t>
+              <w:t>0,03</w:t>
+            </w:r>
+            <w:r>
+              <w:rPr>
+                <w:rFonts w:ascii="Arial" w:eastAsia="Times New Roman" w:hAnsi="Arial" w:cs="Arial"/>
+                <w:color w:val="000000"/>
+                <w:sz w:val="20"/>
+                <w:szCs w:val="20"/>
+                <w:lang w:eastAsia="ru-RU"/>
+              </w:rPr>
+              <w:t>5459</w:t>
             </w:r>
           </w:p>
         </w:tc>
@@ -6108,7 +6737,7 @@
                 <w:szCs w:val="20"/>
                 <w:lang w:eastAsia="ru-RU"/>
               </w:rPr>
-              <w:t>-0,45525</w:t>
+              <w:t>-0,32346</w:t>
             </w:r>
           </w:p>
         </w:tc>
@@ -6145,8 +6774,20 @@
                 <w:szCs w:val="20"/>
                 <w:lang w:eastAsia="ru-RU"/>
               </w:rPr>
-              <w:t>0,650118</w:t>
-            </w:r>
+              <w:t>0,</w:t>
+            </w:r>
+            <w:r>
+              <w:rPr>
+                <w:rFonts w:ascii="Arial" w:eastAsia="Times New Roman" w:hAnsi="Arial" w:cs="Arial"/>
+                <w:color w:val="000000"/>
+                <w:sz w:val="20"/>
+                <w:szCs w:val="20"/>
+                <w:lang w:eastAsia="ru-RU"/>
+              </w:rPr>
+              <w:t>747322</w:t>
+            </w:r>
+            <w:bookmarkStart w:id="14" w:name="_GoBack"/>
+            <w:bookmarkEnd w:id="14"/>
           </w:p>
         </w:tc>
       </w:tr>
@@ -6172,8 +6813,20 @@
           <w:iCs/>
           <w:szCs w:val="28"/>
         </w:rPr>
-        <w:t>об отсутствии гетероскедастичности</w:t>
+        <w:t xml:space="preserve">об отсутствии </w:t>
       </w:r>
+      <w:proofErr w:type="spellStart"/>
+      <w:r>
+        <w:rPr>
+          <w:b/>
+          <w:bCs/>
+          <w:i/>
+          <w:iCs/>
+          <w:szCs w:val="28"/>
+        </w:rPr>
+        <w:t>гетероскедастичности</w:t>
+      </w:r>
+      <w:proofErr w:type="spellEnd"/>
       <w:r>
         <w:rPr>
           <w:szCs w:val="28"/>
@@ -6199,6 +6852,7 @@
         </w:rPr>
         <w:t>-</w:t>
       </w:r>
+      <w:proofErr w:type="gramStart"/>
       <w:r>
         <w:rPr>
           <w:szCs w:val="28"/>
@@ -6210,7 +6864,14 @@
         <w:rPr>
           <w:szCs w:val="28"/>
         </w:rPr>
-        <w:t xml:space="preserve"> &gt; 0,05</w:t>
+        <w:t xml:space="preserve"> &gt;</w:t>
+      </w:r>
+      <w:proofErr w:type="gramEnd"/>
+      <w:r>
+        <w:rPr>
+          <w:szCs w:val="28"/>
+        </w:rPr>
+        <w:t xml:space="preserve"> 0,05</w:t>
       </w:r>
     </w:p>
     <w:p>
@@ -6230,18 +6891,26 @@
           <w:szCs w:val="28"/>
         </w:rPr>
       </w:pPr>
-      <w:bookmarkStart w:id="14" w:name="_Toc68468842"/>
-      <w:bookmarkStart w:id="15" w:name="_Toc130825084"/>
-      <w:bookmarkStart w:id="16" w:name="_Toc161843046"/>
+      <w:bookmarkStart w:id="15" w:name="_Toc68468842"/>
+      <w:bookmarkStart w:id="16" w:name="_Toc130825084"/>
+      <w:bookmarkStart w:id="17" w:name="_Toc161843046"/>
       <w:r>
         <w:rPr>
           <w:rFonts w:cs="Times New Roman"/>
         </w:rPr>
-        <w:t>Тест Голдфелда-Квандта</w:t>
+        <w:t xml:space="preserve">Тест </w:t>
       </w:r>
-      <w:bookmarkEnd w:id="14"/>
+      <w:proofErr w:type="spellStart"/>
+      <w:r>
+        <w:rPr>
+          <w:rFonts w:cs="Times New Roman"/>
+        </w:rPr>
+        <w:t>Голдфелда-Квандта</w:t>
+      </w:r>
       <w:bookmarkEnd w:id="15"/>
       <w:bookmarkEnd w:id="16"/>
+      <w:bookmarkEnd w:id="17"/>
+      <w:proofErr w:type="spellEnd"/>
     </w:p>
     <w:p>
       <w:pPr>
@@ -6259,16 +6928,61 @@
           <w:color w:val="000000" w:themeColor="text1"/>
           <w:szCs w:val="28"/>
         </w:rPr>
-        <w:t xml:space="preserve">Для реализации проверки на гетероскедастичность с помощью теста Голдфелда-Квандта сначала необходимо упорядочить данные по возрастанию </w:t>
+        <w:t xml:space="preserve">Для реализации проверки на </w:t>
       </w:r>
+      <w:proofErr w:type="spellStart"/>
       <w:r>
         <w:rPr>
           <w:rFonts w:eastAsiaTheme="majorEastAsia"/>
           <w:color w:val="000000" w:themeColor="text1"/>
           <w:szCs w:val="28"/>
         </w:rPr>
+        <w:t>гетероскедастичность</w:t>
+      </w:r>
+      <w:proofErr w:type="spellEnd"/>
+      <w:r>
+        <w:rPr>
+          <w:rFonts w:eastAsiaTheme="majorEastAsia"/>
+          <w:color w:val="000000" w:themeColor="text1"/>
+          <w:szCs w:val="28"/>
+        </w:rPr>
+        <w:t xml:space="preserve"> с помощью теста </w:t>
+      </w:r>
+      <w:proofErr w:type="spellStart"/>
+      <w:r>
+        <w:rPr>
+          <w:rFonts w:eastAsiaTheme="majorEastAsia"/>
+          <w:color w:val="000000" w:themeColor="text1"/>
+          <w:szCs w:val="28"/>
+        </w:rPr>
+        <w:t>Голдфелда-Квандта</w:t>
+      </w:r>
+      <w:proofErr w:type="spellEnd"/>
+      <w:r>
+        <w:rPr>
+          <w:rFonts w:eastAsiaTheme="majorEastAsia"/>
+          <w:color w:val="000000" w:themeColor="text1"/>
+          <w:szCs w:val="28"/>
+        </w:rPr>
+        <w:t xml:space="preserve"> сначала необходимо упорядочить данные по возрастанию </w:t>
+      </w:r>
+      <w:r>
+        <w:rPr>
+          <w:rFonts w:eastAsiaTheme="majorEastAsia"/>
+          <w:color w:val="000000" w:themeColor="text1"/>
+          <w:szCs w:val="28"/>
+        </w:rPr>
         <w:lastRenderedPageBreak/>
-        <w:t xml:space="preserve">независимой переменной. Величину, определяющую число исключенных средних наблюдений ( </w:t>
+        <w:t xml:space="preserve">независимой переменной. Величину, определяющую число исключенных средних наблюдений </w:t>
+      </w:r>
+      <w:proofErr w:type="gramStart"/>
+      <w:r>
+        <w:rPr>
+          <w:rFonts w:eastAsiaTheme="majorEastAsia"/>
+          <w:color w:val="000000" w:themeColor="text1"/>
+          <w:szCs w:val="28"/>
+        </w:rPr>
+        <w:t xml:space="preserve">( </w:t>
       </w:r>
       <m:oMath>
         <m:r>
@@ -6358,7 +7072,16 @@
           <w:color w:val="000000" w:themeColor="text1"/>
           <w:szCs w:val="28"/>
         </w:rPr>
-        <w:t xml:space="preserve">), возьмем равной 32, </w:t>
+        <w:t>)</w:t>
+      </w:r>
+      <w:proofErr w:type="gramEnd"/>
+      <w:r>
+        <w:rPr>
+          <w:rFonts w:eastAsiaTheme="majorEastAsia"/>
+          <w:color w:val="000000" w:themeColor="text1"/>
+          <w:szCs w:val="28"/>
+        </w:rPr>
+        <w:t xml:space="preserve">, возьмем равной 32, </w:t>
       </w:r>
       <w:r>
         <w:rPr>
@@ -6511,6 +7234,7 @@
         </w:rPr>
         <w:t xml:space="preserve">Dependent: </w:t>
       </w:r>
+      <w:proofErr w:type="spellStart"/>
       <w:r>
         <w:rPr>
           <w:rFonts w:ascii="Courier New CYR" w:hAnsi="Courier New CYR" w:cs="Courier New CYR"/>
@@ -6522,6 +7246,7 @@
         </w:rPr>
         <w:t>Ysorted</w:t>
       </w:r>
+      <w:proofErr w:type="spellEnd"/>
       <w:r>
         <w:rPr>
           <w:rFonts w:ascii="Courier New CYR" w:hAnsi="Courier New CYR" w:cs="Courier New CYR"/>
@@ -6531,7 +7256,19 @@
           <w:lang w:val="en-US"/>
           <w14:ligatures w14:val="standardContextual"/>
         </w:rPr>
-        <w:t xml:space="preserve">          Multiple R = </w:t>
+        <w:t xml:space="preserve">          Multiple R </w:t>
+      </w:r>
+      <w:proofErr w:type="gramStart"/>
+      <w:r>
+        <w:rPr>
+          <w:rFonts w:ascii="Courier New CYR" w:hAnsi="Courier New CYR" w:cs="Courier New CYR"/>
+          <w:color w:val="000000"/>
+          <w:sz w:val="17"/>
+          <w:szCs w:val="17"/>
+          <w:lang w:val="en-US"/>
+          <w14:ligatures w14:val="standardContextual"/>
+        </w:rPr>
+        <w:t xml:space="preserve">= </w:t>
       </w:r>
       <w:r>
         <w:rPr>
@@ -6544,6 +7281,7 @@
         </w:rPr>
         <w:t xml:space="preserve"> ,28711070</w:t>
       </w:r>
+      <w:proofErr w:type="gramEnd"/>
       <w:r>
         <w:rPr>
           <w:rFonts w:ascii="Courier New CYR" w:hAnsi="Courier New CYR" w:cs="Courier New CYR"/>
@@ -6600,7 +7338,31 @@
           <w:lang w:val="en-US"/>
           <w14:ligatures w14:val="standardContextual"/>
         </w:rPr>
-        <w:t xml:space="preserve"> R?= </w:t>
+        <w:t xml:space="preserve"> </w:t>
+      </w:r>
+      <w:proofErr w:type="gramStart"/>
+      <w:r>
+        <w:rPr>
+          <w:rFonts w:ascii="Courier New CYR" w:hAnsi="Courier New CYR" w:cs="Courier New CYR"/>
+          <w:color w:val="000000"/>
+          <w:sz w:val="17"/>
+          <w:szCs w:val="17"/>
+          <w:lang w:val="en-US"/>
+          <w14:ligatures w14:val="standardContextual"/>
+        </w:rPr>
+        <w:t>R?=</w:t>
+      </w:r>
+      <w:proofErr w:type="gramEnd"/>
+      <w:r>
+        <w:rPr>
+          <w:rFonts w:ascii="Courier New CYR" w:hAnsi="Courier New CYR" w:cs="Courier New CYR"/>
+          <w:color w:val="000000"/>
+          <w:sz w:val="17"/>
+          <w:szCs w:val="17"/>
+          <w:lang w:val="en-US"/>
+          <w14:ligatures w14:val="standardContextual"/>
+        </w:rPr>
+        <w:t xml:space="preserve"> </w:t>
       </w:r>
       <w:r>
         <w:rPr>
@@ -6622,7 +7384,31 @@
           <w:lang w:val="en-US"/>
           <w14:ligatures w14:val="standardContextual"/>
         </w:rPr>
-        <w:t xml:space="preserve">    df = </w:t>
+        <w:t xml:space="preserve">    </w:t>
+      </w:r>
+      <w:proofErr w:type="spellStart"/>
+      <w:r>
+        <w:rPr>
+          <w:rFonts w:ascii="Courier New CYR" w:hAnsi="Courier New CYR" w:cs="Courier New CYR"/>
+          <w:color w:val="000000"/>
+          <w:sz w:val="17"/>
+          <w:szCs w:val="17"/>
+          <w:lang w:val="en-US"/>
+          <w14:ligatures w14:val="standardContextual"/>
+        </w:rPr>
+        <w:t>df</w:t>
+      </w:r>
+      <w:proofErr w:type="spellEnd"/>
+      <w:r>
+        <w:rPr>
+          <w:rFonts w:ascii="Courier New CYR" w:hAnsi="Courier New CYR" w:cs="Courier New CYR"/>
+          <w:color w:val="000000"/>
+          <w:sz w:val="17"/>
+          <w:szCs w:val="17"/>
+          <w:lang w:val="en-US"/>
+          <w14:ligatures w14:val="standardContextual"/>
+        </w:rPr>
+        <w:t xml:space="preserve"> = </w:t>
       </w:r>
       <w:r>
         <w:rPr>
@@ -6723,7 +7509,31 @@
           <w:lang w:val="en-US"/>
           <w14:ligatures w14:val="standardContextual"/>
         </w:rPr>
-        <w:t xml:space="preserve">adjusted R?= </w:t>
+        <w:t>adjusted R</w:t>
+      </w:r>
+      <w:proofErr w:type="gramStart"/>
+      <w:r>
+        <w:rPr>
+          <w:rFonts w:ascii="Courier New CYR" w:hAnsi="Courier New CYR" w:cs="Courier New CYR"/>
+          <w:color w:val="000000"/>
+          <w:sz w:val="17"/>
+          <w:szCs w:val="17"/>
+          <w:lang w:val="en-US"/>
+          <w14:ligatures w14:val="standardContextual"/>
+        </w:rPr>
+        <w:t>?=</w:t>
+      </w:r>
+      <w:proofErr w:type="gramEnd"/>
+      <w:r>
+        <w:rPr>
+          <w:rFonts w:ascii="Courier New CYR" w:hAnsi="Courier New CYR" w:cs="Courier New CYR"/>
+          <w:color w:val="000000"/>
+          <w:sz w:val="17"/>
+          <w:szCs w:val="17"/>
+          <w:lang w:val="en-US"/>
+          <w14:ligatures w14:val="standardContextual"/>
+        </w:rPr>
+        <w:t xml:space="preserve"> </w:t>
       </w:r>
       <w:r>
         <w:rPr>
@@ -6850,8 +7660,21 @@
           <w:lang w:val="en-US"/>
           <w14:ligatures w14:val="standardContextual"/>
         </w:rPr>
-        <w:t>151,39787077</w:t>
+        <w:t>151</w:t>
       </w:r>
+      <w:proofErr w:type="gramStart"/>
+      <w:r>
+        <w:rPr>
+          <w:rFonts w:ascii="Courier New CYR" w:hAnsi="Courier New CYR" w:cs="Courier New CYR"/>
+          <w:color w:val="0000FF"/>
+          <w:sz w:val="17"/>
+          <w:szCs w:val="17"/>
+          <w:lang w:val="en-US"/>
+          <w14:ligatures w14:val="standardContextual"/>
+        </w:rPr>
+        <w:t>,39787077</w:t>
+      </w:r>
+      <w:proofErr w:type="gramEnd"/>
       <w:r>
         <w:rPr>
           <w:rFonts w:ascii="Courier New CYR" w:hAnsi="Courier New CYR" w:cs="Courier New CYR"/>
@@ -6861,7 +7684,31 @@
           <w:lang w:val="en-US"/>
           <w14:ligatures w14:val="standardContextual"/>
         </w:rPr>
-        <w:t xml:space="preserve">  Std.Error: </w:t>
+        <w:t xml:space="preserve">  </w:t>
+      </w:r>
+      <w:proofErr w:type="spellStart"/>
+      <w:r>
+        <w:rPr>
+          <w:rFonts w:ascii="Courier New CYR" w:hAnsi="Courier New CYR" w:cs="Courier New CYR"/>
+          <w:color w:val="000000"/>
+          <w:sz w:val="17"/>
+          <w:szCs w:val="17"/>
+          <w:lang w:val="en-US"/>
+          <w14:ligatures w14:val="standardContextual"/>
+        </w:rPr>
+        <w:t>Std.Error</w:t>
+      </w:r>
+      <w:proofErr w:type="spellEnd"/>
+      <w:r>
+        <w:rPr>
+          <w:rFonts w:ascii="Courier New CYR" w:hAnsi="Courier New CYR" w:cs="Courier New CYR"/>
+          <w:color w:val="000000"/>
+          <w:sz w:val="17"/>
+          <w:szCs w:val="17"/>
+          <w:lang w:val="en-US"/>
+          <w14:ligatures w14:val="standardContextual"/>
+        </w:rPr>
+        <w:t xml:space="preserve">: </w:t>
       </w:r>
       <w:r>
         <w:rPr>
@@ -7013,8 +7860,21 @@
           <w:lang w:val="en-US"/>
           <w14:ligatures w14:val="standardContextual"/>
         </w:rPr>
-        <w:t xml:space="preserve">    X4sorted1 b*=-,29</w:t>
+        <w:t xml:space="preserve">    X4sorted1 b*=-</w:t>
       </w:r>
+      <w:proofErr w:type="gramStart"/>
+      <w:r>
+        <w:rPr>
+          <w:rFonts w:ascii="Courier New CYR" w:hAnsi="Courier New CYR" w:cs="Courier New CYR"/>
+          <w:color w:val="0000FF"/>
+          <w:sz w:val="17"/>
+          <w:szCs w:val="17"/>
+          <w:lang w:val="en-US"/>
+          <w14:ligatures w14:val="standardContextual"/>
+        </w:rPr>
+        <w:t>,29</w:t>
+      </w:r>
+      <w:proofErr w:type="gramEnd"/>
       <w:r>
         <w:rPr>
           <w:rFonts w:ascii="Courier New CYR" w:hAnsi="Courier New CYR" w:cs="Courier New CYR"/>
@@ -7185,7 +8045,31 @@
           <w:lang w:val="en-US"/>
           <w14:ligatures w14:val="standardContextual"/>
         </w:rPr>
-        <w:t xml:space="preserve">  (significant b* are highlighted in red)                                     </w:t>
+        <w:t xml:space="preserve">  (</w:t>
+      </w:r>
+      <w:proofErr w:type="gramStart"/>
+      <w:r>
+        <w:rPr>
+          <w:rFonts w:ascii="Courier New CYR" w:hAnsi="Courier New CYR" w:cs="Courier New CYR"/>
+          <w:color w:val="000000"/>
+          <w:sz w:val="17"/>
+          <w:szCs w:val="17"/>
+          <w:lang w:val="en-US"/>
+          <w14:ligatures w14:val="standardContextual"/>
+        </w:rPr>
+        <w:t>significant</w:t>
+      </w:r>
+      <w:proofErr w:type="gramEnd"/>
+      <w:r>
+        <w:rPr>
+          <w:rFonts w:ascii="Courier New CYR" w:hAnsi="Courier New CYR" w:cs="Courier New CYR"/>
+          <w:color w:val="000000"/>
+          <w:sz w:val="17"/>
+          <w:szCs w:val="17"/>
+          <w:lang w:val="en-US"/>
+          <w14:ligatures w14:val="standardContextual"/>
+        </w:rPr>
+        <w:t xml:space="preserve"> b* are highlighted in red)                                     </w:t>
       </w:r>
     </w:p>
     <w:p>
@@ -7260,6 +8144,7 @@
               </w:rPr>
               <w:br/>
             </w:r>
+            <w:proofErr w:type="spellStart"/>
             <w:r>
               <w:rPr>
                 <w:rFonts w:ascii="Arial" w:eastAsia="Times New Roman" w:hAnsi="Arial" w:cs="Arial"/>
@@ -7270,6 +8155,7 @@
               </w:rPr>
               <w:t>Effect</w:t>
             </w:r>
+            <w:proofErr w:type="spellEnd"/>
           </w:p>
         </w:tc>
         <w:tc>
@@ -7304,18 +8190,20 @@
                 <w:szCs w:val="20"/>
                 <w:lang w:val="en-US" w:eastAsia="ru-RU"/>
               </w:rPr>
-              <w:t>Analysis of Variance; DV: Ysorted (</w:t>
-            </w:r>
+              <w:t xml:space="preserve">Analysis of Variance; DV: </w:t>
+            </w:r>
+            <w:proofErr w:type="spellStart"/>
             <w:r>
               <w:rPr>
                 <w:rFonts w:ascii="Arial" w:eastAsia="Times New Roman" w:hAnsi="Arial" w:cs="Arial"/>
                 <w:color w:val="000000"/>
                 <w:sz w:val="20"/>
                 <w:szCs w:val="20"/>
-                <w:lang w:eastAsia="ru-RU"/>
-              </w:rPr>
-              <w:t>Лист</w:t>
-            </w:r>
+                <w:lang w:val="en-US" w:eastAsia="ru-RU"/>
+              </w:rPr>
+              <w:t>Ysorted</w:t>
+            </w:r>
+            <w:proofErr w:type="spellEnd"/>
             <w:r>
               <w:rPr>
                 <w:rFonts w:ascii="Arial" w:eastAsia="Times New Roman" w:hAnsi="Arial" w:cs="Arial"/>
@@ -7324,7 +8212,7 @@
                 <w:szCs w:val="20"/>
                 <w:lang w:val="en-US" w:eastAsia="ru-RU"/>
               </w:rPr>
-              <w:t xml:space="preserve">1 in </w:t>
+              <w:t xml:space="preserve"> (</w:t>
             </w:r>
             <w:r>
               <w:rPr>
@@ -7334,7 +8222,7 @@
                 <w:szCs w:val="20"/>
                 <w:lang w:eastAsia="ru-RU"/>
               </w:rPr>
-              <w:t>Сгруппированные</w:t>
+              <w:t>Лист</w:t>
             </w:r>
             <w:r>
               <w:rPr>
@@ -7344,7 +8232,7 @@
                 <w:szCs w:val="20"/>
                 <w:lang w:val="en-US" w:eastAsia="ru-RU"/>
               </w:rPr>
-              <w:t xml:space="preserve"> </w:t>
+              <w:t xml:space="preserve">1 in </w:t>
             </w:r>
             <w:r>
               <w:rPr>
@@ -7354,7 +8242,7 @@
                 <w:szCs w:val="20"/>
                 <w:lang w:eastAsia="ru-RU"/>
               </w:rPr>
-              <w:t>данные</w:t>
+              <w:t>Сгруппированные</w:t>
             </w:r>
             <w:r>
               <w:rPr>
@@ -7364,7 +8252,49 @@
                 <w:szCs w:val="20"/>
                 <w:lang w:val="en-US" w:eastAsia="ru-RU"/>
               </w:rPr>
-              <w:t>.stw) Include condition: v0&lt;=32</w:t>
+              <w:t xml:space="preserve"> </w:t>
+            </w:r>
+            <w:r>
+              <w:rPr>
+                <w:rFonts w:ascii="Arial" w:eastAsia="Times New Roman" w:hAnsi="Arial" w:cs="Arial"/>
+                <w:color w:val="000000"/>
+                <w:sz w:val="20"/>
+                <w:szCs w:val="20"/>
+                <w:lang w:eastAsia="ru-RU"/>
+              </w:rPr>
+              <w:t>данные</w:t>
+            </w:r>
+            <w:r>
+              <w:rPr>
+                <w:rFonts w:ascii="Arial" w:eastAsia="Times New Roman" w:hAnsi="Arial" w:cs="Arial"/>
+                <w:color w:val="000000"/>
+                <w:sz w:val="20"/>
+                <w:szCs w:val="20"/>
+                <w:lang w:val="en-US" w:eastAsia="ru-RU"/>
+              </w:rPr>
+              <w:t>.</w:t>
+            </w:r>
+            <w:proofErr w:type="spellStart"/>
+            <w:r>
+              <w:rPr>
+                <w:rFonts w:ascii="Arial" w:eastAsia="Times New Roman" w:hAnsi="Arial" w:cs="Arial"/>
+                <w:color w:val="000000"/>
+                <w:sz w:val="20"/>
+                <w:szCs w:val="20"/>
+                <w:lang w:val="en-US" w:eastAsia="ru-RU"/>
+              </w:rPr>
+              <w:t>stw</w:t>
+            </w:r>
+            <w:proofErr w:type="spellEnd"/>
+            <w:r>
+              <w:rPr>
+                <w:rFonts w:ascii="Arial" w:eastAsia="Times New Roman" w:hAnsi="Arial" w:cs="Arial"/>
+                <w:color w:val="000000"/>
+                <w:sz w:val="20"/>
+                <w:szCs w:val="20"/>
+                <w:lang w:val="en-US" w:eastAsia="ru-RU"/>
+              </w:rPr>
+              <w:t>) Include condition: v0&lt;=32</w:t>
             </w:r>
           </w:p>
         </w:tc>
@@ -7446,6 +8376,7 @@
                       <w:lang w:eastAsia="ru-RU"/>
                     </w:rPr>
                   </w:pPr>
+                  <w:proofErr w:type="spellStart"/>
                   <w:r>
                     <w:rPr>
                       <w:rFonts w:ascii="Arial" w:eastAsia="Times New Roman" w:hAnsi="Arial" w:cs="Arial"/>
@@ -7454,8 +8385,31 @@
                       <w:szCs w:val="20"/>
                       <w:lang w:eastAsia="ru-RU"/>
                     </w:rPr>
-                    <w:t>Sums of</w:t>
+                    <w:t>Sums</w:t>
                   </w:r>
+                  <w:proofErr w:type="spellEnd"/>
+                  <w:r>
+                    <w:rPr>
+                      <w:rFonts w:ascii="Arial" w:eastAsia="Times New Roman" w:hAnsi="Arial" w:cs="Arial"/>
+                      <w:color w:val="000000"/>
+                      <w:sz w:val="20"/>
+                      <w:szCs w:val="20"/>
+                      <w:lang w:eastAsia="ru-RU"/>
+                    </w:rPr>
+                    <w:t xml:space="preserve"> </w:t>
+                  </w:r>
+                  <w:proofErr w:type="spellStart"/>
+                  <w:r>
+                    <w:rPr>
+                      <w:rFonts w:ascii="Arial" w:eastAsia="Times New Roman" w:hAnsi="Arial" w:cs="Arial"/>
+                      <w:color w:val="000000"/>
+                      <w:sz w:val="20"/>
+                      <w:szCs w:val="20"/>
+                      <w:lang w:eastAsia="ru-RU"/>
+                    </w:rPr>
+                    <w:t>of</w:t>
+                  </w:r>
+                  <w:proofErr w:type="spellEnd"/>
                   <w:r>
                     <w:rPr>
                       <w:rFonts w:eastAsia="Times New Roman" w:cs="Times New Roman"/>
@@ -7465,6 +8419,7 @@
                     </w:rPr>
                     <w:br/>
                   </w:r>
+                  <w:proofErr w:type="spellStart"/>
                   <w:r>
                     <w:rPr>
                       <w:rFonts w:ascii="Arial" w:eastAsia="Times New Roman" w:hAnsi="Arial" w:cs="Arial"/>
@@ -7475,6 +8430,7 @@
                     </w:rPr>
                     <w:t>Squares</w:t>
                   </w:r>
+                  <w:proofErr w:type="spellEnd"/>
                 </w:p>
               </w:tc>
             </w:tr>
@@ -7542,6 +8498,7 @@
                       <w:lang w:eastAsia="ru-RU"/>
                     </w:rPr>
                   </w:pPr>
+                  <w:proofErr w:type="spellStart"/>
                   <w:r>
                     <w:rPr>
                       <w:rFonts w:ascii="Arial" w:eastAsia="Times New Roman" w:hAnsi="Arial" w:cs="Arial"/>
@@ -7552,6 +8509,7 @@
                     </w:rPr>
                     <w:t>df</w:t>
                   </w:r>
+                  <w:proofErr w:type="spellEnd"/>
                 </w:p>
               </w:tc>
             </w:tr>
@@ -7619,6 +8577,7 @@
                       <w:lang w:eastAsia="ru-RU"/>
                     </w:rPr>
                   </w:pPr>
+                  <w:proofErr w:type="spellStart"/>
                   <w:r>
                     <w:rPr>
                       <w:rFonts w:ascii="Arial" w:eastAsia="Times New Roman" w:hAnsi="Arial" w:cs="Arial"/>
@@ -7629,6 +8588,7 @@
                     </w:rPr>
                     <w:t>Mean</w:t>
                   </w:r>
+                  <w:proofErr w:type="spellEnd"/>
                   <w:r>
                     <w:rPr>
                       <w:rFonts w:eastAsia="Times New Roman" w:cs="Times New Roman"/>
@@ -7638,6 +8598,7 @@
                     </w:rPr>
                     <w:br/>
                   </w:r>
+                  <w:proofErr w:type="spellStart"/>
                   <w:r>
                     <w:rPr>
                       <w:rFonts w:ascii="Arial" w:eastAsia="Times New Roman" w:hAnsi="Arial" w:cs="Arial"/>
@@ -7648,6 +8609,7 @@
                     </w:rPr>
                     <w:t>Squares</w:t>
                   </w:r>
+                  <w:proofErr w:type="spellEnd"/>
                 </w:p>
               </w:tc>
             </w:tr>
@@ -7800,8 +8762,20 @@
                       <w:szCs w:val="20"/>
                       <w:lang w:eastAsia="ru-RU"/>
                     </w:rPr>
-                    <w:t>p-value</w:t>
+                    <w:t>p-</w:t>
                   </w:r>
+                  <w:proofErr w:type="spellStart"/>
+                  <w:r>
+                    <w:rPr>
+                      <w:rFonts w:ascii="Arial" w:eastAsia="Times New Roman" w:hAnsi="Arial" w:cs="Arial"/>
+                      <w:color w:val="000000"/>
+                      <w:sz w:val="20"/>
+                      <w:szCs w:val="20"/>
+                      <w:lang w:eastAsia="ru-RU"/>
+                    </w:rPr>
+                    <w:t>value</w:t>
+                  </w:r>
+                  <w:proofErr w:type="spellEnd"/>
                 </w:p>
               </w:tc>
             </w:tr>
@@ -7871,6 +8845,7 @@
                       <w:lang w:eastAsia="ru-RU"/>
                     </w:rPr>
                   </w:pPr>
+                  <w:proofErr w:type="spellStart"/>
                   <w:r>
                     <w:rPr>
                       <w:rFonts w:ascii="Arial" w:eastAsia="Times New Roman" w:hAnsi="Arial" w:cs="Arial"/>
@@ -7879,7 +8854,18 @@
                       <w:szCs w:val="20"/>
                       <w:lang w:eastAsia="ru-RU"/>
                     </w:rPr>
-                    <w:t>Regress.</w:t>
+                    <w:t>Regress</w:t>
+                  </w:r>
+                  <w:proofErr w:type="spellEnd"/>
+                  <w:r>
+                    <w:rPr>
+                      <w:rFonts w:ascii="Arial" w:eastAsia="Times New Roman" w:hAnsi="Arial" w:cs="Arial"/>
+                      <w:color w:val="000000"/>
+                      <w:sz w:val="20"/>
+                      <w:szCs w:val="20"/>
+                      <w:lang w:eastAsia="ru-RU"/>
+                    </w:rPr>
+                    <w:t>.</w:t>
                   </w:r>
                 </w:p>
               </w:tc>
@@ -8135,6 +9121,7 @@
                       <w:lang w:eastAsia="ru-RU"/>
                     </w:rPr>
                   </w:pPr>
+                  <w:proofErr w:type="spellStart"/>
                   <w:r>
                     <w:rPr>
                       <w:rFonts w:ascii="Arial" w:eastAsia="Times New Roman" w:hAnsi="Arial" w:cs="Arial"/>
@@ -8145,6 +9132,7 @@
                     </w:rPr>
                     <w:t>Residual</w:t>
                   </w:r>
+                  <w:proofErr w:type="spellEnd"/>
                 </w:p>
               </w:tc>
             </w:tr>
@@ -8379,6 +9367,7 @@
                       <w:lang w:eastAsia="ru-RU"/>
                     </w:rPr>
                   </w:pPr>
+                  <w:proofErr w:type="spellStart"/>
                   <w:r>
                     <w:rPr>
                       <w:rFonts w:ascii="Arial" w:eastAsia="Times New Roman" w:hAnsi="Arial" w:cs="Arial"/>
@@ -8389,6 +9378,7 @@
                     </w:rPr>
                     <w:t>Total</w:t>
                   </w:r>
+                  <w:proofErr w:type="spellEnd"/>
                 </w:p>
               </w:tc>
             </w:tr>
@@ -8675,6 +9665,7 @@
         </w:rPr>
         <w:t xml:space="preserve">Dependent: </w:t>
       </w:r>
+      <w:proofErr w:type="spellStart"/>
       <w:r>
         <w:rPr>
           <w:rFonts w:ascii="Courier New CYR" w:hAnsi="Courier New CYR" w:cs="Courier New CYR"/>
@@ -8686,6 +9677,7 @@
         </w:rPr>
         <w:t>Ysorted</w:t>
       </w:r>
+      <w:proofErr w:type="spellEnd"/>
       <w:r>
         <w:rPr>
           <w:rFonts w:ascii="Courier New CYR" w:hAnsi="Courier New CYR" w:cs="Courier New CYR"/>
@@ -8695,7 +9687,19 @@
           <w:lang w:val="en-US"/>
           <w14:ligatures w14:val="standardContextual"/>
         </w:rPr>
-        <w:t xml:space="preserve">          Multiple R = </w:t>
+        <w:t xml:space="preserve">          Multiple R </w:t>
+      </w:r>
+      <w:proofErr w:type="gramStart"/>
+      <w:r>
+        <w:rPr>
+          <w:rFonts w:ascii="Courier New CYR" w:hAnsi="Courier New CYR" w:cs="Courier New CYR"/>
+          <w:color w:val="000000"/>
+          <w:sz w:val="17"/>
+          <w:szCs w:val="17"/>
+          <w:lang w:val="en-US"/>
+          <w14:ligatures w14:val="standardContextual"/>
+        </w:rPr>
+        <w:t xml:space="preserve">= </w:t>
       </w:r>
       <w:r>
         <w:rPr>
@@ -8708,6 +9712,7 @@
         </w:rPr>
         <w:t xml:space="preserve"> ,19986100</w:t>
       </w:r>
+      <w:proofErr w:type="gramEnd"/>
       <w:r>
         <w:rPr>
           <w:rFonts w:ascii="Courier New CYR" w:hAnsi="Courier New CYR" w:cs="Courier New CYR"/>
@@ -8764,7 +9769,31 @@
           <w:lang w:val="en-US"/>
           <w14:ligatures w14:val="standardContextual"/>
         </w:rPr>
-        <w:t xml:space="preserve"> R?= </w:t>
+        <w:t xml:space="preserve"> </w:t>
+      </w:r>
+      <w:proofErr w:type="gramStart"/>
+      <w:r>
+        <w:rPr>
+          <w:rFonts w:ascii="Courier New CYR" w:hAnsi="Courier New CYR" w:cs="Courier New CYR"/>
+          <w:color w:val="000000"/>
+          <w:sz w:val="17"/>
+          <w:szCs w:val="17"/>
+          <w:lang w:val="en-US"/>
+          <w14:ligatures w14:val="standardContextual"/>
+        </w:rPr>
+        <w:t>R?=</w:t>
+      </w:r>
+      <w:proofErr w:type="gramEnd"/>
+      <w:r>
+        <w:rPr>
+          <w:rFonts w:ascii="Courier New CYR" w:hAnsi="Courier New CYR" w:cs="Courier New CYR"/>
+          <w:color w:val="000000"/>
+          <w:sz w:val="17"/>
+          <w:szCs w:val="17"/>
+          <w:lang w:val="en-US"/>
+          <w14:ligatures w14:val="standardContextual"/>
+        </w:rPr>
+        <w:t xml:space="preserve"> </w:t>
       </w:r>
       <w:r>
         <w:rPr>
@@ -8786,7 +9815,31 @@
           <w:lang w:val="en-US"/>
           <w14:ligatures w14:val="standardContextual"/>
         </w:rPr>
-        <w:t xml:space="preserve">    df = </w:t>
+        <w:t xml:space="preserve">    </w:t>
+      </w:r>
+      <w:proofErr w:type="spellStart"/>
+      <w:r>
+        <w:rPr>
+          <w:rFonts w:ascii="Courier New CYR" w:hAnsi="Courier New CYR" w:cs="Courier New CYR"/>
+          <w:color w:val="000000"/>
+          <w:sz w:val="17"/>
+          <w:szCs w:val="17"/>
+          <w:lang w:val="en-US"/>
+          <w14:ligatures w14:val="standardContextual"/>
+        </w:rPr>
+        <w:t>df</w:t>
+      </w:r>
+      <w:proofErr w:type="spellEnd"/>
+      <w:r>
+        <w:rPr>
+          <w:rFonts w:ascii="Courier New CYR" w:hAnsi="Courier New CYR" w:cs="Courier New CYR"/>
+          <w:color w:val="000000"/>
+          <w:sz w:val="17"/>
+          <w:szCs w:val="17"/>
+          <w:lang w:val="en-US"/>
+          <w14:ligatures w14:val="standardContextual"/>
+        </w:rPr>
+        <w:t xml:space="preserve"> = </w:t>
       </w:r>
       <w:r>
         <w:rPr>
@@ -8887,7 +9940,31 @@
           <w:lang w:val="en-US"/>
           <w14:ligatures w14:val="standardContextual"/>
         </w:rPr>
-        <w:t xml:space="preserve">adjusted R?= </w:t>
+        <w:t>adjusted R</w:t>
+      </w:r>
+      <w:proofErr w:type="gramStart"/>
+      <w:r>
+        <w:rPr>
+          <w:rFonts w:ascii="Courier New CYR" w:hAnsi="Courier New CYR" w:cs="Courier New CYR"/>
+          <w:color w:val="000000"/>
+          <w:sz w:val="17"/>
+          <w:szCs w:val="17"/>
+          <w:lang w:val="en-US"/>
+          <w14:ligatures w14:val="standardContextual"/>
+        </w:rPr>
+        <w:t>?=</w:t>
+      </w:r>
+      <w:proofErr w:type="gramEnd"/>
+      <w:r>
+        <w:rPr>
+          <w:rFonts w:ascii="Courier New CYR" w:hAnsi="Courier New CYR" w:cs="Courier New CYR"/>
+          <w:color w:val="000000"/>
+          <w:sz w:val="17"/>
+          <w:szCs w:val="17"/>
+          <w:lang w:val="en-US"/>
+          <w14:ligatures w14:val="standardContextual"/>
+        </w:rPr>
+        <w:t xml:space="preserve"> </w:t>
       </w:r>
       <w:r>
         <w:rPr>
@@ -9005,6 +10082,7 @@
         </w:rPr>
         <w:t xml:space="preserve">Intercept: </w:t>
       </w:r>
+      <w:proofErr w:type="gramStart"/>
       <w:r>
         <w:rPr>
           <w:rFonts w:ascii="Courier New CYR" w:hAnsi="Courier New CYR" w:cs="Courier New CYR"/>
@@ -9025,7 +10103,32 @@
           <w:lang w:val="en-US"/>
           <w14:ligatures w14:val="standardContextual"/>
         </w:rPr>
-        <w:t xml:space="preserve">  Std.Error: </w:t>
+        <w:t xml:space="preserve">  </w:t>
+      </w:r>
+      <w:proofErr w:type="spellStart"/>
+      <w:r>
+        <w:rPr>
+          <w:rFonts w:ascii="Courier New CYR" w:hAnsi="Courier New CYR" w:cs="Courier New CYR"/>
+          <w:color w:val="000000"/>
+          <w:sz w:val="17"/>
+          <w:szCs w:val="17"/>
+          <w:lang w:val="en-US"/>
+          <w14:ligatures w14:val="standardContextual"/>
+        </w:rPr>
+        <w:t>Std.Error</w:t>
+      </w:r>
+      <w:proofErr w:type="spellEnd"/>
+      <w:proofErr w:type="gramEnd"/>
+      <w:r>
+        <w:rPr>
+          <w:rFonts w:ascii="Courier New CYR" w:hAnsi="Courier New CYR" w:cs="Courier New CYR"/>
+          <w:color w:val="000000"/>
+          <w:sz w:val="17"/>
+          <w:szCs w:val="17"/>
+          <w:lang w:val="en-US"/>
+          <w14:ligatures w14:val="standardContextual"/>
+        </w:rPr>
+        <w:t xml:space="preserve">: </w:t>
       </w:r>
       <w:r>
         <w:rPr>
@@ -9177,8 +10280,21 @@
           <w:lang w:val="en-US"/>
           <w14:ligatures w14:val="standardContextual"/>
         </w:rPr>
-        <w:t xml:space="preserve">    X4sorted1 b*=,200</w:t>
+        <w:t xml:space="preserve">    X4sorted1 b*=</w:t>
       </w:r>
+      <w:proofErr w:type="gramStart"/>
+      <w:r>
+        <w:rPr>
+          <w:rFonts w:ascii="Courier New CYR" w:hAnsi="Courier New CYR" w:cs="Courier New CYR"/>
+          <w:color w:val="0000FF"/>
+          <w:sz w:val="17"/>
+          <w:szCs w:val="17"/>
+          <w:lang w:val="en-US"/>
+          <w14:ligatures w14:val="standardContextual"/>
+        </w:rPr>
+        <w:t>,200</w:t>
+      </w:r>
+      <w:proofErr w:type="gramEnd"/>
       <w:r>
         <w:rPr>
           <w:rFonts w:ascii="Courier New CYR" w:hAnsi="Courier New CYR" w:cs="Courier New CYR"/>
@@ -9349,7 +10465,31 @@
           <w:lang w:val="en-US"/>
           <w14:ligatures w14:val="standardContextual"/>
         </w:rPr>
-        <w:t xml:space="preserve">  (significant b* are highlighted in red)                                     </w:t>
+        <w:t xml:space="preserve">  (</w:t>
+      </w:r>
+      <w:proofErr w:type="gramStart"/>
+      <w:r>
+        <w:rPr>
+          <w:rFonts w:ascii="Courier New CYR" w:hAnsi="Courier New CYR" w:cs="Courier New CYR"/>
+          <w:color w:val="000000"/>
+          <w:sz w:val="17"/>
+          <w:szCs w:val="17"/>
+          <w:lang w:val="en-US"/>
+          <w14:ligatures w14:val="standardContextual"/>
+        </w:rPr>
+        <w:t>significant</w:t>
+      </w:r>
+      <w:proofErr w:type="gramEnd"/>
+      <w:r>
+        <w:rPr>
+          <w:rFonts w:ascii="Courier New CYR" w:hAnsi="Courier New CYR" w:cs="Courier New CYR"/>
+          <w:color w:val="000000"/>
+          <w:sz w:val="17"/>
+          <w:szCs w:val="17"/>
+          <w:lang w:val="en-US"/>
+          <w14:ligatures w14:val="standardContextual"/>
+        </w:rPr>
+        <w:t xml:space="preserve"> b* are highlighted in red)                                     </w:t>
       </w:r>
     </w:p>
     <w:p>
@@ -9422,6 +10562,7 @@
               <w:lastRenderedPageBreak/>
               <w:br/>
             </w:r>
+            <w:proofErr w:type="spellStart"/>
             <w:r>
               <w:rPr>
                 <w:rFonts w:ascii="Arial" w:eastAsia="Times New Roman" w:hAnsi="Arial" w:cs="Arial"/>
@@ -9432,6 +10573,7 @@
               </w:rPr>
               <w:t>Effect</w:t>
             </w:r>
+            <w:proofErr w:type="spellEnd"/>
           </w:p>
         </w:tc>
         <w:tc>
@@ -9466,18 +10608,20 @@
                 <w:szCs w:val="20"/>
                 <w:lang w:val="en-US" w:eastAsia="ru-RU"/>
               </w:rPr>
-              <w:t>Analysis of Variance; DV: Ysorted (</w:t>
-            </w:r>
+              <w:t xml:space="preserve">Analysis of Variance; DV: </w:t>
+            </w:r>
+            <w:proofErr w:type="spellStart"/>
             <w:r>
               <w:rPr>
                 <w:rFonts w:ascii="Arial" w:eastAsia="Times New Roman" w:hAnsi="Arial" w:cs="Arial"/>
                 <w:color w:val="000000"/>
                 <w:sz w:val="20"/>
                 <w:szCs w:val="20"/>
-                <w:lang w:eastAsia="ru-RU"/>
-              </w:rPr>
-              <w:t>Лист</w:t>
-            </w:r>
+                <w:lang w:val="en-US" w:eastAsia="ru-RU"/>
+              </w:rPr>
+              <w:t>Ysorted</w:t>
+            </w:r>
+            <w:proofErr w:type="spellEnd"/>
             <w:r>
               <w:rPr>
                 <w:rFonts w:ascii="Arial" w:eastAsia="Times New Roman" w:hAnsi="Arial" w:cs="Arial"/>
@@ -9486,7 +10630,7 @@
                 <w:szCs w:val="20"/>
                 <w:lang w:val="en-US" w:eastAsia="ru-RU"/>
               </w:rPr>
-              <w:t xml:space="preserve">1 in </w:t>
+              <w:t xml:space="preserve"> (</w:t>
             </w:r>
             <w:r>
               <w:rPr>
@@ -9496,7 +10640,7 @@
                 <w:szCs w:val="20"/>
                 <w:lang w:eastAsia="ru-RU"/>
               </w:rPr>
-              <w:t>Сгруппированные</w:t>
+              <w:t>Лист</w:t>
             </w:r>
             <w:r>
               <w:rPr>
@@ -9506,7 +10650,7 @@
                 <w:szCs w:val="20"/>
                 <w:lang w:val="en-US" w:eastAsia="ru-RU"/>
               </w:rPr>
-              <w:t xml:space="preserve"> </w:t>
+              <w:t xml:space="preserve">1 in </w:t>
             </w:r>
             <w:r>
               <w:rPr>
@@ -9516,7 +10660,7 @@
                 <w:szCs w:val="20"/>
                 <w:lang w:eastAsia="ru-RU"/>
               </w:rPr>
-              <w:t>данные</w:t>
+              <w:t>Сгруппированные</w:t>
             </w:r>
             <w:r>
               <w:rPr>
@@ -9526,7 +10670,49 @@
                 <w:szCs w:val="20"/>
                 <w:lang w:val="en-US" w:eastAsia="ru-RU"/>
               </w:rPr>
-              <w:t>.stw) Include condition: v0&gt;=54</w:t>
+              <w:t xml:space="preserve"> </w:t>
+            </w:r>
+            <w:r>
+              <w:rPr>
+                <w:rFonts w:ascii="Arial" w:eastAsia="Times New Roman" w:hAnsi="Arial" w:cs="Arial"/>
+                <w:color w:val="000000"/>
+                <w:sz w:val="20"/>
+                <w:szCs w:val="20"/>
+                <w:lang w:eastAsia="ru-RU"/>
+              </w:rPr>
+              <w:t>данные</w:t>
+            </w:r>
+            <w:r>
+              <w:rPr>
+                <w:rFonts w:ascii="Arial" w:eastAsia="Times New Roman" w:hAnsi="Arial" w:cs="Arial"/>
+                <w:color w:val="000000"/>
+                <w:sz w:val="20"/>
+                <w:szCs w:val="20"/>
+                <w:lang w:val="en-US" w:eastAsia="ru-RU"/>
+              </w:rPr>
+              <w:t>.</w:t>
+            </w:r>
+            <w:proofErr w:type="spellStart"/>
+            <w:r>
+              <w:rPr>
+                <w:rFonts w:ascii="Arial" w:eastAsia="Times New Roman" w:hAnsi="Arial" w:cs="Arial"/>
+                <w:color w:val="000000"/>
+                <w:sz w:val="20"/>
+                <w:szCs w:val="20"/>
+                <w:lang w:val="en-US" w:eastAsia="ru-RU"/>
+              </w:rPr>
+              <w:t>stw</w:t>
+            </w:r>
+            <w:proofErr w:type="spellEnd"/>
+            <w:r>
+              <w:rPr>
+                <w:rFonts w:ascii="Arial" w:eastAsia="Times New Roman" w:hAnsi="Arial" w:cs="Arial"/>
+                <w:color w:val="000000"/>
+                <w:sz w:val="20"/>
+                <w:szCs w:val="20"/>
+                <w:lang w:val="en-US" w:eastAsia="ru-RU"/>
+              </w:rPr>
+              <w:t>) Include condition: v0&gt;=54</w:t>
             </w:r>
           </w:p>
         </w:tc>
@@ -9608,6 +10794,7 @@
                       <w:lang w:eastAsia="ru-RU"/>
                     </w:rPr>
                   </w:pPr>
+                  <w:proofErr w:type="spellStart"/>
                   <w:r>
                     <w:rPr>
                       <w:rFonts w:ascii="Arial" w:eastAsia="Times New Roman" w:hAnsi="Arial" w:cs="Arial"/>
@@ -9616,8 +10803,31 @@
                       <w:szCs w:val="20"/>
                       <w:lang w:eastAsia="ru-RU"/>
                     </w:rPr>
-                    <w:t>Sums of</w:t>
+                    <w:t>Sums</w:t>
                   </w:r>
+                  <w:proofErr w:type="spellEnd"/>
+                  <w:r>
+                    <w:rPr>
+                      <w:rFonts w:ascii="Arial" w:eastAsia="Times New Roman" w:hAnsi="Arial" w:cs="Arial"/>
+                      <w:color w:val="000000"/>
+                      <w:sz w:val="20"/>
+                      <w:szCs w:val="20"/>
+                      <w:lang w:eastAsia="ru-RU"/>
+                    </w:rPr>
+                    <w:t xml:space="preserve"> </w:t>
+                  </w:r>
+                  <w:proofErr w:type="spellStart"/>
+                  <w:r>
+                    <w:rPr>
+                      <w:rFonts w:ascii="Arial" w:eastAsia="Times New Roman" w:hAnsi="Arial" w:cs="Arial"/>
+                      <w:color w:val="000000"/>
+                      <w:sz w:val="20"/>
+                      <w:szCs w:val="20"/>
+                      <w:lang w:eastAsia="ru-RU"/>
+                    </w:rPr>
+                    <w:t>of</w:t>
+                  </w:r>
+                  <w:proofErr w:type="spellEnd"/>
                   <w:r>
                     <w:rPr>
                       <w:rFonts w:eastAsia="Times New Roman" w:cs="Times New Roman"/>
@@ -9627,6 +10837,7 @@
                     </w:rPr>
                     <w:br/>
                   </w:r>
+                  <w:proofErr w:type="spellStart"/>
                   <w:r>
                     <w:rPr>
                       <w:rFonts w:ascii="Arial" w:eastAsia="Times New Roman" w:hAnsi="Arial" w:cs="Arial"/>
@@ -9637,6 +10848,7 @@
                     </w:rPr>
                     <w:t>Squares</w:t>
                   </w:r>
+                  <w:proofErr w:type="spellEnd"/>
                 </w:p>
               </w:tc>
             </w:tr>
@@ -9704,6 +10916,7 @@
                       <w:lang w:eastAsia="ru-RU"/>
                     </w:rPr>
                   </w:pPr>
+                  <w:proofErr w:type="spellStart"/>
                   <w:r>
                     <w:rPr>
                       <w:rFonts w:ascii="Arial" w:eastAsia="Times New Roman" w:hAnsi="Arial" w:cs="Arial"/>
@@ -9714,6 +10927,7 @@
                     </w:rPr>
                     <w:t>df</w:t>
                   </w:r>
+                  <w:proofErr w:type="spellEnd"/>
                 </w:p>
               </w:tc>
             </w:tr>
@@ -9781,6 +10995,7 @@
                       <w:lang w:eastAsia="ru-RU"/>
                     </w:rPr>
                   </w:pPr>
+                  <w:proofErr w:type="spellStart"/>
                   <w:r>
                     <w:rPr>
                       <w:rFonts w:ascii="Arial" w:eastAsia="Times New Roman" w:hAnsi="Arial" w:cs="Arial"/>
@@ -9791,6 +11006,7 @@
                     </w:rPr>
                     <w:t>Mean</w:t>
                   </w:r>
+                  <w:proofErr w:type="spellEnd"/>
                   <w:r>
                     <w:rPr>
                       <w:rFonts w:eastAsia="Times New Roman" w:cs="Times New Roman"/>
@@ -9800,6 +11016,7 @@
                     </w:rPr>
                     <w:br/>
                   </w:r>
+                  <w:proofErr w:type="spellStart"/>
                   <w:r>
                     <w:rPr>
                       <w:rFonts w:ascii="Arial" w:eastAsia="Times New Roman" w:hAnsi="Arial" w:cs="Arial"/>
@@ -9810,6 +11027,7 @@
                     </w:rPr>
                     <w:t>Squares</w:t>
                   </w:r>
+                  <w:proofErr w:type="spellEnd"/>
                 </w:p>
               </w:tc>
             </w:tr>
@@ -9962,8 +11180,20 @@
                       <w:szCs w:val="20"/>
                       <w:lang w:eastAsia="ru-RU"/>
                     </w:rPr>
-                    <w:t>p-value</w:t>
+                    <w:t>p-</w:t>
                   </w:r>
+                  <w:proofErr w:type="spellStart"/>
+                  <w:r>
+                    <w:rPr>
+                      <w:rFonts w:ascii="Arial" w:eastAsia="Times New Roman" w:hAnsi="Arial" w:cs="Arial"/>
+                      <w:color w:val="000000"/>
+                      <w:sz w:val="20"/>
+                      <w:szCs w:val="20"/>
+                      <w:lang w:eastAsia="ru-RU"/>
+                    </w:rPr>
+                    <w:t>value</w:t>
+                  </w:r>
+                  <w:proofErr w:type="spellEnd"/>
                 </w:p>
               </w:tc>
             </w:tr>
@@ -10033,6 +11263,7 @@
                       <w:lang w:eastAsia="ru-RU"/>
                     </w:rPr>
                   </w:pPr>
+                  <w:proofErr w:type="spellStart"/>
                   <w:r>
                     <w:rPr>
                       <w:rFonts w:ascii="Arial" w:eastAsia="Times New Roman" w:hAnsi="Arial" w:cs="Arial"/>
@@ -10041,7 +11272,18 @@
                       <w:szCs w:val="20"/>
                       <w:lang w:eastAsia="ru-RU"/>
                     </w:rPr>
-                    <w:t>Regress.</w:t>
+                    <w:t>Regress</w:t>
+                  </w:r>
+                  <w:proofErr w:type="spellEnd"/>
+                  <w:r>
+                    <w:rPr>
+                      <w:rFonts w:ascii="Arial" w:eastAsia="Times New Roman" w:hAnsi="Arial" w:cs="Arial"/>
+                      <w:color w:val="000000"/>
+                      <w:sz w:val="20"/>
+                      <w:szCs w:val="20"/>
+                      <w:lang w:eastAsia="ru-RU"/>
+                    </w:rPr>
+                    <w:t>.</w:t>
                   </w:r>
                 </w:p>
               </w:tc>
@@ -10297,6 +11539,7 @@
                       <w:lang w:eastAsia="ru-RU"/>
                     </w:rPr>
                   </w:pPr>
+                  <w:proofErr w:type="spellStart"/>
                   <w:r>
                     <w:rPr>
                       <w:rFonts w:ascii="Arial" w:eastAsia="Times New Roman" w:hAnsi="Arial" w:cs="Arial"/>
@@ -10307,6 +11550,7 @@
                     </w:rPr>
                     <w:t>Residual</w:t>
                   </w:r>
+                  <w:proofErr w:type="spellEnd"/>
                 </w:p>
               </w:tc>
             </w:tr>
@@ -10541,6 +11785,7 @@
                       <w:lang w:eastAsia="ru-RU"/>
                     </w:rPr>
                   </w:pPr>
+                  <w:proofErr w:type="spellStart"/>
                   <w:r>
                     <w:rPr>
                       <w:rFonts w:ascii="Arial" w:eastAsia="Times New Roman" w:hAnsi="Arial" w:cs="Arial"/>
@@ -10551,6 +11796,7 @@
                     </w:rPr>
                     <w:t>Total</w:t>
                   </w:r>
+                  <w:proofErr w:type="spellEnd"/>
                 </w:p>
               </w:tc>
             </w:tr>
@@ -10829,12 +12075,14 @@
                 <w:color w:val="000000"/>
               </w:rPr>
             </w:pPr>
+            <w:proofErr w:type="spellStart"/>
             <w:r>
               <w:rPr>
                 <w:color w:val="000000"/>
               </w:rPr>
               <w:t>Fнабл</w:t>
             </w:r>
+            <w:proofErr w:type="spellEnd"/>
           </w:p>
         </w:tc>
         <w:tc>
@@ -10857,12 +12105,14 @@
                 <w:color w:val="000000"/>
               </w:rPr>
             </w:pPr>
+            <w:proofErr w:type="spellStart"/>
             <w:r>
               <w:rPr>
                 <w:color w:val="000000"/>
               </w:rPr>
               <w:t>Fкрит</w:t>
             </w:r>
+            <w:proofErr w:type="spellEnd"/>
           </w:p>
         </w:tc>
       </w:tr>
@@ -11010,7 +12260,77 @@
         <w:rPr>
           <w:szCs w:val="28"/>
         </w:rPr>
-        <w:t xml:space="preserve">Так как Fнабл. &lt; Fкрит, следовательно нулевая гипотеза об отсутствии гетероскедастичности принимается, следовательно, гетероскедастичности нет. </w:t>
+        <w:t xml:space="preserve">Так как </w:t>
+      </w:r>
+      <w:proofErr w:type="spellStart"/>
+      <w:r>
+        <w:rPr>
+          <w:szCs w:val="28"/>
+        </w:rPr>
+        <w:t>Fнабл</w:t>
+      </w:r>
+      <w:proofErr w:type="spellEnd"/>
+      <w:r>
+        <w:rPr>
+          <w:szCs w:val="28"/>
+        </w:rPr>
+        <w:t xml:space="preserve">. </w:t>
+      </w:r>
+      <w:proofErr w:type="gramStart"/>
+      <w:r>
+        <w:rPr>
+          <w:szCs w:val="28"/>
+        </w:rPr>
+        <w:t xml:space="preserve">&lt; </w:t>
+      </w:r>
+      <w:proofErr w:type="spellStart"/>
+      <w:r>
+        <w:rPr>
+          <w:szCs w:val="28"/>
+        </w:rPr>
+        <w:t>F</w:t>
+      </w:r>
+      <w:proofErr w:type="gramEnd"/>
+      <w:r>
+        <w:rPr>
+          <w:szCs w:val="28"/>
+        </w:rPr>
+        <w:t>крит</w:t>
+      </w:r>
+      <w:proofErr w:type="spellEnd"/>
+      <w:r>
+        <w:rPr>
+          <w:szCs w:val="28"/>
+        </w:rPr>
+        <w:t xml:space="preserve">, следовательно нулевая гипотеза об отсутствии </w:t>
+      </w:r>
+      <w:proofErr w:type="spellStart"/>
+      <w:r>
+        <w:rPr>
+          <w:szCs w:val="28"/>
+        </w:rPr>
+        <w:t>гетероскедастичности</w:t>
+      </w:r>
+      <w:proofErr w:type="spellEnd"/>
+      <w:r>
+        <w:rPr>
+          <w:szCs w:val="28"/>
+        </w:rPr>
+        <w:t xml:space="preserve"> принимается, следовательно, </w:t>
+      </w:r>
+      <w:proofErr w:type="spellStart"/>
+      <w:r>
+        <w:rPr>
+          <w:szCs w:val="28"/>
+        </w:rPr>
+        <w:t>гетероскедастичности</w:t>
+      </w:r>
+      <w:proofErr w:type="spellEnd"/>
+      <w:r>
+        <w:rPr>
+          <w:szCs w:val="28"/>
+        </w:rPr>
+        <w:t xml:space="preserve"> нет. </w:t>
       </w:r>
     </w:p>
     <w:p>
@@ -11021,16 +12341,16 @@
           <w:b w:val="0"/>
         </w:rPr>
       </w:pPr>
-      <w:bookmarkStart w:id="17" w:name="_Toc130825085"/>
-      <w:bookmarkStart w:id="18" w:name="_Toc161843047"/>
+      <w:bookmarkStart w:id="18" w:name="_Toc130825085"/>
+      <w:bookmarkStart w:id="19" w:name="_Toc161843047"/>
       <w:r>
         <w:rPr>
           <w:rFonts w:cs="Times New Roman"/>
         </w:rPr>
         <w:t>Тест Глейзера</w:t>
       </w:r>
-      <w:bookmarkEnd w:id="17"/>
       <w:bookmarkEnd w:id="18"/>
+      <w:bookmarkEnd w:id="19"/>
     </w:p>
     <w:p>
       <w:pPr>
@@ -11058,7 +12378,17 @@
           <w:szCs w:val="28"/>
           <w:lang w:eastAsia="ru-RU"/>
         </w:rPr>
-        <w:t xml:space="preserve">В тех случаях, когда хотим установить более точный характер поведения </w:t>
+        <w:t xml:space="preserve">В тех случаях, когда хотим установить более точный характер </w:t>
+      </w:r>
+      <w:proofErr w:type="gramStart"/>
+      <w:r>
+        <w:rPr>
+          <w:rFonts w:eastAsiaTheme="majorEastAsia" w:cs="Times New Roman"/>
+          <w:color w:val="000000" w:themeColor="text1"/>
+          <w:szCs w:val="28"/>
+          <w:lang w:eastAsia="ru-RU"/>
+        </w:rPr>
+        <w:t xml:space="preserve">поведения </w:t>
       </w:r>
       <m:oMath>
         <m:sSub>
@@ -11104,7 +12434,17 @@
           <w:szCs w:val="28"/>
           <w:lang w:eastAsia="ru-RU"/>
         </w:rPr>
-        <w:t>, целесообразно использовать тест Глейзера. Оценив регрессионные остатки исходной модели, будем строить модель:</w:t>
+        <w:t>,</w:t>
+      </w:r>
+      <w:proofErr w:type="gramEnd"/>
+      <w:r>
+        <w:rPr>
+          <w:rFonts w:eastAsiaTheme="majorEastAsia" w:cs="Times New Roman"/>
+          <w:color w:val="000000" w:themeColor="text1"/>
+          <w:szCs w:val="28"/>
+          <w:lang w:eastAsia="ru-RU"/>
+        </w:rPr>
+        <w:t xml:space="preserve"> целесообразно использовать тест Глейзера. Оценив регрессионные остатки исходной модели, будем строить модель:</w:t>
       </w:r>
     </w:p>
     <w:p>
@@ -11310,6 +12650,7 @@
           <w:lang w:eastAsia="ru-RU"/>
         </w:rPr>
       </w:pPr>
+      <w:proofErr w:type="gramStart"/>
       <w:r>
         <w:rPr>
           <w:rFonts w:eastAsia="Times New Roman" w:cs="Times New Roman"/>
@@ -11327,10 +12668,10 @@
           <w:lang w:eastAsia="ru-RU"/>
         </w:rPr>
         <w:object w:dxaOrig="210" w:dyaOrig="255" w14:anchorId="54D8B1B9">
-          <v:shape id="_x0000_i1026" type="#_x0000_t75" alt="" style="width:11.25pt;height:13.15pt;mso-width-percent:0;mso-height-percent:0;mso-width-percent:0;mso-height-percent:0" o:ole="" fillcolor="window">
+          <v:shape id="_x0000_i1026" type="#_x0000_t75" alt="" style="width:11.25pt;height:13.5pt;mso-width-percent:0;mso-height-percent:0;mso-width-percent:0;mso-height-percent:0" o:ole="" fillcolor="window">
             <v:imagedata r:id="rId17" o:title=""/>
           </v:shape>
-          <o:OLEObject Type="Embed" ProgID="Equation.3" ShapeID="_x0000_i1026" DrawAspect="Content" ObjectID="_1773090271" r:id="rId18"/>
+          <o:OLEObject Type="Embed" ProgID="Equation.3" ShapeID="_x0000_i1026" DrawAspect="Content" ObjectID="_1773664144" r:id="rId18"/>
         </w:object>
       </w:r>
       <w:r>
@@ -11339,7 +12680,16 @@
           <w:szCs w:val="28"/>
           <w:lang w:eastAsia="ru-RU"/>
         </w:rPr>
-        <w:t xml:space="preserve"> в промежутке от –</w:t>
+        <w:t xml:space="preserve"> в</w:t>
+      </w:r>
+      <w:proofErr w:type="gramEnd"/>
+      <w:r>
+        <w:rPr>
+          <w:rFonts w:eastAsia="Times New Roman" w:cs="Times New Roman"/>
+          <w:szCs w:val="28"/>
+          <w:lang w:eastAsia="ru-RU"/>
+        </w:rPr>
+        <w:t xml:space="preserve"> промежутке от –</w:t>
       </w:r>
       <w:r>
         <w:rPr>
@@ -11350,10 +12700,10 @@
           <w:lang w:eastAsia="ru-RU"/>
         </w:rPr>
         <w:object w:dxaOrig="240" w:dyaOrig="210" w14:anchorId="1826ED9C">
-          <v:shape id="_x0000_i1027" type="#_x0000_t75" alt="" style="width:11.9pt;height:11.25pt;mso-width-percent:0;mso-height-percent:0;mso-width-percent:0;mso-height-percent:0" o:ole="">
+          <v:shape id="_x0000_i1027" type="#_x0000_t75" alt="" style="width:12pt;height:11.25pt;mso-width-percent:0;mso-height-percent:0;mso-width-percent:0;mso-height-percent:0" o:ole="">
             <v:imagedata r:id="rId19" o:title=""/>
           </v:shape>
-          <o:OLEObject Type="Embed" ProgID="Equation.3" ShapeID="_x0000_i1027" DrawAspect="Content" ObjectID="_1773090272" r:id="rId20"/>
+          <o:OLEObject Type="Embed" ProgID="Equation.3" ShapeID="_x0000_i1027" DrawAspect="Content" ObjectID="_1773664145" r:id="rId20"/>
         </w:object>
       </w:r>
       <w:r>
@@ -11373,10 +12723,10 @@
           <w:lang w:eastAsia="ru-RU"/>
         </w:rPr>
         <w:object w:dxaOrig="240" w:dyaOrig="210" w14:anchorId="287646A0">
-          <v:shape id="_x0000_i1028" type="#_x0000_t75" alt="" style="width:11.9pt;height:11.25pt;mso-width-percent:0;mso-height-percent:0;mso-width-percent:0;mso-height-percent:0" o:ole="">
+          <v:shape id="_x0000_i1028" type="#_x0000_t75" alt="" style="width:12pt;height:11.25pt;mso-width-percent:0;mso-height-percent:0;mso-width-percent:0;mso-height-percent:0" o:ole="">
             <v:imagedata r:id="rId19" o:title=""/>
           </v:shape>
-          <o:OLEObject Type="Embed" ProgID="Equation.3" ShapeID="_x0000_i1028" DrawAspect="Content" ObjectID="_1773090273" r:id="rId21"/>
+          <o:OLEObject Type="Embed" ProgID="Equation.3" ShapeID="_x0000_i1028" DrawAspect="Content" ObjectID="_1773664146" r:id="rId21"/>
         </w:object>
       </w:r>
       <w:r>
@@ -11396,10 +12746,10 @@
           <w:lang w:eastAsia="ru-RU"/>
         </w:rPr>
         <w:object w:dxaOrig="210" w:dyaOrig="255" w14:anchorId="5C803081">
-          <v:shape id="_x0000_i1029" type="#_x0000_t75" alt="" style="width:11.25pt;height:13.15pt;mso-width-percent:0;mso-height-percent:0;mso-width-percent:0;mso-height-percent:0" o:ole="" fillcolor="window">
+          <v:shape id="_x0000_i1029" type="#_x0000_t75" alt="" style="width:11.25pt;height:13.5pt;mso-width-percent:0;mso-height-percent:0;mso-width-percent:0;mso-height-percent:0" o:ole="" fillcolor="window">
             <v:imagedata r:id="rId17" o:title=""/>
           </v:shape>
-          <o:OLEObject Type="Embed" ProgID="Equation.3" ShapeID="_x0000_i1029" DrawAspect="Content" ObjectID="_1773090274" r:id="rId22"/>
+          <o:OLEObject Type="Embed" ProgID="Equation.3" ShapeID="_x0000_i1029" DrawAspect="Content" ObjectID="_1773664147" r:id="rId22"/>
         </w:object>
       </w:r>
       <w:r>
@@ -11419,10 +12769,10 @@
           <w:lang w:eastAsia="ru-RU"/>
         </w:rPr>
         <w:object w:dxaOrig="720" w:dyaOrig="330" w14:anchorId="3CD1B089">
-          <v:shape id="_x0000_i1030" type="#_x0000_t75" alt="" style="width:36.3pt;height:15.65pt;mso-width-percent:0;mso-height-percent:0;mso-width-percent:0;mso-height-percent:0" o:ole="">
+          <v:shape id="_x0000_i1030" type="#_x0000_t75" alt="" style="width:36pt;height:15.75pt;mso-width-percent:0;mso-height-percent:0;mso-width-percent:0;mso-height-percent:0" o:ole="">
             <v:imagedata r:id="rId23" o:title=""/>
           </v:shape>
-          <o:OLEObject Type="Embed" ProgID="Equation.3" ShapeID="_x0000_i1030" DrawAspect="Content" ObjectID="_1773090275" r:id="rId24"/>
+          <o:OLEObject Type="Embed" ProgID="Equation.3" ShapeID="_x0000_i1030" DrawAspect="Content" ObjectID="_1773664148" r:id="rId24"/>
         </w:object>
       </w:r>
       <w:r>
@@ -11505,7 +12855,25 @@
           <w:szCs w:val="28"/>
           <w:lang w:eastAsia="ru-RU"/>
         </w:rPr>
-        <w:t>0), гипотеза об отсутствии гетероскедастичности не принимается.</w:t>
+        <w:t xml:space="preserve">0), гипотеза об отсутствии </w:t>
+      </w:r>
+      <w:proofErr w:type="spellStart"/>
+      <w:r>
+        <w:rPr>
+          <w:rFonts w:eastAsia="Times New Roman" w:cs="Times New Roman"/>
+          <w:szCs w:val="28"/>
+          <w:lang w:eastAsia="ru-RU"/>
+        </w:rPr>
+        <w:t>гетероскедастичности</w:t>
+      </w:r>
+      <w:proofErr w:type="spellEnd"/>
+      <w:r>
+        <w:rPr>
+          <w:rFonts w:eastAsia="Times New Roman" w:cs="Times New Roman"/>
+          <w:szCs w:val="28"/>
+          <w:lang w:eastAsia="ru-RU"/>
+        </w:rPr>
+        <w:t xml:space="preserve"> не принимается.</w:t>
       </w:r>
     </w:p>
     <w:p>
@@ -11526,7 +12894,16 @@
           <w:lang w:eastAsia="ru-RU"/>
         </w:rPr>
         <w:lastRenderedPageBreak/>
-        <w:t xml:space="preserve">В нашем случае, подбирая </w:t>
+        <w:t xml:space="preserve">В нашем случае, </w:t>
+      </w:r>
+      <w:proofErr w:type="gramStart"/>
+      <w:r>
+        <w:rPr>
+          <w:rFonts w:eastAsia="Times New Roman" w:cs="Times New Roman"/>
+          <w:szCs w:val="28"/>
+          <w:lang w:eastAsia="ru-RU"/>
+        </w:rPr>
+        <w:t xml:space="preserve">подбирая </w:t>
       </w:r>
       <w:r>
         <w:rPr>
@@ -11537,10 +12914,10 @@
           <w:lang w:eastAsia="ru-RU"/>
         </w:rPr>
         <w:object w:dxaOrig="210" w:dyaOrig="255" w14:anchorId="536E5248">
-          <v:shape id="_x0000_i1031" type="#_x0000_t75" alt="" style="width:11.25pt;height:13.15pt;mso-width-percent:0;mso-height-percent:0;mso-width-percent:0;mso-height-percent:0" o:ole="" fillcolor="window">
+          <v:shape id="_x0000_i1031" type="#_x0000_t75" alt="" style="width:11.25pt;height:13.5pt;mso-width-percent:0;mso-height-percent:0;mso-width-percent:0;mso-height-percent:0" o:ole="" fillcolor="window">
             <v:imagedata r:id="rId17" o:title=""/>
           </v:shape>
-          <o:OLEObject Type="Embed" ProgID="Equation.3" ShapeID="_x0000_i1031" DrawAspect="Content" ObjectID="_1773090276" r:id="rId25"/>
+          <o:OLEObject Type="Embed" ProgID="Equation.3" ShapeID="_x0000_i1031" DrawAspect="Content" ObjectID="_1773664149" r:id="rId25"/>
         </w:object>
       </w:r>
       <w:r>
@@ -11549,7 +12926,16 @@
           <w:szCs w:val="28"/>
           <w:lang w:eastAsia="ru-RU"/>
         </w:rPr>
-        <w:t xml:space="preserve"> в промежутке от –3 до 3 были оценены уравнения с использованием модуля </w:t>
+        <w:t xml:space="preserve"> в</w:t>
+      </w:r>
+      <w:proofErr w:type="gramEnd"/>
+      <w:r>
+        <w:rPr>
+          <w:rFonts w:eastAsia="Times New Roman" w:cs="Times New Roman"/>
+          <w:szCs w:val="28"/>
+          <w:lang w:eastAsia="ru-RU"/>
+        </w:rPr>
+        <w:t xml:space="preserve"> промежутке от –3 до 3 были оценены уравнения с использованием модуля </w:t>
       </w:r>
       <w:r>
         <w:rPr>
@@ -11616,10 +13002,10 @@
                 <w:position w:val="-12"/>
               </w:rPr>
               <w:object w:dxaOrig="225" w:dyaOrig="300" w14:anchorId="239CA232">
-                <v:shape id="_x0000_i1032" type="#_x0000_t75" alt="" style="width:11.25pt;height:14.4pt;mso-width-percent:0;mso-height-percent:0;mso-width-percent:0;mso-height-percent:0" o:ole="">
+                <v:shape id="_x0000_i1032" type="#_x0000_t75" alt="" style="width:11.25pt;height:14.25pt;mso-width-percent:0;mso-height-percent:0;mso-width-percent:0;mso-height-percent:0" o:ole="">
                   <v:imagedata r:id="rId26" o:title=""/>
                 </v:shape>
-                <o:OLEObject Type="Embed" ProgID="Equation.3" ShapeID="_x0000_i1032" DrawAspect="Content" ObjectID="_1773090277" r:id="rId27"/>
+                <o:OLEObject Type="Embed" ProgID="Equation.3" ShapeID="_x0000_i1032" DrawAspect="Content" ObjectID="_1773664150" r:id="rId27"/>
               </w:object>
             </w:r>
           </w:p>
@@ -11648,10 +13034,10 @@
                 <w:position w:val="-12"/>
               </w:rPr>
               <w:object w:dxaOrig="300" w:dyaOrig="375" w14:anchorId="4B0717C7">
-                <v:shape id="_x0000_i1033" type="#_x0000_t75" alt="" style="width:14.4pt;height:19.4pt;mso-width-percent:0;mso-height-percent:0;mso-width-percent:0;mso-height-percent:0" o:ole="">
+                <v:shape id="_x0000_i1033" type="#_x0000_t75" alt="" style="width:14.25pt;height:19.5pt;mso-width-percent:0;mso-height-percent:0;mso-width-percent:0;mso-height-percent:0" o:ole="">
                   <v:imagedata r:id="rId28" o:title=""/>
                 </v:shape>
-                <o:OLEObject Type="Embed" ProgID="Equation.3" ShapeID="_x0000_i1033" DrawAspect="Content" ObjectID="_1773090278" r:id="rId29"/>
+                <o:OLEObject Type="Embed" ProgID="Equation.3" ShapeID="_x0000_i1033" DrawAspect="Content" ObjectID="_1773664151" r:id="rId29"/>
               </w:object>
             </w:r>
           </w:p>
@@ -11680,10 +13066,10 @@
                 <w:position w:val="-18"/>
               </w:rPr>
               <w:object w:dxaOrig="435" w:dyaOrig="435" w14:anchorId="6A280F4C">
-                <v:shape id="_x0000_i1034" type="#_x0000_t75" alt="" style="width:21.3pt;height:21.3pt;mso-width-percent:0;mso-height-percent:0;mso-width-percent:0;mso-height-percent:0" o:ole="">
+                <v:shape id="_x0000_i1034" type="#_x0000_t75" alt="" style="width:21pt;height:21pt;mso-width-percent:0;mso-height-percent:0;mso-width-percent:0;mso-height-percent:0" o:ole="">
                   <v:imagedata r:id="rId30" o:title=""/>
                 </v:shape>
-                <o:OLEObject Type="Embed" ProgID="Equation.3" ShapeID="_x0000_i1034" DrawAspect="Content" ObjectID="_1773090279" r:id="rId31"/>
+                <o:OLEObject Type="Embed" ProgID="Equation.3" ShapeID="_x0000_i1034" DrawAspect="Content" ObjectID="_1773664152" r:id="rId31"/>
               </w:object>
             </w:r>
           </w:p>
@@ -11712,10 +13098,10 @@
                 <w:position w:val="-12"/>
               </w:rPr>
               <w:object w:dxaOrig="255" w:dyaOrig="375" w14:anchorId="1DDFC6EE">
-                <v:shape id="_x0000_i1035" type="#_x0000_t75" alt="" style="width:13.15pt;height:19.4pt;mso-width-percent:0;mso-height-percent:0;mso-width-percent:0;mso-height-percent:0" o:ole="">
+                <v:shape id="_x0000_i1035" type="#_x0000_t75" alt="" style="width:13.5pt;height:19.5pt;mso-width-percent:0;mso-height-percent:0;mso-width-percent:0;mso-height-percent:0" o:ole="">
                   <v:imagedata r:id="rId32" o:title=""/>
                 </v:shape>
-                <o:OLEObject Type="Embed" ProgID="Equation.3" ShapeID="_x0000_i1035" DrawAspect="Content" ObjectID="_1773090280" r:id="rId33"/>
+                <o:OLEObject Type="Embed" ProgID="Equation.3" ShapeID="_x0000_i1035" DrawAspect="Content" ObjectID="_1773664153" r:id="rId33"/>
               </w:object>
             </w:r>
           </w:p>
@@ -11744,10 +13130,10 @@
                 <w:position w:val="-16"/>
               </w:rPr>
               <w:object w:dxaOrig="420" w:dyaOrig="420" w14:anchorId="2CDF56A7">
-                <v:shape id="_x0000_i1036" type="#_x0000_t75" alt="" style="width:21.3pt;height:21.3pt;mso-width-percent:0;mso-height-percent:0;mso-width-percent:0;mso-height-percent:0" o:ole="">
+                <v:shape id="_x0000_i1036" type="#_x0000_t75" alt="" style="width:21pt;height:21pt;mso-width-percent:0;mso-height-percent:0;mso-width-percent:0;mso-height-percent:0" o:ole="">
                   <v:imagedata r:id="rId34" o:title=""/>
                 </v:shape>
-                <o:OLEObject Type="Embed" ProgID="Equation.3" ShapeID="_x0000_i1036" DrawAspect="Content" ObjectID="_1773090281" r:id="rId35"/>
+                <o:OLEObject Type="Embed" ProgID="Equation.3" ShapeID="_x0000_i1036" DrawAspect="Content" ObjectID="_1773664154" r:id="rId35"/>
               </w:object>
             </w:r>
           </w:p>
@@ -14112,10 +15498,10 @@
           <w:szCs w:val="28"/>
         </w:rPr>
         <w:object w:dxaOrig="210" w:dyaOrig="255" w14:anchorId="650DFDA2">
-          <v:shape id="_x0000_i1037" type="#_x0000_t75" alt="" style="width:11.25pt;height:13.15pt;mso-width-percent:0;mso-height-percent:0;mso-width-percent:0;mso-height-percent:0" o:ole="" fillcolor="window">
+          <v:shape id="_x0000_i1037" type="#_x0000_t75" alt="" style="width:11.25pt;height:13.5pt;mso-width-percent:0;mso-height-percent:0;mso-width-percent:0;mso-height-percent:0" o:ole="" fillcolor="window">
             <v:imagedata r:id="rId17" o:title=""/>
           </v:shape>
-          <o:OLEObject Type="Embed" ProgID="Equation.3" ShapeID="_x0000_i1037" DrawAspect="Content" ObjectID="_1773090282" r:id="rId36"/>
+          <o:OLEObject Type="Embed" ProgID="Equation.3" ShapeID="_x0000_i1037" DrawAspect="Content" ObjectID="_1773664155" r:id="rId36"/>
         </w:object>
       </w:r>
       <w:r>
@@ -14136,7 +15522,14 @@
         <w:rPr>
           <w:szCs w:val="28"/>
         </w:rPr>
-        <w:t>Таким образом, наилучшая аппроксимация</w:t>
+        <w:t xml:space="preserve">Таким образом, наилучшая </w:t>
+      </w:r>
+      <w:proofErr w:type="gramStart"/>
+      <w:r>
+        <w:rPr>
+          <w:szCs w:val="28"/>
+        </w:rPr>
+        <w:t>аппроксимация</w:t>
       </w:r>
       <w:r>
         <w:rPr>
@@ -14301,6 +15694,7 @@
         </w:rPr>
         <w:t>.</w:t>
       </w:r>
+      <w:proofErr w:type="gramEnd"/>
     </w:p>
     <w:p>
       <w:pPr>
@@ -14327,6 +15721,7 @@
         </w:rPr>
         <w:t xml:space="preserve">значимы, поэтому </w:t>
       </w:r>
+      <w:proofErr w:type="gramStart"/>
       <w:r>
         <w:rPr>
           <w:szCs w:val="28"/>
@@ -14337,7 +15732,28 @@
         <w:rPr>
           <w:szCs w:val="28"/>
         </w:rPr>
-        <w:t xml:space="preserve"> гипотеза об отсутствии гетероскедастичности.</w:t>
+        <w:t xml:space="preserve"> гипотеза</w:t>
+      </w:r>
+      <w:proofErr w:type="gramEnd"/>
+      <w:r>
+        <w:rPr>
+          <w:szCs w:val="28"/>
+        </w:rPr>
+        <w:t xml:space="preserve"> об отсутствии </w:t>
+      </w:r>
+      <w:proofErr w:type="spellStart"/>
+      <w:r>
+        <w:rPr>
+          <w:szCs w:val="28"/>
+        </w:rPr>
+        <w:t>гетероскедастичности</w:t>
+      </w:r>
+      <w:proofErr w:type="spellEnd"/>
+      <w:r>
+        <w:rPr>
+          <w:szCs w:val="28"/>
+        </w:rPr>
+        <w:t>.</w:t>
       </w:r>
     </w:p>
     <w:p>
@@ -14347,18 +15763,18 @@
           <w:lang w:eastAsia="ru-RU"/>
         </w:rPr>
       </w:pPr>
-      <w:bookmarkStart w:id="19" w:name="_Toc68468844"/>
-      <w:bookmarkStart w:id="20" w:name="_Toc130825086"/>
-      <w:bookmarkStart w:id="21" w:name="_Toc161843048"/>
+      <w:bookmarkStart w:id="20" w:name="_Toc68468844"/>
+      <w:bookmarkStart w:id="21" w:name="_Toc130825086"/>
+      <w:bookmarkStart w:id="22" w:name="_Toc161843048"/>
       <w:r>
         <w:rPr>
           <w:lang w:eastAsia="ru-RU"/>
         </w:rPr>
         <w:t>Определение ОМНК-оценок</w:t>
       </w:r>
-      <w:bookmarkEnd w:id="19"/>
       <w:bookmarkEnd w:id="20"/>
       <w:bookmarkEnd w:id="21"/>
+      <w:bookmarkEnd w:id="22"/>
     </w:p>
     <w:p>
       <w:pPr>
@@ -14379,8 +15795,9 @@
           <w:szCs w:val="28"/>
           <w:lang w:eastAsia="ru-RU"/>
         </w:rPr>
-        <w:t xml:space="preserve">В ходе проведённого ранее анализа с помощью теста Голдфелда-Квандта </w:t>
+        <w:t xml:space="preserve">В ходе проведённого ранее анализа с помощью теста </w:t>
       </w:r>
+      <w:proofErr w:type="spellStart"/>
       <w:r>
         <w:rPr>
           <w:rFonts w:eastAsiaTheme="majorEastAsia" w:cs="Times New Roman"/>
@@ -14388,8 +15805,9 @@
           <w:szCs w:val="28"/>
           <w:lang w:eastAsia="ru-RU"/>
         </w:rPr>
-        <w:t xml:space="preserve">не </w:t>
+        <w:t>Голдфелда-Квандта</w:t>
       </w:r>
+      <w:proofErr w:type="spellEnd"/>
       <w:r>
         <w:rPr>
           <w:rFonts w:eastAsiaTheme="majorEastAsia" w:cs="Times New Roman"/>
@@ -14397,7 +15815,7 @@
           <w:szCs w:val="28"/>
           <w:lang w:eastAsia="ru-RU"/>
         </w:rPr>
-        <w:t>было выявлен</w:t>
+        <w:t xml:space="preserve"> </w:t>
       </w:r>
       <w:r>
         <w:rPr>
@@ -14406,8 +15824,37 @@
           <w:szCs w:val="28"/>
           <w:lang w:eastAsia="ru-RU"/>
         </w:rPr>
-        <w:t>о наличие гетероскедастичности</w:t>
+        <w:t xml:space="preserve">не </w:t>
       </w:r>
+      <w:r>
+        <w:rPr>
+          <w:rFonts w:eastAsiaTheme="majorEastAsia" w:cs="Times New Roman"/>
+          <w:color w:val="000000" w:themeColor="text1"/>
+          <w:szCs w:val="28"/>
+          <w:lang w:eastAsia="ru-RU"/>
+        </w:rPr>
+        <w:t>было выявлен</w:t>
+      </w:r>
+      <w:r>
+        <w:rPr>
+          <w:rFonts w:eastAsiaTheme="majorEastAsia" w:cs="Times New Roman"/>
+          <w:color w:val="000000" w:themeColor="text1"/>
+          <w:szCs w:val="28"/>
+          <w:lang w:eastAsia="ru-RU"/>
+        </w:rPr>
+        <w:t xml:space="preserve">о наличие </w:t>
+      </w:r>
+      <w:proofErr w:type="spellStart"/>
+      <w:r>
+        <w:rPr>
+          <w:rFonts w:eastAsiaTheme="majorEastAsia" w:cs="Times New Roman"/>
+          <w:color w:val="000000" w:themeColor="text1"/>
+          <w:szCs w:val="28"/>
+          <w:lang w:eastAsia="ru-RU"/>
+        </w:rPr>
+        <w:t>гетероскедастичности</w:t>
+      </w:r>
+      <w:proofErr w:type="spellEnd"/>
       <w:r>
         <w:rPr>
           <w:rFonts w:eastAsiaTheme="majorEastAsia" w:cs="Times New Roman"/>
@@ -14500,8 +15947,6 @@
           <m:t>:</m:t>
         </m:r>
       </m:oMath>
-      <w:bookmarkStart w:id="22" w:name="_GoBack"/>
-      <w:bookmarkEnd w:id="22"/>
     </w:p>
     <w:p>
       <w:pPr>
@@ -16243,6 +17688,7 @@
                 <w:lang w:val="en-US"/>
               </w:rPr>
             </w:pPr>
+            <w:proofErr w:type="spellStart"/>
             <w:r>
               <w:rPr>
                 <w:rFonts w:cs="Times New Roman"/>
@@ -16252,6 +17698,7 @@
               </w:rPr>
               <w:t>bj</w:t>
             </w:r>
+            <w:proofErr w:type="spellEnd"/>
           </w:p>
         </w:tc>
       </w:tr>
@@ -16651,7 +18098,25 @@
           <w:iCs/>
           <w:kern w:val="32"/>
         </w:rPr>
-        <w:t>Проверим на значимость уравнение регрессии с помощью статистики Фишера – Снедекора:</w:t>
+        <w:t xml:space="preserve">Проверим на значимость уравнение регрессии с помощью статистики Фишера – </w:t>
+      </w:r>
+      <w:proofErr w:type="spellStart"/>
+      <w:r>
+        <w:rPr>
+          <w:bCs/>
+          <w:iCs/>
+          <w:kern w:val="32"/>
+        </w:rPr>
+        <w:t>Снедекора</w:t>
+      </w:r>
+      <w:proofErr w:type="spellEnd"/>
+      <w:r>
+        <w:rPr>
+          <w:bCs/>
+          <w:iCs/>
+          <w:kern w:val="32"/>
+        </w:rPr>
+        <w:t>:</w:t>
       </w:r>
     </w:p>
     <w:p>
@@ -16841,7 +18306,17 @@
           <w:kern w:val="32"/>
           <w:lang w:eastAsia="ar-SA"/>
         </w:rPr>
-        <w:t xml:space="preserve">, где </w:t>
+        <w:t xml:space="preserve">, </w:t>
+      </w:r>
+      <w:proofErr w:type="gramStart"/>
+      <w:r>
+        <w:rPr>
+          <w:bCs/>
+          <w:iCs/>
+          <w:kern w:val="32"/>
+          <w:lang w:eastAsia="ar-SA"/>
+        </w:rPr>
+        <w:t xml:space="preserve">где </w:t>
       </w:r>
       <m:oMath>
         <m:sSub>
@@ -17105,7 +18580,17 @@
           <w:iCs/>
           <w:kern w:val="32"/>
         </w:rPr>
-        <w:t xml:space="preserve">, </w:t>
+        <w:t>,</w:t>
+      </w:r>
+      <w:proofErr w:type="gramEnd"/>
+      <w:r>
+        <w:rPr>
+          <w:bCs/>
+          <w:i/>
+          <w:iCs/>
+          <w:kern w:val="32"/>
+        </w:rPr>
+        <w:t xml:space="preserve"> </w:t>
       </w:r>
       <m:oMath>
         <m:sSub>
@@ -17689,14 +19174,68 @@
           <w:szCs w:val="28"/>
           <w:lang w:eastAsia="ru-RU"/>
         </w:rPr>
-        <w:t xml:space="preserve">В ходе работы было исследовано уравнение регрессии на наличие гетероскедастичности регрессионных остатков различными методами (графический, тест ранговой корреляции Спирмена, тест Голдфелда-Квандта, тест Глейзера). Тесты </w:t>
+        <w:t xml:space="preserve">В ходе работы было исследовано уравнение регрессии на наличие </w:t>
       </w:r>
+      <w:proofErr w:type="spellStart"/>
       <w:r>
         <w:rPr>
           <w:rFonts w:eastAsia="Times New Roman" w:cs="Times New Roman"/>
           <w:szCs w:val="28"/>
           <w:lang w:eastAsia="ru-RU"/>
         </w:rPr>
+        <w:t>гетероскедастичности</w:t>
+      </w:r>
+      <w:proofErr w:type="spellEnd"/>
+      <w:r>
+        <w:rPr>
+          <w:rFonts w:eastAsia="Times New Roman" w:cs="Times New Roman"/>
+          <w:szCs w:val="28"/>
+          <w:lang w:eastAsia="ru-RU"/>
+        </w:rPr>
+        <w:t xml:space="preserve"> регрессионных остатков различными методами (графический, тест ранговой корреляции </w:t>
+      </w:r>
+      <w:proofErr w:type="spellStart"/>
+      <w:r>
+        <w:rPr>
+          <w:rFonts w:eastAsia="Times New Roman" w:cs="Times New Roman"/>
+          <w:szCs w:val="28"/>
+          <w:lang w:eastAsia="ru-RU"/>
+        </w:rPr>
+        <w:t>Спирмена</w:t>
+      </w:r>
+      <w:proofErr w:type="spellEnd"/>
+      <w:r>
+        <w:rPr>
+          <w:rFonts w:eastAsia="Times New Roman" w:cs="Times New Roman"/>
+          <w:szCs w:val="28"/>
+          <w:lang w:eastAsia="ru-RU"/>
+        </w:rPr>
+        <w:t xml:space="preserve">, тест </w:t>
+      </w:r>
+      <w:proofErr w:type="spellStart"/>
+      <w:r>
+        <w:rPr>
+          <w:rFonts w:eastAsia="Times New Roman" w:cs="Times New Roman"/>
+          <w:szCs w:val="28"/>
+          <w:lang w:eastAsia="ru-RU"/>
+        </w:rPr>
+        <w:t>Голдфелда-Квандта</w:t>
+      </w:r>
+      <w:proofErr w:type="spellEnd"/>
+      <w:r>
+        <w:rPr>
+          <w:rFonts w:eastAsia="Times New Roman" w:cs="Times New Roman"/>
+          <w:szCs w:val="28"/>
+          <w:lang w:eastAsia="ru-RU"/>
+        </w:rPr>
+        <w:t xml:space="preserve">, тест Глейзера). Тесты </w:t>
+      </w:r>
+      <w:r>
+        <w:rPr>
+          <w:rFonts w:eastAsia="Times New Roman" w:cs="Times New Roman"/>
+          <w:szCs w:val="28"/>
+          <w:lang w:eastAsia="ru-RU"/>
+        </w:rPr>
         <w:t>опровергли</w:t>
       </w:r>
       <w:r>
@@ -17705,7 +19244,25 @@
           <w:szCs w:val="28"/>
           <w:lang w:eastAsia="ru-RU"/>
         </w:rPr>
-        <w:t xml:space="preserve"> наличие гетероскедастичности, на основании чего были рассчитаны ОМНК-оценки вектора b. Таким образом, уравнение регрессии принимает следующий вид:</w:t>
+        <w:t xml:space="preserve"> наличие </w:t>
+      </w:r>
+      <w:proofErr w:type="spellStart"/>
+      <w:r>
+        <w:rPr>
+          <w:rFonts w:eastAsia="Times New Roman" w:cs="Times New Roman"/>
+          <w:szCs w:val="28"/>
+          <w:lang w:eastAsia="ru-RU"/>
+        </w:rPr>
+        <w:t>гетероскедастичности</w:t>
+      </w:r>
+      <w:proofErr w:type="spellEnd"/>
+      <w:r>
+        <w:rPr>
+          <w:rFonts w:eastAsia="Times New Roman" w:cs="Times New Roman"/>
+          <w:szCs w:val="28"/>
+          <w:lang w:eastAsia="ru-RU"/>
+        </w:rPr>
+        <w:t>, на основании чего были рассчитаны ОМНК-оценки вектора b. Таким образом, уравнение регрессии принимает следующий вид:</w:t>
       </w:r>
     </w:p>
     <w:p>
@@ -18237,7 +19794,27 @@
                 <w:bCs/>
                 <w:szCs w:val="28"/>
               </w:rPr>
-              <w:t>на тыс населения</w:t>
+              <w:t xml:space="preserve">на </w:t>
+            </w:r>
+            <w:proofErr w:type="spellStart"/>
+            <w:r>
+              <w:rPr>
+                <w:rFonts w:cs="Times New Roman"/>
+                <w:b/>
+                <w:bCs/>
+                <w:szCs w:val="28"/>
+              </w:rPr>
+              <w:t>тыс</w:t>
+            </w:r>
+            <w:proofErr w:type="spellEnd"/>
+            <w:r>
+              <w:rPr>
+                <w:rFonts w:cs="Times New Roman"/>
+                <w:b/>
+                <w:bCs/>
+                <w:szCs w:val="28"/>
+              </w:rPr>
+              <w:t xml:space="preserve"> населения</w:t>
             </w:r>
           </w:p>
         </w:tc>
@@ -18322,7 +19899,25 @@
                 <w:b/>
                 <w:szCs w:val="28"/>
               </w:rPr>
-              <w:t xml:space="preserve"> на тыс населения</w:t>
+              <w:t xml:space="preserve"> на </w:t>
+            </w:r>
+            <w:proofErr w:type="spellStart"/>
+            <w:r>
+              <w:rPr>
+                <w:rFonts w:cs="Times New Roman"/>
+                <w:b/>
+                <w:szCs w:val="28"/>
+              </w:rPr>
+              <w:t>тыс</w:t>
+            </w:r>
+            <w:proofErr w:type="spellEnd"/>
+            <w:r>
+              <w:rPr>
+                <w:rFonts w:cs="Times New Roman"/>
+                <w:b/>
+                <w:szCs w:val="28"/>
+              </w:rPr>
+              <w:t xml:space="preserve"> населения</w:t>
             </w:r>
           </w:p>
         </w:tc>
@@ -18555,7 +20150,25 @@
           <w:iCs/>
           <w:szCs w:val="28"/>
         </w:rPr>
-        <w:t>количества преступлений совершенных в состоянии алкогольного опья</w:t>
+        <w:t xml:space="preserve">количества </w:t>
+      </w:r>
+      <w:proofErr w:type="gramStart"/>
+      <w:r>
+        <w:rPr>
+          <w:rFonts w:cs="Times New Roman"/>
+          <w:iCs/>
+          <w:szCs w:val="28"/>
+        </w:rPr>
+        <w:t>преступлений</w:t>
+      </w:r>
+      <w:proofErr w:type="gramEnd"/>
+      <w:r>
+        <w:rPr>
+          <w:rFonts w:cs="Times New Roman"/>
+          <w:iCs/>
+          <w:szCs w:val="28"/>
+        </w:rPr>
+        <w:t xml:space="preserve"> совершенных в состоянии алкогольного опья</w:t>
       </w:r>
       <w:r>
         <w:rPr>
@@ -18629,7 +20242,16 @@
           <w:iCs/>
           <w:szCs w:val="28"/>
         </w:rPr>
-        <w:t xml:space="preserve"> на </w:t>
+        <w:t xml:space="preserve"> </w:t>
+      </w:r>
+      <w:proofErr w:type="gramStart"/>
+      <w:r>
+        <w:rPr>
+          <w:rFonts w:cs="Times New Roman"/>
+          <w:iCs/>
+          <w:szCs w:val="28"/>
+        </w:rPr>
+        <w:t xml:space="preserve">на </w:t>
       </w:r>
       <m:oMath>
         <m:r>
@@ -18652,6 +20274,7 @@
         </w:rPr>
         <w:t xml:space="preserve"> лет</w:t>
       </w:r>
+      <w:proofErr w:type="gramEnd"/>
     </w:p>
     <w:p>
       <w:pPr>
@@ -43317,7 +44940,7 @@
           <w:rPr>
             <w:noProof/>
           </w:rPr>
-          <w:t>9</w:t>
+          <w:t>12</w:t>
         </w:r>
         <w:r>
           <w:fldChar w:fldCharType="end"/>
@@ -45878,11 +47501,11 @@
           <c:showPercent val="0"/>
           <c:showBubbleSize val="0"/>
         </c:dLbls>
-        <c:axId val="1471494976"/>
-        <c:axId val="1471497152"/>
+        <c:axId val="1762128816"/>
+        <c:axId val="1762142960"/>
       </c:scatterChart>
       <c:valAx>
-        <c:axId val="1471494976"/>
+        <c:axId val="1762128816"/>
         <c:scaling>
           <c:orientation val="minMax"/>
         </c:scaling>
@@ -45939,12 +47562,12 @@
             <a:endParaRPr lang="ru-RU"/>
           </a:p>
         </c:txPr>
-        <c:crossAx val="1471497152"/>
+        <c:crossAx val="1762142960"/>
         <c:crosses val="autoZero"/>
         <c:crossBetween val="midCat"/>
       </c:valAx>
       <c:valAx>
-        <c:axId val="1471497152"/>
+        <c:axId val="1762142960"/>
         <c:scaling>
           <c:orientation val="minMax"/>
         </c:scaling>
@@ -46001,7 +47624,7 @@
             <a:endParaRPr lang="ru-RU"/>
           </a:p>
         </c:txPr>
-        <c:crossAx val="1471494976"/>
+        <c:crossAx val="1762128816"/>
         <c:crosses val="autoZero"/>
         <c:crossBetween val="midCat"/>
       </c:valAx>
@@ -46729,11 +48352,11 @@
           <c:showPercent val="0"/>
           <c:showBubbleSize val="0"/>
         </c:dLbls>
-        <c:axId val="1870951488"/>
-        <c:axId val="2023670064"/>
+        <c:axId val="1762144592"/>
+        <c:axId val="1762143504"/>
       </c:scatterChart>
       <c:valAx>
-        <c:axId val="1870951488"/>
+        <c:axId val="1762144592"/>
         <c:scaling>
           <c:orientation val="minMax"/>
         </c:scaling>
@@ -46790,12 +48413,12 @@
             <a:endParaRPr lang="ru-RU"/>
           </a:p>
         </c:txPr>
-        <c:crossAx val="2023670064"/>
+        <c:crossAx val="1762143504"/>
         <c:crosses val="autoZero"/>
         <c:crossBetween val="midCat"/>
       </c:valAx>
       <c:valAx>
-        <c:axId val="2023670064"/>
+        <c:axId val="1762143504"/>
         <c:scaling>
           <c:orientation val="minMax"/>
         </c:scaling>
@@ -46852,7 +48475,7 @@
             <a:endParaRPr lang="ru-RU"/>
           </a:p>
         </c:txPr>
-        <c:crossAx val="1870951488"/>
+        <c:crossAx val="1762144592"/>
         <c:crosses val="autoZero"/>
         <c:crossBetween val="midCat"/>
       </c:valAx>
@@ -47580,11 +49203,11 @@
           <c:showPercent val="0"/>
           <c:showBubbleSize val="0"/>
         </c:dLbls>
-        <c:axId val="2023669520"/>
-        <c:axId val="2023672240"/>
+        <c:axId val="1762144048"/>
+        <c:axId val="1762133712"/>
       </c:scatterChart>
       <c:valAx>
-        <c:axId val="2023669520"/>
+        <c:axId val="1762144048"/>
         <c:scaling>
           <c:orientation val="minMax"/>
         </c:scaling>
@@ -47641,12 +49264,12 @@
             <a:endParaRPr lang="ru-RU"/>
           </a:p>
         </c:txPr>
-        <c:crossAx val="2023672240"/>
+        <c:crossAx val="1762133712"/>
         <c:crosses val="autoZero"/>
         <c:crossBetween val="midCat"/>
       </c:valAx>
       <c:valAx>
-        <c:axId val="2023672240"/>
+        <c:axId val="1762133712"/>
         <c:scaling>
           <c:orientation val="minMax"/>
         </c:scaling>
@@ -47703,7 +49326,7 @@
             <a:endParaRPr lang="ru-RU"/>
           </a:p>
         </c:txPr>
-        <c:crossAx val="2023669520"/>
+        <c:crossAx val="1762144048"/>
         <c:crosses val="autoZero"/>
         <c:crossBetween val="midCat"/>
       </c:valAx>
@@ -48431,11 +50054,11 @@
           <c:showPercent val="0"/>
           <c:showBubbleSize val="0"/>
         </c:dLbls>
-        <c:axId val="2023680400"/>
-        <c:axId val="2023675504"/>
+        <c:axId val="1762134256"/>
+        <c:axId val="1762135344"/>
       </c:scatterChart>
       <c:valAx>
-        <c:axId val="2023680400"/>
+        <c:axId val="1762134256"/>
         <c:scaling>
           <c:orientation val="minMax"/>
         </c:scaling>
@@ -48492,12 +50115,12 @@
             <a:endParaRPr lang="ru-RU"/>
           </a:p>
         </c:txPr>
-        <c:crossAx val="2023675504"/>
+        <c:crossAx val="1762135344"/>
         <c:crosses val="autoZero"/>
         <c:crossBetween val="midCat"/>
       </c:valAx>
       <c:valAx>
-        <c:axId val="2023675504"/>
+        <c:axId val="1762135344"/>
         <c:scaling>
           <c:orientation val="minMax"/>
         </c:scaling>
@@ -48554,7 +50177,7 @@
             <a:endParaRPr lang="ru-RU"/>
           </a:p>
         </c:txPr>
-        <c:crossAx val="2023680400"/>
+        <c:crossAx val="1762134256"/>
         <c:crosses val="autoZero"/>
         <c:crossBetween val="midCat"/>
       </c:valAx>
@@ -49282,11 +50905,11 @@
           <c:showPercent val="0"/>
           <c:showBubbleSize val="0"/>
         </c:dLbls>
-        <c:axId val="2023670608"/>
-        <c:axId val="2023678224"/>
+        <c:axId val="1762105968"/>
+        <c:axId val="1762109232"/>
       </c:scatterChart>
       <c:valAx>
-        <c:axId val="2023670608"/>
+        <c:axId val="1762105968"/>
         <c:scaling>
           <c:orientation val="minMax"/>
         </c:scaling>
@@ -49343,12 +50966,12 @@
             <a:endParaRPr lang="ru-RU"/>
           </a:p>
         </c:txPr>
-        <c:crossAx val="2023678224"/>
+        <c:crossAx val="1762109232"/>
         <c:crosses val="autoZero"/>
         <c:crossBetween val="midCat"/>
       </c:valAx>
       <c:valAx>
-        <c:axId val="2023678224"/>
+        <c:axId val="1762109232"/>
         <c:scaling>
           <c:orientation val="minMax"/>
         </c:scaling>
@@ -49405,7 +51028,7 @@
             <a:endParaRPr lang="ru-RU"/>
           </a:p>
         </c:txPr>
-        <c:crossAx val="2023670608"/>
+        <c:crossAx val="1762105968"/>
         <c:crosses val="autoZero"/>
         <c:crossBetween val="midCat"/>
       </c:valAx>
@@ -52532,7 +54155,7 @@
 </file>
 
 <file path=customXml/itemProps1.xml><?xml version="1.0" encoding="utf-8"?>
-<ds:datastoreItem xmlns:ds="http://schemas.openxmlformats.org/officeDocument/2006/customXml" ds:itemID="{868642BB-BFFE-4309-BECF-CCFF888D6D31}">
+<ds:datastoreItem xmlns:ds="http://schemas.openxmlformats.org/officeDocument/2006/customXml" ds:itemID="{4C2CDD68-662C-4415-ADBA-12735370D41C}">
   <ds:schemaRefs>
     <ds:schemaRef ds:uri="http://schemas.openxmlformats.org/officeDocument/2006/bibliography"/>
   </ds:schemaRefs>

--- a/Эконометрика/отчеты/2/Отчет по ЛР 2.docx
+++ b/Эконометрика/отчеты/2/Отчет по ЛР 2.docx
@@ -4810,7 +4810,7 @@
           <v:shape id="_x0000_i1025" type="#_x0000_t75" style="width:468.75pt;height:351.75pt" o:ole="">
             <v:imagedata r:id="rId8" o:title=""/>
           </v:shape>
-          <o:OLEObject Type="Embed" ProgID="STATISTICA.Graph" ShapeID="_x0000_i1025" DrawAspect="Content" ObjectID="_1773664142" r:id="rId9">
+          <o:OLEObject Type="Embed" ProgID="STATISTICA.Graph" ShapeID="_x0000_i1025" DrawAspect="Content" ObjectID="_1773687603" r:id="rId9">
             <o:FieldCodes>\s</o:FieldCodes>
           </o:OLEObject>
         </w:object>
@@ -5458,11 +5458,11 @@
                 <w:position w:val="-10"/>
                 <w:szCs w:val="28"/>
               </w:rPr>
-              <w:object w:dxaOrig="240" w:dyaOrig="345" w14:anchorId="12A019BF">
+              <w:object w:dxaOrig="240" w:dyaOrig="345" w14:anchorId="24AE6F78">
                 <v:shape id="_x0000_i1038" type="#_x0000_t75" alt="" style="width:12pt;height:17.25pt;mso-width-percent:0;mso-height-percent:0;mso-width-percent:0;mso-height-percent:0" o:ole="" fillcolor="window">
                   <v:imagedata r:id="rId10" o:title=""/>
                 </v:shape>
-                <o:OLEObject Type="Embed" ProgID="Equation.3" ShapeID="_x0000_i1038" DrawAspect="Content" ObjectID="_1773664143" r:id="rId11"/>
+                <o:OLEObject Type="Embed" ProgID="Equation.3" ShapeID="_x0000_i1038" DrawAspect="Content" ObjectID="_1773687604" r:id="rId11"/>
               </w:object>
             </m:r>
           </m:e>
@@ -6786,8 +6786,6 @@
               </w:rPr>
               <w:t>747322</w:t>
             </w:r>
-            <w:bookmarkStart w:id="14" w:name="_GoBack"/>
-            <w:bookmarkEnd w:id="14"/>
           </w:p>
         </w:tc>
       </w:tr>
@@ -6891,9 +6889,9 @@
           <w:szCs w:val="28"/>
         </w:rPr>
       </w:pPr>
-      <w:bookmarkStart w:id="15" w:name="_Toc68468842"/>
-      <w:bookmarkStart w:id="16" w:name="_Toc130825084"/>
-      <w:bookmarkStart w:id="17" w:name="_Toc161843046"/>
+      <w:bookmarkStart w:id="14" w:name="_Toc68468842"/>
+      <w:bookmarkStart w:id="15" w:name="_Toc130825084"/>
+      <w:bookmarkStart w:id="16" w:name="_Toc161843046"/>
       <w:r>
         <w:rPr>
           <w:rFonts w:cs="Times New Roman"/>
@@ -6907,9 +6905,9 @@
         </w:rPr>
         <w:t>Голдфелда-Квандта</w:t>
       </w:r>
+      <w:bookmarkEnd w:id="14"/>
       <w:bookmarkEnd w:id="15"/>
       <w:bookmarkEnd w:id="16"/>
-      <w:bookmarkEnd w:id="17"/>
       <w:proofErr w:type="spellEnd"/>
     </w:p>
     <w:p>
@@ -12341,16 +12339,16 @@
           <w:b w:val="0"/>
         </w:rPr>
       </w:pPr>
-      <w:bookmarkStart w:id="18" w:name="_Toc130825085"/>
-      <w:bookmarkStart w:id="19" w:name="_Toc161843047"/>
+      <w:bookmarkStart w:id="17" w:name="_Toc130825085"/>
+      <w:bookmarkStart w:id="18" w:name="_Toc161843047"/>
       <w:r>
         <w:rPr>
           <w:rFonts w:cs="Times New Roman"/>
         </w:rPr>
         <w:t>Тест Глейзера</w:t>
       </w:r>
+      <w:bookmarkEnd w:id="17"/>
       <w:bookmarkEnd w:id="18"/>
-      <w:bookmarkEnd w:id="19"/>
     </w:p>
     <w:p>
       <w:pPr>
@@ -12671,7 +12669,7 @@
           <v:shape id="_x0000_i1026" type="#_x0000_t75" alt="" style="width:11.25pt;height:13.5pt;mso-width-percent:0;mso-height-percent:0;mso-width-percent:0;mso-height-percent:0" o:ole="" fillcolor="window">
             <v:imagedata r:id="rId17" o:title=""/>
           </v:shape>
-          <o:OLEObject Type="Embed" ProgID="Equation.3" ShapeID="_x0000_i1026" DrawAspect="Content" ObjectID="_1773664144" r:id="rId18"/>
+          <o:OLEObject Type="Embed" ProgID="Equation.3" ShapeID="_x0000_i1026" DrawAspect="Content" ObjectID="_1773687605" r:id="rId18"/>
         </w:object>
       </w:r>
       <w:r>
@@ -12703,7 +12701,7 @@
           <v:shape id="_x0000_i1027" type="#_x0000_t75" alt="" style="width:12pt;height:11.25pt;mso-width-percent:0;mso-height-percent:0;mso-width-percent:0;mso-height-percent:0" o:ole="">
             <v:imagedata r:id="rId19" o:title=""/>
           </v:shape>
-          <o:OLEObject Type="Embed" ProgID="Equation.3" ShapeID="_x0000_i1027" DrawAspect="Content" ObjectID="_1773664145" r:id="rId20"/>
+          <o:OLEObject Type="Embed" ProgID="Equation.3" ShapeID="_x0000_i1027" DrawAspect="Content" ObjectID="_1773687606" r:id="rId20"/>
         </w:object>
       </w:r>
       <w:r>
@@ -12726,7 +12724,7 @@
           <v:shape id="_x0000_i1028" type="#_x0000_t75" alt="" style="width:12pt;height:11.25pt;mso-width-percent:0;mso-height-percent:0;mso-width-percent:0;mso-height-percent:0" o:ole="">
             <v:imagedata r:id="rId19" o:title=""/>
           </v:shape>
-          <o:OLEObject Type="Embed" ProgID="Equation.3" ShapeID="_x0000_i1028" DrawAspect="Content" ObjectID="_1773664146" r:id="rId21"/>
+          <o:OLEObject Type="Embed" ProgID="Equation.3" ShapeID="_x0000_i1028" DrawAspect="Content" ObjectID="_1773687607" r:id="rId21"/>
         </w:object>
       </w:r>
       <w:r>
@@ -12749,7 +12747,7 @@
           <v:shape id="_x0000_i1029" type="#_x0000_t75" alt="" style="width:11.25pt;height:13.5pt;mso-width-percent:0;mso-height-percent:0;mso-width-percent:0;mso-height-percent:0" o:ole="" fillcolor="window">
             <v:imagedata r:id="rId17" o:title=""/>
           </v:shape>
-          <o:OLEObject Type="Embed" ProgID="Equation.3" ShapeID="_x0000_i1029" DrawAspect="Content" ObjectID="_1773664147" r:id="rId22"/>
+          <o:OLEObject Type="Embed" ProgID="Equation.3" ShapeID="_x0000_i1029" DrawAspect="Content" ObjectID="_1773687608" r:id="rId22"/>
         </w:object>
       </w:r>
       <w:r>
@@ -12772,7 +12770,7 @@
           <v:shape id="_x0000_i1030" type="#_x0000_t75" alt="" style="width:36pt;height:15.75pt;mso-width-percent:0;mso-height-percent:0;mso-width-percent:0;mso-height-percent:0" o:ole="">
             <v:imagedata r:id="rId23" o:title=""/>
           </v:shape>
-          <o:OLEObject Type="Embed" ProgID="Equation.3" ShapeID="_x0000_i1030" DrawAspect="Content" ObjectID="_1773664148" r:id="rId24"/>
+          <o:OLEObject Type="Embed" ProgID="Equation.3" ShapeID="_x0000_i1030" DrawAspect="Content" ObjectID="_1773687609" r:id="rId24"/>
         </w:object>
       </w:r>
       <w:r>
@@ -12917,7 +12915,7 @@
           <v:shape id="_x0000_i1031" type="#_x0000_t75" alt="" style="width:11.25pt;height:13.5pt;mso-width-percent:0;mso-height-percent:0;mso-width-percent:0;mso-height-percent:0" o:ole="" fillcolor="window">
             <v:imagedata r:id="rId17" o:title=""/>
           </v:shape>
-          <o:OLEObject Type="Embed" ProgID="Equation.3" ShapeID="_x0000_i1031" DrawAspect="Content" ObjectID="_1773664149" r:id="rId25"/>
+          <o:OLEObject Type="Embed" ProgID="Equation.3" ShapeID="_x0000_i1031" DrawAspect="Content" ObjectID="_1773687610" r:id="rId25"/>
         </w:object>
       </w:r>
       <w:r>
@@ -13005,7 +13003,7 @@
                 <v:shape id="_x0000_i1032" type="#_x0000_t75" alt="" style="width:11.25pt;height:14.25pt;mso-width-percent:0;mso-height-percent:0;mso-width-percent:0;mso-height-percent:0" o:ole="">
                   <v:imagedata r:id="rId26" o:title=""/>
                 </v:shape>
-                <o:OLEObject Type="Embed" ProgID="Equation.3" ShapeID="_x0000_i1032" DrawAspect="Content" ObjectID="_1773664150" r:id="rId27"/>
+                <o:OLEObject Type="Embed" ProgID="Equation.3" ShapeID="_x0000_i1032" DrawAspect="Content" ObjectID="_1773687611" r:id="rId27"/>
               </w:object>
             </w:r>
           </w:p>
@@ -13037,7 +13035,7 @@
                 <v:shape id="_x0000_i1033" type="#_x0000_t75" alt="" style="width:14.25pt;height:19.5pt;mso-width-percent:0;mso-height-percent:0;mso-width-percent:0;mso-height-percent:0" o:ole="">
                   <v:imagedata r:id="rId28" o:title=""/>
                 </v:shape>
-                <o:OLEObject Type="Embed" ProgID="Equation.3" ShapeID="_x0000_i1033" DrawAspect="Content" ObjectID="_1773664151" r:id="rId29"/>
+                <o:OLEObject Type="Embed" ProgID="Equation.3" ShapeID="_x0000_i1033" DrawAspect="Content" ObjectID="_1773687612" r:id="rId29"/>
               </w:object>
             </w:r>
           </w:p>
@@ -13069,7 +13067,7 @@
                 <v:shape id="_x0000_i1034" type="#_x0000_t75" alt="" style="width:21pt;height:21pt;mso-width-percent:0;mso-height-percent:0;mso-width-percent:0;mso-height-percent:0" o:ole="">
                   <v:imagedata r:id="rId30" o:title=""/>
                 </v:shape>
-                <o:OLEObject Type="Embed" ProgID="Equation.3" ShapeID="_x0000_i1034" DrawAspect="Content" ObjectID="_1773664152" r:id="rId31"/>
+                <o:OLEObject Type="Embed" ProgID="Equation.3" ShapeID="_x0000_i1034" DrawAspect="Content" ObjectID="_1773687613" r:id="rId31"/>
               </w:object>
             </w:r>
           </w:p>
@@ -13101,7 +13099,7 @@
                 <v:shape id="_x0000_i1035" type="#_x0000_t75" alt="" style="width:13.5pt;height:19.5pt;mso-width-percent:0;mso-height-percent:0;mso-width-percent:0;mso-height-percent:0" o:ole="">
                   <v:imagedata r:id="rId32" o:title=""/>
                 </v:shape>
-                <o:OLEObject Type="Embed" ProgID="Equation.3" ShapeID="_x0000_i1035" DrawAspect="Content" ObjectID="_1773664153" r:id="rId33"/>
+                <o:OLEObject Type="Embed" ProgID="Equation.3" ShapeID="_x0000_i1035" DrawAspect="Content" ObjectID="_1773687614" r:id="rId33"/>
               </w:object>
             </w:r>
           </w:p>
@@ -13133,7 +13131,7 @@
                 <v:shape id="_x0000_i1036" type="#_x0000_t75" alt="" style="width:21pt;height:21pt;mso-width-percent:0;mso-height-percent:0;mso-width-percent:0;mso-height-percent:0" o:ole="">
                   <v:imagedata r:id="rId34" o:title=""/>
                 </v:shape>
-                <o:OLEObject Type="Embed" ProgID="Equation.3" ShapeID="_x0000_i1036" DrawAspect="Content" ObjectID="_1773664154" r:id="rId35"/>
+                <o:OLEObject Type="Embed" ProgID="Equation.3" ShapeID="_x0000_i1036" DrawAspect="Content" ObjectID="_1773687615" r:id="rId35"/>
               </w:object>
             </w:r>
           </w:p>
@@ -15501,7 +15499,7 @@
           <v:shape id="_x0000_i1037" type="#_x0000_t75" alt="" style="width:11.25pt;height:13.5pt;mso-width-percent:0;mso-height-percent:0;mso-width-percent:0;mso-height-percent:0" o:ole="" fillcolor="window">
             <v:imagedata r:id="rId17" o:title=""/>
           </v:shape>
-          <o:OLEObject Type="Embed" ProgID="Equation.3" ShapeID="_x0000_i1037" DrawAspect="Content" ObjectID="_1773664155" r:id="rId36"/>
+          <o:OLEObject Type="Embed" ProgID="Equation.3" ShapeID="_x0000_i1037" DrawAspect="Content" ObjectID="_1773687616" r:id="rId36"/>
         </w:object>
       </w:r>
       <w:r>
@@ -15763,18 +15761,18 @@
           <w:lang w:eastAsia="ru-RU"/>
         </w:rPr>
       </w:pPr>
-      <w:bookmarkStart w:id="20" w:name="_Toc68468844"/>
-      <w:bookmarkStart w:id="21" w:name="_Toc130825086"/>
-      <w:bookmarkStart w:id="22" w:name="_Toc161843048"/>
+      <w:bookmarkStart w:id="19" w:name="_Toc68468844"/>
+      <w:bookmarkStart w:id="20" w:name="_Toc130825086"/>
+      <w:bookmarkStart w:id="21" w:name="_Toc161843048"/>
       <w:r>
         <w:rPr>
           <w:lang w:eastAsia="ru-RU"/>
         </w:rPr>
         <w:t>Определение ОМНК-оценок</w:t>
       </w:r>
+      <w:bookmarkEnd w:id="19"/>
       <w:bookmarkEnd w:id="20"/>
       <w:bookmarkEnd w:id="21"/>
-      <w:bookmarkEnd w:id="22"/>
     </w:p>
     <w:p>
       <w:pPr>
@@ -19146,16 +19144,16 @@
           <w:lang w:eastAsia="ar-SA"/>
         </w:rPr>
       </w:pPr>
-      <w:bookmarkStart w:id="23" w:name="_Toc130825087"/>
-      <w:bookmarkStart w:id="24" w:name="_Toc161843049"/>
+      <w:bookmarkStart w:id="22" w:name="_Toc130825087"/>
+      <w:bookmarkStart w:id="23" w:name="_Toc161843049"/>
       <w:r>
         <w:rPr>
           <w:lang w:eastAsia="ru-RU"/>
         </w:rPr>
         <w:t>Вывод</w:t>
       </w:r>
+      <w:bookmarkEnd w:id="22"/>
       <w:bookmarkEnd w:id="23"/>
-      <w:bookmarkEnd w:id="24"/>
     </w:p>
     <w:p>
       <w:pPr>
@@ -19573,6 +19571,7 @@
           <w:szCs w:val="28"/>
         </w:rPr>
       </w:pPr>
+      <w:bookmarkStart w:id="24" w:name="_GoBack"/>
     </w:p>
     <w:tbl>
       <w:tblPr>
@@ -20284,6 +20283,7 @@
         </w:rPr>
       </w:pPr>
     </w:p>
+    <w:bookmarkEnd w:id="24"/>
     <w:p>
       <w:pPr>
         <w:ind w:firstLine="709"/>
@@ -44921,6 +44921,7 @@
         <w:docPartUnique/>
       </w:docPartObj>
     </w:sdtPr>
+    <w:sdtEndPr/>
     <w:sdtContent>
       <w:p>
         <w:pPr>
@@ -44940,7 +44941,7 @@
           <w:rPr>
             <w:noProof/>
           </w:rPr>
-          <w:t>12</w:t>
+          <w:t>24</w:t>
         </w:r>
         <w:r>
           <w:fldChar w:fldCharType="end"/>
@@ -47501,11 +47502,11 @@
           <c:showPercent val="0"/>
           <c:showBubbleSize val="0"/>
         </c:dLbls>
-        <c:axId val="1762128816"/>
-        <c:axId val="1762142960"/>
+        <c:axId val="1949502896"/>
+        <c:axId val="1949503984"/>
       </c:scatterChart>
       <c:valAx>
-        <c:axId val="1762128816"/>
+        <c:axId val="1949502896"/>
         <c:scaling>
           <c:orientation val="minMax"/>
         </c:scaling>
@@ -47562,12 +47563,12 @@
             <a:endParaRPr lang="ru-RU"/>
           </a:p>
         </c:txPr>
-        <c:crossAx val="1762142960"/>
+        <c:crossAx val="1949503984"/>
         <c:crosses val="autoZero"/>
         <c:crossBetween val="midCat"/>
       </c:valAx>
       <c:valAx>
-        <c:axId val="1762142960"/>
+        <c:axId val="1949503984"/>
         <c:scaling>
           <c:orientation val="minMax"/>
         </c:scaling>
@@ -47624,7 +47625,7 @@
             <a:endParaRPr lang="ru-RU"/>
           </a:p>
         </c:txPr>
-        <c:crossAx val="1762128816"/>
+        <c:crossAx val="1949502896"/>
         <c:crosses val="autoZero"/>
         <c:crossBetween val="midCat"/>
       </c:valAx>
@@ -48352,11 +48353,11 @@
           <c:showPercent val="0"/>
           <c:showBubbleSize val="0"/>
         </c:dLbls>
-        <c:axId val="1762144592"/>
-        <c:axId val="1762143504"/>
+        <c:axId val="1949512688"/>
+        <c:axId val="1949505072"/>
       </c:scatterChart>
       <c:valAx>
-        <c:axId val="1762144592"/>
+        <c:axId val="1949512688"/>
         <c:scaling>
           <c:orientation val="minMax"/>
         </c:scaling>
@@ -48413,12 +48414,12 @@
             <a:endParaRPr lang="ru-RU"/>
           </a:p>
         </c:txPr>
-        <c:crossAx val="1762143504"/>
+        <c:crossAx val="1949505072"/>
         <c:crosses val="autoZero"/>
         <c:crossBetween val="midCat"/>
       </c:valAx>
       <c:valAx>
-        <c:axId val="1762143504"/>
+        <c:axId val="1949505072"/>
         <c:scaling>
           <c:orientation val="minMax"/>
         </c:scaling>
@@ -48475,7 +48476,7 @@
             <a:endParaRPr lang="ru-RU"/>
           </a:p>
         </c:txPr>
-        <c:crossAx val="1762144592"/>
+        <c:crossAx val="1949512688"/>
         <c:crosses val="autoZero"/>
         <c:crossBetween val="midCat"/>
       </c:valAx>
@@ -49203,11 +49204,11 @@
           <c:showPercent val="0"/>
           <c:showBubbleSize val="0"/>
         </c:dLbls>
-        <c:axId val="1762144048"/>
-        <c:axId val="1762133712"/>
+        <c:axId val="1949488752"/>
+        <c:axId val="1949521392"/>
       </c:scatterChart>
       <c:valAx>
-        <c:axId val="1762144048"/>
+        <c:axId val="1949488752"/>
         <c:scaling>
           <c:orientation val="minMax"/>
         </c:scaling>
@@ -49264,12 +49265,12 @@
             <a:endParaRPr lang="ru-RU"/>
           </a:p>
         </c:txPr>
-        <c:crossAx val="1762133712"/>
+        <c:crossAx val="1949521392"/>
         <c:crosses val="autoZero"/>
         <c:crossBetween val="midCat"/>
       </c:valAx>
       <c:valAx>
-        <c:axId val="1762133712"/>
+        <c:axId val="1949521392"/>
         <c:scaling>
           <c:orientation val="minMax"/>
         </c:scaling>
@@ -49326,7 +49327,7 @@
             <a:endParaRPr lang="ru-RU"/>
           </a:p>
         </c:txPr>
-        <c:crossAx val="1762144048"/>
+        <c:crossAx val="1949488752"/>
         <c:crosses val="autoZero"/>
         <c:crossBetween val="midCat"/>
       </c:valAx>
@@ -50054,11 +50055,11 @@
           <c:showPercent val="0"/>
           <c:showBubbleSize val="0"/>
         </c:dLbls>
-        <c:axId val="1762134256"/>
-        <c:axId val="1762135344"/>
+        <c:axId val="1949517040"/>
+        <c:axId val="1949515952"/>
       </c:scatterChart>
       <c:valAx>
-        <c:axId val="1762134256"/>
+        <c:axId val="1949517040"/>
         <c:scaling>
           <c:orientation val="minMax"/>
         </c:scaling>
@@ -50115,12 +50116,12 @@
             <a:endParaRPr lang="ru-RU"/>
           </a:p>
         </c:txPr>
-        <c:crossAx val="1762135344"/>
+        <c:crossAx val="1949515952"/>
         <c:crosses val="autoZero"/>
         <c:crossBetween val="midCat"/>
       </c:valAx>
       <c:valAx>
-        <c:axId val="1762135344"/>
+        <c:axId val="1949515952"/>
         <c:scaling>
           <c:orientation val="minMax"/>
         </c:scaling>
@@ -50177,7 +50178,7 @@
             <a:endParaRPr lang="ru-RU"/>
           </a:p>
         </c:txPr>
-        <c:crossAx val="1762134256"/>
+        <c:crossAx val="1949517040"/>
         <c:crosses val="autoZero"/>
         <c:crossBetween val="midCat"/>
       </c:valAx>
@@ -50905,11 +50906,11 @@
           <c:showPercent val="0"/>
           <c:showBubbleSize val="0"/>
         </c:dLbls>
-        <c:axId val="1762105968"/>
-        <c:axId val="1762109232"/>
+        <c:axId val="1949492016"/>
+        <c:axId val="1949512144"/>
       </c:scatterChart>
       <c:valAx>
-        <c:axId val="1762105968"/>
+        <c:axId val="1949492016"/>
         <c:scaling>
           <c:orientation val="minMax"/>
         </c:scaling>
@@ -50966,12 +50967,12 @@
             <a:endParaRPr lang="ru-RU"/>
           </a:p>
         </c:txPr>
-        <c:crossAx val="1762109232"/>
+        <c:crossAx val="1949512144"/>
         <c:crosses val="autoZero"/>
         <c:crossBetween val="midCat"/>
       </c:valAx>
       <c:valAx>
-        <c:axId val="1762109232"/>
+        <c:axId val="1949512144"/>
         <c:scaling>
           <c:orientation val="minMax"/>
         </c:scaling>
@@ -51028,7 +51029,7 @@
             <a:endParaRPr lang="ru-RU"/>
           </a:p>
         </c:txPr>
-        <c:crossAx val="1762105968"/>
+        <c:crossAx val="1949492016"/>
         <c:crosses val="autoZero"/>
         <c:crossBetween val="midCat"/>
       </c:valAx>
@@ -54155,7 +54156,7 @@
 </file>
 
 <file path=customXml/itemProps1.xml><?xml version="1.0" encoding="utf-8"?>
-<ds:datastoreItem xmlns:ds="http://schemas.openxmlformats.org/officeDocument/2006/customXml" ds:itemID="{4C2CDD68-662C-4415-ADBA-12735370D41C}">
+<ds:datastoreItem xmlns:ds="http://schemas.openxmlformats.org/officeDocument/2006/customXml" ds:itemID="{5817A928-1333-4F01-BB23-EAAA0BDBE1B8}">
   <ds:schemaRefs>
     <ds:schemaRef ds:uri="http://schemas.openxmlformats.org/officeDocument/2006/bibliography"/>
   </ds:schemaRefs>
